--- a/Описание программы.docx
+++ b/Описание программы.docx
@@ -3,16 +3,22 @@
 <w:document xmlns:wpc="http://schemas.microsoft.com/office/word/2010/wordprocessingCanvas" xmlns:mc="http://schemas.openxmlformats.org/markup-compatibility/2006" xmlns:o="urn:schemas-microsoft-com:office:office" xmlns:r="http://schemas.openxmlformats.org/officeDocument/2006/relationships" xmlns:m="http://schemas.openxmlformats.org/officeDocument/2006/math" xmlns:v="urn:schemas-microsoft-com:vml" xmlns:wp14="http://schemas.microsoft.com/office/word/2010/wordprocessingDrawing" xmlns:wp="http://schemas.openxmlformats.org/drawingml/2006/wordprocessingDrawing" xmlns:w10="urn:schemas-microsoft-com:office:word" xmlns:w="http://schemas.openxmlformats.org/wordprocessingml/2006/main" xmlns:w14="http://schemas.microsoft.com/office/word/2010/wordml" xmlns:wpg="http://schemas.microsoft.com/office/word/2010/wordprocessingGroup" xmlns:wpi="http://schemas.microsoft.com/office/word/2010/wordprocessingInk" xmlns:wne="http://schemas.microsoft.com/office/word/2006/wordml" xmlns:wps="http://schemas.microsoft.com/office/word/2010/wordprocessingShape" mc:Ignorable="w14 wp14">
   <w:body>
     <w:p>
-      <w:r>
+      <w:pPr>
         <w:rPr>
           <w:noProof/>
+          <w:lang w:val="en-US" w:eastAsia="ru-RU"/>
+        </w:rPr>
+      </w:pPr>
+      <w:r>
+        <w:rPr>
+          <w:noProof/>
           <w:lang w:eastAsia="ru-RU"/>
         </w:rPr>
         <w:drawing>
-          <wp:inline distT="0" distB="0" distL="0" distR="0" wp14:anchorId="2CEC8963" wp14:editId="2C5068AF">
-            <wp:extent cx="5667375" cy="6972300"/>
-            <wp:effectExtent l="0" t="0" r="9525" b="0"/>
-            <wp:docPr id="1" name="Рисунок 1"/>
+          <wp:inline distT="0" distB="0" distL="0" distR="0" wp14:anchorId="2C11C82E" wp14:editId="41395158">
+            <wp:extent cx="4718038" cy="5970896"/>
+            <wp:effectExtent l="0" t="0" r="6985" b="0"/>
+            <wp:docPr id="2" name="Рисунок 2"/>
             <wp:cNvGraphicFramePr>
               <a:graphicFrameLocks xmlns:a="http://schemas.openxmlformats.org/drawingml/2006/main" noChangeAspect="1"/>
             </wp:cNvGraphicFramePr>
@@ -32,7 +38,7 @@
                   <pic:spPr>
                     <a:xfrm>
                       <a:off x="0" y="0"/>
-                      <a:ext cx="5667375" cy="6972300"/>
+                      <a:ext cx="4718318" cy="5971251"/>
                     </a:xfrm>
                     <a:prstGeom prst="rect">
                       <a:avLst/>
@@ -44,8 +50,3258 @@
           </wp:inline>
         </w:drawing>
       </w:r>
-      <w:bookmarkStart w:id="0" w:name="_GoBack"/>
+    </w:p>
+    <w:p>
+      <w:pPr>
+        <w:rPr>
+          <w:noProof/>
+          <w:lang w:val="en-US" w:eastAsia="ru-RU"/>
+        </w:rPr>
+      </w:pPr>
+    </w:p>
+    <w:p>
+      <w:pPr>
+        <w:pStyle w:val="1"/>
+        <w:rPr>
+          <w:noProof/>
+          <w:lang w:eastAsia="ru-RU"/>
+        </w:rPr>
+      </w:pPr>
+      <w:r>
+        <w:rPr>
+          <w:noProof/>
+          <w:lang w:eastAsia="ru-RU"/>
+        </w:rPr>
+        <w:t>Раздел «Генератор»</w:t>
+      </w:r>
+    </w:p>
+    <w:p>
+      <w:pPr>
+        <w:rPr>
+          <w:lang w:eastAsia="ru-RU"/>
+        </w:rPr>
+      </w:pPr>
+      <w:r>
+        <w:rPr>
+          <w:b/>
+          <w:lang w:eastAsia="ru-RU"/>
+        </w:rPr>
+        <w:t>Тип сигнала</w:t>
+      </w:r>
+      <w:r>
+        <w:rPr>
+          <w:lang w:eastAsia="ru-RU"/>
+        </w:rPr>
+        <w:t xml:space="preserve"> позволяет выбрать </w:t>
+      </w:r>
+      <w:hyperlink w:anchor="_Типы_сигналов." w:history="1">
+        <w:r>
+          <w:rPr>
+            <w:rStyle w:val="a5"/>
+            <w:lang w:eastAsia="ru-RU"/>
+          </w:rPr>
+          <w:t>тип генерируемо</w:t>
+        </w:r>
+        <w:r>
+          <w:rPr>
+            <w:rStyle w:val="a5"/>
+            <w:lang w:eastAsia="ru-RU"/>
+          </w:rPr>
+          <w:t>г</w:t>
+        </w:r>
+        <w:r>
+          <w:rPr>
+            <w:rStyle w:val="a5"/>
+            <w:lang w:eastAsia="ru-RU"/>
+          </w:rPr>
+          <w:t>о сигнала</w:t>
+        </w:r>
+      </w:hyperlink>
+      <w:r>
+        <w:rPr>
+          <w:lang w:eastAsia="ru-RU"/>
+        </w:rPr>
+        <w:t>.</w:t>
+      </w:r>
+    </w:p>
+    <w:p>
+      <w:pPr>
+        <w:rPr>
+          <w:lang w:eastAsia="ru-RU"/>
+        </w:rPr>
+      </w:pPr>
+      <w:r>
+        <w:rPr>
+          <w:b/>
+          <w:lang w:eastAsia="ru-RU"/>
+        </w:rPr>
+        <w:t>Частота начальная</w:t>
+      </w:r>
+      <w:r>
+        <w:rPr>
+          <w:lang w:eastAsia="ru-RU"/>
+        </w:rPr>
+        <w:t xml:space="preserve"> используется для генерации периодических сигналов типа синусоиды.</w:t>
+      </w:r>
+    </w:p>
+    <w:p>
+      <w:pPr>
+        <w:rPr>
+          <w:lang w:eastAsia="ru-RU"/>
+        </w:rPr>
+      </w:pPr>
+      <w:r>
+        <w:rPr>
+          <w:b/>
+          <w:lang w:eastAsia="ru-RU"/>
+        </w:rPr>
+        <w:t>Частота конечная</w:t>
+      </w:r>
+      <w:r>
+        <w:rPr>
+          <w:lang w:eastAsia="ru-RU"/>
+        </w:rPr>
+        <w:t xml:space="preserve"> используется для генерации сигналов имеющих диапазон частот (</w:t>
+      </w:r>
+      <w:proofErr w:type="gramStart"/>
+      <w:r>
+        <w:rPr>
+          <w:lang w:eastAsia="ru-RU"/>
+        </w:rPr>
+        <w:t>например</w:t>
+      </w:r>
+      <w:proofErr w:type="gramEnd"/>
+      <w:r>
+        <w:rPr>
+          <w:lang w:eastAsia="ru-RU"/>
+        </w:rPr>
+        <w:t xml:space="preserve"> ЛЧМ или сигнал из спектра), а также для пакетов сигналов.</w:t>
+      </w:r>
+    </w:p>
+    <w:p>
+      <w:pPr>
+        <w:rPr>
+          <w:lang w:eastAsia="ru-RU"/>
+        </w:rPr>
+      </w:pPr>
+      <w:r>
+        <w:rPr>
+          <w:b/>
+          <w:lang w:eastAsia="ru-RU"/>
+        </w:rPr>
+        <w:t>Дискретизация</w:t>
+      </w:r>
+      <w:r>
+        <w:rPr>
+          <w:lang w:eastAsia="ru-RU"/>
+        </w:rPr>
+        <w:t xml:space="preserve"> – количество отсчетов на 1 секунду в генерируемом сигнале.</w:t>
+      </w:r>
+    </w:p>
+    <w:p>
+      <w:pPr>
+        <w:rPr>
+          <w:lang w:eastAsia="ru-RU"/>
+        </w:rPr>
+      </w:pPr>
+      <w:r>
+        <w:rPr>
+          <w:b/>
+          <w:lang w:eastAsia="ru-RU"/>
+        </w:rPr>
+        <w:t>Общая длительность</w:t>
+      </w:r>
+      <w:r>
+        <w:rPr>
+          <w:lang w:eastAsia="ru-RU"/>
+        </w:rPr>
+        <w:t xml:space="preserve"> – параметр, о</w:t>
+      </w:r>
+      <w:r>
+        <w:rPr>
+          <w:lang w:eastAsia="ru-RU"/>
+        </w:rPr>
+        <w:t>п</w:t>
+      </w:r>
+      <w:r>
+        <w:rPr>
+          <w:lang w:eastAsia="ru-RU"/>
+        </w:rPr>
+        <w:t>ределяющий длину</w:t>
+      </w:r>
+      <w:r>
+        <w:rPr>
+          <w:lang w:eastAsia="ru-RU"/>
+        </w:rPr>
+        <w:t xml:space="preserve"> в миллисекундах</w:t>
+      </w:r>
+      <w:r>
+        <w:rPr>
+          <w:lang w:eastAsia="ru-RU"/>
+        </w:rPr>
+        <w:t xml:space="preserve"> одного сигнала в пачке.</w:t>
+      </w:r>
+      <w:r>
+        <w:rPr>
+          <w:lang w:eastAsia="ru-RU"/>
+        </w:rPr>
+        <w:t xml:space="preserve"> Общая длительность это длительность самого сигнала плюс тишина, которая необходима для отделения одного сигнала от другого. Используется при генерации пакетов сигналов</w:t>
+      </w:r>
+      <w:r>
+        <w:rPr>
+          <w:lang w:eastAsia="ru-RU"/>
+        </w:rPr>
+        <w:t xml:space="preserve"> или если необходимо повторить один и тот же сигнал несколько раз</w:t>
+      </w:r>
+      <w:r>
+        <w:rPr>
+          <w:lang w:eastAsia="ru-RU"/>
+        </w:rPr>
+        <w:t>.</w:t>
+      </w:r>
+    </w:p>
+    <w:p>
+      <w:pPr>
+        <w:rPr>
+          <w:lang w:eastAsia="ru-RU"/>
+        </w:rPr>
+      </w:pPr>
+      <w:r>
+        <w:rPr>
+          <w:b/>
+          <w:lang w:eastAsia="ru-RU"/>
+        </w:rPr>
+        <w:lastRenderedPageBreak/>
+        <w:t>Длительность тишины</w:t>
+      </w:r>
+      <w:r>
+        <w:rPr>
+          <w:lang w:eastAsia="ru-RU"/>
+        </w:rPr>
+        <w:t xml:space="preserve"> – определяет длительность тишины </w:t>
+      </w:r>
+      <w:r>
+        <w:rPr>
+          <w:lang w:eastAsia="ru-RU"/>
+        </w:rPr>
+        <w:t xml:space="preserve">в миллисекундах </w:t>
+      </w:r>
+      <w:r>
+        <w:rPr>
+          <w:lang w:eastAsia="ru-RU"/>
+        </w:rPr>
+        <w:t xml:space="preserve">после каждого сигнала в пачке. </w:t>
+      </w:r>
+    </w:p>
+    <w:p>
+      <w:pPr>
+        <w:rPr>
+          <w:lang w:eastAsia="ru-RU"/>
+        </w:rPr>
+      </w:pPr>
+      <w:r>
+        <w:rPr>
+          <w:lang w:eastAsia="ru-RU"/>
+        </w:rPr>
+        <w:t xml:space="preserve">Например, </w:t>
+      </w:r>
+      <w:r>
+        <w:rPr>
+          <w:lang w:eastAsia="ru-RU"/>
+        </w:rPr>
+        <w:t xml:space="preserve">если нам необходим сигнал длительностью </w:t>
+      </w:r>
+      <w:r>
+        <w:rPr>
+          <w:lang w:eastAsia="ru-RU"/>
+        </w:rPr>
+        <w:t>2</w:t>
+      </w:r>
+      <w:r>
+        <w:rPr>
+          <w:lang w:eastAsia="ru-RU"/>
+        </w:rPr>
+        <w:t xml:space="preserve">00 </w:t>
+      </w:r>
+      <w:proofErr w:type="spellStart"/>
+      <w:r>
+        <w:rPr>
+          <w:lang w:eastAsia="ru-RU"/>
+        </w:rPr>
+        <w:t>мс</w:t>
+      </w:r>
+      <w:proofErr w:type="spellEnd"/>
+      <w:proofErr w:type="gramStart"/>
+      <w:r>
+        <w:rPr>
+          <w:lang w:eastAsia="ru-RU"/>
+        </w:rPr>
+        <w:t>.</w:t>
+      </w:r>
+      <w:proofErr w:type="gramEnd"/>
+      <w:r>
+        <w:rPr>
+          <w:lang w:eastAsia="ru-RU"/>
+        </w:rPr>
+        <w:t xml:space="preserve"> </w:t>
+      </w:r>
+      <w:proofErr w:type="gramStart"/>
+      <w:r>
+        <w:rPr>
+          <w:lang w:eastAsia="ru-RU"/>
+        </w:rPr>
+        <w:t>и</w:t>
+      </w:r>
+      <w:proofErr w:type="gramEnd"/>
+      <w:r>
+        <w:rPr>
+          <w:lang w:eastAsia="ru-RU"/>
+        </w:rPr>
+        <w:t xml:space="preserve"> после него тишина 20 </w:t>
+      </w:r>
+      <w:proofErr w:type="spellStart"/>
+      <w:r>
+        <w:rPr>
+          <w:lang w:eastAsia="ru-RU"/>
+        </w:rPr>
+        <w:t>мс</w:t>
+      </w:r>
+      <w:proofErr w:type="spellEnd"/>
+      <w:r>
+        <w:rPr>
+          <w:lang w:eastAsia="ru-RU"/>
+        </w:rPr>
+        <w:t>. то необходимо назначить параметрам следующие значения:</w:t>
+      </w:r>
+    </w:p>
+    <w:p>
+      <w:pPr>
+        <w:spacing w:after="0"/>
+        <w:rPr>
+          <w:lang w:eastAsia="ru-RU"/>
+        </w:rPr>
+      </w:pPr>
+      <w:r>
+        <w:rPr>
+          <w:lang w:eastAsia="ru-RU"/>
+        </w:rPr>
+        <w:tab/>
+      </w:r>
+      <w:r>
+        <w:rPr>
+          <w:lang w:eastAsia="ru-RU"/>
+        </w:rPr>
+        <w:t>Общая длительность</w:t>
+      </w:r>
+      <w:r>
+        <w:rPr>
+          <w:lang w:eastAsia="ru-RU"/>
+        </w:rPr>
+        <w:t xml:space="preserve"> = </w:t>
+      </w:r>
+      <w:r>
+        <w:rPr>
+          <w:lang w:eastAsia="ru-RU"/>
+        </w:rPr>
+        <w:t>2</w:t>
+      </w:r>
+      <w:r>
+        <w:rPr>
+          <w:lang w:eastAsia="ru-RU"/>
+        </w:rPr>
+        <w:t>20</w:t>
+      </w:r>
+    </w:p>
+    <w:p>
+      <w:pPr>
+        <w:spacing w:after="0"/>
+        <w:rPr>
+          <w:lang w:eastAsia="ru-RU"/>
+        </w:rPr>
+      </w:pPr>
+      <w:r>
+        <w:rPr>
+          <w:lang w:eastAsia="ru-RU"/>
+        </w:rPr>
+        <w:tab/>
+      </w:r>
+      <w:r>
+        <w:rPr>
+          <w:lang w:eastAsia="ru-RU"/>
+        </w:rPr>
+        <w:t>Длительность тишины</w:t>
+      </w:r>
+      <w:r>
+        <w:rPr>
+          <w:lang w:eastAsia="ru-RU"/>
+        </w:rPr>
+        <w:t xml:space="preserve"> = 20</w:t>
+      </w:r>
+    </w:p>
+    <w:p>
+      <w:pPr>
+        <w:spacing w:after="0"/>
+        <w:rPr>
+          <w:lang w:eastAsia="ru-RU"/>
+        </w:rPr>
+      </w:pPr>
+      <w:r>
+        <w:rPr>
+          <w:lang w:eastAsia="ru-RU"/>
+        </w:rPr>
+        <w:t>Пример</w:t>
+      </w:r>
+      <w:r>
+        <w:rPr>
+          <w:lang w:eastAsia="ru-RU"/>
+        </w:rPr>
+        <w:t xml:space="preserve"> пакетного</w:t>
+      </w:r>
+      <w:r>
+        <w:rPr>
+          <w:lang w:eastAsia="ru-RU"/>
+        </w:rPr>
+        <w:t xml:space="preserve"> сигнала с данными параметрами:</w:t>
+      </w:r>
+    </w:p>
+    <w:p>
+      <w:pPr>
+        <w:jc w:val="center"/>
+        <w:rPr>
+          <w:lang w:eastAsia="ru-RU"/>
+        </w:rPr>
+      </w:pPr>
+      <w:r>
+        <w:rPr>
+          <w:noProof/>
+          <w:lang w:eastAsia="ru-RU"/>
+        </w:rPr>
+        <w:drawing>
+          <wp:inline distT="0" distB="0" distL="0" distR="0" wp14:anchorId="0CA7EE34" wp14:editId="2169EA41">
+            <wp:extent cx="4121624" cy="1583140"/>
+            <wp:effectExtent l="0" t="0" r="0" b="0"/>
+            <wp:docPr id="6" name="Рисунок 6"/>
+            <wp:cNvGraphicFramePr>
+              <a:graphicFrameLocks xmlns:a="http://schemas.openxmlformats.org/drawingml/2006/main" noChangeAspect="1"/>
+            </wp:cNvGraphicFramePr>
+            <a:graphic xmlns:a="http://schemas.openxmlformats.org/drawingml/2006/main">
+              <a:graphicData uri="http://schemas.openxmlformats.org/drawingml/2006/picture">
+                <pic:pic xmlns:pic="http://schemas.openxmlformats.org/drawingml/2006/picture">
+                  <pic:nvPicPr>
+                    <pic:cNvPr id="0" name="sin_pack.png"/>
+                    <pic:cNvPicPr/>
+                  </pic:nvPicPr>
+                  <pic:blipFill>
+                    <a:blip r:embed="rId6">
+                      <a:extLst>
+                        <a:ext uri="{28A0092B-C50C-407E-A947-70E740481C1C}">
+                          <a14:useLocalDpi xmlns:a14="http://schemas.microsoft.com/office/drawing/2010/main" val="0"/>
+                        </a:ext>
+                      </a:extLst>
+                    </a:blip>
+                    <a:stretch>
+                      <a:fillRect/>
+                    </a:stretch>
+                  </pic:blipFill>
+                  <pic:spPr>
+                    <a:xfrm>
+                      <a:off x="0" y="0"/>
+                      <a:ext cx="4120853" cy="1582844"/>
+                    </a:xfrm>
+                    <a:prstGeom prst="rect">
+                      <a:avLst/>
+                    </a:prstGeom>
+                  </pic:spPr>
+                </pic:pic>
+              </a:graphicData>
+            </a:graphic>
+          </wp:inline>
+        </w:drawing>
+      </w:r>
+    </w:p>
+    <w:p>
+      <w:pPr>
+        <w:rPr>
+          <w:lang w:eastAsia="ru-RU"/>
+        </w:rPr>
+      </w:pPr>
+    </w:p>
+    <w:p>
+      <w:pPr>
+        <w:rPr>
+          <w:lang w:eastAsia="ru-RU"/>
+        </w:rPr>
+      </w:pPr>
+      <w:r>
+        <w:rPr>
+          <w:b/>
+          <w:lang w:eastAsia="ru-RU"/>
+        </w:rPr>
+        <w:t>Повторить сигнал</w:t>
+      </w:r>
+      <w:r>
+        <w:rPr>
+          <w:b/>
+          <w:lang w:eastAsia="ru-RU"/>
+        </w:rPr>
+        <w:t xml:space="preserve"> </w:t>
+      </w:r>
+      <w:r>
+        <w:rPr>
+          <w:b/>
+          <w:lang w:eastAsia="ru-RU"/>
+        </w:rPr>
+        <w:t>раз</w:t>
+      </w:r>
+      <w:r>
+        <w:rPr>
+          <w:lang w:eastAsia="ru-RU"/>
+        </w:rPr>
+        <w:t xml:space="preserve"> – параметр, который позволяет повторить один и тот же сигнал заданное число раз. То есть сигнал генерируется с заданными параметрами ОДИН раз, а затем копируется заданное количество раз. Это позволяет излучить в точности один и тот же сигнал несколько раз.</w:t>
+      </w:r>
+    </w:p>
+    <w:p>
+      <w:pPr>
+        <w:rPr>
+          <w:lang w:eastAsia="ru-RU"/>
+        </w:rPr>
+      </w:pPr>
+      <w:r>
+        <w:rPr>
+          <w:b/>
+          <w:lang w:eastAsia="ru-RU"/>
+        </w:rPr>
+        <w:t>Пауза в конце</w:t>
+      </w:r>
+      <w:r>
+        <w:rPr>
+          <w:lang w:eastAsia="ru-RU"/>
+        </w:rPr>
+        <w:t xml:space="preserve"> – параметр, который определяет длительность паузы после всех повторов сигнала </w:t>
+      </w:r>
+      <w:r>
+        <w:rPr>
+          <w:lang w:eastAsia="ru-RU"/>
+        </w:rPr>
+        <w:t>в миллисекундах</w:t>
+      </w:r>
+      <w:r>
+        <w:rPr>
+          <w:lang w:eastAsia="ru-RU"/>
+        </w:rPr>
+        <w:t>. Позволяет вставлять разрыв между пакетами сигналов, для удобства анализа.</w:t>
+      </w:r>
+    </w:p>
+    <w:p>
+      <w:pPr>
+        <w:rPr>
+          <w:lang w:eastAsia="ru-RU"/>
+        </w:rPr>
+      </w:pPr>
+      <w:r>
+        <w:rPr>
+          <w:lang w:eastAsia="ru-RU"/>
+        </w:rPr>
+        <w:t>Например, при следующих параметрах</w:t>
+      </w:r>
+    </w:p>
+    <w:p>
+      <w:pPr>
+        <w:spacing w:after="0"/>
+        <w:ind w:firstLine="708"/>
+        <w:rPr>
+          <w:lang w:eastAsia="ru-RU"/>
+        </w:rPr>
+      </w:pPr>
+      <w:r>
+        <w:rPr>
+          <w:lang w:eastAsia="ru-RU"/>
+        </w:rPr>
+        <w:t>Общая длительность = 220</w:t>
+      </w:r>
+    </w:p>
+    <w:p>
+      <w:pPr>
+        <w:spacing w:after="0"/>
+        <w:rPr>
+          <w:lang w:eastAsia="ru-RU"/>
+        </w:rPr>
+      </w:pPr>
+      <w:r>
+        <w:rPr>
+          <w:lang w:eastAsia="ru-RU"/>
+        </w:rPr>
+        <w:tab/>
+        <w:t>Длительность тишины = 20</w:t>
+      </w:r>
+    </w:p>
+    <w:p>
+      <w:pPr>
+        <w:spacing w:after="0"/>
+        <w:rPr>
+          <w:lang w:eastAsia="ru-RU"/>
+        </w:rPr>
+      </w:pPr>
+      <w:r>
+        <w:rPr>
+          <w:lang w:eastAsia="ru-RU"/>
+        </w:rPr>
+        <w:tab/>
+        <w:t>Повторить сигнал раз = 2</w:t>
+      </w:r>
+    </w:p>
+    <w:p>
+      <w:pPr>
+        <w:spacing w:after="0"/>
+        <w:rPr>
+          <w:lang w:eastAsia="ru-RU"/>
+        </w:rPr>
+      </w:pPr>
+      <w:r>
+        <w:rPr>
+          <w:lang w:eastAsia="ru-RU"/>
+        </w:rPr>
+        <w:tab/>
+        <w:t>Пауза в конце = 1000, получим примерно следующий сигнал:</w:t>
+      </w:r>
+    </w:p>
+    <w:p>
+      <w:pPr>
+        <w:spacing w:after="0"/>
+        <w:jc w:val="center"/>
+        <w:rPr>
+          <w:lang w:eastAsia="ru-RU"/>
+        </w:rPr>
+      </w:pPr>
+      <w:r>
+        <w:rPr>
+          <w:noProof/>
+          <w:lang w:eastAsia="ru-RU"/>
+        </w:rPr>
+        <w:drawing>
+          <wp:inline distT="0" distB="0" distL="0" distR="0" wp14:anchorId="774C7D47" wp14:editId="4C6EF970">
+            <wp:extent cx="4797188" cy="1561629"/>
+            <wp:effectExtent l="0" t="0" r="3810" b="635"/>
+            <wp:docPr id="7" name="Рисунок 7"/>
+            <wp:cNvGraphicFramePr>
+              <a:graphicFrameLocks xmlns:a="http://schemas.openxmlformats.org/drawingml/2006/main" noChangeAspect="1"/>
+            </wp:cNvGraphicFramePr>
+            <a:graphic xmlns:a="http://schemas.openxmlformats.org/drawingml/2006/main">
+              <a:graphicData uri="http://schemas.openxmlformats.org/drawingml/2006/picture">
+                <pic:pic xmlns:pic="http://schemas.openxmlformats.org/drawingml/2006/picture">
+                  <pic:nvPicPr>
+                    <pic:cNvPr id="0" name="durat.png"/>
+                    <pic:cNvPicPr/>
+                  </pic:nvPicPr>
+                  <pic:blipFill>
+                    <a:blip r:embed="rId7">
+                      <a:extLst>
+                        <a:ext uri="{28A0092B-C50C-407E-A947-70E740481C1C}">
+                          <a14:useLocalDpi xmlns:a14="http://schemas.microsoft.com/office/drawing/2010/main" val="0"/>
+                        </a:ext>
+                      </a:extLst>
+                    </a:blip>
+                    <a:stretch>
+                      <a:fillRect/>
+                    </a:stretch>
+                  </pic:blipFill>
+                  <pic:spPr>
+                    <a:xfrm>
+                      <a:off x="0" y="0"/>
+                      <a:ext cx="4805357" cy="1564288"/>
+                    </a:xfrm>
+                    <a:prstGeom prst="rect">
+                      <a:avLst/>
+                    </a:prstGeom>
+                  </pic:spPr>
+                </pic:pic>
+              </a:graphicData>
+            </a:graphic>
+          </wp:inline>
+        </w:drawing>
+      </w:r>
+    </w:p>
+    <w:p>
+      <w:pPr>
+        <w:spacing w:after="0"/>
+        <w:rPr>
+          <w:lang w:eastAsia="ru-RU"/>
+        </w:rPr>
+      </w:pPr>
+      <w:r>
+        <w:rPr>
+          <w:lang w:eastAsia="ru-RU"/>
+        </w:rPr>
+        <w:t>Общая длительность сигнала вычисляется как:</w:t>
+      </w:r>
+    </w:p>
+    <w:p>
+      <w:pPr>
+        <w:spacing w:after="0"/>
+        <w:jc w:val="center"/>
+        <w:rPr>
+          <w:lang w:eastAsia="ru-RU"/>
+        </w:rPr>
+      </w:pPr>
+      <w:r>
+        <w:rPr>
+          <w:lang w:eastAsia="ru-RU"/>
+        </w:rPr>
+        <w:t>Общая длительность</w:t>
+      </w:r>
+      <w:r>
+        <w:rPr>
+          <w:lang w:eastAsia="ru-RU"/>
+        </w:rPr>
+        <w:t xml:space="preserve"> </w:t>
+      </w:r>
+      <w:r>
+        <w:rPr>
+          <w:rFonts w:cstheme="minorHAnsi"/>
+          <w:lang w:eastAsia="ru-RU"/>
+        </w:rPr>
+        <w:t>×</w:t>
+      </w:r>
+      <w:r>
+        <w:rPr>
+          <w:lang w:eastAsia="ru-RU"/>
+        </w:rPr>
+        <w:t xml:space="preserve"> Количество повторов + Пауза в конце</w:t>
+      </w:r>
+    </w:p>
+    <w:p>
+      <w:pPr>
+        <w:spacing w:after="0"/>
+        <w:jc w:val="center"/>
+        <w:rPr>
+          <w:lang w:eastAsia="ru-RU"/>
+        </w:rPr>
+      </w:pPr>
+    </w:p>
+    <w:p>
+      <w:pPr>
+        <w:rPr>
+          <w:lang w:eastAsia="ru-RU"/>
+        </w:rPr>
+      </w:pPr>
+    </w:p>
+    <w:p>
+      <w:pPr>
+        <w:rPr>
+          <w:lang w:eastAsia="ru-RU"/>
+        </w:rPr>
+      </w:pPr>
+      <w:r>
+        <w:rPr>
+          <w:lang w:eastAsia="ru-RU"/>
+        </w:rPr>
+        <w:t>Амплитуда – задает максимальные и минимальные значения генерируемого сигнала. Этот параметр носит условный характер. Влияет на точность вычисления уровня каждого отсчета сигнала. Максимальное значение 65535 (0х</w:t>
+      </w:r>
+      <w:r>
+        <w:rPr>
+          <w:lang w:val="en-US" w:eastAsia="ru-RU"/>
+        </w:rPr>
+        <w:t>FFFF)</w:t>
+      </w:r>
+      <w:r>
+        <w:rPr>
+          <w:lang w:eastAsia="ru-RU"/>
+        </w:rPr>
+        <w:t>.</w:t>
+      </w:r>
+    </w:p>
+    <w:p>
+      <w:pPr>
+        <w:rPr>
+          <w:lang w:eastAsia="ru-RU"/>
+        </w:rPr>
+      </w:pPr>
+      <w:proofErr w:type="spellStart"/>
+      <w:r>
+        <w:rPr>
+          <w:lang w:eastAsia="ru-RU"/>
+        </w:rPr>
+        <w:lastRenderedPageBreak/>
+        <w:t>Коэфф</w:t>
+      </w:r>
+      <w:proofErr w:type="spellEnd"/>
+      <w:r>
+        <w:rPr>
+          <w:lang w:eastAsia="ru-RU"/>
+        </w:rPr>
+        <w:t>. уровня сигнала – параметр, с помощью которого можно регулировать уровни отсчетов сигнала (изменять громкость)</w:t>
+      </w:r>
+      <w:r>
+        <w:rPr>
+          <w:lang w:eastAsia="ru-RU"/>
+        </w:rPr>
+        <w:t xml:space="preserve">. Например, при значении параметра равном 0,5 все уровни сигнала будут уменьшены на 50%, то есть </w:t>
+      </w:r>
+      <w:proofErr w:type="gramStart"/>
+      <w:r>
+        <w:rPr>
+          <w:lang w:eastAsia="ru-RU"/>
+        </w:rPr>
+        <w:t>понизится</w:t>
+      </w:r>
+      <w:proofErr w:type="gramEnd"/>
+      <w:r>
+        <w:rPr>
+          <w:lang w:eastAsia="ru-RU"/>
+        </w:rPr>
+        <w:t xml:space="preserve"> громкость. При значении 100 все уровни будут увеличены в 100 раз. Как показывает практика, сигнал со средним уровнем ниже 1</w:t>
+      </w:r>
+      <w:r>
+        <w:rPr>
+          <w:lang w:eastAsia="ru-RU"/>
+        </w:rPr>
+        <w:t> </w:t>
+      </w:r>
+      <w:r>
+        <w:rPr>
+          <w:lang w:eastAsia="ru-RU"/>
+        </w:rPr>
+        <w:t xml:space="preserve">000 не слышен и его необходимо </w:t>
+      </w:r>
+      <w:proofErr w:type="gramStart"/>
+      <w:r>
+        <w:rPr>
+          <w:lang w:eastAsia="ru-RU"/>
+        </w:rPr>
+        <w:t>поднимать</w:t>
+      </w:r>
+      <w:proofErr w:type="gramEnd"/>
+      <w:r>
+        <w:rPr>
+          <w:lang w:eastAsia="ru-RU"/>
+        </w:rPr>
+        <w:t>.</w:t>
+      </w:r>
+    </w:p>
+    <w:p>
+      <w:pPr>
+        <w:rPr>
+          <w:lang w:eastAsia="ru-RU"/>
+        </w:rPr>
+      </w:pPr>
+    </w:p>
+    <w:p>
+      <w:pPr>
+        <w:pStyle w:val="2"/>
+      </w:pPr>
+      <w:bookmarkStart w:id="0" w:name="_Типы_сигналов."/>
       <w:bookmarkEnd w:id="0"/>
+      <w:r>
+        <w:t>Тип</w:t>
+      </w:r>
+      <w:r>
+        <w:t>ы</w:t>
+      </w:r>
+      <w:r>
+        <w:t xml:space="preserve"> сигнал</w:t>
+      </w:r>
+      <w:r>
+        <w:t>ов</w:t>
+      </w:r>
+      <w:r>
+        <w:t>.</w:t>
+      </w:r>
+    </w:p>
+    <w:p>
+      <w:pPr>
+        <w:ind w:firstLine="708"/>
+      </w:pPr>
+      <w:r>
+        <w:rPr>
+          <w:rStyle w:val="30"/>
+        </w:rPr>
+        <w:t>Шум.</w:t>
+      </w:r>
+    </w:p>
+    <w:p>
+      <w:pPr>
+        <w:ind w:firstLine="708"/>
+      </w:pPr>
+      <w:r>
+        <w:t>Амплитуда каждого отсчета определяется с помощью генератора случайных чисел с нормальным законом распределения.</w:t>
+      </w:r>
+    </w:p>
+    <w:p>
+      <w:pPr>
+        <w:ind w:firstLine="708"/>
+      </w:pPr>
+    </w:p>
+    <w:p>
+      <w:pPr>
+        <w:pStyle w:val="3"/>
+      </w:pPr>
+      <w:r>
+        <w:t>Синус.</w:t>
+      </w:r>
+    </w:p>
+    <w:p>
+      <w:pPr>
+        <w:ind w:firstLine="708"/>
+      </w:pPr>
+      <w:r>
+        <w:t>Тоновый с</w:t>
+      </w:r>
+      <w:r>
+        <w:t>игнал с частотой, задаваемой параметром «Частота начальная»</w:t>
+      </w:r>
+      <w:r>
+        <w:t>.</w:t>
+      </w:r>
+    </w:p>
+    <w:p/>
+    <w:p>
+      <w:pPr>
+        <w:pStyle w:val="3"/>
+      </w:pPr>
+      <w:r>
+        <w:t>Меандр</w:t>
+      </w:r>
+      <w:r>
+        <w:t xml:space="preserve"> </w:t>
+      </w:r>
+      <w:r>
+        <w:t>(</w:t>
+      </w:r>
+      <w:r>
+        <w:t>Импульсный сигнал</w:t>
+      </w:r>
+      <w:r>
+        <w:t>)</w:t>
+      </w:r>
+    </w:p>
+    <w:p>
+      <w:pPr>
+        <w:ind w:firstLine="708"/>
+      </w:pPr>
+      <w:r>
+        <w:t xml:space="preserve">Значения сигнала имеют два значения: либо 0, либо </w:t>
+      </w:r>
+      <w:r>
+        <w:rPr>
+          <w:rFonts w:cstheme="minorHAnsi"/>
+        </w:rPr>
+        <w:t>±</w:t>
+      </w:r>
+      <w:r>
+        <w:t>Амплитуда.</w:t>
+      </w:r>
+    </w:p>
+    <w:p>
+      <w:pPr>
+        <w:ind w:firstLine="708"/>
+      </w:pPr>
+      <w:r>
+        <w:t>Параметры меандра</w:t>
+      </w:r>
+      <w:r>
+        <w:t xml:space="preserve"> </w:t>
+      </w:r>
+      <w:r>
+        <w:t xml:space="preserve">не вынесены на форму программы и </w:t>
+      </w:r>
+      <w:r>
+        <w:t xml:space="preserve">определяется параметрами файла </w:t>
+      </w:r>
+      <w:r>
+        <w:rPr>
+          <w:lang w:val="en-US"/>
+        </w:rPr>
+        <w:t>main</w:t>
+      </w:r>
+      <w:r>
+        <w:t>.</w:t>
+      </w:r>
+      <w:proofErr w:type="spellStart"/>
+      <w:r>
+        <w:rPr>
+          <w:lang w:val="en-US"/>
+        </w:rPr>
+        <w:t>config</w:t>
+      </w:r>
+      <w:proofErr w:type="spellEnd"/>
+      <w:r>
+        <w:t xml:space="preserve">. Если необходимо изменить параметры меандра, необходимо открыть файл </w:t>
+      </w:r>
+      <w:r>
+        <w:rPr>
+          <w:lang w:val="en-US"/>
+        </w:rPr>
+        <w:t>main</w:t>
+      </w:r>
+      <w:r>
+        <w:t>.</w:t>
+      </w:r>
+      <w:proofErr w:type="spellStart"/>
+      <w:r>
+        <w:rPr>
+          <w:lang w:val="en-US"/>
+        </w:rPr>
+        <w:t>config</w:t>
+      </w:r>
+      <w:proofErr w:type="spellEnd"/>
+      <w:r>
+        <w:t>, отредактировать нужный параметр и сохранить файл. После этого сгенерировать сигнал заново с новыми параметрами. Программу перезапускать не нужно!</w:t>
+      </w:r>
+    </w:p>
+    <w:p>
+      <w:r>
+        <w:t>Внимание! Все временные параметры меандра измеряются в микросекундах.</w:t>
+      </w:r>
+    </w:p>
+    <w:p>
+      <w:proofErr w:type="spellStart"/>
+      <w:r>
+        <w:rPr>
+          <w:b/>
+          <w:lang w:val="en-US"/>
+        </w:rPr>
+        <w:t>meandr</w:t>
+      </w:r>
+      <w:proofErr w:type="spellEnd"/>
+      <w:r>
+        <w:rPr>
+          <w:b/>
+        </w:rPr>
+        <w:t>_</w:t>
+      </w:r>
+      <w:r>
+        <w:rPr>
+          <w:b/>
+          <w:lang w:val="en-US"/>
+        </w:rPr>
+        <w:t>type</w:t>
+      </w:r>
+      <w:r>
+        <w:t xml:space="preserve"> – тип меандра (0, 1, 2), где:</w:t>
+      </w:r>
+    </w:p>
+    <w:p>
+      <w:pPr>
+        <w:ind w:firstLine="708"/>
+      </w:pPr>
+      <w:r>
+        <w:t xml:space="preserve">0 – </w:t>
+      </w:r>
+      <w:proofErr w:type="gramStart"/>
+      <w:r>
+        <w:t>одно</w:t>
+      </w:r>
+      <w:r>
+        <w:t>полярный</w:t>
+      </w:r>
+      <w:proofErr w:type="gramEnd"/>
+      <w:r>
+        <w:t>, все значения сигнала находятся в поло</w:t>
+      </w:r>
+      <w:r>
+        <w:t xml:space="preserve">жительной области. </w:t>
+      </w:r>
+      <w:r>
+        <w:t>Пример:</w:t>
+      </w:r>
+    </w:p>
+    <w:p>
+      <w:pPr>
+        <w:ind w:left="708" w:hanging="708"/>
+        <w:jc w:val="center"/>
+      </w:pPr>
+      <w:r>
+        <w:rPr>
+          <w:noProof/>
+          <w:lang w:eastAsia="ru-RU"/>
+        </w:rPr>
+        <w:drawing>
+          <wp:inline distT="0" distB="0" distL="0" distR="0">
+            <wp:extent cx="4476466" cy="1330657"/>
+            <wp:effectExtent l="0" t="0" r="635" b="3175"/>
+            <wp:docPr id="5" name="Рисунок 5"/>
+            <wp:cNvGraphicFramePr>
+              <a:graphicFrameLocks xmlns:a="http://schemas.openxmlformats.org/drawingml/2006/main" noChangeAspect="1"/>
+            </wp:cNvGraphicFramePr>
+            <a:graphic xmlns:a="http://schemas.openxmlformats.org/drawingml/2006/main">
+              <a:graphicData uri="http://schemas.openxmlformats.org/drawingml/2006/picture">
+                <pic:pic xmlns:pic="http://schemas.openxmlformats.org/drawingml/2006/picture">
+                  <pic:nvPicPr>
+                    <pic:cNvPr id="0" name="one_ch_imp.png"/>
+                    <pic:cNvPicPr/>
+                  </pic:nvPicPr>
+                  <pic:blipFill>
+                    <a:blip r:embed="rId8">
+                      <a:extLst>
+                        <a:ext uri="{28A0092B-C50C-407E-A947-70E740481C1C}">
+                          <a14:useLocalDpi xmlns:a14="http://schemas.microsoft.com/office/drawing/2010/main" val="0"/>
+                        </a:ext>
+                      </a:extLst>
+                    </a:blip>
+                    <a:stretch>
+                      <a:fillRect/>
+                    </a:stretch>
+                  </pic:blipFill>
+                  <pic:spPr>
+                    <a:xfrm>
+                      <a:off x="0" y="0"/>
+                      <a:ext cx="4479565" cy="1331578"/>
+                    </a:xfrm>
+                    <a:prstGeom prst="rect">
+                      <a:avLst/>
+                    </a:prstGeom>
+                  </pic:spPr>
+                </pic:pic>
+              </a:graphicData>
+            </a:graphic>
+          </wp:inline>
+        </w:drawing>
+      </w:r>
+    </w:p>
+    <w:p>
+      <w:pPr>
+        <w:ind w:left="708"/>
+      </w:pPr>
+      <w:r>
+        <w:t xml:space="preserve">1 </w:t>
+      </w:r>
+      <w:r>
+        <w:t>–</w:t>
+      </w:r>
+      <w:r>
+        <w:t xml:space="preserve"> </w:t>
+      </w:r>
+      <w:proofErr w:type="spellStart"/>
+      <w:r>
+        <w:t>двуполярный</w:t>
+      </w:r>
+      <w:proofErr w:type="spellEnd"/>
+      <w:r>
+        <w:t xml:space="preserve"> чередующийся, положительные и отрицательные значения сигнала чередуются, причем между ними находится интервал. </w:t>
+      </w:r>
+      <w:r>
+        <w:t>Пример:</w:t>
+      </w:r>
+    </w:p>
+    <w:p>
+      <w:pPr>
+        <w:ind w:left="708" w:hanging="708"/>
+        <w:jc w:val="center"/>
+      </w:pPr>
+      <w:r>
+        <w:rPr>
+          <w:noProof/>
+          <w:lang w:eastAsia="ru-RU"/>
+        </w:rPr>
+        <w:lastRenderedPageBreak/>
+        <w:drawing>
+          <wp:inline distT="0" distB="0" distL="0" distR="0">
+            <wp:extent cx="4333164" cy="1173707"/>
+            <wp:effectExtent l="0" t="0" r="0" b="7620"/>
+            <wp:docPr id="4" name="Рисунок 4"/>
+            <wp:cNvGraphicFramePr>
+              <a:graphicFrameLocks xmlns:a="http://schemas.openxmlformats.org/drawingml/2006/main" noChangeAspect="1"/>
+            </wp:cNvGraphicFramePr>
+            <a:graphic xmlns:a="http://schemas.openxmlformats.org/drawingml/2006/main">
+              <a:graphicData uri="http://schemas.openxmlformats.org/drawingml/2006/picture">
+                <pic:pic xmlns:pic="http://schemas.openxmlformats.org/drawingml/2006/picture">
+                  <pic:nvPicPr>
+                    <pic:cNvPr id="0" name="interleave_imp.png"/>
+                    <pic:cNvPicPr/>
+                  </pic:nvPicPr>
+                  <pic:blipFill>
+                    <a:blip r:embed="rId9">
+                      <a:extLst>
+                        <a:ext uri="{28A0092B-C50C-407E-A947-70E740481C1C}">
+                          <a14:useLocalDpi xmlns:a14="http://schemas.microsoft.com/office/drawing/2010/main" val="0"/>
+                        </a:ext>
+                      </a:extLst>
+                    </a:blip>
+                    <a:stretch>
+                      <a:fillRect/>
+                    </a:stretch>
+                  </pic:blipFill>
+                  <pic:spPr>
+                    <a:xfrm>
+                      <a:off x="0" y="0"/>
+                      <a:ext cx="4349765" cy="1178204"/>
+                    </a:xfrm>
+                    <a:prstGeom prst="rect">
+                      <a:avLst/>
+                    </a:prstGeom>
+                  </pic:spPr>
+                </pic:pic>
+              </a:graphicData>
+            </a:graphic>
+          </wp:inline>
+        </w:drawing>
+      </w:r>
+    </w:p>
+    <w:p>
+      <w:pPr>
+        <w:ind w:left="708"/>
+      </w:pPr>
+      <w:r>
+        <w:t xml:space="preserve">2 – </w:t>
+      </w:r>
+      <w:proofErr w:type="spellStart"/>
+      <w:r>
+        <w:t>двуполярый</w:t>
+      </w:r>
+      <w:proofErr w:type="spellEnd"/>
+      <w:r>
+        <w:t xml:space="preserve"> </w:t>
+      </w:r>
+      <w:proofErr w:type="spellStart"/>
+      <w:r>
+        <w:t>би</w:t>
+      </w:r>
+      <w:proofErr w:type="spellEnd"/>
+      <w:r>
+        <w:t xml:space="preserve">-импульс. Положительный и </w:t>
+      </w:r>
+      <w:proofErr w:type="spellStart"/>
+      <w:r>
+        <w:t>отрицатеьлный</w:t>
+      </w:r>
+      <w:proofErr w:type="spellEnd"/>
+      <w:r>
+        <w:t xml:space="preserve"> импульсы следуют друг за</w:t>
+      </w:r>
+      <w:r>
+        <w:t xml:space="preserve"> другом, а затем идет интервал. Пример:</w:t>
+      </w:r>
+    </w:p>
+    <w:p>
+      <w:pPr>
+        <w:ind w:left="708" w:hanging="708"/>
+        <w:jc w:val="center"/>
+      </w:pPr>
+      <w:r>
+        <w:rPr>
+          <w:noProof/>
+          <w:lang w:eastAsia="ru-RU"/>
+        </w:rPr>
+        <w:drawing>
+          <wp:inline distT="0" distB="0" distL="0" distR="0">
+            <wp:extent cx="4580528" cy="1221474"/>
+            <wp:effectExtent l="0" t="0" r="0" b="0"/>
+            <wp:docPr id="3" name="Рисунок 3"/>
+            <wp:cNvGraphicFramePr>
+              <a:graphicFrameLocks xmlns:a="http://schemas.openxmlformats.org/drawingml/2006/main" noChangeAspect="1"/>
+            </wp:cNvGraphicFramePr>
+            <a:graphic xmlns:a="http://schemas.openxmlformats.org/drawingml/2006/main">
+              <a:graphicData uri="http://schemas.openxmlformats.org/drawingml/2006/picture">
+                <pic:pic xmlns:pic="http://schemas.openxmlformats.org/drawingml/2006/picture">
+                  <pic:nvPicPr>
+                    <pic:cNvPr id="0" name="bi-imp.png"/>
+                    <pic:cNvPicPr/>
+                  </pic:nvPicPr>
+                  <pic:blipFill>
+                    <a:blip r:embed="rId10" cstate="print">
+                      <a:extLst>
+                        <a:ext uri="{28A0092B-C50C-407E-A947-70E740481C1C}">
+                          <a14:useLocalDpi xmlns:a14="http://schemas.microsoft.com/office/drawing/2010/main" val="0"/>
+                        </a:ext>
+                      </a:extLst>
+                    </a:blip>
+                    <a:stretch>
+                      <a:fillRect/>
+                    </a:stretch>
+                  </pic:blipFill>
+                  <pic:spPr>
+                    <a:xfrm>
+                      <a:off x="0" y="0"/>
+                      <a:ext cx="4580532" cy="1221475"/>
+                    </a:xfrm>
+                    <a:prstGeom prst="rect">
+                      <a:avLst/>
+                    </a:prstGeom>
+                  </pic:spPr>
+                </pic:pic>
+              </a:graphicData>
+            </a:graphic>
+          </wp:inline>
+        </w:drawing>
+      </w:r>
+    </w:p>
+    <w:p>
+      <w:proofErr w:type="spellStart"/>
+      <w:r>
+        <w:rPr>
+          <w:b/>
+          <w:lang w:val="en-US"/>
+        </w:rPr>
+        <w:t>meandr</w:t>
+      </w:r>
+      <w:proofErr w:type="spellEnd"/>
+      <w:r>
+        <w:rPr>
+          <w:b/>
+        </w:rPr>
+        <w:t>_</w:t>
+      </w:r>
+      <w:r>
+        <w:rPr>
+          <w:b/>
+          <w:lang w:val="en-US"/>
+        </w:rPr>
+        <w:t>pulse</w:t>
+      </w:r>
+      <w:r>
+        <w:rPr>
+          <w:b/>
+        </w:rPr>
+        <w:t>_</w:t>
+      </w:r>
+      <w:r>
+        <w:rPr>
+          <w:b/>
+          <w:lang w:val="en-US"/>
+        </w:rPr>
+        <w:t>width</w:t>
+      </w:r>
+      <w:r>
+        <w:t xml:space="preserve"> – </w:t>
+      </w:r>
+      <w:r>
+        <w:t>ширина</w:t>
+      </w:r>
+      <w:r>
+        <w:t xml:space="preserve"> </w:t>
+      </w:r>
+      <w:r>
+        <w:t>импульса</w:t>
+      </w:r>
+      <w:r>
+        <w:t>, в микросекундах</w:t>
+      </w:r>
+      <w:r>
+        <w:t>;</w:t>
+      </w:r>
+    </w:p>
+    <w:p>
+      <w:proofErr w:type="spellStart"/>
+      <w:proofErr w:type="gramStart"/>
+      <w:r>
+        <w:rPr>
+          <w:b/>
+          <w:lang w:val="en-US"/>
+        </w:rPr>
+        <w:t>meandr</w:t>
+      </w:r>
+      <w:proofErr w:type="spellEnd"/>
+      <w:r>
+        <w:rPr>
+          <w:b/>
+        </w:rPr>
+        <w:t>_</w:t>
+      </w:r>
+      <w:r>
+        <w:rPr>
+          <w:b/>
+          <w:lang w:val="en-US"/>
+        </w:rPr>
+        <w:t>interval</w:t>
+      </w:r>
+      <w:r>
+        <w:rPr>
+          <w:b/>
+        </w:rPr>
+        <w:t>_</w:t>
+      </w:r>
+      <w:r>
+        <w:rPr>
+          <w:b/>
+          <w:lang w:val="en-US"/>
+        </w:rPr>
+        <w:t>width</w:t>
+      </w:r>
+      <w:proofErr w:type="gramEnd"/>
+      <w:r>
+        <w:t xml:space="preserve"> </w:t>
+      </w:r>
+      <w:r>
+        <w:t>и</w:t>
+      </w:r>
+      <w:r>
+        <w:t xml:space="preserve"> </w:t>
+      </w:r>
+      <w:proofErr w:type="spellStart"/>
+      <w:r>
+        <w:rPr>
+          <w:b/>
+          <w:lang w:val="en-US"/>
+        </w:rPr>
+        <w:t>meandr</w:t>
+      </w:r>
+      <w:proofErr w:type="spellEnd"/>
+      <w:r>
+        <w:rPr>
+          <w:b/>
+        </w:rPr>
+        <w:t>_</w:t>
+      </w:r>
+      <w:r>
+        <w:rPr>
+          <w:b/>
+          <w:lang w:val="en-US"/>
+        </w:rPr>
+        <w:t>random</w:t>
+      </w:r>
+      <w:r>
+        <w:rPr>
+          <w:b/>
+        </w:rPr>
+        <w:t>_</w:t>
+      </w:r>
+      <w:r>
+        <w:rPr>
+          <w:b/>
+          <w:lang w:val="en-US"/>
+        </w:rPr>
+        <w:t>interval</w:t>
+      </w:r>
+      <w:r>
+        <w:t xml:space="preserve"> – </w:t>
+      </w:r>
+      <w:r>
+        <w:t>определяют</w:t>
+      </w:r>
+      <w:r>
+        <w:t xml:space="preserve"> </w:t>
+      </w:r>
+      <w:r>
+        <w:t>ширину</w:t>
+      </w:r>
+      <w:r>
+        <w:t xml:space="preserve"> </w:t>
+      </w:r>
+      <w:r>
+        <w:t>интервалов</w:t>
+      </w:r>
+      <w:r>
+        <w:t xml:space="preserve"> </w:t>
+      </w:r>
+      <w:r>
+        <w:t>в микросекундах</w:t>
+      </w:r>
+      <w:r>
+        <w:t>. Ширина интервала может быть</w:t>
+      </w:r>
+      <w:r>
+        <w:t xml:space="preserve"> постоянная или случайная.</w:t>
+      </w:r>
+      <w:r>
+        <w:t xml:space="preserve"> При </w:t>
+      </w:r>
+      <w:proofErr w:type="spellStart"/>
+      <w:r>
+        <w:rPr>
+          <w:lang w:val="en-US"/>
+        </w:rPr>
+        <w:t>meandr</w:t>
+      </w:r>
+      <w:proofErr w:type="spellEnd"/>
+      <w:r>
+        <w:t>_</w:t>
+      </w:r>
+      <w:r>
+        <w:rPr>
+          <w:lang w:val="en-US"/>
+        </w:rPr>
+        <w:t>random</w:t>
+      </w:r>
+      <w:r>
+        <w:t>_</w:t>
+      </w:r>
+      <w:r>
+        <w:rPr>
+          <w:lang w:val="en-US"/>
+        </w:rPr>
+        <w:t>interval</w:t>
+      </w:r>
+      <w:r>
+        <w:t xml:space="preserve"> = 0, ширина интервала постоянна, и равна значению </w:t>
+      </w:r>
+      <w:proofErr w:type="spellStart"/>
+      <w:r>
+        <w:rPr>
+          <w:lang w:val="en-US"/>
+        </w:rPr>
+        <w:t>meandr</w:t>
+      </w:r>
+      <w:proofErr w:type="spellEnd"/>
+      <w:r>
+        <w:t>_</w:t>
+      </w:r>
+      <w:r>
+        <w:rPr>
+          <w:lang w:val="en-US"/>
+        </w:rPr>
+        <w:t>interval</w:t>
+      </w:r>
+      <w:r>
+        <w:t>_</w:t>
+      </w:r>
+      <w:r>
+        <w:rPr>
+          <w:lang w:val="en-US"/>
+        </w:rPr>
+        <w:t>width</w:t>
+      </w:r>
+      <w:r>
+        <w:t>.</w:t>
+      </w:r>
+    </w:p>
+    <w:p>
+      <w:pPr>
+        <w:ind w:firstLine="708"/>
+      </w:pPr>
+      <w:r>
+        <w:t>При</w:t>
+      </w:r>
+      <w:r>
+        <w:rPr>
+          <w:lang w:val="en-US"/>
+        </w:rPr>
+        <w:t xml:space="preserve"> </w:t>
+      </w:r>
+      <w:proofErr w:type="spellStart"/>
+      <w:r>
+        <w:rPr>
+          <w:lang w:val="en-US"/>
+        </w:rPr>
+        <w:t>meandr</w:t>
+      </w:r>
+      <w:r>
+        <w:rPr>
+          <w:lang w:val="en-US"/>
+        </w:rPr>
+        <w:t>_</w:t>
+      </w:r>
+      <w:r>
+        <w:rPr>
+          <w:lang w:val="en-US"/>
+        </w:rPr>
+        <w:t>random</w:t>
+      </w:r>
+      <w:r>
+        <w:rPr>
+          <w:lang w:val="en-US"/>
+        </w:rPr>
+        <w:t>_</w:t>
+      </w:r>
+      <w:r>
+        <w:rPr>
+          <w:lang w:val="en-US"/>
+        </w:rPr>
+        <w:t>interval</w:t>
+      </w:r>
+      <w:proofErr w:type="spellEnd"/>
+      <w:r>
+        <w:rPr>
+          <w:lang w:val="en-US"/>
+        </w:rPr>
+        <w:t xml:space="preserve"> </w:t>
+      </w:r>
+      <w:r>
+        <w:t>НЕ</w:t>
+      </w:r>
+      <w:r>
+        <w:rPr>
+          <w:lang w:val="en-US"/>
+        </w:rPr>
+        <w:t xml:space="preserve"> </w:t>
+      </w:r>
+      <w:proofErr w:type="gramStart"/>
+      <w:r>
+        <w:t>равном</w:t>
+      </w:r>
+      <w:proofErr w:type="gramEnd"/>
+      <w:r>
+        <w:rPr>
+          <w:lang w:val="en-US"/>
+        </w:rPr>
+        <w:t xml:space="preserve"> 0, </w:t>
+      </w:r>
+      <w:proofErr w:type="spellStart"/>
+      <w:r>
+        <w:rPr>
+          <w:lang w:val="en-US"/>
+        </w:rPr>
+        <w:t>meandr</w:t>
+      </w:r>
+      <w:r>
+        <w:rPr>
+          <w:lang w:val="en-US"/>
+        </w:rPr>
+        <w:t>_</w:t>
+      </w:r>
+      <w:r>
+        <w:rPr>
+          <w:lang w:val="en-US"/>
+        </w:rPr>
+        <w:t>interval</w:t>
+      </w:r>
+      <w:r>
+        <w:rPr>
+          <w:lang w:val="en-US"/>
+        </w:rPr>
+        <w:t>_</w:t>
+      </w:r>
+      <w:r>
+        <w:rPr>
+          <w:lang w:val="en-US"/>
+        </w:rPr>
+        <w:t>width</w:t>
+      </w:r>
+      <w:proofErr w:type="spellEnd"/>
+      <w:r>
+        <w:rPr>
+          <w:lang w:val="en-US"/>
+        </w:rPr>
+        <w:t xml:space="preserve"> </w:t>
+      </w:r>
+      <w:r>
+        <w:t>определяет</w:t>
+      </w:r>
+      <w:r>
+        <w:rPr>
+          <w:lang w:val="en-US"/>
+        </w:rPr>
+        <w:t xml:space="preserve"> </w:t>
+      </w:r>
+      <w:r>
+        <w:t>нижнюю</w:t>
+      </w:r>
+      <w:r>
+        <w:rPr>
+          <w:lang w:val="en-US"/>
+        </w:rPr>
+        <w:t xml:space="preserve"> </w:t>
+      </w:r>
+      <w:r>
+        <w:t>границу ширины интервала</w:t>
+      </w:r>
+      <w:r>
+        <w:t xml:space="preserve">, а </w:t>
+      </w:r>
+      <w:proofErr w:type="spellStart"/>
+      <w:r>
+        <w:rPr>
+          <w:lang w:val="en-US"/>
+        </w:rPr>
+        <w:t>meandr</w:t>
+      </w:r>
+      <w:proofErr w:type="spellEnd"/>
+      <w:r>
+        <w:t>_</w:t>
+      </w:r>
+      <w:r>
+        <w:rPr>
+          <w:lang w:val="en-US"/>
+        </w:rPr>
+        <w:t>random</w:t>
+      </w:r>
+      <w:r>
+        <w:t>_</w:t>
+      </w:r>
+      <w:r>
+        <w:rPr>
+          <w:lang w:val="en-US"/>
+        </w:rPr>
+        <w:t>interval</w:t>
+      </w:r>
+      <w:r>
+        <w:t xml:space="preserve"> –</w:t>
+      </w:r>
+      <w:r>
+        <w:t xml:space="preserve"> </w:t>
+      </w:r>
+      <w:r>
+        <w:t xml:space="preserve">верхнюю границу ширины интервала. </w:t>
+      </w:r>
+      <w:r>
+        <w:t>То есть</w:t>
+      </w:r>
+      <w:r>
+        <w:t>, при формировании сигнала,</w:t>
+      </w:r>
+      <w:r>
+        <w:t xml:space="preserve"> ширина </w:t>
+      </w:r>
+      <w:r>
+        <w:t xml:space="preserve">каждого </w:t>
+      </w:r>
+      <w:r>
+        <w:t xml:space="preserve">интервала будет выбираться случайным образом в интервале значений </w:t>
+      </w:r>
+      <w:r>
+        <w:t>[</w:t>
+      </w:r>
+      <w:proofErr w:type="spellStart"/>
+      <w:r>
+        <w:rPr>
+          <w:lang w:val="en-US"/>
+        </w:rPr>
+        <w:t>meandr</w:t>
+      </w:r>
+      <w:proofErr w:type="spellEnd"/>
+      <w:r>
+        <w:t>_</w:t>
+      </w:r>
+      <w:r>
+        <w:rPr>
+          <w:lang w:val="en-US"/>
+        </w:rPr>
+        <w:t>interval</w:t>
+      </w:r>
+      <w:r>
+        <w:t>_</w:t>
+      </w:r>
+      <w:r>
+        <w:rPr>
+          <w:lang w:val="en-US"/>
+        </w:rPr>
+        <w:t>width</w:t>
+      </w:r>
+      <w:r>
+        <w:t xml:space="preserve">, </w:t>
+      </w:r>
+      <w:proofErr w:type="spellStart"/>
+      <w:r>
+        <w:rPr>
+          <w:lang w:val="en-US"/>
+        </w:rPr>
+        <w:t>meandr</w:t>
+      </w:r>
+      <w:proofErr w:type="spellEnd"/>
+      <w:r>
+        <w:t>_</w:t>
+      </w:r>
+      <w:r>
+        <w:rPr>
+          <w:lang w:val="en-US"/>
+        </w:rPr>
+        <w:t>random</w:t>
+      </w:r>
+      <w:r>
+        <w:t>_</w:t>
+      </w:r>
+      <w:r>
+        <w:rPr>
+          <w:lang w:val="en-US"/>
+        </w:rPr>
+        <w:t>interval</w:t>
+      </w:r>
+      <w:r>
+        <w:t>]</w:t>
+      </w:r>
+      <w:r>
+        <w:t>.</w:t>
+      </w:r>
+      <w:r>
+        <w:t xml:space="preserve"> В данный момент, используется тре</w:t>
+      </w:r>
+      <w:r>
+        <w:t>у</w:t>
+      </w:r>
+      <w:r>
+        <w:t xml:space="preserve">гольный закон распределения, со смещением вершины в сторону </w:t>
+      </w:r>
+      <w:r>
+        <w:t xml:space="preserve">меньшего значения. В результате увеличивается суммарный вес </w:t>
+      </w:r>
+      <w:r>
+        <w:t>высоких</w:t>
+      </w:r>
+      <w:r>
+        <w:t xml:space="preserve"> частот в спектральной области.</w:t>
+      </w:r>
+    </w:p>
+    <w:p>
+      <w:r>
+        <w:t>Примерное распределение длин интервалов</w:t>
+      </w:r>
+      <w:r>
+        <w:t xml:space="preserve"> </w:t>
+      </w:r>
+      <w:proofErr w:type="gramStart"/>
+      <w:r>
+        <w:t>при</w:t>
+      </w:r>
+      <w:proofErr w:type="gramEnd"/>
+      <w:r>
+        <w:t>:</w:t>
+      </w:r>
+    </w:p>
+    <w:p>
+      <w:pPr>
+        <w:spacing w:after="0" w:line="240" w:lineRule="auto"/>
+        <w:rPr>
+          <w:lang w:val="en-US"/>
+        </w:rPr>
+      </w:pPr>
+      <w:proofErr w:type="spellStart"/>
+      <w:r>
+        <w:rPr>
+          <w:lang w:val="en-US"/>
+        </w:rPr>
+        <w:t>meandr</w:t>
+      </w:r>
+      <w:r>
+        <w:rPr>
+          <w:lang w:val="en-US"/>
+        </w:rPr>
+        <w:t>_</w:t>
+      </w:r>
+      <w:r>
+        <w:rPr>
+          <w:lang w:val="en-US"/>
+        </w:rPr>
+        <w:t>interval</w:t>
+      </w:r>
+      <w:r>
+        <w:rPr>
+          <w:lang w:val="en-US"/>
+        </w:rPr>
+        <w:t>_</w:t>
+      </w:r>
+      <w:r>
+        <w:rPr>
+          <w:lang w:val="en-US"/>
+        </w:rPr>
+        <w:t>width</w:t>
+      </w:r>
+      <w:proofErr w:type="spellEnd"/>
+      <w:r>
+        <w:rPr>
+          <w:lang w:val="en-US"/>
+        </w:rPr>
+        <w:t xml:space="preserve"> = 200</w:t>
+      </w:r>
+      <w:r>
+        <w:rPr>
+          <w:lang w:val="en-US"/>
+        </w:rPr>
+        <w:t xml:space="preserve"> </w:t>
+      </w:r>
+      <w:proofErr w:type="spellStart"/>
+      <w:r>
+        <w:t>мкс</w:t>
+      </w:r>
+      <w:proofErr w:type="spellEnd"/>
+      <w:r>
+        <w:rPr>
+          <w:lang w:val="en-US"/>
+        </w:rPr>
+        <w:t>.</w:t>
+      </w:r>
+    </w:p>
+    <w:p>
+      <w:pPr>
+        <w:spacing w:after="0" w:line="240" w:lineRule="auto"/>
+        <w:rPr>
+          <w:lang w:val="en-US"/>
+        </w:rPr>
+      </w:pPr>
+      <w:proofErr w:type="spellStart"/>
+      <w:r>
+        <w:rPr>
+          <w:lang w:val="en-US"/>
+        </w:rPr>
+        <w:t>meandr</w:t>
+      </w:r>
+      <w:r>
+        <w:rPr>
+          <w:lang w:val="en-US"/>
+        </w:rPr>
+        <w:t>_</w:t>
+      </w:r>
+      <w:r>
+        <w:rPr>
+          <w:lang w:val="en-US"/>
+        </w:rPr>
+        <w:t>random</w:t>
+      </w:r>
+      <w:r>
+        <w:rPr>
+          <w:lang w:val="en-US"/>
+        </w:rPr>
+        <w:t>_</w:t>
+      </w:r>
+      <w:r>
+        <w:rPr>
+          <w:lang w:val="en-US"/>
+        </w:rPr>
+        <w:t>interval</w:t>
+      </w:r>
+      <w:proofErr w:type="spellEnd"/>
+      <w:r>
+        <w:rPr>
+          <w:lang w:val="en-US"/>
+        </w:rPr>
+        <w:t xml:space="preserve"> = 2000 </w:t>
+      </w:r>
+      <w:proofErr w:type="spellStart"/>
+      <w:r>
+        <w:t>мкс</w:t>
+      </w:r>
+      <w:proofErr w:type="spellEnd"/>
+      <w:r>
+        <w:rPr>
+          <w:lang w:val="en-US"/>
+        </w:rPr>
+        <w:t>.</w:t>
+      </w:r>
+    </w:p>
+    <w:p>
+      <w:pPr>
+        <w:spacing w:after="0" w:line="240" w:lineRule="auto"/>
+      </w:pPr>
+    </w:p>
+    <w:p>
+      <w:r>
+        <w:rPr>
+          <w:noProof/>
+          <w:lang w:eastAsia="ru-RU"/>
+        </w:rPr>
+        <w:lastRenderedPageBreak/>
+        <w:drawing>
+          <wp:inline distT="0" distB="0" distL="0" distR="0" wp14:anchorId="2B9A5F62" wp14:editId="5D84F0B9">
+            <wp:extent cx="6086902" cy="2531659"/>
+            <wp:effectExtent l="0" t="0" r="9525" b="21590"/>
+            <wp:docPr id="1" name="Диаграмма 1"/>
+            <wp:cNvGraphicFramePr/>
+            <a:graphic xmlns:a="http://schemas.openxmlformats.org/drawingml/2006/main">
+              <a:graphicData uri="http://schemas.openxmlformats.org/drawingml/2006/chart">
+                <c:chart xmlns:c="http://schemas.openxmlformats.org/drawingml/2006/chart" xmlns:r="http://schemas.openxmlformats.org/officeDocument/2006/relationships" r:id="rId11"/>
+              </a:graphicData>
+            </a:graphic>
+          </wp:inline>
+        </w:drawing>
+      </w:r>
+    </w:p>
+    <w:p/>
+    <w:p>
+      <w:pPr>
+        <w:pStyle w:val="3"/>
+      </w:pPr>
+      <w:r>
+        <w:t>Пакет синусов</w:t>
+      </w:r>
+    </w:p>
+    <w:p>
+      <w:r>
+        <w:t>Формируется пакет синусоид с повышающейся частотой</w:t>
+      </w:r>
+      <w:r>
+        <w:t xml:space="preserve">. Длительность каждой синусоиды определяется параметром «Общая длительность». Частота начальной синусоиды определяется параметром «Частота начальная». Частота последующих синусоид определяется параметром </w:t>
+      </w:r>
+      <w:proofErr w:type="spellStart"/>
+      <w:r>
+        <w:rPr>
+          <w:b/>
+        </w:rPr>
+        <w:t>sinus_pack_step</w:t>
+      </w:r>
+      <w:proofErr w:type="spellEnd"/>
+      <w:r>
+        <w:t xml:space="preserve"> в файле</w:t>
+      </w:r>
+      <w:r>
+        <w:t xml:space="preserve"> </w:t>
+      </w:r>
+      <w:r>
+        <w:rPr>
+          <w:lang w:val="en-US"/>
+        </w:rPr>
+        <w:t>main</w:t>
+      </w:r>
+      <w:r>
+        <w:t>.</w:t>
+      </w:r>
+      <w:proofErr w:type="spellStart"/>
+      <w:r>
+        <w:rPr>
+          <w:lang w:val="en-US"/>
+        </w:rPr>
+        <w:t>config</w:t>
+      </w:r>
+      <w:proofErr w:type="spellEnd"/>
+      <w:r>
+        <w:t>.</w:t>
+      </w:r>
+      <w:r>
+        <w:t xml:space="preserve"> Параметр задает приращение частоты в герцах. </w:t>
+      </w:r>
+      <w:r>
+        <w:t xml:space="preserve">Синусоиды </w:t>
+      </w:r>
+      <w:proofErr w:type="gramStart"/>
+      <w:r>
+        <w:t>формируются до тех пор не будет</w:t>
+      </w:r>
+      <w:proofErr w:type="gramEnd"/>
+      <w:r>
+        <w:t xml:space="preserve"> достигнута «Частота конечная»</w:t>
+      </w:r>
+      <w:r>
+        <w:t xml:space="preserve">. </w:t>
+      </w:r>
+      <w:proofErr w:type="gramStart"/>
+      <w:r>
+        <w:t>Например</w:t>
+      </w:r>
+      <w:proofErr w:type="gramEnd"/>
+      <w:r>
+        <w:t xml:space="preserve"> при следующих параметрах:</w:t>
+      </w:r>
+    </w:p>
+    <w:p>
+      <w:pPr>
+        <w:spacing w:after="0"/>
+        <w:ind w:left="708"/>
+      </w:pPr>
+      <w:r>
+        <w:t>Частота начальная = 100</w:t>
+      </w:r>
+    </w:p>
+    <w:p>
+      <w:pPr>
+        <w:spacing w:after="0"/>
+        <w:ind w:left="708"/>
+      </w:pPr>
+      <w:r>
+        <w:t>Частота конечная = 1000</w:t>
+      </w:r>
+    </w:p>
+    <w:p>
+      <w:pPr>
+        <w:spacing w:after="0"/>
+        <w:ind w:left="708"/>
+      </w:pPr>
+      <w:proofErr w:type="spellStart"/>
+      <w:r>
+        <w:t>sinus_pack_step</w:t>
+      </w:r>
+      <w:proofErr w:type="spellEnd"/>
+      <w:r>
+        <w:t xml:space="preserve"> = 200</w:t>
+      </w:r>
+    </w:p>
+    <w:p>
+      <w:pPr>
+        <w:spacing w:after="0"/>
+        <w:ind w:left="708"/>
+      </w:pPr>
+      <w:r>
+        <w:t>Общая длительность = 220</w:t>
+      </w:r>
+    </w:p>
+    <w:p>
+      <w:pPr>
+        <w:spacing w:after="0"/>
+        <w:ind w:left="708"/>
+      </w:pPr>
+      <w:r>
+        <w:t>Длительность тишины = 20</w:t>
+      </w:r>
+    </w:p>
+    <w:p>
+      <w:pPr>
+        <w:spacing w:after="0"/>
+        <w:ind w:left="708"/>
+      </w:pPr>
+    </w:p>
+    <w:p>
+      <w:r>
+        <w:t>получим набор синусоид с частотами 100, 300, 500, 700 и 900 Гц.</w:t>
+      </w:r>
+    </w:p>
+    <w:p>
+      <w:r>
+        <w:rPr>
+          <w:noProof/>
+          <w:lang w:eastAsia="ru-RU"/>
+        </w:rPr>
+        <w:drawing>
+          <wp:inline distT="0" distB="0" distL="0" distR="0">
+            <wp:extent cx="5940425" cy="2237740"/>
+            <wp:effectExtent l="0" t="0" r="3175" b="0"/>
+            <wp:docPr id="8" name="Рисунок 8"/>
+            <wp:cNvGraphicFramePr>
+              <a:graphicFrameLocks xmlns:a="http://schemas.openxmlformats.org/drawingml/2006/main" noChangeAspect="1"/>
+            </wp:cNvGraphicFramePr>
+            <a:graphic xmlns:a="http://schemas.openxmlformats.org/drawingml/2006/main">
+              <a:graphicData uri="http://schemas.openxmlformats.org/drawingml/2006/picture">
+                <pic:pic xmlns:pic="http://schemas.openxmlformats.org/drawingml/2006/picture">
+                  <pic:nvPicPr>
+                    <pic:cNvPr id="0" name="sin_pack2.png"/>
+                    <pic:cNvPicPr/>
+                  </pic:nvPicPr>
+                  <pic:blipFill>
+                    <a:blip r:embed="rId12" cstate="print">
+                      <a:extLst>
+                        <a:ext uri="{28A0092B-C50C-407E-A947-70E740481C1C}">
+                          <a14:useLocalDpi xmlns:a14="http://schemas.microsoft.com/office/drawing/2010/main" val="0"/>
+                        </a:ext>
+                      </a:extLst>
+                    </a:blip>
+                    <a:stretch>
+                      <a:fillRect/>
+                    </a:stretch>
+                  </pic:blipFill>
+                  <pic:spPr>
+                    <a:xfrm>
+                      <a:off x="0" y="0"/>
+                      <a:ext cx="5940425" cy="2237740"/>
+                    </a:xfrm>
+                    <a:prstGeom prst="rect">
+                      <a:avLst/>
+                    </a:prstGeom>
+                  </pic:spPr>
+                </pic:pic>
+              </a:graphicData>
+            </a:graphic>
+          </wp:inline>
+        </w:drawing>
+      </w:r>
+    </w:p>
+    <w:p/>
+    <w:p>
+      <w:pPr>
+        <w:pStyle w:val="3"/>
+      </w:pPr>
+      <w:r>
+        <w:lastRenderedPageBreak/>
+        <w:t xml:space="preserve">Синус + </w:t>
+      </w:r>
+      <w:proofErr w:type="gramStart"/>
+      <w:r>
+        <w:t>Синус</w:t>
+      </w:r>
+      <w:proofErr w:type="gramEnd"/>
+      <w:r>
+        <w:t xml:space="preserve"> + Шум</w:t>
+      </w:r>
+    </w:p>
+    <w:p>
+      <w:r>
+        <w:t>Одна синусоида со сдвигом по фазе и амплитуде наложенная на другую и с наложенным шумом. Сигнал для тестирования и отладки программы.</w:t>
+      </w:r>
+    </w:p>
+    <w:p/>
+    <w:p>
+      <w:pPr>
+        <w:pStyle w:val="3"/>
+      </w:pPr>
+      <w:r>
+        <w:t>ЛЧМ</w:t>
+      </w:r>
+    </w:p>
+    <w:p>
+      <w:pPr>
+        <w:rPr>
+          <w:lang w:val="en-US"/>
+        </w:rPr>
+      </w:pPr>
+      <w:r>
+        <w:t xml:space="preserve">Сигнал с линейно-частотной модуляцией. Начальная частота определяется параметром «Частота начальная». </w:t>
+      </w:r>
+      <w:r>
+        <w:t>Далее частота сигнала увеличивается с каждым отсчетом, таким образом, что за время Общая длительность – Длительность тишины, достигает конечной частоты. Формула</w:t>
+      </w:r>
+      <w:r>
+        <w:t xml:space="preserve"> для вычисления значения </w:t>
+      </w:r>
+      <w:r>
+        <w:t xml:space="preserve">уровня </w:t>
+      </w:r>
+      <w:r>
+        <w:t>каждого отсчета имеет вид:</w:t>
+      </w:r>
+    </w:p>
+    <w:p>
+      <w:pPr>
+        <w:jc w:val="center"/>
+      </w:pPr>
+      <m:oMath>
+        <m:r>
+          <w:rPr>
+            <w:rFonts w:ascii="Cambria Math" w:hAnsi="Cambria Math"/>
+            <w:sz w:val="24"/>
+            <w:lang w:val="en-US"/>
+          </w:rPr>
+          <m:t>y</m:t>
+        </m:r>
+        <m:r>
+          <w:rPr>
+            <w:rFonts w:ascii="Cambria Math" w:hAnsi="Cambria Math"/>
+            <w:sz w:val="24"/>
+          </w:rPr>
+          <m:t>=</m:t>
+        </m:r>
+        <m:r>
+          <w:rPr>
+            <w:rFonts w:ascii="Cambria Math" w:hAnsi="Cambria Math"/>
+            <w:sz w:val="24"/>
+            <w:lang w:val="en-US"/>
+          </w:rPr>
+          <m:t>A</m:t>
+        </m:r>
+        <m:r>
+          <w:rPr>
+            <w:rFonts w:ascii="Cambria Math" w:hAnsi="Cambria Math"/>
+            <w:sz w:val="24"/>
+          </w:rPr>
+          <m:t>∙</m:t>
+        </m:r>
+        <m:r>
+          <m:rPr>
+            <m:sty m:val="p"/>
+          </m:rPr>
+          <w:rPr>
+            <w:rFonts w:ascii="Cambria Math" w:hAnsi="Cambria Math"/>
+            <w:sz w:val="24"/>
+            <w:lang w:val="en-US"/>
+          </w:rPr>
+          <m:t>cos</m:t>
+        </m:r>
+        <m:r>
+          <m:rPr>
+            <m:sty m:val="p"/>
+          </m:rPr>
+          <w:rPr>
+            <w:rFonts w:ascii="Cambria Math" w:hAnsi="Cambria Math"/>
+            <w:sz w:val="24"/>
+          </w:rPr>
+          <m:t>⁡</m:t>
+        </m:r>
+        <m:r>
+          <w:rPr>
+            <w:rFonts w:ascii="Cambria Math" w:hAnsi="Cambria Math"/>
+            <w:sz w:val="24"/>
+          </w:rPr>
+          <m:t>(2</m:t>
+        </m:r>
+        <m:r>
+          <w:rPr>
+            <w:rFonts w:ascii="Cambria Math" w:hAnsi="Cambria Math"/>
+            <w:sz w:val="24"/>
+            <w:lang w:val="en-US"/>
+          </w:rPr>
+          <m:t>π</m:t>
+        </m:r>
+        <m:r>
+          <w:rPr>
+            <w:rFonts w:ascii="Cambria Math" w:hAnsi="Cambria Math"/>
+            <w:sz w:val="24"/>
+          </w:rPr>
+          <m:t>∙</m:t>
+        </m:r>
+        <m:f>
+          <m:fPr>
+            <m:ctrlPr>
+              <w:rPr>
+                <w:rFonts w:ascii="Cambria Math" w:hAnsi="Cambria Math"/>
+                <w:i/>
+                <w:sz w:val="24"/>
+                <w:lang w:val="en-US"/>
+              </w:rPr>
+            </m:ctrlPr>
+          </m:fPr>
+          <m:num>
+            <m:sSub>
+              <m:sSubPr>
+                <m:ctrlPr>
+                  <w:rPr>
+                    <w:rFonts w:ascii="Cambria Math" w:hAnsi="Cambria Math"/>
+                    <w:i/>
+                    <w:sz w:val="24"/>
+                    <w:lang w:val="en-US"/>
+                  </w:rPr>
+                </m:ctrlPr>
+              </m:sSubPr>
+              <m:e>
+                <m:r>
+                  <w:rPr>
+                    <w:rFonts w:ascii="Cambria Math" w:hAnsi="Cambria Math"/>
+                    <w:sz w:val="24"/>
+                    <w:lang w:val="en-US"/>
+                  </w:rPr>
+                  <m:t>f</m:t>
+                </m:r>
+              </m:e>
+              <m:sub>
+                <m:r>
+                  <w:rPr>
+                    <w:rFonts w:ascii="Cambria Math" w:hAnsi="Cambria Math"/>
+                    <w:sz w:val="24"/>
+                  </w:rPr>
+                  <m:t>0</m:t>
+                </m:r>
+              </m:sub>
+            </m:sSub>
+          </m:num>
+          <m:den>
+            <m:sSub>
+              <m:sSubPr>
+                <m:ctrlPr>
+                  <w:rPr>
+                    <w:rFonts w:ascii="Cambria Math" w:hAnsi="Cambria Math"/>
+                    <w:i/>
+                    <w:sz w:val="24"/>
+                    <w:lang w:val="en-US"/>
+                  </w:rPr>
+                </m:ctrlPr>
+              </m:sSubPr>
+              <m:e>
+                <m:r>
+                  <w:rPr>
+                    <w:rFonts w:ascii="Cambria Math" w:hAnsi="Cambria Math"/>
+                    <w:sz w:val="24"/>
+                    <w:lang w:val="en-US"/>
+                  </w:rPr>
+                  <m:t>f</m:t>
+                </m:r>
+              </m:e>
+              <m:sub>
+                <m:r>
+                  <w:rPr>
+                    <w:rFonts w:ascii="Cambria Math" w:hAnsi="Cambria Math"/>
+                    <w:sz w:val="24"/>
+                    <w:lang w:val="en-US"/>
+                  </w:rPr>
+                  <m:t>d</m:t>
+                </m:r>
+              </m:sub>
+            </m:sSub>
+          </m:den>
+        </m:f>
+        <m:r>
+          <w:rPr>
+            <w:rFonts w:ascii="Cambria Math" w:hAnsi="Cambria Math"/>
+            <w:sz w:val="24"/>
+          </w:rPr>
+          <m:t>∙</m:t>
+        </m:r>
+        <m:r>
+          <w:rPr>
+            <w:rFonts w:ascii="Cambria Math" w:hAnsi="Cambria Math"/>
+            <w:sz w:val="24"/>
+            <w:lang w:val="en-US"/>
+          </w:rPr>
+          <m:t>n</m:t>
+        </m:r>
+        <m:r>
+          <w:rPr>
+            <w:rFonts w:ascii="Cambria Math" w:hAnsi="Cambria Math"/>
+            <w:sz w:val="24"/>
+          </w:rPr>
+          <m:t>+</m:t>
+        </m:r>
+        <m:r>
+          <w:rPr>
+            <w:rFonts w:ascii="Cambria Math" w:hAnsi="Cambria Math"/>
+            <w:sz w:val="24"/>
+            <w:lang w:val="en-US"/>
+          </w:rPr>
+          <m:t>dπ</m:t>
+        </m:r>
+        <m:r>
+          <w:rPr>
+            <w:rFonts w:ascii="Cambria Math" w:hAnsi="Cambria Math"/>
+            <w:sz w:val="24"/>
+          </w:rPr>
+          <m:t>∙</m:t>
+        </m:r>
+        <m:f>
+          <m:fPr>
+            <m:ctrlPr>
+              <w:rPr>
+                <w:rFonts w:ascii="Cambria Math" w:hAnsi="Cambria Math"/>
+                <w:i/>
+                <w:sz w:val="24"/>
+                <w:lang w:val="en-US"/>
+              </w:rPr>
+            </m:ctrlPr>
+          </m:fPr>
+          <m:num>
+            <m:sSub>
+              <m:sSubPr>
+                <m:ctrlPr>
+                  <w:rPr>
+                    <w:rFonts w:ascii="Cambria Math" w:hAnsi="Cambria Math"/>
+                    <w:i/>
+                    <w:sz w:val="24"/>
+                    <w:lang w:val="en-US"/>
+                  </w:rPr>
+                </m:ctrlPr>
+              </m:sSubPr>
+              <m:e>
+                <m:r>
+                  <w:rPr>
+                    <w:rFonts w:ascii="Cambria Math" w:hAnsi="Cambria Math"/>
+                    <w:sz w:val="24"/>
+                    <w:lang w:val="en-US"/>
+                  </w:rPr>
+                  <m:t>f</m:t>
+                </m:r>
+              </m:e>
+              <m:sub>
+                <m:r>
+                  <w:rPr>
+                    <w:rFonts w:ascii="Cambria Math" w:hAnsi="Cambria Math"/>
+                    <w:sz w:val="24"/>
+                  </w:rPr>
+                  <m:t>1</m:t>
+                </m:r>
+              </m:sub>
+            </m:sSub>
+            <m:r>
+              <w:rPr>
+                <w:rFonts w:ascii="Cambria Math" w:hAnsi="Cambria Math"/>
+                <w:sz w:val="24"/>
+              </w:rPr>
+              <m:t>-</m:t>
+            </m:r>
+            <m:sSub>
+              <m:sSubPr>
+                <m:ctrlPr>
+                  <w:rPr>
+                    <w:rFonts w:ascii="Cambria Math" w:hAnsi="Cambria Math"/>
+                    <w:i/>
+                    <w:sz w:val="24"/>
+                    <w:lang w:val="en-US"/>
+                  </w:rPr>
+                </m:ctrlPr>
+              </m:sSubPr>
+              <m:e>
+                <m:r>
+                  <w:rPr>
+                    <w:rFonts w:ascii="Cambria Math" w:hAnsi="Cambria Math"/>
+                    <w:sz w:val="24"/>
+                    <w:lang w:val="en-US"/>
+                  </w:rPr>
+                  <m:t>f</m:t>
+                </m:r>
+              </m:e>
+              <m:sub>
+                <m:r>
+                  <w:rPr>
+                    <w:rFonts w:ascii="Cambria Math" w:hAnsi="Cambria Math"/>
+                    <w:sz w:val="24"/>
+                  </w:rPr>
+                  <m:t>0</m:t>
+                </m:r>
+              </m:sub>
+            </m:sSub>
+          </m:num>
+          <m:den>
+            <m:sSub>
+              <m:sSubPr>
+                <m:ctrlPr>
+                  <w:rPr>
+                    <w:rFonts w:ascii="Cambria Math" w:hAnsi="Cambria Math"/>
+                    <w:i/>
+                    <w:sz w:val="24"/>
+                    <w:lang w:val="en-US"/>
+                  </w:rPr>
+                </m:ctrlPr>
+              </m:sSubPr>
+              <m:e>
+                <m:r>
+                  <w:rPr>
+                    <w:rFonts w:ascii="Cambria Math" w:hAnsi="Cambria Math"/>
+                    <w:sz w:val="24"/>
+                    <w:lang w:val="en-US"/>
+                  </w:rPr>
+                  <m:t>f</m:t>
+                </m:r>
+              </m:e>
+              <m:sub>
+                <m:r>
+                  <w:rPr>
+                    <w:rFonts w:ascii="Cambria Math" w:hAnsi="Cambria Math"/>
+                    <w:sz w:val="24"/>
+                    <w:lang w:val="en-US"/>
+                  </w:rPr>
+                  <m:t>d</m:t>
+                </m:r>
+              </m:sub>
+            </m:sSub>
+          </m:den>
+        </m:f>
+        <m:r>
+          <w:rPr>
+            <w:rFonts w:ascii="Cambria Math" w:eastAsiaTheme="minorEastAsia" w:hAnsi="Cambria Math"/>
+            <w:sz w:val="24"/>
+          </w:rPr>
+          <m:t>∙</m:t>
+        </m:r>
+        <m:sSup>
+          <m:sSupPr>
+            <m:ctrlPr>
+              <w:rPr>
+                <w:rFonts w:ascii="Cambria Math" w:eastAsiaTheme="minorEastAsia" w:hAnsi="Cambria Math"/>
+                <w:i/>
+                <w:sz w:val="24"/>
+                <w:lang w:val="en-US"/>
+              </w:rPr>
+            </m:ctrlPr>
+          </m:sSupPr>
+          <m:e>
+            <m:r>
+              <w:rPr>
+                <w:rFonts w:ascii="Cambria Math" w:eastAsiaTheme="minorEastAsia" w:hAnsi="Cambria Math"/>
+                <w:sz w:val="24"/>
+                <w:lang w:val="en-US"/>
+              </w:rPr>
+              <m:t>n</m:t>
+            </m:r>
+          </m:e>
+          <m:sup>
+            <m:r>
+              <w:rPr>
+                <w:rFonts w:ascii="Cambria Math" w:eastAsiaTheme="minorEastAsia" w:hAnsi="Cambria Math"/>
+                <w:sz w:val="24"/>
+              </w:rPr>
+              <m:t>2</m:t>
+            </m:r>
+          </m:sup>
+        </m:sSup>
+        <m:r>
+          <w:rPr>
+            <w:rFonts w:ascii="Cambria Math" w:eastAsiaTheme="minorEastAsia" w:hAnsi="Cambria Math"/>
+            <w:sz w:val="24"/>
+          </w:rPr>
+          <m:t>)</m:t>
+        </m:r>
+      </m:oMath>
+      <w:r>
+        <w:rPr>
+          <w:rFonts w:eastAsiaTheme="minorEastAsia"/>
+          <w:sz w:val="24"/>
+        </w:rPr>
+        <w:t>,</w:t>
+      </w:r>
+      <w:r>
+        <w:rPr>
+          <w:rFonts w:eastAsiaTheme="minorEastAsia"/>
+        </w:rPr>
+        <w:t xml:space="preserve"> г</w:t>
+      </w:r>
+      <w:r>
+        <w:t>де:</w:t>
+      </w:r>
+    </w:p>
+    <w:p>
+      <w:pPr>
+        <w:spacing w:after="0"/>
+        <w:ind w:left="708"/>
+      </w:pPr>
+      <w:r>
+        <w:rPr>
+          <w:lang w:val="en-US"/>
+        </w:rPr>
+        <w:t>A</w:t>
+      </w:r>
+      <w:r>
+        <w:t xml:space="preserve"> – </w:t>
+      </w:r>
+      <w:proofErr w:type="gramStart"/>
+      <w:r>
+        <w:t>амплитуда</w:t>
+      </w:r>
+      <w:proofErr w:type="gramEnd"/>
+    </w:p>
+    <w:p>
+      <w:pPr>
+        <w:spacing w:after="0"/>
+        <w:ind w:left="708"/>
+      </w:pPr>
+      <w:r>
+        <w:rPr>
+          <w:i/>
+          <w:sz w:val="24"/>
+          <w:szCs w:val="24"/>
+          <w:lang w:val="en-US"/>
+        </w:rPr>
+        <w:t>f</w:t>
+      </w:r>
+      <w:r>
+        <w:rPr>
+          <w:i/>
+          <w:sz w:val="24"/>
+          <w:szCs w:val="24"/>
+          <w:vertAlign w:val="subscript"/>
+        </w:rPr>
+        <w:t>0</w:t>
+      </w:r>
+      <w:r>
+        <w:rPr>
+          <w:vertAlign w:val="subscript"/>
+        </w:rPr>
+        <w:t xml:space="preserve"> </w:t>
+      </w:r>
+      <w:r>
+        <w:t xml:space="preserve">– </w:t>
+      </w:r>
+      <w:r>
+        <w:t>частота начальная</w:t>
+      </w:r>
+    </w:p>
+    <w:p>
+      <w:pPr>
+        <w:spacing w:after="0"/>
+        <w:ind w:left="708"/>
+      </w:pPr>
+      <w:r>
+        <w:rPr>
+          <w:i/>
+          <w:sz w:val="24"/>
+          <w:szCs w:val="24"/>
+          <w:lang w:val="en-US"/>
+        </w:rPr>
+        <w:t>f</w:t>
+      </w:r>
+      <w:r>
+        <w:rPr>
+          <w:i/>
+          <w:sz w:val="24"/>
+          <w:szCs w:val="24"/>
+          <w:vertAlign w:val="subscript"/>
+        </w:rPr>
+        <w:t>1</w:t>
+      </w:r>
+      <w:r>
+        <w:rPr>
+          <w:vertAlign w:val="subscript"/>
+        </w:rPr>
+        <w:t xml:space="preserve"> </w:t>
+      </w:r>
+      <w:r>
+        <w:t xml:space="preserve">– </w:t>
+      </w:r>
+      <w:r>
+        <w:t xml:space="preserve">частота </w:t>
+      </w:r>
+      <w:r>
+        <w:t>конечная</w:t>
+      </w:r>
+    </w:p>
+    <w:p>
+      <w:pPr>
+        <w:spacing w:after="0"/>
+        <w:ind w:left="708"/>
+      </w:pPr>
+      <w:proofErr w:type="spellStart"/>
+      <w:proofErr w:type="gramStart"/>
+      <w:r>
+        <w:rPr>
+          <w:i/>
+          <w:sz w:val="24"/>
+          <w:szCs w:val="24"/>
+          <w:lang w:val="en-US"/>
+        </w:rPr>
+        <w:t>f</w:t>
+      </w:r>
+      <w:r>
+        <w:rPr>
+          <w:i/>
+          <w:sz w:val="24"/>
+          <w:szCs w:val="24"/>
+          <w:vertAlign w:val="subscript"/>
+          <w:lang w:val="en-US"/>
+        </w:rPr>
+        <w:t>d</w:t>
+      </w:r>
+      <w:proofErr w:type="spellEnd"/>
+      <w:proofErr w:type="gramEnd"/>
+      <w:r>
+        <w:rPr>
+          <w:vertAlign w:val="subscript"/>
+        </w:rPr>
+        <w:t xml:space="preserve"> </w:t>
+      </w:r>
+      <w:r>
+        <w:t xml:space="preserve">– </w:t>
+      </w:r>
+      <w:r>
+        <w:t xml:space="preserve">частота </w:t>
+      </w:r>
+      <w:r>
+        <w:t>дискретизации</w:t>
+      </w:r>
+    </w:p>
+    <w:p>
+      <w:pPr>
+        <w:spacing w:after="0"/>
+        <w:ind w:left="708"/>
+      </w:pPr>
+      <w:r>
+        <w:rPr>
+          <w:i/>
+          <w:sz w:val="24"/>
+          <w:szCs w:val="24"/>
+          <w:lang w:val="en-US"/>
+        </w:rPr>
+        <w:t>d</w:t>
+      </w:r>
+      <w:r>
+        <w:t xml:space="preserve"> - </w:t>
+      </w:r>
+      <w:proofErr w:type="gramStart"/>
+      <w:r>
+        <w:t>шаг</w:t>
+      </w:r>
+      <w:proofErr w:type="gramEnd"/>
+      <w:r>
+        <w:t xml:space="preserve"> приращения</w:t>
+      </w:r>
+    </w:p>
+    <w:p>
+      <w:pPr>
+        <w:spacing w:after="0"/>
+        <w:ind w:left="708"/>
+      </w:pPr>
+      <w:r>
+        <w:rPr>
+          <w:i/>
+          <w:sz w:val="24"/>
+          <w:szCs w:val="24"/>
+        </w:rPr>
+        <w:t>d</w:t>
+      </w:r>
+      <w:r>
+        <w:t xml:space="preserve"> = 1 / (</w:t>
+      </w:r>
+      <w:proofErr w:type="spellStart"/>
+      <w:r>
+        <w:rPr>
+          <w:i/>
+          <w:sz w:val="24"/>
+        </w:rPr>
+        <w:t>f</w:t>
+      </w:r>
+      <w:r>
+        <w:rPr>
+          <w:i/>
+          <w:sz w:val="24"/>
+          <w:vertAlign w:val="subscript"/>
+        </w:rPr>
+        <w:t>d</w:t>
+      </w:r>
+      <w:proofErr w:type="spellEnd"/>
+      <w:r>
+        <w:t xml:space="preserve"> * </w:t>
+      </w:r>
+      <w:r>
+        <w:rPr>
+          <w:i/>
+        </w:rPr>
+        <w:t>T</w:t>
+      </w:r>
+      <w:r>
+        <w:t>), где</w:t>
+      </w:r>
+      <w:r>
+        <w:t xml:space="preserve"> </w:t>
+      </w:r>
+      <w:r>
+        <w:rPr>
+          <w:i/>
+          <w:lang w:val="en-US"/>
+        </w:rPr>
+        <w:t>T</w:t>
+      </w:r>
+      <w:r>
+        <w:t xml:space="preserve"> </w:t>
+      </w:r>
+      <w:r>
+        <w:t>– время чистого сигнала без тишины в секундах</w:t>
+      </w:r>
+    </w:p>
+    <w:p>
+      <w:pPr>
+        <w:spacing w:after="0"/>
+        <w:ind w:left="708"/>
+      </w:pPr>
+      <w:r>
+        <w:rPr>
+          <w:i/>
+          <w:sz w:val="24"/>
+          <w:szCs w:val="24"/>
+          <w:lang w:val="en-US"/>
+        </w:rPr>
+        <w:t>T</w:t>
+      </w:r>
+      <w:r>
+        <w:t xml:space="preserve"> = (</w:t>
+      </w:r>
+      <w:r>
+        <w:t>Общая длительность – Длительность тишины) / 1000</w:t>
+      </w:r>
+    </w:p>
+    <w:p>
+      <w:pPr>
+        <w:spacing w:after="0"/>
+        <w:ind w:left="708"/>
+      </w:pPr>
+      <w:r>
+        <w:rPr>
+          <w:lang w:val="en-US"/>
+        </w:rPr>
+        <w:t xml:space="preserve">n – </w:t>
+      </w:r>
+      <w:proofErr w:type="gramStart"/>
+      <w:r>
+        <w:t>номер</w:t>
+      </w:r>
+      <w:proofErr w:type="gramEnd"/>
+      <w:r>
+        <w:t xml:space="preserve"> отсчета</w:t>
+      </w:r>
+    </w:p>
+    <w:p/>
+    <w:p>
+      <w:pPr>
+        <w:pStyle w:val="3"/>
+      </w:pPr>
+      <w:r>
+        <w:t>Пакет меандров</w:t>
+      </w:r>
+    </w:p>
+    <w:p>
+      <w:pPr>
+        <w:spacing w:after="0" w:line="240" w:lineRule="auto"/>
+      </w:pPr>
+      <w:r>
+        <w:t xml:space="preserve">Формируется пакет </w:t>
+      </w:r>
+      <w:r>
+        <w:t>меандров</w:t>
+      </w:r>
+      <w:r>
+        <w:t xml:space="preserve"> с повышающейся </w:t>
+      </w:r>
+      <w:r>
+        <w:t xml:space="preserve">длиной интервала. Длительность каждого меандра определяется </w:t>
+      </w:r>
+      <w:r>
+        <w:t xml:space="preserve">параметром «Общая длительность». </w:t>
+      </w:r>
+      <w:r>
+        <w:t>Начальная длительность интервала</w:t>
+      </w:r>
+      <w:r>
+        <w:t xml:space="preserve"> определяется параметром</w:t>
+      </w:r>
+      <w:r>
+        <w:t xml:space="preserve"> </w:t>
+      </w:r>
+      <w:proofErr w:type="spellStart"/>
+      <w:r>
+        <w:rPr>
+          <w:b/>
+          <w:lang w:val="en-US"/>
+        </w:rPr>
+        <w:t>meandr</w:t>
+      </w:r>
+      <w:proofErr w:type="spellEnd"/>
+      <w:r>
+        <w:rPr>
+          <w:b/>
+        </w:rPr>
+        <w:t>_</w:t>
+      </w:r>
+      <w:r>
+        <w:rPr>
+          <w:b/>
+          <w:lang w:val="en-US"/>
+        </w:rPr>
+        <w:t>interval</w:t>
+      </w:r>
+      <w:r>
+        <w:rPr>
+          <w:b/>
+        </w:rPr>
+        <w:t>_</w:t>
+      </w:r>
+      <w:r>
+        <w:rPr>
+          <w:b/>
+          <w:lang w:val="en-US"/>
+        </w:rPr>
+        <w:t>width</w:t>
+      </w:r>
+      <w:r>
+        <w:t xml:space="preserve"> в файле </w:t>
+      </w:r>
+      <w:r>
+        <w:rPr>
+          <w:lang w:val="en-US"/>
+        </w:rPr>
+        <w:t>main</w:t>
+      </w:r>
+      <w:r>
+        <w:t>.</w:t>
+      </w:r>
+      <w:proofErr w:type="spellStart"/>
+      <w:r>
+        <w:rPr>
+          <w:lang w:val="en-US"/>
+        </w:rPr>
+        <w:t>config</w:t>
+      </w:r>
+      <w:proofErr w:type="spellEnd"/>
+      <w:r>
+        <w:t xml:space="preserve">. Длительность последующих интервалов определяется параметром </w:t>
+      </w:r>
+      <w:proofErr w:type="spellStart"/>
+      <w:r>
+        <w:rPr>
+          <w:b/>
+          <w:lang w:val="en-US"/>
+        </w:rPr>
+        <w:t>meandr</w:t>
+      </w:r>
+      <w:proofErr w:type="spellEnd"/>
+      <w:r>
+        <w:rPr>
+          <w:b/>
+        </w:rPr>
+        <w:t>_</w:t>
+      </w:r>
+      <w:r>
+        <w:rPr>
+          <w:b/>
+          <w:lang w:val="en-US"/>
+        </w:rPr>
+        <w:t>pack</w:t>
+      </w:r>
+      <w:r>
+        <w:rPr>
+          <w:b/>
+        </w:rPr>
+        <w:t>_</w:t>
+      </w:r>
+      <w:r>
+        <w:rPr>
+          <w:b/>
+          <w:lang w:val="en-US"/>
+        </w:rPr>
+        <w:t>step</w:t>
+      </w:r>
+      <w:r>
+        <w:t xml:space="preserve"> </w:t>
+      </w:r>
+      <w:r>
+        <w:t xml:space="preserve">в файле </w:t>
+      </w:r>
+      <w:r>
+        <w:rPr>
+          <w:lang w:val="en-US"/>
+        </w:rPr>
+        <w:t>main</w:t>
+      </w:r>
+      <w:r>
+        <w:t>.</w:t>
+      </w:r>
+      <w:proofErr w:type="spellStart"/>
+      <w:r>
+        <w:rPr>
+          <w:lang w:val="en-US"/>
+        </w:rPr>
+        <w:t>config</w:t>
+      </w:r>
+      <w:proofErr w:type="spellEnd"/>
+      <w:r>
+        <w:t>.</w:t>
+      </w:r>
+      <w:r>
+        <w:t xml:space="preserve"> параметр определяет шаг приращения длительности в микросекундах. Меандры формируются до тех </w:t>
+      </w:r>
+      <w:proofErr w:type="gramStart"/>
+      <w:r>
+        <w:t>пор</w:t>
+      </w:r>
+      <w:proofErr w:type="gramEnd"/>
+      <w:r>
+        <w:t xml:space="preserve"> пока не будет достигнуто значение параметра </w:t>
+      </w:r>
+      <w:proofErr w:type="spellStart"/>
+      <w:r>
+        <w:rPr>
+          <w:b/>
+          <w:lang w:val="en-US"/>
+        </w:rPr>
+        <w:t>meandr</w:t>
+      </w:r>
+      <w:proofErr w:type="spellEnd"/>
+      <w:r>
+        <w:rPr>
+          <w:b/>
+        </w:rPr>
+        <w:t>_</w:t>
+      </w:r>
+      <w:r>
+        <w:rPr>
+          <w:b/>
+          <w:lang w:val="en-US"/>
+        </w:rPr>
+        <w:t>random</w:t>
+      </w:r>
+      <w:r>
+        <w:rPr>
+          <w:b/>
+        </w:rPr>
+        <w:t>_</w:t>
+      </w:r>
+      <w:r>
+        <w:rPr>
+          <w:b/>
+          <w:lang w:val="en-US"/>
+        </w:rPr>
+        <w:t>interval</w:t>
+      </w:r>
+      <w:r>
+        <w:t>.</w:t>
+      </w:r>
+      <w:r>
+        <w:t xml:space="preserve"> </w:t>
+      </w:r>
+      <w:proofErr w:type="gramStart"/>
+      <w:r>
+        <w:t>Например</w:t>
+      </w:r>
+      <w:proofErr w:type="gramEnd"/>
+      <w:r>
+        <w:t xml:space="preserve"> при следующих параметрах:</w:t>
+      </w:r>
+    </w:p>
+    <w:p>
+      <w:pPr>
+        <w:spacing w:after="0" w:line="240" w:lineRule="auto"/>
+        <w:ind w:firstLine="708"/>
+        <w:rPr>
+          <w:lang w:val="en-US"/>
+        </w:rPr>
+      </w:pPr>
+      <w:proofErr w:type="spellStart"/>
+      <w:r>
+        <w:rPr>
+          <w:lang w:val="en-US"/>
+        </w:rPr>
+        <w:t>meandr</w:t>
+      </w:r>
+      <w:r>
+        <w:rPr>
+          <w:lang w:val="en-US"/>
+        </w:rPr>
+        <w:t>_</w:t>
+      </w:r>
+      <w:r>
+        <w:rPr>
+          <w:lang w:val="en-US"/>
+        </w:rPr>
+        <w:t>interval</w:t>
+      </w:r>
+      <w:r>
+        <w:rPr>
+          <w:lang w:val="en-US"/>
+        </w:rPr>
+        <w:t>_</w:t>
+      </w:r>
+      <w:r>
+        <w:rPr>
+          <w:lang w:val="en-US"/>
+        </w:rPr>
+        <w:t>width</w:t>
+      </w:r>
+      <w:proofErr w:type="spellEnd"/>
+      <w:r>
+        <w:rPr>
+          <w:lang w:val="en-US"/>
+        </w:rPr>
+        <w:t xml:space="preserve"> = 200</w:t>
+      </w:r>
+    </w:p>
+    <w:p>
+      <w:pPr>
+        <w:spacing w:after="0" w:line="240" w:lineRule="auto"/>
+        <w:ind w:firstLine="708"/>
+        <w:rPr>
+          <w:lang w:val="en-US"/>
+        </w:rPr>
+      </w:pPr>
+      <w:proofErr w:type="spellStart"/>
+      <w:r>
+        <w:rPr>
+          <w:lang w:val="en-US"/>
+        </w:rPr>
+        <w:t>meandr</w:t>
+      </w:r>
+      <w:r>
+        <w:rPr>
+          <w:lang w:val="en-US"/>
+        </w:rPr>
+        <w:t>_</w:t>
+      </w:r>
+      <w:r>
+        <w:rPr>
+          <w:lang w:val="en-US"/>
+        </w:rPr>
+        <w:t>random</w:t>
+      </w:r>
+      <w:r>
+        <w:rPr>
+          <w:lang w:val="en-US"/>
+        </w:rPr>
+        <w:t>_</w:t>
+      </w:r>
+      <w:r>
+        <w:rPr>
+          <w:lang w:val="en-US"/>
+        </w:rPr>
+        <w:t>interval</w:t>
+      </w:r>
+      <w:proofErr w:type="spellEnd"/>
+      <w:r>
+        <w:rPr>
+          <w:lang w:val="en-US"/>
+        </w:rPr>
+        <w:t xml:space="preserve"> = </w:t>
+      </w:r>
+      <w:r>
+        <w:rPr>
+          <w:lang w:val="en-US"/>
+        </w:rPr>
+        <w:t>7</w:t>
+      </w:r>
+      <w:r>
+        <w:rPr>
+          <w:lang w:val="en-US"/>
+        </w:rPr>
+        <w:t>00</w:t>
+      </w:r>
+    </w:p>
+    <w:p>
+      <w:pPr>
+        <w:spacing w:after="0"/>
+        <w:ind w:firstLine="709"/>
+      </w:pPr>
+      <w:proofErr w:type="spellStart"/>
+      <w:r>
+        <w:rPr>
+          <w:lang w:val="en-US"/>
+        </w:rPr>
+        <w:t>meandr_pack_step</w:t>
+      </w:r>
+      <w:proofErr w:type="spellEnd"/>
+      <w:r>
+        <w:rPr>
+          <w:lang w:val="en-US"/>
+        </w:rPr>
+        <w:t xml:space="preserve"> = 200</w:t>
+      </w:r>
+    </w:p>
+    <w:p>
+      <w:pPr>
+        <w:spacing w:after="0"/>
+        <w:ind w:left="708"/>
+      </w:pPr>
+      <w:r>
+        <w:t>Общая длительность = 220</w:t>
+      </w:r>
+    </w:p>
+    <w:p>
+      <w:pPr>
+        <w:spacing w:after="0"/>
+        <w:ind w:left="708"/>
+      </w:pPr>
+      <w:r>
+        <w:t>Длительность тишины = 20</w:t>
+      </w:r>
+    </w:p>
+    <w:p>
+      <w:pPr>
+        <w:ind w:firstLine="708"/>
+      </w:pPr>
+    </w:p>
+    <w:p>
+      <w:r>
+        <w:t>получим набор меандров с длительностями интервалов 200, 400 и 600 микросекунд.</w:t>
+      </w:r>
+    </w:p>
+    <w:p>
+      <w:r>
+        <w:rPr>
+          <w:noProof/>
+          <w:lang w:eastAsia="ru-RU"/>
+        </w:rPr>
+        <w:lastRenderedPageBreak/>
+        <w:drawing>
+          <wp:inline distT="0" distB="0" distL="0" distR="0" wp14:anchorId="37D0E637" wp14:editId="641CA345">
+            <wp:extent cx="5527343" cy="1760561"/>
+            <wp:effectExtent l="0" t="0" r="0" b="0"/>
+            <wp:docPr id="9" name="Рисунок 9"/>
+            <wp:cNvGraphicFramePr>
+              <a:graphicFrameLocks xmlns:a="http://schemas.openxmlformats.org/drawingml/2006/main" noChangeAspect="1"/>
+            </wp:cNvGraphicFramePr>
+            <a:graphic xmlns:a="http://schemas.openxmlformats.org/drawingml/2006/main">
+              <a:graphicData uri="http://schemas.openxmlformats.org/drawingml/2006/picture">
+                <pic:pic xmlns:pic="http://schemas.openxmlformats.org/drawingml/2006/picture">
+                  <pic:nvPicPr>
+                    <pic:cNvPr id="0" name="meandr_pack.png"/>
+                    <pic:cNvPicPr/>
+                  </pic:nvPicPr>
+                  <pic:blipFill>
+                    <a:blip r:embed="rId13" cstate="print">
+                      <a:extLst>
+                        <a:ext uri="{28A0092B-C50C-407E-A947-70E740481C1C}">
+                          <a14:useLocalDpi xmlns:a14="http://schemas.microsoft.com/office/drawing/2010/main" val="0"/>
+                        </a:ext>
+                      </a:extLst>
+                    </a:blip>
+                    <a:stretch>
+                      <a:fillRect/>
+                    </a:stretch>
+                  </pic:blipFill>
+                  <pic:spPr>
+                    <a:xfrm>
+                      <a:off x="0" y="0"/>
+                      <a:ext cx="5524392" cy="1759621"/>
+                    </a:xfrm>
+                    <a:prstGeom prst="rect">
+                      <a:avLst/>
+                    </a:prstGeom>
+                  </pic:spPr>
+                </pic:pic>
+              </a:graphicData>
+            </a:graphic>
+          </wp:inline>
+        </w:drawing>
+      </w:r>
+    </w:p>
+    <w:p>
+      <w:bookmarkStart w:id="1" w:name="_GoBack"/>
+      <w:bookmarkEnd w:id="1"/>
+    </w:p>
+    <w:p>
+      <w:pPr>
+        <w:rPr>
+          <w:lang w:val="en-US"/>
+        </w:rPr>
+      </w:pPr>
+      <w:r>
+        <w:rPr>
+          <w:lang w:val="en-US"/>
+        </w:rPr>
+        <w:t xml:space="preserve">- </w:t>
+      </w:r>
     </w:p>
     <w:sectPr>
       <w:pgSz w:w="11906" w:h="16838"/>
@@ -217,6 +3473,75 @@
     <w:name w:val="Normal"/>
     <w:qFormat/>
   </w:style>
+  <w:style w:type="paragraph" w:styleId="1">
+    <w:name w:val="heading 1"/>
+    <w:basedOn w:val="a"/>
+    <w:next w:val="a"/>
+    <w:link w:val="10"/>
+    <w:uiPriority w:val="9"/>
+    <w:qFormat/>
+    <w:rsid w:val="00941AF8"/>
+    <w:pPr>
+      <w:keepNext/>
+      <w:keepLines/>
+      <w:spacing w:before="480" w:after="0"/>
+      <w:outlineLvl w:val="0"/>
+    </w:pPr>
+    <w:rPr>
+      <w:rFonts w:asciiTheme="majorHAnsi" w:eastAsiaTheme="majorEastAsia" w:hAnsiTheme="majorHAnsi" w:cstheme="majorBidi"/>
+      <w:b/>
+      <w:bCs/>
+      <w:color w:val="365F91" w:themeColor="accent1" w:themeShade="BF"/>
+      <w:sz w:val="28"/>
+      <w:szCs w:val="28"/>
+    </w:rPr>
+  </w:style>
+  <w:style w:type="paragraph" w:styleId="2">
+    <w:name w:val="heading 2"/>
+    <w:basedOn w:val="a"/>
+    <w:next w:val="a"/>
+    <w:link w:val="20"/>
+    <w:uiPriority w:val="9"/>
+    <w:unhideWhenUsed/>
+    <w:qFormat/>
+    <w:rsid w:val="00941AF8"/>
+    <w:pPr>
+      <w:keepNext/>
+      <w:keepLines/>
+      <w:spacing w:before="200" w:after="0"/>
+      <w:outlineLvl w:val="1"/>
+    </w:pPr>
+    <w:rPr>
+      <w:rFonts w:asciiTheme="majorHAnsi" w:eastAsiaTheme="majorEastAsia" w:hAnsiTheme="majorHAnsi" w:cstheme="majorBidi"/>
+      <w:b/>
+      <w:bCs/>
+      <w:color w:val="4F81BD" w:themeColor="accent1"/>
+      <w:sz w:val="26"/>
+      <w:szCs w:val="26"/>
+    </w:rPr>
+  </w:style>
+  <w:style w:type="paragraph" w:styleId="3">
+    <w:name w:val="heading 3"/>
+    <w:basedOn w:val="a"/>
+    <w:next w:val="a"/>
+    <w:link w:val="30"/>
+    <w:uiPriority w:val="9"/>
+    <w:unhideWhenUsed/>
+    <w:qFormat/>
+    <w:rsid w:val="00DF5094"/>
+    <w:pPr>
+      <w:keepNext/>
+      <w:keepLines/>
+      <w:spacing w:before="120" w:after="120"/>
+      <w:outlineLvl w:val="2"/>
+    </w:pPr>
+    <w:rPr>
+      <w:rFonts w:asciiTheme="majorHAnsi" w:eastAsiaTheme="majorEastAsia" w:hAnsiTheme="majorHAnsi" w:cstheme="majorBidi"/>
+      <w:b/>
+      <w:bCs/>
+      <w:color w:val="4F81BD" w:themeColor="accent1"/>
+    </w:rPr>
+  </w:style>
   <w:style w:type="character" w:default="1" w:styleId="a0">
     <w:name w:val="Default Paragraph Font"/>
     <w:uiPriority w:val="1"/>
@@ -272,6 +3597,82 @@
       <w:rFonts w:ascii="Tahoma" w:hAnsi="Tahoma" w:cs="Tahoma"/>
       <w:sz w:val="16"/>
       <w:szCs w:val="16"/>
+    </w:rPr>
+  </w:style>
+  <w:style w:type="character" w:customStyle="1" w:styleId="10">
+    <w:name w:val="Заголовок 1 Знак"/>
+    <w:basedOn w:val="a0"/>
+    <w:link w:val="1"/>
+    <w:uiPriority w:val="9"/>
+    <w:rsid w:val="00941AF8"/>
+    <w:rPr>
+      <w:rFonts w:asciiTheme="majorHAnsi" w:eastAsiaTheme="majorEastAsia" w:hAnsiTheme="majorHAnsi" w:cstheme="majorBidi"/>
+      <w:b/>
+      <w:bCs/>
+      <w:color w:val="365F91" w:themeColor="accent1" w:themeShade="BF"/>
+      <w:sz w:val="28"/>
+      <w:szCs w:val="28"/>
+    </w:rPr>
+  </w:style>
+  <w:style w:type="character" w:customStyle="1" w:styleId="20">
+    <w:name w:val="Заголовок 2 Знак"/>
+    <w:basedOn w:val="a0"/>
+    <w:link w:val="2"/>
+    <w:uiPriority w:val="9"/>
+    <w:rsid w:val="00941AF8"/>
+    <w:rPr>
+      <w:rFonts w:asciiTheme="majorHAnsi" w:eastAsiaTheme="majorEastAsia" w:hAnsiTheme="majorHAnsi" w:cstheme="majorBidi"/>
+      <w:b/>
+      <w:bCs/>
+      <w:color w:val="4F81BD" w:themeColor="accent1"/>
+      <w:sz w:val="26"/>
+      <w:szCs w:val="26"/>
+    </w:rPr>
+  </w:style>
+  <w:style w:type="character" w:customStyle="1" w:styleId="30">
+    <w:name w:val="Заголовок 3 Знак"/>
+    <w:basedOn w:val="a0"/>
+    <w:link w:val="3"/>
+    <w:uiPriority w:val="9"/>
+    <w:rsid w:val="00DF5094"/>
+    <w:rPr>
+      <w:rFonts w:asciiTheme="majorHAnsi" w:eastAsiaTheme="majorEastAsia" w:hAnsiTheme="majorHAnsi" w:cstheme="majorBidi"/>
+      <w:b/>
+      <w:bCs/>
+      <w:color w:val="4F81BD" w:themeColor="accent1"/>
+    </w:rPr>
+  </w:style>
+  <w:style w:type="character" w:styleId="a5">
+    <w:name w:val="Hyperlink"/>
+    <w:basedOn w:val="a0"/>
+    <w:uiPriority w:val="99"/>
+    <w:unhideWhenUsed/>
+    <w:rsid w:val="000A67CB"/>
+    <w:rPr>
+      <w:color w:val="0000FF" w:themeColor="hyperlink"/>
+      <w:u w:val="single"/>
+    </w:rPr>
+  </w:style>
+  <w:style w:type="character" w:styleId="a6">
+    <w:name w:val="FollowedHyperlink"/>
+    <w:basedOn w:val="a0"/>
+    <w:uiPriority w:val="99"/>
+    <w:semiHidden/>
+    <w:unhideWhenUsed/>
+    <w:rsid w:val="000A67CB"/>
+    <w:rPr>
+      <w:color w:val="800080" w:themeColor="followedHyperlink"/>
+      <w:u w:val="single"/>
+    </w:rPr>
+  </w:style>
+  <w:style w:type="character" w:styleId="a7">
+    <w:name w:val="Placeholder Text"/>
+    <w:basedOn w:val="a0"/>
+    <w:uiPriority w:val="99"/>
+    <w:semiHidden/>
+    <w:rsid w:val="00637DDD"/>
+    <w:rPr>
+      <w:color w:val="808080"/>
     </w:rPr>
   </w:style>
 </w:styles>
@@ -437,6 +3838,75 @@
     <w:name w:val="Normal"/>
     <w:qFormat/>
   </w:style>
+  <w:style w:type="paragraph" w:styleId="1">
+    <w:name w:val="heading 1"/>
+    <w:basedOn w:val="a"/>
+    <w:next w:val="a"/>
+    <w:link w:val="10"/>
+    <w:uiPriority w:val="9"/>
+    <w:qFormat/>
+    <w:rsid w:val="00941AF8"/>
+    <w:pPr>
+      <w:keepNext/>
+      <w:keepLines/>
+      <w:spacing w:before="480" w:after="0"/>
+      <w:outlineLvl w:val="0"/>
+    </w:pPr>
+    <w:rPr>
+      <w:rFonts w:asciiTheme="majorHAnsi" w:eastAsiaTheme="majorEastAsia" w:hAnsiTheme="majorHAnsi" w:cstheme="majorBidi"/>
+      <w:b/>
+      <w:bCs/>
+      <w:color w:val="365F91" w:themeColor="accent1" w:themeShade="BF"/>
+      <w:sz w:val="28"/>
+      <w:szCs w:val="28"/>
+    </w:rPr>
+  </w:style>
+  <w:style w:type="paragraph" w:styleId="2">
+    <w:name w:val="heading 2"/>
+    <w:basedOn w:val="a"/>
+    <w:next w:val="a"/>
+    <w:link w:val="20"/>
+    <w:uiPriority w:val="9"/>
+    <w:unhideWhenUsed/>
+    <w:qFormat/>
+    <w:rsid w:val="00941AF8"/>
+    <w:pPr>
+      <w:keepNext/>
+      <w:keepLines/>
+      <w:spacing w:before="200" w:after="0"/>
+      <w:outlineLvl w:val="1"/>
+    </w:pPr>
+    <w:rPr>
+      <w:rFonts w:asciiTheme="majorHAnsi" w:eastAsiaTheme="majorEastAsia" w:hAnsiTheme="majorHAnsi" w:cstheme="majorBidi"/>
+      <w:b/>
+      <w:bCs/>
+      <w:color w:val="4F81BD" w:themeColor="accent1"/>
+      <w:sz w:val="26"/>
+      <w:szCs w:val="26"/>
+    </w:rPr>
+  </w:style>
+  <w:style w:type="paragraph" w:styleId="3">
+    <w:name w:val="heading 3"/>
+    <w:basedOn w:val="a"/>
+    <w:next w:val="a"/>
+    <w:link w:val="30"/>
+    <w:uiPriority w:val="9"/>
+    <w:unhideWhenUsed/>
+    <w:qFormat/>
+    <w:rsid w:val="00DF5094"/>
+    <w:pPr>
+      <w:keepNext/>
+      <w:keepLines/>
+      <w:spacing w:before="120" w:after="120"/>
+      <w:outlineLvl w:val="2"/>
+    </w:pPr>
+    <w:rPr>
+      <w:rFonts w:asciiTheme="majorHAnsi" w:eastAsiaTheme="majorEastAsia" w:hAnsiTheme="majorHAnsi" w:cstheme="majorBidi"/>
+      <w:b/>
+      <w:bCs/>
+      <w:color w:val="4F81BD" w:themeColor="accent1"/>
+    </w:rPr>
+  </w:style>
   <w:style w:type="character" w:default="1" w:styleId="a0">
     <w:name w:val="Default Paragraph Font"/>
     <w:uiPriority w:val="1"/>
@@ -494,7 +3964,468 @@
       <w:szCs w:val="16"/>
     </w:rPr>
   </w:style>
+  <w:style w:type="character" w:customStyle="1" w:styleId="10">
+    <w:name w:val="Заголовок 1 Знак"/>
+    <w:basedOn w:val="a0"/>
+    <w:link w:val="1"/>
+    <w:uiPriority w:val="9"/>
+    <w:rsid w:val="00941AF8"/>
+    <w:rPr>
+      <w:rFonts w:asciiTheme="majorHAnsi" w:eastAsiaTheme="majorEastAsia" w:hAnsiTheme="majorHAnsi" w:cstheme="majorBidi"/>
+      <w:b/>
+      <w:bCs/>
+      <w:color w:val="365F91" w:themeColor="accent1" w:themeShade="BF"/>
+      <w:sz w:val="28"/>
+      <w:szCs w:val="28"/>
+    </w:rPr>
+  </w:style>
+  <w:style w:type="character" w:customStyle="1" w:styleId="20">
+    <w:name w:val="Заголовок 2 Знак"/>
+    <w:basedOn w:val="a0"/>
+    <w:link w:val="2"/>
+    <w:uiPriority w:val="9"/>
+    <w:rsid w:val="00941AF8"/>
+    <w:rPr>
+      <w:rFonts w:asciiTheme="majorHAnsi" w:eastAsiaTheme="majorEastAsia" w:hAnsiTheme="majorHAnsi" w:cstheme="majorBidi"/>
+      <w:b/>
+      <w:bCs/>
+      <w:color w:val="4F81BD" w:themeColor="accent1"/>
+      <w:sz w:val="26"/>
+      <w:szCs w:val="26"/>
+    </w:rPr>
+  </w:style>
+  <w:style w:type="character" w:customStyle="1" w:styleId="30">
+    <w:name w:val="Заголовок 3 Знак"/>
+    <w:basedOn w:val="a0"/>
+    <w:link w:val="3"/>
+    <w:uiPriority w:val="9"/>
+    <w:rsid w:val="00DF5094"/>
+    <w:rPr>
+      <w:rFonts w:asciiTheme="majorHAnsi" w:eastAsiaTheme="majorEastAsia" w:hAnsiTheme="majorHAnsi" w:cstheme="majorBidi"/>
+      <w:b/>
+      <w:bCs/>
+      <w:color w:val="4F81BD" w:themeColor="accent1"/>
+    </w:rPr>
+  </w:style>
+  <w:style w:type="character" w:styleId="a5">
+    <w:name w:val="Hyperlink"/>
+    <w:basedOn w:val="a0"/>
+    <w:uiPriority w:val="99"/>
+    <w:unhideWhenUsed/>
+    <w:rsid w:val="000A67CB"/>
+    <w:rPr>
+      <w:color w:val="0000FF" w:themeColor="hyperlink"/>
+      <w:u w:val="single"/>
+    </w:rPr>
+  </w:style>
+  <w:style w:type="character" w:styleId="a6">
+    <w:name w:val="FollowedHyperlink"/>
+    <w:basedOn w:val="a0"/>
+    <w:uiPriority w:val="99"/>
+    <w:semiHidden/>
+    <w:unhideWhenUsed/>
+    <w:rsid w:val="000A67CB"/>
+    <w:rPr>
+      <w:color w:val="800080" w:themeColor="followedHyperlink"/>
+      <w:u w:val="single"/>
+    </w:rPr>
+  </w:style>
+  <w:style w:type="character" w:styleId="a7">
+    <w:name w:val="Placeholder Text"/>
+    <w:basedOn w:val="a0"/>
+    <w:uiPriority w:val="99"/>
+    <w:semiHidden/>
+    <w:rsid w:val="00637DDD"/>
+    <w:rPr>
+      <w:color w:val="808080"/>
+    </w:rPr>
+  </w:style>
 </w:styles>
+</file>
+
+<file path=word/charts/chart1.xml><?xml version="1.0" encoding="utf-8"?>
+<c:chartSpace xmlns:c="http://schemas.openxmlformats.org/drawingml/2006/chart" xmlns:a="http://schemas.openxmlformats.org/drawingml/2006/main" xmlns:r="http://schemas.openxmlformats.org/officeDocument/2006/relationships">
+  <c:date1904 val="0"/>
+  <c:lang val="ru-RU"/>
+  <c:roundedCorners val="0"/>
+  <mc:AlternateContent xmlns:mc="http://schemas.openxmlformats.org/markup-compatibility/2006">
+    <mc:Choice xmlns:c14="http://schemas.microsoft.com/office/drawing/2007/8/2/chart" Requires="c14">
+      <c14:style val="102"/>
+    </mc:Choice>
+    <mc:Fallback>
+      <c:style val="2"/>
+    </mc:Fallback>
+  </mc:AlternateContent>
+  <c:chart>
+    <c:autoTitleDeleted val="1"/>
+    <c:plotArea>
+      <c:layout/>
+      <c:barChart>
+        <c:barDir val="col"/>
+        <c:grouping val="clustered"/>
+        <c:varyColors val="0"/>
+        <c:ser>
+          <c:idx val="0"/>
+          <c:order val="0"/>
+          <c:tx>
+            <c:v>Частота</c:v>
+          </c:tx>
+          <c:invertIfNegative val="0"/>
+          <c:cat>
+            <c:strRef>
+              <c:f>Лист9!$A$2:$A$39</c:f>
+              <c:strCache>
+                <c:ptCount val="38"/>
+                <c:pt idx="0">
+                  <c:v>20</c:v>
+                </c:pt>
+                <c:pt idx="1">
+                  <c:v>25</c:v>
+                </c:pt>
+                <c:pt idx="2">
+                  <c:v>30</c:v>
+                </c:pt>
+                <c:pt idx="3">
+                  <c:v>35</c:v>
+                </c:pt>
+                <c:pt idx="4">
+                  <c:v>40</c:v>
+                </c:pt>
+                <c:pt idx="5">
+                  <c:v>45</c:v>
+                </c:pt>
+                <c:pt idx="6">
+                  <c:v>50</c:v>
+                </c:pt>
+                <c:pt idx="7">
+                  <c:v>55</c:v>
+                </c:pt>
+                <c:pt idx="8">
+                  <c:v>60</c:v>
+                </c:pt>
+                <c:pt idx="9">
+                  <c:v>65</c:v>
+                </c:pt>
+                <c:pt idx="10">
+                  <c:v>70</c:v>
+                </c:pt>
+                <c:pt idx="11">
+                  <c:v>75</c:v>
+                </c:pt>
+                <c:pt idx="12">
+                  <c:v>80</c:v>
+                </c:pt>
+                <c:pt idx="13">
+                  <c:v>85</c:v>
+                </c:pt>
+                <c:pt idx="14">
+                  <c:v>90</c:v>
+                </c:pt>
+                <c:pt idx="15">
+                  <c:v>95</c:v>
+                </c:pt>
+                <c:pt idx="16">
+                  <c:v>100</c:v>
+                </c:pt>
+                <c:pt idx="17">
+                  <c:v>105</c:v>
+                </c:pt>
+                <c:pt idx="18">
+                  <c:v>110</c:v>
+                </c:pt>
+                <c:pt idx="19">
+                  <c:v>115</c:v>
+                </c:pt>
+                <c:pt idx="20">
+                  <c:v>120</c:v>
+                </c:pt>
+                <c:pt idx="21">
+                  <c:v>125</c:v>
+                </c:pt>
+                <c:pt idx="22">
+                  <c:v>130</c:v>
+                </c:pt>
+                <c:pt idx="23">
+                  <c:v>135</c:v>
+                </c:pt>
+                <c:pt idx="24">
+                  <c:v>140</c:v>
+                </c:pt>
+                <c:pt idx="25">
+                  <c:v>145</c:v>
+                </c:pt>
+                <c:pt idx="26">
+                  <c:v>150</c:v>
+                </c:pt>
+                <c:pt idx="27">
+                  <c:v>155</c:v>
+                </c:pt>
+                <c:pt idx="28">
+                  <c:v>160</c:v>
+                </c:pt>
+                <c:pt idx="29">
+                  <c:v>165</c:v>
+                </c:pt>
+                <c:pt idx="30">
+                  <c:v>170</c:v>
+                </c:pt>
+                <c:pt idx="31">
+                  <c:v>175</c:v>
+                </c:pt>
+                <c:pt idx="32">
+                  <c:v>180</c:v>
+                </c:pt>
+                <c:pt idx="33">
+                  <c:v>185</c:v>
+                </c:pt>
+                <c:pt idx="34">
+                  <c:v>190</c:v>
+                </c:pt>
+                <c:pt idx="35">
+                  <c:v>195</c:v>
+                </c:pt>
+                <c:pt idx="36">
+                  <c:v>200</c:v>
+                </c:pt>
+                <c:pt idx="37">
+                  <c:v>Еще</c:v>
+                </c:pt>
+              </c:strCache>
+            </c:strRef>
+          </c:cat>
+          <c:val>
+            <c:numRef>
+              <c:f>Лист9!$B$2:$B$39</c:f>
+              <c:numCache>
+                <c:formatCode>General</c:formatCode>
+                <c:ptCount val="38"/>
+                <c:pt idx="0">
+                  <c:v>0</c:v>
+                </c:pt>
+                <c:pt idx="1">
+                  <c:v>65</c:v>
+                </c:pt>
+                <c:pt idx="2">
+                  <c:v>43</c:v>
+                </c:pt>
+                <c:pt idx="3">
+                  <c:v>36</c:v>
+                </c:pt>
+                <c:pt idx="4">
+                  <c:v>44</c:v>
+                </c:pt>
+                <c:pt idx="5">
+                  <c:v>34</c:v>
+                </c:pt>
+                <c:pt idx="6">
+                  <c:v>40</c:v>
+                </c:pt>
+                <c:pt idx="7">
+                  <c:v>28</c:v>
+                </c:pt>
+                <c:pt idx="8">
+                  <c:v>42</c:v>
+                </c:pt>
+                <c:pt idx="9">
+                  <c:v>32</c:v>
+                </c:pt>
+                <c:pt idx="10">
+                  <c:v>35</c:v>
+                </c:pt>
+                <c:pt idx="11">
+                  <c:v>34</c:v>
+                </c:pt>
+                <c:pt idx="12">
+                  <c:v>39</c:v>
+                </c:pt>
+                <c:pt idx="13">
+                  <c:v>27</c:v>
+                </c:pt>
+                <c:pt idx="14">
+                  <c:v>28</c:v>
+                </c:pt>
+                <c:pt idx="15">
+                  <c:v>21</c:v>
+                </c:pt>
+                <c:pt idx="16">
+                  <c:v>23</c:v>
+                </c:pt>
+                <c:pt idx="17">
+                  <c:v>31</c:v>
+                </c:pt>
+                <c:pt idx="18">
+                  <c:v>23</c:v>
+                </c:pt>
+                <c:pt idx="19">
+                  <c:v>22</c:v>
+                </c:pt>
+                <c:pt idx="20">
+                  <c:v>29</c:v>
+                </c:pt>
+                <c:pt idx="21">
+                  <c:v>13</c:v>
+                </c:pt>
+                <c:pt idx="22">
+                  <c:v>25</c:v>
+                </c:pt>
+                <c:pt idx="23">
+                  <c:v>26</c:v>
+                </c:pt>
+                <c:pt idx="24">
+                  <c:v>26</c:v>
+                </c:pt>
+                <c:pt idx="25">
+                  <c:v>13</c:v>
+                </c:pt>
+                <c:pt idx="26">
+                  <c:v>9</c:v>
+                </c:pt>
+                <c:pt idx="27">
+                  <c:v>10</c:v>
+                </c:pt>
+                <c:pt idx="28">
+                  <c:v>5</c:v>
+                </c:pt>
+                <c:pt idx="29">
+                  <c:v>5</c:v>
+                </c:pt>
+                <c:pt idx="30">
+                  <c:v>9</c:v>
+                </c:pt>
+                <c:pt idx="31">
+                  <c:v>2</c:v>
+                </c:pt>
+                <c:pt idx="32">
+                  <c:v>5</c:v>
+                </c:pt>
+                <c:pt idx="33">
+                  <c:v>10</c:v>
+                </c:pt>
+                <c:pt idx="34">
+                  <c:v>2</c:v>
+                </c:pt>
+                <c:pt idx="35">
+                  <c:v>1</c:v>
+                </c:pt>
+                <c:pt idx="36">
+                  <c:v>0</c:v>
+                </c:pt>
+                <c:pt idx="37">
+                  <c:v>0</c:v>
+                </c:pt>
+              </c:numCache>
+            </c:numRef>
+          </c:val>
+        </c:ser>
+        <c:dLbls>
+          <c:showLegendKey val="0"/>
+          <c:showVal val="0"/>
+          <c:showCatName val="0"/>
+          <c:showSerName val="0"/>
+          <c:showPercent val="0"/>
+          <c:showBubbleSize val="0"/>
+        </c:dLbls>
+        <c:gapWidth val="150"/>
+        <c:axId val="186366208"/>
+        <c:axId val="186373632"/>
+      </c:barChart>
+      <c:catAx>
+        <c:axId val="186366208"/>
+        <c:scaling>
+          <c:orientation val="minMax"/>
+        </c:scaling>
+        <c:delete val="0"/>
+        <c:axPos val="b"/>
+        <c:title>
+          <c:tx>
+            <c:rich>
+              <a:bodyPr/>
+              <a:lstStyle/>
+              <a:p>
+                <a:pPr>
+                  <a:defRPr/>
+                </a:pPr>
+                <a:r>
+                  <a:rPr lang="ru-RU" sz="1100" b="1" i="0" baseline="0">
+                    <a:effectLst/>
+                  </a:rPr>
+                  <a:t>Длина интервала (х10 мкс.)</a:t>
+                </a:r>
+                <a:endParaRPr lang="ru-RU" sz="1100">
+                  <a:effectLst/>
+                </a:endParaRPr>
+              </a:p>
+            </c:rich>
+          </c:tx>
+          <c:overlay val="0"/>
+        </c:title>
+        <c:majorTickMark val="out"/>
+        <c:minorTickMark val="none"/>
+        <c:tickLblPos val="nextTo"/>
+        <c:txPr>
+          <a:bodyPr rot="-2700000"/>
+          <a:lstStyle/>
+          <a:p>
+            <a:pPr>
+              <a:defRPr/>
+            </a:pPr>
+            <a:endParaRPr lang="ru-RU"/>
+          </a:p>
+        </c:txPr>
+        <c:crossAx val="186373632"/>
+        <c:crosses val="autoZero"/>
+        <c:auto val="1"/>
+        <c:lblAlgn val="ctr"/>
+        <c:lblOffset val="100"/>
+        <c:noMultiLvlLbl val="0"/>
+      </c:catAx>
+      <c:valAx>
+        <c:axId val="186373632"/>
+        <c:scaling>
+          <c:orientation val="minMax"/>
+        </c:scaling>
+        <c:delete val="0"/>
+        <c:axPos val="l"/>
+        <c:title>
+          <c:tx>
+            <c:rich>
+              <a:bodyPr/>
+              <a:lstStyle/>
+              <a:p>
+                <a:pPr>
+                  <a:defRPr/>
+                </a:pPr>
+                <a:r>
+                  <a:rPr lang="ru-RU"/>
+                  <a:t>Частота вхождения,</a:t>
+                </a:r>
+                <a:r>
+                  <a:rPr lang="ru-RU" baseline="0"/>
+                  <a:t> раз</a:t>
+                </a:r>
+                <a:endParaRPr lang="ru-RU"/>
+              </a:p>
+            </c:rich>
+          </c:tx>
+          <c:overlay val="0"/>
+        </c:title>
+        <c:numFmt formatCode="General" sourceLinked="1"/>
+        <c:majorTickMark val="out"/>
+        <c:minorTickMark val="none"/>
+        <c:tickLblPos val="nextTo"/>
+        <c:crossAx val="186366208"/>
+        <c:crosses val="autoZero"/>
+        <c:crossBetween val="between"/>
+      </c:valAx>
+    </c:plotArea>
+    <c:plotVisOnly val="1"/>
+    <c:dispBlanksAs val="gap"/>
+    <c:showDLblsOverMax val="0"/>
+  </c:chart>
+  <c:externalData r:id="rId1">
+    <c:autoUpdate val="0"/>
+  </c:externalData>
+</c:chartSpace>
 </file>
 
 <file path=word/theme/theme1.xml><?xml version="1.0" encoding="utf-8"?>

--- a/Описание программы.docx
+++ b/Описание программы.docx
@@ -2,6 +2,848 @@
 <file path=word/document.xml><?xml version="1.0" encoding="utf-8"?>
 <w:document xmlns:wpc="http://schemas.microsoft.com/office/word/2010/wordprocessingCanvas" xmlns:mc="http://schemas.openxmlformats.org/markup-compatibility/2006" xmlns:o="urn:schemas-microsoft-com:office:office" xmlns:r="http://schemas.openxmlformats.org/officeDocument/2006/relationships" xmlns:m="http://schemas.openxmlformats.org/officeDocument/2006/math" xmlns:v="urn:schemas-microsoft-com:vml" xmlns:wp14="http://schemas.microsoft.com/office/word/2010/wordprocessingDrawing" xmlns:wp="http://schemas.openxmlformats.org/drawingml/2006/wordprocessingDrawing" xmlns:w10="urn:schemas-microsoft-com:office:word" xmlns:w="http://schemas.openxmlformats.org/wordprocessingml/2006/main" xmlns:w14="http://schemas.microsoft.com/office/word/2010/wordml" xmlns:wpg="http://schemas.microsoft.com/office/word/2010/wordprocessingGroup" xmlns:wpi="http://schemas.microsoft.com/office/word/2010/wordprocessingInk" xmlns:wne="http://schemas.microsoft.com/office/word/2006/wordml" xmlns:wps="http://schemas.microsoft.com/office/word/2010/wordprocessingShape" mc:Ignorable="w14 wp14">
   <w:body>
+    <w:sdt>
+      <w:sdtPr>
+        <w:rPr>
+          <w:rFonts w:asciiTheme="minorHAnsi" w:eastAsiaTheme="minorHAnsi" w:hAnsiTheme="minorHAnsi" w:cstheme="minorBidi"/>
+          <w:b w:val="0"/>
+          <w:bCs w:val="0"/>
+          <w:color w:val="auto"/>
+          <w:sz w:val="22"/>
+          <w:szCs w:val="22"/>
+          <w:lang w:eastAsia="en-US"/>
+        </w:rPr>
+        <w:id w:val="-2076738584"/>
+        <w:docPartObj>
+          <w:docPartGallery w:val="Table of Contents"/>
+          <w:docPartUnique/>
+        </w:docPartObj>
+      </w:sdtPr>
+      <w:sdtEndPr/>
+      <w:sdtContent>
+        <w:p>
+          <w:pPr>
+            <w:pStyle w:val="a9"/>
+          </w:pPr>
+          <w:r>
+            <w:t>Оглавление</w:t>
+          </w:r>
+        </w:p>
+        <w:p>
+          <w:pPr>
+            <w:pStyle w:val="11"/>
+            <w:tabs>
+              <w:tab w:val="right" w:leader="dot" w:pos="9345"/>
+            </w:tabs>
+            <w:rPr>
+              <w:rFonts w:eastAsiaTheme="minorEastAsia"/>
+              <w:noProof/>
+              <w:lang w:eastAsia="ru-RU"/>
+            </w:rPr>
+          </w:pPr>
+          <w:r>
+            <w:fldChar w:fldCharType="begin"/>
+          </w:r>
+          <w:r>
+            <w:instrText xml:space="preserve"> TOC \o "1-3" \h \z \u </w:instrText>
+          </w:r>
+          <w:r>
+            <w:fldChar w:fldCharType="separate"/>
+          </w:r>
+          <w:hyperlink w:anchor="_Toc472595263" w:history="1">
+            <w:r>
+              <w:rPr>
+                <w:rStyle w:val="a5"/>
+                <w:noProof/>
+                <w:lang w:eastAsia="ru-RU"/>
+              </w:rPr>
+              <w:t>Раздел «Генератор»</w:t>
+            </w:r>
+            <w:r>
+              <w:rPr>
+                <w:noProof/>
+                <w:webHidden/>
+              </w:rPr>
+              <w:tab/>
+            </w:r>
+            <w:r>
+              <w:rPr>
+                <w:noProof/>
+                <w:webHidden/>
+              </w:rPr>
+              <w:fldChar w:fldCharType="begin"/>
+            </w:r>
+            <w:r>
+              <w:rPr>
+                <w:noProof/>
+                <w:webHidden/>
+              </w:rPr>
+              <w:instrText xml:space="preserve"> PAGEREF _Toc472595263 \h </w:instrText>
+            </w:r>
+            <w:r>
+              <w:rPr>
+                <w:noProof/>
+                <w:webHidden/>
+              </w:rPr>
+            </w:r>
+            <w:r>
+              <w:rPr>
+                <w:noProof/>
+                <w:webHidden/>
+              </w:rPr>
+              <w:fldChar w:fldCharType="separate"/>
+            </w:r>
+            <w:r>
+              <w:rPr>
+                <w:noProof/>
+                <w:webHidden/>
+              </w:rPr>
+              <w:t>2</w:t>
+            </w:r>
+            <w:r>
+              <w:rPr>
+                <w:noProof/>
+                <w:webHidden/>
+              </w:rPr>
+              <w:fldChar w:fldCharType="end"/>
+            </w:r>
+          </w:hyperlink>
+        </w:p>
+        <w:p>
+          <w:pPr>
+            <w:pStyle w:val="21"/>
+            <w:tabs>
+              <w:tab w:val="right" w:leader="dot" w:pos="9345"/>
+            </w:tabs>
+            <w:rPr>
+              <w:rFonts w:eastAsiaTheme="minorEastAsia"/>
+              <w:noProof/>
+              <w:lang w:eastAsia="ru-RU"/>
+            </w:rPr>
+          </w:pPr>
+          <w:hyperlink w:anchor="_Toc472595264" w:history="1">
+            <w:r>
+              <w:rPr>
+                <w:rStyle w:val="a5"/>
+                <w:noProof/>
+                <w:lang w:eastAsia="ru-RU"/>
+              </w:rPr>
+              <w:t>Описание полей формы</w:t>
+            </w:r>
+            <w:r>
+              <w:rPr>
+                <w:noProof/>
+                <w:webHidden/>
+              </w:rPr>
+              <w:tab/>
+            </w:r>
+            <w:r>
+              <w:rPr>
+                <w:noProof/>
+                <w:webHidden/>
+              </w:rPr>
+              <w:fldChar w:fldCharType="begin"/>
+            </w:r>
+            <w:r>
+              <w:rPr>
+                <w:noProof/>
+                <w:webHidden/>
+              </w:rPr>
+              <w:instrText xml:space="preserve"> PAGEREF _Toc472595264 \h </w:instrText>
+            </w:r>
+            <w:r>
+              <w:rPr>
+                <w:noProof/>
+                <w:webHidden/>
+              </w:rPr>
+            </w:r>
+            <w:r>
+              <w:rPr>
+                <w:noProof/>
+                <w:webHidden/>
+              </w:rPr>
+              <w:fldChar w:fldCharType="separate"/>
+            </w:r>
+            <w:r>
+              <w:rPr>
+                <w:noProof/>
+                <w:webHidden/>
+              </w:rPr>
+              <w:t>2</w:t>
+            </w:r>
+            <w:r>
+              <w:rPr>
+                <w:noProof/>
+                <w:webHidden/>
+              </w:rPr>
+              <w:fldChar w:fldCharType="end"/>
+            </w:r>
+          </w:hyperlink>
+        </w:p>
+        <w:p>
+          <w:pPr>
+            <w:pStyle w:val="21"/>
+            <w:tabs>
+              <w:tab w:val="right" w:leader="dot" w:pos="9345"/>
+            </w:tabs>
+            <w:rPr>
+              <w:rFonts w:eastAsiaTheme="minorEastAsia"/>
+              <w:noProof/>
+              <w:lang w:eastAsia="ru-RU"/>
+            </w:rPr>
+          </w:pPr>
+          <w:hyperlink w:anchor="_Toc472595265" w:history="1">
+            <w:r>
+              <w:rPr>
+                <w:rStyle w:val="a5"/>
+                <w:noProof/>
+              </w:rPr>
+              <w:t>Типы сигналов.</w:t>
+            </w:r>
+            <w:r>
+              <w:rPr>
+                <w:noProof/>
+                <w:webHidden/>
+              </w:rPr>
+              <w:tab/>
+            </w:r>
+            <w:r>
+              <w:rPr>
+                <w:noProof/>
+                <w:webHidden/>
+              </w:rPr>
+              <w:fldChar w:fldCharType="begin"/>
+            </w:r>
+            <w:r>
+              <w:rPr>
+                <w:noProof/>
+                <w:webHidden/>
+              </w:rPr>
+              <w:instrText xml:space="preserve"> PAGEREF _Toc472595265 \h </w:instrText>
+            </w:r>
+            <w:r>
+              <w:rPr>
+                <w:noProof/>
+                <w:webHidden/>
+              </w:rPr>
+            </w:r>
+            <w:r>
+              <w:rPr>
+                <w:noProof/>
+                <w:webHidden/>
+              </w:rPr>
+              <w:fldChar w:fldCharType="separate"/>
+            </w:r>
+            <w:r>
+              <w:rPr>
+                <w:noProof/>
+                <w:webHidden/>
+              </w:rPr>
+              <w:t>4</w:t>
+            </w:r>
+            <w:r>
+              <w:rPr>
+                <w:noProof/>
+                <w:webHidden/>
+              </w:rPr>
+              <w:fldChar w:fldCharType="end"/>
+            </w:r>
+          </w:hyperlink>
+        </w:p>
+        <w:p>
+          <w:pPr>
+            <w:pStyle w:val="31"/>
+            <w:tabs>
+              <w:tab w:val="right" w:leader="dot" w:pos="9345"/>
+            </w:tabs>
+            <w:rPr>
+              <w:rFonts w:eastAsiaTheme="minorEastAsia"/>
+              <w:noProof/>
+              <w:lang w:eastAsia="ru-RU"/>
+            </w:rPr>
+          </w:pPr>
+          <w:hyperlink w:anchor="_Toc472595266" w:history="1">
+            <w:r>
+              <w:rPr>
+                <w:rStyle w:val="a5"/>
+                <w:noProof/>
+              </w:rPr>
+              <w:t>Шум.</w:t>
+            </w:r>
+            <w:r>
+              <w:rPr>
+                <w:noProof/>
+                <w:webHidden/>
+              </w:rPr>
+              <w:tab/>
+            </w:r>
+            <w:r>
+              <w:rPr>
+                <w:noProof/>
+                <w:webHidden/>
+              </w:rPr>
+              <w:fldChar w:fldCharType="begin"/>
+            </w:r>
+            <w:r>
+              <w:rPr>
+                <w:noProof/>
+                <w:webHidden/>
+              </w:rPr>
+              <w:instrText xml:space="preserve"> PAGEREF _Toc472595266 \h </w:instrText>
+            </w:r>
+            <w:r>
+              <w:rPr>
+                <w:noProof/>
+                <w:webHidden/>
+              </w:rPr>
+            </w:r>
+            <w:r>
+              <w:rPr>
+                <w:noProof/>
+                <w:webHidden/>
+              </w:rPr>
+              <w:fldChar w:fldCharType="separate"/>
+            </w:r>
+            <w:r>
+              <w:rPr>
+                <w:noProof/>
+                <w:webHidden/>
+              </w:rPr>
+              <w:t>4</w:t>
+            </w:r>
+            <w:r>
+              <w:rPr>
+                <w:noProof/>
+                <w:webHidden/>
+              </w:rPr>
+              <w:fldChar w:fldCharType="end"/>
+            </w:r>
+          </w:hyperlink>
+        </w:p>
+        <w:p>
+          <w:pPr>
+            <w:pStyle w:val="31"/>
+            <w:tabs>
+              <w:tab w:val="right" w:leader="dot" w:pos="9345"/>
+            </w:tabs>
+            <w:rPr>
+              <w:rFonts w:eastAsiaTheme="minorEastAsia"/>
+              <w:noProof/>
+              <w:lang w:eastAsia="ru-RU"/>
+            </w:rPr>
+          </w:pPr>
+          <w:hyperlink w:anchor="_Toc472595267" w:history="1">
+            <w:r>
+              <w:rPr>
+                <w:rStyle w:val="a5"/>
+                <w:noProof/>
+              </w:rPr>
+              <w:t>Синус.</w:t>
+            </w:r>
+            <w:r>
+              <w:rPr>
+                <w:noProof/>
+                <w:webHidden/>
+              </w:rPr>
+              <w:tab/>
+            </w:r>
+            <w:r>
+              <w:rPr>
+                <w:noProof/>
+                <w:webHidden/>
+              </w:rPr>
+              <w:fldChar w:fldCharType="begin"/>
+            </w:r>
+            <w:r>
+              <w:rPr>
+                <w:noProof/>
+                <w:webHidden/>
+              </w:rPr>
+              <w:instrText xml:space="preserve"> PAGEREF _Toc472595267 \h </w:instrText>
+            </w:r>
+            <w:r>
+              <w:rPr>
+                <w:noProof/>
+                <w:webHidden/>
+              </w:rPr>
+            </w:r>
+            <w:r>
+              <w:rPr>
+                <w:noProof/>
+                <w:webHidden/>
+              </w:rPr>
+              <w:fldChar w:fldCharType="separate"/>
+            </w:r>
+            <w:r>
+              <w:rPr>
+                <w:noProof/>
+                <w:webHidden/>
+              </w:rPr>
+              <w:t>4</w:t>
+            </w:r>
+            <w:r>
+              <w:rPr>
+                <w:noProof/>
+                <w:webHidden/>
+              </w:rPr>
+              <w:fldChar w:fldCharType="end"/>
+            </w:r>
+          </w:hyperlink>
+        </w:p>
+        <w:p>
+          <w:pPr>
+            <w:pStyle w:val="31"/>
+            <w:tabs>
+              <w:tab w:val="right" w:leader="dot" w:pos="9345"/>
+            </w:tabs>
+            <w:rPr>
+              <w:rFonts w:eastAsiaTheme="minorEastAsia"/>
+              <w:noProof/>
+              <w:lang w:eastAsia="ru-RU"/>
+            </w:rPr>
+          </w:pPr>
+          <w:hyperlink w:anchor="_Toc472595268" w:history="1">
+            <w:r>
+              <w:rPr>
+                <w:rStyle w:val="a5"/>
+                <w:noProof/>
+              </w:rPr>
+              <w:t>Меандр (Импульсный сигнал)</w:t>
+            </w:r>
+            <w:r>
+              <w:rPr>
+                <w:noProof/>
+                <w:webHidden/>
+              </w:rPr>
+              <w:tab/>
+            </w:r>
+            <w:r>
+              <w:rPr>
+                <w:noProof/>
+                <w:webHidden/>
+              </w:rPr>
+              <w:fldChar w:fldCharType="begin"/>
+            </w:r>
+            <w:r>
+              <w:rPr>
+                <w:noProof/>
+                <w:webHidden/>
+              </w:rPr>
+              <w:instrText xml:space="preserve"> PAGEREF _Toc472595268 \h </w:instrText>
+            </w:r>
+            <w:r>
+              <w:rPr>
+                <w:noProof/>
+                <w:webHidden/>
+              </w:rPr>
+            </w:r>
+            <w:r>
+              <w:rPr>
+                <w:noProof/>
+                <w:webHidden/>
+              </w:rPr>
+              <w:fldChar w:fldCharType="separate"/>
+            </w:r>
+            <w:r>
+              <w:rPr>
+                <w:noProof/>
+                <w:webHidden/>
+              </w:rPr>
+              <w:t>4</w:t>
+            </w:r>
+            <w:r>
+              <w:rPr>
+                <w:noProof/>
+                <w:webHidden/>
+              </w:rPr>
+              <w:fldChar w:fldCharType="end"/>
+            </w:r>
+          </w:hyperlink>
+        </w:p>
+        <w:p>
+          <w:pPr>
+            <w:pStyle w:val="31"/>
+            <w:tabs>
+              <w:tab w:val="right" w:leader="dot" w:pos="9345"/>
+            </w:tabs>
+            <w:rPr>
+              <w:rFonts w:eastAsiaTheme="minorEastAsia"/>
+              <w:noProof/>
+              <w:lang w:eastAsia="ru-RU"/>
+            </w:rPr>
+          </w:pPr>
+          <w:hyperlink w:anchor="_Toc472595269" w:history="1">
+            <w:r>
+              <w:rPr>
+                <w:rStyle w:val="a5"/>
+                <w:noProof/>
+              </w:rPr>
+              <w:t>Пакет синусов</w:t>
+            </w:r>
+            <w:r>
+              <w:rPr>
+                <w:noProof/>
+                <w:webHidden/>
+              </w:rPr>
+              <w:tab/>
+            </w:r>
+            <w:r>
+              <w:rPr>
+                <w:noProof/>
+                <w:webHidden/>
+              </w:rPr>
+              <w:fldChar w:fldCharType="begin"/>
+            </w:r>
+            <w:r>
+              <w:rPr>
+                <w:noProof/>
+                <w:webHidden/>
+              </w:rPr>
+              <w:instrText xml:space="preserve"> PAGEREF _Toc472595269 \h </w:instrText>
+            </w:r>
+            <w:r>
+              <w:rPr>
+                <w:noProof/>
+                <w:webHidden/>
+              </w:rPr>
+            </w:r>
+            <w:r>
+              <w:rPr>
+                <w:noProof/>
+                <w:webHidden/>
+              </w:rPr>
+              <w:fldChar w:fldCharType="separate"/>
+            </w:r>
+            <w:r>
+              <w:rPr>
+                <w:noProof/>
+                <w:webHidden/>
+              </w:rPr>
+              <w:t>6</w:t>
+            </w:r>
+            <w:r>
+              <w:rPr>
+                <w:noProof/>
+                <w:webHidden/>
+              </w:rPr>
+              <w:fldChar w:fldCharType="end"/>
+            </w:r>
+          </w:hyperlink>
+        </w:p>
+        <w:p>
+          <w:pPr>
+            <w:pStyle w:val="31"/>
+            <w:tabs>
+              <w:tab w:val="right" w:leader="dot" w:pos="9345"/>
+            </w:tabs>
+            <w:rPr>
+              <w:rFonts w:eastAsiaTheme="minorEastAsia"/>
+              <w:noProof/>
+              <w:lang w:eastAsia="ru-RU"/>
+            </w:rPr>
+          </w:pPr>
+          <w:hyperlink w:anchor="_Toc472595270" w:history="1">
+            <w:r>
+              <w:rPr>
+                <w:rStyle w:val="a5"/>
+                <w:noProof/>
+              </w:rPr>
+              <w:t>Синус + Синус + Шум</w:t>
+            </w:r>
+            <w:r>
+              <w:rPr>
+                <w:noProof/>
+                <w:webHidden/>
+              </w:rPr>
+              <w:tab/>
+            </w:r>
+            <w:r>
+              <w:rPr>
+                <w:noProof/>
+                <w:webHidden/>
+              </w:rPr>
+              <w:fldChar w:fldCharType="begin"/>
+            </w:r>
+            <w:r>
+              <w:rPr>
+                <w:noProof/>
+                <w:webHidden/>
+              </w:rPr>
+              <w:instrText xml:space="preserve"> PAGEREF _Toc472595270 \h </w:instrText>
+            </w:r>
+            <w:r>
+              <w:rPr>
+                <w:noProof/>
+                <w:webHidden/>
+              </w:rPr>
+            </w:r>
+            <w:r>
+              <w:rPr>
+                <w:noProof/>
+                <w:webHidden/>
+              </w:rPr>
+              <w:fldChar w:fldCharType="separate"/>
+            </w:r>
+            <w:r>
+              <w:rPr>
+                <w:noProof/>
+                <w:webHidden/>
+              </w:rPr>
+              <w:t>6</w:t>
+            </w:r>
+            <w:r>
+              <w:rPr>
+                <w:noProof/>
+                <w:webHidden/>
+              </w:rPr>
+              <w:fldChar w:fldCharType="end"/>
+            </w:r>
+          </w:hyperlink>
+        </w:p>
+        <w:p>
+          <w:pPr>
+            <w:pStyle w:val="31"/>
+            <w:tabs>
+              <w:tab w:val="right" w:leader="dot" w:pos="9345"/>
+            </w:tabs>
+            <w:rPr>
+              <w:rFonts w:eastAsiaTheme="minorEastAsia"/>
+              <w:noProof/>
+              <w:lang w:eastAsia="ru-RU"/>
+            </w:rPr>
+          </w:pPr>
+          <w:hyperlink w:anchor="_Toc472595271" w:history="1">
+            <w:r>
+              <w:rPr>
+                <w:rStyle w:val="a5"/>
+                <w:noProof/>
+              </w:rPr>
+              <w:t>ЛЧМ</w:t>
+            </w:r>
+            <w:r>
+              <w:rPr>
+                <w:noProof/>
+                <w:webHidden/>
+              </w:rPr>
+              <w:tab/>
+            </w:r>
+            <w:r>
+              <w:rPr>
+                <w:noProof/>
+                <w:webHidden/>
+              </w:rPr>
+              <w:fldChar w:fldCharType="begin"/>
+            </w:r>
+            <w:r>
+              <w:rPr>
+                <w:noProof/>
+                <w:webHidden/>
+              </w:rPr>
+              <w:instrText xml:space="preserve"> PAGEREF _Toc472595271 \h </w:instrText>
+            </w:r>
+            <w:r>
+              <w:rPr>
+                <w:noProof/>
+                <w:webHidden/>
+              </w:rPr>
+            </w:r>
+            <w:r>
+              <w:rPr>
+                <w:noProof/>
+                <w:webHidden/>
+              </w:rPr>
+              <w:fldChar w:fldCharType="separate"/>
+            </w:r>
+            <w:r>
+              <w:rPr>
+                <w:noProof/>
+                <w:webHidden/>
+              </w:rPr>
+              <w:t>6</w:t>
+            </w:r>
+            <w:r>
+              <w:rPr>
+                <w:noProof/>
+                <w:webHidden/>
+              </w:rPr>
+              <w:fldChar w:fldCharType="end"/>
+            </w:r>
+          </w:hyperlink>
+        </w:p>
+        <w:p>
+          <w:pPr>
+            <w:pStyle w:val="31"/>
+            <w:tabs>
+              <w:tab w:val="right" w:leader="dot" w:pos="9345"/>
+            </w:tabs>
+            <w:rPr>
+              <w:rFonts w:eastAsiaTheme="minorEastAsia"/>
+              <w:noProof/>
+              <w:lang w:eastAsia="ru-RU"/>
+            </w:rPr>
+          </w:pPr>
+          <w:hyperlink w:anchor="_Toc472595272" w:history="1">
+            <w:r>
+              <w:rPr>
+                <w:rStyle w:val="a5"/>
+                <w:noProof/>
+              </w:rPr>
+              <w:t>Пакет меандров</w:t>
+            </w:r>
+            <w:r>
+              <w:rPr>
+                <w:noProof/>
+                <w:webHidden/>
+              </w:rPr>
+              <w:tab/>
+            </w:r>
+            <w:r>
+              <w:rPr>
+                <w:noProof/>
+                <w:webHidden/>
+              </w:rPr>
+              <w:fldChar w:fldCharType="begin"/>
+            </w:r>
+            <w:r>
+              <w:rPr>
+                <w:noProof/>
+                <w:webHidden/>
+              </w:rPr>
+              <w:instrText xml:space="preserve"> PAGEREF _Toc472595272 \h </w:instrText>
+            </w:r>
+            <w:r>
+              <w:rPr>
+                <w:noProof/>
+                <w:webHidden/>
+              </w:rPr>
+            </w:r>
+            <w:r>
+              <w:rPr>
+                <w:noProof/>
+                <w:webHidden/>
+              </w:rPr>
+              <w:fldChar w:fldCharType="separate"/>
+            </w:r>
+            <w:r>
+              <w:rPr>
+                <w:noProof/>
+                <w:webHidden/>
+              </w:rPr>
+              <w:t>7</w:t>
+            </w:r>
+            <w:r>
+              <w:rPr>
+                <w:noProof/>
+                <w:webHidden/>
+              </w:rPr>
+              <w:fldChar w:fldCharType="end"/>
+            </w:r>
+          </w:hyperlink>
+        </w:p>
+        <w:p>
+          <w:pPr>
+            <w:pStyle w:val="31"/>
+            <w:tabs>
+              <w:tab w:val="right" w:leader="dot" w:pos="9345"/>
+            </w:tabs>
+            <w:rPr>
+              <w:rFonts w:eastAsiaTheme="minorEastAsia"/>
+              <w:noProof/>
+              <w:lang w:eastAsia="ru-RU"/>
+            </w:rPr>
+          </w:pPr>
+          <w:hyperlink w:anchor="_Toc472595273" w:history="1">
+            <w:r>
+              <w:rPr>
+                <w:rStyle w:val="a5"/>
+                <w:noProof/>
+              </w:rPr>
+              <w:t>Из спектра</w:t>
+            </w:r>
+            <w:r>
+              <w:rPr>
+                <w:noProof/>
+                <w:webHidden/>
+              </w:rPr>
+              <w:tab/>
+            </w:r>
+            <w:r>
+              <w:rPr>
+                <w:noProof/>
+                <w:webHidden/>
+              </w:rPr>
+              <w:fldChar w:fldCharType="begin"/>
+            </w:r>
+            <w:r>
+              <w:rPr>
+                <w:noProof/>
+                <w:webHidden/>
+              </w:rPr>
+              <w:instrText xml:space="preserve"> PAGEREF _Toc472595273 \h </w:instrText>
+            </w:r>
+            <w:r>
+              <w:rPr>
+                <w:noProof/>
+                <w:webHidden/>
+              </w:rPr>
+            </w:r>
+            <w:r>
+              <w:rPr>
+                <w:noProof/>
+                <w:webHidden/>
+              </w:rPr>
+              <w:fldChar w:fldCharType="separate"/>
+            </w:r>
+            <w:r>
+              <w:rPr>
+                <w:noProof/>
+                <w:webHidden/>
+              </w:rPr>
+              <w:t>8</w:t>
+            </w:r>
+            <w:r>
+              <w:rPr>
+                <w:noProof/>
+                <w:webHidden/>
+              </w:rPr>
+              <w:fldChar w:fldCharType="end"/>
+            </w:r>
+          </w:hyperlink>
+        </w:p>
+        <w:p>
+          <w:r>
+            <w:rPr>
+              <w:b/>
+              <w:bCs/>
+            </w:rPr>
+            <w:fldChar w:fldCharType="end"/>
+          </w:r>
+        </w:p>
+      </w:sdtContent>
+    </w:sdt>
+    <w:p>
+      <w:pPr>
+        <w:rPr>
+          <w:noProof/>
+          <w:lang w:eastAsia="ru-RU"/>
+        </w:rPr>
+      </w:pPr>
+    </w:p>
+    <w:p>
+      <w:pPr>
+        <w:rPr>
+          <w:noProof/>
+          <w:lang w:eastAsia="ru-RU"/>
+        </w:rPr>
+      </w:pPr>
+      <w:r>
+        <w:rPr>
+          <w:noProof/>
+          <w:lang w:eastAsia="ru-RU"/>
+        </w:rPr>
+        <w:br w:type="page"/>
+      </w:r>
+    </w:p>
     <w:p>
       <w:pPr>
         <w:rPr>
@@ -14,8 +856,9 @@
           <w:noProof/>
           <w:lang w:eastAsia="ru-RU"/>
         </w:rPr>
+        <w:lastRenderedPageBreak/>
         <w:drawing>
-          <wp:inline distT="0" distB="0" distL="0" distR="0" wp14:anchorId="2C11C82E" wp14:editId="41395158">
+          <wp:inline distT="0" distB="0" distL="0" distR="0" wp14:anchorId="6BC89AB2" wp14:editId="09E38E03">
             <wp:extent cx="4718038" cy="5970896"/>
             <wp:effectExtent l="0" t="0" r="6985" b="0"/>
             <wp:docPr id="2" name="Рисунок 2"/>
@@ -30,7 +873,7 @@
                     <pic:cNvPicPr/>
                   </pic:nvPicPr>
                   <pic:blipFill>
-                    <a:blip r:embed="rId5"/>
+                    <a:blip r:embed="rId7"/>
                     <a:stretch>
                       <a:fillRect/>
                     </a:stretch>
@@ -62,11 +905,13 @@
     <w:p>
       <w:pPr>
         <w:pStyle w:val="1"/>
+        <w:jc w:val="center"/>
         <w:rPr>
           <w:noProof/>
           <w:lang w:eastAsia="ru-RU"/>
         </w:rPr>
       </w:pPr>
+      <w:bookmarkStart w:id="0" w:name="_Toc472595263"/>
       <w:r>
         <w:rPr>
           <w:noProof/>
@@ -74,17 +919,35 @@
         </w:rPr>
         <w:t>Раздел «Генератор»</w:t>
       </w:r>
-    </w:p>
-    <w:p>
-      <w:pPr>
-        <w:rPr>
-          <w:lang w:eastAsia="ru-RU"/>
-        </w:rPr>
-      </w:pPr>
-      <w:r>
-        <w:rPr>
-          <w:b/>
-          <w:lang w:eastAsia="ru-RU"/>
+      <w:bookmarkEnd w:id="0"/>
+    </w:p>
+    <w:p>
+      <w:pPr>
+        <w:pStyle w:val="2"/>
+        <w:rPr>
+          <w:lang w:eastAsia="ru-RU"/>
+        </w:rPr>
+      </w:pPr>
+      <w:bookmarkStart w:id="1" w:name="_Описание_полей_формы"/>
+      <w:bookmarkStart w:id="2" w:name="_Toc472595264"/>
+      <w:bookmarkEnd w:id="1"/>
+      <w:r>
+        <w:rPr>
+          <w:lang w:eastAsia="ru-RU"/>
+        </w:rPr>
+        <w:t>Описание полей формы</w:t>
+      </w:r>
+      <w:bookmarkEnd w:id="2"/>
+    </w:p>
+    <w:p>
+      <w:pPr>
+        <w:rPr>
+          <w:lang w:eastAsia="ru-RU"/>
+        </w:rPr>
+      </w:pPr>
+      <w:r>
+        <w:rPr>
+          <w:rStyle w:val="40"/>
         </w:rPr>
         <w:t>Тип сигнала</w:t>
       </w:r>
@@ -100,21 +963,7 @@
             <w:rStyle w:val="a5"/>
             <w:lang w:eastAsia="ru-RU"/>
           </w:rPr>
-          <w:t>тип генерируемо</w:t>
-        </w:r>
-        <w:r>
-          <w:rPr>
-            <w:rStyle w:val="a5"/>
-            <w:lang w:eastAsia="ru-RU"/>
-          </w:rPr>
-          <w:t>г</w:t>
-        </w:r>
-        <w:r>
-          <w:rPr>
-            <w:rStyle w:val="a5"/>
-            <w:lang w:eastAsia="ru-RU"/>
-          </w:rPr>
-          <w:t>о сигнала</w:t>
+          <w:t>тип генерируемого сигнала</w:t>
         </w:r>
       </w:hyperlink>
       <w:r>
@@ -132,8 +981,7 @@
       </w:pPr>
       <w:r>
         <w:rPr>
-          <w:b/>
-          <w:lang w:eastAsia="ru-RU"/>
+          <w:rStyle w:val="40"/>
         </w:rPr>
         <w:t>Частота начальная</w:t>
       </w:r>
@@ -152,8 +1000,7 @@
       </w:pPr>
       <w:r>
         <w:rPr>
-          <w:b/>
-          <w:lang w:eastAsia="ru-RU"/>
+          <w:rStyle w:val="40"/>
         </w:rPr>
         <w:t>Частота конечная</w:t>
       </w:r>
@@ -161,33 +1008,18 @@
         <w:rPr>
           <w:lang w:eastAsia="ru-RU"/>
         </w:rPr>
-        <w:t xml:space="preserve"> используется для генерации сигналов имеющих диапазон частот (</w:t>
-      </w:r>
-      <w:proofErr w:type="gramStart"/>
-      <w:r>
-        <w:rPr>
-          <w:lang w:eastAsia="ru-RU"/>
-        </w:rPr>
-        <w:t>например</w:t>
-      </w:r>
-      <w:proofErr w:type="gramEnd"/>
-      <w:r>
-        <w:rPr>
-          <w:lang w:eastAsia="ru-RU"/>
-        </w:rPr>
-        <w:t xml:space="preserve"> ЛЧМ или сигнал из спектра), а также для пакетов сигналов.</w:t>
-      </w:r>
-    </w:p>
-    <w:p>
-      <w:pPr>
-        <w:rPr>
-          <w:lang w:eastAsia="ru-RU"/>
-        </w:rPr>
-      </w:pPr>
-      <w:r>
-        <w:rPr>
-          <w:b/>
-          <w:lang w:eastAsia="ru-RU"/>
+        <w:t xml:space="preserve"> используется для генерации сигналов имеющих диапазон частот (например ЛЧМ или сигнал из спектра), а также для пакетов сигналов.</w:t>
+      </w:r>
+    </w:p>
+    <w:p>
+      <w:pPr>
+        <w:rPr>
+          <w:lang w:eastAsia="ru-RU"/>
+        </w:rPr>
+      </w:pPr>
+      <w:r>
+        <w:rPr>
+          <w:rStyle w:val="40"/>
         </w:rPr>
         <w:t>Дискретизация</w:t>
       </w:r>
@@ -206,8 +1038,7 @@
       </w:pPr>
       <w:r>
         <w:rPr>
-          <w:b/>
-          <w:lang w:eastAsia="ru-RU"/>
+          <w:rStyle w:val="40"/>
         </w:rPr>
         <w:t>Общая длительность</w:t>
       </w:r>
@@ -245,13 +1076,38 @@
         <w:rPr>
           <w:lang w:eastAsia="ru-RU"/>
         </w:rPr>
-        <w:t xml:space="preserve"> Общая длительность это длительность самого сигнала плюс тишина, которая необходима для отделения одного сигнала от другого. Используется при генерации пакетов сигналов</w:t>
-      </w:r>
-      <w:r>
-        <w:rPr>
-          <w:lang w:eastAsia="ru-RU"/>
-        </w:rPr>
-        <w:t xml:space="preserve"> или если необходимо повторить один и тот же сигнал несколько раз</w:t>
+        <w:t xml:space="preserve"> Общая длительность это длительность самого сигнала плюс тишина, которая необходима для о</w:t>
+      </w:r>
+      <w:r>
+        <w:rPr>
+          <w:lang w:eastAsia="ru-RU"/>
+        </w:rPr>
+        <w:t>т</w:t>
+      </w:r>
+      <w:r>
+        <w:rPr>
+          <w:lang w:eastAsia="ru-RU"/>
+        </w:rPr>
+        <w:lastRenderedPageBreak/>
+        <w:t>деления одного сигнала от другого. Используется при генерации пакетов сигналов</w:t>
+      </w:r>
+      <w:r>
+        <w:rPr>
+          <w:lang w:eastAsia="ru-RU"/>
+        </w:rPr>
+        <w:t xml:space="preserve"> или если нео</w:t>
+      </w:r>
+      <w:r>
+        <w:rPr>
+          <w:lang w:eastAsia="ru-RU"/>
+        </w:rPr>
+        <w:t>б</w:t>
+      </w:r>
+      <w:r>
+        <w:rPr>
+          <w:lang w:eastAsia="ru-RU"/>
+        </w:rPr>
+        <w:t>ходимо повторить один и тот же сигнал несколько раз</w:t>
       </w:r>
       <w:r>
         <w:rPr>
@@ -268,10 +1124,8 @@
       </w:pPr>
       <w:r>
         <w:rPr>
-          <w:b/>
-          <w:lang w:eastAsia="ru-RU"/>
-        </w:rPr>
-        <w:lastRenderedPageBreak/>
+          <w:rStyle w:val="40"/>
+        </w:rPr>
         <w:t>Длительность тишины</w:t>
       </w:r>
       <w:r>
@@ -290,7 +1144,19 @@
         <w:rPr>
           <w:lang w:eastAsia="ru-RU"/>
         </w:rPr>
-        <w:t xml:space="preserve">после каждого сигнала в пачке. </w:t>
+        <w:t>после каждого си</w:t>
+      </w:r>
+      <w:r>
+        <w:rPr>
+          <w:lang w:eastAsia="ru-RU"/>
+        </w:rPr>
+        <w:t>г</w:t>
+      </w:r>
+      <w:r>
+        <w:rPr>
+          <w:lang w:eastAsia="ru-RU"/>
+        </w:rPr>
+        <w:t xml:space="preserve">нала в пачке. </w:t>
       </w:r>
     </w:p>
     <w:p>
@@ -331,33 +1197,11 @@
         <w:t>мс</w:t>
       </w:r>
       <w:proofErr w:type="spellEnd"/>
-      <w:proofErr w:type="gramStart"/>
-      <w:r>
-        <w:rPr>
-          <w:lang w:eastAsia="ru-RU"/>
-        </w:rPr>
-        <w:t>.</w:t>
-      </w:r>
-      <w:proofErr w:type="gramEnd"/>
-      <w:r>
-        <w:rPr>
-          <w:lang w:eastAsia="ru-RU"/>
-        </w:rPr>
-        <w:t xml:space="preserve"> </w:t>
-      </w:r>
-      <w:proofErr w:type="gramStart"/>
-      <w:r>
-        <w:rPr>
-          <w:lang w:eastAsia="ru-RU"/>
-        </w:rPr>
-        <w:t>и</w:t>
-      </w:r>
-      <w:proofErr w:type="gramEnd"/>
-      <w:r>
-        <w:rPr>
-          <w:lang w:eastAsia="ru-RU"/>
-        </w:rPr>
-        <w:t xml:space="preserve"> после него тишина 20 </w:t>
+      <w:r>
+        <w:rPr>
+          <w:lang w:eastAsia="ru-RU"/>
+        </w:rPr>
+        <w:t xml:space="preserve">. и после него тишина 20 </w:t>
       </w:r>
       <w:proofErr w:type="spellStart"/>
       <w:r>
@@ -386,18 +1230,7 @@
           <w:lang w:eastAsia="ru-RU"/>
         </w:rPr>
         <w:tab/>
-      </w:r>
-      <w:r>
-        <w:rPr>
-          <w:lang w:eastAsia="ru-RU"/>
-        </w:rPr>
-        <w:t>Общая длительность</w:t>
-      </w:r>
-      <w:r>
-        <w:rPr>
-          <w:lang w:eastAsia="ru-RU"/>
-        </w:rPr>
-        <w:t xml:space="preserve"> = </w:t>
+        <w:t xml:space="preserve">Общая длительность = </w:t>
       </w:r>
       <w:r>
         <w:rPr>
@@ -424,18 +1257,7 @@
           <w:lang w:eastAsia="ru-RU"/>
         </w:rPr>
         <w:tab/>
-      </w:r>
-      <w:r>
-        <w:rPr>
-          <w:lang w:eastAsia="ru-RU"/>
-        </w:rPr>
-        <w:t>Длительность тишины</w:t>
-      </w:r>
-      <w:r>
-        <w:rPr>
-          <w:lang w:eastAsia="ru-RU"/>
-        </w:rPr>
-        <w:t xml:space="preserve"> = 20</w:t>
+        <w:t>Длительность тишины = 20</w:t>
       </w:r>
     </w:p>
     <w:p>
@@ -477,7 +1299,7 @@
           <w:lang w:eastAsia="ru-RU"/>
         </w:rPr>
         <w:drawing>
-          <wp:inline distT="0" distB="0" distL="0" distR="0" wp14:anchorId="0CA7EE34" wp14:editId="2169EA41">
+          <wp:inline distT="0" distB="0" distL="0" distR="0" wp14:anchorId="0F507F8C" wp14:editId="1E39E438">
             <wp:extent cx="4121624" cy="1583140"/>
             <wp:effectExtent l="0" t="0" r="0" b="0"/>
             <wp:docPr id="6" name="Рисунок 6"/>
@@ -492,7 +1314,7 @@
                     <pic:cNvPicPr/>
                   </pic:nvPicPr>
                   <pic:blipFill>
-                    <a:blip r:embed="rId6">
+                    <a:blip r:embed="rId8">
                       <a:extLst>
                         <a:ext uri="{28A0092B-C50C-407E-A947-70E740481C1C}">
                           <a14:useLocalDpi xmlns:a14="http://schemas.microsoft.com/office/drawing/2010/main" val="0"/>
@@ -534,24 +1356,15 @@
       </w:pPr>
       <w:r>
         <w:rPr>
-          <w:b/>
-          <w:lang w:eastAsia="ru-RU"/>
+          <w:rStyle w:val="40"/>
         </w:rPr>
         <w:t>Повторить сигнал</w:t>
       </w:r>
       <w:r>
         <w:rPr>
-          <w:b/>
-          <w:lang w:eastAsia="ru-RU"/>
-        </w:rPr>
-        <w:t xml:space="preserve"> </w:t>
-      </w:r>
-      <w:r>
-        <w:rPr>
-          <w:b/>
-          <w:lang w:eastAsia="ru-RU"/>
-        </w:rPr>
-        <w:t>раз</w:t>
+          <w:rStyle w:val="40"/>
+        </w:rPr>
+        <w:t xml:space="preserve"> раз</w:t>
       </w:r>
       <w:r>
         <w:rPr>
@@ -568,8 +1381,7 @@
       </w:pPr>
       <w:r>
         <w:rPr>
-          <w:b/>
-          <w:lang w:eastAsia="ru-RU"/>
+          <w:rStyle w:val="40"/>
         </w:rPr>
         <w:t>Пауза в конце</w:t>
       </w:r>
@@ -577,19 +1389,7 @@
         <w:rPr>
           <w:lang w:eastAsia="ru-RU"/>
         </w:rPr>
-        <w:t xml:space="preserve"> – параметр, который определяет длительность паузы после всех повторов сигнала </w:t>
-      </w:r>
-      <w:r>
-        <w:rPr>
-          <w:lang w:eastAsia="ru-RU"/>
-        </w:rPr>
-        <w:t>в миллисекундах</w:t>
-      </w:r>
-      <w:r>
-        <w:rPr>
-          <w:lang w:eastAsia="ru-RU"/>
-        </w:rPr>
-        <w:t>. Позволяет вставлять разрыв между пакетами сигналов, для удобства анализа.</w:t>
+        <w:t xml:space="preserve"> – параметр, который определяет длительность паузы после всех повторов сигнала в миллисекундах. Позволяет вставлять разрыв между пакетами сигналов, для удобства анализа.</w:t>
       </w:r>
     </w:p>
     <w:p>
@@ -679,7 +1479,7 @@
           <w:lang w:eastAsia="ru-RU"/>
         </w:rPr>
         <w:drawing>
-          <wp:inline distT="0" distB="0" distL="0" distR="0" wp14:anchorId="774C7D47" wp14:editId="4C6EF970">
+          <wp:inline distT="0" distB="0" distL="0" distR="0" wp14:anchorId="2DF50153" wp14:editId="2B40A3D9">
             <wp:extent cx="4797188" cy="1561629"/>
             <wp:effectExtent l="0" t="0" r="3810" b="635"/>
             <wp:docPr id="7" name="Рисунок 7"/>
@@ -694,7 +1494,7 @@
                     <pic:cNvPicPr/>
                   </pic:nvPicPr>
                   <pic:blipFill>
-                    <a:blip r:embed="rId7">
+                    <a:blip r:embed="rId9">
                       <a:extLst>
                         <a:ext uri="{28A0092B-C50C-407E-A947-70E740481C1C}">
                           <a14:useLocalDpi xmlns:a14="http://schemas.microsoft.com/office/drawing/2010/main" val="0"/>
@@ -747,13 +1547,7 @@
         <w:rPr>
           <w:lang w:eastAsia="ru-RU"/>
         </w:rPr>
-        <w:t>Общая длительность</w:t>
-      </w:r>
-      <w:r>
-        <w:rPr>
-          <w:lang w:eastAsia="ru-RU"/>
-        </w:rPr>
-        <w:t xml:space="preserve"> </w:t>
+        <w:t xml:space="preserve">Общая длительность </w:t>
       </w:r>
       <w:r>
         <w:rPr>
@@ -793,9 +1587,28 @@
       </w:pPr>
       <w:r>
         <w:rPr>
-          <w:lang w:eastAsia="ru-RU"/>
-        </w:rPr>
-        <w:t>Амплитуда – задает максимальные и минимальные значения генерируемого сигнала. Этот параметр носит условный характер. Влияет на точность вычисления уровня каждого отсчета сигнала. Максимальное значение 65535 (0х</w:t>
+          <w:rStyle w:val="40"/>
+        </w:rPr>
+        <w:lastRenderedPageBreak/>
+        <w:t>Амплитуда</w:t>
+      </w:r>
+      <w:r>
+        <w:rPr>
+          <w:lang w:eastAsia="ru-RU"/>
+        </w:rPr>
+        <w:t xml:space="preserve"> – задает максимальные и минимальные значения генерируемого сигнала. Этот пар</w:t>
+      </w:r>
+      <w:r>
+        <w:rPr>
+          <w:lang w:eastAsia="ru-RU"/>
+        </w:rPr>
+        <w:t>а</w:t>
+      </w:r>
+      <w:r>
+        <w:rPr>
+          <w:lang w:eastAsia="ru-RU"/>
+        </w:rPr>
+        <w:t>метр носит условный характер. Влияет на точность вычисления уровня каждого отсчета сигнала. Максимальное значение 65535 (0х</w:t>
       </w:r>
       <w:r>
         <w:rPr>
@@ -819,103 +1632,171 @@
       <w:proofErr w:type="spellStart"/>
       <w:r>
         <w:rPr>
-          <w:lang w:eastAsia="ru-RU"/>
-        </w:rPr>
-        <w:lastRenderedPageBreak/>
+          <w:rStyle w:val="40"/>
+        </w:rPr>
         <w:t>Коэфф</w:t>
       </w:r>
       <w:proofErr w:type="spellEnd"/>
       <w:r>
         <w:rPr>
-          <w:lang w:eastAsia="ru-RU"/>
-        </w:rPr>
-        <w:t>. уровня сигнала – параметр, с помощью которого можно регулировать уровни отсчетов сигнала (изменять громкость)</w:t>
-      </w:r>
-      <w:r>
-        <w:rPr>
-          <w:lang w:eastAsia="ru-RU"/>
-        </w:rPr>
-        <w:t xml:space="preserve">. Например, при значении параметра равном 0,5 все уровни сигнала будут уменьшены на 50%, то есть </w:t>
-      </w:r>
-      <w:proofErr w:type="gramStart"/>
-      <w:r>
-        <w:rPr>
-          <w:lang w:eastAsia="ru-RU"/>
-        </w:rPr>
-        <w:t>понизится</w:t>
-      </w:r>
-      <w:proofErr w:type="gramEnd"/>
-      <w:r>
-        <w:rPr>
-          <w:lang w:eastAsia="ru-RU"/>
-        </w:rPr>
-        <w:t xml:space="preserve"> громкость. При значении 100 все уровни будут увеличены в 100 раз. Как показывает практика, сигнал со средним уровнем ниже 1</w:t>
-      </w:r>
-      <w:r>
-        <w:rPr>
-          <w:lang w:eastAsia="ru-RU"/>
-        </w:rPr>
-        <w:t> </w:t>
-      </w:r>
-      <w:r>
-        <w:rPr>
-          <w:lang w:eastAsia="ru-RU"/>
-        </w:rPr>
-        <w:t xml:space="preserve">000 не слышен и его необходимо </w:t>
-      </w:r>
-      <w:proofErr w:type="gramStart"/>
-      <w:r>
-        <w:rPr>
-          <w:lang w:eastAsia="ru-RU"/>
-        </w:rPr>
-        <w:t>поднимать</w:t>
-      </w:r>
-      <w:proofErr w:type="gramEnd"/>
-      <w:r>
-        <w:rPr>
-          <w:lang w:eastAsia="ru-RU"/>
-        </w:rPr>
+          <w:rStyle w:val="40"/>
+        </w:rPr>
+        <w:t>. уровня сигнала</w:t>
+      </w:r>
+      <w:r>
+        <w:rPr>
+          <w:lang w:eastAsia="ru-RU"/>
+        </w:rPr>
+        <w:t xml:space="preserve"> – параметр, с помощью которого можно регулировать уровни отсчетов сигнала (изменять громкость)</w:t>
+      </w:r>
+      <w:r>
+        <w:rPr>
+          <w:lang w:eastAsia="ru-RU"/>
+        </w:rPr>
+        <w:t>. Например, при значении параметра равном 0,5 все уровни сигнала будут уменьшены на 50%, то есть понизится громкость. При значении 100 все уровни будут увел</w:t>
+      </w:r>
+      <w:r>
+        <w:rPr>
+          <w:lang w:eastAsia="ru-RU"/>
+        </w:rPr>
+        <w:t>и</w:t>
+      </w:r>
+      <w:r>
+        <w:rPr>
+          <w:lang w:eastAsia="ru-RU"/>
+        </w:rPr>
+        <w:t>чены в 100 раз. Как показывает практика, сигнал со средним уровнем ниже 1 000 не слышен и его необходимо поднимать.</w:t>
+      </w:r>
+    </w:p>
+    <w:p>
+      <w:pPr>
+        <w:rPr>
+          <w:lang w:eastAsia="ru-RU"/>
+        </w:rPr>
+      </w:pPr>
+    </w:p>
+    <w:p>
+      <w:pPr>
+        <w:pStyle w:val="2"/>
+      </w:pPr>
+      <w:bookmarkStart w:id="3" w:name="_Типы_сигналов."/>
+      <w:bookmarkStart w:id="4" w:name="_Toc472595265"/>
+      <w:bookmarkEnd w:id="3"/>
+      <w:r>
+        <w:t>Тип</w:t>
+      </w:r>
+      <w:r>
+        <w:t>ы</w:t>
+      </w:r>
+      <w:r>
+        <w:t xml:space="preserve"> сигнал</w:t>
+      </w:r>
+      <w:r>
+        <w:t>ов</w:t>
+      </w:r>
+      <w:r>
         <w:t>.</w:t>
       </w:r>
-    </w:p>
-    <w:p>
-      <w:pPr>
-        <w:rPr>
-          <w:lang w:eastAsia="ru-RU"/>
-        </w:rPr>
-      </w:pPr>
-    </w:p>
-    <w:p>
-      <w:pPr>
-        <w:pStyle w:val="2"/>
-      </w:pPr>
-      <w:bookmarkStart w:id="0" w:name="_Типы_сигналов."/>
-      <w:bookmarkEnd w:id="0"/>
-      <w:r>
-        <w:t>Тип</w:t>
-      </w:r>
-      <w:r>
-        <w:t>ы</w:t>
-      </w:r>
-      <w:r>
-        <w:t xml:space="preserve"> сигнал</w:t>
-      </w:r>
-      <w:r>
-        <w:t>ов</w:t>
+      <w:bookmarkStart w:id="5" w:name="_Toc472595266"/>
+      <w:bookmarkEnd w:id="4"/>
+    </w:p>
+    <w:p>
+      <w:pPr>
+        <w:pStyle w:val="3"/>
+      </w:pPr>
+      <w:bookmarkStart w:id="6" w:name="_Шум."/>
+      <w:bookmarkEnd w:id="6"/>
+      <w:r>
+        <w:rPr>
+          <w:rStyle w:val="30"/>
+          <w:b/>
+          <w:bCs/>
+        </w:rPr>
+        <w:t>Шум.</w:t>
+      </w:r>
+      <w:bookmarkEnd w:id="5"/>
+    </w:p>
+    <w:p>
+      <w:pPr>
+        <w:ind w:firstLine="708"/>
+      </w:pPr>
+      <w:r>
+        <w:t>Амплитуда каждого отсчета определяется с помощью генератора случайных чисел с но</w:t>
+      </w:r>
+      <w:r>
+        <w:t>р</w:t>
+      </w:r>
+      <w:r>
+        <w:t>мальным законом распределения.</w:t>
+      </w:r>
+    </w:p>
+    <w:p>
+      <w:pPr>
+        <w:ind w:firstLine="708"/>
+      </w:pPr>
+    </w:p>
+    <w:p>
+      <w:pPr>
+        <w:pStyle w:val="3"/>
+      </w:pPr>
+      <w:bookmarkStart w:id="7" w:name="_Toc472595267"/>
+      <w:r>
+        <w:t>Синус.</w:t>
+      </w:r>
+      <w:bookmarkEnd w:id="7"/>
+    </w:p>
+    <w:p>
+      <w:pPr>
+        <w:ind w:firstLine="708"/>
+      </w:pPr>
+      <w:r>
+        <w:t>Тоновый с</w:t>
+      </w:r>
+      <w:r>
+        <w:t>игнал с частотой, задаваемой параметром «Частота начальная»</w:t>
       </w:r>
       <w:r>
         <w:t>.</w:t>
       </w:r>
     </w:p>
+    <w:p/>
+    <w:p>
+      <w:pPr>
+        <w:pStyle w:val="3"/>
+      </w:pPr>
+      <w:bookmarkStart w:id="8" w:name="_Toc472595268"/>
+      <w:r>
+        <w:t>Меандр</w:t>
+      </w:r>
+      <w:r>
+        <w:t xml:space="preserve"> </w:t>
+      </w:r>
+      <w:r>
+        <w:t>(</w:t>
+      </w:r>
+      <w:r>
+        <w:t>Импульсный сигнал</w:t>
+      </w:r>
+      <w:r>
+        <w:t>)</w:t>
+      </w:r>
+      <w:bookmarkEnd w:id="8"/>
+    </w:p>
     <w:p>
       <w:pPr>
         <w:ind w:firstLine="708"/>
       </w:pPr>
       <w:r>
-        <w:rPr>
-          <w:rStyle w:val="30"/>
-        </w:rPr>
-        <w:t>Шум.</w:t>
+        <w:t xml:space="preserve">Значения сигнала имеют два значения: либо 0, либо </w:t>
+      </w:r>
+      <w:r>
+        <w:rPr>
+          <w:rFonts w:cstheme="minorHAnsi"/>
+        </w:rPr>
+        <w:t>±</w:t>
+      </w:r>
+      <w:r>
+        <w:t>Амплитуда.</w:t>
       </w:r>
     </w:p>
     <w:p>
@@ -923,178 +1804,106 @@
         <w:ind w:firstLine="708"/>
       </w:pPr>
       <w:r>
-        <w:t>Амплитуда каждого отсчета определяется с помощью генератора случайных чисел с нормальным законом распределения.</w:t>
+        <w:t>Параметры меандра</w:t>
+      </w:r>
+      <w:r>
+        <w:t xml:space="preserve"> </w:t>
+      </w:r>
+      <w:r>
+        <w:t xml:space="preserve">не вынесены на форму программы и </w:t>
+      </w:r>
+      <w:r>
+        <w:t xml:space="preserve">определяется параметрами файла </w:t>
+      </w:r>
+      <w:r>
+        <w:rPr>
+          <w:lang w:val="en-US"/>
+        </w:rPr>
+        <w:t>main</w:t>
+      </w:r>
+      <w:r>
+        <w:t>.</w:t>
+      </w:r>
+      <w:proofErr w:type="spellStart"/>
+      <w:r>
+        <w:rPr>
+          <w:lang w:val="en-US"/>
+        </w:rPr>
+        <w:t>config</w:t>
+      </w:r>
+      <w:proofErr w:type="spellEnd"/>
+      <w:r>
+        <w:t xml:space="preserve">. Если необходимо изменить параметры меандра, необходимо открыть файл </w:t>
+      </w:r>
+      <w:r>
+        <w:rPr>
+          <w:lang w:val="en-US"/>
+        </w:rPr>
+        <w:t>main</w:t>
+      </w:r>
+      <w:r>
+        <w:t>.</w:t>
+      </w:r>
+      <w:proofErr w:type="spellStart"/>
+      <w:r>
+        <w:rPr>
+          <w:lang w:val="en-US"/>
+        </w:rPr>
+        <w:t>config</w:t>
+      </w:r>
+      <w:proofErr w:type="spellEnd"/>
+      <w:r>
+        <w:t>, отредактировать нужный параметр и сохранить файл. После этого сгенерировать си</w:t>
+      </w:r>
+      <w:r>
+        <w:t>г</w:t>
+      </w:r>
+      <w:r>
+        <w:t>нал заново с новыми параметрами. Программу перезапускать не нужно!</w:t>
+      </w:r>
+    </w:p>
+    <w:p>
+      <w:r>
+        <w:t>Внимание! Все временные параметры меандра измеряются в микросекундах.</w:t>
+      </w:r>
+    </w:p>
+    <w:p>
+      <w:proofErr w:type="spellStart"/>
+      <w:r>
+        <w:rPr>
+          <w:b/>
+          <w:lang w:val="en-US"/>
+        </w:rPr>
+        <w:t>meandr</w:t>
+      </w:r>
+      <w:proofErr w:type="spellEnd"/>
+      <w:r>
+        <w:rPr>
+          <w:b/>
+        </w:rPr>
+        <w:t>_</w:t>
+      </w:r>
+      <w:r>
+        <w:rPr>
+          <w:b/>
+          <w:lang w:val="en-US"/>
+        </w:rPr>
+        <w:t>type</w:t>
+      </w:r>
+      <w:r>
+        <w:t xml:space="preserve"> – тип меандра (0, 1, 2), где:</w:t>
       </w:r>
     </w:p>
     <w:p>
       <w:pPr>
         <w:ind w:firstLine="708"/>
       </w:pPr>
-    </w:p>
-    <w:p>
-      <w:pPr>
-        <w:pStyle w:val="3"/>
-      </w:pPr>
-      <w:r>
-        <w:t>Синус.</w:t>
-      </w:r>
-    </w:p>
-    <w:p>
-      <w:pPr>
-        <w:ind w:firstLine="708"/>
-      </w:pPr>
-      <w:r>
-        <w:t>Тоновый с</w:t>
-      </w:r>
-      <w:r>
-        <w:t>игнал с частотой, задаваемой параметром «Частота начальная»</w:t>
-      </w:r>
-      <w:r>
-        <w:t>.</w:t>
-      </w:r>
-    </w:p>
-    <w:p/>
-    <w:p>
-      <w:pPr>
-        <w:pStyle w:val="3"/>
-      </w:pPr>
-      <w:r>
-        <w:t>Меандр</w:t>
-      </w:r>
-      <w:r>
-        <w:t xml:space="preserve"> </w:t>
-      </w:r>
-      <w:r>
-        <w:t>(</w:t>
-      </w:r>
-      <w:r>
-        <w:t>Импульсный сигнал</w:t>
-      </w:r>
-      <w:r>
-        <w:t>)</w:t>
-      </w:r>
-    </w:p>
-    <w:p>
-      <w:pPr>
-        <w:ind w:firstLine="708"/>
-      </w:pPr>
-      <w:r>
-        <w:t xml:space="preserve">Значения сигнала имеют два значения: либо 0, либо </w:t>
-      </w:r>
-      <w:r>
-        <w:rPr>
-          <w:rFonts w:cstheme="minorHAnsi"/>
-        </w:rPr>
-        <w:t>±</w:t>
-      </w:r>
-      <w:r>
-        <w:t>Амплитуда.</w:t>
-      </w:r>
-    </w:p>
-    <w:p>
-      <w:pPr>
-        <w:ind w:firstLine="708"/>
-      </w:pPr>
-      <w:r>
-        <w:t>Параметры меандра</w:t>
-      </w:r>
-      <w:r>
-        <w:t xml:space="preserve"> </w:t>
-      </w:r>
-      <w:r>
-        <w:t xml:space="preserve">не вынесены на форму программы и </w:t>
-      </w:r>
-      <w:r>
-        <w:t xml:space="preserve">определяется параметрами файла </w:t>
-      </w:r>
-      <w:r>
-        <w:rPr>
-          <w:lang w:val="en-US"/>
-        </w:rPr>
-        <w:t>main</w:t>
-      </w:r>
-      <w:r>
-        <w:t>.</w:t>
-      </w:r>
-      <w:proofErr w:type="spellStart"/>
-      <w:r>
-        <w:rPr>
-          <w:lang w:val="en-US"/>
-        </w:rPr>
-        <w:t>config</w:t>
-      </w:r>
-      <w:proofErr w:type="spellEnd"/>
-      <w:r>
-        <w:t xml:space="preserve">. Если необходимо изменить параметры меандра, необходимо открыть файл </w:t>
-      </w:r>
-      <w:r>
-        <w:rPr>
-          <w:lang w:val="en-US"/>
-        </w:rPr>
-        <w:t>main</w:t>
-      </w:r>
-      <w:r>
-        <w:t>.</w:t>
-      </w:r>
-      <w:proofErr w:type="spellStart"/>
-      <w:r>
-        <w:rPr>
-          <w:lang w:val="en-US"/>
-        </w:rPr>
-        <w:t>config</w:t>
-      </w:r>
-      <w:proofErr w:type="spellEnd"/>
-      <w:r>
-        <w:t>, отредактировать нужный параметр и сохранить файл. После этого сгенерировать сигнал заново с новыми параметрами. Программу перезапускать не нужно!</w:t>
-      </w:r>
-    </w:p>
-    <w:p>
-      <w:r>
-        <w:t>Внимание! Все временные параметры меандра измеряются в микросекундах.</w:t>
-      </w:r>
-    </w:p>
-    <w:p>
-      <w:proofErr w:type="spellStart"/>
-      <w:r>
-        <w:rPr>
-          <w:b/>
-          <w:lang w:val="en-US"/>
-        </w:rPr>
-        <w:t>meandr</w:t>
-      </w:r>
-      <w:proofErr w:type="spellEnd"/>
-      <w:r>
-        <w:rPr>
-          <w:b/>
-        </w:rPr>
-        <w:t>_</w:t>
-      </w:r>
-      <w:r>
-        <w:rPr>
-          <w:b/>
-          <w:lang w:val="en-US"/>
-        </w:rPr>
-        <w:t>type</w:t>
-      </w:r>
-      <w:r>
-        <w:t xml:space="preserve"> – тип меандра (0, 1, 2), где:</w:t>
-      </w:r>
-    </w:p>
-    <w:p>
-      <w:pPr>
-        <w:ind w:firstLine="708"/>
-      </w:pPr>
-      <w:r>
-        <w:t xml:space="preserve">0 – </w:t>
-      </w:r>
-      <w:proofErr w:type="gramStart"/>
-      <w:r>
-        <w:t>одно</w:t>
+      <w:r>
+        <w:t>0 – одно</w:t>
       </w:r>
       <w:r>
         <w:t>полярный</w:t>
       </w:r>
-      <w:proofErr w:type="gramEnd"/>
       <w:r>
         <w:t>, все значения сигнала находятся в поло</w:t>
       </w:r>
@@ -1116,7 +1925,7 @@
           <w:lang w:eastAsia="ru-RU"/>
         </w:rPr>
         <w:drawing>
-          <wp:inline distT="0" distB="0" distL="0" distR="0">
+          <wp:inline distT="0" distB="0" distL="0" distR="0" wp14:anchorId="0C2C6E83" wp14:editId="1F985C4D">
             <wp:extent cx="4476466" cy="1330657"/>
             <wp:effectExtent l="0" t="0" r="635" b="3175"/>
             <wp:docPr id="5" name="Рисунок 5"/>
@@ -1131,7 +1940,7 @@
                     <pic:cNvPicPr/>
                   </pic:nvPicPr>
                   <pic:blipFill>
-                    <a:blip r:embed="rId8">
+                    <a:blip r:embed="rId10">
                       <a:extLst>
                         <a:ext uri="{28A0092B-C50C-407E-A947-70E740481C1C}">
                           <a14:useLocalDpi xmlns:a14="http://schemas.microsoft.com/office/drawing/2010/main" val="0"/>
@@ -1177,7 +1986,13 @@
       </w:r>
       <w:proofErr w:type="spellEnd"/>
       <w:r>
-        <w:t xml:space="preserve"> чередующийся, положительные и отрицательные значения сигнала чередуются, причем между ними находится интервал. </w:t>
+        <w:t xml:space="preserve"> чередующийся, положительные и отрицательные значения сигнала ч</w:t>
+      </w:r>
+      <w:r>
+        <w:t>е</w:t>
+      </w:r>
+      <w:r>
+        <w:t xml:space="preserve">редуются, причем между ними находится интервал. </w:t>
       </w:r>
       <w:r>
         <w:t>Пример:</w:t>
@@ -1195,7 +2010,7 @@
         </w:rPr>
         <w:lastRenderedPageBreak/>
         <w:drawing>
-          <wp:inline distT="0" distB="0" distL="0" distR="0">
+          <wp:inline distT="0" distB="0" distL="0" distR="0" wp14:anchorId="3319BF1B" wp14:editId="7DC52D12">
             <wp:extent cx="4333164" cy="1173707"/>
             <wp:effectExtent l="0" t="0" r="0" b="7620"/>
             <wp:docPr id="4" name="Рисунок 4"/>
@@ -1210,7 +2025,7 @@
                     <pic:cNvPicPr/>
                   </pic:nvPicPr>
                   <pic:blipFill>
-                    <a:blip r:embed="rId9">
+                    <a:blip r:embed="rId11">
                       <a:extLst>
                         <a:ext uri="{28A0092B-C50C-407E-A947-70E740481C1C}">
                           <a14:useLocalDpi xmlns:a14="http://schemas.microsoft.com/office/drawing/2010/main" val="0"/>
@@ -1283,7 +2098,7 @@
           <w:lang w:eastAsia="ru-RU"/>
         </w:rPr>
         <w:drawing>
-          <wp:inline distT="0" distB="0" distL="0" distR="0">
+          <wp:inline distT="0" distB="0" distL="0" distR="0" wp14:anchorId="105F0992" wp14:editId="28FEED73">
             <wp:extent cx="4580528" cy="1221474"/>
             <wp:effectExtent l="0" t="0" r="0" b="0"/>
             <wp:docPr id="3" name="Рисунок 3"/>
@@ -1298,7 +2113,7 @@
                     <pic:cNvPicPr/>
                   </pic:nvPicPr>
                   <pic:blipFill>
-                    <a:blip r:embed="rId10" cstate="print">
+                    <a:blip r:embed="rId12" cstate="print">
                       <a:extLst>
                         <a:ext uri="{28A0092B-C50C-407E-A947-70E740481C1C}">
                           <a14:useLocalDpi xmlns:a14="http://schemas.microsoft.com/office/drawing/2010/main" val="0"/>
@@ -1481,20 +2296,92 @@
         <w:t>интервалов</w:t>
       </w:r>
       <w:r>
+        <w:t xml:space="preserve"> в микрос</w:t>
+      </w:r>
+      <w:r>
+        <w:t>е</w:t>
+      </w:r>
+      <w:r>
+        <w:t>кундах. Ширина интервала может быть</w:t>
+      </w:r>
+      <w:r>
+        <w:t xml:space="preserve"> постоянная или случайная.</w:t>
+      </w:r>
+      <w:r>
+        <w:t xml:space="preserve"> При </w:t>
+      </w:r>
+      <w:proofErr w:type="spellStart"/>
+      <w:r>
+        <w:rPr>
+          <w:lang w:val="en-US"/>
+        </w:rPr>
+        <w:t>meandr</w:t>
+      </w:r>
+      <w:proofErr w:type="spellEnd"/>
+      <w:r>
+        <w:t>_</w:t>
+      </w:r>
+      <w:r>
+        <w:rPr>
+          <w:lang w:val="en-US"/>
+        </w:rPr>
+        <w:t>random</w:t>
+      </w:r>
+      <w:r>
+        <w:t>_</w:t>
+      </w:r>
+      <w:r>
+        <w:rPr>
+          <w:lang w:val="en-US"/>
+        </w:rPr>
+        <w:t>interval</w:t>
+      </w:r>
+      <w:r>
+        <w:t xml:space="preserve"> = 0, ширина интервала постоянна, и равна значению </w:t>
+      </w:r>
+      <w:proofErr w:type="spellStart"/>
+      <w:r>
+        <w:rPr>
+          <w:lang w:val="en-US"/>
+        </w:rPr>
+        <w:t>meandr</w:t>
+      </w:r>
+      <w:proofErr w:type="spellEnd"/>
+      <w:r>
+        <w:t>_</w:t>
+      </w:r>
+      <w:r>
+        <w:rPr>
+          <w:lang w:val="en-US"/>
+        </w:rPr>
+        <w:t>interval</w:t>
+      </w:r>
+      <w:r>
+        <w:t>_</w:t>
+      </w:r>
+      <w:r>
+        <w:rPr>
+          <w:lang w:val="en-US"/>
+        </w:rPr>
+        <w:t>width</w:t>
+      </w:r>
+      <w:r>
+        <w:t>.</w:t>
+      </w:r>
+    </w:p>
+    <w:p>
+      <w:pPr>
+        <w:ind w:firstLine="708"/>
+      </w:pPr>
+      <w:r>
+        <w:t>При</w:t>
+      </w:r>
+      <w:r>
+        <w:rPr>
+          <w:lang w:val="en-US"/>
+        </w:rPr>
         <w:t xml:space="preserve"> </w:t>
       </w:r>
-      <w:r>
-        <w:t>в микросекундах</w:t>
-      </w:r>
-      <w:r>
-        <w:t>. Ширина интервала может быть</w:t>
-      </w:r>
-      <w:r>
-        <w:t xml:space="preserve"> постоянная или случайная.</w:t>
-      </w:r>
-      <w:r>
-        <w:t xml:space="preserve"> При </w:t>
-      </w:r>
       <w:proofErr w:type="spellStart"/>
       <w:r>
         <w:rPr>
@@ -1502,14 +2389,138 @@
         </w:rPr>
         <w:t>meandr</w:t>
       </w:r>
+      <w:r>
+        <w:rPr>
+          <w:lang w:val="en-US"/>
+        </w:rPr>
+        <w:t>_</w:t>
+      </w:r>
+      <w:r>
+        <w:rPr>
+          <w:lang w:val="en-US"/>
+        </w:rPr>
+        <w:t>random</w:t>
+      </w:r>
+      <w:r>
+        <w:rPr>
+          <w:lang w:val="en-US"/>
+        </w:rPr>
+        <w:t>_</w:t>
+      </w:r>
+      <w:r>
+        <w:rPr>
+          <w:lang w:val="en-US"/>
+        </w:rPr>
+        <w:t>interval</w:t>
+      </w:r>
       <w:proofErr w:type="spellEnd"/>
       <w:r>
+        <w:rPr>
+          <w:lang w:val="en-US"/>
+        </w:rPr>
+        <w:t xml:space="preserve"> </w:t>
+      </w:r>
+      <w:r>
+        <w:t>НЕ</w:t>
+      </w:r>
+      <w:r>
+        <w:rPr>
+          <w:lang w:val="en-US"/>
+        </w:rPr>
+        <w:t xml:space="preserve"> </w:t>
+      </w:r>
+      <w:r>
+        <w:t>равном</w:t>
+      </w:r>
+      <w:r>
+        <w:rPr>
+          <w:lang w:val="en-US"/>
+        </w:rPr>
+        <w:t xml:space="preserve"> 0, </w:t>
+      </w:r>
+      <w:proofErr w:type="spellStart"/>
+      <w:r>
+        <w:rPr>
+          <w:lang w:val="en-US"/>
+        </w:rPr>
+        <w:t>meandr</w:t>
+      </w:r>
+      <w:r>
+        <w:rPr>
+          <w:lang w:val="en-US"/>
+        </w:rPr>
         <w:t>_</w:t>
       </w:r>
       <w:r>
         <w:rPr>
           <w:lang w:val="en-US"/>
         </w:rPr>
+        <w:t>interval</w:t>
+      </w:r>
+      <w:r>
+        <w:rPr>
+          <w:lang w:val="en-US"/>
+        </w:rPr>
+        <w:t>_</w:t>
+      </w:r>
+      <w:r>
+        <w:rPr>
+          <w:lang w:val="en-US"/>
+        </w:rPr>
+        <w:t>width</w:t>
+      </w:r>
+      <w:proofErr w:type="spellEnd"/>
+      <w:r>
+        <w:rPr>
+          <w:lang w:val="en-US"/>
+        </w:rPr>
+        <w:t xml:space="preserve"> </w:t>
+      </w:r>
+      <w:r>
+        <w:t>определяет</w:t>
+      </w:r>
+      <w:r>
+        <w:rPr>
+          <w:lang w:val="en-US"/>
+        </w:rPr>
+        <w:t xml:space="preserve"> </w:t>
+      </w:r>
+      <w:r>
+        <w:t>нижнюю</w:t>
+      </w:r>
+      <w:r>
+        <w:rPr>
+          <w:lang w:val="en-US"/>
+        </w:rPr>
+        <w:t xml:space="preserve"> </w:t>
+      </w:r>
+      <w:r>
+        <w:t>гр</w:t>
+      </w:r>
+      <w:r>
+        <w:t>а</w:t>
+      </w:r>
+      <w:r>
+        <w:t>ницу ширины интервала</w:t>
+      </w:r>
+      <w:r>
+        <w:t xml:space="preserve">, а </w:t>
+      </w:r>
+      <w:proofErr w:type="spellStart"/>
+      <w:r>
+        <w:rPr>
+          <w:lang w:val="en-US"/>
+        </w:rPr>
+        <w:t>meandr</w:t>
+      </w:r>
+      <w:proofErr w:type="spellEnd"/>
+      <w:r>
+        <w:t>_</w:t>
+      </w:r>
+      <w:r>
+        <w:rPr>
+          <w:lang w:val="en-US"/>
+        </w:rPr>
         <w:t>random</w:t>
       </w:r>
       <w:r>
@@ -1522,7 +2533,37 @@
         <w:t>interval</w:t>
       </w:r>
       <w:r>
-        <w:t xml:space="preserve"> = 0, ширина интервала постоянна, и равна значению </w:t>
+        <w:t xml:space="preserve"> –</w:t>
+      </w:r>
+      <w:r>
+        <w:t xml:space="preserve"> </w:t>
+      </w:r>
+      <w:r>
+        <w:t xml:space="preserve">верхнюю границу ширины интервала. </w:t>
+      </w:r>
+      <w:r>
+        <w:t>То есть</w:t>
+      </w:r>
+      <w:r>
+        <w:t>, при формировании сигнала,</w:t>
+      </w:r>
+      <w:r>
+        <w:t xml:space="preserve"> ширина </w:t>
+      </w:r>
+      <w:r>
+        <w:t xml:space="preserve">каждого </w:t>
+      </w:r>
+      <w:r>
+        <w:t>интервала будет выбираться случайным обр</w:t>
+      </w:r>
+      <w:r>
+        <w:t>а</w:t>
+      </w:r>
+      <w:r>
+        <w:t xml:space="preserve">зом в интервале значений </w:t>
+      </w:r>
+      <w:r>
+        <w:t>[</w:t>
       </w:r>
       <w:proofErr w:type="spellStart"/>
       <w:r>
@@ -1551,22 +2592,77 @@
         <w:t>width</w:t>
       </w:r>
       <w:r>
+        <w:t xml:space="preserve">, </w:t>
+      </w:r>
+      <w:proofErr w:type="spellStart"/>
+      <w:r>
+        <w:rPr>
+          <w:lang w:val="en-US"/>
+        </w:rPr>
+        <w:t>meandr</w:t>
+      </w:r>
+      <w:proofErr w:type="spellEnd"/>
+      <w:r>
+        <w:t>_</w:t>
+      </w:r>
+      <w:r>
+        <w:rPr>
+          <w:lang w:val="en-US"/>
+        </w:rPr>
+        <w:t>random</w:t>
+      </w:r>
+      <w:r>
+        <w:t>_</w:t>
+      </w:r>
+      <w:r>
+        <w:rPr>
+          <w:lang w:val="en-US"/>
+        </w:rPr>
+        <w:t>interval</w:t>
+      </w:r>
+      <w:r>
+        <w:t>]</w:t>
+      </w:r>
+      <w:r>
         <w:t>.</w:t>
       </w:r>
-    </w:p>
-    <w:p>
-      <w:pPr>
-        <w:ind w:firstLine="708"/>
-      </w:pPr>
-      <w:r>
-        <w:t>При</w:t>
-      </w:r>
-      <w:r>
-        <w:rPr>
-          <w:lang w:val="en-US"/>
-        </w:rPr>
+      <w:r>
+        <w:t xml:space="preserve"> В данный момент, используется тре</w:t>
+      </w:r>
+      <w:r>
+        <w:t>у</w:t>
+      </w:r>
+      <w:r>
+        <w:t xml:space="preserve">гольный закон распределения, со смещением вершины в сторону </w:t>
+      </w:r>
+      <w:r>
+        <w:t xml:space="preserve">меньшего значения. В результате увеличивается суммарный вес </w:t>
+      </w:r>
+      <w:r>
+        <w:t>высоких</w:t>
+      </w:r>
+      <w:r>
+        <w:t xml:space="preserve"> частот в спектральной области.</w:t>
+      </w:r>
+    </w:p>
+    <w:p>
+      <w:r>
+        <w:t>Примерное распределение длин интервалов</w:t>
+      </w:r>
+      <w:r>
         <w:t xml:space="preserve"> </w:t>
       </w:r>
+      <w:r>
+        <w:t>при:</w:t>
+      </w:r>
+    </w:p>
+    <w:p>
+      <w:pPr>
+        <w:spacing w:after="0" w:line="240" w:lineRule="auto"/>
+        <w:rPr>
+          <w:lang w:val="en-US"/>
+        </w:rPr>
+      </w:pPr>
       <w:proofErr w:type="spellStart"/>
       <w:r>
         <w:rPr>
@@ -1584,6 +2680,69 @@
         <w:rPr>
           <w:lang w:val="en-US"/>
         </w:rPr>
+        <w:t>interval</w:t>
+      </w:r>
+      <w:r>
+        <w:rPr>
+          <w:lang w:val="en-US"/>
+        </w:rPr>
+        <w:t>_</w:t>
+      </w:r>
+      <w:r>
+        <w:rPr>
+          <w:lang w:val="en-US"/>
+        </w:rPr>
+        <w:t>width</w:t>
+      </w:r>
+      <w:proofErr w:type="spellEnd"/>
+      <w:r>
+        <w:rPr>
+          <w:lang w:val="en-US"/>
+        </w:rPr>
+        <w:t xml:space="preserve"> = 200</w:t>
+      </w:r>
+      <w:r>
+        <w:rPr>
+          <w:lang w:val="en-US"/>
+        </w:rPr>
+        <w:t xml:space="preserve"> </w:t>
+      </w:r>
+      <w:proofErr w:type="spellStart"/>
+      <w:r>
+        <w:t>мкс</w:t>
+      </w:r>
+      <w:proofErr w:type="spellEnd"/>
+      <w:r>
+        <w:rPr>
+          <w:lang w:val="en-US"/>
+        </w:rPr>
+        <w:t>.</w:t>
+      </w:r>
+    </w:p>
+    <w:p>
+      <w:pPr>
+        <w:spacing w:after="0" w:line="240" w:lineRule="auto"/>
+        <w:rPr>
+          <w:lang w:val="en-US"/>
+        </w:rPr>
+      </w:pPr>
+      <w:proofErr w:type="spellStart"/>
+      <w:r>
+        <w:rPr>
+          <w:lang w:val="en-US"/>
+        </w:rPr>
+        <w:t>meandr</w:t>
+      </w:r>
+      <w:r>
+        <w:rPr>
+          <w:lang w:val="en-US"/>
+        </w:rPr>
+        <w:t>_</w:t>
+      </w:r>
+      <w:r>
+        <w:rPr>
+          <w:lang w:val="en-US"/>
+        </w:rPr>
         <w:t>random</w:t>
       </w:r>
       <w:r>
@@ -1603,238 +2762,19 @@
         <w:rPr>
           <w:lang w:val="en-US"/>
         </w:rPr>
-        <w:t xml:space="preserve"> </w:t>
-      </w:r>
-      <w:r>
-        <w:t>НЕ</w:t>
-      </w:r>
-      <w:r>
-        <w:rPr>
-          <w:lang w:val="en-US"/>
-        </w:rPr>
-        <w:t xml:space="preserve"> </w:t>
-      </w:r>
-      <w:proofErr w:type="gramStart"/>
-      <w:r>
-        <w:t>равном</w:t>
-      </w:r>
-      <w:proofErr w:type="gramEnd"/>
-      <w:r>
-        <w:rPr>
-          <w:lang w:val="en-US"/>
-        </w:rPr>
-        <w:t xml:space="preserve"> 0, </w:t>
+        <w:t xml:space="preserve"> = 2000 </w:t>
       </w:r>
       <w:proofErr w:type="spellStart"/>
       <w:r>
-        <w:rPr>
-          <w:lang w:val="en-US"/>
-        </w:rPr>
-        <w:t>meandr</w:t>
-      </w:r>
-      <w:r>
-        <w:rPr>
-          <w:lang w:val="en-US"/>
-        </w:rPr>
-        <w:t>_</w:t>
-      </w:r>
-      <w:r>
-        <w:rPr>
-          <w:lang w:val="en-US"/>
-        </w:rPr>
-        <w:t>interval</w:t>
-      </w:r>
-      <w:r>
-        <w:rPr>
-          <w:lang w:val="en-US"/>
-        </w:rPr>
-        <w:t>_</w:t>
-      </w:r>
-      <w:r>
-        <w:rPr>
-          <w:lang w:val="en-US"/>
-        </w:rPr>
-        <w:t>width</w:t>
+        <w:t>мкс</w:t>
       </w:r>
       <w:proofErr w:type="spellEnd"/>
       <w:r>
         <w:rPr>
           <w:lang w:val="en-US"/>
         </w:rPr>
-        <w:t xml:space="preserve"> </w:t>
-      </w:r>
-      <w:r>
-        <w:t>определяет</w:t>
-      </w:r>
-      <w:r>
-        <w:rPr>
-          <w:lang w:val="en-US"/>
-        </w:rPr>
-        <w:t xml:space="preserve"> </w:t>
-      </w:r>
-      <w:r>
-        <w:t>нижнюю</w:t>
-      </w:r>
-      <w:r>
-        <w:rPr>
-          <w:lang w:val="en-US"/>
-        </w:rPr>
-        <w:t xml:space="preserve"> </w:t>
-      </w:r>
-      <w:r>
-        <w:t>границу ширины интервала</w:t>
-      </w:r>
-      <w:r>
-        <w:t xml:space="preserve">, а </w:t>
-      </w:r>
-      <w:proofErr w:type="spellStart"/>
-      <w:r>
-        <w:rPr>
-          <w:lang w:val="en-US"/>
-        </w:rPr>
-        <w:t>meandr</w:t>
-      </w:r>
-      <w:proofErr w:type="spellEnd"/>
-      <w:r>
-        <w:t>_</w:t>
-      </w:r>
-      <w:r>
-        <w:rPr>
-          <w:lang w:val="en-US"/>
-        </w:rPr>
-        <w:t>random</w:t>
-      </w:r>
-      <w:r>
-        <w:t>_</w:t>
-      </w:r>
-      <w:r>
-        <w:rPr>
-          <w:lang w:val="en-US"/>
-        </w:rPr>
-        <w:t>interval</w:t>
-      </w:r>
-      <w:r>
-        <w:t xml:space="preserve"> –</w:t>
-      </w:r>
-      <w:r>
-        <w:t xml:space="preserve"> </w:t>
-      </w:r>
-      <w:r>
-        <w:t xml:space="preserve">верхнюю границу ширины интервала. </w:t>
-      </w:r>
-      <w:r>
-        <w:t>То есть</w:t>
-      </w:r>
-      <w:r>
-        <w:t>, при формировании сигнала,</w:t>
-      </w:r>
-      <w:r>
-        <w:t xml:space="preserve"> ширина </w:t>
-      </w:r>
-      <w:r>
-        <w:t xml:space="preserve">каждого </w:t>
-      </w:r>
-      <w:r>
-        <w:t xml:space="preserve">интервала будет выбираться случайным образом в интервале значений </w:t>
-      </w:r>
-      <w:r>
-        <w:t>[</w:t>
-      </w:r>
-      <w:proofErr w:type="spellStart"/>
-      <w:r>
-        <w:rPr>
-          <w:lang w:val="en-US"/>
-        </w:rPr>
-        <w:t>meandr</w:t>
-      </w:r>
-      <w:proofErr w:type="spellEnd"/>
-      <w:r>
-        <w:t>_</w:t>
-      </w:r>
-      <w:r>
-        <w:rPr>
-          <w:lang w:val="en-US"/>
-        </w:rPr>
-        <w:t>interval</w:t>
-      </w:r>
-      <w:r>
-        <w:t>_</w:t>
-      </w:r>
-      <w:r>
-        <w:rPr>
-          <w:lang w:val="en-US"/>
-        </w:rPr>
-        <w:t>width</w:t>
-      </w:r>
-      <w:r>
-        <w:t xml:space="preserve">, </w:t>
-      </w:r>
-      <w:proofErr w:type="spellStart"/>
-      <w:r>
-        <w:rPr>
-          <w:lang w:val="en-US"/>
-        </w:rPr>
-        <w:t>meandr</w:t>
-      </w:r>
-      <w:proofErr w:type="spellEnd"/>
-      <w:r>
-        <w:t>_</w:t>
-      </w:r>
-      <w:r>
-        <w:rPr>
-          <w:lang w:val="en-US"/>
-        </w:rPr>
-        <w:t>random</w:t>
-      </w:r>
-      <w:r>
-        <w:t>_</w:t>
-      </w:r>
-      <w:r>
-        <w:rPr>
-          <w:lang w:val="en-US"/>
-        </w:rPr>
-        <w:t>interval</w:t>
-      </w:r>
-      <w:r>
-        <w:t>]</w:t>
-      </w:r>
-      <w:r>
         <w:t>.</w:t>
       </w:r>
-      <w:r>
-        <w:t xml:space="preserve"> В данный момент, используется тре</w:t>
-      </w:r>
-      <w:r>
-        <w:t>у</w:t>
-      </w:r>
-      <w:r>
-        <w:t xml:space="preserve">гольный закон распределения, со смещением вершины в сторону </w:t>
-      </w:r>
-      <w:r>
-        <w:t xml:space="preserve">меньшего значения. В результате увеличивается суммарный вес </w:t>
-      </w:r>
-      <w:r>
-        <w:t>высоких</w:t>
-      </w:r>
-      <w:r>
-        <w:t xml:space="preserve"> частот в спектральной области.</w:t>
-      </w:r>
-    </w:p>
-    <w:p>
-      <w:r>
-        <w:t>Примерное распределение длин интервалов</w:t>
-      </w:r>
-      <w:r>
-        <w:t xml:space="preserve"> </w:t>
-      </w:r>
-      <w:proofErr w:type="gramStart"/>
-      <w:r>
-        <w:t>при</w:t>
-      </w:r>
-      <w:proofErr w:type="gramEnd"/>
-      <w:r>
-        <w:t>:</w:t>
-      </w:r>
     </w:p>
     <w:p>
       <w:pPr>
@@ -1843,123 +2783,6 @@
           <w:lang w:val="en-US"/>
         </w:rPr>
       </w:pPr>
-      <w:proofErr w:type="spellStart"/>
-      <w:r>
-        <w:rPr>
-          <w:lang w:val="en-US"/>
-        </w:rPr>
-        <w:t>meandr</w:t>
-      </w:r>
-      <w:r>
-        <w:rPr>
-          <w:lang w:val="en-US"/>
-        </w:rPr>
-        <w:t>_</w:t>
-      </w:r>
-      <w:r>
-        <w:rPr>
-          <w:lang w:val="en-US"/>
-        </w:rPr>
-        <w:t>interval</w:t>
-      </w:r>
-      <w:r>
-        <w:rPr>
-          <w:lang w:val="en-US"/>
-        </w:rPr>
-        <w:t>_</w:t>
-      </w:r>
-      <w:r>
-        <w:rPr>
-          <w:lang w:val="en-US"/>
-        </w:rPr>
-        <w:t>width</w:t>
-      </w:r>
-      <w:proofErr w:type="spellEnd"/>
-      <w:r>
-        <w:rPr>
-          <w:lang w:val="en-US"/>
-        </w:rPr>
-        <w:t xml:space="preserve"> = 200</w:t>
-      </w:r>
-      <w:r>
-        <w:rPr>
-          <w:lang w:val="en-US"/>
-        </w:rPr>
-        <w:t xml:space="preserve"> </w:t>
-      </w:r>
-      <w:proofErr w:type="spellStart"/>
-      <w:r>
-        <w:t>мкс</w:t>
-      </w:r>
-      <w:proofErr w:type="spellEnd"/>
-      <w:r>
-        <w:rPr>
-          <w:lang w:val="en-US"/>
-        </w:rPr>
-        <w:t>.</w:t>
-      </w:r>
-    </w:p>
-    <w:p>
-      <w:pPr>
-        <w:spacing w:after="0" w:line="240" w:lineRule="auto"/>
-        <w:rPr>
-          <w:lang w:val="en-US"/>
-        </w:rPr>
-      </w:pPr>
-      <w:proofErr w:type="spellStart"/>
-      <w:r>
-        <w:rPr>
-          <w:lang w:val="en-US"/>
-        </w:rPr>
-        <w:t>meandr</w:t>
-      </w:r>
-      <w:r>
-        <w:rPr>
-          <w:lang w:val="en-US"/>
-        </w:rPr>
-        <w:t>_</w:t>
-      </w:r>
-      <w:r>
-        <w:rPr>
-          <w:lang w:val="en-US"/>
-        </w:rPr>
-        <w:t>random</w:t>
-      </w:r>
-      <w:r>
-        <w:rPr>
-          <w:lang w:val="en-US"/>
-        </w:rPr>
-        <w:t>_</w:t>
-      </w:r>
-      <w:r>
-        <w:rPr>
-          <w:lang w:val="en-US"/>
-        </w:rPr>
-        <w:t>interval</w:t>
-      </w:r>
-      <w:proofErr w:type="spellEnd"/>
-      <w:r>
-        <w:rPr>
-          <w:lang w:val="en-US"/>
-        </w:rPr>
-        <w:t xml:space="preserve"> = 2000 </w:t>
-      </w:r>
-      <w:proofErr w:type="spellStart"/>
-      <w:r>
-        <w:t>мкс</w:t>
-      </w:r>
-      <w:proofErr w:type="spellEnd"/>
-      <w:r>
-        <w:rPr>
-          <w:lang w:val="en-US"/>
-        </w:rPr>
-        <w:t>.</w:t>
-      </w:r>
-    </w:p>
-    <w:p>
-      <w:pPr>
-        <w:spacing w:after="0" w:line="240" w:lineRule="auto"/>
-      </w:pPr>
     </w:p>
     <w:p>
       <w:r>
@@ -1967,16 +2790,15 @@
           <w:noProof/>
           <w:lang w:eastAsia="ru-RU"/>
         </w:rPr>
-        <w:lastRenderedPageBreak/>
         <w:drawing>
-          <wp:inline distT="0" distB="0" distL="0" distR="0" wp14:anchorId="2B9A5F62" wp14:editId="5D84F0B9">
+          <wp:inline distT="0" distB="0" distL="0" distR="0" wp14:anchorId="56E80C39" wp14:editId="1F29D06F">
             <wp:extent cx="6086902" cy="2531659"/>
             <wp:effectExtent l="0" t="0" r="9525" b="21590"/>
             <wp:docPr id="1" name="Диаграмма 1"/>
             <wp:cNvGraphicFramePr/>
             <a:graphic xmlns:a="http://schemas.openxmlformats.org/drawingml/2006/main">
               <a:graphicData uri="http://schemas.openxmlformats.org/drawingml/2006/chart">
-                <c:chart xmlns:c="http://schemas.openxmlformats.org/drawingml/2006/chart" xmlns:r="http://schemas.openxmlformats.org/officeDocument/2006/relationships" r:id="rId11"/>
+                <c:chart xmlns:c="http://schemas.openxmlformats.org/drawingml/2006/chart" xmlns:r="http://schemas.openxmlformats.org/officeDocument/2006/relationships" r:id="rId13"/>
               </a:graphicData>
             </a:graphic>
           </wp:inline>
@@ -1988,16 +2810,30 @@
       <w:pPr>
         <w:pStyle w:val="3"/>
       </w:pPr>
+      <w:bookmarkStart w:id="9" w:name="_Toc472595269"/>
       <w:r>
         <w:t>Пакет синусов</w:t>
       </w:r>
+      <w:bookmarkEnd w:id="9"/>
     </w:p>
     <w:p>
       <w:r>
         <w:t>Формируется пакет синусоид с повышающейся частотой</w:t>
       </w:r>
       <w:r>
-        <w:t xml:space="preserve">. Длительность каждой синусоиды определяется параметром «Общая длительность». Частота начальной синусоиды определяется параметром «Частота начальная». Частота последующих синусоид определяется параметром </w:t>
+        <w:t>. Длительность каждой синусоиды опр</w:t>
+      </w:r>
+      <w:r>
+        <w:t>е</w:t>
+      </w:r>
+      <w:r>
+        <w:t>деляется параметром «Общая длительность». Частота начальной синусоиды определяется пар</w:t>
+      </w:r>
+      <w:r>
+        <w:t>а</w:t>
+      </w:r>
+      <w:r>
+        <w:t xml:space="preserve">метром «Частота начальная». Частота последующих синусоид определяется параметром </w:t>
       </w:r>
       <w:proofErr w:type="spellStart"/>
       <w:r>
@@ -2008,10 +2844,7 @@
       </w:r>
       <w:proofErr w:type="spellEnd"/>
       <w:r>
-        <w:t xml:space="preserve"> в файле</w:t>
-      </w:r>
-      <w:r>
-        <w:t xml:space="preserve"> </w:t>
+        <w:t xml:space="preserve"> в файле </w:t>
       </w:r>
       <w:r>
         <w:rPr>
@@ -2037,26 +2870,16 @@
         <w:t xml:space="preserve"> Параметр задает приращение частоты в герцах. </w:t>
       </w:r>
       <w:r>
-        <w:t xml:space="preserve">Синусоиды </w:t>
-      </w:r>
-      <w:proofErr w:type="gramStart"/>
-      <w:r>
-        <w:t>формируются до тех пор не будет</w:t>
-      </w:r>
-      <w:proofErr w:type="gramEnd"/>
-      <w:r>
-        <w:t xml:space="preserve"> достигнута «Частота конечная»</w:t>
-      </w:r>
-      <w:r>
-        <w:t xml:space="preserve">. </w:t>
-      </w:r>
-      <w:proofErr w:type="gramStart"/>
-      <w:r>
-        <w:t>Например</w:t>
-      </w:r>
-      <w:proofErr w:type="gramEnd"/>
-      <w:r>
-        <w:t xml:space="preserve"> при следующих параметрах:</w:t>
+        <w:t>Синусоиды формируются до тех пор не будет достигнута «Частота конечная»</w:t>
+      </w:r>
+      <w:r>
+        <w:t>. Например при следующих п</w:t>
+      </w:r>
+      <w:r>
+        <w:t>а</w:t>
+      </w:r>
+      <w:r>
+        <w:t>раметрах:</w:t>
       </w:r>
     </w:p>
     <w:p>
@@ -2127,7 +2950,7 @@
           <w:lang w:eastAsia="ru-RU"/>
         </w:rPr>
         <w:drawing>
-          <wp:inline distT="0" distB="0" distL="0" distR="0">
+          <wp:inline distT="0" distB="0" distL="0" distR="0" wp14:anchorId="222DF11E" wp14:editId="5787C79D">
             <wp:extent cx="5940425" cy="2237740"/>
             <wp:effectExtent l="0" t="0" r="3175" b="0"/>
             <wp:docPr id="8" name="Рисунок 8"/>
@@ -2142,7 +2965,7 @@
                     <pic:cNvPicPr/>
                   </pic:nvPicPr>
                   <pic:blipFill>
-                    <a:blip r:embed="rId12" cstate="print">
+                    <a:blip r:embed="rId14" cstate="print">
                       <a:extLst>
                         <a:ext uri="{28A0092B-C50C-407E-A947-70E740481C1C}">
                           <a14:useLocalDpi xmlns:a14="http://schemas.microsoft.com/office/drawing/2010/main" val="0"/>
@@ -2174,18 +2997,11 @@
       <w:pPr>
         <w:pStyle w:val="3"/>
       </w:pPr>
-      <w:r>
-        <w:lastRenderedPageBreak/>
-        <w:t xml:space="preserve">Синус + </w:t>
-      </w:r>
-      <w:proofErr w:type="gramStart"/>
-      <w:r>
-        <w:t>Синус</w:t>
-      </w:r>
-      <w:proofErr w:type="gramEnd"/>
-      <w:r>
-        <w:t xml:space="preserve"> + Шум</w:t>
-      </w:r>
+      <w:bookmarkStart w:id="10" w:name="_Toc472595270"/>
+      <w:r>
+        <w:t>Синус + Синус + Шум</w:t>
+      </w:r>
+      <w:bookmarkEnd w:id="10"/>
     </w:p>
     <w:p>
       <w:r>
@@ -2197,24 +3013,33 @@
       <w:pPr>
         <w:pStyle w:val="3"/>
       </w:pPr>
+      <w:bookmarkStart w:id="11" w:name="_Toc472595271"/>
       <w:r>
         <w:t>ЛЧМ</w:t>
       </w:r>
-    </w:p>
-    <w:p>
-      <w:pPr>
-        <w:rPr>
-          <w:lang w:val="en-US"/>
-        </w:rPr>
-      </w:pPr>
+      <w:bookmarkEnd w:id="11"/>
+    </w:p>
+    <w:p>
       <w:r>
         <w:t xml:space="preserve">Сигнал с линейно-частотной модуляцией. Начальная частота определяется параметром «Частота начальная». </w:t>
       </w:r>
       <w:r>
-        <w:t>Далее частота сигнала увеличивается с каждым отсчетом, таким образом, что за время Общая длительность – Длительность тишины, достигает конечной частоты. Формула</w:t>
-      </w:r>
-      <w:r>
-        <w:t xml:space="preserve"> для вычисления значения </w:t>
+        <w:t>Далее частота сигнала увеличивается с каждым отсчетом, таким образом, что за вр</w:t>
+      </w:r>
+      <w:r>
+        <w:t>е</w:t>
+      </w:r>
+      <w:r>
+        <w:t>мя Общая длительность – Длительность тишины, достигает конечной частоты. Формула</w:t>
+      </w:r>
+      <w:r>
+        <w:t xml:space="preserve"> для в</w:t>
+      </w:r>
+      <w:r>
+        <w:t>ы</w:t>
+      </w:r>
+      <w:r>
+        <w:t xml:space="preserve">числения значения </w:t>
       </w:r>
       <w:r>
         <w:t xml:space="preserve">уровня </w:t>
@@ -2665,6 +3490,7 @@
           <w:szCs w:val="24"/>
           <w:lang w:val="en-US"/>
         </w:rPr>
+        <w:lastRenderedPageBreak/>
         <w:t>f</w:t>
       </w:r>
       <w:r>
@@ -2686,10 +3512,7 @@
         <w:t xml:space="preserve">– </w:t>
       </w:r>
       <w:r>
-        <w:t xml:space="preserve">частота </w:t>
-      </w:r>
-      <w:r>
-        <w:t>конечная</w:t>
+        <w:t>частота конечная</w:t>
       </w:r>
     </w:p>
     <w:p>
@@ -2730,10 +3553,7 @@
         <w:t xml:space="preserve">– </w:t>
       </w:r>
       <w:r>
-        <w:t xml:space="preserve">частота </w:t>
-      </w:r>
-      <w:r>
-        <w:t>дискретизации</w:t>
+        <w:t>частота дискретизации</w:t>
       </w:r>
     </w:p>
     <w:p>
@@ -2865,46 +3685,234 @@
         <w:t xml:space="preserve"> отсчета</w:t>
       </w:r>
     </w:p>
-    <w:p/>
+    <w:p>
+      <w:pPr>
+        <w:rPr>
+          <w:lang w:val="en-US"/>
+        </w:rPr>
+      </w:pPr>
+    </w:p>
+    <w:p>
+      <w:pPr>
+        <w:rPr>
+          <w:lang w:val="en-US"/>
+        </w:rPr>
+      </w:pPr>
+      <w:r>
+        <w:rPr>
+          <w:noProof/>
+          <w:lang w:eastAsia="ru-RU"/>
+        </w:rPr>
+        <w:drawing>
+          <wp:inline distT="0" distB="0" distL="0" distR="0" wp14:anchorId="0F01C953" wp14:editId="52952F39">
+            <wp:extent cx="5575111" cy="1868336"/>
+            <wp:effectExtent l="0" t="0" r="6985" b="0"/>
+            <wp:docPr id="10" name="Рисунок 10"/>
+            <wp:cNvGraphicFramePr>
+              <a:graphicFrameLocks xmlns:a="http://schemas.openxmlformats.org/drawingml/2006/main" noChangeAspect="1"/>
+            </wp:cNvGraphicFramePr>
+            <a:graphic xmlns:a="http://schemas.openxmlformats.org/drawingml/2006/main">
+              <a:graphicData uri="http://schemas.openxmlformats.org/drawingml/2006/picture">
+                <pic:pic xmlns:pic="http://schemas.openxmlformats.org/drawingml/2006/picture">
+                  <pic:nvPicPr>
+                    <pic:cNvPr id="0" name="lfm.png"/>
+                    <pic:cNvPicPr/>
+                  </pic:nvPicPr>
+                  <pic:blipFill>
+                    <a:blip r:embed="rId15">
+                      <a:extLst>
+                        <a:ext uri="{28A0092B-C50C-407E-A947-70E740481C1C}">
+                          <a14:useLocalDpi xmlns:a14="http://schemas.microsoft.com/office/drawing/2010/main" val="0"/>
+                        </a:ext>
+                      </a:extLst>
+                    </a:blip>
+                    <a:stretch>
+                      <a:fillRect/>
+                    </a:stretch>
+                  </pic:blipFill>
+                  <pic:spPr>
+                    <a:xfrm>
+                      <a:off x="0" y="0"/>
+                      <a:ext cx="5588939" cy="1872970"/>
+                    </a:xfrm>
+                    <a:prstGeom prst="rect">
+                      <a:avLst/>
+                    </a:prstGeom>
+                  </pic:spPr>
+                </pic:pic>
+              </a:graphicData>
+            </a:graphic>
+          </wp:inline>
+        </w:drawing>
+      </w:r>
+    </w:p>
+    <w:p>
+      <w:pPr>
+        <w:rPr>
+          <w:lang w:val="en-US"/>
+        </w:rPr>
+      </w:pPr>
+    </w:p>
     <w:p>
       <w:pPr>
         <w:pStyle w:val="3"/>
       </w:pPr>
+      <w:bookmarkStart w:id="12" w:name="_Toc472595272"/>
       <w:r>
         <w:t>Пакет меандров</w:t>
       </w:r>
+      <w:bookmarkEnd w:id="12"/>
     </w:p>
     <w:p>
       <w:pPr>
         <w:spacing w:after="0" w:line="240" w:lineRule="auto"/>
-      </w:pPr>
-      <w:r>
-        <w:t xml:space="preserve">Формируется пакет </w:t>
-      </w:r>
-      <w:r>
-        <w:t>меандров</w:t>
-      </w:r>
-      <w:r>
-        <w:t xml:space="preserve"> с повышающейся </w:t>
-      </w:r>
-      <w:r>
-        <w:t xml:space="preserve">длиной интервала. Длительность каждого меандра определяется </w:t>
-      </w:r>
-      <w:r>
-        <w:t xml:space="preserve">параметром «Общая длительность». </w:t>
-      </w:r>
-      <w:r>
-        <w:t>Начальная длительность интервала</w:t>
-      </w:r>
-      <w:r>
-        <w:t xml:space="preserve"> определяется параметром</w:t>
+        <w:rPr>
+          <w:lang w:val="en-US"/>
+        </w:rPr>
+      </w:pPr>
+      <w:r>
+        <w:t>Формируется пакет меандров с повышающейся длиной интервала. Длительность каждого меан</w:t>
+      </w:r>
+      <w:r>
+        <w:t>д</w:t>
+      </w:r>
+      <w:r>
+        <w:t>ра определяется параметром «Общая длительность». Начальная длительность интервала опред</w:t>
+      </w:r>
+      <w:r>
+        <w:t>е</w:t>
+      </w:r>
+      <w:r>
+        <w:t xml:space="preserve">ляется параметром </w:t>
+      </w:r>
+      <w:proofErr w:type="spellStart"/>
+      <w:r>
+        <w:rPr>
+          <w:b/>
+          <w:lang w:val="en-US"/>
+        </w:rPr>
+        <w:t>meandr</w:t>
+      </w:r>
+      <w:proofErr w:type="spellEnd"/>
+      <w:r>
+        <w:rPr>
+          <w:b/>
+        </w:rPr>
+        <w:t>_</w:t>
+      </w:r>
+      <w:r>
+        <w:rPr>
+          <w:b/>
+          <w:lang w:val="en-US"/>
+        </w:rPr>
+        <w:t>interval</w:t>
+      </w:r>
+      <w:r>
+        <w:rPr>
+          <w:b/>
+        </w:rPr>
+        <w:t>_</w:t>
+      </w:r>
+      <w:r>
+        <w:rPr>
+          <w:b/>
+          <w:lang w:val="en-US"/>
+        </w:rPr>
+        <w:t>width</w:t>
+      </w:r>
+      <w:r>
+        <w:t xml:space="preserve"> в файле </w:t>
+      </w:r>
+      <w:r>
+        <w:rPr>
+          <w:lang w:val="en-US"/>
+        </w:rPr>
+        <w:t>main</w:t>
+      </w:r>
+      <w:r>
+        <w:t>.</w:t>
+      </w:r>
+      <w:proofErr w:type="spellStart"/>
+      <w:r>
+        <w:rPr>
+          <w:lang w:val="en-US"/>
+        </w:rPr>
+        <w:t>config</w:t>
+      </w:r>
+      <w:proofErr w:type="spellEnd"/>
+      <w:r>
+        <w:t>. Длительность последующих и</w:t>
+      </w:r>
+      <w:r>
+        <w:t>н</w:t>
+      </w:r>
+      <w:r>
+        <w:t xml:space="preserve">тервалов определяется параметром </w:t>
+      </w:r>
+      <w:proofErr w:type="spellStart"/>
+      <w:r>
+        <w:rPr>
+          <w:b/>
+          <w:lang w:val="en-US"/>
+        </w:rPr>
+        <w:t>meandr</w:t>
+      </w:r>
+      <w:proofErr w:type="spellEnd"/>
+      <w:r>
+        <w:rPr>
+          <w:b/>
+        </w:rPr>
+        <w:t>_</w:t>
+      </w:r>
+      <w:r>
+        <w:rPr>
+          <w:b/>
+          <w:lang w:val="en-US"/>
+        </w:rPr>
+        <w:t>pack</w:t>
+      </w:r>
+      <w:r>
+        <w:rPr>
+          <w:b/>
+        </w:rPr>
+        <w:t>_</w:t>
+      </w:r>
+      <w:r>
+        <w:rPr>
+          <w:b/>
+          <w:lang w:val="en-US"/>
+        </w:rPr>
+        <w:t>step</w:t>
       </w:r>
       <w:r>
         <w:t xml:space="preserve"> </w:t>
       </w:r>
+      <w:r>
+        <w:t xml:space="preserve">в файле </w:t>
+      </w:r>
+      <w:r>
+        <w:rPr>
+          <w:lang w:val="en-US"/>
+        </w:rPr>
+        <w:t>main</w:t>
+      </w:r>
+      <w:r>
+        <w:t>.</w:t>
+      </w:r>
       <w:proofErr w:type="spellStart"/>
       <w:r>
         <w:rPr>
+          <w:lang w:val="en-US"/>
+        </w:rPr>
+        <w:t>config</w:t>
+      </w:r>
+      <w:proofErr w:type="spellEnd"/>
+      <w:r>
+        <w:t xml:space="preserve">. параметр определяет шаг приращения длительности в микросекундах. Меандры формируются до тех пор пока не будет достигнуто значение параметра </w:t>
+      </w:r>
+      <w:proofErr w:type="spellStart"/>
+      <w:r>
+        <w:rPr>
           <w:b/>
           <w:lang w:val="en-US"/>
         </w:rPr>
@@ -2922,164 +3930,59 @@
           <w:b/>
           <w:lang w:val="en-US"/>
         </w:rPr>
+        <w:t>random</w:t>
+      </w:r>
+      <w:r>
+        <w:rPr>
+          <w:b/>
+        </w:rPr>
+        <w:t>_</w:t>
+      </w:r>
+      <w:r>
+        <w:rPr>
+          <w:b/>
+          <w:lang w:val="en-US"/>
+        </w:rPr>
         <w:t>interval</w:t>
       </w:r>
       <w:r>
-        <w:rPr>
-          <w:b/>
-        </w:rPr>
-        <w:t>_</w:t>
-      </w:r>
-      <w:r>
-        <w:rPr>
-          <w:b/>
-          <w:lang w:val="en-US"/>
-        </w:rPr>
-        <w:t>width</w:t>
-      </w:r>
-      <w:r>
-        <w:t xml:space="preserve"> в файле </w:t>
-      </w:r>
-      <w:r>
-        <w:rPr>
-          <w:lang w:val="en-US"/>
-        </w:rPr>
-        <w:t>main</w:t>
-      </w:r>
-      <w:r>
         <w:t>.</w:t>
       </w:r>
-      <w:proofErr w:type="spellStart"/>
-      <w:r>
-        <w:rPr>
-          <w:lang w:val="en-US"/>
-        </w:rPr>
-        <w:t>config</w:t>
-      </w:r>
-      <w:proofErr w:type="spellEnd"/>
-      <w:r>
-        <w:t xml:space="preserve">. Длительность последующих интервалов определяется параметром </w:t>
-      </w:r>
-      <w:proofErr w:type="spellStart"/>
-      <w:r>
-        <w:rPr>
-          <w:b/>
-          <w:lang w:val="en-US"/>
-        </w:rPr>
-        <w:t>meandr</w:t>
-      </w:r>
-      <w:proofErr w:type="spellEnd"/>
-      <w:r>
-        <w:rPr>
-          <w:b/>
-        </w:rPr>
-        <w:t>_</w:t>
-      </w:r>
-      <w:r>
-        <w:rPr>
-          <w:b/>
-          <w:lang w:val="en-US"/>
-        </w:rPr>
-        <w:t>pack</w:t>
-      </w:r>
-      <w:r>
-        <w:rPr>
-          <w:b/>
-        </w:rPr>
-        <w:t>_</w:t>
-      </w:r>
-      <w:r>
-        <w:rPr>
-          <w:b/>
-          <w:lang w:val="en-US"/>
-        </w:rPr>
-        <w:t>step</w:t>
-      </w:r>
-      <w:r>
+      <w:r>
+        <w:t xml:space="preserve"> Например</w:t>
+      </w:r>
+      <w:r>
+        <w:rPr>
+          <w:lang w:val="en-US"/>
+        </w:rPr>
         <w:t xml:space="preserve"> </w:t>
       </w:r>
       <w:r>
-        <w:t xml:space="preserve">в файле </w:t>
-      </w:r>
-      <w:r>
-        <w:rPr>
-          <w:lang w:val="en-US"/>
-        </w:rPr>
-        <w:t>main</w:t>
-      </w:r>
-      <w:r>
-        <w:t>.</w:t>
-      </w:r>
-      <w:proofErr w:type="spellStart"/>
-      <w:r>
-        <w:rPr>
-          <w:lang w:val="en-US"/>
-        </w:rPr>
-        <w:t>config</w:t>
-      </w:r>
-      <w:proofErr w:type="spellEnd"/>
-      <w:r>
-        <w:t>.</w:t>
-      </w:r>
-      <w:r>
-        <w:t xml:space="preserve"> параметр определяет шаг приращения длительности в микросекундах. Меандры формируются до тех </w:t>
-      </w:r>
-      <w:proofErr w:type="gramStart"/>
-      <w:r>
-        <w:t>пор</w:t>
-      </w:r>
-      <w:proofErr w:type="gramEnd"/>
-      <w:r>
-        <w:t xml:space="preserve"> пока не будет достигнуто значение параметра </w:t>
-      </w:r>
-      <w:proofErr w:type="spellStart"/>
-      <w:r>
-        <w:rPr>
-          <w:b/>
-          <w:lang w:val="en-US"/>
-        </w:rPr>
-        <w:t>meandr</w:t>
-      </w:r>
-      <w:proofErr w:type="spellEnd"/>
-      <w:r>
-        <w:rPr>
-          <w:b/>
-        </w:rPr>
-        <w:t>_</w:t>
-      </w:r>
-      <w:r>
-        <w:rPr>
-          <w:b/>
-          <w:lang w:val="en-US"/>
-        </w:rPr>
-        <w:t>random</w:t>
-      </w:r>
-      <w:r>
-        <w:rPr>
-          <w:b/>
-        </w:rPr>
-        <w:t>_</w:t>
-      </w:r>
-      <w:r>
-        <w:rPr>
-          <w:b/>
-          <w:lang w:val="en-US"/>
-        </w:rPr>
-        <w:t>interval</w:t>
-      </w:r>
-      <w:r>
-        <w:t>.</w:t>
-      </w:r>
-      <w:r>
+        <w:t>при</w:t>
+      </w:r>
+      <w:r>
+        <w:rPr>
+          <w:lang w:val="en-US"/>
+        </w:rPr>
         <w:t xml:space="preserve"> </w:t>
       </w:r>
-      <w:proofErr w:type="gramStart"/>
-      <w:r>
-        <w:t>Например</w:t>
-      </w:r>
-      <w:proofErr w:type="gramEnd"/>
-      <w:r>
-        <w:t xml:space="preserve"> при следующих параметрах:</w:t>
+      <w:r>
+        <w:t>следующих</w:t>
+      </w:r>
+      <w:r>
+        <w:rPr>
+          <w:lang w:val="en-US"/>
+        </w:rPr>
+        <w:t xml:space="preserve"> </w:t>
+      </w:r>
+      <w:r>
+        <w:t>параметрах</w:t>
+      </w:r>
+      <w:r>
+        <w:rPr>
+          <w:lang w:val="en-US"/>
+        </w:rPr>
+        <w:t>:</w:t>
       </w:r>
     </w:p>
     <w:p>
@@ -3179,19 +4082,16 @@
         <w:rPr>
           <w:lang w:val="en-US"/>
         </w:rPr>
-        <w:t>7</w:t>
-      </w:r>
-      <w:r>
-        <w:rPr>
-          <w:lang w:val="en-US"/>
-        </w:rPr>
-        <w:t>00</w:t>
+        <w:t>700</w:t>
       </w:r>
     </w:p>
     <w:p>
       <w:pPr>
         <w:spacing w:after="0"/>
         <w:ind w:firstLine="709"/>
+        <w:rPr>
+          <w:lang w:val="en-US"/>
+        </w:rPr>
       </w:pPr>
       <w:proofErr w:type="spellStart"/>
       <w:r>
@@ -3242,9 +4142,8 @@
           <w:noProof/>
           <w:lang w:eastAsia="ru-RU"/>
         </w:rPr>
-        <w:lastRenderedPageBreak/>
         <w:drawing>
-          <wp:inline distT="0" distB="0" distL="0" distR="0" wp14:anchorId="37D0E637" wp14:editId="641CA345">
+          <wp:inline distT="0" distB="0" distL="0" distR="0" wp14:anchorId="40416EC8" wp14:editId="2943B6AA">
             <wp:extent cx="5527343" cy="1760561"/>
             <wp:effectExtent l="0" t="0" r="0" b="0"/>
             <wp:docPr id="9" name="Рисунок 9"/>
@@ -3259,7 +4158,7 @@
                     <pic:cNvPicPr/>
                   </pic:nvPicPr>
                   <pic:blipFill>
-                    <a:blip r:embed="rId13" cstate="print">
+                    <a:blip r:embed="rId16" cstate="print">
                       <a:extLst>
                         <a:ext uri="{28A0092B-C50C-407E-A947-70E740481C1C}">
                           <a14:useLocalDpi xmlns:a14="http://schemas.microsoft.com/office/drawing/2010/main" val="0"/>
@@ -3286,23 +4185,2593 @@
         </w:drawing>
       </w:r>
     </w:p>
-    <w:p>
-      <w:bookmarkStart w:id="1" w:name="_GoBack"/>
-      <w:bookmarkEnd w:id="1"/>
-    </w:p>
-    <w:p>
-      <w:pPr>
-        <w:rPr>
-          <w:lang w:val="en-US"/>
-        </w:rPr>
-      </w:pPr>
-      <w:r>
-        <w:rPr>
-          <w:lang w:val="en-US"/>
-        </w:rPr>
-        <w:t xml:space="preserve">- </w:t>
-      </w:r>
-    </w:p>
+    <w:p/>
+    <w:p>
+      <w:pPr>
+        <w:pStyle w:val="3"/>
+      </w:pPr>
+      <w:bookmarkStart w:id="13" w:name="_Toc472595273"/>
+      <w:r>
+        <w:lastRenderedPageBreak/>
+        <w:t>Из спектра</w:t>
+      </w:r>
+      <w:bookmarkEnd w:id="13"/>
+    </w:p>
+    <w:p>
+      <w:r>
+        <w:t xml:space="preserve">Не для практического применения. </w:t>
+      </w:r>
+      <w:r>
+        <w:t>Данный сигнал был добавлен для отладки алгоритмов работы со спектра</w:t>
+      </w:r>
+      <w:r>
+        <w:t>ми.</w:t>
+      </w:r>
+    </w:p>
+    <w:p>
+      <w:r>
+        <w:t>Для формирования брался ранее полученный сигнал, с определенной АЧХ. Через быстрое прео</w:t>
+      </w:r>
+      <w:r>
+        <w:t>б</w:t>
+      </w:r>
+      <w:r>
+        <w:t>разование Фурье п</w:t>
+      </w:r>
+      <w:r>
+        <w:t>о</w:t>
+      </w:r>
+      <w:r>
+        <w:t>лучаем спектр данного сигнала. Далее по форме этого спектра формируется новый сигнал.</w:t>
+      </w:r>
+    </w:p>
+    <w:p>
+      <w:r>
+        <w:t>Данный способ не удобен, так как не позволяет изменять форму спектра и требует дополнител</w:t>
+      </w:r>
+      <w:r>
+        <w:t>ь</w:t>
+      </w:r>
+      <w:r>
+        <w:t>ных параметров, поэтому для формирования сигналов с заданной формой добавлены два сигн</w:t>
+      </w:r>
+      <w:r>
+        <w:t>а</w:t>
+      </w:r>
+      <w:r>
+        <w:t>ла: «</w:t>
+      </w:r>
+      <w:hyperlink w:anchor="_Ровный_спектр" w:history="1">
+        <w:r>
+          <w:rPr>
+            <w:rStyle w:val="a5"/>
+          </w:rPr>
+          <w:t>Ровный спектр</w:t>
+        </w:r>
+      </w:hyperlink>
+      <w:r>
+        <w:t>» и «</w:t>
+      </w:r>
+      <w:hyperlink w:anchor="_Из_формы_спектра" w:history="1">
+        <w:r>
+          <w:rPr>
+            <w:rStyle w:val="a5"/>
+          </w:rPr>
+          <w:t>Из формы спектра</w:t>
+        </w:r>
+      </w:hyperlink>
+      <w:r>
+        <w:t>».</w:t>
+      </w:r>
+    </w:p>
+    <w:p>
+      <w:pPr>
+        <w:pStyle w:val="a8"/>
+        <w:ind w:hanging="720"/>
+      </w:pPr>
+    </w:p>
+    <w:p>
+      <w:pPr>
+        <w:pStyle w:val="3"/>
+      </w:pPr>
+      <w:bookmarkStart w:id="14" w:name="_Ровный_спектр"/>
+      <w:bookmarkEnd w:id="14"/>
+      <w:r>
+        <w:t>Ровный спектр</w:t>
+      </w:r>
+    </w:p>
+    <w:p>
+      <w:r>
+        <w:t>Алгоритм формир</w:t>
+      </w:r>
+      <w:r>
+        <w:t>о</w:t>
+      </w:r>
+      <w:r>
+        <w:t>вания сигнала следующий:</w:t>
+      </w:r>
+    </w:p>
+    <w:p>
+      <w:pPr>
+        <w:pStyle w:val="a8"/>
+        <w:numPr>
+          <w:ilvl w:val="0"/>
+          <w:numId w:val="1"/>
+        </w:numPr>
+      </w:pPr>
+      <w:r>
+        <w:t xml:space="preserve">сначала формируется обычный </w:t>
+      </w:r>
+      <w:hyperlink w:anchor="_Шум." w:history="1">
+        <w:r>
+          <w:rPr>
+            <w:rStyle w:val="a5"/>
+          </w:rPr>
+          <w:t>шумовой сигнал</w:t>
+        </w:r>
+      </w:hyperlink>
+      <w:r>
+        <w:t>. Данный сигнал имеет равномерный спектр.</w:t>
+      </w:r>
+    </w:p>
+    <w:p>
+      <w:pPr>
+        <w:pStyle w:val="a8"/>
+        <w:numPr>
+          <w:ilvl w:val="0"/>
+          <w:numId w:val="1"/>
+        </w:numPr>
+      </w:pPr>
+      <w:r>
+        <w:t>Производим БПФ этого сигнала и получаем массив комплексных чисел, описывающих спектр данного сигнала.</w:t>
+      </w:r>
+    </w:p>
+    <w:p>
+      <w:pPr>
+        <w:pStyle w:val="a8"/>
+        <w:numPr>
+          <w:ilvl w:val="0"/>
+          <w:numId w:val="1"/>
+        </w:numPr>
+      </w:pPr>
+      <w:r>
+        <w:t>В диапазоне частот, которые заданы нижней и верхней границами, проходим по этому массиву и выбираем значение фазы. Вычисляем новое комплексное число по формуле:</w:t>
+      </w:r>
+    </w:p>
+    <w:p>
+      <w:pPr>
+        <w:pStyle w:val="a8"/>
+      </w:pPr>
+    </w:p>
+    <w:p>
+      <w:pPr>
+        <w:pStyle w:val="a8"/>
+        <w:ind w:left="0" w:firstLine="2694"/>
+        <w:rPr>
+          <w:rFonts w:cstheme="minorHAnsi"/>
+        </w:rPr>
+      </w:pPr>
+      <w:proofErr w:type="spellStart"/>
+      <w:r>
+        <w:rPr>
+          <w:lang w:val="en-US"/>
+        </w:rPr>
+        <w:t>Im</w:t>
+      </w:r>
+      <w:proofErr w:type="spellEnd"/>
+      <w:r>
+        <w:t xml:space="preserve"> = </w:t>
+      </w:r>
+      <w:r>
+        <w:rPr>
+          <w:lang w:val="en-US"/>
+        </w:rPr>
+        <w:t>A</w:t>
+      </w:r>
+      <w:r>
+        <w:t xml:space="preserve"> </w:t>
+      </w:r>
+      <w:r>
+        <w:rPr>
+          <w:rFonts w:cstheme="minorHAnsi"/>
+        </w:rPr>
+        <w:t xml:space="preserve">∙ </w:t>
+      </w:r>
+      <w:proofErr w:type="spellStart"/>
+      <w:proofErr w:type="gramStart"/>
+      <w:r>
+        <w:rPr>
+          <w:rFonts w:cstheme="minorHAnsi"/>
+          <w:lang w:val="en-US"/>
+        </w:rPr>
+        <w:t>cos</w:t>
+      </w:r>
+      <w:proofErr w:type="spellEnd"/>
+      <w:r>
+        <w:rPr>
+          <w:rFonts w:cstheme="minorHAnsi"/>
+        </w:rPr>
+        <w:t>(</w:t>
+      </w:r>
+      <w:proofErr w:type="gramEnd"/>
+      <w:r>
+        <w:rPr>
+          <w:rFonts w:cstheme="minorHAnsi"/>
+          <w:lang w:val="en-US"/>
+        </w:rPr>
+        <w:t>ϕ</w:t>
+      </w:r>
+      <w:r>
+        <w:rPr>
+          <w:rFonts w:cstheme="minorHAnsi"/>
+        </w:rPr>
+        <w:t xml:space="preserve">) – </w:t>
+      </w:r>
+      <w:r>
+        <w:rPr>
+          <w:rFonts w:cstheme="minorHAnsi"/>
+        </w:rPr>
+        <w:t>мнимая часть</w:t>
+      </w:r>
+    </w:p>
+    <w:p>
+      <w:pPr>
+        <w:pStyle w:val="a8"/>
+        <w:ind w:left="0" w:firstLine="2694"/>
+        <w:rPr>
+          <w:rFonts w:cstheme="minorHAnsi"/>
+        </w:rPr>
+      </w:pPr>
+      <w:r>
+        <w:rPr>
+          <w:rFonts w:cstheme="minorHAnsi"/>
+          <w:lang w:val="en-US"/>
+        </w:rPr>
+        <w:t>Re</w:t>
+      </w:r>
+      <w:r>
+        <w:rPr>
+          <w:rFonts w:cstheme="minorHAnsi"/>
+        </w:rPr>
+        <w:t xml:space="preserve"> = </w:t>
+      </w:r>
+      <w:r>
+        <w:rPr>
+          <w:rFonts w:cstheme="minorHAnsi"/>
+          <w:lang w:val="en-US"/>
+        </w:rPr>
+        <w:t>A</w:t>
+      </w:r>
+      <w:r>
+        <w:rPr>
+          <w:rFonts w:cstheme="minorHAnsi"/>
+        </w:rPr>
+        <w:t xml:space="preserve"> ∙ </w:t>
+      </w:r>
+      <w:proofErr w:type="gramStart"/>
+      <w:r>
+        <w:rPr>
+          <w:rFonts w:cstheme="minorHAnsi"/>
+          <w:lang w:val="en-US"/>
+        </w:rPr>
+        <w:t>sin</w:t>
+      </w:r>
+      <w:r>
+        <w:rPr>
+          <w:rFonts w:cstheme="minorHAnsi"/>
+        </w:rPr>
+        <w:t>(</w:t>
+      </w:r>
+      <w:proofErr w:type="gramEnd"/>
+      <w:r>
+        <w:rPr>
+          <w:rFonts w:cstheme="minorHAnsi"/>
+          <w:lang w:val="en-US"/>
+        </w:rPr>
+        <w:t>ϕ</w:t>
+      </w:r>
+      <w:r>
+        <w:rPr>
+          <w:rFonts w:cstheme="minorHAnsi"/>
+        </w:rPr>
+        <w:t>)</w:t>
+      </w:r>
+      <w:r>
+        <w:rPr>
+          <w:rFonts w:cstheme="minorHAnsi"/>
+        </w:rPr>
+        <w:t xml:space="preserve"> – реальная часть, где</w:t>
+      </w:r>
+    </w:p>
+    <w:p>
+      <w:pPr>
+        <w:pStyle w:val="a8"/>
+        <w:ind w:left="1416"/>
+        <w:rPr>
+          <w:rFonts w:cstheme="minorHAnsi"/>
+        </w:rPr>
+      </w:pPr>
+    </w:p>
+    <w:p>
+      <w:pPr>
+        <w:pStyle w:val="a8"/>
+        <w:ind w:left="1416"/>
+        <w:rPr>
+          <w:rFonts w:cstheme="minorHAnsi"/>
+        </w:rPr>
+      </w:pPr>
+      <w:r>
+        <w:rPr>
+          <w:rFonts w:cstheme="minorHAnsi"/>
+          <w:lang w:val="en-US"/>
+        </w:rPr>
+        <w:t>A</w:t>
+      </w:r>
+      <w:r>
+        <w:rPr>
+          <w:rFonts w:cstheme="minorHAnsi"/>
+        </w:rPr>
+        <w:t xml:space="preserve"> – </w:t>
+      </w:r>
+      <w:proofErr w:type="gramStart"/>
+      <w:r>
+        <w:rPr>
+          <w:rFonts w:cstheme="minorHAnsi"/>
+        </w:rPr>
+        <w:t>значение</w:t>
+      </w:r>
+      <w:proofErr w:type="gramEnd"/>
+      <w:r>
+        <w:rPr>
+          <w:rFonts w:cstheme="minorHAnsi"/>
+        </w:rPr>
+        <w:t xml:space="preserve"> </w:t>
+      </w:r>
+      <w:hyperlink w:anchor="_Описание_полей_формы" w:history="1">
+        <w:r>
+          <w:rPr>
+            <w:rStyle w:val="a5"/>
+            <w:rFonts w:cstheme="minorHAnsi"/>
+          </w:rPr>
+          <w:t>амплитуды</w:t>
+        </w:r>
+      </w:hyperlink>
+      <w:r>
+        <w:rPr>
+          <w:rFonts w:cstheme="minorHAnsi"/>
+        </w:rPr>
+        <w:t xml:space="preserve">, умноженное на </w:t>
+      </w:r>
+      <w:hyperlink w:anchor="_Описание_полей_формы" w:history="1">
+        <w:r>
+          <w:rPr>
+            <w:rStyle w:val="a5"/>
+            <w:rFonts w:cstheme="minorHAnsi"/>
+          </w:rPr>
+          <w:t>коэффициент уровня сигнала</w:t>
+        </w:r>
+      </w:hyperlink>
+    </w:p>
+    <w:p>
+      <w:pPr>
+        <w:pStyle w:val="a8"/>
+        <w:ind w:left="1416"/>
+        <w:rPr>
+          <w:rFonts w:cstheme="minorHAnsi"/>
+        </w:rPr>
+      </w:pPr>
+      <w:r>
+        <w:rPr>
+          <w:rFonts w:cstheme="minorHAnsi"/>
+          <w:lang w:val="en-US"/>
+        </w:rPr>
+        <w:t>ϕ</w:t>
+      </w:r>
+      <w:r>
+        <w:rPr>
+          <w:rFonts w:cstheme="minorHAnsi"/>
+        </w:rPr>
+        <w:t xml:space="preserve"> – </w:t>
+      </w:r>
+      <w:proofErr w:type="gramStart"/>
+      <w:r>
+        <w:rPr>
+          <w:rFonts w:cstheme="minorHAnsi"/>
+        </w:rPr>
+        <w:t>значение</w:t>
+      </w:r>
+      <w:proofErr w:type="gramEnd"/>
+      <w:r>
+        <w:rPr>
+          <w:rFonts w:cstheme="minorHAnsi"/>
+        </w:rPr>
+        <w:t xml:space="preserve"> фазы, полученное из шумового сигнала</w:t>
+      </w:r>
+    </w:p>
+    <w:p>
+      <w:pPr>
+        <w:pStyle w:val="a8"/>
+        <w:ind w:left="1416"/>
+        <w:rPr>
+          <w:rFonts w:cstheme="minorHAnsi"/>
+        </w:rPr>
+      </w:pPr>
+    </w:p>
+    <w:p>
+      <w:pPr>
+        <w:pStyle w:val="a8"/>
+        <w:numPr>
+          <w:ilvl w:val="0"/>
+          <w:numId w:val="1"/>
+        </w:numPr>
+      </w:pPr>
+      <w:r>
+        <w:t>После этого производим обратное преобразование Фурье и получаем шумовой сигнал с ровной АЧХ. Пример спектра сигнала полученного таким образом:</w:t>
+      </w:r>
+    </w:p>
+    <w:p>
+      <w:pPr>
+        <w:jc w:val="center"/>
+      </w:pPr>
+      <w:r>
+        <w:rPr>
+          <w:noProof/>
+          <w:lang w:eastAsia="ru-RU"/>
+        </w:rPr>
+        <w:drawing>
+          <wp:inline distT="0" distB="0" distL="0" distR="0" wp14:anchorId="0D51FAF2" wp14:editId="1D14CD83">
+            <wp:extent cx="5336275" cy="2353714"/>
+            <wp:effectExtent l="0" t="0" r="0" b="8890"/>
+            <wp:docPr id="11" name="Рисунок 11"/>
+            <wp:cNvGraphicFramePr>
+              <a:graphicFrameLocks xmlns:a="http://schemas.openxmlformats.org/drawingml/2006/main" noChangeAspect="1"/>
+            </wp:cNvGraphicFramePr>
+            <a:graphic xmlns:a="http://schemas.openxmlformats.org/drawingml/2006/main">
+              <a:graphicData uri="http://schemas.openxmlformats.org/drawingml/2006/picture">
+                <pic:pic xmlns:pic="http://schemas.openxmlformats.org/drawingml/2006/picture">
+                  <pic:nvPicPr>
+                    <pic:cNvPr id="0" name="spec1.png"/>
+                    <pic:cNvPicPr/>
+                  </pic:nvPicPr>
+                  <pic:blipFill>
+                    <a:blip r:embed="rId17">
+                      <a:extLst>
+                        <a:ext uri="{28A0092B-C50C-407E-A947-70E740481C1C}">
+                          <a14:useLocalDpi xmlns:a14="http://schemas.microsoft.com/office/drawing/2010/main" val="0"/>
+                        </a:ext>
+                      </a:extLst>
+                    </a:blip>
+                    <a:stretch>
+                      <a:fillRect/>
+                    </a:stretch>
+                  </pic:blipFill>
+                  <pic:spPr>
+                    <a:xfrm>
+                      <a:off x="0" y="0"/>
+                      <a:ext cx="5339555" cy="2355161"/>
+                    </a:xfrm>
+                    <a:prstGeom prst="rect">
+                      <a:avLst/>
+                    </a:prstGeom>
+                  </pic:spPr>
+                </pic:pic>
+              </a:graphicData>
+            </a:graphic>
+          </wp:inline>
+        </w:drawing>
+      </w:r>
+    </w:p>
+    <w:p>
+      <w:pPr>
+        <w:pStyle w:val="a8"/>
+        <w:ind w:hanging="720"/>
+      </w:pPr>
+      <w:r>
+        <w:t>Данный сигнал может применяться для изучения искажения сигнала в среде при передаче.</w:t>
+      </w:r>
+    </w:p>
+    <w:p/>
+    <w:p>
+      <w:pPr>
+        <w:pStyle w:val="3"/>
+      </w:pPr>
+      <w:bookmarkStart w:id="15" w:name="_Из_формы_спектра"/>
+      <w:bookmarkEnd w:id="15"/>
+      <w:r>
+        <w:lastRenderedPageBreak/>
+        <w:t>Из формы спектра</w:t>
+      </w:r>
+    </w:p>
+    <w:p>
+      <w:pPr>
+        <w:ind w:firstLine="708"/>
+      </w:pPr>
+      <w:r>
+        <w:t>Для формирования сигнала с заданной АЧХ можно вручную нарисовать необходимую форму спектра, по которой потом будет сформирован сигнал. В разделе «Редактор форм спектра» опис</w:t>
+      </w:r>
+      <w:r>
+        <w:t>а</w:t>
+      </w:r>
+      <w:r>
+        <w:t>на работа с файлами форм спектров.</w:t>
+      </w:r>
+    </w:p>
+    <w:p>
+      <w:pPr>
+        <w:ind w:firstLine="708"/>
+      </w:pPr>
+      <w:r>
+        <w:t>После редактирования формы спектра, сигнал формируется также как описано для сигнала «Ровный спектр», за исключением вычисления амплитуды нового сигнала. Амплитуда вычисляе</w:t>
+      </w:r>
+      <w:r>
+        <w:t>т</w:t>
+      </w:r>
+      <w:r>
+        <w:t xml:space="preserve">ся </w:t>
+      </w:r>
+      <w:r>
+        <w:t>следующим образом.</w:t>
+      </w:r>
+    </w:p>
+    <w:p>
+      <w:pPr>
+        <w:pStyle w:val="a8"/>
+        <w:numPr>
+          <w:ilvl w:val="0"/>
+          <w:numId w:val="2"/>
+        </w:numPr>
+      </w:pPr>
+      <w:r>
+        <w:t>Из файла формы спектра считываются значения регуляторов. Каждый регулятор имеет два параметра – частота, к которой он привязан и уровень в процентах</w:t>
+      </w:r>
+      <w:r>
+        <w:t>.</w:t>
+      </w:r>
+    </w:p>
+    <w:p>
+      <w:pPr>
+        <w:pStyle w:val="a8"/>
+        <w:numPr>
+          <w:ilvl w:val="0"/>
+          <w:numId w:val="2"/>
+        </w:numPr>
+      </w:pPr>
+      <w:r>
+        <w:t>Вычисляются уровни точек, лежащих на прямой между двумя соседними регулятор</w:t>
+      </w:r>
+      <w:r>
+        <w:t>а</w:t>
+      </w:r>
+      <w:r>
+        <w:t>ми</w:t>
+      </w:r>
+      <w:r>
+        <w:t>.</w:t>
+      </w:r>
+    </w:p>
+    <w:p>
+      <w:pPr>
+        <w:pStyle w:val="a8"/>
+        <w:numPr>
+          <w:ilvl w:val="0"/>
+          <w:numId w:val="2"/>
+        </w:numPr>
+      </w:pPr>
+      <w:r>
+        <w:t>Значение уровня каждой точки формы спектра является коэффициентом, на который умножается значение амплитуды из спектра начального шумового сигнала.</w:t>
+      </w:r>
+    </w:p>
+    <w:p>
+      <w:pPr>
+        <w:ind w:firstLine="3119"/>
+        <w:rPr>
+          <w:lang w:val="en-US"/>
+        </w:rPr>
+      </w:pPr>
+      <w:r>
+        <w:rPr>
+          <w:lang w:val="en-US"/>
+        </w:rPr>
+        <w:t xml:space="preserve">A = </w:t>
+      </w:r>
+      <w:proofErr w:type="spellStart"/>
+      <w:proofErr w:type="gramStart"/>
+      <w:r>
+        <w:rPr>
+          <w:lang w:val="en-US"/>
+        </w:rPr>
+        <w:t>k</w:t>
+      </w:r>
+      <w:r>
+        <w:rPr>
+          <w:vertAlign w:val="subscript"/>
+          <w:lang w:val="en-US"/>
+        </w:rPr>
+        <w:t>n</w:t>
+      </w:r>
+      <w:proofErr w:type="spellEnd"/>
+      <w:proofErr w:type="gramEnd"/>
+      <w:r>
+        <w:rPr>
+          <w:lang w:val="en-US"/>
+        </w:rPr>
+        <w:t xml:space="preserve"> </w:t>
+      </w:r>
+      <w:r>
+        <w:rPr>
+          <w:rFonts w:cstheme="minorHAnsi"/>
+          <w:lang w:val="en-US"/>
+        </w:rPr>
+        <w:t>∙</w:t>
+      </w:r>
+      <w:r>
+        <w:rPr>
+          <w:lang w:val="en-US"/>
+        </w:rPr>
+        <w:t xml:space="preserve"> A</w:t>
+      </w:r>
+      <w:proofErr w:type="spellStart"/>
+      <w:r>
+        <w:rPr>
+          <w:vertAlign w:val="subscript"/>
+        </w:rPr>
+        <w:t>исх</w:t>
+      </w:r>
+      <w:proofErr w:type="spellEnd"/>
+      <w:r>
+        <w:rPr>
+          <w:vertAlign w:val="subscript"/>
+          <w:lang w:val="en-US"/>
+        </w:rPr>
+        <w:t>.</w:t>
+      </w:r>
+      <w:r>
+        <w:t xml:space="preserve"> </w:t>
+      </w:r>
+      <w:r>
+        <w:rPr>
+          <w:rFonts w:cstheme="minorHAnsi"/>
+        </w:rPr>
+        <w:t>∙</w:t>
+      </w:r>
+      <w:r>
+        <w:t xml:space="preserve"> </w:t>
+      </w:r>
+      <w:proofErr w:type="spellStart"/>
+      <w:r>
+        <w:rPr>
+          <w:lang w:val="en-US"/>
+        </w:rPr>
+        <w:t>koeff</w:t>
+      </w:r>
+      <w:proofErr w:type="spellEnd"/>
+    </w:p>
+    <w:p>
+      <w:pPr>
+        <w:ind w:firstLine="3119"/>
+        <w:rPr>
+          <w:lang w:val="en-US"/>
+        </w:rPr>
+      </w:pPr>
+      <w:proofErr w:type="spellStart"/>
+      <w:proofErr w:type="gramStart"/>
+      <w:r>
+        <w:rPr>
+          <w:lang w:val="en-US"/>
+        </w:rPr>
+        <w:t>k</w:t>
+      </w:r>
+      <w:r>
+        <w:rPr>
+          <w:vertAlign w:val="subscript"/>
+          <w:lang w:val="en-US"/>
+        </w:rPr>
+        <w:t>n</w:t>
+      </w:r>
+      <w:proofErr w:type="spellEnd"/>
+      <w:proofErr w:type="gramEnd"/>
+      <w:r>
+        <w:rPr>
+          <w:lang w:val="en-US"/>
+        </w:rPr>
+        <w:t xml:space="preserve"> = </w:t>
+      </w:r>
+      <w:r>
+        <w:rPr>
+          <w:lang w:val="en-US"/>
+        </w:rPr>
+        <w:t>((</w:t>
+      </w:r>
+      <w:r>
+        <w:rPr>
+          <w:lang w:val="en-US"/>
+        </w:rPr>
+        <w:t>n</w:t>
+      </w:r>
+      <w:r>
+        <w:rPr>
+          <w:lang w:val="en-US"/>
+        </w:rPr>
+        <w:t xml:space="preserve"> - </w:t>
+      </w:r>
+      <w:r>
+        <w:rPr>
+          <w:lang w:val="en-US"/>
+        </w:rPr>
+        <w:t>x</w:t>
+      </w:r>
+      <w:r>
+        <w:rPr>
+          <w:vertAlign w:val="subscript"/>
+          <w:lang w:val="en-US"/>
+        </w:rPr>
+        <w:t>1</w:t>
+      </w:r>
+      <w:r>
+        <w:rPr>
+          <w:lang w:val="en-US"/>
+        </w:rPr>
+        <w:t>) / (</w:t>
+      </w:r>
+      <w:r>
+        <w:rPr>
+          <w:lang w:val="en-US"/>
+        </w:rPr>
+        <w:t>x</w:t>
+      </w:r>
+      <w:r>
+        <w:rPr>
+          <w:vertAlign w:val="subscript"/>
+          <w:lang w:val="en-US"/>
+        </w:rPr>
+        <w:t>2</w:t>
+      </w:r>
+      <w:r>
+        <w:rPr>
+          <w:lang w:val="en-US"/>
+        </w:rPr>
+        <w:t xml:space="preserve"> - </w:t>
+      </w:r>
+      <w:r>
+        <w:rPr>
+          <w:lang w:val="en-US"/>
+        </w:rPr>
+        <w:t>x</w:t>
+      </w:r>
+      <w:r>
+        <w:rPr>
+          <w:vertAlign w:val="subscript"/>
+          <w:lang w:val="en-US"/>
+        </w:rPr>
+        <w:t>1</w:t>
+      </w:r>
+      <w:r>
+        <w:rPr>
+          <w:lang w:val="en-US"/>
+        </w:rPr>
+        <w:t xml:space="preserve">) </w:t>
+      </w:r>
+      <w:r>
+        <w:rPr>
+          <w:rFonts w:cstheme="minorHAnsi"/>
+          <w:lang w:val="en-US"/>
+        </w:rPr>
+        <w:t>∙</w:t>
+      </w:r>
+      <w:r>
+        <w:rPr>
+          <w:lang w:val="en-US"/>
+        </w:rPr>
+        <w:t xml:space="preserve"> (</w:t>
+      </w:r>
+      <w:r>
+        <w:rPr>
+          <w:lang w:val="en-US"/>
+        </w:rPr>
+        <w:t>y</w:t>
+      </w:r>
+      <w:r>
+        <w:rPr>
+          <w:vertAlign w:val="subscript"/>
+          <w:lang w:val="en-US"/>
+        </w:rPr>
+        <w:t>2</w:t>
+      </w:r>
+      <w:r>
+        <w:rPr>
+          <w:lang w:val="en-US"/>
+        </w:rPr>
+        <w:t xml:space="preserve"> - </w:t>
+      </w:r>
+      <w:r>
+        <w:rPr>
+          <w:lang w:val="en-US"/>
+        </w:rPr>
+        <w:t>y</w:t>
+      </w:r>
+      <w:r>
+        <w:rPr>
+          <w:vertAlign w:val="subscript"/>
+          <w:lang w:val="en-US"/>
+        </w:rPr>
+        <w:t>1</w:t>
+      </w:r>
+      <w:r>
+        <w:rPr>
+          <w:lang w:val="en-US"/>
+        </w:rPr>
+        <w:t xml:space="preserve">) + </w:t>
+      </w:r>
+      <w:r>
+        <w:rPr>
+          <w:lang w:val="en-US"/>
+        </w:rPr>
+        <w:t>y</w:t>
+      </w:r>
+      <w:r>
+        <w:rPr>
+          <w:vertAlign w:val="subscript"/>
+          <w:lang w:val="en-US"/>
+        </w:rPr>
+        <w:t>1</w:t>
+      </w:r>
+      <w:r>
+        <w:rPr>
+          <w:lang w:val="en-US"/>
+        </w:rPr>
+        <w:t>) / 100</w:t>
+      </w:r>
+      <w:r>
+        <w:rPr>
+          <w:lang w:val="en-US"/>
+        </w:rPr>
+        <w:t xml:space="preserve">, </w:t>
+      </w:r>
+      <w:r>
+        <w:t>где</w:t>
+      </w:r>
+    </w:p>
+    <w:p>
+      <w:pPr>
+        <w:spacing w:after="0"/>
+        <w:ind w:left="1134"/>
+      </w:pPr>
+      <w:proofErr w:type="spellStart"/>
+      <w:proofErr w:type="gramStart"/>
+      <w:r>
+        <w:rPr>
+          <w:lang w:val="en-US"/>
+        </w:rPr>
+        <w:t>k</w:t>
+      </w:r>
+      <w:r>
+        <w:rPr>
+          <w:vertAlign w:val="subscript"/>
+          <w:lang w:val="en-US"/>
+        </w:rPr>
+        <w:t>n</w:t>
+      </w:r>
+      <w:proofErr w:type="spellEnd"/>
+      <w:proofErr w:type="gramEnd"/>
+      <w:r>
+        <w:t xml:space="preserve"> – </w:t>
+      </w:r>
+      <w:r>
+        <w:t xml:space="preserve">коэффициент для </w:t>
+      </w:r>
+      <w:r>
+        <w:rPr>
+          <w:lang w:val="en-US"/>
+        </w:rPr>
+        <w:t>n</w:t>
+      </w:r>
+      <w:r>
+        <w:t>-</w:t>
+      </w:r>
+      <w:r>
+        <w:t>го отсчета</w:t>
+      </w:r>
+      <w:r>
+        <w:t xml:space="preserve"> в частотной области;</w:t>
+      </w:r>
+    </w:p>
+    <w:p>
+      <w:pPr>
+        <w:spacing w:after="0"/>
+        <w:ind w:left="1134"/>
+      </w:pPr>
+      <w:r>
+        <w:rPr>
+          <w:lang w:val="en-US"/>
+        </w:rPr>
+        <w:t>n</w:t>
+      </w:r>
+      <w:r>
+        <w:t xml:space="preserve"> – </w:t>
+      </w:r>
+      <w:proofErr w:type="gramStart"/>
+      <w:r>
+        <w:t>номер</w:t>
+      </w:r>
+      <w:proofErr w:type="gramEnd"/>
+      <w:r>
+        <w:t xml:space="preserve"> отсчета</w:t>
+      </w:r>
+      <w:r>
+        <w:t xml:space="preserve"> в частотной области</w:t>
+      </w:r>
+      <w:r>
+        <w:t>, лежащий между регуляторами (</w:t>
+      </w:r>
+      <w:r>
+        <w:rPr>
+          <w:lang w:val="en-US"/>
+        </w:rPr>
+        <w:t>x</w:t>
+      </w:r>
+      <w:r>
+        <w:rPr>
+          <w:vertAlign w:val="subscript"/>
+        </w:rPr>
+        <w:t>1</w:t>
+      </w:r>
+      <w:r>
+        <w:t xml:space="preserve">, </w:t>
+      </w:r>
+      <w:r>
+        <w:rPr>
+          <w:lang w:val="en-US"/>
+        </w:rPr>
+        <w:t>y</w:t>
+      </w:r>
+      <w:r>
+        <w:rPr>
+          <w:vertAlign w:val="subscript"/>
+        </w:rPr>
+        <w:t>1</w:t>
+      </w:r>
+      <w:r>
+        <w:t>)</w:t>
+      </w:r>
+      <w:r>
+        <w:t xml:space="preserve"> </w:t>
+      </w:r>
+      <w:r>
+        <w:t xml:space="preserve">и </w:t>
+      </w:r>
+      <w:r>
+        <w:t>(</w:t>
+      </w:r>
+      <w:r>
+        <w:rPr>
+          <w:lang w:val="en-US"/>
+        </w:rPr>
+        <w:t>x</w:t>
+      </w:r>
+      <w:r>
+        <w:rPr>
+          <w:vertAlign w:val="subscript"/>
+        </w:rPr>
+        <w:t>2</w:t>
+      </w:r>
+      <w:r>
+        <w:t xml:space="preserve">, </w:t>
+      </w:r>
+      <w:r>
+        <w:rPr>
+          <w:lang w:val="en-US"/>
+        </w:rPr>
+        <w:t>y</w:t>
+      </w:r>
+      <w:r>
+        <w:rPr>
+          <w:vertAlign w:val="subscript"/>
+        </w:rPr>
+        <w:t>2</w:t>
+      </w:r>
+      <w:r>
+        <w:t>)</w:t>
+      </w:r>
+      <w:r>
+        <w:t>;</w:t>
+      </w:r>
+    </w:p>
+    <w:p>
+      <w:pPr>
+        <w:spacing w:after="0"/>
+        <w:ind w:left="1134"/>
+        <w:rPr>
+          <w:lang w:val="en-US"/>
+        </w:rPr>
+      </w:pPr>
+      <w:proofErr w:type="gramStart"/>
+      <w:r>
+        <w:rPr>
+          <w:lang w:val="en-US"/>
+        </w:rPr>
+        <w:t>x</w:t>
+      </w:r>
+      <w:r>
+        <w:rPr>
+          <w:vertAlign w:val="subscript"/>
+        </w:rPr>
+        <w:t>1</w:t>
+      </w:r>
+      <w:proofErr w:type="gramEnd"/>
+      <w:r>
+        <w:t xml:space="preserve"> </w:t>
+      </w:r>
+      <w:r>
+        <w:rPr>
+          <w:lang w:val="en-US"/>
+        </w:rPr>
+        <w:t>y</w:t>
+      </w:r>
+      <w:r>
+        <w:rPr>
+          <w:vertAlign w:val="subscript"/>
+        </w:rPr>
+        <w:t>1</w:t>
+      </w:r>
+      <w:r>
+        <w:t xml:space="preserve"> </w:t>
+      </w:r>
+      <w:r>
+        <w:rPr>
+          <w:lang w:val="en-US"/>
+        </w:rPr>
+        <w:t>x</w:t>
+      </w:r>
+      <w:r>
+        <w:rPr>
+          <w:vertAlign w:val="subscript"/>
+        </w:rPr>
+        <w:t>2</w:t>
+      </w:r>
+      <w:r>
+        <w:t xml:space="preserve"> </w:t>
+      </w:r>
+      <w:r>
+        <w:rPr>
+          <w:lang w:val="en-US"/>
+        </w:rPr>
+        <w:t>y</w:t>
+      </w:r>
+      <w:r>
+        <w:rPr>
+          <w:vertAlign w:val="subscript"/>
+        </w:rPr>
+        <w:t>2</w:t>
+      </w:r>
+      <w:r>
+        <w:t xml:space="preserve"> – </w:t>
+      </w:r>
+      <w:r>
+        <w:t>параметры двух соседних регуляторов: частота и уровень в процентах.</w:t>
+      </w:r>
+    </w:p>
+    <w:p>
+      <w:pPr>
+        <w:ind w:left="1134"/>
+        <w:rPr>
+          <w:rFonts w:cstheme="minorHAnsi"/>
+        </w:rPr>
+      </w:pPr>
+      <w:proofErr w:type="spellStart"/>
+      <w:proofErr w:type="gramStart"/>
+      <w:r>
+        <w:rPr>
+          <w:lang w:val="en-US"/>
+        </w:rPr>
+        <w:t>koeff</w:t>
+      </w:r>
+      <w:proofErr w:type="spellEnd"/>
+      <w:proofErr w:type="gramEnd"/>
+      <w:r>
+        <w:rPr>
+          <w:lang w:val="en-US"/>
+        </w:rPr>
+        <w:t xml:space="preserve"> – </w:t>
+      </w:r>
+      <w:hyperlink w:anchor="_Описание_полей_формы" w:history="1">
+        <w:r>
+          <w:rPr>
+            <w:rStyle w:val="a5"/>
+            <w:rFonts w:cstheme="minorHAnsi"/>
+          </w:rPr>
+          <w:t>коэффициент уровня сигнала</w:t>
+        </w:r>
+      </w:hyperlink>
+    </w:p>
+    <w:p>
+      <w:pPr>
+        <w:pStyle w:val="a8"/>
+        <w:numPr>
+          <w:ilvl w:val="0"/>
+          <w:numId w:val="2"/>
+        </w:numPr>
+      </w:pPr>
+      <w:r>
+        <w:t>Вычисляем новое комплексное число по формуле:</w:t>
+      </w:r>
+    </w:p>
+    <w:p>
+      <w:pPr>
+        <w:pStyle w:val="a8"/>
+      </w:pPr>
+    </w:p>
+    <w:p>
+      <w:pPr>
+        <w:pStyle w:val="a8"/>
+        <w:ind w:left="0" w:firstLine="3119"/>
+        <w:rPr>
+          <w:rFonts w:cstheme="minorHAnsi"/>
+        </w:rPr>
+      </w:pPr>
+      <w:proofErr w:type="spellStart"/>
+      <w:r>
+        <w:rPr>
+          <w:lang w:val="en-US"/>
+        </w:rPr>
+        <w:t>Im</w:t>
+      </w:r>
+      <w:proofErr w:type="spellEnd"/>
+      <w:r>
+        <w:t xml:space="preserve"> = </w:t>
+      </w:r>
+      <w:r>
+        <w:rPr>
+          <w:lang w:val="en-US"/>
+        </w:rPr>
+        <w:t>A</w:t>
+      </w:r>
+      <w:r>
+        <w:t xml:space="preserve"> </w:t>
+      </w:r>
+      <w:r>
+        <w:rPr>
+          <w:rFonts w:cstheme="minorHAnsi"/>
+        </w:rPr>
+        <w:t xml:space="preserve">∙ </w:t>
+      </w:r>
+      <w:proofErr w:type="spellStart"/>
+      <w:proofErr w:type="gramStart"/>
+      <w:r>
+        <w:rPr>
+          <w:rFonts w:cstheme="minorHAnsi"/>
+          <w:lang w:val="en-US"/>
+        </w:rPr>
+        <w:t>cos</w:t>
+      </w:r>
+      <w:proofErr w:type="spellEnd"/>
+      <w:r>
+        <w:rPr>
+          <w:rFonts w:cstheme="minorHAnsi"/>
+        </w:rPr>
+        <w:t>(</w:t>
+      </w:r>
+      <w:proofErr w:type="gramEnd"/>
+      <w:r>
+        <w:rPr>
+          <w:rFonts w:cstheme="minorHAnsi"/>
+          <w:lang w:val="en-US"/>
+        </w:rPr>
+        <w:t>ϕ</w:t>
+      </w:r>
+      <w:r>
+        <w:rPr>
+          <w:rFonts w:cstheme="minorHAnsi"/>
+        </w:rPr>
+        <w:t xml:space="preserve">) – </w:t>
+      </w:r>
+      <w:r>
+        <w:rPr>
+          <w:rFonts w:cstheme="minorHAnsi"/>
+        </w:rPr>
+        <w:t>мнимая часть</w:t>
+      </w:r>
+    </w:p>
+    <w:p>
+      <w:pPr>
+        <w:pStyle w:val="a8"/>
+        <w:ind w:left="0" w:firstLine="3119"/>
+        <w:rPr>
+          <w:rFonts w:cstheme="minorHAnsi"/>
+        </w:rPr>
+      </w:pPr>
+      <w:r>
+        <w:rPr>
+          <w:rFonts w:cstheme="minorHAnsi"/>
+          <w:lang w:val="en-US"/>
+        </w:rPr>
+        <w:t>Re</w:t>
+      </w:r>
+      <w:r>
+        <w:rPr>
+          <w:rFonts w:cstheme="minorHAnsi"/>
+        </w:rPr>
+        <w:t xml:space="preserve"> = </w:t>
+      </w:r>
+      <w:r>
+        <w:rPr>
+          <w:rFonts w:cstheme="minorHAnsi"/>
+          <w:lang w:val="en-US"/>
+        </w:rPr>
+        <w:t>A</w:t>
+      </w:r>
+      <w:r>
+        <w:rPr>
+          <w:rFonts w:cstheme="minorHAnsi"/>
+        </w:rPr>
+        <w:t xml:space="preserve"> ∙ </w:t>
+      </w:r>
+      <w:proofErr w:type="gramStart"/>
+      <w:r>
+        <w:rPr>
+          <w:rFonts w:cstheme="minorHAnsi"/>
+          <w:lang w:val="en-US"/>
+        </w:rPr>
+        <w:t>sin</w:t>
+      </w:r>
+      <w:r>
+        <w:rPr>
+          <w:rFonts w:cstheme="minorHAnsi"/>
+        </w:rPr>
+        <w:t>(</w:t>
+      </w:r>
+      <w:proofErr w:type="gramEnd"/>
+      <w:r>
+        <w:rPr>
+          <w:rFonts w:cstheme="minorHAnsi"/>
+          <w:lang w:val="en-US"/>
+        </w:rPr>
+        <w:t>ϕ</w:t>
+      </w:r>
+      <w:r>
+        <w:rPr>
+          <w:rFonts w:cstheme="minorHAnsi"/>
+        </w:rPr>
+        <w:t>)</w:t>
+      </w:r>
+      <w:r>
+        <w:rPr>
+          <w:rFonts w:cstheme="minorHAnsi"/>
+        </w:rPr>
+        <w:t xml:space="preserve"> – реальная часть, где</w:t>
+      </w:r>
+    </w:p>
+    <w:p>
+      <w:pPr>
+        <w:pStyle w:val="a8"/>
+        <w:ind w:left="1416"/>
+        <w:rPr>
+          <w:rFonts w:cstheme="minorHAnsi"/>
+        </w:rPr>
+      </w:pPr>
+    </w:p>
+    <w:p>
+      <w:pPr>
+        <w:pStyle w:val="a8"/>
+        <w:spacing w:after="0"/>
+        <w:ind w:left="1418"/>
+        <w:rPr>
+          <w:rFonts w:cstheme="minorHAnsi"/>
+        </w:rPr>
+      </w:pPr>
+      <w:r>
+        <w:rPr>
+          <w:rFonts w:cstheme="minorHAnsi"/>
+          <w:lang w:val="en-US"/>
+        </w:rPr>
+        <w:t>A</w:t>
+      </w:r>
+      <w:r>
+        <w:rPr>
+          <w:rFonts w:cstheme="minorHAnsi"/>
+        </w:rPr>
+        <w:t xml:space="preserve"> – </w:t>
+      </w:r>
+      <w:proofErr w:type="gramStart"/>
+      <w:r>
+        <w:rPr>
+          <w:rFonts w:cstheme="minorHAnsi"/>
+        </w:rPr>
+        <w:t>значение</w:t>
+      </w:r>
+      <w:proofErr w:type="gramEnd"/>
+      <w:r>
+        <w:rPr>
+          <w:rFonts w:cstheme="minorHAnsi"/>
+        </w:rPr>
+        <w:t xml:space="preserve"> </w:t>
+      </w:r>
+      <w:hyperlink w:anchor="_Описание_полей_формы" w:history="1">
+        <w:r>
+          <w:rPr>
+            <w:rStyle w:val="a5"/>
+            <w:rFonts w:cstheme="minorHAnsi"/>
+          </w:rPr>
+          <w:t>амплитуды</w:t>
+        </w:r>
+      </w:hyperlink>
+      <w:r>
+        <w:rPr>
+          <w:rFonts w:cstheme="minorHAnsi"/>
+        </w:rPr>
+        <w:t>,</w:t>
+      </w:r>
+      <w:r>
+        <w:rPr>
+          <w:rFonts w:cstheme="minorHAnsi"/>
+        </w:rPr>
+        <w:t xml:space="preserve"> </w:t>
+      </w:r>
+      <w:r>
+        <w:rPr>
+          <w:rFonts w:cstheme="minorHAnsi"/>
+        </w:rPr>
+        <w:t>вычисленное ранее</w:t>
+      </w:r>
+    </w:p>
+    <w:p>
+      <w:pPr>
+        <w:ind w:left="708" w:firstLine="708"/>
+      </w:pPr>
+      <w:r>
+        <w:rPr>
+          <w:rFonts w:cstheme="minorHAnsi"/>
+          <w:lang w:val="en-US"/>
+        </w:rPr>
+        <w:t>ϕ</w:t>
+      </w:r>
+      <w:r>
+        <w:rPr>
+          <w:rFonts w:cstheme="minorHAnsi"/>
+        </w:rPr>
+        <w:t xml:space="preserve"> – </w:t>
+      </w:r>
+      <w:proofErr w:type="gramStart"/>
+      <w:r>
+        <w:rPr>
+          <w:rFonts w:cstheme="minorHAnsi"/>
+        </w:rPr>
+        <w:t>значение</w:t>
+      </w:r>
+      <w:proofErr w:type="gramEnd"/>
+      <w:r>
+        <w:rPr>
+          <w:rFonts w:cstheme="minorHAnsi"/>
+        </w:rPr>
+        <w:t xml:space="preserve"> фазы, полученное из шумового сигнала</w:t>
+      </w:r>
+    </w:p>
+    <w:p>
+      <w:pPr>
+        <w:ind w:firstLine="708"/>
+      </w:pPr>
+      <w:r>
+        <w:t xml:space="preserve">Если установлена галочка «Точно по форме», то в качестве </w:t>
+      </w:r>
+      <w:r>
+        <w:rPr>
+          <w:lang w:val="en-US"/>
+        </w:rPr>
+        <w:t>A</w:t>
+      </w:r>
+      <w:r>
+        <w:rPr>
+          <w:vertAlign w:val="subscript"/>
+        </w:rPr>
+        <w:t>исх.</w:t>
+      </w:r>
+      <w:r>
+        <w:t xml:space="preserve"> берётся значение амплит</w:t>
+      </w:r>
+      <w:r>
+        <w:t>у</w:t>
+      </w:r>
+      <w:r>
+        <w:t>ды. В этом случае спектр конечного сигнала полностью соответствует заданной форме.</w:t>
+      </w:r>
+    </w:p>
+    <w:p>
+      <w:r>
+        <w:t>Для п</w:t>
+      </w:r>
+      <w:r>
+        <w:t>ример</w:t>
+      </w:r>
+      <w:r>
+        <w:t xml:space="preserve">а возьмем следующую </w:t>
+      </w:r>
+      <w:r>
+        <w:t>форму спектра</w:t>
+      </w:r>
+      <w:r>
+        <w:t>:</w:t>
+      </w:r>
+    </w:p>
+    <w:p>
+      <w:pPr>
+        <w:jc w:val="center"/>
+      </w:pPr>
+      <w:r>
+        <w:rPr>
+          <w:noProof/>
+          <w:lang w:eastAsia="ru-RU"/>
+        </w:rPr>
+        <w:lastRenderedPageBreak/>
+        <w:drawing>
+          <wp:inline distT="0" distB="0" distL="0" distR="0">
+            <wp:extent cx="5940425" cy="2931160"/>
+            <wp:effectExtent l="0" t="0" r="3175" b="2540"/>
+            <wp:docPr id="12" name="Рисунок 12"/>
+            <wp:cNvGraphicFramePr>
+              <a:graphicFrameLocks xmlns:a="http://schemas.openxmlformats.org/drawingml/2006/main" noChangeAspect="1"/>
+            </wp:cNvGraphicFramePr>
+            <a:graphic xmlns:a="http://schemas.openxmlformats.org/drawingml/2006/main">
+              <a:graphicData uri="http://schemas.openxmlformats.org/drawingml/2006/picture">
+                <pic:pic xmlns:pic="http://schemas.openxmlformats.org/drawingml/2006/picture">
+                  <pic:nvPicPr>
+                    <pic:cNvPr id="0" name="spec2.png"/>
+                    <pic:cNvPicPr/>
+                  </pic:nvPicPr>
+                  <pic:blipFill>
+                    <a:blip r:embed="rId18">
+                      <a:extLst>
+                        <a:ext uri="{28A0092B-C50C-407E-A947-70E740481C1C}">
+                          <a14:useLocalDpi xmlns:a14="http://schemas.microsoft.com/office/drawing/2010/main" val="0"/>
+                        </a:ext>
+                      </a:extLst>
+                    </a:blip>
+                    <a:stretch>
+                      <a:fillRect/>
+                    </a:stretch>
+                  </pic:blipFill>
+                  <pic:spPr>
+                    <a:xfrm>
+                      <a:off x="0" y="0"/>
+                      <a:ext cx="5940425" cy="2931160"/>
+                    </a:xfrm>
+                    <a:prstGeom prst="rect">
+                      <a:avLst/>
+                    </a:prstGeom>
+                  </pic:spPr>
+                </pic:pic>
+              </a:graphicData>
+            </a:graphic>
+          </wp:inline>
+        </w:drawing>
+      </w:r>
+    </w:p>
+    <w:p>
+      <w:pPr>
+        <w:spacing w:after="0"/>
+      </w:pPr>
+      <w:r>
+        <w:t>Частота начальная = 400 Гц</w:t>
+      </w:r>
+    </w:p>
+    <w:p>
+      <w:pPr>
+        <w:spacing w:after="0"/>
+      </w:pPr>
+      <w:r>
+        <w:t>Частота конечная  = 6 кГц</w:t>
+      </w:r>
+    </w:p>
+    <w:p/>
+    <w:p>
+      <w:r>
+        <w:t>Тогда при снятой галочке «Точно по форме» получим сигнал со следующим спектром</w:t>
+      </w:r>
+      <w:r>
+        <w:t>:</w:t>
+      </w:r>
+    </w:p>
+    <w:p>
+      <w:pPr>
+        <w:jc w:val="center"/>
+      </w:pPr>
+      <w:r>
+        <w:rPr>
+          <w:noProof/>
+          <w:lang w:eastAsia="ru-RU"/>
+        </w:rPr>
+        <w:drawing>
+          <wp:inline distT="0" distB="0" distL="0" distR="0">
+            <wp:extent cx="5940425" cy="2548890"/>
+            <wp:effectExtent l="0" t="0" r="3175" b="3810"/>
+            <wp:docPr id="13" name="Рисунок 13"/>
+            <wp:cNvGraphicFramePr>
+              <a:graphicFrameLocks xmlns:a="http://schemas.openxmlformats.org/drawingml/2006/main" noChangeAspect="1"/>
+            </wp:cNvGraphicFramePr>
+            <a:graphic xmlns:a="http://schemas.openxmlformats.org/drawingml/2006/main">
+              <a:graphicData uri="http://schemas.openxmlformats.org/drawingml/2006/picture">
+                <pic:pic xmlns:pic="http://schemas.openxmlformats.org/drawingml/2006/picture">
+                  <pic:nvPicPr>
+                    <pic:cNvPr id="0" name="spec3.png"/>
+                    <pic:cNvPicPr/>
+                  </pic:nvPicPr>
+                  <pic:blipFill>
+                    <a:blip r:embed="rId19" cstate="print">
+                      <a:extLst>
+                        <a:ext uri="{28A0092B-C50C-407E-A947-70E740481C1C}">
+                          <a14:useLocalDpi xmlns:a14="http://schemas.microsoft.com/office/drawing/2010/main" val="0"/>
+                        </a:ext>
+                      </a:extLst>
+                    </a:blip>
+                    <a:stretch>
+                      <a:fillRect/>
+                    </a:stretch>
+                  </pic:blipFill>
+                  <pic:spPr>
+                    <a:xfrm>
+                      <a:off x="0" y="0"/>
+                      <a:ext cx="5940425" cy="2548890"/>
+                    </a:xfrm>
+                    <a:prstGeom prst="rect">
+                      <a:avLst/>
+                    </a:prstGeom>
+                  </pic:spPr>
+                </pic:pic>
+              </a:graphicData>
+            </a:graphic>
+          </wp:inline>
+        </w:drawing>
+      </w:r>
+    </w:p>
+    <w:p/>
+    <w:p>
+      <w:r>
+        <w:t xml:space="preserve">При установленной </w:t>
+      </w:r>
+      <w:r>
+        <w:t>галочке «Точно по форме» получим сигнал со следующим спектром</w:t>
+      </w:r>
+    </w:p>
+    <w:p>
+      <w:pPr>
+        <w:jc w:val="center"/>
+      </w:pPr>
+      <w:r>
+        <w:rPr>
+          <w:noProof/>
+          <w:lang w:eastAsia="ru-RU"/>
+        </w:rPr>
+        <w:lastRenderedPageBreak/>
+        <w:drawing>
+          <wp:inline distT="0" distB="0" distL="0" distR="0">
+            <wp:extent cx="5943600" cy="2169994"/>
+            <wp:effectExtent l="0" t="0" r="0" b="1905"/>
+            <wp:docPr id="14" name="Рисунок 14"/>
+            <wp:cNvGraphicFramePr>
+              <a:graphicFrameLocks xmlns:a="http://schemas.openxmlformats.org/drawingml/2006/main" noChangeAspect="1"/>
+            </wp:cNvGraphicFramePr>
+            <a:graphic xmlns:a="http://schemas.openxmlformats.org/drawingml/2006/main">
+              <a:graphicData uri="http://schemas.openxmlformats.org/drawingml/2006/picture">
+                <pic:pic xmlns:pic="http://schemas.openxmlformats.org/drawingml/2006/picture">
+                  <pic:nvPicPr>
+                    <pic:cNvPr id="0" name="spec4.png"/>
+                    <pic:cNvPicPr/>
+                  </pic:nvPicPr>
+                  <pic:blipFill>
+                    <a:blip r:embed="rId20" cstate="print">
+                      <a:extLst>
+                        <a:ext uri="{28A0092B-C50C-407E-A947-70E740481C1C}">
+                          <a14:useLocalDpi xmlns:a14="http://schemas.microsoft.com/office/drawing/2010/main" val="0"/>
+                        </a:ext>
+                      </a:extLst>
+                    </a:blip>
+                    <a:stretch>
+                      <a:fillRect/>
+                    </a:stretch>
+                  </pic:blipFill>
+                  <pic:spPr>
+                    <a:xfrm>
+                      <a:off x="0" y="0"/>
+                      <a:ext cx="5940425" cy="2168835"/>
+                    </a:xfrm>
+                    <a:prstGeom prst="rect">
+                      <a:avLst/>
+                    </a:prstGeom>
+                  </pic:spPr>
+                </pic:pic>
+              </a:graphicData>
+            </a:graphic>
+          </wp:inline>
+        </w:drawing>
+      </w:r>
+    </w:p>
+    <w:p/>
+    <w:p>
+      <w:pPr>
+        <w:pStyle w:val="1"/>
+      </w:pPr>
+      <w:r>
+        <w:t>Наложение окна</w:t>
+      </w:r>
+    </w:p>
+    <w:p>
+      <w:r>
+        <w:t>Данные параметры служат для изменения формы начала и/или конца сигнала.</w:t>
+      </w:r>
+    </w:p>
+    <w:p>
+      <w:pPr>
+        <w:pStyle w:val="2"/>
+      </w:pPr>
+      <w:r>
+        <w:t>Тип окна</w:t>
+      </w:r>
+    </w:p>
+    <w:p>
+      <w:r>
+        <w:rPr>
+          <w:rStyle w:val="40"/>
+        </w:rPr>
+        <w:t>Нет окна</w:t>
+      </w:r>
+      <w:r>
+        <w:t xml:space="preserve"> – не производится никаких модификаций сигнала.</w:t>
+      </w:r>
+    </w:p>
+    <w:p>
+      <w:r>
+        <w:rPr>
+          <w:rStyle w:val="40"/>
+        </w:rPr>
+        <w:t xml:space="preserve">Поверх сигнала </w:t>
+      </w:r>
+      <w:r>
+        <w:t>– данные сигнала изменяются согласно заданной длительности и форме окна. Длительность сигнала при этом не изменяется</w:t>
+      </w:r>
+    </w:p>
+    <w:p>
+      <w:r>
+        <w:rPr>
+          <w:rStyle w:val="40"/>
+        </w:rPr>
+        <w:t>Добавить шум</w:t>
+      </w:r>
+      <w:r>
+        <w:t xml:space="preserve"> – к сигналу доб</w:t>
+      </w:r>
+      <w:r>
+        <w:t>авляется шумовой сигнал заданной длительности, и на него накл</w:t>
+      </w:r>
+      <w:r>
+        <w:t>а</w:t>
+      </w:r>
+      <w:r>
+        <w:t>дывается окно. Таким образом исходный сигнал не искажается, но становится длиннее.</w:t>
+      </w:r>
+    </w:p>
+    <w:p>
+      <w:r>
+        <w:rPr>
+          <w:rStyle w:val="40"/>
+        </w:rPr>
+        <w:t>Обрезать</w:t>
+      </w:r>
+      <w:r>
+        <w:t xml:space="preserve"> – от сигнала отрезается часть, заданной длительности.</w:t>
+      </w:r>
+    </w:p>
+    <w:p/>
+    <w:p>
+      <w:pPr>
+        <w:pStyle w:val="2"/>
+      </w:pPr>
+      <w:r>
+        <w:t>Форма окна</w:t>
+      </w:r>
+    </w:p>
+    <w:p>
+      <w:r>
+        <w:t xml:space="preserve">Определяет форму накладываемого окна – с-образное, </w:t>
+      </w:r>
+      <w:proofErr w:type="spellStart"/>
+      <w:r>
+        <w:rPr>
+          <w:lang w:val="en-US"/>
+        </w:rPr>
+        <w:t>cos</w:t>
+      </w:r>
+      <w:proofErr w:type="spellEnd"/>
+      <w:r>
+        <w:t xml:space="preserve"> или трапеция. См. примеры.</w:t>
+      </w:r>
+    </w:p>
+    <w:p/>
+    <w:p>
+      <w:pPr>
+        <w:pStyle w:val="2"/>
+      </w:pPr>
+      <w:r>
+        <w:t>Место наложения</w:t>
+      </w:r>
+    </w:p>
+    <w:p>
+      <w:r>
+        <w:t>Определяет место наложения окна. Возможны различные варианты:</w:t>
+      </w:r>
+    </w:p>
+    <w:p>
+      <w:r>
+        <w:t>В начало и конец каждой пачки, только в начало или только в конец каждой пачки, в начало и к</w:t>
+      </w:r>
+      <w:r>
+        <w:t>о</w:t>
+      </w:r>
+      <w:r>
+        <w:t>нец всего сигнала, только в начало или только в конец сигнала. См. примеры.</w:t>
+      </w:r>
+    </w:p>
+    <w:p/>
+    <w:p>
+      <w:pPr>
+        <w:pStyle w:val="2"/>
+      </w:pPr>
+      <w:r>
+        <w:t>Длительность окна</w:t>
+      </w:r>
+    </w:p>
+    <w:p>
+      <w:r>
+        <w:t>Длительность задает длительность в миллисекундах. Внимание! Можно указывать только целое к</w:t>
+      </w:r>
+      <w:r>
+        <w:t>о</w:t>
+      </w:r>
+      <w:r>
+        <w:t xml:space="preserve">личество. То есть минимальная длительность окна равна 1 </w:t>
+      </w:r>
+      <w:proofErr w:type="spellStart"/>
+      <w:r>
+        <w:t>мс</w:t>
+      </w:r>
+      <w:proofErr w:type="spellEnd"/>
+      <w:r>
+        <w:t>.</w:t>
+      </w:r>
+    </w:p>
+    <w:p/>
+    <w:p>
+      <w:pPr>
+        <w:pStyle w:val="2"/>
+      </w:pPr>
+      <w:r>
+        <w:lastRenderedPageBreak/>
+        <w:t>Примеры наложения окон.</w:t>
+      </w:r>
+    </w:p>
+    <w:p>
+      <w:pPr>
+        <w:pStyle w:val="4"/>
+      </w:pPr>
+      <w:r>
+        <w:t>Общие параметры</w:t>
+      </w:r>
+    </w:p>
+    <w:p>
+      <w:pPr>
+        <w:spacing w:after="0"/>
+      </w:pPr>
+      <w:r>
+        <w:t>Тип сигнала – синус</w:t>
+      </w:r>
+    </w:p>
+    <w:p>
+      <w:pPr>
+        <w:spacing w:after="0"/>
+      </w:pPr>
+      <w:r>
+        <w:t>Частота начальная = 4000 Гц</w:t>
+      </w:r>
+    </w:p>
+    <w:p>
+      <w:pPr>
+        <w:spacing w:after="0"/>
+      </w:pPr>
+      <w:r>
+        <w:t xml:space="preserve">Общая длительность = 550 </w:t>
+      </w:r>
+      <w:proofErr w:type="spellStart"/>
+      <w:r>
+        <w:t>мс</w:t>
+      </w:r>
+      <w:proofErr w:type="spellEnd"/>
+      <w:r>
+        <w:t>.</w:t>
+      </w:r>
+    </w:p>
+    <w:p>
+      <w:pPr>
+        <w:spacing w:after="0"/>
+      </w:pPr>
+      <w:r>
+        <w:t xml:space="preserve">Длительность тишины = 50 </w:t>
+      </w:r>
+      <w:proofErr w:type="spellStart"/>
+      <w:r>
+        <w:t>мс</w:t>
+      </w:r>
+      <w:proofErr w:type="spellEnd"/>
+      <w:r>
+        <w:t>.</w:t>
+      </w:r>
+    </w:p>
+    <w:p>
+      <w:pPr>
+        <w:spacing w:after="0"/>
+      </w:pPr>
+      <w:r>
+        <w:t xml:space="preserve">Количество повторов = </w:t>
+      </w:r>
+      <w:r>
+        <w:t>2</w:t>
+      </w:r>
+    </w:p>
+    <w:p>
+      <w:r>
+        <w:t>Длительность окна = 10</w:t>
+      </w:r>
+      <w:r>
+        <w:t>0</w:t>
+      </w:r>
+      <w:r>
+        <w:t xml:space="preserve"> </w:t>
+      </w:r>
+      <w:proofErr w:type="spellStart"/>
+      <w:r>
+        <w:t>мс</w:t>
+      </w:r>
+      <w:proofErr w:type="spellEnd"/>
+      <w:r>
+        <w:t>.</w:t>
+      </w:r>
+    </w:p>
+    <w:p/>
+    <w:p>
+      <w:pPr>
+        <w:pStyle w:val="4"/>
+      </w:pPr>
+      <w:r>
+        <w:t>Без окна</w:t>
+      </w:r>
+    </w:p>
+    <w:p>
+      <w:r>
+        <w:rPr>
+          <w:noProof/>
+          <w:lang w:eastAsia="ru-RU"/>
+        </w:rPr>
+        <w:drawing>
+          <wp:inline distT="0" distB="0" distL="0" distR="0">
+            <wp:extent cx="5941537" cy="1978925"/>
+            <wp:effectExtent l="0" t="0" r="2540" b="2540"/>
+            <wp:docPr id="15" name="Рисунок 15"/>
+            <wp:cNvGraphicFramePr>
+              <a:graphicFrameLocks xmlns:a="http://schemas.openxmlformats.org/drawingml/2006/main" noChangeAspect="1"/>
+            </wp:cNvGraphicFramePr>
+            <a:graphic xmlns:a="http://schemas.openxmlformats.org/drawingml/2006/main">
+              <a:graphicData uri="http://schemas.openxmlformats.org/drawingml/2006/picture">
+                <pic:pic xmlns:pic="http://schemas.openxmlformats.org/drawingml/2006/picture">
+                  <pic:nvPicPr>
+                    <pic:cNvPr id="0" name="win1.png"/>
+                    <pic:cNvPicPr/>
+                  </pic:nvPicPr>
+                  <pic:blipFill>
+                    <a:blip r:embed="rId21">
+                      <a:extLst>
+                        <a:ext uri="{28A0092B-C50C-407E-A947-70E740481C1C}">
+                          <a14:useLocalDpi xmlns:a14="http://schemas.microsoft.com/office/drawing/2010/main" val="0"/>
+                        </a:ext>
+                      </a:extLst>
+                    </a:blip>
+                    <a:stretch>
+                      <a:fillRect/>
+                    </a:stretch>
+                  </pic:blipFill>
+                  <pic:spPr>
+                    <a:xfrm>
+                      <a:off x="0" y="0"/>
+                      <a:ext cx="5940425" cy="1978555"/>
+                    </a:xfrm>
+                    <a:prstGeom prst="rect">
+                      <a:avLst/>
+                    </a:prstGeom>
+                  </pic:spPr>
+                </pic:pic>
+              </a:graphicData>
+            </a:graphic>
+          </wp:inline>
+        </w:drawing>
+      </w:r>
+    </w:p>
+    <w:p/>
+    <w:p>
+      <w:pPr>
+        <w:pStyle w:val="4"/>
+      </w:pPr>
+      <w:r>
+        <w:t xml:space="preserve">Пример 1. </w:t>
+      </w:r>
+    </w:p>
+    <w:p>
+      <w:pPr>
+        <w:spacing w:after="0"/>
+      </w:pPr>
+      <w:r>
+        <w:t>Тип окна – Поверх сигнала</w:t>
+      </w:r>
+    </w:p>
+    <w:p>
+      <w:pPr>
+        <w:spacing w:after="0"/>
+      </w:pPr>
+      <w:r>
+        <w:t xml:space="preserve">Форма – </w:t>
+      </w:r>
+      <w:r>
+        <w:rPr>
+          <w:lang w:val="en-US"/>
+        </w:rPr>
+        <w:t>S</w:t>
+      </w:r>
+      <w:r>
+        <w:t>-</w:t>
+      </w:r>
+      <w:r>
+        <w:t>образное</w:t>
+      </w:r>
+    </w:p>
+    <w:p>
+      <w:pPr>
+        <w:spacing w:after="0"/>
+      </w:pPr>
+      <w:r>
+        <w:t>Место наложения – начало и конец каждой пачки</w:t>
+      </w:r>
+    </w:p>
+    <w:p>
+      <w:r>
+        <w:rPr>
+          <w:noProof/>
+          <w:lang w:eastAsia="ru-RU"/>
+        </w:rPr>
+        <w:drawing>
+          <wp:inline distT="0" distB="0" distL="0" distR="0">
+            <wp:extent cx="5941537" cy="2599899"/>
+            <wp:effectExtent l="0" t="0" r="2540" b="0"/>
+            <wp:docPr id="16" name="Рисунок 16"/>
+            <wp:cNvGraphicFramePr>
+              <a:graphicFrameLocks xmlns:a="http://schemas.openxmlformats.org/drawingml/2006/main" noChangeAspect="1"/>
+            </wp:cNvGraphicFramePr>
+            <a:graphic xmlns:a="http://schemas.openxmlformats.org/drawingml/2006/main">
+              <a:graphicData uri="http://schemas.openxmlformats.org/drawingml/2006/picture">
+                <pic:pic xmlns:pic="http://schemas.openxmlformats.org/drawingml/2006/picture">
+                  <pic:nvPicPr>
+                    <pic:cNvPr id="0" name="win2.png"/>
+                    <pic:cNvPicPr/>
+                  </pic:nvPicPr>
+                  <pic:blipFill>
+                    <a:blip r:embed="rId22">
+                      <a:extLst>
+                        <a:ext uri="{28A0092B-C50C-407E-A947-70E740481C1C}">
+                          <a14:useLocalDpi xmlns:a14="http://schemas.microsoft.com/office/drawing/2010/main" val="0"/>
+                        </a:ext>
+                      </a:extLst>
+                    </a:blip>
+                    <a:stretch>
+                      <a:fillRect/>
+                    </a:stretch>
+                  </pic:blipFill>
+                  <pic:spPr>
+                    <a:xfrm>
+                      <a:off x="0" y="0"/>
+                      <a:ext cx="5940425" cy="2599412"/>
+                    </a:xfrm>
+                    <a:prstGeom prst="rect">
+                      <a:avLst/>
+                    </a:prstGeom>
+                  </pic:spPr>
+                </pic:pic>
+              </a:graphicData>
+            </a:graphic>
+          </wp:inline>
+        </w:drawing>
+      </w:r>
+    </w:p>
+    <w:p/>
+    <w:p>
+      <w:pPr>
+        <w:pStyle w:val="4"/>
+      </w:pPr>
+      <w:r>
+        <w:t xml:space="preserve">Пример </w:t>
+      </w:r>
+      <w:r>
+        <w:t>2</w:t>
+      </w:r>
+      <w:r>
+        <w:t xml:space="preserve">. </w:t>
+      </w:r>
+    </w:p>
+    <w:p>
+      <w:pPr>
+        <w:spacing w:after="0"/>
+      </w:pPr>
+      <w:r>
+        <w:t>Тип окна – Поверх сигнала</w:t>
+      </w:r>
+    </w:p>
+    <w:p>
+      <w:pPr>
+        <w:spacing w:after="0"/>
+      </w:pPr>
+      <w:r>
+        <w:t xml:space="preserve">Форма – </w:t>
+      </w:r>
+      <w:proofErr w:type="spellStart"/>
+      <w:r>
+        <w:rPr>
+          <w:lang w:val="en-US"/>
+        </w:rPr>
+        <w:t>cos</w:t>
+      </w:r>
+      <w:proofErr w:type="spellEnd"/>
+    </w:p>
+    <w:p>
+      <w:pPr>
+        <w:spacing w:after="0"/>
+      </w:pPr>
+      <w:r>
+        <w:lastRenderedPageBreak/>
+        <w:t>Место наложения – начало каждой пачки</w:t>
+      </w:r>
+    </w:p>
+    <w:p>
+      <w:pPr>
+        <w:rPr>
+          <w:lang w:val="en-US"/>
+        </w:rPr>
+      </w:pPr>
+      <w:r>
+        <w:rPr>
+          <w:noProof/>
+          <w:lang w:eastAsia="ru-RU"/>
+        </w:rPr>
+        <w:drawing>
+          <wp:inline distT="0" distB="0" distL="0" distR="0">
+            <wp:extent cx="5941536" cy="2169994"/>
+            <wp:effectExtent l="0" t="0" r="2540" b="1905"/>
+            <wp:docPr id="17" name="Рисунок 17"/>
+            <wp:cNvGraphicFramePr>
+              <a:graphicFrameLocks xmlns:a="http://schemas.openxmlformats.org/drawingml/2006/main" noChangeAspect="1"/>
+            </wp:cNvGraphicFramePr>
+            <a:graphic xmlns:a="http://schemas.openxmlformats.org/drawingml/2006/main">
+              <a:graphicData uri="http://schemas.openxmlformats.org/drawingml/2006/picture">
+                <pic:pic xmlns:pic="http://schemas.openxmlformats.org/drawingml/2006/picture">
+                  <pic:nvPicPr>
+                    <pic:cNvPr id="0" name="win3.png"/>
+                    <pic:cNvPicPr/>
+                  </pic:nvPicPr>
+                  <pic:blipFill>
+                    <a:blip r:embed="rId23">
+                      <a:extLst>
+                        <a:ext uri="{28A0092B-C50C-407E-A947-70E740481C1C}">
+                          <a14:useLocalDpi xmlns:a14="http://schemas.microsoft.com/office/drawing/2010/main" val="0"/>
+                        </a:ext>
+                      </a:extLst>
+                    </a:blip>
+                    <a:stretch>
+                      <a:fillRect/>
+                    </a:stretch>
+                  </pic:blipFill>
+                  <pic:spPr>
+                    <a:xfrm>
+                      <a:off x="0" y="0"/>
+                      <a:ext cx="5940425" cy="2169588"/>
+                    </a:xfrm>
+                    <a:prstGeom prst="rect">
+                      <a:avLst/>
+                    </a:prstGeom>
+                  </pic:spPr>
+                </pic:pic>
+              </a:graphicData>
+            </a:graphic>
+          </wp:inline>
+        </w:drawing>
+      </w:r>
+    </w:p>
+    <w:p>
+      <w:pPr>
+        <w:rPr>
+          <w:lang w:val="en-US"/>
+        </w:rPr>
+      </w:pPr>
+    </w:p>
+    <w:p>
+      <w:pPr>
+        <w:pStyle w:val="4"/>
+      </w:pPr>
+      <w:r>
+        <w:t xml:space="preserve">Пример </w:t>
+      </w:r>
+      <w:r>
+        <w:t>3</w:t>
+      </w:r>
+      <w:r>
+        <w:t xml:space="preserve">. </w:t>
+      </w:r>
+    </w:p>
+    <w:p>
+      <w:pPr>
+        <w:spacing w:after="0"/>
+      </w:pPr>
+      <w:r>
+        <w:t xml:space="preserve">Тип окна – </w:t>
+      </w:r>
+      <w:r>
+        <w:t>Добавить шум</w:t>
+      </w:r>
+    </w:p>
+    <w:p>
+      <w:pPr>
+        <w:spacing w:after="0"/>
+      </w:pPr>
+      <w:r>
+        <w:t xml:space="preserve">Форма – </w:t>
+      </w:r>
+      <w:r>
+        <w:t>Трапеция</w:t>
+      </w:r>
+    </w:p>
+    <w:p>
+      <w:pPr>
+        <w:spacing w:after="0"/>
+      </w:pPr>
+      <w:r>
+        <w:t>Место наложения –</w:t>
+      </w:r>
+      <w:r>
+        <w:t xml:space="preserve">конец </w:t>
+      </w:r>
+      <w:r>
+        <w:t>каждой пачки</w:t>
+      </w:r>
+    </w:p>
+    <w:p>
+      <w:r>
+        <w:rPr>
+          <w:noProof/>
+          <w:lang w:eastAsia="ru-RU"/>
+        </w:rPr>
+        <w:drawing>
+          <wp:inline distT="0" distB="0" distL="0" distR="0">
+            <wp:extent cx="5939152" cy="2156346"/>
+            <wp:effectExtent l="0" t="0" r="5080" b="0"/>
+            <wp:docPr id="18" name="Рисунок 18"/>
+            <wp:cNvGraphicFramePr>
+              <a:graphicFrameLocks xmlns:a="http://schemas.openxmlformats.org/drawingml/2006/main" noChangeAspect="1"/>
+            </wp:cNvGraphicFramePr>
+            <a:graphic xmlns:a="http://schemas.openxmlformats.org/drawingml/2006/main">
+              <a:graphicData uri="http://schemas.openxmlformats.org/drawingml/2006/picture">
+                <pic:pic xmlns:pic="http://schemas.openxmlformats.org/drawingml/2006/picture">
+                  <pic:nvPicPr>
+                    <pic:cNvPr id="0" name="win4.png"/>
+                    <pic:cNvPicPr/>
+                  </pic:nvPicPr>
+                  <pic:blipFill>
+                    <a:blip r:embed="rId24" cstate="print">
+                      <a:extLst>
+                        <a:ext uri="{28A0092B-C50C-407E-A947-70E740481C1C}">
+                          <a14:useLocalDpi xmlns:a14="http://schemas.microsoft.com/office/drawing/2010/main" val="0"/>
+                        </a:ext>
+                      </a:extLst>
+                    </a:blip>
+                    <a:stretch>
+                      <a:fillRect/>
+                    </a:stretch>
+                  </pic:blipFill>
+                  <pic:spPr>
+                    <a:xfrm>
+                      <a:off x="0" y="0"/>
+                      <a:ext cx="5940425" cy="2156808"/>
+                    </a:xfrm>
+                    <a:prstGeom prst="rect">
+                      <a:avLst/>
+                    </a:prstGeom>
+                  </pic:spPr>
+                </pic:pic>
+              </a:graphicData>
+            </a:graphic>
+          </wp:inline>
+        </w:drawing>
+      </w:r>
+    </w:p>
+    <w:p>
+      <w:r>
+        <w:t xml:space="preserve">Длительность сигнала увеличивается на 100 </w:t>
+      </w:r>
+      <w:r>
+        <w:rPr>
+          <w:rFonts w:cstheme="minorHAnsi"/>
+        </w:rPr>
+        <w:t>×</w:t>
+      </w:r>
+      <w:r>
+        <w:t xml:space="preserve"> 2 = 200 </w:t>
+      </w:r>
+      <w:proofErr w:type="spellStart"/>
+      <w:r>
+        <w:t>мс</w:t>
+      </w:r>
+      <w:proofErr w:type="spellEnd"/>
+      <w:r>
+        <w:t xml:space="preserve">. (длительность окна 100 </w:t>
+      </w:r>
+      <w:proofErr w:type="spellStart"/>
+      <w:r>
+        <w:t>мс</w:t>
+      </w:r>
+      <w:proofErr w:type="spellEnd"/>
+      <w:r>
+        <w:t xml:space="preserve">. умножаем на количество повторов 2). Если наложить окно в начало и конец каждой пачки, то соответственно длительность увеличится на 100 </w:t>
+      </w:r>
+      <w:r>
+        <w:rPr>
+          <w:rFonts w:cstheme="minorHAnsi"/>
+        </w:rPr>
+        <w:t>×</w:t>
+      </w:r>
+      <w:r>
+        <w:t xml:space="preserve"> 2 </w:t>
+      </w:r>
+      <w:r>
+        <w:rPr>
+          <w:rFonts w:cstheme="minorHAnsi"/>
+        </w:rPr>
+        <w:t>×</w:t>
+      </w:r>
+      <w:r>
+        <w:t xml:space="preserve"> 2 = 400 </w:t>
+      </w:r>
+      <w:proofErr w:type="spellStart"/>
+      <w:r>
+        <w:t>мс</w:t>
+      </w:r>
+      <w:proofErr w:type="spellEnd"/>
+      <w:r>
+        <w:t>.</w:t>
+      </w:r>
+    </w:p>
+    <w:p/>
+    <w:p>
+      <w:pPr>
+        <w:pStyle w:val="4"/>
+      </w:pPr>
+      <w:r>
+        <w:t xml:space="preserve">Пример </w:t>
+      </w:r>
+      <w:r>
+        <w:t>4</w:t>
+      </w:r>
+      <w:r>
+        <w:t xml:space="preserve">. </w:t>
+      </w:r>
+    </w:p>
+    <w:p>
+      <w:pPr>
+        <w:spacing w:after="0"/>
+      </w:pPr>
+      <w:r>
+        <w:t xml:space="preserve">Тип окна – </w:t>
+      </w:r>
+      <w:r>
+        <w:t>Добавить шум</w:t>
+      </w:r>
+    </w:p>
+    <w:p>
+      <w:pPr>
+        <w:spacing w:after="0"/>
+      </w:pPr>
+      <w:r>
+        <w:t xml:space="preserve">Форма – </w:t>
+      </w:r>
+      <w:r>
+        <w:rPr>
+          <w:lang w:val="en-US"/>
+        </w:rPr>
+        <w:t>S</w:t>
+      </w:r>
+      <w:r>
+        <w:t>-</w:t>
+      </w:r>
+      <w:r>
+        <w:t>образное</w:t>
+      </w:r>
+    </w:p>
+    <w:p>
+      <w:pPr>
+        <w:spacing w:after="0"/>
+      </w:pPr>
+      <w:r>
+        <w:t>Место наложения –</w:t>
+      </w:r>
+      <w:r>
+        <w:t xml:space="preserve">начало и </w:t>
+      </w:r>
+      <w:r>
+        <w:t xml:space="preserve">конец </w:t>
+      </w:r>
+      <w:r>
+        <w:t>сигнала</w:t>
+      </w:r>
+    </w:p>
+    <w:p>
+      <w:r>
+        <w:rPr>
+          <w:noProof/>
+          <w:lang w:eastAsia="ru-RU"/>
+        </w:rPr>
+        <w:lastRenderedPageBreak/>
+        <w:drawing>
+          <wp:inline distT="0" distB="0" distL="0" distR="0">
+            <wp:extent cx="5940425" cy="2094865"/>
+            <wp:effectExtent l="0" t="0" r="3175" b="635"/>
+            <wp:docPr id="19" name="Рисунок 19"/>
+            <wp:cNvGraphicFramePr>
+              <a:graphicFrameLocks xmlns:a="http://schemas.openxmlformats.org/drawingml/2006/main" noChangeAspect="1"/>
+            </wp:cNvGraphicFramePr>
+            <a:graphic xmlns:a="http://schemas.openxmlformats.org/drawingml/2006/main">
+              <a:graphicData uri="http://schemas.openxmlformats.org/drawingml/2006/picture">
+                <pic:pic xmlns:pic="http://schemas.openxmlformats.org/drawingml/2006/picture">
+                  <pic:nvPicPr>
+                    <pic:cNvPr id="0" name="win5.png"/>
+                    <pic:cNvPicPr/>
+                  </pic:nvPicPr>
+                  <pic:blipFill>
+                    <a:blip r:embed="rId25" cstate="print">
+                      <a:extLst>
+                        <a:ext uri="{28A0092B-C50C-407E-A947-70E740481C1C}">
+                          <a14:useLocalDpi xmlns:a14="http://schemas.microsoft.com/office/drawing/2010/main" val="0"/>
+                        </a:ext>
+                      </a:extLst>
+                    </a:blip>
+                    <a:stretch>
+                      <a:fillRect/>
+                    </a:stretch>
+                  </pic:blipFill>
+                  <pic:spPr>
+                    <a:xfrm>
+                      <a:off x="0" y="0"/>
+                      <a:ext cx="5940425" cy="2094865"/>
+                    </a:xfrm>
+                    <a:prstGeom prst="rect">
+                      <a:avLst/>
+                    </a:prstGeom>
+                  </pic:spPr>
+                </pic:pic>
+              </a:graphicData>
+            </a:graphic>
+          </wp:inline>
+        </w:drawing>
+      </w:r>
+    </w:p>
+    <w:p>
+      <w:r>
+        <w:t xml:space="preserve">Длительность сигнала увеличивается на 100 </w:t>
+      </w:r>
+      <w:r>
+        <w:rPr>
+          <w:rFonts w:cstheme="minorHAnsi"/>
+        </w:rPr>
+        <w:t>×</w:t>
+      </w:r>
+      <w:r>
+        <w:t xml:space="preserve"> 2</w:t>
+      </w:r>
+      <w:r>
+        <w:t>(начало и конец сигнала)</w:t>
+      </w:r>
+      <w:r>
+        <w:t xml:space="preserve"> = 200 </w:t>
+      </w:r>
+      <w:proofErr w:type="spellStart"/>
+      <w:r>
+        <w:t>мс</w:t>
+      </w:r>
+      <w:proofErr w:type="spellEnd"/>
+      <w:r>
+        <w:t>.</w:t>
+      </w:r>
+    </w:p>
+    <w:p/>
+    <w:p>
+      <w:pPr>
+        <w:pStyle w:val="4"/>
+      </w:pPr>
+      <w:r>
+        <w:t xml:space="preserve">Пример </w:t>
+      </w:r>
+      <w:r>
+        <w:t>5</w:t>
+      </w:r>
+      <w:r>
+        <w:t xml:space="preserve">. </w:t>
+      </w:r>
+    </w:p>
+    <w:p>
+      <w:pPr>
+        <w:spacing w:after="0"/>
+      </w:pPr>
+      <w:r>
+        <w:t xml:space="preserve">Тип окна – </w:t>
+      </w:r>
+      <w:r>
+        <w:t>Обрезать</w:t>
+      </w:r>
+    </w:p>
+    <w:p>
+      <w:pPr>
+        <w:spacing w:after="0"/>
+      </w:pPr>
+      <w:r>
+        <w:t>Место наложения –</w:t>
+      </w:r>
+      <w:r>
+        <w:t xml:space="preserve">начало </w:t>
+      </w:r>
+      <w:r>
+        <w:t>сигнала</w:t>
+      </w:r>
+    </w:p>
+    <w:p>
+      <w:pPr>
+        <w:spacing w:after="0"/>
+      </w:pPr>
+      <w:r>
+        <w:rPr>
+          <w:noProof/>
+          <w:lang w:eastAsia="ru-RU"/>
+        </w:rPr>
+        <w:drawing>
+          <wp:inline distT="0" distB="0" distL="0" distR="0">
+            <wp:extent cx="5940425" cy="2289175"/>
+            <wp:effectExtent l="0" t="0" r="3175" b="0"/>
+            <wp:docPr id="20" name="Рисунок 20"/>
+            <wp:cNvGraphicFramePr>
+              <a:graphicFrameLocks xmlns:a="http://schemas.openxmlformats.org/drawingml/2006/main" noChangeAspect="1"/>
+            </wp:cNvGraphicFramePr>
+            <a:graphic xmlns:a="http://schemas.openxmlformats.org/drawingml/2006/main">
+              <a:graphicData uri="http://schemas.openxmlformats.org/drawingml/2006/picture">
+                <pic:pic xmlns:pic="http://schemas.openxmlformats.org/drawingml/2006/picture">
+                  <pic:nvPicPr>
+                    <pic:cNvPr id="0" name="win6.png"/>
+                    <pic:cNvPicPr/>
+                  </pic:nvPicPr>
+                  <pic:blipFill>
+                    <a:blip r:embed="rId26" cstate="print">
+                      <a:extLst>
+                        <a:ext uri="{28A0092B-C50C-407E-A947-70E740481C1C}">
+                          <a14:useLocalDpi xmlns:a14="http://schemas.microsoft.com/office/drawing/2010/main" val="0"/>
+                        </a:ext>
+                      </a:extLst>
+                    </a:blip>
+                    <a:stretch>
+                      <a:fillRect/>
+                    </a:stretch>
+                  </pic:blipFill>
+                  <pic:spPr>
+                    <a:xfrm>
+                      <a:off x="0" y="0"/>
+                      <a:ext cx="5940425" cy="2289175"/>
+                    </a:xfrm>
+                    <a:prstGeom prst="rect">
+                      <a:avLst/>
+                    </a:prstGeom>
+                  </pic:spPr>
+                </pic:pic>
+              </a:graphicData>
+            </a:graphic>
+          </wp:inline>
+        </w:drawing>
+      </w:r>
+    </w:p>
+    <w:p>
+      <w:r>
+        <w:t xml:space="preserve">В начале сигнала обрезано 100 </w:t>
+      </w:r>
+      <w:proofErr w:type="spellStart"/>
+      <w:r>
+        <w:t>мс</w:t>
+      </w:r>
+      <w:proofErr w:type="spellEnd"/>
+      <w:r>
+        <w:t>.</w:t>
+      </w:r>
+    </w:p>
+    <w:p/>
+    <w:p>
+      <w:pPr>
+        <w:pStyle w:val="1"/>
+        <w:jc w:val="center"/>
+      </w:pPr>
+      <w:r>
+        <w:t>Преобразование ШИМ</w:t>
+      </w:r>
+    </w:p>
+    <w:p>
+      <w:pPr>
+        <w:ind w:firstLine="708"/>
+      </w:pPr>
+      <w:r>
+        <w:t>Параметры этого раздела служат для отладки преобразования ШИМ и их изменять не нужно. Зн</w:t>
+      </w:r>
+      <w:r>
+        <w:t>а</w:t>
+      </w:r>
+      <w:r>
+        <w:t>чения по умолчанию:</w:t>
+      </w:r>
+    </w:p>
+    <w:p>
+      <w:pPr>
+        <w:spacing w:after="0"/>
+      </w:pPr>
+      <w:r>
+        <w:t>Кол-во каналов = 2</w:t>
+      </w:r>
+    </w:p>
+    <w:p>
+      <w:pPr>
+        <w:spacing w:after="0"/>
+      </w:pPr>
+      <w:r>
+        <w:t>Пил на точку = 1</w:t>
+      </w:r>
+    </w:p>
+    <w:p>
+      <w:pPr>
+        <w:spacing w:after="0"/>
+      </w:pPr>
+      <w:r>
+        <w:t>Размытие нуля = 0</w:t>
+      </w:r>
+    </w:p>
+    <w:p>
+      <w:pPr>
+        <w:spacing w:after="0"/>
+      </w:pPr>
+      <w:r>
+        <w:t>Разрыв между каналами = 0</w:t>
+      </w:r>
+    </w:p>
+    <w:p/>
+    <w:p>
+      <w:bookmarkStart w:id="16" w:name="_GoBack"/>
+      <w:bookmarkEnd w:id="16"/>
+    </w:p>
+    <w:p/>
+    <w:p>
+      <w:pPr>
+        <w:pStyle w:val="1"/>
+        <w:jc w:val="center"/>
+      </w:pPr>
+      <w:r>
+        <w:lastRenderedPageBreak/>
+        <w:t>Редактор формы спектра</w:t>
+      </w:r>
+    </w:p>
+    <w:p/>
+    <w:p/>
+    <w:p/>
+    <w:p/>
+    <w:p/>
+    <w:p/>
     <w:sectPr>
       <w:pgSz w:w="11906" w:h="16838"/>
       <w:pgMar w:top="1134" w:right="850" w:bottom="1134" w:left="1701" w:header="708" w:footer="708" w:gutter="0"/>
@@ -3311,6 +6780,195 @@
     </w:sectPr>
   </w:body>
 </w:document>
+</file>
+
+<file path=word/numbering.xml><?xml version="1.0" encoding="utf-8"?>
+<w:numbering xmlns:wpc="http://schemas.microsoft.com/office/word/2010/wordprocessingCanvas" xmlns:mc="http://schemas.openxmlformats.org/markup-compatibility/2006" xmlns:o="urn:schemas-microsoft-com:office:office" xmlns:r="http://schemas.openxmlformats.org/officeDocument/2006/relationships" xmlns:m="http://schemas.openxmlformats.org/officeDocument/2006/math" xmlns:v="urn:schemas-microsoft-com:vml" xmlns:wp14="http://schemas.microsoft.com/office/word/2010/wordprocessingDrawing" xmlns:wp="http://schemas.openxmlformats.org/drawingml/2006/wordprocessingDrawing" xmlns:w10="urn:schemas-microsoft-com:office:word" xmlns:w="http://schemas.openxmlformats.org/wordprocessingml/2006/main" xmlns:w14="http://schemas.microsoft.com/office/word/2010/wordml" xmlns:wpg="http://schemas.microsoft.com/office/word/2010/wordprocessingGroup" xmlns:wpi="http://schemas.microsoft.com/office/word/2010/wordprocessingInk" xmlns:wne="http://schemas.microsoft.com/office/word/2006/wordml" xmlns:wps="http://schemas.microsoft.com/office/word/2010/wordprocessingShape" mc:Ignorable="w14 wp14">
+  <w:abstractNum w:abstractNumId="0">
+    <w:nsid w:val="0FD21939"/>
+    <w:multiLevelType w:val="hybridMultilevel"/>
+    <w:tmpl w:val="2CEEF6E0"/>
+    <w:lvl w:ilvl="0" w:tplc="04190011">
+      <w:start w:val="1"/>
+      <w:numFmt w:val="decimal"/>
+      <w:lvlText w:val="%1)"/>
+      <w:lvlJc w:val="left"/>
+      <w:pPr>
+        <w:ind w:left="720" w:hanging="360"/>
+      </w:pPr>
+      <w:rPr>
+        <w:rFonts w:hint="default"/>
+      </w:rPr>
+    </w:lvl>
+    <w:lvl w:ilvl="1" w:tplc="04190019" w:tentative="1">
+      <w:start w:val="1"/>
+      <w:numFmt w:val="lowerLetter"/>
+      <w:lvlText w:val="%2."/>
+      <w:lvlJc w:val="left"/>
+      <w:pPr>
+        <w:ind w:left="1440" w:hanging="360"/>
+      </w:pPr>
+    </w:lvl>
+    <w:lvl w:ilvl="2" w:tplc="0419001B" w:tentative="1">
+      <w:start w:val="1"/>
+      <w:numFmt w:val="lowerRoman"/>
+      <w:lvlText w:val="%3."/>
+      <w:lvlJc w:val="right"/>
+      <w:pPr>
+        <w:ind w:left="2160" w:hanging="180"/>
+      </w:pPr>
+    </w:lvl>
+    <w:lvl w:ilvl="3" w:tplc="0419000F" w:tentative="1">
+      <w:start w:val="1"/>
+      <w:numFmt w:val="decimal"/>
+      <w:lvlText w:val="%4."/>
+      <w:lvlJc w:val="left"/>
+      <w:pPr>
+        <w:ind w:left="2880" w:hanging="360"/>
+      </w:pPr>
+    </w:lvl>
+    <w:lvl w:ilvl="4" w:tplc="04190019" w:tentative="1">
+      <w:start w:val="1"/>
+      <w:numFmt w:val="lowerLetter"/>
+      <w:lvlText w:val="%5."/>
+      <w:lvlJc w:val="left"/>
+      <w:pPr>
+        <w:ind w:left="3600" w:hanging="360"/>
+      </w:pPr>
+    </w:lvl>
+    <w:lvl w:ilvl="5" w:tplc="0419001B" w:tentative="1">
+      <w:start w:val="1"/>
+      <w:numFmt w:val="lowerRoman"/>
+      <w:lvlText w:val="%6."/>
+      <w:lvlJc w:val="right"/>
+      <w:pPr>
+        <w:ind w:left="4320" w:hanging="180"/>
+      </w:pPr>
+    </w:lvl>
+    <w:lvl w:ilvl="6" w:tplc="0419000F" w:tentative="1">
+      <w:start w:val="1"/>
+      <w:numFmt w:val="decimal"/>
+      <w:lvlText w:val="%7."/>
+      <w:lvlJc w:val="left"/>
+      <w:pPr>
+        <w:ind w:left="5040" w:hanging="360"/>
+      </w:pPr>
+    </w:lvl>
+    <w:lvl w:ilvl="7" w:tplc="04190019" w:tentative="1">
+      <w:start w:val="1"/>
+      <w:numFmt w:val="lowerLetter"/>
+      <w:lvlText w:val="%8."/>
+      <w:lvlJc w:val="left"/>
+      <w:pPr>
+        <w:ind w:left="5760" w:hanging="360"/>
+      </w:pPr>
+    </w:lvl>
+    <w:lvl w:ilvl="8" w:tplc="0419001B" w:tentative="1">
+      <w:start w:val="1"/>
+      <w:numFmt w:val="lowerRoman"/>
+      <w:lvlText w:val="%9."/>
+      <w:lvlJc w:val="right"/>
+      <w:pPr>
+        <w:ind w:left="6480" w:hanging="180"/>
+      </w:pPr>
+    </w:lvl>
+  </w:abstractNum>
+  <w:abstractNum w:abstractNumId="1">
+    <w:nsid w:val="4C4A68E5"/>
+    <w:multiLevelType w:val="hybridMultilevel"/>
+    <w:tmpl w:val="0ACCABB8"/>
+    <w:lvl w:ilvl="0" w:tplc="295E5A2E">
+      <w:start w:val="1"/>
+      <w:numFmt w:val="decimal"/>
+      <w:lvlText w:val="%1)"/>
+      <w:lvlJc w:val="left"/>
+      <w:pPr>
+        <w:ind w:left="1068" w:hanging="360"/>
+      </w:pPr>
+      <w:rPr>
+        <w:rFonts w:hint="default"/>
+      </w:rPr>
+    </w:lvl>
+    <w:lvl w:ilvl="1" w:tplc="04190019" w:tentative="1">
+      <w:start w:val="1"/>
+      <w:numFmt w:val="lowerLetter"/>
+      <w:lvlText w:val="%2."/>
+      <w:lvlJc w:val="left"/>
+      <w:pPr>
+        <w:ind w:left="1788" w:hanging="360"/>
+      </w:pPr>
+    </w:lvl>
+    <w:lvl w:ilvl="2" w:tplc="0419001B" w:tentative="1">
+      <w:start w:val="1"/>
+      <w:numFmt w:val="lowerRoman"/>
+      <w:lvlText w:val="%3."/>
+      <w:lvlJc w:val="right"/>
+      <w:pPr>
+        <w:ind w:left="2508" w:hanging="180"/>
+      </w:pPr>
+    </w:lvl>
+    <w:lvl w:ilvl="3" w:tplc="0419000F" w:tentative="1">
+      <w:start w:val="1"/>
+      <w:numFmt w:val="decimal"/>
+      <w:lvlText w:val="%4."/>
+      <w:lvlJc w:val="left"/>
+      <w:pPr>
+        <w:ind w:left="3228" w:hanging="360"/>
+      </w:pPr>
+    </w:lvl>
+    <w:lvl w:ilvl="4" w:tplc="04190019" w:tentative="1">
+      <w:start w:val="1"/>
+      <w:numFmt w:val="lowerLetter"/>
+      <w:lvlText w:val="%5."/>
+      <w:lvlJc w:val="left"/>
+      <w:pPr>
+        <w:ind w:left="3948" w:hanging="360"/>
+      </w:pPr>
+    </w:lvl>
+    <w:lvl w:ilvl="5" w:tplc="0419001B" w:tentative="1">
+      <w:start w:val="1"/>
+      <w:numFmt w:val="lowerRoman"/>
+      <w:lvlText w:val="%6."/>
+      <w:lvlJc w:val="right"/>
+      <w:pPr>
+        <w:ind w:left="4668" w:hanging="180"/>
+      </w:pPr>
+    </w:lvl>
+    <w:lvl w:ilvl="6" w:tplc="0419000F" w:tentative="1">
+      <w:start w:val="1"/>
+      <w:numFmt w:val="decimal"/>
+      <w:lvlText w:val="%7."/>
+      <w:lvlJc w:val="left"/>
+      <w:pPr>
+        <w:ind w:left="5388" w:hanging="360"/>
+      </w:pPr>
+    </w:lvl>
+    <w:lvl w:ilvl="7" w:tplc="04190019" w:tentative="1">
+      <w:start w:val="1"/>
+      <w:numFmt w:val="lowerLetter"/>
+      <w:lvlText w:val="%8."/>
+      <w:lvlJc w:val="left"/>
+      <w:pPr>
+        <w:ind w:left="6108" w:hanging="360"/>
+      </w:pPr>
+    </w:lvl>
+    <w:lvl w:ilvl="8" w:tplc="0419001B" w:tentative="1">
+      <w:start w:val="1"/>
+      <w:numFmt w:val="lowerRoman"/>
+      <w:lvlText w:val="%9."/>
+      <w:lvlJc w:val="right"/>
+      <w:pPr>
+        <w:ind w:left="6828" w:hanging="180"/>
+      </w:pPr>
+    </w:lvl>
+  </w:abstractNum>
+  <w:num w:numId="1">
+    <w:abstractNumId w:val="0"/>
+  </w:num>
+  <w:num w:numId="2">
+    <w:abstractNumId w:val="1"/>
+  </w:num>
+</w:numbering>
 </file>
 
 <file path=word/styles.xml><?xml version="1.0" encoding="utf-8"?>
@@ -3542,6 +7200,28 @@
       <w:color w:val="4F81BD" w:themeColor="accent1"/>
     </w:rPr>
   </w:style>
+  <w:style w:type="paragraph" w:styleId="4">
+    <w:name w:val="heading 4"/>
+    <w:basedOn w:val="a"/>
+    <w:next w:val="a"/>
+    <w:link w:val="40"/>
+    <w:uiPriority w:val="9"/>
+    <w:unhideWhenUsed/>
+    <w:qFormat/>
+    <w:rsid w:val="001A2923"/>
+    <w:pPr>
+      <w:keepNext/>
+      <w:keepLines/>
+      <w:spacing w:before="200" w:after="0"/>
+      <w:outlineLvl w:val="3"/>
+    </w:pPr>
+    <w:rPr>
+      <w:rFonts w:eastAsiaTheme="majorEastAsia" w:cstheme="majorBidi"/>
+      <w:b/>
+      <w:bCs/>
+      <w:iCs/>
+    </w:rPr>
+  </w:style>
   <w:style w:type="character" w:default="1" w:styleId="a0">
     <w:name w:val="Default Paragraph Font"/>
     <w:uiPriority w:val="1"/>
@@ -3674,6 +7354,93 @@
     <w:rPr>
       <w:color w:val="808080"/>
     </w:rPr>
+  </w:style>
+  <w:style w:type="paragraph" w:styleId="a8">
+    <w:name w:val="List Paragraph"/>
+    <w:basedOn w:val="a"/>
+    <w:uiPriority w:val="34"/>
+    <w:qFormat/>
+    <w:rsid w:val="0028524D"/>
+    <w:pPr>
+      <w:ind w:left="720"/>
+      <w:contextualSpacing/>
+    </w:pPr>
+  </w:style>
+  <w:style w:type="character" w:customStyle="1" w:styleId="40">
+    <w:name w:val="Заголовок 4 Знак"/>
+    <w:basedOn w:val="a0"/>
+    <w:link w:val="4"/>
+    <w:uiPriority w:val="9"/>
+    <w:rsid w:val="001A2923"/>
+    <w:rPr>
+      <w:rFonts w:eastAsiaTheme="majorEastAsia" w:cstheme="majorBidi"/>
+      <w:b/>
+      <w:bCs/>
+      <w:iCs/>
+    </w:rPr>
+  </w:style>
+  <w:style w:type="paragraph" w:styleId="a9">
+    <w:name w:val="TOC Heading"/>
+    <w:basedOn w:val="1"/>
+    <w:next w:val="a"/>
+    <w:uiPriority w:val="39"/>
+    <w:semiHidden/>
+    <w:unhideWhenUsed/>
+    <w:qFormat/>
+    <w:rsid w:val="00F035FB"/>
+    <w:pPr>
+      <w:outlineLvl w:val="9"/>
+    </w:pPr>
+    <w:rPr>
+      <w:lang w:eastAsia="ru-RU"/>
+    </w:rPr>
+  </w:style>
+  <w:style w:type="paragraph" w:styleId="11">
+    <w:name w:val="toc 1"/>
+    <w:basedOn w:val="a"/>
+    <w:next w:val="a"/>
+    <w:autoRedefine/>
+    <w:uiPriority w:val="39"/>
+    <w:unhideWhenUsed/>
+    <w:rsid w:val="00F035FB"/>
+    <w:pPr>
+      <w:spacing w:after="100"/>
+    </w:pPr>
+  </w:style>
+  <w:style w:type="paragraph" w:styleId="21">
+    <w:name w:val="toc 2"/>
+    <w:basedOn w:val="a"/>
+    <w:next w:val="a"/>
+    <w:autoRedefine/>
+    <w:uiPriority w:val="39"/>
+    <w:unhideWhenUsed/>
+    <w:rsid w:val="00F035FB"/>
+    <w:pPr>
+      <w:spacing w:after="100"/>
+      <w:ind w:left="220"/>
+    </w:pPr>
+  </w:style>
+  <w:style w:type="paragraph" w:styleId="31">
+    <w:name w:val="toc 3"/>
+    <w:basedOn w:val="a"/>
+    <w:next w:val="a"/>
+    <w:autoRedefine/>
+    <w:uiPriority w:val="39"/>
+    <w:unhideWhenUsed/>
+    <w:rsid w:val="00F035FB"/>
+    <w:pPr>
+      <w:spacing w:after="100"/>
+      <w:ind w:left="440"/>
+    </w:pPr>
+  </w:style>
+  <w:style w:type="paragraph" w:styleId="aa">
+    <w:name w:val="No Spacing"/>
+    <w:uiPriority w:val="1"/>
+    <w:qFormat/>
+    <w:rsid w:val="00B85EBE"/>
+    <w:pPr>
+      <w:spacing w:after="0" w:line="240" w:lineRule="auto"/>
+    </w:pPr>
   </w:style>
 </w:styles>
 </file>
@@ -3907,6 +7674,28 @@
       <w:color w:val="4F81BD" w:themeColor="accent1"/>
     </w:rPr>
   </w:style>
+  <w:style w:type="paragraph" w:styleId="4">
+    <w:name w:val="heading 4"/>
+    <w:basedOn w:val="a"/>
+    <w:next w:val="a"/>
+    <w:link w:val="40"/>
+    <w:uiPriority w:val="9"/>
+    <w:unhideWhenUsed/>
+    <w:qFormat/>
+    <w:rsid w:val="001A2923"/>
+    <w:pPr>
+      <w:keepNext/>
+      <w:keepLines/>
+      <w:spacing w:before="200" w:after="0"/>
+      <w:outlineLvl w:val="3"/>
+    </w:pPr>
+    <w:rPr>
+      <w:rFonts w:eastAsiaTheme="majorEastAsia" w:cstheme="majorBidi"/>
+      <w:b/>
+      <w:bCs/>
+      <w:iCs/>
+    </w:rPr>
+  </w:style>
   <w:style w:type="character" w:default="1" w:styleId="a0">
     <w:name w:val="Default Paragraph Font"/>
     <w:uiPriority w:val="1"/>
@@ -4039,6 +7828,93 @@
     <w:rPr>
       <w:color w:val="808080"/>
     </w:rPr>
+  </w:style>
+  <w:style w:type="paragraph" w:styleId="a8">
+    <w:name w:val="List Paragraph"/>
+    <w:basedOn w:val="a"/>
+    <w:uiPriority w:val="34"/>
+    <w:qFormat/>
+    <w:rsid w:val="0028524D"/>
+    <w:pPr>
+      <w:ind w:left="720"/>
+      <w:contextualSpacing/>
+    </w:pPr>
+  </w:style>
+  <w:style w:type="character" w:customStyle="1" w:styleId="40">
+    <w:name w:val="Заголовок 4 Знак"/>
+    <w:basedOn w:val="a0"/>
+    <w:link w:val="4"/>
+    <w:uiPriority w:val="9"/>
+    <w:rsid w:val="001A2923"/>
+    <w:rPr>
+      <w:rFonts w:eastAsiaTheme="majorEastAsia" w:cstheme="majorBidi"/>
+      <w:b/>
+      <w:bCs/>
+      <w:iCs/>
+    </w:rPr>
+  </w:style>
+  <w:style w:type="paragraph" w:styleId="a9">
+    <w:name w:val="TOC Heading"/>
+    <w:basedOn w:val="1"/>
+    <w:next w:val="a"/>
+    <w:uiPriority w:val="39"/>
+    <w:semiHidden/>
+    <w:unhideWhenUsed/>
+    <w:qFormat/>
+    <w:rsid w:val="00F035FB"/>
+    <w:pPr>
+      <w:outlineLvl w:val="9"/>
+    </w:pPr>
+    <w:rPr>
+      <w:lang w:eastAsia="ru-RU"/>
+    </w:rPr>
+  </w:style>
+  <w:style w:type="paragraph" w:styleId="11">
+    <w:name w:val="toc 1"/>
+    <w:basedOn w:val="a"/>
+    <w:next w:val="a"/>
+    <w:autoRedefine/>
+    <w:uiPriority w:val="39"/>
+    <w:unhideWhenUsed/>
+    <w:rsid w:val="00F035FB"/>
+    <w:pPr>
+      <w:spacing w:after="100"/>
+    </w:pPr>
+  </w:style>
+  <w:style w:type="paragraph" w:styleId="21">
+    <w:name w:val="toc 2"/>
+    <w:basedOn w:val="a"/>
+    <w:next w:val="a"/>
+    <w:autoRedefine/>
+    <w:uiPriority w:val="39"/>
+    <w:unhideWhenUsed/>
+    <w:rsid w:val="00F035FB"/>
+    <w:pPr>
+      <w:spacing w:after="100"/>
+      <w:ind w:left="220"/>
+    </w:pPr>
+  </w:style>
+  <w:style w:type="paragraph" w:styleId="31">
+    <w:name w:val="toc 3"/>
+    <w:basedOn w:val="a"/>
+    <w:next w:val="a"/>
+    <w:autoRedefine/>
+    <w:uiPriority w:val="39"/>
+    <w:unhideWhenUsed/>
+    <w:rsid w:val="00F035FB"/>
+    <w:pPr>
+      <w:spacing w:after="100"/>
+      <w:ind w:left="440"/>
+    </w:pPr>
+  </w:style>
+  <w:style w:type="paragraph" w:styleId="aa">
+    <w:name w:val="No Spacing"/>
+    <w:uiPriority w:val="1"/>
+    <w:qFormat/>
+    <w:rsid w:val="00B85EBE"/>
+    <w:pPr>
+      <w:spacing w:after="0" w:line="240" w:lineRule="auto"/>
+    </w:pPr>
   </w:style>
 </w:styles>
 </file>
@@ -4326,11 +8202,11 @@
           <c:showBubbleSize val="0"/>
         </c:dLbls>
         <c:gapWidth val="150"/>
-        <c:axId val="186366208"/>
-        <c:axId val="186373632"/>
+        <c:axId val="53363456"/>
+        <c:axId val="53762688"/>
       </c:barChart>
       <c:catAx>
-        <c:axId val="186366208"/>
+        <c:axId val="53363456"/>
         <c:scaling>
           <c:orientation val="minMax"/>
         </c:scaling>
@@ -4372,7 +8248,7 @@
             <a:endParaRPr lang="ru-RU"/>
           </a:p>
         </c:txPr>
-        <c:crossAx val="186373632"/>
+        <c:crossAx val="53762688"/>
         <c:crosses val="autoZero"/>
         <c:auto val="1"/>
         <c:lblAlgn val="ctr"/>
@@ -4380,7 +8256,7 @@
         <c:noMultiLvlLbl val="0"/>
       </c:catAx>
       <c:valAx>
-        <c:axId val="186373632"/>
+        <c:axId val="53762688"/>
         <c:scaling>
           <c:orientation val="minMax"/>
         </c:scaling>
@@ -4413,7 +8289,7 @@
         <c:majorTickMark val="out"/>
         <c:minorTickMark val="none"/>
         <c:tickLblPos val="nextTo"/>
-        <c:crossAx val="186366208"/>
+        <c:crossAx val="53363456"/>
         <c:crosses val="autoZero"/>
         <c:crossBetween val="between"/>
       </c:valAx>
@@ -4711,4 +8587,16 @@
   <a:objectDefaults/>
   <a:extraClrSchemeLst/>
 </a:theme>
+</file>
+
+<file path=customXml/item1.xml><?xml version="1.0" encoding="utf-8"?>
+<b:Sources xmlns:b="http://schemas.openxmlformats.org/officeDocument/2006/bibliography" xmlns="http://schemas.openxmlformats.org/officeDocument/2006/bibliography" SelectedStyle="\APA.XSL" StyleName="APA"/>
+</file>
+
+<file path=customXml/itemProps1.xml><?xml version="1.0" encoding="utf-8"?>
+<ds:datastoreItem xmlns:ds="http://schemas.openxmlformats.org/officeDocument/2006/customXml" ds:itemID="{4CD5B5CE-5B6C-476F-8B67-DBB04C06936E}">
+  <ds:schemaRefs>
+    <ds:schemaRef ds:uri="http://schemas.openxmlformats.org/officeDocument/2006/bibliography"/>
+  </ds:schemaRefs>
+</ds:datastoreItem>
 </file>
--- a/Описание программы.docx
+++ b/Описание программы.docx
@@ -23,7 +23,7 @@
       <w:sdtContent>
         <w:p>
           <w:pPr>
-            <w:pStyle w:val="a9"/>
+            <w:pStyle w:val="aa"/>
           </w:pPr>
           <w:r>
             <w:t>Оглавление</w:t>
@@ -50,14 +50,14 @@
           <w:r>
             <w:fldChar w:fldCharType="separate"/>
           </w:r>
-          <w:hyperlink w:anchor="_Toc472595263" w:history="1">
-            <w:r>
-              <w:rPr>
-                <w:rStyle w:val="a5"/>
+          <w:hyperlink w:anchor="_Toc472695135" w:history="1">
+            <w:r>
+              <w:rPr>
+                <w:rStyle w:val="a6"/>
                 <w:noProof/>
                 <w:lang w:eastAsia="ru-RU"/>
               </w:rPr>
-              <w:t>Раздел «Генератор»</w:t>
+              <w:t>Генератор</w:t>
             </w:r>
             <w:r>
               <w:rPr>
@@ -78,7 +78,7 @@
                 <w:noProof/>
                 <w:webHidden/>
               </w:rPr>
-              <w:instrText xml:space="preserve"> PAGEREF _Toc472595263 \h </w:instrText>
+              <w:instrText xml:space="preserve"> PAGEREF _Toc472695135 \h </w:instrText>
             </w:r>
             <w:r>
               <w:rPr>
@@ -121,10 +121,10 @@
               <w:lang w:eastAsia="ru-RU"/>
             </w:rPr>
           </w:pPr>
-          <w:hyperlink w:anchor="_Toc472595264" w:history="1">
-            <w:r>
-              <w:rPr>
-                <w:rStyle w:val="a5"/>
+          <w:hyperlink w:anchor="_Toc472695136" w:history="1">
+            <w:r>
+              <w:rPr>
+                <w:rStyle w:val="a6"/>
                 <w:noProof/>
                 <w:lang w:eastAsia="ru-RU"/>
               </w:rPr>
@@ -149,7 +149,7 @@
                 <w:noProof/>
                 <w:webHidden/>
               </w:rPr>
-              <w:instrText xml:space="preserve"> PAGEREF _Toc472595264 \h </w:instrText>
+              <w:instrText xml:space="preserve"> PAGEREF _Toc472695136 \h </w:instrText>
             </w:r>
             <w:r>
               <w:rPr>
@@ -192,10 +192,10 @@
               <w:lang w:eastAsia="ru-RU"/>
             </w:rPr>
           </w:pPr>
-          <w:hyperlink w:anchor="_Toc472595265" w:history="1">
-            <w:r>
-              <w:rPr>
-                <w:rStyle w:val="a5"/>
+          <w:hyperlink w:anchor="_Toc472695137" w:history="1">
+            <w:r>
+              <w:rPr>
+                <w:rStyle w:val="a6"/>
                 <w:noProof/>
               </w:rPr>
               <w:t>Типы сигналов.</w:t>
@@ -219,7 +219,7 @@
                 <w:noProof/>
                 <w:webHidden/>
               </w:rPr>
-              <w:instrText xml:space="preserve"> PAGEREF _Toc472595265 \h </w:instrText>
+              <w:instrText xml:space="preserve"> PAGEREF _Toc472695137 \h </w:instrText>
             </w:r>
             <w:r>
               <w:rPr>
@@ -252,7 +252,7 @@
         </w:p>
         <w:p>
           <w:pPr>
-            <w:pStyle w:val="31"/>
+            <w:pStyle w:val="11"/>
             <w:tabs>
               <w:tab w:val="right" w:leader="dot" w:pos="9345"/>
             </w:tabs>
@@ -262,13 +262,13 @@
               <w:lang w:eastAsia="ru-RU"/>
             </w:rPr>
           </w:pPr>
-          <w:hyperlink w:anchor="_Toc472595266" w:history="1">
-            <w:r>
-              <w:rPr>
-                <w:rStyle w:val="a5"/>
-                <w:noProof/>
-              </w:rPr>
-              <w:t>Шум.</w:t>
+          <w:hyperlink w:anchor="_Toc472695138" w:history="1">
+            <w:r>
+              <w:rPr>
+                <w:rStyle w:val="a6"/>
+                <w:noProof/>
+              </w:rPr>
+              <w:t>Наложение окна</w:t>
             </w:r>
             <w:r>
               <w:rPr>
@@ -289,7 +289,7 @@
                 <w:noProof/>
                 <w:webHidden/>
               </w:rPr>
-              <w:instrText xml:space="preserve"> PAGEREF _Toc472595266 \h </w:instrText>
+              <w:instrText xml:space="preserve"> PAGEREF _Toc472695138 \h </w:instrText>
             </w:r>
             <w:r>
               <w:rPr>
@@ -309,7 +309,7 @@
                 <w:noProof/>
                 <w:webHidden/>
               </w:rPr>
-              <w:t>4</w:t>
+              <w:t>10</w:t>
             </w:r>
             <w:r>
               <w:rPr>
@@ -322,7 +322,7 @@
         </w:p>
         <w:p>
           <w:pPr>
-            <w:pStyle w:val="31"/>
+            <w:pStyle w:val="21"/>
             <w:tabs>
               <w:tab w:val="right" w:leader="dot" w:pos="9345"/>
             </w:tabs>
@@ -332,13 +332,13 @@
               <w:lang w:eastAsia="ru-RU"/>
             </w:rPr>
           </w:pPr>
-          <w:hyperlink w:anchor="_Toc472595267" w:history="1">
-            <w:r>
-              <w:rPr>
-                <w:rStyle w:val="a5"/>
-                <w:noProof/>
-              </w:rPr>
-              <w:t>Синус.</w:t>
+          <w:hyperlink w:anchor="_Toc472695139" w:history="1">
+            <w:r>
+              <w:rPr>
+                <w:rStyle w:val="a6"/>
+                <w:noProof/>
+              </w:rPr>
+              <w:t>Тип окна</w:t>
             </w:r>
             <w:r>
               <w:rPr>
@@ -359,7 +359,7 @@
                 <w:noProof/>
                 <w:webHidden/>
               </w:rPr>
-              <w:instrText xml:space="preserve"> PAGEREF _Toc472595267 \h </w:instrText>
+              <w:instrText xml:space="preserve"> PAGEREF _Toc472695139 \h </w:instrText>
             </w:r>
             <w:r>
               <w:rPr>
@@ -379,7 +379,7 @@
                 <w:noProof/>
                 <w:webHidden/>
               </w:rPr>
-              <w:t>4</w:t>
+              <w:t>10</w:t>
             </w:r>
             <w:r>
               <w:rPr>
@@ -392,7 +392,7 @@
         </w:p>
         <w:p>
           <w:pPr>
-            <w:pStyle w:val="31"/>
+            <w:pStyle w:val="21"/>
             <w:tabs>
               <w:tab w:val="right" w:leader="dot" w:pos="9345"/>
             </w:tabs>
@@ -402,13 +402,13 @@
               <w:lang w:eastAsia="ru-RU"/>
             </w:rPr>
           </w:pPr>
-          <w:hyperlink w:anchor="_Toc472595268" w:history="1">
-            <w:r>
-              <w:rPr>
-                <w:rStyle w:val="a5"/>
-                <w:noProof/>
-              </w:rPr>
-              <w:t>Меандр (Импульсный сигнал)</w:t>
+          <w:hyperlink w:anchor="_Toc472695140" w:history="1">
+            <w:r>
+              <w:rPr>
+                <w:rStyle w:val="a6"/>
+                <w:noProof/>
+              </w:rPr>
+              <w:t>Форма окна</w:t>
             </w:r>
             <w:r>
               <w:rPr>
@@ -429,7 +429,7 @@
                 <w:noProof/>
                 <w:webHidden/>
               </w:rPr>
-              <w:instrText xml:space="preserve"> PAGEREF _Toc472595268 \h </w:instrText>
+              <w:instrText xml:space="preserve"> PAGEREF _Toc472695140 \h </w:instrText>
             </w:r>
             <w:r>
               <w:rPr>
@@ -449,7 +449,7 @@
                 <w:noProof/>
                 <w:webHidden/>
               </w:rPr>
-              <w:t>4</w:t>
+              <w:t>11</w:t>
             </w:r>
             <w:r>
               <w:rPr>
@@ -462,7 +462,7 @@
         </w:p>
         <w:p>
           <w:pPr>
-            <w:pStyle w:val="31"/>
+            <w:pStyle w:val="21"/>
             <w:tabs>
               <w:tab w:val="right" w:leader="dot" w:pos="9345"/>
             </w:tabs>
@@ -472,13 +472,13 @@
               <w:lang w:eastAsia="ru-RU"/>
             </w:rPr>
           </w:pPr>
-          <w:hyperlink w:anchor="_Toc472595269" w:history="1">
-            <w:r>
-              <w:rPr>
-                <w:rStyle w:val="a5"/>
-                <w:noProof/>
-              </w:rPr>
-              <w:t>Пакет синусов</w:t>
+          <w:hyperlink w:anchor="_Toc472695141" w:history="1">
+            <w:r>
+              <w:rPr>
+                <w:rStyle w:val="a6"/>
+                <w:noProof/>
+              </w:rPr>
+              <w:t>Место наложения</w:t>
             </w:r>
             <w:r>
               <w:rPr>
@@ -499,7 +499,7 @@
                 <w:noProof/>
                 <w:webHidden/>
               </w:rPr>
-              <w:instrText xml:space="preserve"> PAGEREF _Toc472595269 \h </w:instrText>
+              <w:instrText xml:space="preserve"> PAGEREF _Toc472695141 \h </w:instrText>
             </w:r>
             <w:r>
               <w:rPr>
@@ -519,7 +519,7 @@
                 <w:noProof/>
                 <w:webHidden/>
               </w:rPr>
-              <w:t>6</w:t>
+              <w:t>11</w:t>
             </w:r>
             <w:r>
               <w:rPr>
@@ -532,7 +532,7 @@
         </w:p>
         <w:p>
           <w:pPr>
-            <w:pStyle w:val="31"/>
+            <w:pStyle w:val="21"/>
             <w:tabs>
               <w:tab w:val="right" w:leader="dot" w:pos="9345"/>
             </w:tabs>
@@ -542,13 +542,13 @@
               <w:lang w:eastAsia="ru-RU"/>
             </w:rPr>
           </w:pPr>
-          <w:hyperlink w:anchor="_Toc472595270" w:history="1">
-            <w:r>
-              <w:rPr>
-                <w:rStyle w:val="a5"/>
-                <w:noProof/>
-              </w:rPr>
-              <w:t>Синус + Синус + Шум</w:t>
+          <w:hyperlink w:anchor="_Toc472695142" w:history="1">
+            <w:r>
+              <w:rPr>
+                <w:rStyle w:val="a6"/>
+                <w:noProof/>
+              </w:rPr>
+              <w:t>Длительность окна</w:t>
             </w:r>
             <w:r>
               <w:rPr>
@@ -569,7 +569,7 @@
                 <w:noProof/>
                 <w:webHidden/>
               </w:rPr>
-              <w:instrText xml:space="preserve"> PAGEREF _Toc472595270 \h </w:instrText>
+              <w:instrText xml:space="preserve"> PAGEREF _Toc472695142 \h </w:instrText>
             </w:r>
             <w:r>
               <w:rPr>
@@ -589,7 +589,7 @@
                 <w:noProof/>
                 <w:webHidden/>
               </w:rPr>
-              <w:t>6</w:t>
+              <w:t>11</w:t>
             </w:r>
             <w:r>
               <w:rPr>
@@ -602,7 +602,7 @@
         </w:p>
         <w:p>
           <w:pPr>
-            <w:pStyle w:val="31"/>
+            <w:pStyle w:val="21"/>
             <w:tabs>
               <w:tab w:val="right" w:leader="dot" w:pos="9345"/>
             </w:tabs>
@@ -612,13 +612,13 @@
               <w:lang w:eastAsia="ru-RU"/>
             </w:rPr>
           </w:pPr>
-          <w:hyperlink w:anchor="_Toc472595271" w:history="1">
-            <w:r>
-              <w:rPr>
-                <w:rStyle w:val="a5"/>
-                <w:noProof/>
-              </w:rPr>
-              <w:t>ЛЧМ</w:t>
+          <w:hyperlink w:anchor="_Toc472695143" w:history="1">
+            <w:r>
+              <w:rPr>
+                <w:rStyle w:val="a6"/>
+                <w:noProof/>
+              </w:rPr>
+              <w:t>Примеры наложения окон.</w:t>
             </w:r>
             <w:r>
               <w:rPr>
@@ -639,7 +639,7 @@
                 <w:noProof/>
                 <w:webHidden/>
               </w:rPr>
-              <w:instrText xml:space="preserve"> PAGEREF _Toc472595271 \h </w:instrText>
+              <w:instrText xml:space="preserve"> PAGEREF _Toc472695143 \h </w:instrText>
             </w:r>
             <w:r>
               <w:rPr>
@@ -659,7 +659,7 @@
                 <w:noProof/>
                 <w:webHidden/>
               </w:rPr>
-              <w:t>6</w:t>
+              <w:t>11</w:t>
             </w:r>
             <w:r>
               <w:rPr>
@@ -672,7 +672,7 @@
         </w:p>
         <w:p>
           <w:pPr>
-            <w:pStyle w:val="31"/>
+            <w:pStyle w:val="11"/>
             <w:tabs>
               <w:tab w:val="right" w:leader="dot" w:pos="9345"/>
             </w:tabs>
@@ -682,13 +682,13 @@
               <w:lang w:eastAsia="ru-RU"/>
             </w:rPr>
           </w:pPr>
-          <w:hyperlink w:anchor="_Toc472595272" w:history="1">
-            <w:r>
-              <w:rPr>
-                <w:rStyle w:val="a5"/>
-                <w:noProof/>
-              </w:rPr>
-              <w:t>Пакет меандров</w:t>
+          <w:hyperlink w:anchor="_Toc472695144" w:history="1">
+            <w:r>
+              <w:rPr>
+                <w:rStyle w:val="a6"/>
+                <w:noProof/>
+              </w:rPr>
+              <w:t>Преобразование ШИМ</w:t>
             </w:r>
             <w:r>
               <w:rPr>
@@ -709,7 +709,7 @@
                 <w:noProof/>
                 <w:webHidden/>
               </w:rPr>
-              <w:instrText xml:space="preserve"> PAGEREF _Toc472595272 \h </w:instrText>
+              <w:instrText xml:space="preserve"> PAGEREF _Toc472695144 \h </w:instrText>
             </w:r>
             <w:r>
               <w:rPr>
@@ -729,7 +729,7 @@
                 <w:noProof/>
                 <w:webHidden/>
               </w:rPr>
-              <w:t>7</w:t>
+              <w:t>14</w:t>
             </w:r>
             <w:r>
               <w:rPr>
@@ -742,7 +742,7 @@
         </w:p>
         <w:p>
           <w:pPr>
-            <w:pStyle w:val="31"/>
+            <w:pStyle w:val="11"/>
             <w:tabs>
               <w:tab w:val="right" w:leader="dot" w:pos="9345"/>
             </w:tabs>
@@ -752,13 +752,13 @@
               <w:lang w:eastAsia="ru-RU"/>
             </w:rPr>
           </w:pPr>
-          <w:hyperlink w:anchor="_Toc472595273" w:history="1">
-            <w:r>
-              <w:rPr>
-                <w:rStyle w:val="a5"/>
-                <w:noProof/>
-              </w:rPr>
-              <w:t>Из спектра</w:t>
+          <w:hyperlink w:anchor="_Toc472695145" w:history="1">
+            <w:r>
+              <w:rPr>
+                <w:rStyle w:val="a6"/>
+                <w:noProof/>
+              </w:rPr>
+              <w:t>Редактор формы спектра</w:t>
             </w:r>
             <w:r>
               <w:rPr>
@@ -779,7 +779,7 @@
                 <w:noProof/>
                 <w:webHidden/>
               </w:rPr>
-              <w:instrText xml:space="preserve"> PAGEREF _Toc472595273 \h </w:instrText>
+              <w:instrText xml:space="preserve"> PAGEREF _Toc472695145 \h </w:instrText>
             </w:r>
             <w:r>
               <w:rPr>
@@ -799,7 +799,497 @@
                 <w:noProof/>
                 <w:webHidden/>
               </w:rPr>
-              <w:t>8</w:t>
+              <w:t>14</w:t>
+            </w:r>
+            <w:r>
+              <w:rPr>
+                <w:noProof/>
+                <w:webHidden/>
+              </w:rPr>
+              <w:fldChar w:fldCharType="end"/>
+            </w:r>
+          </w:hyperlink>
+        </w:p>
+        <w:p>
+          <w:pPr>
+            <w:pStyle w:val="11"/>
+            <w:tabs>
+              <w:tab w:val="right" w:leader="dot" w:pos="9345"/>
+            </w:tabs>
+            <w:rPr>
+              <w:rFonts w:eastAsiaTheme="minorEastAsia"/>
+              <w:noProof/>
+              <w:lang w:eastAsia="ru-RU"/>
+            </w:rPr>
+          </w:pPr>
+          <w:hyperlink w:anchor="_Toc472695146" w:history="1">
+            <w:r>
+              <w:rPr>
+                <w:rStyle w:val="a6"/>
+                <w:noProof/>
+              </w:rPr>
+              <w:t>Фильтрация</w:t>
+            </w:r>
+            <w:r>
+              <w:rPr>
+                <w:noProof/>
+                <w:webHidden/>
+              </w:rPr>
+              <w:tab/>
+            </w:r>
+            <w:r>
+              <w:rPr>
+                <w:noProof/>
+                <w:webHidden/>
+              </w:rPr>
+              <w:fldChar w:fldCharType="begin"/>
+            </w:r>
+            <w:r>
+              <w:rPr>
+                <w:noProof/>
+                <w:webHidden/>
+              </w:rPr>
+              <w:instrText xml:space="preserve"> PAGEREF _Toc472695146 \h </w:instrText>
+            </w:r>
+            <w:r>
+              <w:rPr>
+                <w:noProof/>
+                <w:webHidden/>
+              </w:rPr>
+            </w:r>
+            <w:r>
+              <w:rPr>
+                <w:noProof/>
+                <w:webHidden/>
+              </w:rPr>
+              <w:fldChar w:fldCharType="separate"/>
+            </w:r>
+            <w:r>
+              <w:rPr>
+                <w:noProof/>
+                <w:webHidden/>
+              </w:rPr>
+              <w:t>17</w:t>
+            </w:r>
+            <w:r>
+              <w:rPr>
+                <w:noProof/>
+                <w:webHidden/>
+              </w:rPr>
+              <w:fldChar w:fldCharType="end"/>
+            </w:r>
+          </w:hyperlink>
+        </w:p>
+        <w:p>
+          <w:pPr>
+            <w:pStyle w:val="11"/>
+            <w:tabs>
+              <w:tab w:val="right" w:leader="dot" w:pos="9345"/>
+            </w:tabs>
+            <w:rPr>
+              <w:rFonts w:eastAsiaTheme="minorEastAsia"/>
+              <w:noProof/>
+              <w:lang w:eastAsia="ru-RU"/>
+            </w:rPr>
+          </w:pPr>
+          <w:hyperlink w:anchor="_Toc472695147" w:history="1">
+            <w:r>
+              <w:rPr>
+                <w:rStyle w:val="a6"/>
+                <w:noProof/>
+              </w:rPr>
+              <w:t>Выгрузка</w:t>
+            </w:r>
+            <w:r>
+              <w:rPr>
+                <w:noProof/>
+                <w:webHidden/>
+              </w:rPr>
+              <w:tab/>
+            </w:r>
+            <w:r>
+              <w:rPr>
+                <w:noProof/>
+                <w:webHidden/>
+              </w:rPr>
+              <w:fldChar w:fldCharType="begin"/>
+            </w:r>
+            <w:r>
+              <w:rPr>
+                <w:noProof/>
+                <w:webHidden/>
+              </w:rPr>
+              <w:instrText xml:space="preserve"> PAGEREF _Toc472695147 \h </w:instrText>
+            </w:r>
+            <w:r>
+              <w:rPr>
+                <w:noProof/>
+                <w:webHidden/>
+              </w:rPr>
+            </w:r>
+            <w:r>
+              <w:rPr>
+                <w:noProof/>
+                <w:webHidden/>
+              </w:rPr>
+              <w:fldChar w:fldCharType="separate"/>
+            </w:r>
+            <w:r>
+              <w:rPr>
+                <w:noProof/>
+                <w:webHidden/>
+              </w:rPr>
+              <w:t>17</w:t>
+            </w:r>
+            <w:r>
+              <w:rPr>
+                <w:noProof/>
+                <w:webHidden/>
+              </w:rPr>
+              <w:fldChar w:fldCharType="end"/>
+            </w:r>
+          </w:hyperlink>
+        </w:p>
+        <w:p>
+          <w:pPr>
+            <w:pStyle w:val="11"/>
+            <w:tabs>
+              <w:tab w:val="right" w:leader="dot" w:pos="9345"/>
+            </w:tabs>
+            <w:rPr>
+              <w:rFonts w:eastAsiaTheme="minorEastAsia"/>
+              <w:noProof/>
+              <w:lang w:eastAsia="ru-RU"/>
+            </w:rPr>
+          </w:pPr>
+          <w:hyperlink w:anchor="_Toc472695148" w:history="1">
+            <w:r>
+              <w:rPr>
+                <w:rStyle w:val="a6"/>
+                <w:noProof/>
+              </w:rPr>
+              <w:t>Выходные файлы</w:t>
+            </w:r>
+            <w:r>
+              <w:rPr>
+                <w:noProof/>
+                <w:webHidden/>
+              </w:rPr>
+              <w:tab/>
+            </w:r>
+            <w:r>
+              <w:rPr>
+                <w:noProof/>
+                <w:webHidden/>
+              </w:rPr>
+              <w:fldChar w:fldCharType="begin"/>
+            </w:r>
+            <w:r>
+              <w:rPr>
+                <w:noProof/>
+                <w:webHidden/>
+              </w:rPr>
+              <w:instrText xml:space="preserve"> PAGEREF _Toc472695148 \h </w:instrText>
+            </w:r>
+            <w:r>
+              <w:rPr>
+                <w:noProof/>
+                <w:webHidden/>
+              </w:rPr>
+            </w:r>
+            <w:r>
+              <w:rPr>
+                <w:noProof/>
+                <w:webHidden/>
+              </w:rPr>
+              <w:fldChar w:fldCharType="separate"/>
+            </w:r>
+            <w:r>
+              <w:rPr>
+                <w:noProof/>
+                <w:webHidden/>
+              </w:rPr>
+              <w:t>18</w:t>
+            </w:r>
+            <w:r>
+              <w:rPr>
+                <w:noProof/>
+                <w:webHidden/>
+              </w:rPr>
+              <w:fldChar w:fldCharType="end"/>
+            </w:r>
+          </w:hyperlink>
+        </w:p>
+        <w:p>
+          <w:pPr>
+            <w:pStyle w:val="11"/>
+            <w:tabs>
+              <w:tab w:val="right" w:leader="dot" w:pos="9345"/>
+            </w:tabs>
+            <w:rPr>
+              <w:rFonts w:eastAsiaTheme="minorEastAsia"/>
+              <w:noProof/>
+              <w:lang w:eastAsia="ru-RU"/>
+            </w:rPr>
+          </w:pPr>
+          <w:hyperlink w:anchor="_Toc472695149" w:history="1">
+            <w:r>
+              <w:rPr>
+                <w:rStyle w:val="a6"/>
+                <w:noProof/>
+              </w:rPr>
+              <w:t>Отрисовка</w:t>
+            </w:r>
+            <w:r>
+              <w:rPr>
+                <w:noProof/>
+                <w:webHidden/>
+              </w:rPr>
+              <w:tab/>
+            </w:r>
+            <w:r>
+              <w:rPr>
+                <w:noProof/>
+                <w:webHidden/>
+              </w:rPr>
+              <w:fldChar w:fldCharType="begin"/>
+            </w:r>
+            <w:r>
+              <w:rPr>
+                <w:noProof/>
+                <w:webHidden/>
+              </w:rPr>
+              <w:instrText xml:space="preserve"> PAGEREF _Toc472695149 \h </w:instrText>
+            </w:r>
+            <w:r>
+              <w:rPr>
+                <w:noProof/>
+                <w:webHidden/>
+              </w:rPr>
+            </w:r>
+            <w:r>
+              <w:rPr>
+                <w:noProof/>
+                <w:webHidden/>
+              </w:rPr>
+              <w:fldChar w:fldCharType="separate"/>
+            </w:r>
+            <w:r>
+              <w:rPr>
+                <w:noProof/>
+                <w:webHidden/>
+              </w:rPr>
+              <w:t>18</w:t>
+            </w:r>
+            <w:r>
+              <w:rPr>
+                <w:noProof/>
+                <w:webHidden/>
+              </w:rPr>
+              <w:fldChar w:fldCharType="end"/>
+            </w:r>
+          </w:hyperlink>
+        </w:p>
+        <w:p>
+          <w:pPr>
+            <w:pStyle w:val="11"/>
+            <w:tabs>
+              <w:tab w:val="right" w:leader="dot" w:pos="9345"/>
+            </w:tabs>
+            <w:rPr>
+              <w:rFonts w:eastAsiaTheme="minorEastAsia"/>
+              <w:noProof/>
+              <w:lang w:eastAsia="ru-RU"/>
+            </w:rPr>
+          </w:pPr>
+          <w:hyperlink w:anchor="_Toc472695150" w:history="1">
+            <w:r>
+              <w:rPr>
+                <w:rStyle w:val="a6"/>
+                <w:noProof/>
+              </w:rPr>
+              <w:t>Общее</w:t>
+            </w:r>
+            <w:r>
+              <w:rPr>
+                <w:noProof/>
+                <w:webHidden/>
+              </w:rPr>
+              <w:tab/>
+            </w:r>
+            <w:r>
+              <w:rPr>
+                <w:noProof/>
+                <w:webHidden/>
+              </w:rPr>
+              <w:fldChar w:fldCharType="begin"/>
+            </w:r>
+            <w:r>
+              <w:rPr>
+                <w:noProof/>
+                <w:webHidden/>
+              </w:rPr>
+              <w:instrText xml:space="preserve"> PAGEREF _Toc472695150 \h </w:instrText>
+            </w:r>
+            <w:r>
+              <w:rPr>
+                <w:noProof/>
+                <w:webHidden/>
+              </w:rPr>
+            </w:r>
+            <w:r>
+              <w:rPr>
+                <w:noProof/>
+                <w:webHidden/>
+              </w:rPr>
+              <w:fldChar w:fldCharType="separate"/>
+            </w:r>
+            <w:r>
+              <w:rPr>
+                <w:noProof/>
+                <w:webHidden/>
+              </w:rPr>
+              <w:t>18</w:t>
+            </w:r>
+            <w:r>
+              <w:rPr>
+                <w:noProof/>
+                <w:webHidden/>
+              </w:rPr>
+              <w:fldChar w:fldCharType="end"/>
+            </w:r>
+          </w:hyperlink>
+        </w:p>
+        <w:p>
+          <w:pPr>
+            <w:pStyle w:val="11"/>
+            <w:tabs>
+              <w:tab w:val="right" w:leader="dot" w:pos="9345"/>
+            </w:tabs>
+            <w:rPr>
+              <w:rFonts w:eastAsiaTheme="minorEastAsia"/>
+              <w:noProof/>
+              <w:lang w:eastAsia="ru-RU"/>
+            </w:rPr>
+          </w:pPr>
+          <w:hyperlink w:anchor="_Toc472695151" w:history="1">
+            <w:r>
+              <w:rPr>
+                <w:rStyle w:val="a6"/>
+                <w:noProof/>
+              </w:rPr>
+              <w:t>Описание кнопок</w:t>
+            </w:r>
+            <w:r>
+              <w:rPr>
+                <w:noProof/>
+                <w:webHidden/>
+              </w:rPr>
+              <w:tab/>
+            </w:r>
+            <w:r>
+              <w:rPr>
+                <w:noProof/>
+                <w:webHidden/>
+              </w:rPr>
+              <w:fldChar w:fldCharType="begin"/>
+            </w:r>
+            <w:r>
+              <w:rPr>
+                <w:noProof/>
+                <w:webHidden/>
+              </w:rPr>
+              <w:instrText xml:space="preserve"> PAGEREF _Toc472695151 \h </w:instrText>
+            </w:r>
+            <w:r>
+              <w:rPr>
+                <w:noProof/>
+                <w:webHidden/>
+              </w:rPr>
+            </w:r>
+            <w:r>
+              <w:rPr>
+                <w:noProof/>
+                <w:webHidden/>
+              </w:rPr>
+              <w:fldChar w:fldCharType="separate"/>
+            </w:r>
+            <w:r>
+              <w:rPr>
+                <w:noProof/>
+                <w:webHidden/>
+              </w:rPr>
+              <w:t>20</w:t>
+            </w:r>
+            <w:r>
+              <w:rPr>
+                <w:noProof/>
+                <w:webHidden/>
+              </w:rPr>
+              <w:fldChar w:fldCharType="end"/>
+            </w:r>
+          </w:hyperlink>
+        </w:p>
+        <w:p>
+          <w:pPr>
+            <w:pStyle w:val="11"/>
+            <w:tabs>
+              <w:tab w:val="right" w:leader="dot" w:pos="9345"/>
+            </w:tabs>
+            <w:rPr>
+              <w:rFonts w:eastAsiaTheme="minorEastAsia"/>
+              <w:noProof/>
+              <w:lang w:eastAsia="ru-RU"/>
+            </w:rPr>
+          </w:pPr>
+          <w:hyperlink w:anchor="_Toc472695152" w:history="1">
+            <w:r>
+              <w:rPr>
+                <w:rStyle w:val="a6"/>
+                <w:noProof/>
+              </w:rPr>
+              <w:t>Логирование</w:t>
+            </w:r>
+            <w:r>
+              <w:rPr>
+                <w:noProof/>
+                <w:webHidden/>
+              </w:rPr>
+              <w:tab/>
+            </w:r>
+            <w:r>
+              <w:rPr>
+                <w:noProof/>
+                <w:webHidden/>
+              </w:rPr>
+              <w:fldChar w:fldCharType="begin"/>
+            </w:r>
+            <w:r>
+              <w:rPr>
+                <w:noProof/>
+                <w:webHidden/>
+              </w:rPr>
+              <w:instrText xml:space="preserve"> PAGEREF _Toc472695152 \h </w:instrText>
+            </w:r>
+            <w:r>
+              <w:rPr>
+                <w:noProof/>
+                <w:webHidden/>
+              </w:rPr>
+            </w:r>
+            <w:r>
+              <w:rPr>
+                <w:noProof/>
+                <w:webHidden/>
+              </w:rPr>
+              <w:fldChar w:fldCharType="separate"/>
+            </w:r>
+            <w:r>
+              <w:rPr>
+                <w:noProof/>
+                <w:webHidden/>
+              </w:rPr>
+              <w:t>20</w:t>
             </w:r>
             <w:r>
               <w:rPr>
@@ -846,6 +1336,7 @@
     </w:p>
     <w:p>
       <w:pPr>
+        <w:jc w:val="center"/>
         <w:rPr>
           <w:noProof/>
           <w:lang w:val="en-US" w:eastAsia="ru-RU"/>
@@ -858,10 +1349,10 @@
         </w:rPr>
         <w:lastRenderedPageBreak/>
         <w:drawing>
-          <wp:inline distT="0" distB="0" distL="0" distR="0" wp14:anchorId="6BC89AB2" wp14:editId="09E38E03">
-            <wp:extent cx="4718038" cy="5970896"/>
-            <wp:effectExtent l="0" t="0" r="6985" b="0"/>
-            <wp:docPr id="2" name="Рисунок 2"/>
+          <wp:inline distT="0" distB="0" distL="0" distR="0" wp14:anchorId="227EF100" wp14:editId="6ED4EF41">
+            <wp:extent cx="4073856" cy="5155653"/>
+            <wp:effectExtent l="0" t="0" r="3175" b="6985"/>
+            <wp:docPr id="30" name="Рисунок 30"/>
             <wp:cNvGraphicFramePr>
               <a:graphicFrameLocks xmlns:a="http://schemas.openxmlformats.org/drawingml/2006/main" noChangeAspect="1"/>
             </wp:cNvGraphicFramePr>
@@ -881,7 +1372,7 @@
                   <pic:spPr>
                     <a:xfrm>
                       <a:off x="0" y="0"/>
-                      <a:ext cx="4718318" cy="5971251"/>
+                      <a:ext cx="4074098" cy="5155959"/>
                     </a:xfrm>
                     <a:prstGeom prst="rect">
                       <a:avLst/>
@@ -898,28 +1389,44 @@
       <w:pPr>
         <w:rPr>
           <w:noProof/>
-          <w:lang w:val="en-US" w:eastAsia="ru-RU"/>
-        </w:rPr>
-      </w:pPr>
+          <w:lang w:eastAsia="ru-RU"/>
+        </w:rPr>
+      </w:pPr>
+      <w:r>
+        <w:rPr>
+          <w:noProof/>
+          <w:lang w:eastAsia="ru-RU"/>
+        </w:rPr>
+        <w:t xml:space="preserve">Данное описание программы приведено для версии 1.1.0.0. </w:t>
+      </w:r>
+    </w:p>
+    <w:p>
+      <w:pPr>
+        <w:rPr>
+          <w:noProof/>
+          <w:lang w:eastAsia="ru-RU"/>
+        </w:rPr>
+      </w:pPr>
+      <w:bookmarkStart w:id="0" w:name="_GoBack"/>
+      <w:bookmarkEnd w:id="0"/>
     </w:p>
     <w:p>
       <w:pPr>
         <w:pStyle w:val="1"/>
-        <w:jc w:val="center"/>
         <w:rPr>
           <w:noProof/>
           <w:lang w:eastAsia="ru-RU"/>
         </w:rPr>
       </w:pPr>
-      <w:bookmarkStart w:id="0" w:name="_Toc472595263"/>
+      <w:bookmarkStart w:id="1" w:name="_Toc472695135"/>
       <w:r>
         <w:rPr>
           <w:noProof/>
           <w:lang w:eastAsia="ru-RU"/>
         </w:rPr>
-        <w:t>Раздел «Генератор»</w:t>
-      </w:r>
-      <w:bookmarkEnd w:id="0"/>
+        <w:t>Генератор</w:t>
+      </w:r>
+      <w:bookmarkEnd w:id="1"/>
     </w:p>
     <w:p>
       <w:pPr>
@@ -928,16 +1435,16 @@
           <w:lang w:eastAsia="ru-RU"/>
         </w:rPr>
       </w:pPr>
-      <w:bookmarkStart w:id="1" w:name="_Описание_полей_формы"/>
-      <w:bookmarkStart w:id="2" w:name="_Toc472595264"/>
-      <w:bookmarkEnd w:id="1"/>
+      <w:bookmarkStart w:id="2" w:name="_Описание_полей_формы"/>
+      <w:bookmarkStart w:id="3" w:name="_Toc472695136"/>
+      <w:bookmarkEnd w:id="2"/>
       <w:r>
         <w:rPr>
           <w:lang w:eastAsia="ru-RU"/>
         </w:rPr>
         <w:t>Описание полей формы</w:t>
       </w:r>
-      <w:bookmarkEnd w:id="2"/>
+      <w:bookmarkEnd w:id="3"/>
     </w:p>
     <w:p>
       <w:pPr>
@@ -960,7 +1467,7 @@
       <w:hyperlink w:anchor="_Типы_сигналов." w:history="1">
         <w:r>
           <w:rPr>
-            <w:rStyle w:val="a5"/>
+            <w:rStyle w:val="a6"/>
             <w:lang w:eastAsia="ru-RU"/>
           </w:rPr>
           <w:t>тип генерируемого сигнала</w:t>
@@ -1088,44 +1595,44 @@
         <w:rPr>
           <w:lang w:eastAsia="ru-RU"/>
         </w:rPr>
+        <w:t>деления одного сигнала от другого. Используется при генерации пакетов сигналов</w:t>
+      </w:r>
+      <w:r>
+        <w:rPr>
+          <w:lang w:eastAsia="ru-RU"/>
+        </w:rPr>
+        <w:t xml:space="preserve"> или если нео</w:t>
+      </w:r>
+      <w:r>
+        <w:rPr>
+          <w:lang w:eastAsia="ru-RU"/>
+        </w:rPr>
+        <w:t>б</w:t>
+      </w:r>
+      <w:r>
+        <w:rPr>
+          <w:lang w:eastAsia="ru-RU"/>
+        </w:rPr>
+        <w:t>ходимо повторить один и тот же сигнал несколько раз</w:t>
+      </w:r>
+      <w:r>
+        <w:rPr>
+          <w:lang w:eastAsia="ru-RU"/>
+        </w:rPr>
+        <w:t>.</w:t>
+      </w:r>
+    </w:p>
+    <w:p>
+      <w:pPr>
+        <w:rPr>
+          <w:lang w:eastAsia="ru-RU"/>
+        </w:rPr>
+      </w:pPr>
+      <w:r>
+        <w:rPr>
+          <w:rStyle w:val="40"/>
+        </w:rPr>
         <w:lastRenderedPageBreak/>
-        <w:t>деления одного сигнала от другого. Используется при генерации пакетов сигналов</w:t>
-      </w:r>
-      <w:r>
-        <w:rPr>
-          <w:lang w:eastAsia="ru-RU"/>
-        </w:rPr>
-        <w:t xml:space="preserve"> или если нео</w:t>
-      </w:r>
-      <w:r>
-        <w:rPr>
-          <w:lang w:eastAsia="ru-RU"/>
-        </w:rPr>
-        <w:t>б</w:t>
-      </w:r>
-      <w:r>
-        <w:rPr>
-          <w:lang w:eastAsia="ru-RU"/>
-        </w:rPr>
-        <w:t>ходимо повторить один и тот же сигнал несколько раз</w:t>
-      </w:r>
-      <w:r>
-        <w:rPr>
-          <w:lang w:eastAsia="ru-RU"/>
-        </w:rPr>
-        <w:t>.</w:t>
-      </w:r>
-    </w:p>
-    <w:p>
-      <w:pPr>
-        <w:rPr>
-          <w:lang w:eastAsia="ru-RU"/>
-        </w:rPr>
-      </w:pPr>
-      <w:r>
-        <w:rPr>
-          <w:rStyle w:val="40"/>
-        </w:rPr>
         <w:t>Длительность тишины</w:t>
       </w:r>
       <w:r>
@@ -1187,35 +1694,7 @@
         <w:rPr>
           <w:lang w:eastAsia="ru-RU"/>
         </w:rPr>
-        <w:t xml:space="preserve">00 </w:t>
-      </w:r>
-      <w:proofErr w:type="spellStart"/>
-      <w:r>
-        <w:rPr>
-          <w:lang w:eastAsia="ru-RU"/>
-        </w:rPr>
-        <w:t>мс</w:t>
-      </w:r>
-      <w:proofErr w:type="spellEnd"/>
-      <w:r>
-        <w:rPr>
-          <w:lang w:eastAsia="ru-RU"/>
-        </w:rPr>
-        <w:t xml:space="preserve">. и после него тишина 20 </w:t>
-      </w:r>
-      <w:proofErr w:type="spellStart"/>
-      <w:r>
-        <w:rPr>
-          <w:lang w:eastAsia="ru-RU"/>
-        </w:rPr>
-        <w:t>мс</w:t>
-      </w:r>
-      <w:proofErr w:type="spellEnd"/>
-      <w:r>
-        <w:rPr>
-          <w:lang w:eastAsia="ru-RU"/>
-        </w:rPr>
-        <w:t>. то необходимо назначить параметрам следующие значения:</w:t>
+        <w:t>00 мс. и после него тишина 20 мс. то необходимо назначить параметрам следующие значения:</w:t>
       </w:r>
     </w:p>
     <w:p>
@@ -1299,7 +1778,7 @@
           <w:lang w:eastAsia="ru-RU"/>
         </w:rPr>
         <w:drawing>
-          <wp:inline distT="0" distB="0" distL="0" distR="0" wp14:anchorId="0F507F8C" wp14:editId="1E39E438">
+          <wp:inline distT="0" distB="0" distL="0" distR="0" wp14:anchorId="5584D501" wp14:editId="63EC7069">
             <wp:extent cx="4121624" cy="1583140"/>
             <wp:effectExtent l="0" t="0" r="0" b="0"/>
             <wp:docPr id="6" name="Рисунок 6"/>
@@ -1479,7 +1958,7 @@
           <w:lang w:eastAsia="ru-RU"/>
         </w:rPr>
         <w:drawing>
-          <wp:inline distT="0" distB="0" distL="0" distR="0" wp14:anchorId="2DF50153" wp14:editId="2B40A3D9">
+          <wp:inline distT="0" distB="0" distL="0" distR="0" wp14:anchorId="00A15F50" wp14:editId="49D23A82">
             <wp:extent cx="4797188" cy="1561629"/>
             <wp:effectExtent l="0" t="0" r="3810" b="635"/>
             <wp:docPr id="7" name="Рисунок 7"/>
@@ -1589,294 +2068,277 @@
         <w:rPr>
           <w:rStyle w:val="40"/>
         </w:rPr>
+        <w:t>Амплитуда</w:t>
+      </w:r>
+      <w:r>
+        <w:rPr>
+          <w:lang w:eastAsia="ru-RU"/>
+        </w:rPr>
+        <w:t xml:space="preserve"> – задает максимальные и минимальные значения генерируемого сигнала. Этот пар</w:t>
+      </w:r>
+      <w:r>
+        <w:rPr>
+          <w:lang w:eastAsia="ru-RU"/>
+        </w:rPr>
+        <w:t>а</w:t>
+      </w:r>
+      <w:r>
+        <w:rPr>
+          <w:lang w:eastAsia="ru-RU"/>
+        </w:rPr>
+        <w:t>метр носит условный характер. Влияет на точность вычисления уровня каждого отсчета сигнала. Максимальное значение 65535 (0х</w:t>
+      </w:r>
+      <w:r>
+        <w:rPr>
+          <w:lang w:val="en-US" w:eastAsia="ru-RU"/>
+        </w:rPr>
+        <w:t>FFFF</w:t>
+      </w:r>
+      <w:r>
+        <w:rPr>
+          <w:lang w:eastAsia="ru-RU"/>
+        </w:rPr>
+        <w:t>)</w:t>
+      </w:r>
+      <w:r>
+        <w:rPr>
+          <w:lang w:eastAsia="ru-RU"/>
+        </w:rPr>
+        <w:t>.</w:t>
+      </w:r>
+    </w:p>
+    <w:p>
+      <w:pPr>
+        <w:rPr>
+          <w:lang w:eastAsia="ru-RU"/>
+        </w:rPr>
+      </w:pPr>
+      <w:r>
+        <w:rPr>
+          <w:rStyle w:val="40"/>
+        </w:rPr>
         <w:lastRenderedPageBreak/>
-        <w:t>Амплитуда</w:t>
-      </w:r>
-      <w:r>
-        <w:rPr>
-          <w:lang w:eastAsia="ru-RU"/>
-        </w:rPr>
-        <w:t xml:space="preserve"> – задает максимальные и минимальные значения генерируемого сигнала. Этот пар</w:t>
-      </w:r>
-      <w:r>
-        <w:rPr>
-          <w:lang w:eastAsia="ru-RU"/>
-        </w:rPr>
-        <w:t>а</w:t>
-      </w:r>
-      <w:r>
-        <w:rPr>
-          <w:lang w:eastAsia="ru-RU"/>
-        </w:rPr>
-        <w:t>метр носит условный характер. Влияет на точность вычисления уровня каждого отсчета сигнала. Максимальное значение 65535 (0х</w:t>
-      </w:r>
-      <w:r>
-        <w:rPr>
-          <w:lang w:val="en-US" w:eastAsia="ru-RU"/>
-        </w:rPr>
-        <w:t>FFFF)</w:t>
-      </w:r>
-      <w:r>
-        <w:rPr>
-          <w:lang w:eastAsia="ru-RU"/>
-        </w:rPr>
+        <w:t>Коэфф. уровня сигнала</w:t>
+      </w:r>
+      <w:r>
+        <w:rPr>
+          <w:lang w:eastAsia="ru-RU"/>
+        </w:rPr>
+        <w:t xml:space="preserve"> – параметр, с помощью которого можно регулировать уровни отсчетов сигнала (изменять громкость)</w:t>
+      </w:r>
+      <w:r>
+        <w:rPr>
+          <w:lang w:eastAsia="ru-RU"/>
+        </w:rPr>
+        <w:t>. Например, при значении параметра равном 0,5 все уровни сигнала будут уменьшены на 50%, то есть понизится громкость. При значении 100 все уровни будут увел</w:t>
+      </w:r>
+      <w:r>
+        <w:rPr>
+          <w:lang w:eastAsia="ru-RU"/>
+        </w:rPr>
+        <w:t>и</w:t>
+      </w:r>
+      <w:r>
+        <w:rPr>
+          <w:lang w:eastAsia="ru-RU"/>
+        </w:rPr>
+        <w:t>чены в 100 раз. Как показывает практика, сигнал со средним уровнем ниже 1 000 не слышен и его необходимо поднимать.</w:t>
+      </w:r>
+    </w:p>
+    <w:p>
+      <w:pPr>
+        <w:rPr>
+          <w:lang w:eastAsia="ru-RU"/>
+        </w:rPr>
+      </w:pPr>
+    </w:p>
+    <w:p>
+      <w:pPr>
+        <w:pStyle w:val="2"/>
+      </w:pPr>
+      <w:bookmarkStart w:id="4" w:name="_Типы_сигналов."/>
+      <w:bookmarkStart w:id="5" w:name="_Toc472695137"/>
+      <w:bookmarkEnd w:id="4"/>
+      <w:r>
+        <w:t>Тип</w:t>
+      </w:r>
+      <w:r>
+        <w:t>ы</w:t>
+      </w:r>
+      <w:r>
+        <w:t xml:space="preserve"> сигнал</w:t>
+      </w:r>
+      <w:r>
+        <w:t>ов</w:t>
+      </w:r>
+      <w:r>
         <w:t>.</w:t>
       </w:r>
-    </w:p>
-    <w:p>
-      <w:pPr>
-        <w:rPr>
-          <w:lang w:eastAsia="ru-RU"/>
-        </w:rPr>
-      </w:pPr>
-      <w:proofErr w:type="spellStart"/>
-      <w:r>
-        <w:rPr>
-          <w:rStyle w:val="40"/>
-        </w:rPr>
-        <w:t>Коэфф</w:t>
-      </w:r>
-      <w:proofErr w:type="spellEnd"/>
-      <w:r>
-        <w:rPr>
-          <w:rStyle w:val="40"/>
-        </w:rPr>
-        <w:t>. уровня сигнала</w:t>
-      </w:r>
-      <w:r>
-        <w:rPr>
-          <w:lang w:eastAsia="ru-RU"/>
-        </w:rPr>
-        <w:t xml:space="preserve"> – параметр, с помощью которого можно регулировать уровни отсчетов сигнала (изменять громкость)</w:t>
-      </w:r>
-      <w:r>
-        <w:rPr>
-          <w:lang w:eastAsia="ru-RU"/>
-        </w:rPr>
-        <w:t>. Например, при значении параметра равном 0,5 все уровни сигнала будут уменьшены на 50%, то есть понизится громкость. При значении 100 все уровни будут увел</w:t>
-      </w:r>
-      <w:r>
-        <w:rPr>
-          <w:lang w:eastAsia="ru-RU"/>
-        </w:rPr>
-        <w:t>и</w:t>
-      </w:r>
-      <w:r>
-        <w:rPr>
-          <w:lang w:eastAsia="ru-RU"/>
-        </w:rPr>
-        <w:t>чены в 100 раз. Как показывает практика, сигнал со средним уровнем ниже 1 000 не слышен и его необходимо поднимать.</w:t>
-      </w:r>
-    </w:p>
-    <w:p>
-      <w:pPr>
-        <w:rPr>
-          <w:lang w:eastAsia="ru-RU"/>
-        </w:rPr>
-      </w:pPr>
-    </w:p>
-    <w:p>
-      <w:pPr>
-        <w:pStyle w:val="2"/>
-      </w:pPr>
-      <w:bookmarkStart w:id="3" w:name="_Типы_сигналов."/>
-      <w:bookmarkStart w:id="4" w:name="_Toc472595265"/>
-      <w:bookmarkEnd w:id="3"/>
-      <w:r>
-        <w:t>Тип</w:t>
-      </w:r>
-      <w:r>
-        <w:t>ы</w:t>
-      </w:r>
-      <w:r>
-        <w:t xml:space="preserve"> сигнал</w:t>
-      </w:r>
-      <w:r>
-        <w:t>ов</w:t>
-      </w:r>
-      <w:r>
-        <w:t>.</w:t>
-      </w:r>
-      <w:bookmarkStart w:id="5" w:name="_Toc472595266"/>
-      <w:bookmarkEnd w:id="4"/>
-    </w:p>
-    <w:p>
-      <w:pPr>
-        <w:pStyle w:val="3"/>
+      <w:bookmarkEnd w:id="5"/>
+    </w:p>
+    <w:p>
+      <w:pPr>
+        <w:pStyle w:val="4"/>
       </w:pPr>
       <w:bookmarkStart w:id="6" w:name="_Шум."/>
       <w:bookmarkEnd w:id="6"/>
       <w:r>
-        <w:rPr>
-          <w:rStyle w:val="30"/>
+        <w:t>Шум.</w:t>
+      </w:r>
+      <w:r>
+        <w:t xml:space="preserve"> </w:t>
+      </w:r>
+      <w:r>
+        <w:rPr>
+          <w:b w:val="0"/>
+        </w:rPr>
+        <w:t>Амплитуда каждого отсчета определяется с помощью генератора случайных чисел с но</w:t>
+      </w:r>
+      <w:r>
+        <w:rPr>
+          <w:b w:val="0"/>
+        </w:rPr>
+        <w:t>р</w:t>
+      </w:r>
+      <w:r>
+        <w:rPr>
+          <w:b w:val="0"/>
+        </w:rPr>
+        <w:t>мальным законом распределения.</w:t>
+      </w:r>
+    </w:p>
+    <w:p>
+      <w:pPr>
+        <w:pStyle w:val="4"/>
+      </w:pPr>
+      <w:r>
+        <w:t>Синус.</w:t>
+      </w:r>
+      <w:r>
+        <w:t xml:space="preserve"> </w:t>
+      </w:r>
+      <w:r>
+        <w:rPr>
+          <w:b w:val="0"/>
+        </w:rPr>
+        <w:t>Тоновый с</w:t>
+      </w:r>
+      <w:r>
+        <w:rPr>
+          <w:b w:val="0"/>
+        </w:rPr>
+        <w:t>игнал с частотой, задаваемой параметром «Частота начальная».</w:t>
+      </w:r>
+    </w:p>
+    <w:p>
+      <w:pPr>
+        <w:pStyle w:val="4"/>
+      </w:pPr>
+      <w:r>
+        <w:t>Меандр</w:t>
+      </w:r>
+      <w:r>
+        <w:t xml:space="preserve"> </w:t>
+      </w:r>
+      <w:r>
+        <w:t>(</w:t>
+      </w:r>
+      <w:r>
+        <w:t>Импульсный сигнал</w:t>
+      </w:r>
+      <w:r>
+        <w:t>)</w:t>
+      </w:r>
+    </w:p>
+    <w:p>
+      <w:pPr>
+        <w:ind w:firstLine="708"/>
+      </w:pPr>
+      <w:r>
+        <w:t xml:space="preserve">Значения сигнала имеют два значения: либо 0, либо </w:t>
+      </w:r>
+      <w:r>
+        <w:rPr>
+          <w:rFonts w:cstheme="minorHAnsi"/>
+        </w:rPr>
+        <w:t>±</w:t>
+      </w:r>
+      <w:r>
+        <w:t>Амплитуда.</w:t>
+      </w:r>
+    </w:p>
+    <w:p>
+      <w:pPr>
+        <w:ind w:firstLine="708"/>
+      </w:pPr>
+      <w:r>
+        <w:t>Параметры меандра</w:t>
+      </w:r>
+      <w:r>
+        <w:t xml:space="preserve"> </w:t>
+      </w:r>
+      <w:r>
+        <w:t xml:space="preserve">не вынесены на форму программы и </w:t>
+      </w:r>
+      <w:r>
+        <w:t xml:space="preserve">определяется параметрами файла </w:t>
+      </w:r>
+      <w:r>
+        <w:rPr>
+          <w:lang w:val="en-US"/>
+        </w:rPr>
+        <w:t>main</w:t>
+      </w:r>
+      <w:r>
+        <w:t>.</w:t>
+      </w:r>
+      <w:r>
+        <w:rPr>
+          <w:lang w:val="en-US"/>
+        </w:rPr>
+        <w:t>config</w:t>
+      </w:r>
+      <w:r>
+        <w:t xml:space="preserve">. Если необходимо изменить параметры меандра, необходимо открыть файл </w:t>
+      </w:r>
+      <w:r>
+        <w:rPr>
+          <w:lang w:val="en-US"/>
+        </w:rPr>
+        <w:t>main</w:t>
+      </w:r>
+      <w:r>
+        <w:t>.</w:t>
+      </w:r>
+      <w:r>
+        <w:rPr>
+          <w:lang w:val="en-US"/>
+        </w:rPr>
+        <w:t>config</w:t>
+      </w:r>
+      <w:r>
+        <w:t>, отредактировать нужный параметр и сохранить файл. После этого сгенерировать си</w:t>
+      </w:r>
+      <w:r>
+        <w:t>г</w:t>
+      </w:r>
+      <w:r>
+        <w:t>нал заново с новыми параметрами. Программу перезапускать не нужно!</w:t>
+      </w:r>
+    </w:p>
+    <w:p>
+      <w:r>
+        <w:t>Внимание! Все временные параметры меандра измеряются в микросекундах.</w:t>
+      </w:r>
+    </w:p>
+    <w:p>
+      <w:r>
+        <w:rPr>
           <w:b/>
-          <w:bCs/>
-        </w:rPr>
-        <w:t>Шум.</w:t>
-      </w:r>
-      <w:bookmarkEnd w:id="5"/>
-    </w:p>
-    <w:p>
-      <w:pPr>
-        <w:ind w:firstLine="708"/>
-      </w:pPr>
-      <w:r>
-        <w:t>Амплитуда каждого отсчета определяется с помощью генератора случайных чисел с но</w:t>
-      </w:r>
-      <w:r>
-        <w:t>р</w:t>
-      </w:r>
-      <w:r>
-        <w:t>мальным законом распределения.</w:t>
-      </w:r>
-    </w:p>
-    <w:p>
-      <w:pPr>
-        <w:ind w:firstLine="708"/>
-      </w:pPr>
-    </w:p>
-    <w:p>
-      <w:pPr>
-        <w:pStyle w:val="3"/>
-      </w:pPr>
-      <w:bookmarkStart w:id="7" w:name="_Toc472595267"/>
-      <w:r>
-        <w:t>Синус.</w:t>
-      </w:r>
-      <w:bookmarkEnd w:id="7"/>
-    </w:p>
-    <w:p>
-      <w:pPr>
-        <w:ind w:firstLine="708"/>
-      </w:pPr>
-      <w:r>
-        <w:t>Тоновый с</w:t>
-      </w:r>
-      <w:r>
-        <w:t>игнал с частотой, задаваемой параметром «Частота начальная»</w:t>
-      </w:r>
-      <w:r>
-        <w:t>.</w:t>
-      </w:r>
-    </w:p>
-    <w:p/>
-    <w:p>
-      <w:pPr>
-        <w:pStyle w:val="3"/>
-      </w:pPr>
-      <w:bookmarkStart w:id="8" w:name="_Toc472595268"/>
-      <w:r>
-        <w:t>Меандр</w:t>
-      </w:r>
-      <w:r>
-        <w:t xml:space="preserve"> </w:t>
-      </w:r>
-      <w:r>
-        <w:t>(</w:t>
-      </w:r>
-      <w:r>
-        <w:t>Импульсный сигнал</w:t>
-      </w:r>
-      <w:r>
-        <w:t>)</w:t>
-      </w:r>
-      <w:bookmarkEnd w:id="8"/>
-    </w:p>
-    <w:p>
-      <w:pPr>
-        <w:ind w:firstLine="708"/>
-      </w:pPr>
-      <w:r>
-        <w:t xml:space="preserve">Значения сигнала имеют два значения: либо 0, либо </w:t>
-      </w:r>
-      <w:r>
-        <w:rPr>
-          <w:rFonts w:cstheme="minorHAnsi"/>
-        </w:rPr>
-        <w:t>±</w:t>
-      </w:r>
-      <w:r>
-        <w:t>Амплитуда.</w:t>
-      </w:r>
-    </w:p>
-    <w:p>
-      <w:pPr>
-        <w:ind w:firstLine="708"/>
-      </w:pPr>
-      <w:r>
-        <w:t>Параметры меандра</w:t>
-      </w:r>
-      <w:r>
-        <w:t xml:space="preserve"> </w:t>
-      </w:r>
-      <w:r>
-        <w:t xml:space="preserve">не вынесены на форму программы и </w:t>
-      </w:r>
-      <w:r>
-        <w:t xml:space="preserve">определяется параметрами файла </w:t>
-      </w:r>
-      <w:r>
-        <w:rPr>
-          <w:lang w:val="en-US"/>
-        </w:rPr>
-        <w:t>main</w:t>
-      </w:r>
-      <w:r>
-        <w:t>.</w:t>
-      </w:r>
-      <w:proofErr w:type="spellStart"/>
-      <w:r>
-        <w:rPr>
-          <w:lang w:val="en-US"/>
-        </w:rPr>
-        <w:t>config</w:t>
-      </w:r>
-      <w:proofErr w:type="spellEnd"/>
-      <w:r>
-        <w:t xml:space="preserve">. Если необходимо изменить параметры меандра, необходимо открыть файл </w:t>
-      </w:r>
-      <w:r>
-        <w:rPr>
-          <w:lang w:val="en-US"/>
-        </w:rPr>
-        <w:t>main</w:t>
-      </w:r>
-      <w:r>
-        <w:t>.</w:t>
-      </w:r>
-      <w:proofErr w:type="spellStart"/>
-      <w:r>
-        <w:rPr>
-          <w:lang w:val="en-US"/>
-        </w:rPr>
-        <w:t>config</w:t>
-      </w:r>
-      <w:proofErr w:type="spellEnd"/>
-      <w:r>
-        <w:t>, отредактировать нужный параметр и сохранить файл. После этого сгенерировать си</w:t>
-      </w:r>
-      <w:r>
-        <w:t>г</w:t>
-      </w:r>
-      <w:r>
-        <w:t>нал заново с новыми параметрами. Программу перезапускать не нужно!</w:t>
-      </w:r>
-    </w:p>
-    <w:p>
-      <w:r>
-        <w:t>Внимание! Все временные параметры меандра измеряются в микросекундах.</w:t>
-      </w:r>
-    </w:p>
-    <w:p>
-      <w:proofErr w:type="spellStart"/>
-      <w:r>
-        <w:rPr>
-          <w:b/>
           <w:lang w:val="en-US"/>
         </w:rPr>
         <w:t>meandr</w:t>
       </w:r>
-      <w:proofErr w:type="spellEnd"/>
       <w:r>
         <w:rPr>
           <w:b/>
@@ -1925,7 +2387,7 @@
           <w:lang w:eastAsia="ru-RU"/>
         </w:rPr>
         <w:drawing>
-          <wp:inline distT="0" distB="0" distL="0" distR="0" wp14:anchorId="0C2C6E83" wp14:editId="1F985C4D">
+          <wp:inline distT="0" distB="0" distL="0" distR="0" wp14:anchorId="211B5AC8" wp14:editId="31766986">
             <wp:extent cx="4476466" cy="1330657"/>
             <wp:effectExtent l="0" t="0" r="635" b="3175"/>
             <wp:docPr id="5" name="Рисунок 5"/>
@@ -1980,13 +2442,8 @@
       <w:r>
         <w:t xml:space="preserve"> </w:t>
       </w:r>
-      <w:proofErr w:type="spellStart"/>
-      <w:r>
-        <w:t>двуполярный</w:t>
-      </w:r>
-      <w:proofErr w:type="spellEnd"/>
-      <w:r>
-        <w:t xml:space="preserve"> чередующийся, положительные и отрицательные значения сигнала ч</w:t>
+      <w:r>
+        <w:t>двуполярный чередующийся, положительные и отрицательные значения сигнала ч</w:t>
       </w:r>
       <w:r>
         <w:t>е</w:t>
@@ -2008,9 +2465,8 @@
           <w:noProof/>
           <w:lang w:eastAsia="ru-RU"/>
         </w:rPr>
-        <w:lastRenderedPageBreak/>
         <w:drawing>
-          <wp:inline distT="0" distB="0" distL="0" distR="0" wp14:anchorId="3319BF1B" wp14:editId="7DC52D12">
+          <wp:inline distT="0" distB="0" distL="0" distR="0" wp14:anchorId="26BAFC5E" wp14:editId="6E706EF3">
             <wp:extent cx="4333164" cy="1173707"/>
             <wp:effectExtent l="0" t="0" r="0" b="7620"/>
             <wp:docPr id="4" name="Рисунок 4"/>
@@ -2057,31 +2513,7 @@
         <w:ind w:left="708"/>
       </w:pPr>
       <w:r>
-        <w:t xml:space="preserve">2 – </w:t>
-      </w:r>
-      <w:proofErr w:type="spellStart"/>
-      <w:r>
-        <w:t>двуполярый</w:t>
-      </w:r>
-      <w:proofErr w:type="spellEnd"/>
-      <w:r>
-        <w:t xml:space="preserve"> </w:t>
-      </w:r>
-      <w:proofErr w:type="spellStart"/>
-      <w:r>
-        <w:t>би</w:t>
-      </w:r>
-      <w:proofErr w:type="spellEnd"/>
-      <w:r>
-        <w:t xml:space="preserve">-импульс. Положительный и </w:t>
-      </w:r>
-      <w:proofErr w:type="spellStart"/>
-      <w:r>
-        <w:t>отрицатеьлный</w:t>
-      </w:r>
-      <w:proofErr w:type="spellEnd"/>
-      <w:r>
-        <w:t xml:space="preserve"> импульсы следуют друг за</w:t>
+        <w:t>2 – двуполярый би-импульс. Положительный и отрицатеьлный импульсы следуют друг за</w:t>
       </w:r>
       <w:r>
         <w:t xml:space="preserve"> другом, а затем идет интервал. Пример:</w:t>
@@ -2097,8 +2529,9 @@
           <w:noProof/>
           <w:lang w:eastAsia="ru-RU"/>
         </w:rPr>
+        <w:lastRenderedPageBreak/>
         <w:drawing>
-          <wp:inline distT="0" distB="0" distL="0" distR="0" wp14:anchorId="105F0992" wp14:editId="28FEED73">
+          <wp:inline distT="0" distB="0" distL="0" distR="0" wp14:anchorId="6A5D4115" wp14:editId="1696B68C">
             <wp:extent cx="4580528" cy="1221474"/>
             <wp:effectExtent l="0" t="0" r="0" b="0"/>
             <wp:docPr id="3" name="Рисунок 3"/>
@@ -2141,7 +2574,6 @@
       </w:r>
     </w:p>
     <w:p>
-      <w:proofErr w:type="spellStart"/>
       <w:r>
         <w:rPr>
           <w:b/>
@@ -2149,7 +2581,6 @@
         </w:rPr>
         <w:t>meandr</w:t>
       </w:r>
-      <w:proofErr w:type="spellEnd"/>
       <w:r>
         <w:rPr>
           <w:b/>
@@ -2196,8 +2627,6 @@
       </w:r>
     </w:p>
     <w:p>
-      <w:proofErr w:type="spellStart"/>
-      <w:proofErr w:type="gramStart"/>
       <w:r>
         <w:rPr>
           <w:b/>
@@ -2205,7 +2634,6 @@
         </w:rPr>
         <w:t>meandr</w:t>
       </w:r>
-      <w:proofErr w:type="spellEnd"/>
       <w:r>
         <w:rPr>
           <w:b/>
@@ -2232,7 +2660,6 @@
         </w:rPr>
         <w:t>width</w:t>
       </w:r>
-      <w:proofErr w:type="gramEnd"/>
       <w:r>
         <w:t xml:space="preserve"> </w:t>
       </w:r>
@@ -2242,7 +2669,6 @@
       <w:r>
         <w:t xml:space="preserve"> </w:t>
       </w:r>
-      <w:proofErr w:type="spellStart"/>
       <w:r>
         <w:rPr>
           <w:b/>
@@ -2250,7 +2676,6 @@
         </w:rPr>
         <w:t>meandr</w:t>
       </w:r>
-      <w:proofErr w:type="spellEnd"/>
       <w:r>
         <w:rPr>
           <w:b/>
@@ -2310,14 +2735,12 @@
       <w:r>
         <w:t xml:space="preserve"> При </w:t>
       </w:r>
-      <w:proofErr w:type="spellStart"/>
       <w:r>
         <w:rPr>
           <w:lang w:val="en-US"/>
         </w:rPr>
         <w:t>meandr</w:t>
       </w:r>
-      <w:proofErr w:type="spellEnd"/>
       <w:r>
         <w:t>_</w:t>
       </w:r>
@@ -2339,14 +2762,12 @@
       <w:r>
         <w:t xml:space="preserve"> = 0, ширина интервала постоянна, и равна значению </w:t>
       </w:r>
-      <w:proofErr w:type="spellStart"/>
       <w:r>
         <w:rPr>
           <w:lang w:val="en-US"/>
         </w:rPr>
         <w:t>meandr</w:t>
       </w:r>
-      <w:proofErr w:type="spellEnd"/>
       <w:r>
         <w:t>_</w:t>
       </w:r>
@@ -2382,7 +2803,6 @@
         </w:rPr>
         <w:t xml:space="preserve"> </w:t>
       </w:r>
-      <w:proofErr w:type="spellStart"/>
       <w:r>
         <w:rPr>
           <w:lang w:val="en-US"/>
@@ -2413,7 +2833,6 @@
         </w:rPr>
         <w:t>interval</w:t>
       </w:r>
-      <w:proofErr w:type="spellEnd"/>
       <w:r>
         <w:rPr>
           <w:lang w:val="en-US"/>
@@ -2438,7 +2857,6 @@
         </w:rPr>
         <w:t xml:space="preserve"> 0, </w:t>
       </w:r>
-      <w:proofErr w:type="spellStart"/>
       <w:r>
         <w:rPr>
           <w:lang w:val="en-US"/>
@@ -2469,7 +2887,6 @@
         </w:rPr>
         <w:t>width</w:t>
       </w:r>
-      <w:proofErr w:type="spellEnd"/>
       <w:r>
         <w:rPr>
           <w:lang w:val="en-US"/>
@@ -2506,14 +2923,12 @@
       <w:r>
         <w:t xml:space="preserve">, а </w:t>
       </w:r>
-      <w:proofErr w:type="spellStart"/>
       <w:r>
         <w:rPr>
           <w:lang w:val="en-US"/>
         </w:rPr>
         <w:t>meandr</w:t>
       </w:r>
-      <w:proofErr w:type="spellEnd"/>
       <w:r>
         <w:t>_</w:t>
       </w:r>
@@ -2565,14 +2980,12 @@
       <w:r>
         <w:t>[</w:t>
       </w:r>
-      <w:proofErr w:type="spellStart"/>
       <w:r>
         <w:rPr>
           <w:lang w:val="en-US"/>
         </w:rPr>
         <w:t>meandr</w:t>
       </w:r>
-      <w:proofErr w:type="spellEnd"/>
       <w:r>
         <w:t>_</w:t>
       </w:r>
@@ -2594,14 +3007,12 @@
       <w:r>
         <w:t xml:space="preserve">, </w:t>
       </w:r>
-      <w:proofErr w:type="spellStart"/>
       <w:r>
         <w:rPr>
           <w:lang w:val="en-US"/>
         </w:rPr>
         <w:t>meandr</w:t>
       </w:r>
-      <w:proofErr w:type="spellEnd"/>
       <w:r>
         <w:t>_</w:t>
       </w:r>
@@ -2663,7 +3074,6 @@
           <w:lang w:val="en-US"/>
         </w:rPr>
       </w:pPr>
-      <w:proofErr w:type="spellStart"/>
       <w:r>
         <w:rPr>
           <w:lang w:val="en-US"/>
@@ -2694,7 +3104,6 @@
         </w:rPr>
         <w:t>width</w:t>
       </w:r>
-      <w:proofErr w:type="spellEnd"/>
       <w:r>
         <w:rPr>
           <w:lang w:val="en-US"/>
@@ -2707,11 +3116,9 @@
         </w:rPr>
         <w:t xml:space="preserve"> </w:t>
       </w:r>
-      <w:proofErr w:type="spellStart"/>
       <w:r>
         <w:t>мкс</w:t>
       </w:r>
-      <w:proofErr w:type="spellEnd"/>
       <w:r>
         <w:rPr>
           <w:lang w:val="en-US"/>
@@ -2726,7 +3133,6 @@
           <w:lang w:val="en-US"/>
         </w:rPr>
       </w:pPr>
-      <w:proofErr w:type="spellStart"/>
       <w:r>
         <w:rPr>
           <w:lang w:val="en-US"/>
@@ -2757,18 +3163,15 @@
         </w:rPr>
         <w:t>interval</w:t>
       </w:r>
-      <w:proofErr w:type="spellEnd"/>
       <w:r>
         <w:rPr>
           <w:lang w:val="en-US"/>
         </w:rPr>
         <w:t xml:space="preserve"> = 2000 </w:t>
       </w:r>
-      <w:proofErr w:type="spellStart"/>
       <w:r>
         <w:t>мкс</w:t>
       </w:r>
-      <w:proofErr w:type="spellEnd"/>
       <w:r>
         <w:rPr>
           <w:lang w:val="en-US"/>
@@ -2791,7 +3194,7 @@
           <w:lang w:eastAsia="ru-RU"/>
         </w:rPr>
         <w:drawing>
-          <wp:inline distT="0" distB="0" distL="0" distR="0" wp14:anchorId="56E80C39" wp14:editId="1F29D06F">
+          <wp:inline distT="0" distB="0" distL="0" distR="0" wp14:anchorId="2EE5CC43" wp14:editId="40D9F10B">
             <wp:extent cx="6086902" cy="2531659"/>
             <wp:effectExtent l="0" t="0" r="9525" b="21590"/>
             <wp:docPr id="1" name="Диаграмма 1"/>
@@ -2808,13 +3211,11 @@
     <w:p/>
     <w:p>
       <w:pPr>
-        <w:pStyle w:val="3"/>
-      </w:pPr>
-      <w:bookmarkStart w:id="9" w:name="_Toc472595269"/>
+        <w:pStyle w:val="4"/>
+      </w:pPr>
       <w:r>
         <w:t>Пакет синусов</w:t>
       </w:r>
-      <w:bookmarkEnd w:id="9"/>
     </w:p>
     <w:p>
       <w:r>
@@ -2835,14 +3236,12 @@
       <w:r>
         <w:t xml:space="preserve">метром «Частота начальная». Частота последующих синусоид определяется параметром </w:t>
       </w:r>
-      <w:proofErr w:type="spellStart"/>
       <w:r>
         <w:rPr>
           <w:b/>
         </w:rPr>
         <w:t>sinus_pack_step</w:t>
       </w:r>
-      <w:proofErr w:type="spellEnd"/>
       <w:r>
         <w:t xml:space="preserve"> в файле </w:t>
       </w:r>
@@ -2855,14 +3254,12 @@
       <w:r>
         <w:t>.</w:t>
       </w:r>
-      <w:proofErr w:type="spellStart"/>
       <w:r>
         <w:rPr>
           <w:lang w:val="en-US"/>
         </w:rPr>
         <w:t>config</w:t>
       </w:r>
-      <w:proofErr w:type="spellEnd"/>
       <w:r>
         <w:t>.</w:t>
       </w:r>
@@ -2897,6 +3294,7 @@
         <w:ind w:left="708"/>
       </w:pPr>
       <w:r>
+        <w:lastRenderedPageBreak/>
         <w:t>Частота конечная = 1000</w:t>
       </w:r>
     </w:p>
@@ -2905,11 +3303,9 @@
         <w:spacing w:after="0"/>
         <w:ind w:left="708"/>
       </w:pPr>
-      <w:proofErr w:type="spellStart"/>
       <w:r>
         <w:t>sinus_pack_step</w:t>
       </w:r>
-      <w:proofErr w:type="spellEnd"/>
       <w:r>
         <w:t xml:space="preserve"> = 200</w:t>
       </w:r>
@@ -2950,7 +3346,7 @@
           <w:lang w:eastAsia="ru-RU"/>
         </w:rPr>
         <w:drawing>
-          <wp:inline distT="0" distB="0" distL="0" distR="0" wp14:anchorId="222DF11E" wp14:editId="5787C79D">
+          <wp:inline distT="0" distB="0" distL="0" distR="0" wp14:anchorId="04011083" wp14:editId="37E31914">
             <wp:extent cx="5940425" cy="2237740"/>
             <wp:effectExtent l="0" t="0" r="3175" b="0"/>
             <wp:docPr id="8" name="Рисунок 8"/>
@@ -2995,13 +3391,11 @@
     <w:p/>
     <w:p>
       <w:pPr>
-        <w:pStyle w:val="3"/>
-      </w:pPr>
-      <w:bookmarkStart w:id="10" w:name="_Toc472595270"/>
+        <w:pStyle w:val="4"/>
+      </w:pPr>
       <w:r>
         <w:t>Синус + Синус + Шум</w:t>
       </w:r>
-      <w:bookmarkEnd w:id="10"/>
     </w:p>
     <w:p>
       <w:r>
@@ -3011,13 +3405,11 @@
     <w:p/>
     <w:p>
       <w:pPr>
-        <w:pStyle w:val="3"/>
-      </w:pPr>
-      <w:bookmarkStart w:id="11" w:name="_Toc472595271"/>
+        <w:pStyle w:val="4"/>
+      </w:pPr>
       <w:r>
         <w:t>ЛЧМ</w:t>
       </w:r>
-      <w:bookmarkEnd w:id="11"/>
     </w:p>
     <w:p>
       <w:r>
@@ -3436,11 +3828,9 @@
       <w:r>
         <w:t xml:space="preserve"> – </w:t>
       </w:r>
-      <w:proofErr w:type="gramStart"/>
       <w:r>
         <w:t>амплитуда</w:t>
       </w:r>
-      <w:proofErr w:type="gramEnd"/>
     </w:p>
     <w:p>
       <w:pPr>
@@ -3490,7 +3880,6 @@
           <w:szCs w:val="24"/>
           <w:lang w:val="en-US"/>
         </w:rPr>
-        <w:lastRenderedPageBreak/>
         <w:t>f</w:t>
       </w:r>
       <w:r>
@@ -3520,8 +3909,6 @@
         <w:spacing w:after="0"/>
         <w:ind w:left="708"/>
       </w:pPr>
-      <w:proofErr w:type="spellStart"/>
-      <w:proofErr w:type="gramStart"/>
       <w:r>
         <w:rPr>
           <w:i/>
@@ -3541,8 +3928,6 @@
         </w:rPr>
         <w:t>d</w:t>
       </w:r>
-      <w:proofErr w:type="spellEnd"/>
-      <w:proofErr w:type="gramEnd"/>
       <w:r>
         <w:rPr>
           <w:vertAlign w:val="subscript"/>
@@ -3571,15 +3956,7 @@
         <w:t>d</w:t>
       </w:r>
       <w:r>
-        <w:t xml:space="preserve"> - </w:t>
-      </w:r>
-      <w:proofErr w:type="gramStart"/>
-      <w:r>
-        <w:t>шаг</w:t>
-      </w:r>
-      <w:proofErr w:type="gramEnd"/>
-      <w:r>
-        <w:t xml:space="preserve"> приращения</w:t>
+        <w:t xml:space="preserve"> - шаг приращения</w:t>
       </w:r>
     </w:p>
     <w:p>
@@ -3598,7 +3975,6 @@
       <w:r>
         <w:t xml:space="preserve"> = 1 / (</w:t>
       </w:r>
-      <w:proofErr w:type="spellStart"/>
       <w:r>
         <w:rPr>
           <w:i/>
@@ -3614,7 +3990,6 @@
         </w:rPr>
         <w:t>d</w:t>
       </w:r>
-      <w:proofErr w:type="spellEnd"/>
       <w:r>
         <w:t xml:space="preserve"> * </w:t>
       </w:r>
@@ -3676,13 +4051,8 @@
         </w:rPr>
         <w:t xml:space="preserve">n – </w:t>
       </w:r>
-      <w:proofErr w:type="gramStart"/>
-      <w:r>
-        <w:t>номер</w:t>
-      </w:r>
-      <w:proofErr w:type="gramEnd"/>
-      <w:r>
-        <w:t xml:space="preserve"> отсчета</w:t>
+      <w:r>
+        <w:t>номер отсчета</w:t>
       </w:r>
     </w:p>
     <w:p>
@@ -3703,8 +4073,9 @@
           <w:noProof/>
           <w:lang w:eastAsia="ru-RU"/>
         </w:rPr>
+        <w:lastRenderedPageBreak/>
         <w:drawing>
-          <wp:inline distT="0" distB="0" distL="0" distR="0" wp14:anchorId="0F01C953" wp14:editId="52952F39">
+          <wp:inline distT="0" distB="0" distL="0" distR="0" wp14:anchorId="1E45E38B" wp14:editId="7A3705B6">
             <wp:extent cx="5575111" cy="1868336"/>
             <wp:effectExtent l="0" t="0" r="6985" b="0"/>
             <wp:docPr id="10" name="Рисунок 10"/>
@@ -3755,13 +4126,11 @@
     </w:p>
     <w:p>
       <w:pPr>
-        <w:pStyle w:val="3"/>
-      </w:pPr>
-      <w:bookmarkStart w:id="12" w:name="_Toc472595272"/>
+        <w:pStyle w:val="4"/>
+      </w:pPr>
       <w:r>
         <w:t>Пакет меандров</w:t>
       </w:r>
-      <w:bookmarkEnd w:id="12"/>
     </w:p>
     <w:p>
       <w:pPr>
@@ -3785,7 +4154,6 @@
       <w:r>
         <w:t xml:space="preserve">ляется параметром </w:t>
       </w:r>
-      <w:proofErr w:type="spellStart"/>
       <w:r>
         <w:rPr>
           <w:b/>
@@ -3793,7 +4161,6 @@
         </w:rPr>
         <w:t>meandr</w:t>
       </w:r>
-      <w:proofErr w:type="spellEnd"/>
       <w:r>
         <w:rPr>
           <w:b/>
@@ -3832,14 +4199,12 @@
       <w:r>
         <w:t>.</w:t>
       </w:r>
-      <w:proofErr w:type="spellStart"/>
       <w:r>
         <w:rPr>
           <w:lang w:val="en-US"/>
         </w:rPr>
         <w:t>config</w:t>
       </w:r>
-      <w:proofErr w:type="spellEnd"/>
       <w:r>
         <w:t>. Длительность последующих и</w:t>
       </w:r>
@@ -3849,7 +4214,6 @@
       <w:r>
         <w:t xml:space="preserve">тервалов определяется параметром </w:t>
       </w:r>
-      <w:proofErr w:type="spellStart"/>
       <w:r>
         <w:rPr>
           <w:b/>
@@ -3857,7 +4221,6 @@
         </w:rPr>
         <w:t>meandr</w:t>
       </w:r>
-      <w:proofErr w:type="spellEnd"/>
       <w:r>
         <w:rPr>
           <w:b/>
@@ -3899,18 +4262,15 @@
       <w:r>
         <w:t>.</w:t>
       </w:r>
-      <w:proofErr w:type="spellStart"/>
       <w:r>
         <w:rPr>
           <w:lang w:val="en-US"/>
         </w:rPr>
         <w:t>config</w:t>
       </w:r>
-      <w:proofErr w:type="spellEnd"/>
       <w:r>
         <w:t xml:space="preserve">. параметр определяет шаг приращения длительности в микросекундах. Меандры формируются до тех пор пока не будет достигнуто значение параметра </w:t>
       </w:r>
-      <w:proofErr w:type="spellStart"/>
       <w:r>
         <w:rPr>
           <w:b/>
@@ -3918,7 +4278,6 @@
         </w:rPr>
         <w:t>meandr</w:t>
       </w:r>
-      <w:proofErr w:type="spellEnd"/>
       <w:r>
         <w:rPr>
           <w:b/>
@@ -3993,7 +4352,6 @@
           <w:lang w:val="en-US"/>
         </w:rPr>
       </w:pPr>
-      <w:proofErr w:type="spellStart"/>
       <w:r>
         <w:rPr>
           <w:lang w:val="en-US"/>
@@ -4024,7 +4382,6 @@
         </w:rPr>
         <w:t>width</w:t>
       </w:r>
-      <w:proofErr w:type="spellEnd"/>
       <w:r>
         <w:rPr>
           <w:lang w:val="en-US"/>
@@ -4040,7 +4397,6 @@
           <w:lang w:val="en-US"/>
         </w:rPr>
       </w:pPr>
-      <w:proofErr w:type="spellStart"/>
       <w:r>
         <w:rPr>
           <w:lang w:val="en-US"/>
@@ -4071,7 +4427,6 @@
         </w:rPr>
         <w:t>interval</w:t>
       </w:r>
-      <w:proofErr w:type="spellEnd"/>
       <w:r>
         <w:rPr>
           <w:lang w:val="en-US"/>
@@ -4093,19 +4448,11 @@
           <w:lang w:val="en-US"/>
         </w:rPr>
       </w:pPr>
-      <w:proofErr w:type="spellStart"/>
-      <w:r>
-        <w:rPr>
-          <w:lang w:val="en-US"/>
-        </w:rPr>
-        <w:t>meandr_pack_step</w:t>
-      </w:r>
-      <w:proofErr w:type="spellEnd"/>
-      <w:r>
-        <w:rPr>
-          <w:lang w:val="en-US"/>
-        </w:rPr>
-        <w:t xml:space="preserve"> = 200</w:t>
+      <w:r>
+        <w:rPr>
+          <w:lang w:val="en-US"/>
+        </w:rPr>
+        <w:t>meandr_pack_step = 200</w:t>
       </w:r>
     </w:p>
     <w:p>
@@ -4143,7 +4490,7 @@
           <w:lang w:eastAsia="ru-RU"/>
         </w:rPr>
         <w:drawing>
-          <wp:inline distT="0" distB="0" distL="0" distR="0" wp14:anchorId="40416EC8" wp14:editId="2943B6AA">
+          <wp:inline distT="0" distB="0" distL="0" distR="0" wp14:anchorId="2BE31C7E" wp14:editId="42C8CD8A">
             <wp:extent cx="5527343" cy="1760561"/>
             <wp:effectExtent l="0" t="0" r="0" b="0"/>
             <wp:docPr id="9" name="Рисунок 9"/>
@@ -4188,45 +4535,37 @@
     <w:p/>
     <w:p>
       <w:pPr>
-        <w:pStyle w:val="3"/>
-      </w:pPr>
-      <w:bookmarkStart w:id="13" w:name="_Toc472595273"/>
+        <w:pStyle w:val="4"/>
+      </w:pPr>
+      <w:r>
+        <w:t>Из спектра</w:t>
+      </w:r>
+    </w:p>
+    <w:p>
+      <w:r>
+        <w:t xml:space="preserve">Не для практического применения. </w:t>
+      </w:r>
+      <w:r>
+        <w:t>Данный сигнал был добавлен для отладки алгоритмов работы со спектра</w:t>
+      </w:r>
+      <w:r>
+        <w:t>ми.</w:t>
+      </w:r>
+    </w:p>
+    <w:p>
+      <w:r>
+        <w:t>Для формирования брался ранее полученный сигнал, с определенной АЧХ. Через быстрое прео</w:t>
+      </w:r>
+      <w:r>
+        <w:t>б</w:t>
+      </w:r>
+      <w:r>
+        <w:t>разование Фурье получаем спектр данного сигнала. Далее по форме этого спектра формируется новый сигнал.</w:t>
+      </w:r>
+    </w:p>
+    <w:p>
       <w:r>
         <w:lastRenderedPageBreak/>
-        <w:t>Из спектра</w:t>
-      </w:r>
-      <w:bookmarkEnd w:id="13"/>
-    </w:p>
-    <w:p>
-      <w:r>
-        <w:t xml:space="preserve">Не для практического применения. </w:t>
-      </w:r>
-      <w:r>
-        <w:t>Данный сигнал был добавлен для отладки алгоритмов работы со спектра</w:t>
-      </w:r>
-      <w:r>
-        <w:t>ми.</w:t>
-      </w:r>
-    </w:p>
-    <w:p>
-      <w:r>
-        <w:t>Для формирования брался ранее полученный сигнал, с определенной АЧХ. Через быстрое прео</w:t>
-      </w:r>
-      <w:r>
-        <w:t>б</w:t>
-      </w:r>
-      <w:r>
-        <w:t>разование Фурье п</w:t>
-      </w:r>
-      <w:r>
-        <w:t>о</w:t>
-      </w:r>
-      <w:r>
-        <w:t>лучаем спектр данного сигнала. Далее по форме этого спектра формируется новый сигнал.</w:t>
-      </w:r>
-    </w:p>
-    <w:p>
-      <w:r>
         <w:t>Данный способ не удобен, так как не позволяет изменять форму спектра и требует дополнител</w:t>
       </w:r>
       <w:r>
@@ -4244,7 +4583,7 @@
       <w:hyperlink w:anchor="_Ровный_спектр" w:history="1">
         <w:r>
           <w:rPr>
-            <w:rStyle w:val="a5"/>
+            <w:rStyle w:val="a6"/>
           </w:rPr>
           <w:t>Ровный спектр</w:t>
         </w:r>
@@ -4255,7 +4594,7 @@
       <w:hyperlink w:anchor="_Из_формы_спектра" w:history="1">
         <w:r>
           <w:rPr>
-            <w:rStyle w:val="a5"/>
+            <w:rStyle w:val="a6"/>
           </w:rPr>
           <w:t>Из формы спектра</w:t>
         </w:r>
@@ -4266,34 +4605,28 @@
     </w:p>
     <w:p>
       <w:pPr>
-        <w:pStyle w:val="a8"/>
+        <w:pStyle w:val="a9"/>
         <w:ind w:hanging="720"/>
       </w:pPr>
     </w:p>
     <w:p>
       <w:pPr>
-        <w:pStyle w:val="3"/>
-      </w:pPr>
-      <w:bookmarkStart w:id="14" w:name="_Ровный_спектр"/>
-      <w:bookmarkEnd w:id="14"/>
+        <w:pStyle w:val="4"/>
+      </w:pPr>
+      <w:bookmarkStart w:id="7" w:name="_Ровный_спектр"/>
+      <w:bookmarkEnd w:id="7"/>
       <w:r>
         <w:t>Ровный спектр</w:t>
       </w:r>
     </w:p>
     <w:p>
       <w:r>
-        <w:t>Алгоритм формир</w:t>
-      </w:r>
-      <w:r>
-        <w:t>о</w:t>
-      </w:r>
-      <w:r>
-        <w:t>вания сигнала следующий:</w:t>
-      </w:r>
-    </w:p>
-    <w:p>
-      <w:pPr>
-        <w:pStyle w:val="a8"/>
+        <w:t>Алгоритм формирования сигнала следующий:</w:t>
+      </w:r>
+    </w:p>
+    <w:p>
+      <w:pPr>
+        <w:pStyle w:val="a9"/>
         <w:numPr>
           <w:ilvl w:val="0"/>
           <w:numId w:val="1"/>
@@ -4305,7 +4638,7 @@
       <w:hyperlink w:anchor="_Шум." w:history="1">
         <w:r>
           <w:rPr>
-            <w:rStyle w:val="a5"/>
+            <w:rStyle w:val="a6"/>
           </w:rPr>
           <w:t>шумовой сигнал</w:t>
         </w:r>
@@ -4316,7 +4649,7 @@
     </w:p>
     <w:p>
       <w:pPr>
-        <w:pStyle w:val="a8"/>
+        <w:pStyle w:val="a9"/>
         <w:numPr>
           <w:ilvl w:val="0"/>
           <w:numId w:val="1"/>
@@ -4328,7 +4661,7 @@
     </w:p>
     <w:p>
       <w:pPr>
-        <w:pStyle w:val="a8"/>
+        <w:pStyle w:val="a9"/>
         <w:numPr>
           <w:ilvl w:val="0"/>
           <w:numId w:val="1"/>
@@ -4340,25 +4673,23 @@
     </w:p>
     <w:p>
       <w:pPr>
-        <w:pStyle w:val="a8"/>
-      </w:pPr>
-    </w:p>
-    <w:p>
-      <w:pPr>
-        <w:pStyle w:val="a8"/>
+        <w:pStyle w:val="a9"/>
+      </w:pPr>
+    </w:p>
+    <w:p>
+      <w:pPr>
+        <w:pStyle w:val="a9"/>
         <w:ind w:left="0" w:firstLine="2694"/>
         <w:rPr>
           <w:rFonts w:cstheme="minorHAnsi"/>
         </w:rPr>
       </w:pPr>
-      <w:proofErr w:type="spellStart"/>
       <w:r>
         <w:rPr>
           <w:lang w:val="en-US"/>
         </w:rPr>
         <w:t>Im</w:t>
       </w:r>
-      <w:proofErr w:type="spellEnd"/>
       <w:r>
         <w:t xml:space="preserve"> = </w:t>
       </w:r>
@@ -4377,8 +4708,6 @@
         </w:rPr>
         <w:t xml:space="preserve">∙ </w:t>
       </w:r>
-      <w:proofErr w:type="spellStart"/>
-      <w:proofErr w:type="gramStart"/>
       <w:r>
         <w:rPr>
           <w:rFonts w:cstheme="minorHAnsi"/>
@@ -4386,14 +4715,12 @@
         </w:rPr>
         <w:t>cos</w:t>
       </w:r>
-      <w:proofErr w:type="spellEnd"/>
       <w:r>
         <w:rPr>
           <w:rFonts w:cstheme="minorHAnsi"/>
         </w:rPr>
         <w:t>(</w:t>
       </w:r>
-      <w:proofErr w:type="gramEnd"/>
       <w:r>
         <w:rPr>
           <w:rFonts w:cstheme="minorHAnsi"/>
@@ -4416,7 +4743,7 @@
     </w:p>
     <w:p>
       <w:pPr>
-        <w:pStyle w:val="a8"/>
+        <w:pStyle w:val="a9"/>
         <w:ind w:left="0" w:firstLine="2694"/>
         <w:rPr>
           <w:rFonts w:cstheme="minorHAnsi"/>
@@ -4448,7 +4775,6 @@
         </w:rPr>
         <w:t xml:space="preserve"> ∙ </w:t>
       </w:r>
-      <w:proofErr w:type="gramStart"/>
       <w:r>
         <w:rPr>
           <w:rFonts w:cstheme="minorHAnsi"/>
@@ -4462,7 +4788,6 @@
         </w:rPr>
         <w:t>(</w:t>
       </w:r>
-      <w:proofErr w:type="gramEnd"/>
       <w:r>
         <w:rPr>
           <w:rFonts w:cstheme="minorHAnsi"/>
@@ -4485,7 +4810,7 @@
     </w:p>
     <w:p>
       <w:pPr>
-        <w:pStyle w:val="a8"/>
+        <w:pStyle w:val="a9"/>
         <w:ind w:left="1416"/>
         <w:rPr>
           <w:rFonts w:cstheme="minorHAnsi"/>
@@ -4494,7 +4819,7 @@
     </w:p>
     <w:p>
       <w:pPr>
-        <w:pStyle w:val="a8"/>
+        <w:pStyle w:val="a9"/>
         <w:ind w:left="1416"/>
         <w:rPr>
           <w:rFonts w:cstheme="minorHAnsi"/>
@@ -4513,24 +4838,16 @@
         </w:rPr>
         <w:t xml:space="preserve"> – </w:t>
       </w:r>
-      <w:proofErr w:type="gramStart"/>
       <w:r>
         <w:rPr>
           <w:rFonts w:cstheme="minorHAnsi"/>
         </w:rPr>
-        <w:t>значение</w:t>
-      </w:r>
-      <w:proofErr w:type="gramEnd"/>
-      <w:r>
-        <w:rPr>
-          <w:rFonts w:cstheme="minorHAnsi"/>
-        </w:rPr>
-        <w:t xml:space="preserve"> </w:t>
+        <w:t xml:space="preserve">значение </w:t>
       </w:r>
       <w:hyperlink w:anchor="_Описание_полей_формы" w:history="1">
         <w:r>
           <w:rPr>
-            <w:rStyle w:val="a5"/>
+            <w:rStyle w:val="a6"/>
             <w:rFonts w:cstheme="minorHAnsi"/>
           </w:rPr>
           <w:t>амплитуды</w:t>
@@ -4545,7 +4862,7 @@
       <w:hyperlink w:anchor="_Описание_полей_формы" w:history="1">
         <w:r>
           <w:rPr>
-            <w:rStyle w:val="a5"/>
+            <w:rStyle w:val="a6"/>
             <w:rFonts w:cstheme="minorHAnsi"/>
           </w:rPr>
           <w:t>коэффициент уровня сигнала</w:t>
@@ -4554,7 +4871,7 @@
     </w:p>
     <w:p>
       <w:pPr>
-        <w:pStyle w:val="a8"/>
+        <w:pStyle w:val="a9"/>
         <w:ind w:left="1416"/>
         <w:rPr>
           <w:rFonts w:cstheme="minorHAnsi"/>
@@ -4571,35 +4888,21 @@
         <w:rPr>
           <w:rFonts w:cstheme="minorHAnsi"/>
         </w:rPr>
-        <w:t xml:space="preserve"> – </w:t>
-      </w:r>
-      <w:proofErr w:type="gramStart"/>
-      <w:r>
+        <w:t xml:space="preserve"> – значение фазы, полученное из шумового сигнала</w:t>
+      </w:r>
+    </w:p>
+    <w:p>
+      <w:pPr>
+        <w:pStyle w:val="a9"/>
+        <w:ind w:left="1416"/>
         <w:rPr>
           <w:rFonts w:cstheme="minorHAnsi"/>
         </w:rPr>
-        <w:t>значение</w:t>
-      </w:r>
-      <w:proofErr w:type="gramEnd"/>
-      <w:r>
-        <w:rPr>
-          <w:rFonts w:cstheme="minorHAnsi"/>
-        </w:rPr>
-        <w:t xml:space="preserve"> фазы, полученное из шумового сигнала</w:t>
-      </w:r>
-    </w:p>
-    <w:p>
-      <w:pPr>
-        <w:pStyle w:val="a8"/>
-        <w:ind w:left="1416"/>
-        <w:rPr>
-          <w:rFonts w:cstheme="minorHAnsi"/>
-        </w:rPr>
-      </w:pPr>
-    </w:p>
-    <w:p>
-      <w:pPr>
-        <w:pStyle w:val="a8"/>
+      </w:pPr>
+    </w:p>
+    <w:p>
+      <w:pPr>
+        <w:pStyle w:val="a9"/>
         <w:numPr>
           <w:ilvl w:val="0"/>
           <w:numId w:val="1"/>
@@ -4619,7 +4922,7 @@
           <w:lang w:eastAsia="ru-RU"/>
         </w:rPr>
         <w:drawing>
-          <wp:inline distT="0" distB="0" distL="0" distR="0" wp14:anchorId="0D51FAF2" wp14:editId="1D14CD83">
+          <wp:inline distT="0" distB="0" distL="0" distR="0" wp14:anchorId="2C81F0B7" wp14:editId="0FFC5E32">
             <wp:extent cx="5336275" cy="2353714"/>
             <wp:effectExtent l="0" t="0" r="0" b="8890"/>
             <wp:docPr id="11" name="Рисунок 11"/>
@@ -4663,7 +4966,7 @@
     </w:p>
     <w:p>
       <w:pPr>
-        <w:pStyle w:val="a8"/>
+        <w:pStyle w:val="a9"/>
         <w:ind w:hanging="720"/>
       </w:pPr>
       <w:r>
@@ -4673,34 +4976,28 @@
     <w:p/>
     <w:p>
       <w:pPr>
-        <w:pStyle w:val="3"/>
-      </w:pPr>
-      <w:bookmarkStart w:id="15" w:name="_Из_формы_спектра"/>
-      <w:bookmarkEnd w:id="15"/>
+        <w:pStyle w:val="4"/>
+      </w:pPr>
+      <w:bookmarkStart w:id="8" w:name="_Из_формы_спектра"/>
+      <w:bookmarkEnd w:id="8"/>
+      <w:r>
+        <w:t>Из формы спектра</w:t>
+      </w:r>
+    </w:p>
+    <w:p>
+      <w:pPr>
+        <w:ind w:firstLine="708"/>
+      </w:pPr>
+      <w:r>
+        <w:t>Для формирования сигнала с заданной АЧХ можно вручную нарисовать необходимую форму спектра, по которой потом будет сформирован сигнал. В разделе «Редактор форм спектра» описана работа с файлами форм спектров.</w:t>
+      </w:r>
+    </w:p>
+    <w:p>
+      <w:pPr>
+        <w:ind w:firstLine="708"/>
+      </w:pPr>
       <w:r>
         <w:lastRenderedPageBreak/>
-        <w:t>Из формы спектра</w:t>
-      </w:r>
-    </w:p>
-    <w:p>
-      <w:pPr>
-        <w:ind w:firstLine="708"/>
-      </w:pPr>
-      <w:r>
-        <w:t>Для формирования сигнала с заданной АЧХ можно вручную нарисовать необходимую форму спектра, по которой потом будет сформирован сигнал. В разделе «Редактор форм спектра» опис</w:t>
-      </w:r>
-      <w:r>
-        <w:t>а</w:t>
-      </w:r>
-      <w:r>
-        <w:t>на работа с файлами форм спектров.</w:t>
-      </w:r>
-    </w:p>
-    <w:p>
-      <w:pPr>
-        <w:ind w:firstLine="708"/>
-      </w:pPr>
-      <w:r>
         <w:t>После редактирования формы спектра, сигнал формируется также как описано для сигнала «Ровный спектр», за исключением вычисления амплитуды нового сигнала. Амплитуда вычисляе</w:t>
       </w:r>
       <w:r>
@@ -4715,7 +5012,7 @@
     </w:p>
     <w:p>
       <w:pPr>
-        <w:pStyle w:val="a8"/>
+        <w:pStyle w:val="a9"/>
         <w:numPr>
           <w:ilvl w:val="0"/>
           <w:numId w:val="2"/>
@@ -4730,7 +5027,7 @@
     </w:p>
     <w:p>
       <w:pPr>
-        <w:pStyle w:val="a8"/>
+        <w:pStyle w:val="a9"/>
         <w:numPr>
           <w:ilvl w:val="0"/>
           <w:numId w:val="2"/>
@@ -4751,7 +5048,7 @@
     </w:p>
     <w:p>
       <w:pPr>
-        <w:pStyle w:val="a8"/>
+        <w:pStyle w:val="a9"/>
         <w:numPr>
           <w:ilvl w:val="0"/>
           <w:numId w:val="2"/>
@@ -4764,18 +5061,16 @@
     <w:p>
       <w:pPr>
         <w:ind w:firstLine="3119"/>
-        <w:rPr>
-          <w:lang w:val="en-US"/>
-        </w:rPr>
-      </w:pPr>
-      <w:r>
-        <w:rPr>
-          <w:lang w:val="en-US"/>
-        </w:rPr>
-        <w:t xml:space="preserve">A = </w:t>
-      </w:r>
-      <w:proofErr w:type="spellStart"/>
-      <w:proofErr w:type="gramStart"/>
+      </w:pPr>
+      <w:r>
+        <w:rPr>
+          <w:lang w:val="en-US"/>
+        </w:rPr>
+        <w:t>A</w:t>
+      </w:r>
+      <w:r>
+        <w:t xml:space="preserve"> = </w:t>
+      </w:r>
       <w:r>
         <w:rPr>
           <w:lang w:val="en-US"/>
@@ -4789,39 +5084,33 @@
         </w:rPr>
         <w:t>n</w:t>
       </w:r>
-      <w:proofErr w:type="spellEnd"/>
-      <w:proofErr w:type="gramEnd"/>
-      <w:r>
-        <w:rPr>
-          <w:lang w:val="en-US"/>
-        </w:rPr>
+      <w:r>
         <w:t xml:space="preserve"> </w:t>
       </w:r>
       <w:r>
         <w:rPr>
           <w:rFonts w:cstheme="minorHAnsi"/>
-          <w:lang w:val="en-US"/>
         </w:rPr>
         <w:t>∙</w:t>
       </w:r>
       <w:r>
-        <w:rPr>
-          <w:lang w:val="en-US"/>
-        </w:rPr>
-        <w:t xml:space="preserve"> A</w:t>
-      </w:r>
-      <w:proofErr w:type="spellStart"/>
+        <w:t xml:space="preserve"> </w:t>
+      </w:r>
+      <w:r>
+        <w:rPr>
+          <w:lang w:val="en-US"/>
+        </w:rPr>
+        <w:t>A</w:t>
+      </w:r>
       <w:r>
         <w:rPr>
           <w:vertAlign w:val="subscript"/>
         </w:rPr>
         <w:t>исх</w:t>
       </w:r>
-      <w:proofErr w:type="spellEnd"/>
       <w:r>
         <w:rPr>
           <w:vertAlign w:val="subscript"/>
-          <w:lang w:val="en-US"/>
         </w:rPr>
         <w:t>.</w:t>
       </w:r>
@@ -4837,24 +5126,17 @@
       <w:r>
         <w:t xml:space="preserve"> </w:t>
       </w:r>
-      <w:proofErr w:type="spellStart"/>
       <w:r>
         <w:rPr>
           <w:lang w:val="en-US"/>
         </w:rPr>
         <w:t>koeff</w:t>
       </w:r>
-      <w:proofErr w:type="spellEnd"/>
     </w:p>
     <w:p>
       <w:pPr>
         <w:ind w:firstLine="3119"/>
-        <w:rPr>
-          <w:lang w:val="en-US"/>
-        </w:rPr>
-      </w:pPr>
-      <w:proofErr w:type="spellStart"/>
-      <w:proofErr w:type="gramStart"/>
+      </w:pPr>
       <w:r>
         <w:rPr>
           <w:lang w:val="en-US"/>
@@ -4868,18 +5150,10 @@
         </w:rPr>
         <w:t>n</w:t>
       </w:r>
-      <w:proofErr w:type="spellEnd"/>
-      <w:proofErr w:type="gramEnd"/>
-      <w:r>
-        <w:rPr>
-          <w:lang w:val="en-US"/>
-        </w:rPr>
+      <w:r>
         <w:t xml:space="preserve"> = </w:t>
       </w:r>
       <w:r>
-        <w:rPr>
-          <w:lang w:val="en-US"/>
-        </w:rPr>
         <w:t>((</w:t>
       </w:r>
       <w:r>
@@ -4889,9 +5163,6 @@
         <w:t>n</w:t>
       </w:r>
       <w:r>
-        <w:rPr>
-          <w:lang w:val="en-US"/>
-        </w:rPr>
         <w:t xml:space="preserve"> - </w:t>
       </w:r>
       <w:r>
@@ -4903,14 +5174,10 @@
       <w:r>
         <w:rPr>
           <w:vertAlign w:val="subscript"/>
-          <w:lang w:val="en-US"/>
         </w:rPr>
         <w:t>1</w:t>
       </w:r>
       <w:r>
-        <w:rPr>
-          <w:lang w:val="en-US"/>
-        </w:rPr>
         <w:t>) / (</w:t>
       </w:r>
       <w:r>
@@ -4922,14 +5189,10 @@
       <w:r>
         <w:rPr>
           <w:vertAlign w:val="subscript"/>
-          <w:lang w:val="en-US"/>
         </w:rPr>
         <w:t>2</w:t>
       </w:r>
       <w:r>
-        <w:rPr>
-          <w:lang w:val="en-US"/>
-        </w:rPr>
         <w:t xml:space="preserve"> - </w:t>
       </w:r>
       <w:r>
@@ -4941,27 +5204,19 @@
       <w:r>
         <w:rPr>
           <w:vertAlign w:val="subscript"/>
-          <w:lang w:val="en-US"/>
         </w:rPr>
         <w:t>1</w:t>
       </w:r>
       <w:r>
-        <w:rPr>
-          <w:lang w:val="en-US"/>
-        </w:rPr>
         <w:t xml:space="preserve">) </w:t>
       </w:r>
       <w:r>
         <w:rPr>
           <w:rFonts w:cstheme="minorHAnsi"/>
-          <w:lang w:val="en-US"/>
         </w:rPr>
         <w:t>∙</w:t>
       </w:r>
       <w:r>
-        <w:rPr>
-          <w:lang w:val="en-US"/>
-        </w:rPr>
         <w:t xml:space="preserve"> (</w:t>
       </w:r>
       <w:r>
@@ -4973,14 +5228,10 @@
       <w:r>
         <w:rPr>
           <w:vertAlign w:val="subscript"/>
-          <w:lang w:val="en-US"/>
         </w:rPr>
         <w:t>2</w:t>
       </w:r>
       <w:r>
-        <w:rPr>
-          <w:lang w:val="en-US"/>
-        </w:rPr>
         <w:t xml:space="preserve"> - </w:t>
       </w:r>
       <w:r>
@@ -4992,14 +5243,10 @@
       <w:r>
         <w:rPr>
           <w:vertAlign w:val="subscript"/>
-          <w:lang w:val="en-US"/>
         </w:rPr>
         <w:t>1</w:t>
       </w:r>
       <w:r>
-        <w:rPr>
-          <w:lang w:val="en-US"/>
-        </w:rPr>
         <w:t xml:space="preserve">) + </w:t>
       </w:r>
       <w:r>
@@ -5011,20 +5258,13 @@
       <w:r>
         <w:rPr>
           <w:vertAlign w:val="subscript"/>
-          <w:lang w:val="en-US"/>
         </w:rPr>
         <w:t>1</w:t>
       </w:r>
       <w:r>
-        <w:rPr>
-          <w:lang w:val="en-US"/>
-        </w:rPr>
         <w:t>) / 100</w:t>
       </w:r>
       <w:r>
-        <w:rPr>
-          <w:lang w:val="en-US"/>
-        </w:rPr>
         <w:t xml:space="preserve">, </w:t>
       </w:r>
       <w:r>
@@ -5036,8 +5276,6 @@
         <w:spacing w:after="0"/>
         <w:ind w:left="1134"/>
       </w:pPr>
-      <w:proofErr w:type="spellStart"/>
-      <w:proofErr w:type="gramStart"/>
       <w:r>
         <w:rPr>
           <w:lang w:val="en-US"/>
@@ -5051,8 +5289,6 @@
         </w:rPr>
         <w:t>n</w:t>
       </w:r>
-      <w:proofErr w:type="spellEnd"/>
-      <w:proofErr w:type="gramEnd"/>
       <w:r>
         <w:t xml:space="preserve"> – </w:t>
       </w:r>
@@ -5089,13 +5325,8 @@
       <w:r>
         <w:t xml:space="preserve"> – </w:t>
       </w:r>
-      <w:proofErr w:type="gramStart"/>
-      <w:r>
-        <w:t>номер</w:t>
-      </w:r>
-      <w:proofErr w:type="gramEnd"/>
-      <w:r>
-        <w:t xml:space="preserve"> отсчета</w:t>
+      <w:r>
+        <w:t>номер отсчета</w:t>
       </w:r>
       <w:r>
         <w:t xml:space="preserve"> в частотной области</w:t>
@@ -5180,11 +5411,7 @@
       <w:pPr>
         <w:spacing w:after="0"/>
         <w:ind w:left="1134"/>
-        <w:rPr>
-          <w:lang w:val="en-US"/>
-        </w:rPr>
-      </w:pPr>
-      <w:proofErr w:type="gramStart"/>
+      </w:pPr>
       <w:r>
         <w:rPr>
           <w:lang w:val="en-US"/>
@@ -5197,7 +5424,6 @@
         </w:rPr>
         <w:t>1</w:t>
       </w:r>
-      <w:proofErr w:type="gramEnd"/>
       <w:r>
         <w:t xml:space="preserve"> </w:t>
       </w:r>
@@ -5257,26 +5483,16 @@
           <w:rFonts w:cstheme="minorHAnsi"/>
         </w:rPr>
       </w:pPr>
-      <w:proofErr w:type="spellStart"/>
-      <w:proofErr w:type="gramStart"/>
-      <w:r>
-        <w:rPr>
-          <w:lang w:val="en-US"/>
-        </w:rPr>
-        <w:t>koeff</w:t>
-      </w:r>
-      <w:proofErr w:type="spellEnd"/>
-      <w:proofErr w:type="gramEnd"/>
-      <w:r>
-        <w:rPr>
-          <w:lang w:val="en-US"/>
-        </w:rPr>
-        <w:t xml:space="preserve"> – </w:t>
+      <w:r>
+        <w:rPr>
+          <w:lang w:val="en-US"/>
+        </w:rPr>
+        <w:t xml:space="preserve">koeff – </w:t>
       </w:r>
       <w:hyperlink w:anchor="_Описание_полей_формы" w:history="1">
         <w:r>
           <w:rPr>
-            <w:rStyle w:val="a5"/>
+            <w:rStyle w:val="a6"/>
             <w:rFonts w:cstheme="minorHAnsi"/>
           </w:rPr>
           <w:t>коэффициент уровня сигнала</w:t>
@@ -5285,7 +5501,7 @@
     </w:p>
     <w:p>
       <w:pPr>
-        <w:pStyle w:val="a8"/>
+        <w:pStyle w:val="a9"/>
         <w:numPr>
           <w:ilvl w:val="0"/>
           <w:numId w:val="2"/>
@@ -5297,25 +5513,23 @@
     </w:p>
     <w:p>
       <w:pPr>
-        <w:pStyle w:val="a8"/>
-      </w:pPr>
-    </w:p>
-    <w:p>
-      <w:pPr>
-        <w:pStyle w:val="a8"/>
+        <w:pStyle w:val="a9"/>
+      </w:pPr>
+    </w:p>
+    <w:p>
+      <w:pPr>
+        <w:pStyle w:val="a9"/>
         <w:ind w:left="0" w:firstLine="3119"/>
         <w:rPr>
           <w:rFonts w:cstheme="minorHAnsi"/>
         </w:rPr>
       </w:pPr>
-      <w:proofErr w:type="spellStart"/>
       <w:r>
         <w:rPr>
           <w:lang w:val="en-US"/>
         </w:rPr>
         <w:t>Im</w:t>
       </w:r>
-      <w:proofErr w:type="spellEnd"/>
       <w:r>
         <w:t xml:space="preserve"> = </w:t>
       </w:r>
@@ -5334,8 +5548,6 @@
         </w:rPr>
         <w:t xml:space="preserve">∙ </w:t>
       </w:r>
-      <w:proofErr w:type="spellStart"/>
-      <w:proofErr w:type="gramStart"/>
       <w:r>
         <w:rPr>
           <w:rFonts w:cstheme="minorHAnsi"/>
@@ -5343,14 +5555,12 @@
         </w:rPr>
         <w:t>cos</w:t>
       </w:r>
-      <w:proofErr w:type="spellEnd"/>
       <w:r>
         <w:rPr>
           <w:rFonts w:cstheme="minorHAnsi"/>
         </w:rPr>
         <w:t>(</w:t>
       </w:r>
-      <w:proofErr w:type="gramEnd"/>
       <w:r>
         <w:rPr>
           <w:rFonts w:cstheme="minorHAnsi"/>
@@ -5373,7 +5583,7 @@
     </w:p>
     <w:p>
       <w:pPr>
-        <w:pStyle w:val="a8"/>
+        <w:pStyle w:val="a9"/>
         <w:ind w:left="0" w:firstLine="3119"/>
         <w:rPr>
           <w:rFonts w:cstheme="minorHAnsi"/>
@@ -5405,7 +5615,6 @@
         </w:rPr>
         <w:t xml:space="preserve"> ∙ </w:t>
       </w:r>
-      <w:proofErr w:type="gramStart"/>
       <w:r>
         <w:rPr>
           <w:rFonts w:cstheme="minorHAnsi"/>
@@ -5419,7 +5628,6 @@
         </w:rPr>
         <w:t>(</w:t>
       </w:r>
-      <w:proofErr w:type="gramEnd"/>
       <w:r>
         <w:rPr>
           <w:rFonts w:cstheme="minorHAnsi"/>
@@ -5442,7 +5650,7 @@
     </w:p>
     <w:p>
       <w:pPr>
-        <w:pStyle w:val="a8"/>
+        <w:pStyle w:val="a9"/>
         <w:ind w:left="1416"/>
         <w:rPr>
           <w:rFonts w:cstheme="minorHAnsi"/>
@@ -5451,7 +5659,7 @@
     </w:p>
     <w:p>
       <w:pPr>
-        <w:pStyle w:val="a8"/>
+        <w:pStyle w:val="a9"/>
         <w:spacing w:after="0"/>
         <w:ind w:left="1418"/>
         <w:rPr>
@@ -5471,24 +5679,16 @@
         </w:rPr>
         <w:t xml:space="preserve"> – </w:t>
       </w:r>
-      <w:proofErr w:type="gramStart"/>
       <w:r>
         <w:rPr>
           <w:rFonts w:cstheme="minorHAnsi"/>
         </w:rPr>
-        <w:t>значение</w:t>
-      </w:r>
-      <w:proofErr w:type="gramEnd"/>
-      <w:r>
-        <w:rPr>
-          <w:rFonts w:cstheme="minorHAnsi"/>
-        </w:rPr>
-        <w:t xml:space="preserve"> </w:t>
+        <w:t xml:space="preserve">значение </w:t>
       </w:r>
       <w:hyperlink w:anchor="_Описание_полей_формы" w:history="1">
         <w:r>
           <w:rPr>
-            <w:rStyle w:val="a5"/>
+            <w:rStyle w:val="a6"/>
             <w:rFonts w:cstheme="minorHAnsi"/>
           </w:rPr>
           <w:t>амплитуды</w:t>
@@ -5528,21 +5728,7 @@
         <w:rPr>
           <w:rFonts w:cstheme="minorHAnsi"/>
         </w:rPr>
-        <w:t xml:space="preserve"> – </w:t>
-      </w:r>
-      <w:proofErr w:type="gramStart"/>
-      <w:r>
-        <w:rPr>
-          <w:rFonts w:cstheme="minorHAnsi"/>
-        </w:rPr>
-        <w:t>значение</w:t>
-      </w:r>
-      <w:proofErr w:type="gramEnd"/>
-      <w:r>
-        <w:rPr>
-          <w:rFonts w:cstheme="minorHAnsi"/>
-        </w:rPr>
-        <w:t xml:space="preserve"> фазы, полученное из шумового сигнала</w:t>
+        <w:t xml:space="preserve"> – значение фазы, полученное из шумового сигнала</w:t>
       </w:r>
     </w:p>
     <w:p>
@@ -5600,9 +5786,8 @@
           <w:noProof/>
           <w:lang w:eastAsia="ru-RU"/>
         </w:rPr>
-        <w:lastRenderedPageBreak/>
         <w:drawing>
-          <wp:inline distT="0" distB="0" distL="0" distR="0">
+          <wp:inline distT="0" distB="0" distL="0" distR="0" wp14:anchorId="5FB6631A" wp14:editId="7304CC76">
             <wp:extent cx="5940425" cy="2931160"/>
             <wp:effectExtent l="0" t="0" r="3175" b="2540"/>
             <wp:docPr id="12" name="Рисунок 12"/>
@@ -5657,6 +5842,7 @@
         <w:spacing w:after="0"/>
       </w:pPr>
       <w:r>
+        <w:lastRenderedPageBreak/>
         <w:t>Частота конечная  = 6 кГц</w:t>
       </w:r>
     </w:p>
@@ -5679,7 +5865,7 @@
           <w:lang w:eastAsia="ru-RU"/>
         </w:rPr>
         <w:drawing>
-          <wp:inline distT="0" distB="0" distL="0" distR="0">
+          <wp:inline distT="0" distB="0" distL="0" distR="0" wp14:anchorId="1A24B9EA" wp14:editId="0DFD00D4">
             <wp:extent cx="5940425" cy="2548890"/>
             <wp:effectExtent l="0" t="0" r="3175" b="3810"/>
             <wp:docPr id="13" name="Рисунок 13"/>
@@ -5724,10 +5910,7 @@
     <w:p/>
     <w:p>
       <w:r>
-        <w:t xml:space="preserve">При установленной </w:t>
-      </w:r>
-      <w:r>
-        <w:t>галочке «Точно по форме» получим сигнал со следующим спектром</w:t>
+        <w:t>При установленной галочке «Точно по форме» получим сигнал со следующим спектром</w:t>
       </w:r>
     </w:p>
     <w:p>
@@ -5739,9 +5922,8 @@
           <w:noProof/>
           <w:lang w:eastAsia="ru-RU"/>
         </w:rPr>
-        <w:lastRenderedPageBreak/>
         <w:drawing>
-          <wp:inline distT="0" distB="0" distL="0" distR="0">
+          <wp:inline distT="0" distB="0" distL="0" distR="0" wp14:anchorId="3E158F0C" wp14:editId="5C1D8484">
             <wp:extent cx="5943600" cy="2169994"/>
             <wp:effectExtent l="0" t="0" r="0" b="1905"/>
             <wp:docPr id="14" name="Рисунок 14"/>
@@ -5788,9 +5970,11 @@
       <w:pPr>
         <w:pStyle w:val="1"/>
       </w:pPr>
+      <w:bookmarkStart w:id="9" w:name="_Toc472695138"/>
       <w:r>
         <w:t>Наложение окна</w:t>
       </w:r>
+      <w:bookmarkEnd w:id="9"/>
     </w:p>
     <w:p>
       <w:r>
@@ -5801,9 +5985,11 @@
       <w:pPr>
         <w:pStyle w:val="2"/>
       </w:pPr>
+      <w:bookmarkStart w:id="10" w:name="_Toc472695139"/>
       <w:r>
         <w:t>Тип окна</w:t>
       </w:r>
+      <w:bookmarkEnd w:id="10"/>
     </w:p>
     <w:p>
       <w:r>
@@ -5852,6 +6038,7 @@
         <w:rPr>
           <w:rStyle w:val="40"/>
         </w:rPr>
+        <w:lastRenderedPageBreak/>
         <w:t>Обрезать</w:t>
       </w:r>
       <w:r>
@@ -5863,22 +6050,22 @@
       <w:pPr>
         <w:pStyle w:val="2"/>
       </w:pPr>
+      <w:bookmarkStart w:id="11" w:name="_Toc472695140"/>
       <w:r>
         <w:t>Форма окна</w:t>
       </w:r>
+      <w:bookmarkEnd w:id="11"/>
     </w:p>
     <w:p>
       <w:r>
         <w:t xml:space="preserve">Определяет форму накладываемого окна – с-образное, </w:t>
       </w:r>
-      <w:proofErr w:type="spellStart"/>
       <w:r>
         <w:rPr>
           <w:lang w:val="en-US"/>
         </w:rPr>
         <w:t>cos</w:t>
       </w:r>
-      <w:proofErr w:type="spellEnd"/>
       <w:r>
         <w:t xml:space="preserve"> или трапеция. См. примеры.</w:t>
       </w:r>
@@ -5888,9 +6075,11 @@
       <w:pPr>
         <w:pStyle w:val="2"/>
       </w:pPr>
+      <w:bookmarkStart w:id="12" w:name="_Toc472695141"/>
       <w:r>
         <w:t>Место наложения</w:t>
       </w:r>
+      <w:bookmarkEnd w:id="12"/>
     </w:p>
     <w:p>
       <w:r>
@@ -5913,27 +6102,15 @@
       <w:pPr>
         <w:pStyle w:val="2"/>
       </w:pPr>
+      <w:bookmarkStart w:id="13" w:name="_Toc472695142"/>
       <w:r>
         <w:t>Длительность окна</w:t>
       </w:r>
-    </w:p>
-    <w:p>
-      <w:r>
-        <w:t>Длительность задает длительность в миллисекундах. Внимание! Можно указывать только целое к</w:t>
-      </w:r>
-      <w:r>
-        <w:t>о</w:t>
-      </w:r>
-      <w:r>
-        <w:t xml:space="preserve">личество. То есть минимальная длительность окна равна 1 </w:t>
-      </w:r>
-      <w:proofErr w:type="spellStart"/>
-      <w:r>
-        <w:t>мс</w:t>
-      </w:r>
-      <w:proofErr w:type="spellEnd"/>
-      <w:r>
-        <w:t>.</w:t>
+      <w:bookmarkEnd w:id="13"/>
+    </w:p>
+    <w:p>
+      <w:r>
+        <w:t>Длительность задает длительность в миллисекундах. Внимание! Можно указывать только целое количество. То есть минимальная длительность окна равна 1 мс.</w:t>
       </w:r>
     </w:p>
     <w:p/>
@@ -5941,10 +6118,11 @@
       <w:pPr>
         <w:pStyle w:val="2"/>
       </w:pPr>
-      <w:r>
-        <w:lastRenderedPageBreak/>
+      <w:bookmarkStart w:id="14" w:name="_Toc472695143"/>
+      <w:r>
         <w:t>Примеры наложения окон.</w:t>
       </w:r>
+      <w:bookmarkEnd w:id="14"/>
     </w:p>
     <w:p>
       <w:pPr>
@@ -5975,15 +6153,7 @@
         <w:spacing w:after="0"/>
       </w:pPr>
       <w:r>
-        <w:t xml:space="preserve">Общая длительность = 550 </w:t>
-      </w:r>
-      <w:proofErr w:type="spellStart"/>
-      <w:r>
-        <w:t>мс</w:t>
-      </w:r>
-      <w:proofErr w:type="spellEnd"/>
-      <w:r>
-        <w:t>.</w:t>
+        <w:t>Общая длительность = 550 мс.</w:t>
       </w:r>
     </w:p>
     <w:p>
@@ -5991,15 +6161,7 @@
         <w:spacing w:after="0"/>
       </w:pPr>
       <w:r>
-        <w:t xml:space="preserve">Длительность тишины = 50 </w:t>
-      </w:r>
-      <w:proofErr w:type="spellStart"/>
-      <w:r>
-        <w:t>мс</w:t>
-      </w:r>
-      <w:proofErr w:type="spellEnd"/>
-      <w:r>
-        <w:t>.</w:t>
+        <w:t>Длительность тишины = 50 мс.</w:t>
       </w:r>
     </w:p>
     <w:p>
@@ -6021,15 +6183,7 @@
         <w:t>0</w:t>
       </w:r>
       <w:r>
-        <w:t xml:space="preserve"> </w:t>
-      </w:r>
-      <w:proofErr w:type="spellStart"/>
-      <w:r>
-        <w:t>мс</w:t>
-      </w:r>
-      <w:proofErr w:type="spellEnd"/>
-      <w:r>
-        <w:t>.</w:t>
+        <w:t xml:space="preserve"> мс.</w:t>
       </w:r>
     </w:p>
     <w:p/>
@@ -6048,7 +6202,7 @@
           <w:lang w:eastAsia="ru-RU"/>
         </w:rPr>
         <w:drawing>
-          <wp:inline distT="0" distB="0" distL="0" distR="0">
+          <wp:inline distT="0" distB="0" distL="0" distR="0" wp14:anchorId="7371AEE4" wp14:editId="6B4F5317">
             <wp:extent cx="5941537" cy="1978925"/>
             <wp:effectExtent l="0" t="0" r="2540" b="2540"/>
             <wp:docPr id="15" name="Рисунок 15"/>
@@ -6112,6 +6266,7 @@
         <w:spacing w:after="0"/>
       </w:pPr>
       <w:r>
+        <w:lastRenderedPageBreak/>
         <w:t xml:space="preserve">Форма – </w:t>
       </w:r>
       <w:r>
@@ -6142,7 +6297,7 @@
           <w:lang w:eastAsia="ru-RU"/>
         </w:rPr>
         <w:drawing>
-          <wp:inline distT="0" distB="0" distL="0" distR="0">
+          <wp:inline distT="0" distB="0" distL="0" distR="0" wp14:anchorId="5D3399B5" wp14:editId="1F9C9471">
             <wp:extent cx="5941537" cy="2599899"/>
             <wp:effectExtent l="0" t="0" r="2540" b="0"/>
             <wp:docPr id="16" name="Рисунок 16"/>
@@ -6190,13 +6345,7 @@
         <w:pStyle w:val="4"/>
       </w:pPr>
       <w:r>
-        <w:t xml:space="preserve">Пример </w:t>
-      </w:r>
-      <w:r>
-        <w:t>2</w:t>
-      </w:r>
-      <w:r>
-        <w:t xml:space="preserve">. </w:t>
+        <w:t xml:space="preserve">Пример 2. </w:t>
       </w:r>
     </w:p>
     <w:p>
@@ -6214,21 +6363,18 @@
       <w:r>
         <w:t xml:space="preserve">Форма – </w:t>
       </w:r>
-      <w:proofErr w:type="spellStart"/>
       <w:r>
         <w:rPr>
           <w:lang w:val="en-US"/>
         </w:rPr>
         <w:t>cos</w:t>
       </w:r>
-      <w:proofErr w:type="spellEnd"/>
     </w:p>
     <w:p>
       <w:pPr>
         <w:spacing w:after="0"/>
       </w:pPr>
       <w:r>
-        <w:lastRenderedPageBreak/>
         <w:t>Место наложения – начало каждой пачки</w:t>
       </w:r>
     </w:p>
@@ -6244,7 +6390,7 @@
           <w:lang w:eastAsia="ru-RU"/>
         </w:rPr>
         <w:drawing>
-          <wp:inline distT="0" distB="0" distL="0" distR="0">
+          <wp:inline distT="0" distB="0" distL="0" distR="0" wp14:anchorId="54F764CD" wp14:editId="31E2FDB1">
             <wp:extent cx="5941536" cy="2169994"/>
             <wp:effectExtent l="0" t="0" r="2540" b="1905"/>
             <wp:docPr id="17" name="Рисунок 17"/>
@@ -6323,10 +6469,7 @@
         <w:spacing w:after="0"/>
       </w:pPr>
       <w:r>
-        <w:t xml:space="preserve">Форма – </w:t>
-      </w:r>
-      <w:r>
-        <w:t>Трапеция</w:t>
+        <w:t>Форма – Трапеция</w:t>
       </w:r>
     </w:p>
     <w:p>
@@ -6334,13 +6477,7 @@
         <w:spacing w:after="0"/>
       </w:pPr>
       <w:r>
-        <w:t>Место наложения –</w:t>
-      </w:r>
-      <w:r>
-        <w:t xml:space="preserve">конец </w:t>
-      </w:r>
-      <w:r>
-        <w:t>каждой пачки</w:t>
+        <w:t>Место наложения –конец каждой пачки</w:t>
       </w:r>
     </w:p>
     <w:p>
@@ -6349,8 +6486,9 @@
           <w:noProof/>
           <w:lang w:eastAsia="ru-RU"/>
         </w:rPr>
+        <w:lastRenderedPageBreak/>
         <w:drawing>
-          <wp:inline distT="0" distB="0" distL="0" distR="0">
+          <wp:inline distT="0" distB="0" distL="0" distR="0" wp14:anchorId="6C2B3462" wp14:editId="50857F93">
             <wp:extent cx="5939152" cy="2156346"/>
             <wp:effectExtent l="0" t="0" r="5080" b="0"/>
             <wp:docPr id="18" name="Рисунок 18"/>
@@ -6403,23 +6541,7 @@
         <w:t>×</w:t>
       </w:r>
       <w:r>
-        <w:t xml:space="preserve"> 2 = 200 </w:t>
-      </w:r>
-      <w:proofErr w:type="spellStart"/>
-      <w:r>
-        <w:t>мс</w:t>
-      </w:r>
-      <w:proofErr w:type="spellEnd"/>
-      <w:r>
-        <w:t xml:space="preserve">. (длительность окна 100 </w:t>
-      </w:r>
-      <w:proofErr w:type="spellStart"/>
-      <w:r>
-        <w:t>мс</w:t>
-      </w:r>
-      <w:proofErr w:type="spellEnd"/>
-      <w:r>
-        <w:t xml:space="preserve">. умножаем на количество повторов 2). Если наложить окно в начало и конец каждой пачки, то соответственно длительность увеличится на 100 </w:t>
+        <w:t xml:space="preserve"> 2 = 200 мс. (длительность окна 100 мс. умножаем на количество повторов 2). Если наложить окно в начало и конец каждой пачки, то соответственно длительность увеличится на 100 </w:t>
       </w:r>
       <w:r>
         <w:rPr>
@@ -6437,15 +6559,7 @@
         <w:t>×</w:t>
       </w:r>
       <w:r>
-        <w:t xml:space="preserve"> 2 = 400 </w:t>
-      </w:r>
-      <w:proofErr w:type="spellStart"/>
-      <w:r>
-        <w:t>мс</w:t>
-      </w:r>
-      <w:proofErr w:type="spellEnd"/>
-      <w:r>
-        <w:t>.</w:t>
+        <w:t xml:space="preserve"> 2 = 400 мс.</w:t>
       </w:r>
     </w:p>
     <w:p/>
@@ -6499,16 +6613,7 @@
         <w:spacing w:after="0"/>
       </w:pPr>
       <w:r>
-        <w:t>Место наложения –</w:t>
-      </w:r>
-      <w:r>
-        <w:t xml:space="preserve">начало и </w:t>
-      </w:r>
-      <w:r>
-        <w:t xml:space="preserve">конец </w:t>
-      </w:r>
-      <w:r>
-        <w:t>сигнала</w:t>
+        <w:t>Место наложения –начало и конец сигнала</w:t>
       </w:r>
     </w:p>
     <w:p>
@@ -6517,9 +6622,8 @@
           <w:noProof/>
           <w:lang w:eastAsia="ru-RU"/>
         </w:rPr>
-        <w:lastRenderedPageBreak/>
         <w:drawing>
-          <wp:inline distT="0" distB="0" distL="0" distR="0">
+          <wp:inline distT="0" distB="0" distL="0" distR="0" wp14:anchorId="2C7BFA81" wp14:editId="2B45E102">
             <wp:extent cx="5940425" cy="2094865"/>
             <wp:effectExtent l="0" t="0" r="3175" b="635"/>
             <wp:docPr id="19" name="Рисунок 19"/>
@@ -6572,21 +6676,7 @@
         <w:t>×</w:t>
       </w:r>
       <w:r>
-        <w:t xml:space="preserve"> 2</w:t>
-      </w:r>
-      <w:r>
-        <w:t>(начало и конец сигнала)</w:t>
-      </w:r>
-      <w:r>
-        <w:t xml:space="preserve"> = 200 </w:t>
-      </w:r>
-      <w:proofErr w:type="spellStart"/>
-      <w:r>
-        <w:t>мс</w:t>
-      </w:r>
-      <w:proofErr w:type="spellEnd"/>
-      <w:r>
-        <w:t>.</w:t>
+        <w:t xml:space="preserve"> 2(начало и конец сигнала) = 200 мс.</w:t>
       </w:r>
     </w:p>
     <w:p/>
@@ -6609,10 +6699,7 @@
         <w:spacing w:after="0"/>
       </w:pPr>
       <w:r>
-        <w:t xml:space="preserve">Тип окна – </w:t>
-      </w:r>
-      <w:r>
-        <w:t>Обрезать</w:t>
+        <w:t>Тип окна – Обрезать</w:t>
       </w:r>
     </w:p>
     <w:p>
@@ -6620,13 +6707,7 @@
         <w:spacing w:after="0"/>
       </w:pPr>
       <w:r>
-        <w:t>Место наложения –</w:t>
-      </w:r>
-      <w:r>
-        <w:t xml:space="preserve">начало </w:t>
-      </w:r>
-      <w:r>
-        <w:t>сигнала</w:t>
+        <w:t>Место наложения –начало сигнала</w:t>
       </w:r>
     </w:p>
     <w:p>
@@ -6638,8 +6719,9 @@
           <w:noProof/>
           <w:lang w:eastAsia="ru-RU"/>
         </w:rPr>
+        <w:lastRenderedPageBreak/>
         <w:drawing>
-          <wp:inline distT="0" distB="0" distL="0" distR="0">
+          <wp:inline distT="0" distB="0" distL="0" distR="0" wp14:anchorId="32D5E1C5" wp14:editId="52430673">
             <wp:extent cx="5940425" cy="2289175"/>
             <wp:effectExtent l="0" t="0" r="3175" b="0"/>
             <wp:docPr id="20" name="Рисунок 20"/>
@@ -6683,39 +6765,26 @@
     </w:p>
     <w:p>
       <w:r>
-        <w:t xml:space="preserve">В начале сигнала обрезано 100 </w:t>
-      </w:r>
-      <w:proofErr w:type="spellStart"/>
-      <w:r>
-        <w:t>мс</w:t>
-      </w:r>
-      <w:proofErr w:type="spellEnd"/>
-      <w:r>
-        <w:t>.</w:t>
+        <w:t>В начале сигнала обрезано 100 мс.</w:t>
       </w:r>
     </w:p>
     <w:p/>
     <w:p>
       <w:pPr>
         <w:pStyle w:val="1"/>
-        <w:jc w:val="center"/>
-      </w:pPr>
+      </w:pPr>
+      <w:bookmarkStart w:id="15" w:name="_Toc472695144"/>
       <w:r>
         <w:t>Преобразование ШИМ</w:t>
       </w:r>
+      <w:bookmarkEnd w:id="15"/>
     </w:p>
     <w:p>
       <w:pPr>
         <w:ind w:firstLine="708"/>
       </w:pPr>
       <w:r>
-        <w:t>Параметры этого раздела служат для отладки преобразования ШИМ и их изменять не нужно. Зн</w:t>
-      </w:r>
-      <w:r>
-        <w:t>а</w:t>
-      </w:r>
-      <w:r>
-        <w:t>чения по умолчанию:</w:t>
+        <w:t>Параметры этого раздела служат для отладки преобразования ШИМ и их изменять не нужно. Значения по умолчанию:</w:t>
       </w:r>
     </w:p>
     <w:p>
@@ -6748,30 +6817,1794 @@
       </w:pPr>
       <w:r>
         <w:t>Разрыв между каналами = 0</w:t>
-      </w:r>
-    </w:p>
-    <w:p/>
-    <w:p>
-      <w:bookmarkStart w:id="16" w:name="_GoBack"/>
-      <w:bookmarkEnd w:id="16"/>
-    </w:p>
-    <w:p/>
-    <w:p>
-      <w:pPr>
-        <w:pStyle w:val="1"/>
-        <w:jc w:val="center"/>
-      </w:pPr>
-      <w:r>
-        <w:lastRenderedPageBreak/>
-        <w:t>Редактор формы спектра</w:t>
       </w:r>
     </w:p>
     <w:p/>
     <w:p/>
     <w:p/>
+    <w:p>
+      <w:pPr>
+        <w:pStyle w:val="1"/>
+      </w:pPr>
+      <w:bookmarkStart w:id="16" w:name="_Toc472695145"/>
+      <w:r>
+        <w:t>Редактор формы спектра</w:t>
+      </w:r>
+      <w:bookmarkEnd w:id="16"/>
+    </w:p>
     <w:p/>
+    <w:p>
+      <w:pPr>
+        <w:ind w:firstLine="708"/>
+      </w:pPr>
+      <w:r>
+        <w:t>Позволяет редактировать форму спектра для генератора сигнала «</w:t>
+      </w:r>
+      <w:hyperlink w:anchor="_Из_формы_спектра" w:history="1">
+        <w:r>
+          <w:rPr>
+            <w:rStyle w:val="a6"/>
+          </w:rPr>
+          <w:t>Из формы спектра</w:t>
+        </w:r>
+      </w:hyperlink>
+      <w:r>
+        <w:t>»</w:t>
+      </w:r>
+      <w:r>
+        <w:t>. Для работы с формой спектра, необходимо вначале указать имя и путь к файлу в поле «Файл»</w:t>
+      </w:r>
+      <w:r>
+        <w:t xml:space="preserve">. После указания имени файла можно создать новый файл или, если указан существующий файл, начать его редактирование. Форма спектра </w:t>
+      </w:r>
+      <w:r>
+        <w:t>редактируется в полосе</w:t>
+      </w:r>
+      <w:r>
+        <w:t xml:space="preserve"> частот</w:t>
+      </w:r>
+      <w:r>
+        <w:t xml:space="preserve"> заданных полями «Частота начальная» и Частота конечная». Все частоты не входящие в данную полосу, подавляются (равны нулю).</w:t>
+      </w:r>
+    </w:p>
+    <w:p>
+      <w:r>
+        <w:t>При создании нового файла формы спектра редактор имеет вид:</w:t>
+      </w:r>
+    </w:p>
+    <w:p>
+      <w:r>
+        <w:rPr>
+          <w:noProof/>
+          <w:lang w:eastAsia="ru-RU"/>
+        </w:rPr>
+        <w:lastRenderedPageBreak/>
+        <w:drawing>
+          <wp:inline distT="0" distB="0" distL="0" distR="0" wp14:anchorId="705B5958" wp14:editId="7B7F7090">
+            <wp:extent cx="5940425" cy="3331210"/>
+            <wp:effectExtent l="0" t="0" r="3175" b="2540"/>
+            <wp:docPr id="21" name="Рисунок 21"/>
+            <wp:cNvGraphicFramePr>
+              <a:graphicFrameLocks xmlns:a="http://schemas.openxmlformats.org/drawingml/2006/main" noChangeAspect="1"/>
+            </wp:cNvGraphicFramePr>
+            <a:graphic xmlns:a="http://schemas.openxmlformats.org/drawingml/2006/main">
+              <a:graphicData uri="http://schemas.openxmlformats.org/drawingml/2006/picture">
+                <pic:pic xmlns:pic="http://schemas.openxmlformats.org/drawingml/2006/picture">
+                  <pic:nvPicPr>
+                    <pic:cNvPr id="0" name="formedit.png"/>
+                    <pic:cNvPicPr/>
+                  </pic:nvPicPr>
+                  <pic:blipFill>
+                    <a:blip r:embed="rId27">
+                      <a:extLst>
+                        <a:ext uri="{28A0092B-C50C-407E-A947-70E740481C1C}">
+                          <a14:useLocalDpi xmlns:a14="http://schemas.microsoft.com/office/drawing/2010/main" val="0"/>
+                        </a:ext>
+                      </a:extLst>
+                    </a:blip>
+                    <a:stretch>
+                      <a:fillRect/>
+                    </a:stretch>
+                  </pic:blipFill>
+                  <pic:spPr>
+                    <a:xfrm>
+                      <a:off x="0" y="0"/>
+                      <a:ext cx="5940425" cy="3331210"/>
+                    </a:xfrm>
+                    <a:prstGeom prst="rect">
+                      <a:avLst/>
+                    </a:prstGeom>
+                  </pic:spPr>
+                </pic:pic>
+              </a:graphicData>
+            </a:graphic>
+          </wp:inline>
+        </w:drawing>
+      </w:r>
+    </w:p>
+    <w:p>
+      <w:pPr>
+        <w:ind w:firstLine="708"/>
+      </w:pPr>
+      <w:r>
+        <w:t>Красные квадраты это регуляторы, позволяющие задать уровень для соответствующей ч</w:t>
+      </w:r>
+      <w:r>
+        <w:t>а</w:t>
+      </w:r>
+      <w:r>
+        <w:t>стоты</w:t>
+      </w:r>
+      <w:r>
+        <w:t xml:space="preserve"> в процентах</w:t>
+      </w:r>
+      <w:r>
+        <w:t>. Частота, которой соответствует регулятор, высвечивается при наведении на него курсора мыши. По умолчанию количество регуляторов равно 4</w:t>
+      </w:r>
+      <w:r>
+        <w:t>1</w:t>
+      </w:r>
+      <w:r>
+        <w:t>, независимо от ширины п</w:t>
+      </w:r>
+      <w:r>
+        <w:t>о</w:t>
+      </w:r>
+      <w:r>
+        <w:t xml:space="preserve">лосы частот. </w:t>
+      </w:r>
+      <w:r>
+        <w:t>Если необходимо задать более точную форму спектра, то</w:t>
+      </w:r>
+      <w:r>
+        <w:t xml:space="preserve"> количество регуляторов можно измен</w:t>
+      </w:r>
+      <w:r>
+        <w:t>и</w:t>
+      </w:r>
+      <w:r>
+        <w:t xml:space="preserve">ть. Для этого в файле </w:t>
+      </w:r>
+      <w:r>
+        <w:rPr>
+          <w:lang w:val="en-US"/>
+        </w:rPr>
+        <w:t>main</w:t>
+      </w:r>
+      <w:r>
+        <w:t>.</w:t>
+      </w:r>
+      <w:r>
+        <w:rPr>
+          <w:lang w:val="en-US"/>
+        </w:rPr>
+        <w:t>config</w:t>
+      </w:r>
+      <w:r>
+        <w:t xml:space="preserve"> </w:t>
+      </w:r>
+      <w:r>
+        <w:t xml:space="preserve">необходимо изменить параметр </w:t>
+      </w:r>
+      <w:r>
+        <w:rPr>
+          <w:b/>
+        </w:rPr>
+        <w:t>spec_form_edit_control_count</w:t>
+      </w:r>
+      <w:r>
+        <w:t>, задав ему положительное целое число</w:t>
+      </w:r>
+      <w:r>
+        <w:t xml:space="preserve"> больше 1</w:t>
+      </w:r>
+      <w:r>
+        <w:t>.</w:t>
+      </w:r>
+      <w:r>
+        <w:t xml:space="preserve"> Количество рег</w:t>
+      </w:r>
+      <w:r>
+        <w:t>у</w:t>
+      </w:r>
+      <w:r>
+        <w:t xml:space="preserve">ляторов фиксируется при создании файла формы, поэтому изменение количества регуляторов влияет только на вновь создаваемые файлы кнопкой </w:t>
+      </w:r>
+      <w:r>
+        <w:t xml:space="preserve">«Новая форма». </w:t>
+      </w:r>
+      <w:r>
+        <w:t>П</w:t>
+      </w:r>
+      <w:r>
+        <w:t>ри редактировании</w:t>
+      </w:r>
+      <w:r>
+        <w:t xml:space="preserve"> формы используется то количество регуляторов, которое записано в файле формы</w:t>
+      </w:r>
+      <w:r>
+        <w:t>.</w:t>
+      </w:r>
+    </w:p>
+    <w:p>
+      <w:pPr>
+        <w:ind w:firstLine="708"/>
+      </w:pPr>
+      <w:r>
+        <w:t>Вначале, при создании формы, уровень всех частот находится на одном уровне. Двигая р</w:t>
+      </w:r>
+      <w:r>
+        <w:t>е</w:t>
+      </w:r>
+      <w:r>
+        <w:t>гуляторы вверх-вниз можно задать необходимую форму АЧХ. После сохранения файла формы формируется спектр сигнала в соответствии с заданной формой. Затем производится обратное преобразование Фурье и мы получаем сигнал с заданной АЧХ.</w:t>
+      </w:r>
+      <w:r>
+        <w:t xml:space="preserve"> Если не изменять форму после с</w:t>
+      </w:r>
+      <w:r>
+        <w:t>о</w:t>
+      </w:r>
+      <w:r>
+        <w:t>здания, то будет сгенерирован шумовой сигнал с равномерной АЧХ.</w:t>
+      </w:r>
+    </w:p>
+    <w:p>
+      <w:pPr>
+        <w:jc w:val="center"/>
+      </w:pPr>
+      <w:r>
+        <w:rPr>
+          <w:noProof/>
+          <w:lang w:eastAsia="ru-RU"/>
+        </w:rPr>
+        <w:lastRenderedPageBreak/>
+        <w:drawing>
+          <wp:inline distT="0" distB="0" distL="0" distR="0" wp14:anchorId="630E3E38" wp14:editId="3475D890">
+            <wp:extent cx="5941537" cy="2879678"/>
+            <wp:effectExtent l="0" t="0" r="2540" b="0"/>
+            <wp:docPr id="22" name="Рисунок 22"/>
+            <wp:cNvGraphicFramePr>
+              <a:graphicFrameLocks xmlns:a="http://schemas.openxmlformats.org/drawingml/2006/main" noChangeAspect="1"/>
+            </wp:cNvGraphicFramePr>
+            <a:graphic xmlns:a="http://schemas.openxmlformats.org/drawingml/2006/main">
+              <a:graphicData uri="http://schemas.openxmlformats.org/drawingml/2006/picture">
+                <pic:pic xmlns:pic="http://schemas.openxmlformats.org/drawingml/2006/picture">
+                  <pic:nvPicPr>
+                    <pic:cNvPr id="0" name="formedit2.png"/>
+                    <pic:cNvPicPr/>
+                  </pic:nvPicPr>
+                  <pic:blipFill>
+                    <a:blip r:embed="rId28">
+                      <a:extLst>
+                        <a:ext uri="{28A0092B-C50C-407E-A947-70E740481C1C}">
+                          <a14:useLocalDpi xmlns:a14="http://schemas.microsoft.com/office/drawing/2010/main" val="0"/>
+                        </a:ext>
+                      </a:extLst>
+                    </a:blip>
+                    <a:stretch>
+                      <a:fillRect/>
+                    </a:stretch>
+                  </pic:blipFill>
+                  <pic:spPr>
+                    <a:xfrm>
+                      <a:off x="0" y="0"/>
+                      <a:ext cx="5940425" cy="2879139"/>
+                    </a:xfrm>
+                    <a:prstGeom prst="rect">
+                      <a:avLst/>
+                    </a:prstGeom>
+                  </pic:spPr>
+                </pic:pic>
+              </a:graphicData>
+            </a:graphic>
+          </wp:inline>
+        </w:drawing>
+      </w:r>
+    </w:p>
+    <w:p>
+      <w:pPr>
+        <w:ind w:firstLine="708"/>
+      </w:pPr>
+      <w:r>
+        <w:t>Полоса частот, для которой создана данная форма, также записывается в файл при сохр</w:t>
+      </w:r>
+      <w:r>
+        <w:t>а</w:t>
+      </w:r>
+      <w:r>
+        <w:t>нении. На приведенном примере видно, что при создании файла начальная частота была равна 400 Гц, конечная 6000 Гц. Если в дальнейшем изменить значения частот и открыть файл формы для редактирования, то редактор все равно будет работать в той полосе частот, которая была з</w:t>
+      </w:r>
+      <w:r>
+        <w:t>а</w:t>
+      </w:r>
+      <w:r>
+        <w:t>дана при создании файла. Например</w:t>
+      </w:r>
+      <w:r>
+        <w:t>,</w:t>
+      </w:r>
+      <w:r>
+        <w:t xml:space="preserve"> если поставить начальную частоту </w:t>
+      </w:r>
+      <w:r>
+        <w:t>2</w:t>
+      </w:r>
+      <w:r>
+        <w:t>000, а конечную 7000, то мы увидим следующую картину:</w:t>
+      </w:r>
+    </w:p>
+    <w:p>
+      <w:r>
+        <w:rPr>
+          <w:noProof/>
+          <w:lang w:eastAsia="ru-RU"/>
+        </w:rPr>
+        <w:drawing>
+          <wp:inline distT="0" distB="0" distL="0" distR="0" wp14:anchorId="2801ED92" wp14:editId="6D03CB09">
+            <wp:extent cx="5940425" cy="2388870"/>
+            <wp:effectExtent l="0" t="0" r="3175" b="0"/>
+            <wp:docPr id="26" name="Рисунок 26"/>
+            <wp:cNvGraphicFramePr>
+              <a:graphicFrameLocks xmlns:a="http://schemas.openxmlformats.org/drawingml/2006/main" noChangeAspect="1"/>
+            </wp:cNvGraphicFramePr>
+            <a:graphic xmlns:a="http://schemas.openxmlformats.org/drawingml/2006/main">
+              <a:graphicData uri="http://schemas.openxmlformats.org/drawingml/2006/picture">
+                <pic:pic xmlns:pic="http://schemas.openxmlformats.org/drawingml/2006/picture">
+                  <pic:nvPicPr>
+                    <pic:cNvPr id="0" name="formedit3.png"/>
+                    <pic:cNvPicPr/>
+                  </pic:nvPicPr>
+                  <pic:blipFill>
+                    <a:blip r:embed="rId29">
+                      <a:extLst>
+                        <a:ext uri="{28A0092B-C50C-407E-A947-70E740481C1C}">
+                          <a14:useLocalDpi xmlns:a14="http://schemas.microsoft.com/office/drawing/2010/main" val="0"/>
+                        </a:ext>
+                      </a:extLst>
+                    </a:blip>
+                    <a:stretch>
+                      <a:fillRect/>
+                    </a:stretch>
+                  </pic:blipFill>
+                  <pic:spPr>
+                    <a:xfrm>
+                      <a:off x="0" y="0"/>
+                      <a:ext cx="5940425" cy="2388870"/>
+                    </a:xfrm>
+                    <a:prstGeom prst="rect">
+                      <a:avLst/>
+                    </a:prstGeom>
+                  </pic:spPr>
+                </pic:pic>
+              </a:graphicData>
+            </a:graphic>
+          </wp:inline>
+        </w:drawing>
+      </w:r>
+    </w:p>
+    <w:p>
+      <w:pPr>
+        <w:ind w:firstLine="708"/>
+      </w:pPr>
+      <w:r>
+        <w:t>То есть область редактирования просто сдвинулась вправо</w:t>
+      </w:r>
+      <w:r>
+        <w:t>. И используя инструменты р</w:t>
+      </w:r>
+      <w:r>
+        <w:t>е</w:t>
+      </w:r>
+      <w:r>
+        <w:t>дактора можно двигать область редактирования в нужное место</w:t>
+      </w:r>
+      <w:r>
+        <w:t>.</w:t>
+      </w:r>
+      <w:r>
+        <w:t xml:space="preserve"> При формировании сигнала б</w:t>
+      </w:r>
+      <w:r>
+        <w:t>у</w:t>
+      </w:r>
+      <w:r>
+        <w:t>дет использоваться полоса частот, записанная в файле.</w:t>
+      </w:r>
+    </w:p>
+    <w:p>
+      <w:pPr>
+        <w:ind w:firstLine="708"/>
+      </w:pPr>
+      <w:r>
+        <w:t>Исходя из состояния галочки «Точно по форме», по-разному формируется спектр конечн</w:t>
+      </w:r>
+      <w:r>
+        <w:t>о</w:t>
+      </w:r>
+      <w:r>
+        <w:t xml:space="preserve">го сигнала. </w:t>
+      </w:r>
+      <w:r>
+        <w:t>Для понимания различия, необходимо знать, что для формирования спектра конечн</w:t>
+      </w:r>
+      <w:r>
+        <w:t>о</w:t>
+      </w:r>
+      <w:r>
+        <w:t>го сигнала используется спектр случайного шумового сигнала, из которого выбираются значения фаз. Если галочка «Точно по форме» НЕ установлена, то из спектра случайного шумового сигнала выбираются также значения амплитуд, которые умножаются на соответствующий уровень нашей формы спектра.</w:t>
+      </w:r>
+    </w:p>
+    <w:p>
+      <w:pPr>
+        <w:ind w:firstLine="708"/>
+      </w:pPr>
+      <w:r>
+        <w:lastRenderedPageBreak/>
+        <w:t>Если галочка «Точно по форме» установлена, то в качестве значения амплитуды использ</w:t>
+      </w:r>
+      <w:r>
+        <w:t>у</w:t>
+      </w:r>
+      <w:r>
+        <w:t xml:space="preserve">ется </w:t>
+      </w:r>
+      <w:r>
+        <w:t xml:space="preserve">значение параметра «Амплитуда», которое также умножаются на соответствующий уровень нашей формы спектра. Вычисления описаны в </w:t>
+      </w:r>
+      <w:r>
+        <w:t>описании сигнала «</w:t>
+      </w:r>
+      <w:hyperlink w:anchor="_Из_формы_спектра" w:history="1">
+        <w:r>
+          <w:rPr>
+            <w:rStyle w:val="a6"/>
+          </w:rPr>
+          <w:t>Из формы спектра</w:t>
+        </w:r>
+      </w:hyperlink>
+      <w:r>
+        <w:t>».</w:t>
+      </w:r>
+    </w:p>
+    <w:p>
+      <w:r>
+        <w:t>Пример, иллюстрирующий спектр полученного сигнала при снятой галочке «Точно по форме»:</w:t>
+      </w:r>
+    </w:p>
+    <w:p>
+      <w:pPr>
+        <w:jc w:val="center"/>
+      </w:pPr>
+      <w:r>
+        <w:rPr>
+          <w:noProof/>
+          <w:lang w:eastAsia="ru-RU"/>
+        </w:rPr>
+        <w:drawing>
+          <wp:inline distT="0" distB="0" distL="0" distR="0" wp14:anchorId="4590FFAC" wp14:editId="66AD366F">
+            <wp:extent cx="5940425" cy="2221230"/>
+            <wp:effectExtent l="0" t="0" r="3175" b="7620"/>
+            <wp:docPr id="24" name="Рисунок 24"/>
+            <wp:cNvGraphicFramePr>
+              <a:graphicFrameLocks xmlns:a="http://schemas.openxmlformats.org/drawingml/2006/main" noChangeAspect="1"/>
+            </wp:cNvGraphicFramePr>
+            <a:graphic xmlns:a="http://schemas.openxmlformats.org/drawingml/2006/main">
+              <a:graphicData uri="http://schemas.openxmlformats.org/drawingml/2006/picture">
+                <pic:pic xmlns:pic="http://schemas.openxmlformats.org/drawingml/2006/picture">
+                  <pic:nvPicPr>
+                    <pic:cNvPr id="0" name="spec5.png"/>
+                    <pic:cNvPicPr/>
+                  </pic:nvPicPr>
+                  <pic:blipFill>
+                    <a:blip r:embed="rId30">
+                      <a:extLst>
+                        <a:ext uri="{28A0092B-C50C-407E-A947-70E740481C1C}">
+                          <a14:useLocalDpi xmlns:a14="http://schemas.microsoft.com/office/drawing/2010/main" val="0"/>
+                        </a:ext>
+                      </a:extLst>
+                    </a:blip>
+                    <a:stretch>
+                      <a:fillRect/>
+                    </a:stretch>
+                  </pic:blipFill>
+                  <pic:spPr>
+                    <a:xfrm>
+                      <a:off x="0" y="0"/>
+                      <a:ext cx="5940425" cy="2221230"/>
+                    </a:xfrm>
+                    <a:prstGeom prst="rect">
+                      <a:avLst/>
+                    </a:prstGeom>
+                  </pic:spPr>
+                </pic:pic>
+              </a:graphicData>
+            </a:graphic>
+          </wp:inline>
+        </w:drawing>
+      </w:r>
+    </w:p>
+    <w:p>
+      <w:r>
+        <w:t>И при установленной:</w:t>
+      </w:r>
+    </w:p>
+    <w:p>
+      <w:pPr>
+        <w:jc w:val="center"/>
+      </w:pPr>
+      <w:r>
+        <w:rPr>
+          <w:noProof/>
+          <w:lang w:eastAsia="ru-RU"/>
+        </w:rPr>
+        <w:drawing>
+          <wp:inline distT="0" distB="0" distL="0" distR="0" wp14:anchorId="1E0E2F12" wp14:editId="21308ADA">
+            <wp:extent cx="5939914" cy="2129050"/>
+            <wp:effectExtent l="0" t="0" r="3810" b="5080"/>
+            <wp:docPr id="25" name="Рисунок 25"/>
+            <wp:cNvGraphicFramePr>
+              <a:graphicFrameLocks xmlns:a="http://schemas.openxmlformats.org/drawingml/2006/main" noChangeAspect="1"/>
+            </wp:cNvGraphicFramePr>
+            <a:graphic xmlns:a="http://schemas.openxmlformats.org/drawingml/2006/main">
+              <a:graphicData uri="http://schemas.openxmlformats.org/drawingml/2006/picture">
+                <pic:pic xmlns:pic="http://schemas.openxmlformats.org/drawingml/2006/picture">
+                  <pic:nvPicPr>
+                    <pic:cNvPr id="0" name="spec6.png"/>
+                    <pic:cNvPicPr/>
+                  </pic:nvPicPr>
+                  <pic:blipFill>
+                    <a:blip r:embed="rId31" cstate="print">
+                      <a:extLst>
+                        <a:ext uri="{28A0092B-C50C-407E-A947-70E740481C1C}">
+                          <a14:useLocalDpi xmlns:a14="http://schemas.microsoft.com/office/drawing/2010/main" val="0"/>
+                        </a:ext>
+                      </a:extLst>
+                    </a:blip>
+                    <a:stretch>
+                      <a:fillRect/>
+                    </a:stretch>
+                  </pic:blipFill>
+                  <pic:spPr>
+                    <a:xfrm>
+                      <a:off x="0" y="0"/>
+                      <a:ext cx="5940425" cy="2129233"/>
+                    </a:xfrm>
+                    <a:prstGeom prst="rect">
+                      <a:avLst/>
+                    </a:prstGeom>
+                  </pic:spPr>
+                </pic:pic>
+              </a:graphicData>
+            </a:graphic>
+          </wp:inline>
+        </w:drawing>
+      </w:r>
+    </w:p>
     <w:p/>
+    <w:p>
+      <w:pPr>
+        <w:pStyle w:val="1"/>
+      </w:pPr>
+      <w:bookmarkStart w:id="17" w:name="_Toc472695146"/>
+      <w:r>
+        <w:t>Фильтрация</w:t>
+      </w:r>
+      <w:bookmarkEnd w:id="17"/>
+    </w:p>
+    <w:p>
+      <w:r>
+        <w:t xml:space="preserve">Позволяет применить полосовой фильтр к шумовому сигналу. Генерируется </w:t>
+      </w:r>
+      <w:hyperlink w:anchor="_Шум." w:history="1">
+        <w:r>
+          <w:rPr>
+            <w:rStyle w:val="a6"/>
+          </w:rPr>
+          <w:t>шумовой сигнал</w:t>
+        </w:r>
+      </w:hyperlink>
+      <w:r>
+        <w:t>, з</w:t>
+      </w:r>
+      <w:r>
+        <w:t>а</w:t>
+      </w:r>
+      <w:r>
+        <w:t>тем этот сигнал с помощью БПФ преобразуется в спектр, в котором удаляются все частоты не вх</w:t>
+      </w:r>
+      <w:r>
+        <w:t>о</w:t>
+      </w:r>
+      <w:r>
+        <w:t>дящие в заданную полосу частот. Затем выполняется обратное преобразование</w:t>
+      </w:r>
+      <w:r>
+        <w:t xml:space="preserve"> Фурье</w:t>
+      </w:r>
+      <w:r>
+        <w:t>.</w:t>
+      </w:r>
+    </w:p>
+    <w:p>
+      <w:r>
+        <w:t xml:space="preserve">Параметры «Мин. частота» и «Макс. частота» задают </w:t>
+      </w:r>
+      <w:r>
+        <w:t>полосу частот для фильтра.</w:t>
+      </w:r>
+    </w:p>
+    <w:p>
+      <w:r>
+        <w:t xml:space="preserve">Внимание! </w:t>
+      </w:r>
+      <w:r>
+        <w:t>Галочка «Применит</w:t>
+      </w:r>
+      <w:r>
+        <w:t>ь</w:t>
+      </w:r>
+      <w:r>
+        <w:t xml:space="preserve"> полосовой фильтр» </w:t>
+      </w:r>
+      <w:r>
+        <w:t>влияет только на сигнал типа «Шум».</w:t>
+      </w:r>
+    </w:p>
     <w:p/>
+    <w:p>
+      <w:pPr>
+        <w:pStyle w:val="1"/>
+      </w:pPr>
+      <w:bookmarkStart w:id="18" w:name="_Toc472695147"/>
+      <w:r>
+        <w:t>Выгрузка</w:t>
+      </w:r>
+      <w:bookmarkEnd w:id="18"/>
+    </w:p>
+    <w:p>
+      <w:r>
+        <w:t>В этом разделе находятся параметры для управления выгрузкой сгенерированного сигнала на приемное устройство.</w:t>
+      </w:r>
+    </w:p>
+    <w:p>
+      <w:r>
+        <w:lastRenderedPageBreak/>
+        <w:t>Выгрузить на устройство – включает/отключает выгрузку.</w:t>
+      </w:r>
+    </w:p>
+    <w:p>
+      <w:r>
+        <w:rPr>
+          <w:lang w:val="en-US"/>
+        </w:rPr>
+        <w:t>IP</w:t>
+      </w:r>
+      <w:r>
+        <w:t xml:space="preserve"> </w:t>
+      </w:r>
+      <w:r>
+        <w:t xml:space="preserve">и порт </w:t>
+      </w:r>
+      <w:r>
+        <w:t xml:space="preserve">– </w:t>
+      </w:r>
+      <w:r>
+        <w:t xml:space="preserve">адрес </w:t>
+      </w:r>
+      <w:r>
+        <w:t xml:space="preserve">и порт </w:t>
+      </w:r>
+      <w:r>
+        <w:t>приемного устройства.</w:t>
+      </w:r>
+    </w:p>
+    <w:p>
+      <w:r>
+        <w:t xml:space="preserve">Режим работы – </w:t>
+      </w:r>
+      <w:r>
+        <w:rPr>
+          <w:lang w:val="en-US"/>
+        </w:rPr>
+        <w:t>ONE</w:t>
+      </w:r>
+      <w:r>
+        <w:t xml:space="preserve"> </w:t>
+      </w:r>
+      <w:r>
+        <w:t xml:space="preserve">или </w:t>
+      </w:r>
+      <w:r>
+        <w:rPr>
+          <w:lang w:val="en-US"/>
+        </w:rPr>
+        <w:t>LOOP</w:t>
+      </w:r>
+      <w:r>
+        <w:t>, соответственно однократное воспроизведение сигнала или ци</w:t>
+      </w:r>
+      <w:r>
+        <w:t>к</w:t>
+      </w:r>
+      <w:r>
+        <w:t>лическое.</w:t>
+      </w:r>
+    </w:p>
+    <w:p>
+      <w:r>
+        <w:t xml:space="preserve">Отправить </w:t>
+      </w:r>
+      <w:r>
+        <w:rPr>
+          <w:lang w:val="en-US"/>
+        </w:rPr>
+        <w:t>STOP</w:t>
+      </w:r>
+      <w:r>
+        <w:t xml:space="preserve"> – отправляет приемному устройству команду </w:t>
+      </w:r>
+      <w:r>
+        <w:rPr>
+          <w:lang w:val="en-US"/>
+        </w:rPr>
+        <w:t>STOP</w:t>
+      </w:r>
+      <w:r>
+        <w:t>, после которой воспроизвед</w:t>
+      </w:r>
+      <w:r>
+        <w:t>е</w:t>
+      </w:r>
+      <w:r>
+        <w:t>ние прекращается.</w:t>
+      </w:r>
+    </w:p>
+    <w:p>
+      <w:r>
+        <w:t xml:space="preserve">Выгрузить файл – позволяет выгрузить на приемное устройство </w:t>
+      </w:r>
+      <w:r>
+        <w:t xml:space="preserve">ранее сохраненный файл </w:t>
+      </w:r>
+      <w:r>
+        <w:t>.</w:t>
+      </w:r>
+      <w:r>
+        <w:rPr>
+          <w:lang w:val="en-US"/>
+        </w:rPr>
+        <w:t>shim</w:t>
+      </w:r>
+    </w:p>
+    <w:p/>
+    <w:p>
+      <w:pPr>
+        <w:pStyle w:val="1"/>
+      </w:pPr>
+      <w:bookmarkStart w:id="19" w:name="_Toc472695148"/>
+      <w:r>
+        <w:t>Выходные файлы</w:t>
+      </w:r>
+      <w:bookmarkEnd w:id="19"/>
+    </w:p>
+    <w:p>
+      <w:r>
+        <w:t>Определяет какие типы файлов будут сформированы после генерации сигнала.</w:t>
+      </w:r>
+    </w:p>
+    <w:p>
+      <w:r>
+        <w:t xml:space="preserve">ШИМ – файл с расширением </w:t>
+      </w:r>
+      <w:r>
+        <w:rPr>
+          <w:lang w:val="en-US"/>
+        </w:rPr>
+        <w:t>shim</w:t>
+      </w:r>
+      <w:r>
+        <w:t>, файл, выгружаемый на приемное устройство. Если данная г</w:t>
+      </w:r>
+      <w:r>
+        <w:t>а</w:t>
+      </w:r>
+      <w:r>
+        <w:t>лочка не устоит, то выгрузка не производится, даже если установлена галочка «Выгрузить сигнал на устройство».</w:t>
+      </w:r>
+    </w:p>
+    <w:p>
+      <w:r>
+        <w:rPr>
+          <w:lang w:val="en-US"/>
+        </w:rPr>
+        <w:t>WAV</w:t>
+      </w:r>
+      <w:r>
+        <w:t xml:space="preserve"> – формируется звуковой файл с расширением </w:t>
+      </w:r>
+      <w:r>
+        <w:rPr>
+          <w:lang w:val="en-US"/>
+        </w:rPr>
+        <w:t>wav</w:t>
+      </w:r>
+      <w:r>
+        <w:t xml:space="preserve">, со следующими параметрами: формат </w:t>
+      </w:r>
+      <w:r>
+        <w:rPr>
+          <w:lang w:val="en-US"/>
+        </w:rPr>
+        <w:t>PCM</w:t>
+      </w:r>
+      <w:r>
+        <w:t>, каналов 1</w:t>
+      </w:r>
+      <w:r>
+        <w:t xml:space="preserve"> (моно)</w:t>
+      </w:r>
+      <w:r>
+        <w:t xml:space="preserve">, заданная </w:t>
+      </w:r>
+      <w:r>
+        <w:t>частота дискретизации, 4 байта на один сэмпл (</w:t>
+      </w:r>
+      <w:r>
+        <w:rPr>
+          <w:lang w:val="en-US"/>
+        </w:rPr>
+        <w:t>int</w:t>
+      </w:r>
+      <w:r>
+        <w:t>)</w:t>
+      </w:r>
+      <w:r>
+        <w:t>.</w:t>
+      </w:r>
+    </w:p>
+    <w:p>
+      <w:r>
+        <w:rPr>
+          <w:lang w:val="en-US"/>
+        </w:rPr>
+        <w:t>Matlab</w:t>
+      </w:r>
+      <w:r>
+        <w:t xml:space="preserve"> – </w:t>
+      </w:r>
+      <w:r>
+        <w:t>формируется файл матлаб, для последующего анализа сгенерированного и принятого сигналов.</w:t>
+      </w:r>
+    </w:p>
+    <w:p/>
+    <w:p>
+      <w:pPr>
+        <w:pStyle w:val="1"/>
+      </w:pPr>
+      <w:bookmarkStart w:id="20" w:name="_Toc472695149"/>
+      <w:r>
+        <w:t>Отрисовка</w:t>
+      </w:r>
+      <w:bookmarkEnd w:id="20"/>
+    </w:p>
+    <w:p>
+      <w:r>
+        <w:t>Определяет какие графические данные выводить на экран.</w:t>
+      </w:r>
+    </w:p>
+    <w:p>
+      <w:r>
+        <w:t>Рекомендуется выводить на экран только ту информацию, которая нужна в данный момент, так как большой объем графики может тормозить систему.</w:t>
+      </w:r>
+    </w:p>
+    <w:p/>
+    <w:p>
+      <w:pPr>
+        <w:pStyle w:val="1"/>
+      </w:pPr>
+      <w:bookmarkStart w:id="21" w:name="_Toc472695150"/>
+      <w:r>
+        <w:t>Общее</w:t>
+      </w:r>
+      <w:bookmarkEnd w:id="21"/>
+    </w:p>
+    <w:p>
+      <w:r>
+        <w:t>Задаются пути к рабочему каталогу и шаблон имен файлов.</w:t>
+      </w:r>
+    </w:p>
+    <w:p>
+      <w:r>
+        <w:rPr>
+          <w:rStyle w:val="40"/>
+        </w:rPr>
+        <w:t>Рабочий каталог</w:t>
+      </w:r>
+      <w:r>
+        <w:t xml:space="preserve"> –</w:t>
+      </w:r>
+      <w:r>
+        <w:t xml:space="preserve"> указывает путь в который будут помещаться все сформированные файлы.</w:t>
+      </w:r>
+    </w:p>
+    <w:p>
+      <w:r>
+        <w:rPr>
+          <w:rStyle w:val="40"/>
+        </w:rPr>
+        <w:t>Шаблон имени файла</w:t>
+      </w:r>
+      <w:r>
+        <w:t xml:space="preserve"> – задает общий шаблон имени для всех формируемых файлов. Формиру</w:t>
+      </w:r>
+      <w:r>
+        <w:t>е</w:t>
+      </w:r>
+      <w:r>
+        <w:t>мые файлы будут иметь одинаковые имена, но разные расширения.</w:t>
+      </w:r>
+    </w:p>
+    <w:p>
+      <w:r>
+        <w:t xml:space="preserve">При указании рабочего каталога и имени файлов возможно использовать следующие регулярные выражения: </w:t>
+      </w:r>
+      <w:r>
+        <w:t>{</w:t>
+      </w:r>
+      <w:r>
+        <w:rPr>
+          <w:lang w:val="en-US"/>
+        </w:rPr>
+        <w:t>DATE</w:t>
+      </w:r>
+      <w:r>
+        <w:t>}, {</w:t>
+      </w:r>
+      <w:r>
+        <w:rPr>
+          <w:lang w:val="en-US"/>
+        </w:rPr>
+        <w:t>TIME</w:t>
+      </w:r>
+      <w:r>
+        <w:t>}, {</w:t>
+      </w:r>
+      <w:r>
+        <w:rPr>
+          <w:lang w:val="en-US"/>
+        </w:rPr>
+        <w:t>EXT</w:t>
+      </w:r>
+      <w:r>
+        <w:t>}</w:t>
+      </w:r>
+      <w:r>
+        <w:t>.</w:t>
+      </w:r>
+    </w:p>
+    <w:p>
+      <w:r>
+        <w:t>{</w:t>
+      </w:r>
+      <w:r>
+        <w:rPr>
+          <w:lang w:val="en-US"/>
+        </w:rPr>
+        <w:t>DATE</w:t>
+      </w:r>
+      <w:r>
+        <w:t>}, {</w:t>
+      </w:r>
+      <w:r>
+        <w:rPr>
+          <w:lang w:val="en-US"/>
+        </w:rPr>
+        <w:t>TIME</w:t>
+      </w:r>
+      <w:r>
+        <w:t>}</w:t>
+      </w:r>
+      <w:r>
+        <w:t xml:space="preserve"> подставляют соответственно дату и время в нужное место. </w:t>
+      </w:r>
+      <w:r>
+        <w:t xml:space="preserve">Формат даты </w:t>
+      </w:r>
+      <w:r>
+        <w:rPr>
+          <w:lang w:val="en-US"/>
+        </w:rPr>
+        <w:t>yyyy</w:t>
+      </w:r>
+      <w:r>
+        <w:t>_</w:t>
+      </w:r>
+      <w:r>
+        <w:rPr>
+          <w:lang w:val="en-US"/>
+        </w:rPr>
+        <w:t>mm</w:t>
+      </w:r>
+      <w:r>
+        <w:t>_</w:t>
+      </w:r>
+      <w:r>
+        <w:rPr>
+          <w:lang w:val="en-US"/>
+        </w:rPr>
+        <w:t>dd</w:t>
+      </w:r>
+      <w:r>
+        <w:t xml:space="preserve">, </w:t>
+      </w:r>
+      <w:r>
+        <w:t>формат</w:t>
+      </w:r>
+      <w:r>
+        <w:t xml:space="preserve"> времени </w:t>
+      </w:r>
+      <w:r>
+        <w:rPr>
+          <w:lang w:val="en-US"/>
+        </w:rPr>
+        <w:t>hh</w:t>
+      </w:r>
+      <w:r>
+        <w:t>_</w:t>
+      </w:r>
+      <w:r>
+        <w:rPr>
+          <w:lang w:val="en-US"/>
+        </w:rPr>
+        <w:t>mm</w:t>
+      </w:r>
+      <w:r>
+        <w:t>_</w:t>
+      </w:r>
+      <w:r>
+        <w:rPr>
+          <w:lang w:val="en-US"/>
+        </w:rPr>
+        <w:t>ss</w:t>
+      </w:r>
+      <w:r>
+        <w:t>.</w:t>
+      </w:r>
+    </w:p>
+    <w:p>
+      <w:r>
+        <w:lastRenderedPageBreak/>
+        <w:t>{</w:t>
+      </w:r>
+      <w:r>
+        <w:rPr>
+          <w:lang w:val="en-US"/>
+        </w:rPr>
+        <w:t>EXT</w:t>
+      </w:r>
+      <w:r>
+        <w:t xml:space="preserve">} </w:t>
+      </w:r>
+      <w:r>
+        <w:t xml:space="preserve">заменяется на расширение файла. То есть при формировании исходного сигнала </w:t>
+      </w:r>
+      <w:r>
+        <w:t>{</w:t>
+      </w:r>
+      <w:r>
+        <w:rPr>
+          <w:lang w:val="en-US"/>
+        </w:rPr>
+        <w:t>EXT</w:t>
+      </w:r>
+      <w:r>
+        <w:t>}</w:t>
+      </w:r>
+      <w:r>
+        <w:t xml:space="preserve"> будет заменено на </w:t>
+      </w:r>
+      <w:r>
+        <w:rPr>
+          <w:lang w:val="en-US"/>
+        </w:rPr>
+        <w:t>raw</w:t>
+      </w:r>
+      <w:r>
+        <w:t xml:space="preserve">, при формировании ШИМ файл на </w:t>
+      </w:r>
+      <w:r>
+        <w:rPr>
+          <w:lang w:val="en-US"/>
+        </w:rPr>
+        <w:t>shim</w:t>
+      </w:r>
+      <w:r>
+        <w:t xml:space="preserve">, при формировании </w:t>
+      </w:r>
+      <w:r>
+        <w:rPr>
+          <w:lang w:val="en-US"/>
+        </w:rPr>
+        <w:t>wav</w:t>
+      </w:r>
+      <w:r>
+        <w:t xml:space="preserve"> </w:t>
+      </w:r>
+      <w:r>
+        <w:t xml:space="preserve">файла на </w:t>
+      </w:r>
+      <w:r>
+        <w:rPr>
+          <w:lang w:val="en-US"/>
+        </w:rPr>
+        <w:t>wav</w:t>
+      </w:r>
+      <w:r>
+        <w:t xml:space="preserve"> и т.д.</w:t>
+      </w:r>
+    </w:p>
+    <w:p/>
+    <w:p>
+      <w:r>
+        <w:rPr>
+          <w:rStyle w:val="40"/>
+        </w:rPr>
+        <w:t>Пример 1</w:t>
+      </w:r>
+      <w:r>
+        <w:t>. П</w:t>
+      </w:r>
+      <w:r>
+        <w:t>ри следующих параметрах:</w:t>
+      </w:r>
+    </w:p>
+    <w:p>
+      <w:pPr>
+        <w:jc w:val="center"/>
+      </w:pPr>
+      <w:r>
+        <w:rPr>
+          <w:noProof/>
+          <w:lang w:eastAsia="ru-RU"/>
+        </w:rPr>
+        <w:drawing>
+          <wp:inline distT="0" distB="0" distL="0" distR="0" wp14:anchorId="5E4B8158" wp14:editId="11ADF6FF">
+            <wp:extent cx="5940425" cy="858520"/>
+            <wp:effectExtent l="0" t="0" r="3175" b="0"/>
+            <wp:docPr id="23" name="Рисунок 23"/>
+            <wp:cNvGraphicFramePr>
+              <a:graphicFrameLocks xmlns:a="http://schemas.openxmlformats.org/drawingml/2006/main" noChangeAspect="1"/>
+            </wp:cNvGraphicFramePr>
+            <a:graphic xmlns:a="http://schemas.openxmlformats.org/drawingml/2006/main">
+              <a:graphicData uri="http://schemas.openxmlformats.org/drawingml/2006/picture">
+                <pic:pic xmlns:pic="http://schemas.openxmlformats.org/drawingml/2006/picture">
+                  <pic:nvPicPr>
+                    <pic:cNvPr id="0" name="re1.png"/>
+                    <pic:cNvPicPr/>
+                  </pic:nvPicPr>
+                  <pic:blipFill>
+                    <a:blip r:embed="rId32">
+                      <a:extLst>
+                        <a:ext uri="{28A0092B-C50C-407E-A947-70E740481C1C}">
+                          <a14:useLocalDpi xmlns:a14="http://schemas.microsoft.com/office/drawing/2010/main" val="0"/>
+                        </a:ext>
+                      </a:extLst>
+                    </a:blip>
+                    <a:stretch>
+                      <a:fillRect/>
+                    </a:stretch>
+                  </pic:blipFill>
+                  <pic:spPr>
+                    <a:xfrm>
+                      <a:off x="0" y="0"/>
+                      <a:ext cx="5940425" cy="858520"/>
+                    </a:xfrm>
+                    <a:prstGeom prst="rect">
+                      <a:avLst/>
+                    </a:prstGeom>
+                  </pic:spPr>
+                </pic:pic>
+              </a:graphicData>
+            </a:graphic>
+          </wp:inline>
+        </w:drawing>
+      </w:r>
+    </w:p>
+    <w:p>
+      <w:r>
+        <w:t>После генерации сигнала мы получим на диске:</w:t>
+      </w:r>
+    </w:p>
+    <w:p>
+      <w:pPr>
+        <w:jc w:val="center"/>
+      </w:pPr>
+      <w:r>
+        <w:rPr>
+          <w:noProof/>
+          <w:lang w:eastAsia="ru-RU"/>
+        </w:rPr>
+        <w:drawing>
+          <wp:inline distT="0" distB="0" distL="0" distR="0" wp14:anchorId="59E948EF" wp14:editId="659FF0C8">
+            <wp:extent cx="3678072" cy="2317952"/>
+            <wp:effectExtent l="0" t="0" r="0" b="6350"/>
+            <wp:docPr id="27" name="Рисунок 27"/>
+            <wp:cNvGraphicFramePr>
+              <a:graphicFrameLocks xmlns:a="http://schemas.openxmlformats.org/drawingml/2006/main" noChangeAspect="1"/>
+            </wp:cNvGraphicFramePr>
+            <a:graphic xmlns:a="http://schemas.openxmlformats.org/drawingml/2006/main">
+              <a:graphicData uri="http://schemas.openxmlformats.org/drawingml/2006/picture">
+                <pic:pic xmlns:pic="http://schemas.openxmlformats.org/drawingml/2006/picture">
+                  <pic:nvPicPr>
+                    <pic:cNvPr id="0" name="re2.png"/>
+                    <pic:cNvPicPr/>
+                  </pic:nvPicPr>
+                  <pic:blipFill>
+                    <a:blip r:embed="rId33">
+                      <a:extLst>
+                        <a:ext uri="{28A0092B-C50C-407E-A947-70E740481C1C}">
+                          <a14:useLocalDpi xmlns:a14="http://schemas.microsoft.com/office/drawing/2010/main" val="0"/>
+                        </a:ext>
+                      </a:extLst>
+                    </a:blip>
+                    <a:stretch>
+                      <a:fillRect/>
+                    </a:stretch>
+                  </pic:blipFill>
+                  <pic:spPr>
+                    <a:xfrm>
+                      <a:off x="0" y="0"/>
+                      <a:ext cx="3680791" cy="2319666"/>
+                    </a:xfrm>
+                    <a:prstGeom prst="rect">
+                      <a:avLst/>
+                    </a:prstGeom>
+                  </pic:spPr>
+                </pic:pic>
+              </a:graphicData>
+            </a:graphic>
+          </wp:inline>
+        </w:drawing>
+      </w:r>
+    </w:p>
+    <w:p>
+      <w:r>
+        <w:t>Все файлы будут помещены каждый в соответствующ</w:t>
+      </w:r>
+      <w:r>
+        <w:t>у</w:t>
+      </w:r>
+      <w:r>
+        <w:t>ю</w:t>
+      </w:r>
+      <w:r>
+        <w:t xml:space="preserve"> </w:t>
+      </w:r>
+      <w:r>
+        <w:t xml:space="preserve">папку с </w:t>
+      </w:r>
+      <w:r>
+        <w:t>именем, содержащим время с</w:t>
+      </w:r>
+      <w:r>
+        <w:t>о</w:t>
+      </w:r>
+      <w:r>
+        <w:t>здания.</w:t>
+      </w:r>
+    </w:p>
+    <w:p>
+      <w:pPr>
+        <w:spacing w:after="0"/>
+        <w:rPr>
+          <w:lang w:val="en-US"/>
+        </w:rPr>
+      </w:pPr>
+      <w:r>
+        <w:rPr>
+          <w:lang w:val="en-US"/>
+        </w:rPr>
+        <w:t>raw_13_48_53.raw</w:t>
+      </w:r>
+    </w:p>
+    <w:p>
+      <w:pPr>
+        <w:spacing w:after="0"/>
+        <w:rPr>
+          <w:lang w:val="en-US"/>
+        </w:rPr>
+      </w:pPr>
+      <w:r>
+        <w:rPr>
+          <w:lang w:val="en-US"/>
+        </w:rPr>
+        <w:t>wav_13_48_53.wav</w:t>
+      </w:r>
+    </w:p>
+    <w:p>
+      <w:pPr>
+        <w:spacing w:after="0"/>
+        <w:rPr>
+          <w:lang w:val="en-US"/>
+        </w:rPr>
+      </w:pPr>
+      <w:r>
+        <w:rPr>
+          <w:lang w:val="en-US"/>
+        </w:rPr>
+        <w:t>shim_13_48_53.shim</w:t>
+      </w:r>
+    </w:p>
+    <w:p>
+      <w:pPr>
+        <w:rPr>
+          <w:lang w:val="en-US"/>
+        </w:rPr>
+      </w:pPr>
+    </w:p>
+    <w:p>
+      <w:r>
+        <w:rPr>
+          <w:rStyle w:val="40"/>
+        </w:rPr>
+        <w:t>Пример 2</w:t>
+      </w:r>
+      <w:r>
+        <w:t>. При следующих параметрах:</w:t>
+      </w:r>
+    </w:p>
+    <w:p>
+      <w:r>
+        <w:rPr>
+          <w:noProof/>
+          <w:lang w:eastAsia="ru-RU"/>
+        </w:rPr>
+        <w:drawing>
+          <wp:inline distT="0" distB="0" distL="0" distR="0" wp14:anchorId="43E52171" wp14:editId="4840BE66">
+            <wp:extent cx="5940425" cy="678815"/>
+            <wp:effectExtent l="0" t="0" r="3175" b="6985"/>
+            <wp:docPr id="28" name="Рисунок 28"/>
+            <wp:cNvGraphicFramePr>
+              <a:graphicFrameLocks xmlns:a="http://schemas.openxmlformats.org/drawingml/2006/main" noChangeAspect="1"/>
+            </wp:cNvGraphicFramePr>
+            <a:graphic xmlns:a="http://schemas.openxmlformats.org/drawingml/2006/main">
+              <a:graphicData uri="http://schemas.openxmlformats.org/drawingml/2006/picture">
+                <pic:pic xmlns:pic="http://schemas.openxmlformats.org/drawingml/2006/picture">
+                  <pic:nvPicPr>
+                    <pic:cNvPr id="0" name="re3.png"/>
+                    <pic:cNvPicPr/>
+                  </pic:nvPicPr>
+                  <pic:blipFill>
+                    <a:blip r:embed="rId34">
+                      <a:extLst>
+                        <a:ext uri="{28A0092B-C50C-407E-A947-70E740481C1C}">
+                          <a14:useLocalDpi xmlns:a14="http://schemas.microsoft.com/office/drawing/2010/main" val="0"/>
+                        </a:ext>
+                      </a:extLst>
+                    </a:blip>
+                    <a:stretch>
+                      <a:fillRect/>
+                    </a:stretch>
+                  </pic:blipFill>
+                  <pic:spPr>
+                    <a:xfrm>
+                      <a:off x="0" y="0"/>
+                      <a:ext cx="5940425" cy="678815"/>
+                    </a:xfrm>
+                    <a:prstGeom prst="rect">
+                      <a:avLst/>
+                    </a:prstGeom>
+                  </pic:spPr>
+                </pic:pic>
+              </a:graphicData>
+            </a:graphic>
+          </wp:inline>
+        </w:drawing>
+      </w:r>
+    </w:p>
+    <w:p>
+      <w:r>
+        <w:t>Получим на диске:</w:t>
+      </w:r>
+    </w:p>
+    <w:p>
+      <w:pPr>
+        <w:jc w:val="center"/>
+      </w:pPr>
+      <w:r>
+        <w:rPr>
+          <w:noProof/>
+          <w:lang w:eastAsia="ru-RU"/>
+        </w:rPr>
+        <w:lastRenderedPageBreak/>
+        <w:drawing>
+          <wp:inline distT="0" distB="0" distL="0" distR="0" wp14:anchorId="76D51A6E" wp14:editId="6863E3D2">
+            <wp:extent cx="3179928" cy="1956879"/>
+            <wp:effectExtent l="0" t="0" r="1905" b="5715"/>
+            <wp:docPr id="29" name="Рисунок 29"/>
+            <wp:cNvGraphicFramePr>
+              <a:graphicFrameLocks xmlns:a="http://schemas.openxmlformats.org/drawingml/2006/main" noChangeAspect="1"/>
+            </wp:cNvGraphicFramePr>
+            <a:graphic xmlns:a="http://schemas.openxmlformats.org/drawingml/2006/main">
+              <a:graphicData uri="http://schemas.openxmlformats.org/drawingml/2006/picture">
+                <pic:pic xmlns:pic="http://schemas.openxmlformats.org/drawingml/2006/picture">
+                  <pic:nvPicPr>
+                    <pic:cNvPr id="0" name="re4.png"/>
+                    <pic:cNvPicPr/>
+                  </pic:nvPicPr>
+                  <pic:blipFill>
+                    <a:blip r:embed="rId35">
+                      <a:extLst>
+                        <a:ext uri="{28A0092B-C50C-407E-A947-70E740481C1C}">
+                          <a14:useLocalDpi xmlns:a14="http://schemas.microsoft.com/office/drawing/2010/main" val="0"/>
+                        </a:ext>
+                      </a:extLst>
+                    </a:blip>
+                    <a:stretch>
+                      <a:fillRect/>
+                    </a:stretch>
+                  </pic:blipFill>
+                  <pic:spPr>
+                    <a:xfrm>
+                      <a:off x="0" y="0"/>
+                      <a:ext cx="3181430" cy="1957803"/>
+                    </a:xfrm>
+                    <a:prstGeom prst="rect">
+                      <a:avLst/>
+                    </a:prstGeom>
+                  </pic:spPr>
+                </pic:pic>
+              </a:graphicData>
+            </a:graphic>
+          </wp:inline>
+        </w:drawing>
+      </w:r>
+    </w:p>
+    <w:p/>
+    <w:p>
+      <w:pPr>
+        <w:pStyle w:val="1"/>
+      </w:pPr>
+      <w:bookmarkStart w:id="22" w:name="_Toc472695151"/>
+      <w:r>
+        <w:t>Описание кнопок</w:t>
+      </w:r>
+      <w:bookmarkEnd w:id="22"/>
+    </w:p>
+    <w:p>
+      <w:r>
+        <w:rPr>
+          <w:rStyle w:val="40"/>
+        </w:rPr>
+        <w:t>Старт</w:t>
+      </w:r>
+      <w:r>
+        <w:t xml:space="preserve"> – начинает генерацию сигнала и выполнение прочих операций. Последовательность де</w:t>
+      </w:r>
+      <w:r>
+        <w:t>й</w:t>
+      </w:r>
+      <w:r>
+        <w:t xml:space="preserve">ствий следующая: </w:t>
+      </w:r>
+    </w:p>
+    <w:p>
+      <w:pPr>
+        <w:pStyle w:val="a9"/>
+        <w:numPr>
+          <w:ilvl w:val="0"/>
+          <w:numId w:val="4"/>
+        </w:numPr>
+      </w:pPr>
+      <w:r>
+        <w:t xml:space="preserve">сохранение текущей конфигурации в </w:t>
+      </w:r>
+      <w:r>
+        <w:rPr>
+          <w:lang w:val="en-US"/>
+        </w:rPr>
+        <w:t>log</w:t>
+      </w:r>
+      <w:r>
+        <w:t xml:space="preserve"> </w:t>
+      </w:r>
+      <w:r>
+        <w:t>файл,</w:t>
+      </w:r>
+    </w:p>
+    <w:p>
+      <w:pPr>
+        <w:pStyle w:val="a9"/>
+        <w:numPr>
+          <w:ilvl w:val="0"/>
+          <w:numId w:val="4"/>
+        </w:numPr>
+      </w:pPr>
+      <w:r>
+        <w:t>генерация сигнала,</w:t>
+      </w:r>
+    </w:p>
+    <w:p>
+      <w:pPr>
+        <w:pStyle w:val="a9"/>
+        <w:numPr>
+          <w:ilvl w:val="0"/>
+          <w:numId w:val="4"/>
+        </w:numPr>
+      </w:pPr>
+      <w:r>
+        <w:t>формирование файла шим</w:t>
+      </w:r>
+      <w:r>
+        <w:t>,</w:t>
+      </w:r>
+    </w:p>
+    <w:p>
+      <w:pPr>
+        <w:pStyle w:val="a9"/>
+        <w:numPr>
+          <w:ilvl w:val="0"/>
+          <w:numId w:val="4"/>
+        </w:numPr>
+      </w:pPr>
+      <w:r>
+        <w:t xml:space="preserve">выгрузка </w:t>
+      </w:r>
+      <w:r>
+        <w:t xml:space="preserve">его </w:t>
+      </w:r>
+      <w:r>
+        <w:t>на устрой</w:t>
+      </w:r>
+      <w:r>
+        <w:t>ство,</w:t>
+      </w:r>
+    </w:p>
+    <w:p>
+      <w:pPr>
+        <w:pStyle w:val="a9"/>
+        <w:numPr>
+          <w:ilvl w:val="0"/>
+          <w:numId w:val="4"/>
+        </w:numPr>
+      </w:pPr>
+      <w:r>
+        <w:t>формирование файлов</w:t>
+      </w:r>
+      <w:r>
+        <w:t xml:space="preserve"> </w:t>
+      </w:r>
+      <w:r>
+        <w:rPr>
+          <w:lang w:val="en-US"/>
+        </w:rPr>
+        <w:t>wav</w:t>
+      </w:r>
+      <w:r>
+        <w:t xml:space="preserve"> и </w:t>
+      </w:r>
+      <w:r>
+        <w:rPr>
+          <w:lang w:val="en-US"/>
+        </w:rPr>
+        <w:t>matlab</w:t>
+      </w:r>
+      <w:r>
+        <w:t>,</w:t>
+      </w:r>
+    </w:p>
+    <w:p>
+      <w:pPr>
+        <w:pStyle w:val="a9"/>
+        <w:numPr>
+          <w:ilvl w:val="0"/>
+          <w:numId w:val="4"/>
+        </w:numPr>
+      </w:pPr>
+      <w:r>
+        <w:t>вывод графики на экран.</w:t>
+      </w:r>
+    </w:p>
+    <w:p>
+      <w:r>
+        <w:t>Результат выполнения всех этапов выводится на экран.</w:t>
+      </w:r>
+    </w:p>
+    <w:p>
+      <w:r>
+        <w:rPr>
+          <w:rStyle w:val="40"/>
+        </w:rPr>
+        <w:t>Сохранить</w:t>
+      </w:r>
+      <w:r>
+        <w:t xml:space="preserve"> – сохраняет текущую конфигурацию без генерации сигнала.</w:t>
+      </w:r>
+    </w:p>
+    <w:p>
+      <w:r>
+        <w:rPr>
+          <w:rStyle w:val="40"/>
+        </w:rPr>
+        <w:t>Загрузить конфигурацию</w:t>
+      </w:r>
+      <w:r>
+        <w:t xml:space="preserve"> – позволяет загрузить конфигурацию из </w:t>
+      </w:r>
+      <w:r>
+        <w:rPr>
+          <w:lang w:val="en-US"/>
+        </w:rPr>
+        <w:t>log</w:t>
+      </w:r>
+      <w:r>
+        <w:t xml:space="preserve"> файла или </w:t>
+      </w:r>
+      <w:r>
+        <w:rPr>
+          <w:lang w:val="en-US"/>
+        </w:rPr>
+        <w:t>config</w:t>
+      </w:r>
+      <w:r>
+        <w:t xml:space="preserve"> </w:t>
+      </w:r>
+      <w:r>
+        <w:t>файла, с</w:t>
+      </w:r>
+      <w:r>
+        <w:t>о</w:t>
+      </w:r>
+      <w:r>
+        <w:t>храненных ранее.</w:t>
+      </w:r>
+    </w:p>
+    <w:p/>
+    <w:p>
+      <w:pPr>
+        <w:pStyle w:val="1"/>
+      </w:pPr>
+      <w:bookmarkStart w:id="23" w:name="_Toc472695152"/>
+      <w:r>
+        <w:t>Логирование</w:t>
+      </w:r>
+      <w:bookmarkEnd w:id="23"/>
+    </w:p>
+    <w:p>
+      <w:pPr>
+        <w:ind w:firstLine="708"/>
+      </w:pPr>
+      <w:r>
+        <w:t xml:space="preserve">При запуске генерации файла текущая конфигурация сохраняется в файл </w:t>
+      </w:r>
+      <w:r>
+        <w:rPr>
+          <w:lang w:val="en-US"/>
+        </w:rPr>
+        <w:t>log</w:t>
+      </w:r>
+      <w:r>
+        <w:t xml:space="preserve">. Файл </w:t>
+      </w:r>
+      <w:r>
+        <w:rPr>
+          <w:lang w:val="en-US"/>
+        </w:rPr>
+        <w:t>log</w:t>
+      </w:r>
+      <w:r>
+        <w:t xml:space="preserve"> </w:t>
+      </w:r>
+      <w:r>
+        <w:t>с</w:t>
+      </w:r>
+      <w:r>
+        <w:t>о</w:t>
+      </w:r>
+      <w:r>
+        <w:t>храняется с теми же правилами, что и прочие файлы – в рабочий каталог и с именем, заданным шаблоном.</w:t>
+      </w:r>
+    </w:p>
+    <w:p>
+      <w:pPr>
+        <w:ind w:firstLine="708"/>
+      </w:pPr>
+      <w:r>
+        <w:t xml:space="preserve">В файл </w:t>
+      </w:r>
+      <w:r>
+        <w:rPr>
+          <w:lang w:val="en-US"/>
+        </w:rPr>
+        <w:t>log</w:t>
+      </w:r>
+      <w:r>
+        <w:t xml:space="preserve"> записывается текущая конфигурация, то есть значения всех параметров на м</w:t>
+      </w:r>
+      <w:r>
+        <w:t>о</w:t>
+      </w:r>
+      <w:r>
+        <w:t>мент запуска. В дальнейшем, при необходимости можно в точности восстановить данную конф</w:t>
+      </w:r>
+      <w:r>
+        <w:t>и</w:t>
+      </w:r>
+      <w:r>
+        <w:t>гурацию нажав кнопку «Загрузить конфигурацию».</w:t>
+      </w:r>
+    </w:p>
+    <w:p>
+      <w:pPr>
+        <w:ind w:firstLine="708"/>
+      </w:pPr>
+      <w:r>
+        <w:t xml:space="preserve">Также, если генерируется сигнал типа «Из формы спектра», то создается резервная копия текущего файла формы спектра с расширением </w:t>
+      </w:r>
+      <w:r>
+        <w:rPr>
+          <w:lang w:val="en-US"/>
+        </w:rPr>
+        <w:t>spectrum</w:t>
+      </w:r>
+      <w:r>
+        <w:t>. Который также можно использовать в дальнейшем.</w:t>
+      </w:r>
+    </w:p>
+    <w:p>
+      <w:pPr>
+        <w:ind w:firstLine="708"/>
+      </w:pPr>
+      <w:r>
+        <w:t xml:space="preserve">Можно отключить логирование. Для этого необходимо назначить параметру </w:t>
+      </w:r>
+      <w:r>
+        <w:rPr>
+          <w:rStyle w:val="40"/>
+        </w:rPr>
+        <w:t>save_log</w:t>
+      </w:r>
+      <w:r>
+        <w:t xml:space="preserve"> из файла </w:t>
+      </w:r>
+      <w:r>
+        <w:rPr>
+          <w:lang w:val="en-US"/>
+        </w:rPr>
+        <w:t>main</w:t>
+      </w:r>
+      <w:r>
+        <w:t>.</w:t>
+      </w:r>
+      <w:r>
+        <w:rPr>
+          <w:lang w:val="en-US"/>
+        </w:rPr>
+        <w:t>config</w:t>
+      </w:r>
+      <w:r>
+        <w:t xml:space="preserve"> значение </w:t>
+      </w:r>
+      <w:r>
+        <w:rPr>
+          <w:lang w:val="en-US"/>
+        </w:rPr>
+        <w:t>False</w:t>
+      </w:r>
+      <w:r>
+        <w:t xml:space="preserve">. Соответственно значение </w:t>
+      </w:r>
+      <w:r>
+        <w:rPr>
+          <w:lang w:val="en-US"/>
+        </w:rPr>
+        <w:t>True</w:t>
+      </w:r>
+      <w:r>
+        <w:t xml:space="preserve"> включает логирование.</w:t>
+      </w:r>
+    </w:p>
     <w:sectPr>
       <w:pgSz w:w="11906" w:h="16838"/>
       <w:pgMar w:top="1134" w:right="850" w:bottom="1134" w:left="1701" w:header="708" w:footer="708" w:gutter="0"/>
@@ -6785,9 +8618,30 @@
 <file path=word/numbering.xml><?xml version="1.0" encoding="utf-8"?>
 <w:numbering xmlns:wpc="http://schemas.microsoft.com/office/word/2010/wordprocessingCanvas" xmlns:mc="http://schemas.openxmlformats.org/markup-compatibility/2006" xmlns:o="urn:schemas-microsoft-com:office:office" xmlns:r="http://schemas.openxmlformats.org/officeDocument/2006/relationships" xmlns:m="http://schemas.openxmlformats.org/officeDocument/2006/math" xmlns:v="urn:schemas-microsoft-com:vml" xmlns:wp14="http://schemas.microsoft.com/office/word/2010/wordprocessingDrawing" xmlns:wp="http://schemas.openxmlformats.org/drawingml/2006/wordprocessingDrawing" xmlns:w10="urn:schemas-microsoft-com:office:word" xmlns:w="http://schemas.openxmlformats.org/wordprocessingml/2006/main" xmlns:w14="http://schemas.microsoft.com/office/word/2010/wordml" xmlns:wpg="http://schemas.microsoft.com/office/word/2010/wordprocessingGroup" xmlns:wpi="http://schemas.microsoft.com/office/word/2010/wordprocessingInk" xmlns:wne="http://schemas.microsoft.com/office/word/2006/wordml" xmlns:wps="http://schemas.microsoft.com/office/word/2010/wordprocessingShape" mc:Ignorable="w14 wp14">
   <w:abstractNum w:abstractNumId="0">
-    <w:nsid w:val="0FD21939"/>
+    <w:nsid w:val="FFFFFF89"/>
+    <w:multiLevelType w:val="singleLevel"/>
+    <w:tmpl w:val="96549224"/>
+    <w:lvl w:ilvl="0">
+      <w:start w:val="1"/>
+      <w:numFmt w:val="bullet"/>
+      <w:pStyle w:val="a"/>
+      <w:lvlText w:val=""/>
+      <w:lvlJc w:val="left"/>
+      <w:pPr>
+        <w:tabs>
+          <w:tab w:val="num" w:pos="360"/>
+        </w:tabs>
+        <w:ind w:left="360" w:hanging="360"/>
+      </w:pPr>
+      <w:rPr>
+        <w:rFonts w:ascii="Symbol" w:hAnsi="Symbol" w:hint="default"/>
+      </w:rPr>
+    </w:lvl>
+  </w:abstractNum>
+  <w:abstractNum w:abstractNumId="1">
+    <w:nsid w:val="05EC5B14"/>
     <w:multiLevelType w:val="hybridMultilevel"/>
-    <w:tmpl w:val="2CEEF6E0"/>
+    <w:tmpl w:val="B2BA2698"/>
     <w:lvl w:ilvl="0" w:tplc="04190011">
       <w:start w:val="1"/>
       <w:numFmt w:val="decimal"/>
@@ -6873,17 +8727,17 @@
       </w:pPr>
     </w:lvl>
   </w:abstractNum>
-  <w:abstractNum w:abstractNumId="1">
-    <w:nsid w:val="4C4A68E5"/>
+  <w:abstractNum w:abstractNumId="2">
+    <w:nsid w:val="0FD21939"/>
     <w:multiLevelType w:val="hybridMultilevel"/>
-    <w:tmpl w:val="0ACCABB8"/>
-    <w:lvl w:ilvl="0" w:tplc="295E5A2E">
+    <w:tmpl w:val="2CEEF6E0"/>
+    <w:lvl w:ilvl="0" w:tplc="04190011">
       <w:start w:val="1"/>
       <w:numFmt w:val="decimal"/>
       <w:lvlText w:val="%1)"/>
       <w:lvlJc w:val="left"/>
       <w:pPr>
-        <w:ind w:left="1068" w:hanging="360"/>
+        <w:ind w:left="720" w:hanging="360"/>
       </w:pPr>
       <w:rPr>
         <w:rFonts w:hint="default"/>
@@ -6895,7 +8749,7 @@
       <w:lvlText w:val="%2."/>
       <w:lvlJc w:val="left"/>
       <w:pPr>
-        <w:ind w:left="1788" w:hanging="360"/>
+        <w:ind w:left="1440" w:hanging="360"/>
       </w:pPr>
     </w:lvl>
     <w:lvl w:ilvl="2" w:tplc="0419001B" w:tentative="1">
@@ -6904,7 +8758,7 @@
       <w:lvlText w:val="%3."/>
       <w:lvlJc w:val="right"/>
       <w:pPr>
-        <w:ind w:left="2508" w:hanging="180"/>
+        <w:ind w:left="2160" w:hanging="180"/>
       </w:pPr>
     </w:lvl>
     <w:lvl w:ilvl="3" w:tplc="0419000F" w:tentative="1">
@@ -6913,7 +8767,7 @@
       <w:lvlText w:val="%4."/>
       <w:lvlJc w:val="left"/>
       <w:pPr>
-        <w:ind w:left="3228" w:hanging="360"/>
+        <w:ind w:left="2880" w:hanging="360"/>
       </w:pPr>
     </w:lvl>
     <w:lvl w:ilvl="4" w:tplc="04190019" w:tentative="1">
@@ -6922,7 +8776,7 @@
       <w:lvlText w:val="%5."/>
       <w:lvlJc w:val="left"/>
       <w:pPr>
-        <w:ind w:left="3948" w:hanging="360"/>
+        <w:ind w:left="3600" w:hanging="360"/>
       </w:pPr>
     </w:lvl>
     <w:lvl w:ilvl="5" w:tplc="0419001B" w:tentative="1">
@@ -6931,7 +8785,7 @@
       <w:lvlText w:val="%6."/>
       <w:lvlJc w:val="right"/>
       <w:pPr>
-        <w:ind w:left="4668" w:hanging="180"/>
+        <w:ind w:left="4320" w:hanging="180"/>
       </w:pPr>
     </w:lvl>
     <w:lvl w:ilvl="6" w:tplc="0419000F" w:tentative="1">
@@ -6940,7 +8794,7 @@
       <w:lvlText w:val="%7."/>
       <w:lvlJc w:val="left"/>
       <w:pPr>
-        <w:ind w:left="5388" w:hanging="360"/>
+        <w:ind w:left="5040" w:hanging="360"/>
       </w:pPr>
     </w:lvl>
     <w:lvl w:ilvl="7" w:tplc="04190019" w:tentative="1">
@@ -6949,7 +8803,7 @@
       <w:lvlText w:val="%8."/>
       <w:lvlJc w:val="left"/>
       <w:pPr>
-        <w:ind w:left="6108" w:hanging="360"/>
+        <w:ind w:left="5760" w:hanging="360"/>
       </w:pPr>
     </w:lvl>
     <w:lvl w:ilvl="8" w:tplc="0419001B" w:tentative="1">
@@ -6958,14 +8812,109 @@
       <w:lvlText w:val="%9."/>
       <w:lvlJc w:val="right"/>
       <w:pPr>
+        <w:ind w:left="6480" w:hanging="180"/>
+      </w:pPr>
+    </w:lvl>
+  </w:abstractNum>
+  <w:abstractNum w:abstractNumId="3">
+    <w:nsid w:val="4C4A68E5"/>
+    <w:multiLevelType w:val="hybridMultilevel"/>
+    <w:tmpl w:val="0ACCABB8"/>
+    <w:lvl w:ilvl="0" w:tplc="295E5A2E">
+      <w:start w:val="1"/>
+      <w:numFmt w:val="decimal"/>
+      <w:lvlText w:val="%1)"/>
+      <w:lvlJc w:val="left"/>
+      <w:pPr>
+        <w:ind w:left="1068" w:hanging="360"/>
+      </w:pPr>
+      <w:rPr>
+        <w:rFonts w:hint="default"/>
+      </w:rPr>
+    </w:lvl>
+    <w:lvl w:ilvl="1" w:tplc="04190019" w:tentative="1">
+      <w:start w:val="1"/>
+      <w:numFmt w:val="lowerLetter"/>
+      <w:lvlText w:val="%2."/>
+      <w:lvlJc w:val="left"/>
+      <w:pPr>
+        <w:ind w:left="1788" w:hanging="360"/>
+      </w:pPr>
+    </w:lvl>
+    <w:lvl w:ilvl="2" w:tplc="0419001B" w:tentative="1">
+      <w:start w:val="1"/>
+      <w:numFmt w:val="lowerRoman"/>
+      <w:lvlText w:val="%3."/>
+      <w:lvlJc w:val="right"/>
+      <w:pPr>
+        <w:ind w:left="2508" w:hanging="180"/>
+      </w:pPr>
+    </w:lvl>
+    <w:lvl w:ilvl="3" w:tplc="0419000F" w:tentative="1">
+      <w:start w:val="1"/>
+      <w:numFmt w:val="decimal"/>
+      <w:lvlText w:val="%4."/>
+      <w:lvlJc w:val="left"/>
+      <w:pPr>
+        <w:ind w:left="3228" w:hanging="360"/>
+      </w:pPr>
+    </w:lvl>
+    <w:lvl w:ilvl="4" w:tplc="04190019" w:tentative="1">
+      <w:start w:val="1"/>
+      <w:numFmt w:val="lowerLetter"/>
+      <w:lvlText w:val="%5."/>
+      <w:lvlJc w:val="left"/>
+      <w:pPr>
+        <w:ind w:left="3948" w:hanging="360"/>
+      </w:pPr>
+    </w:lvl>
+    <w:lvl w:ilvl="5" w:tplc="0419001B" w:tentative="1">
+      <w:start w:val="1"/>
+      <w:numFmt w:val="lowerRoman"/>
+      <w:lvlText w:val="%6."/>
+      <w:lvlJc w:val="right"/>
+      <w:pPr>
+        <w:ind w:left="4668" w:hanging="180"/>
+      </w:pPr>
+    </w:lvl>
+    <w:lvl w:ilvl="6" w:tplc="0419000F" w:tentative="1">
+      <w:start w:val="1"/>
+      <w:numFmt w:val="decimal"/>
+      <w:lvlText w:val="%7."/>
+      <w:lvlJc w:val="left"/>
+      <w:pPr>
+        <w:ind w:left="5388" w:hanging="360"/>
+      </w:pPr>
+    </w:lvl>
+    <w:lvl w:ilvl="7" w:tplc="04190019" w:tentative="1">
+      <w:start w:val="1"/>
+      <w:numFmt w:val="lowerLetter"/>
+      <w:lvlText w:val="%8."/>
+      <w:lvlJc w:val="left"/>
+      <w:pPr>
+        <w:ind w:left="6108" w:hanging="360"/>
+      </w:pPr>
+    </w:lvl>
+    <w:lvl w:ilvl="8" w:tplc="0419001B" w:tentative="1">
+      <w:start w:val="1"/>
+      <w:numFmt w:val="lowerRoman"/>
+      <w:lvlText w:val="%9."/>
+      <w:lvlJc w:val="right"/>
+      <w:pPr>
         <w:ind w:left="6828" w:hanging="180"/>
       </w:pPr>
     </w:lvl>
   </w:abstractNum>
   <w:num w:numId="1">
+    <w:abstractNumId w:val="2"/>
+  </w:num>
+  <w:num w:numId="2">
+    <w:abstractNumId w:val="3"/>
+  </w:num>
+  <w:num w:numId="3">
     <w:abstractNumId w:val="0"/>
   </w:num>
-  <w:num w:numId="2">
+  <w:num w:numId="4">
     <w:abstractNumId w:val="1"/>
   </w:num>
 </w:numbering>
@@ -7127,22 +9076,23 @@
     <w:lsdException w:name="Bibliography" w:uiPriority="37"/>
     <w:lsdException w:name="TOC Heading" w:uiPriority="39" w:qFormat="1"/>
   </w:latentStyles>
-  <w:style w:type="paragraph" w:default="1" w:styleId="a">
+  <w:style w:type="paragraph" w:default="1" w:styleId="a0">
     <w:name w:val="Normal"/>
     <w:qFormat/>
   </w:style>
   <w:style w:type="paragraph" w:styleId="1">
     <w:name w:val="heading 1"/>
-    <w:basedOn w:val="a"/>
-    <w:next w:val="a"/>
+    <w:basedOn w:val="a0"/>
+    <w:next w:val="a0"/>
     <w:link w:val="10"/>
     <w:uiPriority w:val="9"/>
     <w:qFormat/>
-    <w:rsid w:val="00941AF8"/>
+    <w:rsid w:val="001448D8"/>
     <w:pPr>
       <w:keepNext/>
       <w:keepLines/>
       <w:spacing w:before="480" w:after="0"/>
+      <w:jc w:val="center"/>
       <w:outlineLvl w:val="0"/>
     </w:pPr>
     <w:rPr>
@@ -7156,17 +9106,17 @@
   </w:style>
   <w:style w:type="paragraph" w:styleId="2">
     <w:name w:val="heading 2"/>
-    <w:basedOn w:val="a"/>
-    <w:next w:val="a"/>
+    <w:basedOn w:val="a0"/>
+    <w:next w:val="a0"/>
     <w:link w:val="20"/>
     <w:uiPriority w:val="9"/>
     <w:unhideWhenUsed/>
     <w:qFormat/>
-    <w:rsid w:val="00941AF8"/>
+    <w:rsid w:val="002F2CE8"/>
     <w:pPr>
       <w:keepNext/>
       <w:keepLines/>
-      <w:spacing w:before="200" w:after="0"/>
+      <w:spacing w:before="120" w:after="120"/>
       <w:outlineLvl w:val="1"/>
     </w:pPr>
     <w:rPr>
@@ -7174,14 +9124,13 @@
       <w:b/>
       <w:bCs/>
       <w:color w:val="4F81BD" w:themeColor="accent1"/>
-      <w:sz w:val="26"/>
       <w:szCs w:val="26"/>
     </w:rPr>
   </w:style>
   <w:style w:type="paragraph" w:styleId="3">
     <w:name w:val="heading 3"/>
-    <w:basedOn w:val="a"/>
-    <w:next w:val="a"/>
+    <w:basedOn w:val="a0"/>
+    <w:next w:val="a0"/>
     <w:link w:val="30"/>
     <w:uiPriority w:val="9"/>
     <w:unhideWhenUsed/>
@@ -7202,8 +9151,8 @@
   </w:style>
   <w:style w:type="paragraph" w:styleId="4">
     <w:name w:val="heading 4"/>
-    <w:basedOn w:val="a"/>
-    <w:next w:val="a"/>
+    <w:basedOn w:val="a0"/>
+    <w:next w:val="a0"/>
     <w:link w:val="40"/>
     <w:uiPriority w:val="9"/>
     <w:unhideWhenUsed/>
@@ -7222,13 +9171,13 @@
       <w:iCs/>
     </w:rPr>
   </w:style>
-  <w:style w:type="character" w:default="1" w:styleId="a0">
+  <w:style w:type="character" w:default="1" w:styleId="a1">
     <w:name w:val="Default Paragraph Font"/>
     <w:uiPriority w:val="1"/>
     <w:semiHidden/>
     <w:unhideWhenUsed/>
   </w:style>
-  <w:style w:type="table" w:default="1" w:styleId="a1">
+  <w:style w:type="table" w:default="1" w:styleId="a2">
     <w:name w:val="Normal Table"/>
     <w:uiPriority w:val="99"/>
     <w:semiHidden/>
@@ -7243,16 +9192,16 @@
       </w:tblCellMar>
     </w:tblPr>
   </w:style>
-  <w:style w:type="numbering" w:default="1" w:styleId="a2">
+  <w:style w:type="numbering" w:default="1" w:styleId="a3">
     <w:name w:val="No List"/>
     <w:uiPriority w:val="99"/>
     <w:semiHidden/>
     <w:unhideWhenUsed/>
   </w:style>
-  <w:style w:type="paragraph" w:styleId="a3">
+  <w:style w:type="paragraph" w:styleId="a4">
     <w:name w:val="Balloon Text"/>
-    <w:basedOn w:val="a"/>
-    <w:link w:val="a4"/>
+    <w:basedOn w:val="a0"/>
+    <w:link w:val="a5"/>
     <w:uiPriority w:val="99"/>
     <w:semiHidden/>
     <w:unhideWhenUsed/>
@@ -7266,10 +9215,10 @@
       <w:szCs w:val="16"/>
     </w:rPr>
   </w:style>
-  <w:style w:type="character" w:customStyle="1" w:styleId="a4">
+  <w:style w:type="character" w:customStyle="1" w:styleId="a5">
     <w:name w:val="Текст выноски Знак"/>
-    <w:basedOn w:val="a0"/>
-    <w:link w:val="a3"/>
+    <w:basedOn w:val="a1"/>
+    <w:link w:val="a4"/>
     <w:uiPriority w:val="99"/>
     <w:semiHidden/>
     <w:rsid w:val="00CA7EC6"/>
@@ -7281,10 +9230,10 @@
   </w:style>
   <w:style w:type="character" w:customStyle="1" w:styleId="10">
     <w:name w:val="Заголовок 1 Знак"/>
-    <w:basedOn w:val="a0"/>
+    <w:basedOn w:val="a1"/>
     <w:link w:val="1"/>
     <w:uiPriority w:val="9"/>
-    <w:rsid w:val="00941AF8"/>
+    <w:rsid w:val="001448D8"/>
     <w:rPr>
       <w:rFonts w:asciiTheme="majorHAnsi" w:eastAsiaTheme="majorEastAsia" w:hAnsiTheme="majorHAnsi" w:cstheme="majorBidi"/>
       <w:b/>
@@ -7296,22 +9245,21 @@
   </w:style>
   <w:style w:type="character" w:customStyle="1" w:styleId="20">
     <w:name w:val="Заголовок 2 Знак"/>
-    <w:basedOn w:val="a0"/>
+    <w:basedOn w:val="a1"/>
     <w:link w:val="2"/>
     <w:uiPriority w:val="9"/>
-    <w:rsid w:val="00941AF8"/>
+    <w:rsid w:val="002F2CE8"/>
     <w:rPr>
       <w:rFonts w:asciiTheme="majorHAnsi" w:eastAsiaTheme="majorEastAsia" w:hAnsiTheme="majorHAnsi" w:cstheme="majorBidi"/>
       <w:b/>
       <w:bCs/>
       <w:color w:val="4F81BD" w:themeColor="accent1"/>
-      <w:sz w:val="26"/>
       <w:szCs w:val="26"/>
     </w:rPr>
   </w:style>
   <w:style w:type="character" w:customStyle="1" w:styleId="30">
     <w:name w:val="Заголовок 3 Знак"/>
-    <w:basedOn w:val="a0"/>
+    <w:basedOn w:val="a1"/>
     <w:link w:val="3"/>
     <w:uiPriority w:val="9"/>
     <w:rsid w:val="00DF5094"/>
@@ -7322,9 +9270,9 @@
       <w:color w:val="4F81BD" w:themeColor="accent1"/>
     </w:rPr>
   </w:style>
-  <w:style w:type="character" w:styleId="a5">
+  <w:style w:type="character" w:styleId="a6">
     <w:name w:val="Hyperlink"/>
-    <w:basedOn w:val="a0"/>
+    <w:basedOn w:val="a1"/>
     <w:uiPriority w:val="99"/>
     <w:unhideWhenUsed/>
     <w:rsid w:val="000A67CB"/>
@@ -7333,9 +9281,9 @@
       <w:u w:val="single"/>
     </w:rPr>
   </w:style>
-  <w:style w:type="character" w:styleId="a6">
+  <w:style w:type="character" w:styleId="a7">
     <w:name w:val="FollowedHyperlink"/>
-    <w:basedOn w:val="a0"/>
+    <w:basedOn w:val="a1"/>
     <w:uiPriority w:val="99"/>
     <w:semiHidden/>
     <w:unhideWhenUsed/>
@@ -7345,9 +9293,9 @@
       <w:u w:val="single"/>
     </w:rPr>
   </w:style>
-  <w:style w:type="character" w:styleId="a7">
+  <w:style w:type="character" w:styleId="a8">
     <w:name w:val="Placeholder Text"/>
-    <w:basedOn w:val="a0"/>
+    <w:basedOn w:val="a1"/>
     <w:uiPriority w:val="99"/>
     <w:semiHidden/>
     <w:rsid w:val="00637DDD"/>
@@ -7355,9 +9303,9 @@
       <w:color w:val="808080"/>
     </w:rPr>
   </w:style>
-  <w:style w:type="paragraph" w:styleId="a8">
+  <w:style w:type="paragraph" w:styleId="a9">
     <w:name w:val="List Paragraph"/>
-    <w:basedOn w:val="a"/>
+    <w:basedOn w:val="a0"/>
     <w:uiPriority w:val="34"/>
     <w:qFormat/>
     <w:rsid w:val="0028524D"/>
@@ -7368,7 +9316,7 @@
   </w:style>
   <w:style w:type="character" w:customStyle="1" w:styleId="40">
     <w:name w:val="Заголовок 4 Знак"/>
-    <w:basedOn w:val="a0"/>
+    <w:basedOn w:val="a1"/>
     <w:link w:val="4"/>
     <w:uiPriority w:val="9"/>
     <w:rsid w:val="001A2923"/>
@@ -7379,10 +9327,10 @@
       <w:iCs/>
     </w:rPr>
   </w:style>
-  <w:style w:type="paragraph" w:styleId="a9">
+  <w:style w:type="paragraph" w:styleId="aa">
     <w:name w:val="TOC Heading"/>
     <w:basedOn w:val="1"/>
-    <w:next w:val="a"/>
+    <w:next w:val="a0"/>
     <w:uiPriority w:val="39"/>
     <w:semiHidden/>
     <w:unhideWhenUsed/>
@@ -7397,8 +9345,8 @@
   </w:style>
   <w:style w:type="paragraph" w:styleId="11">
     <w:name w:val="toc 1"/>
-    <w:basedOn w:val="a"/>
-    <w:next w:val="a"/>
+    <w:basedOn w:val="a0"/>
+    <w:next w:val="a0"/>
     <w:autoRedefine/>
     <w:uiPriority w:val="39"/>
     <w:unhideWhenUsed/>
@@ -7409,8 +9357,8 @@
   </w:style>
   <w:style w:type="paragraph" w:styleId="21">
     <w:name w:val="toc 2"/>
-    <w:basedOn w:val="a"/>
-    <w:next w:val="a"/>
+    <w:basedOn w:val="a0"/>
+    <w:next w:val="a0"/>
     <w:autoRedefine/>
     <w:uiPriority w:val="39"/>
     <w:unhideWhenUsed/>
@@ -7422,8 +9370,8 @@
   </w:style>
   <w:style w:type="paragraph" w:styleId="31">
     <w:name w:val="toc 3"/>
-    <w:basedOn w:val="a"/>
-    <w:next w:val="a"/>
+    <w:basedOn w:val="a0"/>
+    <w:next w:val="a0"/>
     <w:autoRedefine/>
     <w:uiPriority w:val="39"/>
     <w:unhideWhenUsed/>
@@ -7433,13 +9381,26 @@
       <w:ind w:left="440"/>
     </w:pPr>
   </w:style>
-  <w:style w:type="paragraph" w:styleId="aa">
+  <w:style w:type="paragraph" w:styleId="ab">
     <w:name w:val="No Spacing"/>
     <w:uiPriority w:val="1"/>
     <w:qFormat/>
     <w:rsid w:val="00B85EBE"/>
     <w:pPr>
       <w:spacing w:after="0" w:line="240" w:lineRule="auto"/>
+    </w:pPr>
+  </w:style>
+  <w:style w:type="paragraph" w:styleId="a">
+    <w:name w:val="List Bullet"/>
+    <w:basedOn w:val="a0"/>
+    <w:uiPriority w:val="99"/>
+    <w:unhideWhenUsed/>
+    <w:rsid w:val="00256067"/>
+    <w:pPr>
+      <w:numPr>
+        <w:numId w:val="3"/>
+      </w:numPr>
+      <w:contextualSpacing/>
     </w:pPr>
   </w:style>
 </w:styles>
@@ -7601,22 +9562,23 @@
     <w:lsdException w:name="Bibliography" w:uiPriority="37"/>
     <w:lsdException w:name="TOC Heading" w:uiPriority="39" w:qFormat="1"/>
   </w:latentStyles>
-  <w:style w:type="paragraph" w:default="1" w:styleId="a">
+  <w:style w:type="paragraph" w:default="1" w:styleId="a0">
     <w:name w:val="Normal"/>
     <w:qFormat/>
   </w:style>
   <w:style w:type="paragraph" w:styleId="1">
     <w:name w:val="heading 1"/>
-    <w:basedOn w:val="a"/>
-    <w:next w:val="a"/>
+    <w:basedOn w:val="a0"/>
+    <w:next w:val="a0"/>
     <w:link w:val="10"/>
     <w:uiPriority w:val="9"/>
     <w:qFormat/>
-    <w:rsid w:val="00941AF8"/>
+    <w:rsid w:val="001448D8"/>
     <w:pPr>
       <w:keepNext/>
       <w:keepLines/>
       <w:spacing w:before="480" w:after="0"/>
+      <w:jc w:val="center"/>
       <w:outlineLvl w:val="0"/>
     </w:pPr>
     <w:rPr>
@@ -7630,17 +9592,17 @@
   </w:style>
   <w:style w:type="paragraph" w:styleId="2">
     <w:name w:val="heading 2"/>
-    <w:basedOn w:val="a"/>
-    <w:next w:val="a"/>
+    <w:basedOn w:val="a0"/>
+    <w:next w:val="a0"/>
     <w:link w:val="20"/>
     <w:uiPriority w:val="9"/>
     <w:unhideWhenUsed/>
     <w:qFormat/>
-    <w:rsid w:val="00941AF8"/>
+    <w:rsid w:val="002F2CE8"/>
     <w:pPr>
       <w:keepNext/>
       <w:keepLines/>
-      <w:spacing w:before="200" w:after="0"/>
+      <w:spacing w:before="120" w:after="120"/>
       <w:outlineLvl w:val="1"/>
     </w:pPr>
     <w:rPr>
@@ -7648,14 +9610,13 @@
       <w:b/>
       <w:bCs/>
       <w:color w:val="4F81BD" w:themeColor="accent1"/>
-      <w:sz w:val="26"/>
       <w:szCs w:val="26"/>
     </w:rPr>
   </w:style>
   <w:style w:type="paragraph" w:styleId="3">
     <w:name w:val="heading 3"/>
-    <w:basedOn w:val="a"/>
-    <w:next w:val="a"/>
+    <w:basedOn w:val="a0"/>
+    <w:next w:val="a0"/>
     <w:link w:val="30"/>
     <w:uiPriority w:val="9"/>
     <w:unhideWhenUsed/>
@@ -7676,8 +9637,8 @@
   </w:style>
   <w:style w:type="paragraph" w:styleId="4">
     <w:name w:val="heading 4"/>
-    <w:basedOn w:val="a"/>
-    <w:next w:val="a"/>
+    <w:basedOn w:val="a0"/>
+    <w:next w:val="a0"/>
     <w:link w:val="40"/>
     <w:uiPriority w:val="9"/>
     <w:unhideWhenUsed/>
@@ -7696,13 +9657,13 @@
       <w:iCs/>
     </w:rPr>
   </w:style>
-  <w:style w:type="character" w:default="1" w:styleId="a0">
+  <w:style w:type="character" w:default="1" w:styleId="a1">
     <w:name w:val="Default Paragraph Font"/>
     <w:uiPriority w:val="1"/>
     <w:semiHidden/>
     <w:unhideWhenUsed/>
   </w:style>
-  <w:style w:type="table" w:default="1" w:styleId="a1">
+  <w:style w:type="table" w:default="1" w:styleId="a2">
     <w:name w:val="Normal Table"/>
     <w:uiPriority w:val="99"/>
     <w:semiHidden/>
@@ -7717,16 +9678,16 @@
       </w:tblCellMar>
     </w:tblPr>
   </w:style>
-  <w:style w:type="numbering" w:default="1" w:styleId="a2">
+  <w:style w:type="numbering" w:default="1" w:styleId="a3">
     <w:name w:val="No List"/>
     <w:uiPriority w:val="99"/>
     <w:semiHidden/>
     <w:unhideWhenUsed/>
   </w:style>
-  <w:style w:type="paragraph" w:styleId="a3">
+  <w:style w:type="paragraph" w:styleId="a4">
     <w:name w:val="Balloon Text"/>
-    <w:basedOn w:val="a"/>
-    <w:link w:val="a4"/>
+    <w:basedOn w:val="a0"/>
+    <w:link w:val="a5"/>
     <w:uiPriority w:val="99"/>
     <w:semiHidden/>
     <w:unhideWhenUsed/>
@@ -7740,10 +9701,10 @@
       <w:szCs w:val="16"/>
     </w:rPr>
   </w:style>
-  <w:style w:type="character" w:customStyle="1" w:styleId="a4">
+  <w:style w:type="character" w:customStyle="1" w:styleId="a5">
     <w:name w:val="Текст выноски Знак"/>
-    <w:basedOn w:val="a0"/>
-    <w:link w:val="a3"/>
+    <w:basedOn w:val="a1"/>
+    <w:link w:val="a4"/>
     <w:uiPriority w:val="99"/>
     <w:semiHidden/>
     <w:rsid w:val="00CA7EC6"/>
@@ -7755,10 +9716,10 @@
   </w:style>
   <w:style w:type="character" w:customStyle="1" w:styleId="10">
     <w:name w:val="Заголовок 1 Знак"/>
-    <w:basedOn w:val="a0"/>
+    <w:basedOn w:val="a1"/>
     <w:link w:val="1"/>
     <w:uiPriority w:val="9"/>
-    <w:rsid w:val="00941AF8"/>
+    <w:rsid w:val="001448D8"/>
     <w:rPr>
       <w:rFonts w:asciiTheme="majorHAnsi" w:eastAsiaTheme="majorEastAsia" w:hAnsiTheme="majorHAnsi" w:cstheme="majorBidi"/>
       <w:b/>
@@ -7770,22 +9731,21 @@
   </w:style>
   <w:style w:type="character" w:customStyle="1" w:styleId="20">
     <w:name w:val="Заголовок 2 Знак"/>
-    <w:basedOn w:val="a0"/>
+    <w:basedOn w:val="a1"/>
     <w:link w:val="2"/>
     <w:uiPriority w:val="9"/>
-    <w:rsid w:val="00941AF8"/>
+    <w:rsid w:val="002F2CE8"/>
     <w:rPr>
       <w:rFonts w:asciiTheme="majorHAnsi" w:eastAsiaTheme="majorEastAsia" w:hAnsiTheme="majorHAnsi" w:cstheme="majorBidi"/>
       <w:b/>
       <w:bCs/>
       <w:color w:val="4F81BD" w:themeColor="accent1"/>
-      <w:sz w:val="26"/>
       <w:szCs w:val="26"/>
     </w:rPr>
   </w:style>
   <w:style w:type="character" w:customStyle="1" w:styleId="30">
     <w:name w:val="Заголовок 3 Знак"/>
-    <w:basedOn w:val="a0"/>
+    <w:basedOn w:val="a1"/>
     <w:link w:val="3"/>
     <w:uiPriority w:val="9"/>
     <w:rsid w:val="00DF5094"/>
@@ -7796,9 +9756,9 @@
       <w:color w:val="4F81BD" w:themeColor="accent1"/>
     </w:rPr>
   </w:style>
-  <w:style w:type="character" w:styleId="a5">
+  <w:style w:type="character" w:styleId="a6">
     <w:name w:val="Hyperlink"/>
-    <w:basedOn w:val="a0"/>
+    <w:basedOn w:val="a1"/>
     <w:uiPriority w:val="99"/>
     <w:unhideWhenUsed/>
     <w:rsid w:val="000A67CB"/>
@@ -7807,9 +9767,9 @@
       <w:u w:val="single"/>
     </w:rPr>
   </w:style>
-  <w:style w:type="character" w:styleId="a6">
+  <w:style w:type="character" w:styleId="a7">
     <w:name w:val="FollowedHyperlink"/>
-    <w:basedOn w:val="a0"/>
+    <w:basedOn w:val="a1"/>
     <w:uiPriority w:val="99"/>
     <w:semiHidden/>
     <w:unhideWhenUsed/>
@@ -7819,9 +9779,9 @@
       <w:u w:val="single"/>
     </w:rPr>
   </w:style>
-  <w:style w:type="character" w:styleId="a7">
+  <w:style w:type="character" w:styleId="a8">
     <w:name w:val="Placeholder Text"/>
-    <w:basedOn w:val="a0"/>
+    <w:basedOn w:val="a1"/>
     <w:uiPriority w:val="99"/>
     <w:semiHidden/>
     <w:rsid w:val="00637DDD"/>
@@ -7829,9 +9789,9 @@
       <w:color w:val="808080"/>
     </w:rPr>
   </w:style>
-  <w:style w:type="paragraph" w:styleId="a8">
+  <w:style w:type="paragraph" w:styleId="a9">
     <w:name w:val="List Paragraph"/>
-    <w:basedOn w:val="a"/>
+    <w:basedOn w:val="a0"/>
     <w:uiPriority w:val="34"/>
     <w:qFormat/>
     <w:rsid w:val="0028524D"/>
@@ -7842,7 +9802,7 @@
   </w:style>
   <w:style w:type="character" w:customStyle="1" w:styleId="40">
     <w:name w:val="Заголовок 4 Знак"/>
-    <w:basedOn w:val="a0"/>
+    <w:basedOn w:val="a1"/>
     <w:link w:val="4"/>
     <w:uiPriority w:val="9"/>
     <w:rsid w:val="001A2923"/>
@@ -7853,10 +9813,10 @@
       <w:iCs/>
     </w:rPr>
   </w:style>
-  <w:style w:type="paragraph" w:styleId="a9">
+  <w:style w:type="paragraph" w:styleId="aa">
     <w:name w:val="TOC Heading"/>
     <w:basedOn w:val="1"/>
-    <w:next w:val="a"/>
+    <w:next w:val="a0"/>
     <w:uiPriority w:val="39"/>
     <w:semiHidden/>
     <w:unhideWhenUsed/>
@@ -7871,8 +9831,8 @@
   </w:style>
   <w:style w:type="paragraph" w:styleId="11">
     <w:name w:val="toc 1"/>
-    <w:basedOn w:val="a"/>
-    <w:next w:val="a"/>
+    <w:basedOn w:val="a0"/>
+    <w:next w:val="a0"/>
     <w:autoRedefine/>
     <w:uiPriority w:val="39"/>
     <w:unhideWhenUsed/>
@@ -7883,8 +9843,8 @@
   </w:style>
   <w:style w:type="paragraph" w:styleId="21">
     <w:name w:val="toc 2"/>
-    <w:basedOn w:val="a"/>
-    <w:next w:val="a"/>
+    <w:basedOn w:val="a0"/>
+    <w:next w:val="a0"/>
     <w:autoRedefine/>
     <w:uiPriority w:val="39"/>
     <w:unhideWhenUsed/>
@@ -7896,8 +9856,8 @@
   </w:style>
   <w:style w:type="paragraph" w:styleId="31">
     <w:name w:val="toc 3"/>
-    <w:basedOn w:val="a"/>
-    <w:next w:val="a"/>
+    <w:basedOn w:val="a0"/>
+    <w:next w:val="a0"/>
     <w:autoRedefine/>
     <w:uiPriority w:val="39"/>
     <w:unhideWhenUsed/>
@@ -7907,13 +9867,26 @@
       <w:ind w:left="440"/>
     </w:pPr>
   </w:style>
-  <w:style w:type="paragraph" w:styleId="aa">
+  <w:style w:type="paragraph" w:styleId="ab">
     <w:name w:val="No Spacing"/>
     <w:uiPriority w:val="1"/>
     <w:qFormat/>
     <w:rsid w:val="00B85EBE"/>
     <w:pPr>
       <w:spacing w:after="0" w:line="240" w:lineRule="auto"/>
+    </w:pPr>
+  </w:style>
+  <w:style w:type="paragraph" w:styleId="a">
+    <w:name w:val="List Bullet"/>
+    <w:basedOn w:val="a0"/>
+    <w:uiPriority w:val="99"/>
+    <w:unhideWhenUsed/>
+    <w:rsid w:val="00256067"/>
+    <w:pPr>
+      <w:numPr>
+        <w:numId w:val="3"/>
+      </w:numPr>
+      <w:contextualSpacing/>
     </w:pPr>
   </w:style>
 </w:styles>
@@ -8202,11 +10175,11 @@
           <c:showBubbleSize val="0"/>
         </c:dLbls>
         <c:gapWidth val="150"/>
-        <c:axId val="53363456"/>
-        <c:axId val="53762688"/>
+        <c:axId val="39799808"/>
+        <c:axId val="40522880"/>
       </c:barChart>
       <c:catAx>
-        <c:axId val="53363456"/>
+        <c:axId val="39799808"/>
         <c:scaling>
           <c:orientation val="minMax"/>
         </c:scaling>
@@ -8248,7 +10221,7 @@
             <a:endParaRPr lang="ru-RU"/>
           </a:p>
         </c:txPr>
-        <c:crossAx val="53762688"/>
+        <c:crossAx val="40522880"/>
         <c:crosses val="autoZero"/>
         <c:auto val="1"/>
         <c:lblAlgn val="ctr"/>
@@ -8256,7 +10229,7 @@
         <c:noMultiLvlLbl val="0"/>
       </c:catAx>
       <c:valAx>
-        <c:axId val="53762688"/>
+        <c:axId val="40522880"/>
         <c:scaling>
           <c:orientation val="minMax"/>
         </c:scaling>
@@ -8289,7 +10262,7 @@
         <c:majorTickMark val="out"/>
         <c:minorTickMark val="none"/>
         <c:tickLblPos val="nextTo"/>
-        <c:crossAx val="53363456"/>
+        <c:crossAx val="39799808"/>
         <c:crosses val="autoZero"/>
         <c:crossBetween val="between"/>
       </c:valAx>
@@ -8594,7 +10567,7 @@
 </file>
 
 <file path=customXml/itemProps1.xml><?xml version="1.0" encoding="utf-8"?>
-<ds:datastoreItem xmlns:ds="http://schemas.openxmlformats.org/officeDocument/2006/customXml" ds:itemID="{4CD5B5CE-5B6C-476F-8B67-DBB04C06936E}">
+<ds:datastoreItem xmlns:ds="http://schemas.openxmlformats.org/officeDocument/2006/customXml" ds:itemID="{FB53FBB2-8346-411F-89C8-E0A025D5DEC4}">
   <ds:schemaRefs>
     <ds:schemaRef ds:uri="http://schemas.openxmlformats.org/officeDocument/2006/bibliography"/>
   </ds:schemaRefs>

--- a/Описание программы.docx
+++ b/Описание программы.docx
@@ -1407,44 +1407,42 @@
           <w:lang w:eastAsia="ru-RU"/>
         </w:rPr>
       </w:pPr>
-      <w:bookmarkStart w:id="0" w:name="_GoBack"/>
+    </w:p>
+    <w:p>
+      <w:pPr>
+        <w:pStyle w:val="1"/>
+        <w:rPr>
+          <w:noProof/>
+          <w:lang w:eastAsia="ru-RU"/>
+        </w:rPr>
+      </w:pPr>
+      <w:bookmarkStart w:id="0" w:name="_Toc472695135"/>
+      <w:r>
+        <w:rPr>
+          <w:noProof/>
+          <w:lang w:eastAsia="ru-RU"/>
+        </w:rPr>
+        <w:t>Генератор</w:t>
+      </w:r>
       <w:bookmarkEnd w:id="0"/>
     </w:p>
     <w:p>
       <w:pPr>
-        <w:pStyle w:val="1"/>
-        <w:rPr>
-          <w:noProof/>
-          <w:lang w:eastAsia="ru-RU"/>
-        </w:rPr>
-      </w:pPr>
-      <w:bookmarkStart w:id="1" w:name="_Toc472695135"/>
-      <w:r>
-        <w:rPr>
-          <w:noProof/>
-          <w:lang w:eastAsia="ru-RU"/>
-        </w:rPr>
-        <w:t>Генератор</w:t>
-      </w:r>
+        <w:pStyle w:val="2"/>
+        <w:rPr>
+          <w:lang w:eastAsia="ru-RU"/>
+        </w:rPr>
+      </w:pPr>
+      <w:bookmarkStart w:id="1" w:name="_Описание_полей_формы"/>
+      <w:bookmarkStart w:id="2" w:name="_Toc472695136"/>
       <w:bookmarkEnd w:id="1"/>
-    </w:p>
-    <w:p>
-      <w:pPr>
-        <w:pStyle w:val="2"/>
-        <w:rPr>
-          <w:lang w:eastAsia="ru-RU"/>
-        </w:rPr>
-      </w:pPr>
-      <w:bookmarkStart w:id="2" w:name="_Описание_полей_формы"/>
-      <w:bookmarkStart w:id="3" w:name="_Toc472695136"/>
+      <w:r>
+        <w:rPr>
+          <w:lang w:eastAsia="ru-RU"/>
+        </w:rPr>
+        <w:t>Описание полей формы</w:t>
+      </w:r>
       <w:bookmarkEnd w:id="2"/>
-      <w:r>
-        <w:rPr>
-          <w:lang w:eastAsia="ru-RU"/>
-        </w:rPr>
-        <w:t>Описание полей формы</w:t>
-      </w:r>
-      <w:bookmarkEnd w:id="3"/>
     </w:p>
     <w:p>
       <w:pPr>
@@ -1515,7 +1513,21 @@
         <w:rPr>
           <w:lang w:eastAsia="ru-RU"/>
         </w:rPr>
-        <w:t xml:space="preserve"> используется для генерации сигналов имеющих диапазон частот (например ЛЧМ или сигнал из спектра), а также для пакетов сигналов.</w:t>
+        <w:t xml:space="preserve"> используется для генерации сигналов имеющих диапазон частот (</w:t>
+      </w:r>
+      <w:proofErr w:type="gramStart"/>
+      <w:r>
+        <w:rPr>
+          <w:lang w:eastAsia="ru-RU"/>
+        </w:rPr>
+        <w:t>например</w:t>
+      </w:r>
+      <w:proofErr w:type="gramEnd"/>
+      <w:r>
+        <w:rPr>
+          <w:lang w:eastAsia="ru-RU"/>
+        </w:rPr>
+        <w:t xml:space="preserve"> ЛЧМ или сигнал из спектра), а также для пакетов сигналов.</w:t>
       </w:r>
     </w:p>
     <w:p>
@@ -1694,7 +1706,57 @@
         <w:rPr>
           <w:lang w:eastAsia="ru-RU"/>
         </w:rPr>
-        <w:t>00 мс. и после него тишина 20 мс. то необходимо назначить параметрам следующие значения:</w:t>
+        <w:t xml:space="preserve">00 </w:t>
+      </w:r>
+      <w:proofErr w:type="spellStart"/>
+      <w:r>
+        <w:rPr>
+          <w:lang w:eastAsia="ru-RU"/>
+        </w:rPr>
+        <w:t>мс</w:t>
+      </w:r>
+      <w:proofErr w:type="spellEnd"/>
+      <w:proofErr w:type="gramStart"/>
+      <w:r>
+        <w:rPr>
+          <w:lang w:eastAsia="ru-RU"/>
+        </w:rPr>
+        <w:t>.</w:t>
+      </w:r>
+      <w:proofErr w:type="gramEnd"/>
+      <w:r>
+        <w:rPr>
+          <w:lang w:eastAsia="ru-RU"/>
+        </w:rPr>
+        <w:t xml:space="preserve"> </w:t>
+      </w:r>
+      <w:proofErr w:type="gramStart"/>
+      <w:r>
+        <w:rPr>
+          <w:lang w:eastAsia="ru-RU"/>
+        </w:rPr>
+        <w:t>и</w:t>
+      </w:r>
+      <w:proofErr w:type="gramEnd"/>
+      <w:r>
+        <w:rPr>
+          <w:lang w:eastAsia="ru-RU"/>
+        </w:rPr>
+        <w:t xml:space="preserve"> после него тишина 20 </w:t>
+      </w:r>
+      <w:proofErr w:type="spellStart"/>
+      <w:r>
+        <w:rPr>
+          <w:lang w:eastAsia="ru-RU"/>
+        </w:rPr>
+        <w:t>мс</w:t>
+      </w:r>
+      <w:proofErr w:type="spellEnd"/>
+      <w:r>
+        <w:rPr>
+          <w:lang w:eastAsia="ru-RU"/>
+        </w:rPr>
+        <w:t>. то необходимо назначить параметрам следующие значения:</w:t>
       </w:r>
     </w:p>
     <w:p>
@@ -2113,12 +2175,20 @@
           <w:lang w:eastAsia="ru-RU"/>
         </w:rPr>
       </w:pPr>
+      <w:proofErr w:type="spellStart"/>
       <w:r>
         <w:rPr>
           <w:rStyle w:val="40"/>
         </w:rPr>
         <w:lastRenderedPageBreak/>
-        <w:t>Коэфф. уровня сигнала</w:t>
+        <w:t>Коэфф</w:t>
+      </w:r>
+      <w:proofErr w:type="spellEnd"/>
+      <w:r>
+        <w:rPr>
+          <w:rStyle w:val="40"/>
+        </w:rPr>
+        <w:t>. уровня сигнала</w:t>
       </w:r>
       <w:r>
         <w:rPr>
@@ -2130,7 +2200,21 @@
         <w:rPr>
           <w:lang w:eastAsia="ru-RU"/>
         </w:rPr>
-        <w:t>. Например, при значении параметра равном 0,5 все уровни сигнала будут уменьшены на 50%, то есть понизится громкость. При значении 100 все уровни будут увел</w:t>
+        <w:t xml:space="preserve">. Например, при значении параметра равном 0,5 все уровни сигнала будут уменьшены на 50%, то есть </w:t>
+      </w:r>
+      <w:proofErr w:type="gramStart"/>
+      <w:r>
+        <w:rPr>
+          <w:lang w:eastAsia="ru-RU"/>
+        </w:rPr>
+        <w:t>понизится</w:t>
+      </w:r>
+      <w:proofErr w:type="gramEnd"/>
+      <w:r>
+        <w:rPr>
+          <w:lang w:eastAsia="ru-RU"/>
+        </w:rPr>
+        <w:t xml:space="preserve"> громкость. При значении 100 все уровни будут увел</w:t>
       </w:r>
       <w:r>
         <w:rPr>
@@ -2142,7 +2226,21 @@
         <w:rPr>
           <w:lang w:eastAsia="ru-RU"/>
         </w:rPr>
-        <w:t>чены в 100 раз. Как показывает практика, сигнал со средним уровнем ниже 1 000 не слышен и его необходимо поднимать.</w:t>
+        <w:t xml:space="preserve">чены в 100 раз. Как показывает практика, сигнал со средним уровнем ниже 1 000 не слышен и его необходимо </w:t>
+      </w:r>
+      <w:proofErr w:type="gramStart"/>
+      <w:r>
+        <w:rPr>
+          <w:lang w:eastAsia="ru-RU"/>
+        </w:rPr>
+        <w:t>поднимать</w:t>
+      </w:r>
+      <w:proofErr w:type="gramEnd"/>
+      <w:r>
+        <w:rPr>
+          <w:lang w:eastAsia="ru-RU"/>
+        </w:rPr>
+        <w:t>.</w:t>
       </w:r>
     </w:p>
     <w:p>
@@ -2156,98 +2254,210 @@
       <w:pPr>
         <w:pStyle w:val="2"/>
       </w:pPr>
-      <w:bookmarkStart w:id="4" w:name="_Типы_сигналов."/>
-      <w:bookmarkStart w:id="5" w:name="_Toc472695137"/>
+      <w:bookmarkStart w:id="3" w:name="_Типы_сигналов."/>
+      <w:bookmarkStart w:id="4" w:name="_Toc472695137"/>
+      <w:bookmarkEnd w:id="3"/>
+      <w:r>
+        <w:t>Тип</w:t>
+      </w:r>
+      <w:r>
+        <w:t>ы</w:t>
+      </w:r>
+      <w:r>
+        <w:t xml:space="preserve"> сигнал</w:t>
+      </w:r>
+      <w:r>
+        <w:t>ов</w:t>
+      </w:r>
+      <w:r>
+        <w:t>.</w:t>
+      </w:r>
       <w:bookmarkEnd w:id="4"/>
-      <w:r>
-        <w:t>Тип</w:t>
-      </w:r>
-      <w:r>
-        <w:t>ы</w:t>
-      </w:r>
-      <w:r>
-        <w:t xml:space="preserve"> сигнал</w:t>
-      </w:r>
-      <w:r>
-        <w:t>ов</w:t>
+    </w:p>
+    <w:p>
+      <w:pPr>
+        <w:pStyle w:val="4"/>
+      </w:pPr>
+      <w:bookmarkStart w:id="5" w:name="_Шум."/>
+      <w:bookmarkEnd w:id="5"/>
+      <w:r>
+        <w:t>Шум.</w:t>
+      </w:r>
+      <w:r>
+        <w:t xml:space="preserve"> </w:t>
+      </w:r>
+      <w:r>
+        <w:rPr>
+          <w:b w:val="0"/>
+        </w:rPr>
+        <w:t>Амплитуда каждого отсчета определяется с помощью генератора случайных чисел с но</w:t>
+      </w:r>
+      <w:r>
+        <w:rPr>
+          <w:b w:val="0"/>
+        </w:rPr>
+        <w:t>р</w:t>
+      </w:r>
+      <w:r>
+        <w:rPr>
+          <w:b w:val="0"/>
+        </w:rPr>
+        <w:t>мальным законом распределения.</w:t>
+      </w:r>
+    </w:p>
+    <w:p>
+      <w:pPr>
+        <w:pStyle w:val="4"/>
+      </w:pPr>
+      <w:r>
+        <w:t>Синус.</w:t>
+      </w:r>
+      <w:r>
+        <w:t xml:space="preserve"> </w:t>
+      </w:r>
+      <w:r>
+        <w:rPr>
+          <w:b w:val="0"/>
+        </w:rPr>
+        <w:t>Тоновый с</w:t>
+      </w:r>
+      <w:r>
+        <w:rPr>
+          <w:b w:val="0"/>
+        </w:rPr>
+        <w:t>игнал с частотой, задаваемой параметром «Частота начальная».</w:t>
+      </w:r>
+    </w:p>
+    <w:p>
+      <w:pPr>
+        <w:pStyle w:val="4"/>
+      </w:pPr>
+      <w:r>
+        <w:t>Меандр</w:t>
+      </w:r>
+      <w:r>
+        <w:t xml:space="preserve"> </w:t>
+      </w:r>
+      <w:r>
+        <w:t>(</w:t>
+      </w:r>
+      <w:r>
+        <w:t>Импульсный сигнал</w:t>
+      </w:r>
+      <w:r>
+        <w:t>)</w:t>
+      </w:r>
+    </w:p>
+    <w:p>
+      <w:pPr>
+        <w:ind w:firstLine="708"/>
+      </w:pPr>
+      <w:r>
+        <w:t xml:space="preserve">Значения сигнала имеют два значения: либо 0, либо </w:t>
+      </w:r>
+      <w:r>
+        <w:rPr>
+          <w:rFonts w:cstheme="minorHAnsi"/>
+        </w:rPr>
+        <w:t>±</w:t>
+      </w:r>
+      <w:r>
+        <w:t>Амплитуда.</w:t>
+      </w:r>
+    </w:p>
+    <w:p>
+      <w:pPr>
+        <w:ind w:firstLine="708"/>
+      </w:pPr>
+      <w:r>
+        <w:t>Параметры меандра</w:t>
+      </w:r>
+      <w:r>
+        <w:t xml:space="preserve"> </w:t>
+      </w:r>
+      <w:r>
+        <w:t xml:space="preserve">не вынесены на форму программы и </w:t>
+      </w:r>
+      <w:r>
+        <w:t xml:space="preserve">определяется параметрами файла </w:t>
+      </w:r>
+      <w:r>
+        <w:rPr>
+          <w:lang w:val="en-US"/>
+        </w:rPr>
+        <w:t>main</w:t>
       </w:r>
       <w:r>
         <w:t>.</w:t>
       </w:r>
-      <w:bookmarkEnd w:id="5"/>
-    </w:p>
-    <w:p>
-      <w:pPr>
-        <w:pStyle w:val="4"/>
-      </w:pPr>
-      <w:bookmarkStart w:id="6" w:name="_Шум."/>
-      <w:bookmarkEnd w:id="6"/>
-      <w:r>
-        <w:t>Шум.</w:t>
-      </w:r>
-      <w:r>
-        <w:t xml:space="preserve"> </w:t>
-      </w:r>
-      <w:r>
-        <w:rPr>
-          <w:b w:val="0"/>
-        </w:rPr>
-        <w:t>Амплитуда каждого отсчета определяется с помощью генератора случайных чисел с но</w:t>
-      </w:r>
-      <w:r>
-        <w:rPr>
-          <w:b w:val="0"/>
-        </w:rPr>
-        <w:t>р</w:t>
-      </w:r>
-      <w:r>
-        <w:rPr>
-          <w:b w:val="0"/>
-        </w:rPr>
-        <w:t>мальным законом распределения.</w:t>
-      </w:r>
-    </w:p>
-    <w:p>
-      <w:pPr>
-        <w:pStyle w:val="4"/>
-      </w:pPr>
-      <w:r>
-        <w:t>Синус.</w:t>
-      </w:r>
-      <w:r>
-        <w:t xml:space="preserve"> </w:t>
-      </w:r>
-      <w:r>
-        <w:rPr>
-          <w:b w:val="0"/>
-        </w:rPr>
-        <w:t>Тоновый с</w:t>
-      </w:r>
-      <w:r>
-        <w:rPr>
-          <w:b w:val="0"/>
-        </w:rPr>
-        <w:t>игнал с частотой, задаваемой параметром «Частота начальная».</w:t>
-      </w:r>
-    </w:p>
-    <w:p>
-      <w:pPr>
-        <w:pStyle w:val="4"/>
-      </w:pPr>
-      <w:r>
-        <w:t>Меандр</w:t>
-      </w:r>
-      <w:r>
-        <w:t xml:space="preserve"> </w:t>
-      </w:r>
-      <w:r>
-        <w:t>(</w:t>
-      </w:r>
-      <w:r>
-        <w:t>Импульсный сигнал</w:t>
-      </w:r>
-      <w:r>
-        <w:t>)</w:t>
+      <w:proofErr w:type="spellStart"/>
+      <w:r>
+        <w:rPr>
+          <w:lang w:val="en-US"/>
+        </w:rPr>
+        <w:t>config</w:t>
+      </w:r>
+      <w:proofErr w:type="spellEnd"/>
+      <w:r>
+        <w:t xml:space="preserve">. Если необходимо изменить параметры меандра, необходимо открыть файл </w:t>
+      </w:r>
+      <w:r>
+        <w:rPr>
+          <w:lang w:val="en-US"/>
+        </w:rPr>
+        <w:t>main</w:t>
+      </w:r>
+      <w:r>
+        <w:t>.</w:t>
+      </w:r>
+      <w:proofErr w:type="spellStart"/>
+      <w:r>
+        <w:rPr>
+          <w:lang w:val="en-US"/>
+        </w:rPr>
+        <w:t>config</w:t>
+      </w:r>
+      <w:proofErr w:type="spellEnd"/>
+      <w:r>
+        <w:t>, отредактировать нужный параметр и сохранить файл. После этого сгенерировать си</w:t>
+      </w:r>
+      <w:r>
+        <w:t>г</w:t>
+      </w:r>
+      <w:r>
+        <w:t>нал заново с новыми параметрами. Программу перезапускать не нужно!</w:t>
+      </w:r>
+    </w:p>
+    <w:p>
+      <w:r>
+        <w:t>Внимание! Все временные параметры меандра измеряются в микросекундах.</w:t>
+      </w:r>
+    </w:p>
+    <w:p>
+      <w:proofErr w:type="spellStart"/>
+      <w:r>
+        <w:rPr>
+          <w:b/>
+          <w:lang w:val="en-US"/>
+        </w:rPr>
+        <w:t>meandr</w:t>
+      </w:r>
+      <w:proofErr w:type="spellEnd"/>
+      <w:r>
+        <w:rPr>
+          <w:b/>
+        </w:rPr>
+        <w:t>_</w:t>
+      </w:r>
+      <w:r>
+        <w:rPr>
+          <w:b/>
+          <w:lang w:val="en-US"/>
+        </w:rPr>
+        <w:t>type</w:t>
+      </w:r>
+      <w:r>
+        <w:t xml:space="preserve"> – тип меандра (0, 1, 2), где:</w:t>
       </w:r>
     </w:p>
     <w:p>
@@ -2255,117 +2465,16 @@
         <w:ind w:firstLine="708"/>
       </w:pPr>
       <w:r>
-        <w:t xml:space="preserve">Значения сигнала имеют два значения: либо 0, либо </w:t>
-      </w:r>
-      <w:r>
-        <w:rPr>
-          <w:rFonts w:cstheme="minorHAnsi"/>
-        </w:rPr>
-        <w:t>±</w:t>
-      </w:r>
-      <w:r>
-        <w:t>Амплитуда.</w:t>
-      </w:r>
-    </w:p>
-    <w:p>
-      <w:pPr>
-        <w:ind w:firstLine="708"/>
-      </w:pPr>
-      <w:r>
-        <w:t>Параметры меандра</w:t>
-      </w:r>
-      <w:r>
-        <w:t xml:space="preserve"> </w:t>
-      </w:r>
-      <w:r>
-        <w:t xml:space="preserve">не вынесены на форму программы и </w:t>
-      </w:r>
-      <w:r>
-        <w:t xml:space="preserve">определяется параметрами файла </w:t>
-      </w:r>
-      <w:r>
-        <w:rPr>
-          <w:lang w:val="en-US"/>
-        </w:rPr>
-        <w:t>main</w:t>
-      </w:r>
-      <w:r>
-        <w:t>.</w:t>
-      </w:r>
-      <w:r>
-        <w:rPr>
-          <w:lang w:val="en-US"/>
-        </w:rPr>
-        <w:t>config</w:t>
-      </w:r>
-      <w:r>
-        <w:t xml:space="preserve">. Если необходимо изменить параметры меандра, необходимо открыть файл </w:t>
-      </w:r>
-      <w:r>
-        <w:rPr>
-          <w:lang w:val="en-US"/>
-        </w:rPr>
-        <w:t>main</w:t>
-      </w:r>
-      <w:r>
-        <w:t>.</w:t>
-      </w:r>
-      <w:r>
-        <w:rPr>
-          <w:lang w:val="en-US"/>
-        </w:rPr>
-        <w:t>config</w:t>
-      </w:r>
-      <w:r>
-        <w:t>, отредактировать нужный параметр и сохранить файл. После этого сгенерировать си</w:t>
-      </w:r>
-      <w:r>
-        <w:t>г</w:t>
-      </w:r>
-      <w:r>
-        <w:t>нал заново с новыми параметрами. Программу перезапускать не нужно!</w:t>
-      </w:r>
-    </w:p>
-    <w:p>
-      <w:r>
-        <w:t>Внимание! Все временные параметры меандра измеряются в микросекундах.</w:t>
-      </w:r>
-    </w:p>
-    <w:p>
-      <w:r>
-        <w:rPr>
-          <w:b/>
-          <w:lang w:val="en-US"/>
-        </w:rPr>
-        <w:t>meandr</w:t>
-      </w:r>
-      <w:r>
-        <w:rPr>
-          <w:b/>
-        </w:rPr>
-        <w:t>_</w:t>
-      </w:r>
-      <w:r>
-        <w:rPr>
-          <w:b/>
-          <w:lang w:val="en-US"/>
-        </w:rPr>
-        <w:t>type</w:t>
-      </w:r>
-      <w:r>
-        <w:t xml:space="preserve"> – тип меандра (0, 1, 2), где:</w:t>
-      </w:r>
-    </w:p>
-    <w:p>
-      <w:pPr>
-        <w:ind w:firstLine="708"/>
-      </w:pPr>
-      <w:r>
-        <w:t>0 – одно</w:t>
+        <w:t xml:space="preserve">0 – </w:t>
+      </w:r>
+      <w:proofErr w:type="gramStart"/>
+      <w:r>
+        <w:t>одно</w:t>
       </w:r>
       <w:r>
         <w:t>полярный</w:t>
       </w:r>
+      <w:proofErr w:type="gramEnd"/>
       <w:r>
         <w:t>, все значения сигнала находятся в поло</w:t>
       </w:r>
@@ -2442,8 +2551,13 @@
       <w:r>
         <w:t xml:space="preserve"> </w:t>
       </w:r>
-      <w:r>
-        <w:t>двуполярный чередующийся, положительные и отрицательные значения сигнала ч</w:t>
+      <w:proofErr w:type="spellStart"/>
+      <w:r>
+        <w:t>двуполярный</w:t>
+      </w:r>
+      <w:proofErr w:type="spellEnd"/>
+      <w:r>
+        <w:t xml:space="preserve"> чередующийся, положительные и отрицательные значения сигнала ч</w:t>
       </w:r>
       <w:r>
         <w:t>е</w:t>
@@ -2513,7 +2627,31 @@
         <w:ind w:left="708"/>
       </w:pPr>
       <w:r>
-        <w:t>2 – двуполярый би-импульс. Положительный и отрицатеьлный импульсы следуют друг за</w:t>
+        <w:t xml:space="preserve">2 – </w:t>
+      </w:r>
+      <w:proofErr w:type="spellStart"/>
+      <w:r>
+        <w:t>двуполярый</w:t>
+      </w:r>
+      <w:proofErr w:type="spellEnd"/>
+      <w:r>
+        <w:t xml:space="preserve"> </w:t>
+      </w:r>
+      <w:proofErr w:type="spellStart"/>
+      <w:r>
+        <w:t>би</w:t>
+      </w:r>
+      <w:proofErr w:type="spellEnd"/>
+      <w:r>
+        <w:t xml:space="preserve">-импульс. Положительный и </w:t>
+      </w:r>
+      <w:proofErr w:type="spellStart"/>
+      <w:r>
+        <w:t>отрицатеьлный</w:t>
+      </w:r>
+      <w:proofErr w:type="spellEnd"/>
+      <w:r>
+        <w:t xml:space="preserve"> импульсы следуют друг за</w:t>
       </w:r>
       <w:r>
         <w:t xml:space="preserve"> другом, а затем идет интервал. Пример:</w:t>
@@ -2574,6 +2712,7 @@
       </w:r>
     </w:p>
     <w:p>
+      <w:proofErr w:type="spellStart"/>
       <w:r>
         <w:rPr>
           <w:b/>
@@ -2581,6 +2720,7 @@
         </w:rPr>
         <w:t>meandr</w:t>
       </w:r>
+      <w:proofErr w:type="spellEnd"/>
       <w:r>
         <w:rPr>
           <w:b/>
@@ -2627,6 +2767,8 @@
       </w:r>
     </w:p>
     <w:p>
+      <w:proofErr w:type="spellStart"/>
+      <w:proofErr w:type="gramStart"/>
       <w:r>
         <w:rPr>
           <w:b/>
@@ -2634,6 +2776,7 @@
         </w:rPr>
         <w:t>meandr</w:t>
       </w:r>
+      <w:proofErr w:type="spellEnd"/>
       <w:r>
         <w:rPr>
           <w:b/>
@@ -2660,6 +2803,7 @@
         </w:rPr>
         <w:t>width</w:t>
       </w:r>
+      <w:proofErr w:type="gramEnd"/>
       <w:r>
         <w:t xml:space="preserve"> </w:t>
       </w:r>
@@ -2669,6 +2813,7 @@
       <w:r>
         <w:t xml:space="preserve"> </w:t>
       </w:r>
+      <w:proofErr w:type="spellStart"/>
       <w:r>
         <w:rPr>
           <w:b/>
@@ -2676,6 +2821,7 @@
         </w:rPr>
         <w:t>meandr</w:t>
       </w:r>
+      <w:proofErr w:type="spellEnd"/>
       <w:r>
         <w:rPr>
           <w:b/>
@@ -2735,12 +2881,14 @@
       <w:r>
         <w:t xml:space="preserve"> При </w:t>
       </w:r>
+      <w:proofErr w:type="spellStart"/>
       <w:r>
         <w:rPr>
           <w:lang w:val="en-US"/>
         </w:rPr>
         <w:t>meandr</w:t>
       </w:r>
+      <w:proofErr w:type="spellEnd"/>
       <w:r>
         <w:t>_</w:t>
       </w:r>
@@ -2762,12 +2910,14 @@
       <w:r>
         <w:t xml:space="preserve"> = 0, ширина интервала постоянна, и равна значению </w:t>
       </w:r>
+      <w:proofErr w:type="spellStart"/>
       <w:r>
         <w:rPr>
           <w:lang w:val="en-US"/>
         </w:rPr>
         <w:t>meandr</w:t>
       </w:r>
+      <w:proofErr w:type="spellEnd"/>
       <w:r>
         <w:t>_</w:t>
       </w:r>
@@ -2803,6 +2953,7 @@
         </w:rPr>
         <w:t xml:space="preserve"> </w:t>
       </w:r>
+      <w:proofErr w:type="spellStart"/>
       <w:r>
         <w:rPr>
           <w:lang w:val="en-US"/>
@@ -2833,6 +2984,7 @@
         </w:rPr>
         <w:t>interval</w:t>
       </w:r>
+      <w:proofErr w:type="spellEnd"/>
       <w:r>
         <w:rPr>
           <w:lang w:val="en-US"/>
@@ -2848,15 +3000,18 @@
         </w:rPr>
         <w:t xml:space="preserve"> </w:t>
       </w:r>
+      <w:proofErr w:type="gramStart"/>
       <w:r>
         <w:t>равном</w:t>
       </w:r>
+      <w:proofErr w:type="gramEnd"/>
       <w:r>
         <w:rPr>
           <w:lang w:val="en-US"/>
         </w:rPr>
         <w:t xml:space="preserve"> 0, </w:t>
       </w:r>
+      <w:proofErr w:type="spellStart"/>
       <w:r>
         <w:rPr>
           <w:lang w:val="en-US"/>
@@ -2887,6 +3042,7 @@
         </w:rPr>
         <w:t>width</w:t>
       </w:r>
+      <w:proofErr w:type="spellEnd"/>
       <w:r>
         <w:rPr>
           <w:lang w:val="en-US"/>
@@ -2923,12 +3079,14 @@
       <w:r>
         <w:t xml:space="preserve">, а </w:t>
       </w:r>
+      <w:proofErr w:type="spellStart"/>
       <w:r>
         <w:rPr>
           <w:lang w:val="en-US"/>
         </w:rPr>
         <w:t>meandr</w:t>
       </w:r>
+      <w:proofErr w:type="spellEnd"/>
       <w:r>
         <w:t>_</w:t>
       </w:r>
@@ -2980,12 +3138,14 @@
       <w:r>
         <w:t>[</w:t>
       </w:r>
+      <w:proofErr w:type="spellStart"/>
       <w:r>
         <w:rPr>
           <w:lang w:val="en-US"/>
         </w:rPr>
         <w:t>meandr</w:t>
       </w:r>
+      <w:proofErr w:type="spellEnd"/>
       <w:r>
         <w:t>_</w:t>
       </w:r>
@@ -3007,12 +3167,14 @@
       <w:r>
         <w:t xml:space="preserve">, </w:t>
       </w:r>
+      <w:proofErr w:type="spellStart"/>
       <w:r>
         <w:rPr>
           <w:lang w:val="en-US"/>
         </w:rPr>
         <w:t>meandr</w:t>
       </w:r>
+      <w:proofErr w:type="spellEnd"/>
       <w:r>
         <w:t>_</w:t>
       </w:r>
@@ -3063,8 +3225,13 @@
       <w:r>
         <w:t xml:space="preserve"> </w:t>
       </w:r>
-      <w:r>
-        <w:t>при:</w:t>
+      <w:proofErr w:type="gramStart"/>
+      <w:r>
+        <w:t>при</w:t>
+      </w:r>
+      <w:proofErr w:type="gramEnd"/>
+      <w:r>
+        <w:t>:</w:t>
       </w:r>
     </w:p>
     <w:p>
@@ -3074,6 +3241,7 @@
           <w:lang w:val="en-US"/>
         </w:rPr>
       </w:pPr>
+      <w:proofErr w:type="spellStart"/>
       <w:r>
         <w:rPr>
           <w:lang w:val="en-US"/>
@@ -3104,6 +3272,7 @@
         </w:rPr>
         <w:t>width</w:t>
       </w:r>
+      <w:proofErr w:type="spellEnd"/>
       <w:r>
         <w:rPr>
           <w:lang w:val="en-US"/>
@@ -3116,9 +3285,11 @@
         </w:rPr>
         <w:t xml:space="preserve"> </w:t>
       </w:r>
+      <w:proofErr w:type="spellStart"/>
       <w:r>
         <w:t>мкс</w:t>
       </w:r>
+      <w:proofErr w:type="spellEnd"/>
       <w:r>
         <w:rPr>
           <w:lang w:val="en-US"/>
@@ -3133,6 +3304,7 @@
           <w:lang w:val="en-US"/>
         </w:rPr>
       </w:pPr>
+      <w:proofErr w:type="spellStart"/>
       <w:r>
         <w:rPr>
           <w:lang w:val="en-US"/>
@@ -3163,15 +3335,18 @@
         </w:rPr>
         <w:t>interval</w:t>
       </w:r>
+      <w:proofErr w:type="spellEnd"/>
       <w:r>
         <w:rPr>
           <w:lang w:val="en-US"/>
         </w:rPr>
         <w:t xml:space="preserve"> = 2000 </w:t>
       </w:r>
+      <w:proofErr w:type="spellStart"/>
       <w:r>
         <w:t>мкс</w:t>
       </w:r>
+      <w:proofErr w:type="spellEnd"/>
       <w:r>
         <w:rPr>
           <w:lang w:val="en-US"/>
@@ -3236,12 +3411,14 @@
       <w:r>
         <w:t xml:space="preserve">метром «Частота начальная». Частота последующих синусоид определяется параметром </w:t>
       </w:r>
+      <w:proofErr w:type="spellStart"/>
       <w:r>
         <w:rPr>
           <w:b/>
         </w:rPr>
         <w:t>sinus_pack_step</w:t>
       </w:r>
+      <w:proofErr w:type="spellEnd"/>
       <w:r>
         <w:t xml:space="preserve"> в файле </w:t>
       </w:r>
@@ -3254,12 +3431,14 @@
       <w:r>
         <w:t>.</w:t>
       </w:r>
+      <w:proofErr w:type="spellStart"/>
       <w:r>
         <w:rPr>
           <w:lang w:val="en-US"/>
         </w:rPr>
         <w:t>config</w:t>
       </w:r>
+      <w:proofErr w:type="spellEnd"/>
       <w:r>
         <w:t>.</w:t>
       </w:r>
@@ -3267,10 +3446,26 @@
         <w:t xml:space="preserve"> Параметр задает приращение частоты в герцах. </w:t>
       </w:r>
       <w:r>
-        <w:t>Синусоиды формируются до тех пор не будет достигнута «Частота конечная»</w:t>
-      </w:r>
-      <w:r>
-        <w:t>. Например при следующих п</w:t>
+        <w:t xml:space="preserve">Синусоиды </w:t>
+      </w:r>
+      <w:proofErr w:type="gramStart"/>
+      <w:r>
+        <w:t>формируются до тех пор не будет</w:t>
+      </w:r>
+      <w:proofErr w:type="gramEnd"/>
+      <w:r>
+        <w:t xml:space="preserve"> достигнута «Частота конечная»</w:t>
+      </w:r>
+      <w:r>
+        <w:t xml:space="preserve">. </w:t>
+      </w:r>
+      <w:proofErr w:type="gramStart"/>
+      <w:r>
+        <w:t>Например</w:t>
+      </w:r>
+      <w:proofErr w:type="gramEnd"/>
+      <w:r>
+        <w:t xml:space="preserve"> при следующих п</w:t>
       </w:r>
       <w:r>
         <w:t>а</w:t>
@@ -3303,9 +3498,11 @@
         <w:spacing w:after="0"/>
         <w:ind w:left="708"/>
       </w:pPr>
+      <w:proofErr w:type="spellStart"/>
       <w:r>
         <w:t>sinus_pack_step</w:t>
       </w:r>
+      <w:proofErr w:type="spellEnd"/>
       <w:r>
         <w:t xml:space="preserve"> = 200</w:t>
       </w:r>
@@ -3394,7 +3591,15 @@
         <w:pStyle w:val="4"/>
       </w:pPr>
       <w:r>
-        <w:t>Синус + Синус + Шум</w:t>
+        <w:t xml:space="preserve">Синус + </w:t>
+      </w:r>
+      <w:proofErr w:type="gramStart"/>
+      <w:r>
+        <w:t>Синус</w:t>
+      </w:r>
+      <w:proofErr w:type="gramEnd"/>
+      <w:r>
+        <w:t xml:space="preserve"> + Шум</w:t>
       </w:r>
     </w:p>
     <w:p>
@@ -3452,6 +3657,14 @@
             <w:lang w:val="en-US"/>
           </w:rPr>
           <m:t>y</m:t>
+        </m:r>
+        <m:r>
+          <w:rPr>
+            <w:rFonts w:ascii="Cambria Math" w:hAnsi="Cambria Math"/>
+            <w:sz w:val="24"/>
+            <w:lang w:val="en-US"/>
+          </w:rPr>
+          <m:t>(n)</m:t>
         </m:r>
         <m:r>
           <w:rPr>
@@ -3828,9 +4041,11 @@
       <w:r>
         <w:t xml:space="preserve"> – </w:t>
       </w:r>
+      <w:proofErr w:type="gramStart"/>
       <w:r>
         <w:t>амплитуда</w:t>
       </w:r>
+      <w:proofErr w:type="gramEnd"/>
     </w:p>
     <w:p>
       <w:pPr>
@@ -3909,6 +4124,8 @@
         <w:spacing w:after="0"/>
         <w:ind w:left="708"/>
       </w:pPr>
+      <w:proofErr w:type="spellStart"/>
+      <w:proofErr w:type="gramStart"/>
       <w:r>
         <w:rPr>
           <w:i/>
@@ -3928,6 +4145,8 @@
         </w:rPr>
         <w:t>d</w:t>
       </w:r>
+      <w:proofErr w:type="spellEnd"/>
+      <w:proofErr w:type="gramEnd"/>
       <w:r>
         <w:rPr>
           <w:vertAlign w:val="subscript"/>
@@ -3958,6 +4177,8 @@
       <w:r>
         <w:t xml:space="preserve"> - шаг приращения</w:t>
       </w:r>
+      <w:bookmarkStart w:id="6" w:name="_GoBack"/>
+      <w:bookmarkEnd w:id="6"/>
     </w:p>
     <w:p>
       <w:pPr>
@@ -3975,6 +4196,7 @@
       <w:r>
         <w:t xml:space="preserve"> = 1 / (</w:t>
       </w:r>
+      <w:proofErr w:type="spellStart"/>
       <w:r>
         <w:rPr>
           <w:i/>
@@ -3990,6 +4212,7 @@
         </w:rPr>
         <w:t>d</w:t>
       </w:r>
+      <w:proofErr w:type="spellEnd"/>
       <w:r>
         <w:t xml:space="preserve"> * </w:t>
       </w:r>
@@ -4016,7 +4239,13 @@
         <w:t xml:space="preserve"> </w:t>
       </w:r>
       <w:r>
-        <w:t>– время чистого сигнала без тишины в секундах</w:t>
+        <w:t>– время чистого сигнала без тишины в с</w:t>
+      </w:r>
+      <w:r>
+        <w:t>е</w:t>
+      </w:r>
+      <w:r>
+        <w:t>кундах</w:t>
       </w:r>
     </w:p>
     <w:p>
@@ -4051,8 +4280,13 @@
         </w:rPr>
         <w:t xml:space="preserve">n – </w:t>
       </w:r>
-      <w:r>
-        <w:t>номер отсчета</w:t>
+      <w:proofErr w:type="gramStart"/>
+      <w:r>
+        <w:t>номер</w:t>
+      </w:r>
+      <w:proofErr w:type="gramEnd"/>
+      <w:r>
+        <w:t xml:space="preserve"> отсчета</w:t>
       </w:r>
     </w:p>
     <w:p>
@@ -4154,6 +4388,7 @@
       <w:r>
         <w:t xml:space="preserve">ляется параметром </w:t>
       </w:r>
+      <w:proofErr w:type="spellStart"/>
       <w:r>
         <w:rPr>
           <w:b/>
@@ -4161,6 +4396,7 @@
         </w:rPr>
         <w:t>meandr</w:t>
       </w:r>
+      <w:proofErr w:type="spellEnd"/>
       <w:r>
         <w:rPr>
           <w:b/>
@@ -4199,12 +4435,14 @@
       <w:r>
         <w:t>.</w:t>
       </w:r>
+      <w:proofErr w:type="spellStart"/>
       <w:r>
         <w:rPr>
           <w:lang w:val="en-US"/>
         </w:rPr>
         <w:t>config</w:t>
       </w:r>
+      <w:proofErr w:type="spellEnd"/>
       <w:r>
         <w:t>. Длительность последующих и</w:t>
       </w:r>
@@ -4214,6 +4452,7 @@
       <w:r>
         <w:t xml:space="preserve">тервалов определяется параметром </w:t>
       </w:r>
+      <w:proofErr w:type="spellStart"/>
       <w:r>
         <w:rPr>
           <w:b/>
@@ -4221,6 +4460,7 @@
         </w:rPr>
         <w:t>meandr</w:t>
       </w:r>
+      <w:proofErr w:type="spellEnd"/>
       <w:r>
         <w:rPr>
           <w:b/>
@@ -4262,15 +4502,26 @@
       <w:r>
         <w:t>.</w:t>
       </w:r>
+      <w:proofErr w:type="spellStart"/>
       <w:r>
         <w:rPr>
           <w:lang w:val="en-US"/>
         </w:rPr>
         <w:t>config</w:t>
       </w:r>
-      <w:r>
-        <w:t xml:space="preserve">. параметр определяет шаг приращения длительности в микросекундах. Меандры формируются до тех пор пока не будет достигнуто значение параметра </w:t>
-      </w:r>
+      <w:proofErr w:type="spellEnd"/>
+      <w:r>
+        <w:t xml:space="preserve">. параметр определяет шаг приращения длительности в микросекундах. Меандры формируются до тех </w:t>
+      </w:r>
+      <w:proofErr w:type="gramStart"/>
+      <w:r>
+        <w:t>пор</w:t>
+      </w:r>
+      <w:proofErr w:type="gramEnd"/>
+      <w:r>
+        <w:t xml:space="preserve"> пока не будет достигнуто значение параметра </w:t>
+      </w:r>
+      <w:proofErr w:type="spellStart"/>
       <w:r>
         <w:rPr>
           <w:b/>
@@ -4278,6 +4529,7 @@
         </w:rPr>
         <w:t>meandr</w:t>
       </w:r>
+      <w:proofErr w:type="spellEnd"/>
       <w:r>
         <w:rPr>
           <w:b/>
@@ -4308,8 +4560,13 @@
         <w:t>.</w:t>
       </w:r>
       <w:r>
-        <w:t xml:space="preserve"> Например</w:t>
-      </w:r>
+        <w:t xml:space="preserve"> </w:t>
+      </w:r>
+      <w:proofErr w:type="gramStart"/>
+      <w:r>
+        <w:t>Например</w:t>
+      </w:r>
+      <w:proofErr w:type="gramEnd"/>
       <w:r>
         <w:rPr>
           <w:lang w:val="en-US"/>
@@ -4352,6 +4609,7 @@
           <w:lang w:val="en-US"/>
         </w:rPr>
       </w:pPr>
+      <w:proofErr w:type="spellStart"/>
       <w:r>
         <w:rPr>
           <w:lang w:val="en-US"/>
@@ -4382,6 +4640,7 @@
         </w:rPr>
         <w:t>width</w:t>
       </w:r>
+      <w:proofErr w:type="spellEnd"/>
       <w:r>
         <w:rPr>
           <w:lang w:val="en-US"/>
@@ -4397,6 +4656,7 @@
           <w:lang w:val="en-US"/>
         </w:rPr>
       </w:pPr>
+      <w:proofErr w:type="spellStart"/>
       <w:r>
         <w:rPr>
           <w:lang w:val="en-US"/>
@@ -4427,6 +4687,7 @@
         </w:rPr>
         <w:t>interval</w:t>
       </w:r>
+      <w:proofErr w:type="spellEnd"/>
       <w:r>
         <w:rPr>
           <w:lang w:val="en-US"/>
@@ -4448,11 +4709,19 @@
           <w:lang w:val="en-US"/>
         </w:rPr>
       </w:pPr>
-      <w:r>
-        <w:rPr>
-          <w:lang w:val="en-US"/>
-        </w:rPr>
-        <w:t>meandr_pack_step = 200</w:t>
+      <w:proofErr w:type="spellStart"/>
+      <w:r>
+        <w:rPr>
+          <w:lang w:val="en-US"/>
+        </w:rPr>
+        <w:t>meandr_pack_step</w:t>
+      </w:r>
+      <w:proofErr w:type="spellEnd"/>
+      <w:r>
+        <w:rPr>
+          <w:lang w:val="en-US"/>
+        </w:rPr>
+        <w:t xml:space="preserve"> = 200</w:t>
       </w:r>
     </w:p>
     <w:p>
@@ -4554,7 +4823,15 @@
     </w:p>
     <w:p>
       <w:r>
-        <w:t>Для формирования брался ранее полученный сигнал, с определенной АЧХ. Через быстрое прео</w:t>
+        <w:t xml:space="preserve">Для формирования брался ранее полученный сигнал, с </w:t>
+      </w:r>
+      <w:proofErr w:type="gramStart"/>
+      <w:r>
+        <w:t>определенной</w:t>
+      </w:r>
+      <w:proofErr w:type="gramEnd"/>
+      <w:r>
+        <w:t xml:space="preserve"> АЧХ. Через быстрое прео</w:t>
       </w:r>
       <w:r>
         <w:t>б</w:t>
@@ -4684,12 +4961,14 @@
           <w:rFonts w:cstheme="minorHAnsi"/>
         </w:rPr>
       </w:pPr>
+      <w:proofErr w:type="spellStart"/>
       <w:r>
         <w:rPr>
           <w:lang w:val="en-US"/>
         </w:rPr>
         <w:t>Im</w:t>
       </w:r>
+      <w:proofErr w:type="spellEnd"/>
       <w:r>
         <w:t xml:space="preserve"> = </w:t>
       </w:r>
@@ -4708,6 +4987,8 @@
         </w:rPr>
         <w:t xml:space="preserve">∙ </w:t>
       </w:r>
+      <w:proofErr w:type="spellStart"/>
+      <w:proofErr w:type="gramStart"/>
       <w:r>
         <w:rPr>
           <w:rFonts w:cstheme="minorHAnsi"/>
@@ -4715,12 +4996,14 @@
         </w:rPr>
         <w:t>cos</w:t>
       </w:r>
+      <w:proofErr w:type="spellEnd"/>
       <w:r>
         <w:rPr>
           <w:rFonts w:cstheme="minorHAnsi"/>
         </w:rPr>
         <w:t>(</w:t>
       </w:r>
+      <w:proofErr w:type="gramEnd"/>
       <w:r>
         <w:rPr>
           <w:rFonts w:cstheme="minorHAnsi"/>
@@ -4775,6 +5058,7 @@
         </w:rPr>
         <w:t xml:space="preserve"> ∙ </w:t>
       </w:r>
+      <w:proofErr w:type="gramStart"/>
       <w:r>
         <w:rPr>
           <w:rFonts w:cstheme="minorHAnsi"/>
@@ -4788,6 +5072,7 @@
         </w:rPr>
         <w:t>(</w:t>
       </w:r>
+      <w:proofErr w:type="gramEnd"/>
       <w:r>
         <w:rPr>
           <w:rFonts w:cstheme="minorHAnsi"/>
@@ -4838,11 +5123,19 @@
         </w:rPr>
         <w:t xml:space="preserve"> – </w:t>
       </w:r>
+      <w:proofErr w:type="gramStart"/>
       <w:r>
         <w:rPr>
           <w:rFonts w:cstheme="minorHAnsi"/>
         </w:rPr>
-        <w:t xml:space="preserve">значение </w:t>
+        <w:t>значение</w:t>
+      </w:r>
+      <w:proofErr w:type="gramEnd"/>
+      <w:r>
+        <w:rPr>
+          <w:rFonts w:cstheme="minorHAnsi"/>
+        </w:rPr>
+        <w:t xml:space="preserve"> </w:t>
       </w:r>
       <w:hyperlink w:anchor="_Описание_полей_формы" w:history="1">
         <w:r>
@@ -4888,7 +5181,21 @@
         <w:rPr>
           <w:rFonts w:cstheme="minorHAnsi"/>
         </w:rPr>
-        <w:t xml:space="preserve"> – значение фазы, полученное из шумового сигнала</w:t>
+        <w:t xml:space="preserve"> – </w:t>
+      </w:r>
+      <w:proofErr w:type="gramStart"/>
+      <w:r>
+        <w:rPr>
+          <w:rFonts w:cstheme="minorHAnsi"/>
+        </w:rPr>
+        <w:t>значение</w:t>
+      </w:r>
+      <w:proofErr w:type="gramEnd"/>
+      <w:r>
+        <w:rPr>
+          <w:rFonts w:cstheme="minorHAnsi"/>
+        </w:rPr>
+        <w:t xml:space="preserve"> фазы, полученное из шумового сигнала</w:t>
       </w:r>
     </w:p>
     <w:p>
@@ -4909,7 +5216,15 @@
         </w:numPr>
       </w:pPr>
       <w:r>
-        <w:t>После этого производим обратное преобразование Фурье и получаем шумовой сигнал с ровной АЧХ. Пример спектра сигнала полученного таким образом:</w:t>
+        <w:t xml:space="preserve">После этого производим обратное преобразование Фурье и получаем шумовой сигнал с </w:t>
+      </w:r>
+      <w:proofErr w:type="gramStart"/>
+      <w:r>
+        <w:t>ровной</w:t>
+      </w:r>
+      <w:proofErr w:type="gramEnd"/>
+      <w:r>
+        <w:t xml:space="preserve"> АЧХ. Пример спектра сигнала полученного таким образом:</w:t>
       </w:r>
     </w:p>
     <w:p>
@@ -4989,7 +5304,23 @@
         <w:ind w:firstLine="708"/>
       </w:pPr>
       <w:r>
-        <w:t>Для формирования сигнала с заданной АЧХ можно вручную нарисовать необходимую форму спектра, по которой потом будет сформирован сигнал. В разделе «Редактор форм спектра» описана работа с файлами форм спектров.</w:t>
+        <w:t xml:space="preserve">Для формирования сигнала </w:t>
+      </w:r>
+      <w:proofErr w:type="gramStart"/>
+      <w:r>
+        <w:t>с</w:t>
+      </w:r>
+      <w:proofErr w:type="gramEnd"/>
+      <w:r>
+        <w:t xml:space="preserve"> </w:t>
+      </w:r>
+      <w:proofErr w:type="gramStart"/>
+      <w:r>
+        <w:t>заданной</w:t>
+      </w:r>
+      <w:proofErr w:type="gramEnd"/>
+      <w:r>
+        <w:t xml:space="preserve"> АЧХ можно вручную нарисовать необходимую форму спектра, по которой потом будет сформирован сигнал. В разделе «Редактор форм спектра» описана работа с файлами форм спектров.</w:t>
       </w:r>
     </w:p>
     <w:p>
@@ -4998,7 +5329,15 @@
       </w:pPr>
       <w:r>
         <w:lastRenderedPageBreak/>
-        <w:t>После редактирования формы спектра, сигнал формируется также как описано для сигнала «Ровный спектр», за исключением вычисления амплитуды нового сигнала. Амплитуда вычисляе</w:t>
+        <w:t xml:space="preserve">После редактирования формы спектра, сигнал формируется </w:t>
+      </w:r>
+      <w:proofErr w:type="gramStart"/>
+      <w:r>
+        <w:t>также</w:t>
+      </w:r>
+      <w:proofErr w:type="gramEnd"/>
+      <w:r>
+        <w:t xml:space="preserve"> как описано для сигнала «Ровный спектр», за исключением вычисления амплитуды нового сигнала. Амплитуда вычисляе</w:t>
       </w:r>
       <w:r>
         <w:t>т</w:t>
@@ -5034,7 +5373,15 @@
         </w:numPr>
       </w:pPr>
       <w:r>
-        <w:t>Вычисляются уровни точек, лежащих на прямой между двумя соседними регулятор</w:t>
+        <w:t xml:space="preserve">Вычисляются уровни точек, лежащих </w:t>
+      </w:r>
+      <w:proofErr w:type="gramStart"/>
+      <w:r>
+        <w:t>на</w:t>
+      </w:r>
+      <w:proofErr w:type="gramEnd"/>
+      <w:r>
+        <w:t xml:space="preserve"> прямой между двумя соседними регулятор</w:t>
       </w:r>
       <w:r>
         <w:t>а</w:t>
@@ -5071,6 +5418,8 @@
       <w:r>
         <w:t xml:space="preserve"> = </w:t>
       </w:r>
+      <w:proofErr w:type="spellStart"/>
+      <w:proofErr w:type="gramStart"/>
       <w:r>
         <w:rPr>
           <w:lang w:val="en-US"/>
@@ -5084,6 +5433,8 @@
         </w:rPr>
         <w:t>n</w:t>
       </w:r>
+      <w:proofErr w:type="spellEnd"/>
+      <w:proofErr w:type="gramEnd"/>
       <w:r>
         <w:t xml:space="preserve"> </w:t>
       </w:r>
@@ -5126,17 +5477,21 @@
       <w:r>
         <w:t xml:space="preserve"> </w:t>
       </w:r>
+      <w:proofErr w:type="spellStart"/>
       <w:r>
         <w:rPr>
           <w:lang w:val="en-US"/>
         </w:rPr>
         <w:t>koeff</w:t>
       </w:r>
+      <w:proofErr w:type="spellEnd"/>
     </w:p>
     <w:p>
       <w:pPr>
         <w:ind w:firstLine="3119"/>
       </w:pPr>
+      <w:proofErr w:type="spellStart"/>
+      <w:proofErr w:type="gramStart"/>
       <w:r>
         <w:rPr>
           <w:lang w:val="en-US"/>
@@ -5150,6 +5505,8 @@
         </w:rPr>
         <w:t>n</w:t>
       </w:r>
+      <w:proofErr w:type="spellEnd"/>
+      <w:proofErr w:type="gramEnd"/>
       <w:r>
         <w:t xml:space="preserve"> = </w:t>
       </w:r>
@@ -5276,6 +5633,8 @@
         <w:spacing w:after="0"/>
         <w:ind w:left="1134"/>
       </w:pPr>
+      <w:proofErr w:type="spellStart"/>
+      <w:proofErr w:type="gramStart"/>
       <w:r>
         <w:rPr>
           <w:lang w:val="en-US"/>
@@ -5289,6 +5648,8 @@
         </w:rPr>
         <w:t>n</w:t>
       </w:r>
+      <w:proofErr w:type="spellEnd"/>
+      <w:proofErr w:type="gramEnd"/>
       <w:r>
         <w:t xml:space="preserve"> – </w:t>
       </w:r>
@@ -5325,8 +5686,13 @@
       <w:r>
         <w:t xml:space="preserve"> – </w:t>
       </w:r>
-      <w:r>
-        <w:t>номер отсчета</w:t>
+      <w:proofErr w:type="gramStart"/>
+      <w:r>
+        <w:t>номер</w:t>
+      </w:r>
+      <w:proofErr w:type="gramEnd"/>
+      <w:r>
+        <w:t xml:space="preserve"> отсчета</w:t>
       </w:r>
       <w:r>
         <w:t xml:space="preserve"> в частотной области</w:t>
@@ -5412,6 +5778,7 @@
         <w:spacing w:after="0"/>
         <w:ind w:left="1134"/>
       </w:pPr>
+      <w:proofErr w:type="gramStart"/>
       <w:r>
         <w:rPr>
           <w:lang w:val="en-US"/>
@@ -5424,6 +5791,7 @@
         </w:rPr>
         <w:t>1</w:t>
       </w:r>
+      <w:proofErr w:type="gramEnd"/>
       <w:r>
         <w:t xml:space="preserve"> </w:t>
       </w:r>
@@ -5483,11 +5851,21 @@
           <w:rFonts w:cstheme="minorHAnsi"/>
         </w:rPr>
       </w:pPr>
-      <w:r>
-        <w:rPr>
-          <w:lang w:val="en-US"/>
-        </w:rPr>
-        <w:t xml:space="preserve">koeff – </w:t>
+      <w:proofErr w:type="spellStart"/>
+      <w:proofErr w:type="gramStart"/>
+      <w:r>
+        <w:rPr>
+          <w:lang w:val="en-US"/>
+        </w:rPr>
+        <w:t>koeff</w:t>
+      </w:r>
+      <w:proofErr w:type="spellEnd"/>
+      <w:proofErr w:type="gramEnd"/>
+      <w:r>
+        <w:rPr>
+          <w:lang w:val="en-US"/>
+        </w:rPr>
+        <w:t xml:space="preserve"> – </w:t>
       </w:r>
       <w:hyperlink w:anchor="_Описание_полей_формы" w:history="1">
         <w:r>
@@ -5524,12 +5902,14 @@
           <w:rFonts w:cstheme="minorHAnsi"/>
         </w:rPr>
       </w:pPr>
+      <w:proofErr w:type="spellStart"/>
       <w:r>
         <w:rPr>
           <w:lang w:val="en-US"/>
         </w:rPr>
         <w:t>Im</w:t>
       </w:r>
+      <w:proofErr w:type="spellEnd"/>
       <w:r>
         <w:t xml:space="preserve"> = </w:t>
       </w:r>
@@ -5548,6 +5928,8 @@
         </w:rPr>
         <w:t xml:space="preserve">∙ </w:t>
       </w:r>
+      <w:proofErr w:type="spellStart"/>
+      <w:proofErr w:type="gramStart"/>
       <w:r>
         <w:rPr>
           <w:rFonts w:cstheme="minorHAnsi"/>
@@ -5555,12 +5937,14 @@
         </w:rPr>
         <w:t>cos</w:t>
       </w:r>
+      <w:proofErr w:type="spellEnd"/>
       <w:r>
         <w:rPr>
           <w:rFonts w:cstheme="minorHAnsi"/>
         </w:rPr>
         <w:t>(</w:t>
       </w:r>
+      <w:proofErr w:type="gramEnd"/>
       <w:r>
         <w:rPr>
           <w:rFonts w:cstheme="minorHAnsi"/>
@@ -5615,6 +5999,7 @@
         </w:rPr>
         <w:t xml:space="preserve"> ∙ </w:t>
       </w:r>
+      <w:proofErr w:type="gramStart"/>
       <w:r>
         <w:rPr>
           <w:rFonts w:cstheme="minorHAnsi"/>
@@ -5628,6 +6013,7 @@
         </w:rPr>
         <w:t>(</w:t>
       </w:r>
+      <w:proofErr w:type="gramEnd"/>
       <w:r>
         <w:rPr>
           <w:rFonts w:cstheme="minorHAnsi"/>
@@ -5679,11 +6065,19 @@
         </w:rPr>
         <w:t xml:space="preserve"> – </w:t>
       </w:r>
+      <w:proofErr w:type="gramStart"/>
       <w:r>
         <w:rPr>
           <w:rFonts w:cstheme="minorHAnsi"/>
         </w:rPr>
-        <w:t xml:space="preserve">значение </w:t>
+        <w:t>значение</w:t>
+      </w:r>
+      <w:proofErr w:type="gramEnd"/>
+      <w:r>
+        <w:rPr>
+          <w:rFonts w:cstheme="minorHAnsi"/>
+        </w:rPr>
+        <w:t xml:space="preserve"> </w:t>
       </w:r>
       <w:hyperlink w:anchor="_Описание_полей_формы" w:history="1">
         <w:r>
@@ -5728,7 +6122,21 @@
         <w:rPr>
           <w:rFonts w:cstheme="minorHAnsi"/>
         </w:rPr>
-        <w:t xml:space="preserve"> – значение фазы, полученное из шумового сигнала</w:t>
+        <w:t xml:space="preserve"> – </w:t>
+      </w:r>
+      <w:proofErr w:type="gramStart"/>
+      <w:r>
+        <w:rPr>
+          <w:rFonts w:cstheme="minorHAnsi"/>
+        </w:rPr>
+        <w:t>значение</w:t>
+      </w:r>
+      <w:proofErr w:type="gramEnd"/>
+      <w:r>
+        <w:rPr>
+          <w:rFonts w:cstheme="minorHAnsi"/>
+        </w:rPr>
+        <w:t xml:space="preserve"> фазы, полученное из шумового сигнала</w:t>
       </w:r>
     </w:p>
     <w:p>
@@ -5738,12 +6146,14 @@
       <w:r>
         <w:t xml:space="preserve">Если установлена галочка «Точно по форме», то в качестве </w:t>
       </w:r>
+      <w:proofErr w:type="gramStart"/>
       <w:r>
         <w:rPr>
           <w:lang w:val="en-US"/>
         </w:rPr>
         <w:t>A</w:t>
       </w:r>
+      <w:proofErr w:type="gramEnd"/>
       <w:r>
         <w:rPr>
           <w:vertAlign w:val="subscript"/>
@@ -6030,7 +6440,15 @@
         <w:t>а</w:t>
       </w:r>
       <w:r>
-        <w:t>дывается окно. Таким образом исходный сигнал не искажается, но становится длиннее.</w:t>
+        <w:t xml:space="preserve">дывается окно. Таким </w:t>
+      </w:r>
+      <w:proofErr w:type="gramStart"/>
+      <w:r>
+        <w:t>образом</w:t>
+      </w:r>
+      <w:proofErr w:type="gramEnd"/>
+      <w:r>
+        <w:t xml:space="preserve"> исходный сигнал не искажается, но становится длиннее.</w:t>
       </w:r>
     </w:p>
     <w:p>
@@ -6058,14 +6476,24 @@
     </w:p>
     <w:p>
       <w:r>
-        <w:t xml:space="preserve">Определяет форму накладываемого окна – с-образное, </w:t>
-      </w:r>
+        <w:t xml:space="preserve">Определяет форму накладываемого окна – </w:t>
+      </w:r>
+      <w:proofErr w:type="gramStart"/>
+      <w:r>
+        <w:t>с-образное</w:t>
+      </w:r>
+      <w:proofErr w:type="gramEnd"/>
+      <w:r>
+        <w:t xml:space="preserve">, </w:t>
+      </w:r>
+      <w:proofErr w:type="spellStart"/>
       <w:r>
         <w:rPr>
           <w:lang w:val="en-US"/>
         </w:rPr>
         <w:t>cos</w:t>
       </w:r>
+      <w:proofErr w:type="spellEnd"/>
       <w:r>
         <w:t xml:space="preserve"> или трапеция. См. примеры.</w:t>
       </w:r>
@@ -6110,7 +6538,15 @@
     </w:p>
     <w:p>
       <w:r>
-        <w:t>Длительность задает длительность в миллисекундах. Внимание! Можно указывать только целое количество. То есть минимальная длительность окна равна 1 мс.</w:t>
+        <w:t xml:space="preserve">Длительность задает длительность в миллисекундах. Внимание! Можно указывать только целое количество. То есть минимальная длительность окна равна 1 </w:t>
+      </w:r>
+      <w:proofErr w:type="spellStart"/>
+      <w:r>
+        <w:t>мс</w:t>
+      </w:r>
+      <w:proofErr w:type="spellEnd"/>
+      <w:r>
+        <w:t>.</w:t>
       </w:r>
     </w:p>
     <w:p/>
@@ -6153,7 +6589,15 @@
         <w:spacing w:after="0"/>
       </w:pPr>
       <w:r>
-        <w:t>Общая длительность = 550 мс.</w:t>
+        <w:t xml:space="preserve">Общая длительность = 550 </w:t>
+      </w:r>
+      <w:proofErr w:type="spellStart"/>
+      <w:r>
+        <w:t>мс</w:t>
+      </w:r>
+      <w:proofErr w:type="spellEnd"/>
+      <w:r>
+        <w:t>.</w:t>
       </w:r>
     </w:p>
     <w:p>
@@ -6161,7 +6605,15 @@
         <w:spacing w:after="0"/>
       </w:pPr>
       <w:r>
-        <w:t>Длительность тишины = 50 мс.</w:t>
+        <w:t xml:space="preserve">Длительность тишины = 50 </w:t>
+      </w:r>
+      <w:proofErr w:type="spellStart"/>
+      <w:r>
+        <w:t>мс</w:t>
+      </w:r>
+      <w:proofErr w:type="spellEnd"/>
+      <w:r>
+        <w:t>.</w:t>
       </w:r>
     </w:p>
     <w:p>
@@ -6183,7 +6635,15 @@
         <w:t>0</w:t>
       </w:r>
       <w:r>
-        <w:t xml:space="preserve"> мс.</w:t>
+        <w:t xml:space="preserve"> </w:t>
+      </w:r>
+      <w:proofErr w:type="spellStart"/>
+      <w:r>
+        <w:t>мс</w:t>
+      </w:r>
+      <w:proofErr w:type="spellEnd"/>
+      <w:r>
+        <w:t>.</w:t>
       </w:r>
     </w:p>
     <w:p/>
@@ -6363,12 +6823,14 @@
       <w:r>
         <w:t xml:space="preserve">Форма – </w:t>
       </w:r>
+      <w:proofErr w:type="spellStart"/>
       <w:r>
         <w:rPr>
           <w:lang w:val="en-US"/>
         </w:rPr>
         <w:t>cos</w:t>
       </w:r>
+      <w:proofErr w:type="spellEnd"/>
     </w:p>
     <w:p>
       <w:pPr>
@@ -6477,7 +6939,15 @@
         <w:spacing w:after="0"/>
       </w:pPr>
       <w:r>
-        <w:t>Место наложения –конец каждой пачки</w:t>
+        <w:t xml:space="preserve">Место наложения </w:t>
+      </w:r>
+      <w:proofErr w:type="gramStart"/>
+      <w:r>
+        <w:t>–к</w:t>
+      </w:r>
+      <w:proofErr w:type="gramEnd"/>
+      <w:r>
+        <w:t>онец каждой пачки</w:t>
       </w:r>
     </w:p>
     <w:p>
@@ -6541,7 +7011,36 @@
         <w:t>×</w:t>
       </w:r>
       <w:r>
-        <w:t xml:space="preserve"> 2 = 200 мс. (длительность окна 100 мс. умножаем на количество повторов 2). Если наложить окно в начало и конец каждой пачки, то соответственно длительность увеличится на 100 </w:t>
+        <w:t xml:space="preserve"> 2 = 200 </w:t>
+      </w:r>
+      <w:proofErr w:type="spellStart"/>
+      <w:r>
+        <w:t>мс</w:t>
+      </w:r>
+      <w:proofErr w:type="spellEnd"/>
+      <w:proofErr w:type="gramStart"/>
+      <w:r>
+        <w:t>.</w:t>
+      </w:r>
+      <w:proofErr w:type="gramEnd"/>
+      <w:r>
+        <w:t xml:space="preserve"> (</w:t>
+      </w:r>
+      <w:proofErr w:type="gramStart"/>
+      <w:r>
+        <w:t>д</w:t>
+      </w:r>
+      <w:proofErr w:type="gramEnd"/>
+      <w:r>
+        <w:t xml:space="preserve">лительность окна 100 </w:t>
+      </w:r>
+      <w:proofErr w:type="spellStart"/>
+      <w:r>
+        <w:t>мс</w:t>
+      </w:r>
+      <w:proofErr w:type="spellEnd"/>
+      <w:r>
+        <w:t xml:space="preserve">. умножаем на количество повторов 2). Если наложить окно в начало и конец каждой пачки, то соответственно длительность увеличится на 100 </w:t>
       </w:r>
       <w:r>
         <w:rPr>
@@ -6559,7 +7058,15 @@
         <w:t>×</w:t>
       </w:r>
       <w:r>
-        <w:t xml:space="preserve"> 2 = 400 мс.</w:t>
+        <w:t xml:space="preserve"> 2 = 400 </w:t>
+      </w:r>
+      <w:proofErr w:type="spellStart"/>
+      <w:r>
+        <w:t>мс</w:t>
+      </w:r>
+      <w:proofErr w:type="spellEnd"/>
+      <w:r>
+        <w:t>.</w:t>
       </w:r>
     </w:p>
     <w:p/>
@@ -6613,7 +7120,15 @@
         <w:spacing w:after="0"/>
       </w:pPr>
       <w:r>
-        <w:t>Место наложения –начало и конец сигнала</w:t>
+        <w:t xml:space="preserve">Место наложения </w:t>
+      </w:r>
+      <w:proofErr w:type="gramStart"/>
+      <w:r>
+        <w:t>–н</w:t>
+      </w:r>
+      <w:proofErr w:type="gramEnd"/>
+      <w:r>
+        <w:t>ачало и конец сигнала</w:t>
       </w:r>
     </w:p>
     <w:p>
@@ -6676,7 +7191,15 @@
         <w:t>×</w:t>
       </w:r>
       <w:r>
-        <w:t xml:space="preserve"> 2(начало и конец сигнала) = 200 мс.</w:t>
+        <w:t xml:space="preserve"> 2(начало и конец сигнала) = 200 </w:t>
+      </w:r>
+      <w:proofErr w:type="spellStart"/>
+      <w:r>
+        <w:t>мс</w:t>
+      </w:r>
+      <w:proofErr w:type="spellEnd"/>
+      <w:r>
+        <w:t>.</w:t>
       </w:r>
     </w:p>
     <w:p/>
@@ -6707,7 +7230,15 @@
         <w:spacing w:after="0"/>
       </w:pPr>
       <w:r>
-        <w:t>Место наложения –начало сигнала</w:t>
+        <w:t xml:space="preserve">Место наложения </w:t>
+      </w:r>
+      <w:proofErr w:type="gramStart"/>
+      <w:r>
+        <w:t>–н</w:t>
+      </w:r>
+      <w:proofErr w:type="gramEnd"/>
+      <w:r>
+        <w:t>ачало сигнала</w:t>
       </w:r>
     </w:p>
     <w:p>
@@ -6765,7 +7296,15 @@
     </w:p>
     <w:p>
       <w:r>
-        <w:t>В начале сигнала обрезано 100 мс.</w:t>
+        <w:t xml:space="preserve">В начале сигнала обрезано 100 </w:t>
+      </w:r>
+      <w:proofErr w:type="spellStart"/>
+      <w:r>
+        <w:t>мс</w:t>
+      </w:r>
+      <w:proofErr w:type="spellEnd"/>
+      <w:r>
+        <w:t>.</w:t>
       </w:r>
     </w:p>
     <w:p/>
@@ -6974,24 +7513,28 @@
       <w:r>
         <w:t>.</w:t>
       </w:r>
+      <w:proofErr w:type="spellStart"/>
       <w:r>
         <w:rPr>
           <w:lang w:val="en-US"/>
         </w:rPr>
         <w:t>config</w:t>
       </w:r>
+      <w:proofErr w:type="spellEnd"/>
       <w:r>
         <w:t xml:space="preserve"> </w:t>
       </w:r>
       <w:r>
         <w:t xml:space="preserve">необходимо изменить параметр </w:t>
       </w:r>
+      <w:proofErr w:type="spellStart"/>
       <w:r>
         <w:rPr>
           <w:b/>
         </w:rPr>
         <w:t>spec_form_edit_control_count</w:t>
       </w:r>
+      <w:proofErr w:type="spellEnd"/>
       <w:r>
         <w:t>, задав ему положительное целое число</w:t>
       </w:r>
@@ -7037,7 +7580,15 @@
         <w:t>е</w:t>
       </w:r>
       <w:r>
-        <w:t>гуляторы вверх-вниз можно задать необходимую форму АЧХ. После сохранения файла формы формируется спектр сигнала в соответствии с заданной формой. Затем производится обратное преобразование Фурье и мы получаем сигнал с заданной АЧХ.</w:t>
+        <w:t xml:space="preserve">гуляторы вверх-вниз можно задать необходимую форму АЧХ. После сохранения файла формы формируется спектр сигнала в соответствии с заданной формой. Затем производится обратное преобразование </w:t>
+      </w:r>
+      <w:proofErr w:type="gramStart"/>
+      <w:r>
+        <w:t>Фурье</w:t>
+      </w:r>
+      <w:proofErr w:type="gramEnd"/>
+      <w:r>
+        <w:t xml:space="preserve"> и мы получаем сигнал с заданной АЧХ.</w:t>
       </w:r>
       <w:r>
         <w:t xml:space="preserve"> Если не изменять форму после с</w:t>
@@ -7046,7 +7597,15 @@
         <w:t>о</w:t>
       </w:r>
       <w:r>
-        <w:t>здания, то будет сгенерирован шумовой сигнал с равномерной АЧХ.</w:t>
+        <w:t xml:space="preserve">здания, то будет сгенерирован шумовой сигнал </w:t>
+      </w:r>
+      <w:proofErr w:type="gramStart"/>
+      <w:r>
+        <w:t>с</w:t>
+      </w:r>
+      <w:proofErr w:type="gramEnd"/>
+      <w:r>
+        <w:t xml:space="preserve"> равномерной АЧХ.</w:t>
       </w:r>
     </w:p>
     <w:p>
@@ -7326,7 +7885,15 @@
     </w:p>
     <w:p>
       <w:r>
-        <w:t>И при установленной:</w:t>
+        <w:t xml:space="preserve">И </w:t>
+      </w:r>
+      <w:proofErr w:type="gramStart"/>
+      <w:r>
+        <w:t>при</w:t>
+      </w:r>
+      <w:proofErr w:type="gramEnd"/>
+      <w:r>
+        <w:t xml:space="preserve"> установленной:</w:t>
       </w:r>
     </w:p>
     <w:p>
@@ -7427,12 +7994,14 @@
       </w:r>
     </w:p>
     <w:p>
+      <w:proofErr w:type="gramStart"/>
       <w:r>
         <w:t xml:space="preserve">Параметры «Мин. частота» и «Макс. частота» задают </w:t>
       </w:r>
       <w:r>
         <w:t>полосу частот для фильтра.</w:t>
       </w:r>
+      <w:proofErr w:type="gramEnd"/>
     </w:p>
     <w:p>
       <w:r>
@@ -7470,10 +8039,19 @@
     <w:p>
       <w:r>
         <w:lastRenderedPageBreak/>
-        <w:t>Выгрузить на устройство – включает/отключает выгрузку.</w:t>
-      </w:r>
-    </w:p>
-    <w:p>
+        <w:t xml:space="preserve">Выгрузить на устройство – </w:t>
+      </w:r>
+      <w:proofErr w:type="gramStart"/>
+      <w:r>
+        <w:t>включает</w:t>
+      </w:r>
+      <w:proofErr w:type="gramEnd"/>
+      <w:r>
+        <w:t>/отключает выгрузку.</w:t>
+      </w:r>
+    </w:p>
+    <w:p>
+      <w:proofErr w:type="gramStart"/>
       <w:r>
         <w:rPr>
           <w:lang w:val="en-US"/>
@@ -7498,6 +8076,7 @@
       <w:r>
         <w:t>приемного устройства.</w:t>
       </w:r>
+      <w:proofErr w:type="gramEnd"/>
     </w:p>
     <w:p>
       <w:r>
@@ -7589,8 +8168,13 @@
       <w:bookmarkEnd w:id="19"/>
     </w:p>
     <w:p>
-      <w:r>
-        <w:t>Определяет какие типы файлов будут сформированы после генерации сигнала.</w:t>
+      <w:proofErr w:type="gramStart"/>
+      <w:r>
+        <w:t>Определяет</w:t>
+      </w:r>
+      <w:proofErr w:type="gramEnd"/>
+      <w:r>
+        <w:t xml:space="preserve"> какие типы файлов будут сформированы после генерации сигнала.</w:t>
       </w:r>
     </w:p>
     <w:p>
@@ -7648,14 +8232,24 @@
         <w:t xml:space="preserve">, заданная </w:t>
       </w:r>
       <w:r>
-        <w:t>частота дискретизации, 4 байта на один сэмпл (</w:t>
-      </w:r>
+        <w:t xml:space="preserve">частота дискретизации, 4 байта на один </w:t>
+      </w:r>
+      <w:proofErr w:type="spellStart"/>
+      <w:r>
+        <w:t>сэмпл</w:t>
+      </w:r>
+      <w:proofErr w:type="spellEnd"/>
+      <w:r>
+        <w:t xml:space="preserve"> (</w:t>
+      </w:r>
+      <w:proofErr w:type="spellStart"/>
       <w:r>
         <w:rPr>
           <w:lang w:val="en-US"/>
         </w:rPr>
         <w:t>int</w:t>
       </w:r>
+      <w:proofErr w:type="spellEnd"/>
       <w:r>
         <w:t>)</w:t>
       </w:r>
@@ -7664,18 +8258,30 @@
       </w:r>
     </w:p>
     <w:p>
+      <w:proofErr w:type="spellStart"/>
+      <w:proofErr w:type="gramStart"/>
       <w:r>
         <w:rPr>
           <w:lang w:val="en-US"/>
         </w:rPr>
         <w:t>Matlab</w:t>
       </w:r>
+      <w:proofErr w:type="spellEnd"/>
       <w:r>
         <w:t xml:space="preserve"> – </w:t>
       </w:r>
       <w:r>
-        <w:t>формируется файл матлаб, для последующего анализа сгенерированного и принятого сигналов.</w:t>
-      </w:r>
+        <w:t xml:space="preserve">формируется файл </w:t>
+      </w:r>
+      <w:proofErr w:type="spellStart"/>
+      <w:r>
+        <w:t>матлаб</w:t>
+      </w:r>
+      <w:proofErr w:type="spellEnd"/>
+      <w:r>
+        <w:t>, для последующего анализа сгенерированного и принятого сигналов.</w:t>
+      </w:r>
+      <w:proofErr w:type="gramEnd"/>
     </w:p>
     <w:p/>
     <w:p>
@@ -7683,14 +8289,21 @@
         <w:pStyle w:val="1"/>
       </w:pPr>
       <w:bookmarkStart w:id="20" w:name="_Toc472695149"/>
+      <w:proofErr w:type="spellStart"/>
       <w:r>
         <w:t>Отрисовка</w:t>
       </w:r>
       <w:bookmarkEnd w:id="20"/>
-    </w:p>
-    <w:p>
-      <w:r>
-        <w:t>Определяет какие графические данные выводить на экран.</w:t>
+      <w:proofErr w:type="spellEnd"/>
+    </w:p>
+    <w:p>
+      <w:proofErr w:type="gramStart"/>
+      <w:r>
+        <w:t>Определяет</w:t>
+      </w:r>
+      <w:proofErr w:type="gramEnd"/>
+      <w:r>
+        <w:t xml:space="preserve"> какие графические данные выводить на экран.</w:t>
       </w:r>
     </w:p>
     <w:p>
@@ -7725,7 +8338,15 @@
         <w:t xml:space="preserve"> –</w:t>
       </w:r>
       <w:r>
-        <w:t xml:space="preserve"> указывает путь в который будут помещаться все сформированные файлы.</w:t>
+        <w:t xml:space="preserve"> указывает </w:t>
+      </w:r>
+      <w:proofErr w:type="gramStart"/>
+      <w:r>
+        <w:t>путь</w:t>
+      </w:r>
+      <w:proofErr w:type="gramEnd"/>
+      <w:r>
+        <w:t xml:space="preserve"> в который будут помещаться все сформированные файлы.</w:t>
       </w:r>
     </w:p>
     <w:p>
@@ -7747,7 +8368,15 @@
     </w:p>
     <w:p>
       <w:r>
-        <w:t xml:space="preserve">При указании рабочего каталога и имени файлов возможно использовать следующие регулярные выражения: </w:t>
+        <w:t xml:space="preserve">При указании рабочего каталога и имени </w:t>
+      </w:r>
+      <w:proofErr w:type="gramStart"/>
+      <w:r>
+        <w:t>файлов</w:t>
+      </w:r>
+      <w:proofErr w:type="gramEnd"/>
+      <w:r>
+        <w:t xml:space="preserve"> возможно использовать следующие регулярные выражения: </w:t>
       </w:r>
       <w:r>
         <w:t>{</w:t>
@@ -7811,12 +8440,14 @@
       <w:r>
         <w:t xml:space="preserve">Формат даты </w:t>
       </w:r>
+      <w:proofErr w:type="spellStart"/>
       <w:r>
         <w:rPr>
           <w:lang w:val="en-US"/>
         </w:rPr>
         <w:t>yyyy</w:t>
       </w:r>
+      <w:proofErr w:type="spellEnd"/>
       <w:r>
         <w:t>_</w:t>
       </w:r>
@@ -7829,12 +8460,14 @@
       <w:r>
         <w:t>_</w:t>
       </w:r>
+      <w:proofErr w:type="spellStart"/>
       <w:r>
         <w:rPr>
           <w:lang w:val="en-US"/>
         </w:rPr>
         <w:t>dd</w:t>
       </w:r>
+      <w:proofErr w:type="spellEnd"/>
       <w:r>
         <w:t xml:space="preserve">, </w:t>
       </w:r>
@@ -7844,12 +8477,14 @@
       <w:r>
         <w:t xml:space="preserve"> времени </w:t>
       </w:r>
+      <w:proofErr w:type="spellStart"/>
       <w:r>
         <w:rPr>
           <w:lang w:val="en-US"/>
         </w:rPr>
         <w:t>hh</w:t>
       </w:r>
+      <w:proofErr w:type="spellEnd"/>
       <w:r>
         <w:t>_</w:t>
       </w:r>
@@ -7862,12 +8497,14 @@
       <w:r>
         <w:t>_</w:t>
       </w:r>
+      <w:proofErr w:type="spellStart"/>
       <w:r>
         <w:rPr>
           <w:lang w:val="en-US"/>
         </w:rPr>
         <w:t>ss</w:t>
       </w:r>
+      <w:proofErr w:type="spellEnd"/>
       <w:r>
         <w:t>.</w:t>
       </w:r>
@@ -7886,8 +8523,13 @@
       <w:r>
         <w:t xml:space="preserve">} </w:t>
       </w:r>
-      <w:r>
-        <w:t xml:space="preserve">заменяется на расширение файла. То есть при формировании исходного сигнала </w:t>
+      <w:proofErr w:type="gramStart"/>
+      <w:r>
+        <w:t>заменяется на расширение</w:t>
+      </w:r>
+      <w:proofErr w:type="gramEnd"/>
+      <w:r>
+        <w:t xml:space="preserve"> файла. То есть при формировании исходного сигнала </w:t>
       </w:r>
       <w:r>
         <w:t>{</w:t>
@@ -8334,8 +8976,13 @@
         </w:numPr>
       </w:pPr>
       <w:r>
-        <w:t>формирование файла шим</w:t>
-      </w:r>
+        <w:t xml:space="preserve">формирование файла </w:t>
+      </w:r>
+      <w:proofErr w:type="spellStart"/>
+      <w:r>
+        <w:t>шим</w:t>
+      </w:r>
+      <w:proofErr w:type="spellEnd"/>
       <w:r>
         <w:t>,</w:t>
       </w:r>
@@ -8384,12 +9031,14 @@
       <w:r>
         <w:t xml:space="preserve"> и </w:t>
       </w:r>
+      <w:proofErr w:type="spellStart"/>
       <w:r>
         <w:rPr>
           <w:lang w:val="en-US"/>
         </w:rPr>
         <w:t>matlab</w:t>
       </w:r>
+      <w:proofErr w:type="spellEnd"/>
       <w:r>
         <w:t>,</w:t>
       </w:r>
@@ -8441,23 +9090,33 @@
       <w:r>
         <w:t xml:space="preserve"> файла или </w:t>
       </w:r>
+      <w:proofErr w:type="spellStart"/>
       <w:r>
         <w:rPr>
           <w:lang w:val="en-US"/>
         </w:rPr>
         <w:t>config</w:t>
       </w:r>
+      <w:proofErr w:type="spellEnd"/>
       <w:r>
         <w:t xml:space="preserve"> </w:t>
       </w:r>
       <w:r>
-        <w:t>файла, с</w:t>
+        <w:t xml:space="preserve">файла, </w:t>
+      </w:r>
+      <w:proofErr w:type="gramStart"/>
+      <w:r>
+        <w:t>с</w:t>
       </w:r>
       <w:r>
         <w:t>о</w:t>
       </w:r>
       <w:r>
-        <w:t>храненных ранее.</w:t>
+        <w:t>храненных</w:t>
+      </w:r>
+      <w:proofErr w:type="gramEnd"/>
+      <w:r>
+        <w:t xml:space="preserve"> ранее.</w:t>
       </w:r>
     </w:p>
     <w:p/>
@@ -8466,10 +9125,12 @@
         <w:pStyle w:val="1"/>
       </w:pPr>
       <w:bookmarkStart w:id="23" w:name="_Toc472695152"/>
+      <w:proofErr w:type="spellStart"/>
       <w:r>
         <w:t>Логирование</w:t>
       </w:r>
       <w:bookmarkEnd w:id="23"/>
+      <w:proofErr w:type="spellEnd"/>
     </w:p>
     <w:p>
       <w:pPr>
@@ -8549,7 +9210,15 @@
         <w:t>spectrum</w:t>
       </w:r>
       <w:r>
-        <w:t>. Который также можно использовать в дальнейшем.</w:t>
+        <w:t xml:space="preserve">. </w:t>
+      </w:r>
+      <w:proofErr w:type="gramStart"/>
+      <w:r>
+        <w:t>Который</w:t>
+      </w:r>
+      <w:proofErr w:type="gramEnd"/>
+      <w:r>
+        <w:t xml:space="preserve"> также можно использовать в дальнейшем.</w:t>
       </w:r>
     </w:p>
     <w:p>
@@ -8557,14 +9226,24 @@
         <w:ind w:firstLine="708"/>
       </w:pPr>
       <w:r>
-        <w:t xml:space="preserve">Можно отключить логирование. Для этого необходимо назначить параметру </w:t>
-      </w:r>
+        <w:t xml:space="preserve">Можно отключить </w:t>
+      </w:r>
+      <w:proofErr w:type="spellStart"/>
+      <w:r>
+        <w:t>логирование</w:t>
+      </w:r>
+      <w:proofErr w:type="spellEnd"/>
+      <w:r>
+        <w:t xml:space="preserve">. Для этого необходимо назначить параметру </w:t>
+      </w:r>
+      <w:proofErr w:type="spellStart"/>
       <w:r>
         <w:rPr>
           <w:rStyle w:val="40"/>
         </w:rPr>
         <w:t>save_log</w:t>
       </w:r>
+      <w:proofErr w:type="spellEnd"/>
       <w:r>
         <w:t xml:space="preserve"> из файла </w:t>
       </w:r>
@@ -8577,12 +9256,14 @@
       <w:r>
         <w:t>.</w:t>
       </w:r>
+      <w:proofErr w:type="spellStart"/>
       <w:r>
         <w:rPr>
           <w:lang w:val="en-US"/>
         </w:rPr>
         <w:t>config</w:t>
       </w:r>
+      <w:proofErr w:type="spellEnd"/>
       <w:r>
         <w:t xml:space="preserve"> значение </w:t>
       </w:r>
@@ -8602,7 +9283,15 @@
         <w:t>True</w:t>
       </w:r>
       <w:r>
-        <w:t xml:space="preserve"> включает логирование.</w:t>
+        <w:t xml:space="preserve"> включает </w:t>
+      </w:r>
+      <w:proofErr w:type="spellStart"/>
+      <w:r>
+        <w:t>логирование</w:t>
+      </w:r>
+      <w:proofErr w:type="spellEnd"/>
+      <w:r>
+        <w:t>.</w:t>
       </w:r>
     </w:p>
     <w:sectPr>
@@ -10175,11 +10864,11 @@
           <c:showBubbleSize val="0"/>
         </c:dLbls>
         <c:gapWidth val="150"/>
-        <c:axId val="39799808"/>
-        <c:axId val="40522880"/>
+        <c:axId val="48792704"/>
+        <c:axId val="48910336"/>
       </c:barChart>
       <c:catAx>
-        <c:axId val="39799808"/>
+        <c:axId val="48792704"/>
         <c:scaling>
           <c:orientation val="minMax"/>
         </c:scaling>
@@ -10221,7 +10910,7 @@
             <a:endParaRPr lang="ru-RU"/>
           </a:p>
         </c:txPr>
-        <c:crossAx val="40522880"/>
+        <c:crossAx val="48910336"/>
         <c:crosses val="autoZero"/>
         <c:auto val="1"/>
         <c:lblAlgn val="ctr"/>
@@ -10229,7 +10918,7 @@
         <c:noMultiLvlLbl val="0"/>
       </c:catAx>
       <c:valAx>
-        <c:axId val="40522880"/>
+        <c:axId val="48910336"/>
         <c:scaling>
           <c:orientation val="minMax"/>
         </c:scaling>
@@ -10262,7 +10951,7 @@
         <c:majorTickMark val="out"/>
         <c:minorTickMark val="none"/>
         <c:tickLblPos val="nextTo"/>
-        <c:crossAx val="39799808"/>
+        <c:crossAx val="48792704"/>
         <c:crosses val="autoZero"/>
         <c:crossBetween val="between"/>
       </c:valAx>
@@ -10567,7 +11256,7 @@
 </file>
 
 <file path=customXml/itemProps1.xml><?xml version="1.0" encoding="utf-8"?>
-<ds:datastoreItem xmlns:ds="http://schemas.openxmlformats.org/officeDocument/2006/customXml" ds:itemID="{FB53FBB2-8346-411F-89C8-E0A025D5DEC4}">
+<ds:datastoreItem xmlns:ds="http://schemas.openxmlformats.org/officeDocument/2006/customXml" ds:itemID="{A669DB38-511F-42D1-B1C9-90B63385F964}">
   <ds:schemaRefs>
     <ds:schemaRef ds:uri="http://schemas.openxmlformats.org/officeDocument/2006/bibliography"/>
   </ds:schemaRefs>

--- a/Описание программы.docx
+++ b/Описание программы.docx
@@ -2,6 +2,304 @@
 <file path=word/document.xml><?xml version="1.0" encoding="utf-8"?>
 <w:document xmlns:wpc="http://schemas.microsoft.com/office/word/2010/wordprocessingCanvas" xmlns:mc="http://schemas.openxmlformats.org/markup-compatibility/2006" xmlns:o="urn:schemas-microsoft-com:office:office" xmlns:r="http://schemas.openxmlformats.org/officeDocument/2006/relationships" xmlns:m="http://schemas.openxmlformats.org/officeDocument/2006/math" xmlns:v="urn:schemas-microsoft-com:vml" xmlns:wp14="http://schemas.microsoft.com/office/word/2010/wordprocessingDrawing" xmlns:wp="http://schemas.openxmlformats.org/drawingml/2006/wordprocessingDrawing" xmlns:w10="urn:schemas-microsoft-com:office:word" xmlns:w="http://schemas.openxmlformats.org/wordprocessingml/2006/main" xmlns:w14="http://schemas.microsoft.com/office/word/2010/wordml" xmlns:wpg="http://schemas.microsoft.com/office/word/2010/wordprocessingGroup" xmlns:wpi="http://schemas.microsoft.com/office/word/2010/wordprocessingInk" xmlns:wne="http://schemas.microsoft.com/office/word/2006/wordml" xmlns:wps="http://schemas.microsoft.com/office/word/2010/wordprocessingShape" mc:Ignorable="w14 wp14">
   <w:body>
+    <w:p>
+      <w:pPr>
+        <w:rPr>
+          <w:b/>
+          <w:bCs/>
+        </w:rPr>
+      </w:pPr>
+    </w:p>
+    <w:p>
+      <w:pPr>
+        <w:rPr>
+          <w:b/>
+          <w:bCs/>
+        </w:rPr>
+      </w:pPr>
+    </w:p>
+    <w:p>
+      <w:pPr>
+        <w:rPr>
+          <w:b/>
+          <w:bCs/>
+        </w:rPr>
+      </w:pPr>
+    </w:p>
+    <w:p>
+      <w:pPr>
+        <w:rPr>
+          <w:b/>
+          <w:bCs/>
+        </w:rPr>
+      </w:pPr>
+    </w:p>
+    <w:p>
+      <w:pPr>
+        <w:rPr>
+          <w:b/>
+          <w:bCs/>
+        </w:rPr>
+      </w:pPr>
+    </w:p>
+    <w:p>
+      <w:pPr>
+        <w:rPr>
+          <w:b/>
+          <w:bCs/>
+        </w:rPr>
+      </w:pPr>
+    </w:p>
+    <w:p>
+      <w:pPr>
+        <w:jc w:val="center"/>
+        <w:rPr>
+          <w:b/>
+          <w:bCs/>
+          <w:sz w:val="36"/>
+          <w:szCs w:val="36"/>
+        </w:rPr>
+      </w:pPr>
+      <w:r>
+        <w:rPr>
+          <w:b/>
+          <w:bCs/>
+          <w:sz w:val="36"/>
+          <w:szCs w:val="36"/>
+        </w:rPr>
+        <w:t>Описание программного обеспечения</w:t>
+      </w:r>
+    </w:p>
+    <w:p>
+      <w:pPr>
+        <w:jc w:val="center"/>
+        <w:rPr>
+          <w:b/>
+          <w:bCs/>
+          <w:sz w:val="36"/>
+          <w:szCs w:val="36"/>
+        </w:rPr>
+      </w:pPr>
+      <w:r>
+        <w:rPr>
+          <w:b/>
+          <w:bCs/>
+          <w:sz w:val="36"/>
+          <w:szCs w:val="36"/>
+        </w:rPr>
+        <w:t>«Генератор сигналов»</w:t>
+      </w:r>
+    </w:p>
+    <w:p>
+      <w:pPr>
+        <w:jc w:val="center"/>
+        <w:rPr>
+          <w:b/>
+          <w:bCs/>
+        </w:rPr>
+      </w:pPr>
+      <w:r>
+        <w:rPr>
+          <w:b/>
+          <w:bCs/>
+        </w:rPr>
+        <w:t xml:space="preserve">Автор: ведущий инженер отдела РЭУ </w:t>
+      </w:r>
+      <w:bookmarkStart w:id="0" w:name="_GoBack"/>
+      <w:bookmarkEnd w:id="0"/>
+      <w:r>
+        <w:rPr>
+          <w:b/>
+          <w:bCs/>
+        </w:rPr>
+        <w:t>Свиридов С. А.</w:t>
+      </w:r>
+    </w:p>
+    <w:p>
+      <w:pPr>
+        <w:jc w:val="center"/>
+        <w:rPr>
+          <w:b/>
+          <w:bCs/>
+        </w:rPr>
+      </w:pPr>
+    </w:p>
+    <w:p>
+      <w:pPr>
+        <w:jc w:val="center"/>
+        <w:rPr>
+          <w:b/>
+          <w:bCs/>
+        </w:rPr>
+      </w:pPr>
+    </w:p>
+    <w:p>
+      <w:pPr>
+        <w:jc w:val="center"/>
+        <w:rPr>
+          <w:b/>
+          <w:bCs/>
+        </w:rPr>
+      </w:pPr>
+    </w:p>
+    <w:p>
+      <w:pPr>
+        <w:jc w:val="center"/>
+        <w:rPr>
+          <w:b/>
+          <w:bCs/>
+        </w:rPr>
+      </w:pPr>
+    </w:p>
+    <w:p>
+      <w:pPr>
+        <w:jc w:val="center"/>
+        <w:rPr>
+          <w:b/>
+          <w:bCs/>
+        </w:rPr>
+      </w:pPr>
+    </w:p>
+    <w:p>
+      <w:pPr>
+        <w:jc w:val="center"/>
+        <w:rPr>
+          <w:b/>
+          <w:bCs/>
+        </w:rPr>
+      </w:pPr>
+    </w:p>
+    <w:p>
+      <w:pPr>
+        <w:jc w:val="center"/>
+        <w:rPr>
+          <w:b/>
+          <w:bCs/>
+        </w:rPr>
+      </w:pPr>
+    </w:p>
+    <w:p>
+      <w:pPr>
+        <w:jc w:val="center"/>
+        <w:rPr>
+          <w:b/>
+          <w:bCs/>
+        </w:rPr>
+      </w:pPr>
+    </w:p>
+    <w:p>
+      <w:pPr>
+        <w:jc w:val="center"/>
+        <w:rPr>
+          <w:b/>
+          <w:bCs/>
+        </w:rPr>
+      </w:pPr>
+    </w:p>
+    <w:p>
+      <w:pPr>
+        <w:jc w:val="center"/>
+        <w:rPr>
+          <w:b/>
+          <w:bCs/>
+        </w:rPr>
+      </w:pPr>
+    </w:p>
+    <w:p>
+      <w:pPr>
+        <w:jc w:val="center"/>
+        <w:rPr>
+          <w:b/>
+          <w:bCs/>
+        </w:rPr>
+      </w:pPr>
+    </w:p>
+    <w:p>
+      <w:pPr>
+        <w:jc w:val="center"/>
+        <w:rPr>
+          <w:b/>
+          <w:bCs/>
+        </w:rPr>
+      </w:pPr>
+    </w:p>
+    <w:p>
+      <w:pPr>
+        <w:jc w:val="center"/>
+        <w:rPr>
+          <w:b/>
+          <w:bCs/>
+        </w:rPr>
+      </w:pPr>
+    </w:p>
+    <w:p>
+      <w:pPr>
+        <w:jc w:val="center"/>
+        <w:rPr>
+          <w:b/>
+          <w:bCs/>
+        </w:rPr>
+      </w:pPr>
+    </w:p>
+    <w:p>
+      <w:pPr>
+        <w:jc w:val="center"/>
+        <w:rPr>
+          <w:b/>
+          <w:bCs/>
+        </w:rPr>
+      </w:pPr>
+    </w:p>
+    <w:p>
+      <w:pPr>
+        <w:jc w:val="center"/>
+        <w:rPr>
+          <w:b/>
+          <w:bCs/>
+        </w:rPr>
+      </w:pPr>
+    </w:p>
+    <w:p>
+      <w:pPr>
+        <w:jc w:val="center"/>
+        <w:rPr>
+          <w:b/>
+          <w:bCs/>
+        </w:rPr>
+      </w:pPr>
+      <w:r>
+        <w:rPr>
+          <w:b/>
+          <w:bCs/>
+        </w:rPr>
+        <w:t>ОАО НПП «АМЭ»</w:t>
+      </w:r>
+    </w:p>
+    <w:p>
+      <w:pPr>
+        <w:jc w:val="center"/>
+        <w:rPr>
+          <w:b/>
+          <w:bCs/>
+        </w:rPr>
+      </w:pPr>
+      <w:r>
+        <w:rPr>
+          <w:b/>
+          <w:bCs/>
+        </w:rPr>
+        <w:t>2017</w:t>
+      </w:r>
+    </w:p>
+    <w:p>
+      <w:r>
+        <w:rPr>
+          <w:b/>
+          <w:bCs/>
+        </w:rPr>
+        <w:br w:type="page"/>
+      </w:r>
+    </w:p>
     <w:sdt>
       <w:sdtPr>
         <w:rPr>
@@ -50,13 +348,155 @@
           <w:r>
             <w:fldChar w:fldCharType="separate"/>
           </w:r>
-          <w:hyperlink w:anchor="_Toc472695135" w:history="1">
+          <w:hyperlink w:anchor="_Toc473541471" w:history="1">
             <w:r>
               <w:rPr>
                 <w:rStyle w:val="a6"/>
                 <w:noProof/>
                 <w:lang w:eastAsia="ru-RU"/>
               </w:rPr>
+              <w:t>Системные требования.</w:t>
+            </w:r>
+            <w:r>
+              <w:rPr>
+                <w:noProof/>
+                <w:webHidden/>
+              </w:rPr>
+              <w:tab/>
+            </w:r>
+            <w:r>
+              <w:rPr>
+                <w:noProof/>
+                <w:webHidden/>
+              </w:rPr>
+              <w:fldChar w:fldCharType="begin"/>
+            </w:r>
+            <w:r>
+              <w:rPr>
+                <w:noProof/>
+                <w:webHidden/>
+              </w:rPr>
+              <w:instrText xml:space="preserve"> PAGEREF _Toc473541471 \h </w:instrText>
+            </w:r>
+            <w:r>
+              <w:rPr>
+                <w:noProof/>
+                <w:webHidden/>
+              </w:rPr>
+            </w:r>
+            <w:r>
+              <w:rPr>
+                <w:noProof/>
+                <w:webHidden/>
+              </w:rPr>
+              <w:fldChar w:fldCharType="separate"/>
+            </w:r>
+            <w:r>
+              <w:rPr>
+                <w:noProof/>
+                <w:webHidden/>
+              </w:rPr>
+              <w:t>3</w:t>
+            </w:r>
+            <w:r>
+              <w:rPr>
+                <w:noProof/>
+                <w:webHidden/>
+              </w:rPr>
+              <w:fldChar w:fldCharType="end"/>
+            </w:r>
+          </w:hyperlink>
+        </w:p>
+        <w:p>
+          <w:pPr>
+            <w:pStyle w:val="11"/>
+            <w:tabs>
+              <w:tab w:val="right" w:leader="dot" w:pos="9345"/>
+            </w:tabs>
+            <w:rPr>
+              <w:rFonts w:eastAsiaTheme="minorEastAsia"/>
+              <w:noProof/>
+              <w:lang w:eastAsia="ru-RU"/>
+            </w:rPr>
+          </w:pPr>
+          <w:hyperlink w:anchor="_Toc473541472" w:history="1">
+            <w:r>
+              <w:rPr>
+                <w:rStyle w:val="a6"/>
+                <w:noProof/>
+                <w:lang w:eastAsia="ru-RU"/>
+              </w:rPr>
+              <w:t>Установка и запуск</w:t>
+            </w:r>
+            <w:r>
+              <w:rPr>
+                <w:noProof/>
+                <w:webHidden/>
+              </w:rPr>
+              <w:tab/>
+            </w:r>
+            <w:r>
+              <w:rPr>
+                <w:noProof/>
+                <w:webHidden/>
+              </w:rPr>
+              <w:fldChar w:fldCharType="begin"/>
+            </w:r>
+            <w:r>
+              <w:rPr>
+                <w:noProof/>
+                <w:webHidden/>
+              </w:rPr>
+              <w:instrText xml:space="preserve"> PAGEREF _Toc473541472 \h </w:instrText>
+            </w:r>
+            <w:r>
+              <w:rPr>
+                <w:noProof/>
+                <w:webHidden/>
+              </w:rPr>
+            </w:r>
+            <w:r>
+              <w:rPr>
+                <w:noProof/>
+                <w:webHidden/>
+              </w:rPr>
+              <w:fldChar w:fldCharType="separate"/>
+            </w:r>
+            <w:r>
+              <w:rPr>
+                <w:noProof/>
+                <w:webHidden/>
+              </w:rPr>
+              <w:t>3</w:t>
+            </w:r>
+            <w:r>
+              <w:rPr>
+                <w:noProof/>
+                <w:webHidden/>
+              </w:rPr>
+              <w:fldChar w:fldCharType="end"/>
+            </w:r>
+          </w:hyperlink>
+        </w:p>
+        <w:p>
+          <w:pPr>
+            <w:pStyle w:val="11"/>
+            <w:tabs>
+              <w:tab w:val="right" w:leader="dot" w:pos="9345"/>
+            </w:tabs>
+            <w:rPr>
+              <w:rFonts w:eastAsiaTheme="minorEastAsia"/>
+              <w:noProof/>
+              <w:lang w:eastAsia="ru-RU"/>
+            </w:rPr>
+          </w:pPr>
+          <w:hyperlink w:anchor="_Toc473541473" w:history="1">
+            <w:r>
+              <w:rPr>
+                <w:rStyle w:val="a6"/>
+                <w:noProof/>
+                <w:lang w:eastAsia="ru-RU"/>
+              </w:rPr>
               <w:t>Генератор</w:t>
             </w:r>
             <w:r>
@@ -78,7 +518,7 @@
                 <w:noProof/>
                 <w:webHidden/>
               </w:rPr>
-              <w:instrText xml:space="preserve"> PAGEREF _Toc472695135 \h </w:instrText>
+              <w:instrText xml:space="preserve"> PAGEREF _Toc473541473 \h </w:instrText>
             </w:r>
             <w:r>
               <w:rPr>
@@ -98,7 +538,7 @@
                 <w:noProof/>
                 <w:webHidden/>
               </w:rPr>
-              <w:t>2</w:t>
+              <w:t>4</w:t>
             </w:r>
             <w:r>
               <w:rPr>
@@ -121,7 +561,7 @@
               <w:lang w:eastAsia="ru-RU"/>
             </w:rPr>
           </w:pPr>
-          <w:hyperlink w:anchor="_Toc472695136" w:history="1">
+          <w:hyperlink w:anchor="_Toc473541474" w:history="1">
             <w:r>
               <w:rPr>
                 <w:rStyle w:val="a6"/>
@@ -149,7 +589,7 @@
                 <w:noProof/>
                 <w:webHidden/>
               </w:rPr>
-              <w:instrText xml:space="preserve"> PAGEREF _Toc472695136 \h </w:instrText>
+              <w:instrText xml:space="preserve"> PAGEREF _Toc473541474 \h </w:instrText>
             </w:r>
             <w:r>
               <w:rPr>
@@ -169,7 +609,7 @@
                 <w:noProof/>
                 <w:webHidden/>
               </w:rPr>
-              <w:t>2</w:t>
+              <w:t>4</w:t>
             </w:r>
             <w:r>
               <w:rPr>
@@ -192,7 +632,7 @@
               <w:lang w:eastAsia="ru-RU"/>
             </w:rPr>
           </w:pPr>
-          <w:hyperlink w:anchor="_Toc472695137" w:history="1">
+          <w:hyperlink w:anchor="_Toc473541475" w:history="1">
             <w:r>
               <w:rPr>
                 <w:rStyle w:val="a6"/>
@@ -219,7 +659,7 @@
                 <w:noProof/>
                 <w:webHidden/>
               </w:rPr>
-              <w:instrText xml:space="preserve"> PAGEREF _Toc472695137 \h </w:instrText>
+              <w:instrText xml:space="preserve"> PAGEREF _Toc473541475 \h </w:instrText>
             </w:r>
             <w:r>
               <w:rPr>
@@ -239,7 +679,7 @@
                 <w:noProof/>
                 <w:webHidden/>
               </w:rPr>
-              <w:t>4</w:t>
+              <w:t>6</w:t>
             </w:r>
             <w:r>
               <w:rPr>
@@ -262,7 +702,7 @@
               <w:lang w:eastAsia="ru-RU"/>
             </w:rPr>
           </w:pPr>
-          <w:hyperlink w:anchor="_Toc472695138" w:history="1">
+          <w:hyperlink w:anchor="_Toc473541476" w:history="1">
             <w:r>
               <w:rPr>
                 <w:rStyle w:val="a6"/>
@@ -289,7 +729,7 @@
                 <w:noProof/>
                 <w:webHidden/>
               </w:rPr>
-              <w:instrText xml:space="preserve"> PAGEREF _Toc472695138 \h </w:instrText>
+              <w:instrText xml:space="preserve"> PAGEREF _Toc473541476 \h </w:instrText>
             </w:r>
             <w:r>
               <w:rPr>
@@ -309,7 +749,7 @@
                 <w:noProof/>
                 <w:webHidden/>
               </w:rPr>
-              <w:t>10</w:t>
+              <w:t>12</w:t>
             </w:r>
             <w:r>
               <w:rPr>
@@ -332,7 +772,7 @@
               <w:lang w:eastAsia="ru-RU"/>
             </w:rPr>
           </w:pPr>
-          <w:hyperlink w:anchor="_Toc472695139" w:history="1">
+          <w:hyperlink w:anchor="_Toc473541477" w:history="1">
             <w:r>
               <w:rPr>
                 <w:rStyle w:val="a6"/>
@@ -359,7 +799,7 @@
                 <w:noProof/>
                 <w:webHidden/>
               </w:rPr>
-              <w:instrText xml:space="preserve"> PAGEREF _Toc472695139 \h </w:instrText>
+              <w:instrText xml:space="preserve"> PAGEREF _Toc473541477 \h </w:instrText>
             </w:r>
             <w:r>
               <w:rPr>
@@ -379,7 +819,7 @@
                 <w:noProof/>
                 <w:webHidden/>
               </w:rPr>
-              <w:t>10</w:t>
+              <w:t>12</w:t>
             </w:r>
             <w:r>
               <w:rPr>
@@ -402,7 +842,7 @@
               <w:lang w:eastAsia="ru-RU"/>
             </w:rPr>
           </w:pPr>
-          <w:hyperlink w:anchor="_Toc472695140" w:history="1">
+          <w:hyperlink w:anchor="_Toc473541478" w:history="1">
             <w:r>
               <w:rPr>
                 <w:rStyle w:val="a6"/>
@@ -429,7 +869,7 @@
                 <w:noProof/>
                 <w:webHidden/>
               </w:rPr>
-              <w:instrText xml:space="preserve"> PAGEREF _Toc472695140 \h </w:instrText>
+              <w:instrText xml:space="preserve"> PAGEREF _Toc473541478 \h </w:instrText>
             </w:r>
             <w:r>
               <w:rPr>
@@ -449,7 +889,7 @@
                 <w:noProof/>
                 <w:webHidden/>
               </w:rPr>
-              <w:t>11</w:t>
+              <w:t>13</w:t>
             </w:r>
             <w:r>
               <w:rPr>
@@ -472,7 +912,7 @@
               <w:lang w:eastAsia="ru-RU"/>
             </w:rPr>
           </w:pPr>
-          <w:hyperlink w:anchor="_Toc472695141" w:history="1">
+          <w:hyperlink w:anchor="_Toc473541479" w:history="1">
             <w:r>
               <w:rPr>
                 <w:rStyle w:val="a6"/>
@@ -499,7 +939,7 @@
                 <w:noProof/>
                 <w:webHidden/>
               </w:rPr>
-              <w:instrText xml:space="preserve"> PAGEREF _Toc472695141 \h </w:instrText>
+              <w:instrText xml:space="preserve"> PAGEREF _Toc473541479 \h </w:instrText>
             </w:r>
             <w:r>
               <w:rPr>
@@ -519,7 +959,7 @@
                 <w:noProof/>
                 <w:webHidden/>
               </w:rPr>
-              <w:t>11</w:t>
+              <w:t>13</w:t>
             </w:r>
             <w:r>
               <w:rPr>
@@ -542,7 +982,7 @@
               <w:lang w:eastAsia="ru-RU"/>
             </w:rPr>
           </w:pPr>
-          <w:hyperlink w:anchor="_Toc472695142" w:history="1">
+          <w:hyperlink w:anchor="_Toc473541480" w:history="1">
             <w:r>
               <w:rPr>
                 <w:rStyle w:val="a6"/>
@@ -569,7 +1009,7 @@
                 <w:noProof/>
                 <w:webHidden/>
               </w:rPr>
-              <w:instrText xml:space="preserve"> PAGEREF _Toc472695142 \h </w:instrText>
+              <w:instrText xml:space="preserve"> PAGEREF _Toc473541480 \h </w:instrText>
             </w:r>
             <w:r>
               <w:rPr>
@@ -589,7 +1029,7 @@
                 <w:noProof/>
                 <w:webHidden/>
               </w:rPr>
-              <w:t>11</w:t>
+              <w:t>13</w:t>
             </w:r>
             <w:r>
               <w:rPr>
@@ -612,7 +1052,7 @@
               <w:lang w:eastAsia="ru-RU"/>
             </w:rPr>
           </w:pPr>
-          <w:hyperlink w:anchor="_Toc472695143" w:history="1">
+          <w:hyperlink w:anchor="_Toc473541481" w:history="1">
             <w:r>
               <w:rPr>
                 <w:rStyle w:val="a6"/>
@@ -639,7 +1079,7 @@
                 <w:noProof/>
                 <w:webHidden/>
               </w:rPr>
-              <w:instrText xml:space="preserve"> PAGEREF _Toc472695143 \h </w:instrText>
+              <w:instrText xml:space="preserve"> PAGEREF _Toc473541481 \h </w:instrText>
             </w:r>
             <w:r>
               <w:rPr>
@@ -659,7 +1099,7 @@
                 <w:noProof/>
                 <w:webHidden/>
               </w:rPr>
-              <w:t>11</w:t>
+              <w:t>13</w:t>
             </w:r>
             <w:r>
               <w:rPr>
@@ -682,7 +1122,7 @@
               <w:lang w:eastAsia="ru-RU"/>
             </w:rPr>
           </w:pPr>
-          <w:hyperlink w:anchor="_Toc472695144" w:history="1">
+          <w:hyperlink w:anchor="_Toc473541482" w:history="1">
             <w:r>
               <w:rPr>
                 <w:rStyle w:val="a6"/>
@@ -709,7 +1149,7 @@
                 <w:noProof/>
                 <w:webHidden/>
               </w:rPr>
-              <w:instrText xml:space="preserve"> PAGEREF _Toc472695144 \h </w:instrText>
+              <w:instrText xml:space="preserve"> PAGEREF _Toc473541482 \h </w:instrText>
             </w:r>
             <w:r>
               <w:rPr>
@@ -729,7 +1169,7 @@
                 <w:noProof/>
                 <w:webHidden/>
               </w:rPr>
-              <w:t>14</w:t>
+              <w:t>16</w:t>
             </w:r>
             <w:r>
               <w:rPr>
@@ -752,7 +1192,7 @@
               <w:lang w:eastAsia="ru-RU"/>
             </w:rPr>
           </w:pPr>
-          <w:hyperlink w:anchor="_Toc472695145" w:history="1">
+          <w:hyperlink w:anchor="_Toc473541483" w:history="1">
             <w:r>
               <w:rPr>
                 <w:rStyle w:val="a6"/>
@@ -779,7 +1219,7 @@
                 <w:noProof/>
                 <w:webHidden/>
               </w:rPr>
-              <w:instrText xml:space="preserve"> PAGEREF _Toc472695145 \h </w:instrText>
+              <w:instrText xml:space="preserve"> PAGEREF _Toc473541483 \h </w:instrText>
             </w:r>
             <w:r>
               <w:rPr>
@@ -799,7 +1239,7 @@
                 <w:noProof/>
                 <w:webHidden/>
               </w:rPr>
-              <w:t>14</w:t>
+              <w:t>16</w:t>
             </w:r>
             <w:r>
               <w:rPr>
@@ -822,7 +1262,7 @@
               <w:lang w:eastAsia="ru-RU"/>
             </w:rPr>
           </w:pPr>
-          <w:hyperlink w:anchor="_Toc472695146" w:history="1">
+          <w:hyperlink w:anchor="_Toc473541484" w:history="1">
             <w:r>
               <w:rPr>
                 <w:rStyle w:val="a6"/>
@@ -849,7 +1289,7 @@
                 <w:noProof/>
                 <w:webHidden/>
               </w:rPr>
-              <w:instrText xml:space="preserve"> PAGEREF _Toc472695146 \h </w:instrText>
+              <w:instrText xml:space="preserve"> PAGEREF _Toc473541484 \h </w:instrText>
             </w:r>
             <w:r>
               <w:rPr>
@@ -869,7 +1309,7 @@
                 <w:noProof/>
                 <w:webHidden/>
               </w:rPr>
-              <w:t>17</w:t>
+              <w:t>19</w:t>
             </w:r>
             <w:r>
               <w:rPr>
@@ -892,7 +1332,7 @@
               <w:lang w:eastAsia="ru-RU"/>
             </w:rPr>
           </w:pPr>
-          <w:hyperlink w:anchor="_Toc472695147" w:history="1">
+          <w:hyperlink w:anchor="_Toc473541485" w:history="1">
             <w:r>
               <w:rPr>
                 <w:rStyle w:val="a6"/>
@@ -919,7 +1359,7 @@
                 <w:noProof/>
                 <w:webHidden/>
               </w:rPr>
-              <w:instrText xml:space="preserve"> PAGEREF _Toc472695147 \h </w:instrText>
+              <w:instrText xml:space="preserve"> PAGEREF _Toc473541485 \h </w:instrText>
             </w:r>
             <w:r>
               <w:rPr>
@@ -939,7 +1379,7 @@
                 <w:noProof/>
                 <w:webHidden/>
               </w:rPr>
-              <w:t>17</w:t>
+              <w:t>19</w:t>
             </w:r>
             <w:r>
               <w:rPr>
@@ -962,7 +1402,7 @@
               <w:lang w:eastAsia="ru-RU"/>
             </w:rPr>
           </w:pPr>
-          <w:hyperlink w:anchor="_Toc472695148" w:history="1">
+          <w:hyperlink w:anchor="_Toc473541486" w:history="1">
             <w:r>
               <w:rPr>
                 <w:rStyle w:val="a6"/>
@@ -989,7 +1429,7 @@
                 <w:noProof/>
                 <w:webHidden/>
               </w:rPr>
-              <w:instrText xml:space="preserve"> PAGEREF _Toc472695148 \h </w:instrText>
+              <w:instrText xml:space="preserve"> PAGEREF _Toc473541486 \h </w:instrText>
             </w:r>
             <w:r>
               <w:rPr>
@@ -1009,7 +1449,7 @@
                 <w:noProof/>
                 <w:webHidden/>
               </w:rPr>
-              <w:t>18</w:t>
+              <w:t>20</w:t>
             </w:r>
             <w:r>
               <w:rPr>
@@ -1032,7 +1472,7 @@
               <w:lang w:eastAsia="ru-RU"/>
             </w:rPr>
           </w:pPr>
-          <w:hyperlink w:anchor="_Toc472695149" w:history="1">
+          <w:hyperlink w:anchor="_Toc473541487" w:history="1">
             <w:r>
               <w:rPr>
                 <w:rStyle w:val="a6"/>
@@ -1059,7 +1499,7 @@
                 <w:noProof/>
                 <w:webHidden/>
               </w:rPr>
-              <w:instrText xml:space="preserve"> PAGEREF _Toc472695149 \h </w:instrText>
+              <w:instrText xml:space="preserve"> PAGEREF _Toc473541487 \h </w:instrText>
             </w:r>
             <w:r>
               <w:rPr>
@@ -1079,7 +1519,7 @@
                 <w:noProof/>
                 <w:webHidden/>
               </w:rPr>
-              <w:t>18</w:t>
+              <w:t>20</w:t>
             </w:r>
             <w:r>
               <w:rPr>
@@ -1102,7 +1542,7 @@
               <w:lang w:eastAsia="ru-RU"/>
             </w:rPr>
           </w:pPr>
-          <w:hyperlink w:anchor="_Toc472695150" w:history="1">
+          <w:hyperlink w:anchor="_Toc473541488" w:history="1">
             <w:r>
               <w:rPr>
                 <w:rStyle w:val="a6"/>
@@ -1129,7 +1569,7 @@
                 <w:noProof/>
                 <w:webHidden/>
               </w:rPr>
-              <w:instrText xml:space="preserve"> PAGEREF _Toc472695150 \h </w:instrText>
+              <w:instrText xml:space="preserve"> PAGEREF _Toc473541488 \h </w:instrText>
             </w:r>
             <w:r>
               <w:rPr>
@@ -1149,7 +1589,7 @@
                 <w:noProof/>
                 <w:webHidden/>
               </w:rPr>
-              <w:t>18</w:t>
+              <w:t>20</w:t>
             </w:r>
             <w:r>
               <w:rPr>
@@ -1172,7 +1612,7 @@
               <w:lang w:eastAsia="ru-RU"/>
             </w:rPr>
           </w:pPr>
-          <w:hyperlink w:anchor="_Toc472695151" w:history="1">
+          <w:hyperlink w:anchor="_Toc473541489" w:history="1">
             <w:r>
               <w:rPr>
                 <w:rStyle w:val="a6"/>
@@ -1199,7 +1639,7 @@
                 <w:noProof/>
                 <w:webHidden/>
               </w:rPr>
-              <w:instrText xml:space="preserve"> PAGEREF _Toc472695151 \h </w:instrText>
+              <w:instrText xml:space="preserve"> PAGEREF _Toc473541489 \h </w:instrText>
             </w:r>
             <w:r>
               <w:rPr>
@@ -1219,7 +1659,7 @@
                 <w:noProof/>
                 <w:webHidden/>
               </w:rPr>
-              <w:t>20</w:t>
+              <w:t>22</w:t>
             </w:r>
             <w:r>
               <w:rPr>
@@ -1242,7 +1682,7 @@
               <w:lang w:eastAsia="ru-RU"/>
             </w:rPr>
           </w:pPr>
-          <w:hyperlink w:anchor="_Toc472695152" w:history="1">
+          <w:hyperlink w:anchor="_Toc473541490" w:history="1">
             <w:r>
               <w:rPr>
                 <w:rStyle w:val="a6"/>
@@ -1269,7 +1709,7 @@
                 <w:noProof/>
                 <w:webHidden/>
               </w:rPr>
-              <w:instrText xml:space="preserve"> PAGEREF _Toc472695152 \h </w:instrText>
+              <w:instrText xml:space="preserve"> PAGEREF _Toc473541490 \h </w:instrText>
             </w:r>
             <w:r>
               <w:rPr>
@@ -1289,7 +1729,7 @@
                 <w:noProof/>
                 <w:webHidden/>
               </w:rPr>
-              <w:t>20</w:t>
+              <w:t>22</w:t>
             </w:r>
             <w:r>
               <w:rPr>
@@ -1336,10 +1776,1279 @@
     </w:p>
     <w:p>
       <w:pPr>
+        <w:pStyle w:val="1"/>
+        <w:rPr>
+          <w:noProof/>
+          <w:lang w:eastAsia="ru-RU"/>
+        </w:rPr>
+      </w:pPr>
+      <w:bookmarkStart w:id="1" w:name="_Toc473541471"/>
+      <w:r>
+        <w:rPr>
+          <w:noProof/>
+          <w:lang w:eastAsia="ru-RU"/>
+        </w:rPr>
+        <w:lastRenderedPageBreak/>
+        <w:t>Системн</w:t>
+      </w:r>
+      <w:r>
+        <w:rPr>
+          <w:noProof/>
+          <w:lang w:eastAsia="ru-RU"/>
+        </w:rPr>
+        <w:t>ые требования.</w:t>
+      </w:r>
+      <w:bookmarkEnd w:id="1"/>
+    </w:p>
+    <w:p>
+      <w:pPr>
+        <w:rPr>
+          <w:noProof/>
+          <w:lang w:eastAsia="ru-RU"/>
+        </w:rPr>
+      </w:pPr>
+      <w:r>
+        <w:rPr>
+          <w:noProof/>
+          <w:lang w:eastAsia="ru-RU"/>
+        </w:rPr>
+        <w:t xml:space="preserve">Операционная система: </w:t>
+      </w:r>
+      <w:r>
+        <w:rPr>
+          <w:noProof/>
+          <w:lang w:val="en-US" w:eastAsia="ru-RU"/>
+        </w:rPr>
+        <w:t>Windows</w:t>
+      </w:r>
+      <w:r>
+        <w:rPr>
+          <w:noProof/>
+          <w:lang w:eastAsia="ru-RU"/>
+        </w:rPr>
+        <w:t xml:space="preserve">, </w:t>
+      </w:r>
+      <w:r>
+        <w:rPr>
+          <w:noProof/>
+          <w:lang w:val="en-US" w:eastAsia="ru-RU"/>
+        </w:rPr>
+        <w:t>Linux</w:t>
+      </w:r>
+    </w:p>
+    <w:p>
+      <w:pPr>
+        <w:rPr>
+          <w:noProof/>
+          <w:lang w:eastAsia="ru-RU"/>
+        </w:rPr>
+      </w:pPr>
+      <w:r>
+        <w:rPr>
+          <w:noProof/>
+          <w:lang w:eastAsia="ru-RU"/>
+        </w:rPr>
+        <w:t>Рекомендуемые аппаратные требования: процессор с частотой не ниже 1 ГГц, ОЗУ не менее 1 Гб, сетевая карта.</w:t>
+      </w:r>
+    </w:p>
+    <w:p>
+      <w:r>
+        <w:rPr>
+          <w:noProof/>
+          <w:lang w:eastAsia="ru-RU"/>
+        </w:rPr>
+        <w:t xml:space="preserve">Программные компоненты: </w:t>
+      </w:r>
+      <w:proofErr w:type="gramStart"/>
+      <w:r>
+        <w:rPr>
+          <w:noProof/>
+          <w:lang w:val="en-US" w:eastAsia="ru-RU"/>
+        </w:rPr>
+        <w:t>Python</w:t>
+      </w:r>
+      <w:r>
+        <w:rPr>
+          <w:noProof/>
+          <w:lang w:eastAsia="ru-RU"/>
+        </w:rPr>
+        <w:t xml:space="preserve"> </w:t>
+      </w:r>
+      <w:r>
+        <w:rPr>
+          <w:noProof/>
+          <w:lang w:eastAsia="ru-RU"/>
+        </w:rPr>
+        <w:t>верси</w:t>
+      </w:r>
+      <w:r>
+        <w:rPr>
+          <w:noProof/>
+          <w:lang w:eastAsia="ru-RU"/>
+        </w:rPr>
+        <w:t>и</w:t>
+      </w:r>
+      <w:r>
+        <w:rPr>
+          <w:noProof/>
+          <w:lang w:eastAsia="ru-RU"/>
+        </w:rPr>
+        <w:t xml:space="preserve"> не ниже 3.5, </w:t>
+      </w:r>
+      <w:proofErr w:type="spellStart"/>
+      <w:r>
+        <w:t>Num</w:t>
+      </w:r>
+      <w:proofErr w:type="spellEnd"/>
+      <w:r>
+        <w:rPr>
+          <w:lang w:val="en-US"/>
+        </w:rPr>
+        <w:t>P</w:t>
+      </w:r>
+      <w:proofErr w:type="spellStart"/>
+      <w:r>
+        <w:t>y+MKL</w:t>
+      </w:r>
+      <w:proofErr w:type="spellEnd"/>
+      <w:r>
+        <w:t xml:space="preserve">, </w:t>
+      </w:r>
+      <w:proofErr w:type="spellStart"/>
+      <w:r>
+        <w:t>SciPy</w:t>
+      </w:r>
+      <w:proofErr w:type="spellEnd"/>
+      <w:r>
+        <w:t xml:space="preserve">, </w:t>
+      </w:r>
+      <w:proofErr w:type="spellStart"/>
+      <w:r>
+        <w:t>Matplotlib</w:t>
+      </w:r>
+      <w:proofErr w:type="spellEnd"/>
+      <w:r>
+        <w:t>.</w:t>
+      </w:r>
+      <w:proofErr w:type="gramEnd"/>
+    </w:p>
+    <w:p>
+      <w:pPr>
+        <w:rPr>
+          <w:noProof/>
+          <w:lang w:eastAsia="ru-RU"/>
+        </w:rPr>
+      </w:pPr>
+    </w:p>
+    <w:p>
+      <w:pPr>
+        <w:pStyle w:val="1"/>
+        <w:rPr>
+          <w:noProof/>
+          <w:lang w:eastAsia="ru-RU"/>
+        </w:rPr>
+      </w:pPr>
+      <w:bookmarkStart w:id="2" w:name="_Toc473541472"/>
+      <w:r>
+        <w:rPr>
+          <w:noProof/>
+          <w:lang w:eastAsia="ru-RU"/>
+        </w:rPr>
+        <w:t>Уст</w:t>
+      </w:r>
+      <w:r>
+        <w:rPr>
+          <w:noProof/>
+          <w:lang w:eastAsia="ru-RU"/>
+        </w:rPr>
+        <w:t>а</w:t>
+      </w:r>
+      <w:r>
+        <w:rPr>
+          <w:noProof/>
+          <w:lang w:eastAsia="ru-RU"/>
+        </w:rPr>
+        <w:t>новка и запуск</w:t>
+      </w:r>
+      <w:bookmarkEnd w:id="2"/>
+    </w:p>
+    <w:p>
+      <w:r>
+        <w:rPr>
+          <w:noProof/>
+          <w:lang w:eastAsia="ru-RU"/>
+        </w:rPr>
+        <w:t xml:space="preserve">Программа написана на языке программирования </w:t>
+      </w:r>
+      <w:r>
+        <w:rPr>
+          <w:noProof/>
+          <w:lang w:val="en-US" w:eastAsia="ru-RU"/>
+        </w:rPr>
+        <w:t>Python</w:t>
+      </w:r>
+      <w:r>
+        <w:rPr>
+          <w:noProof/>
+          <w:lang w:eastAsia="ru-RU"/>
+        </w:rPr>
+        <w:t xml:space="preserve"> </w:t>
+      </w:r>
+      <w:r>
+        <w:rPr>
+          <w:noProof/>
+          <w:lang w:eastAsia="ru-RU"/>
+        </w:rPr>
+        <w:t xml:space="preserve">версии 3.5. </w:t>
+      </w:r>
+      <w:r>
+        <w:rPr>
+          <w:noProof/>
+          <w:lang w:eastAsia="ru-RU"/>
+        </w:rPr>
+        <w:t>Д</w:t>
+      </w:r>
+      <w:r>
+        <w:rPr>
+          <w:noProof/>
+          <w:lang w:eastAsia="ru-RU"/>
+        </w:rPr>
+        <w:t>ля</w:t>
+      </w:r>
+      <w:r>
+        <w:rPr>
+          <w:noProof/>
+          <w:lang w:eastAsia="ru-RU"/>
+        </w:rPr>
+        <w:t xml:space="preserve"> работы программы тербуется установка </w:t>
+      </w:r>
+      <w:r>
+        <w:rPr>
+          <w:noProof/>
+          <w:lang w:val="en-US" w:eastAsia="ru-RU"/>
+        </w:rPr>
+        <w:t>Python</w:t>
+      </w:r>
+      <w:r>
+        <w:rPr>
+          <w:noProof/>
+          <w:lang w:eastAsia="ru-RU"/>
+        </w:rPr>
+        <w:t xml:space="preserve"> </w:t>
+      </w:r>
+      <w:r>
+        <w:rPr>
+          <w:noProof/>
+          <w:lang w:eastAsia="ru-RU"/>
+        </w:rPr>
+        <w:t xml:space="preserve">с версией не ниже </w:t>
+      </w:r>
+      <w:r>
+        <w:rPr>
+          <w:noProof/>
+          <w:lang w:eastAsia="ru-RU"/>
+        </w:rPr>
+        <w:t>3.5</w:t>
+      </w:r>
+      <w:r>
+        <w:rPr>
+          <w:noProof/>
+          <w:lang w:eastAsia="ru-RU"/>
+        </w:rPr>
+        <w:t xml:space="preserve">, а также </w:t>
+      </w:r>
+      <w:r>
+        <w:rPr>
+          <w:noProof/>
+          <w:lang w:eastAsia="ru-RU"/>
+        </w:rPr>
+        <w:t>устно</w:t>
+      </w:r>
+      <w:r>
+        <w:rPr>
+          <w:noProof/>
+          <w:lang w:eastAsia="ru-RU"/>
+        </w:rPr>
+        <w:t>вка дополнительных компонентов</w:t>
+      </w:r>
+      <w:r>
+        <w:rPr>
+          <w:noProof/>
+          <w:lang w:eastAsia="ru-RU"/>
+        </w:rPr>
+        <w:t xml:space="preserve">: </w:t>
+      </w:r>
+      <w:proofErr w:type="spellStart"/>
+      <w:r>
+        <w:t>Num</w:t>
+      </w:r>
+      <w:proofErr w:type="spellEnd"/>
+      <w:r>
+        <w:rPr>
+          <w:lang w:val="en-US"/>
+        </w:rPr>
+        <w:t>P</w:t>
+      </w:r>
+      <w:proofErr w:type="spellStart"/>
+      <w:r>
+        <w:t>y+MKL</w:t>
+      </w:r>
+      <w:proofErr w:type="spellEnd"/>
+      <w:r>
+        <w:t xml:space="preserve">, </w:t>
+      </w:r>
+      <w:proofErr w:type="spellStart"/>
+      <w:r>
+        <w:t>SciPy</w:t>
+      </w:r>
+      <w:proofErr w:type="spellEnd"/>
+      <w:r>
+        <w:t xml:space="preserve"> </w:t>
+      </w:r>
+      <w:r>
+        <w:t xml:space="preserve">и </w:t>
+      </w:r>
+      <w:proofErr w:type="spellStart"/>
+      <w:r>
+        <w:t>Matplotlib</w:t>
+      </w:r>
+      <w:proofErr w:type="spellEnd"/>
+      <w:r>
+        <w:t>.</w:t>
+      </w:r>
+    </w:p>
+    <w:p>
+      <w:r>
+        <w:t>Порядок установки:</w:t>
+      </w:r>
+    </w:p>
+    <w:p>
+      <w:pPr>
+        <w:pStyle w:val="a9"/>
+        <w:numPr>
+          <w:ilvl w:val="0"/>
+          <w:numId w:val="5"/>
+        </w:numPr>
+        <w:rPr>
+          <w:noProof/>
+          <w:lang w:eastAsia="ru-RU"/>
+        </w:rPr>
+      </w:pPr>
+      <w:r>
+        <w:rPr>
+          <w:noProof/>
+          <w:lang w:eastAsia="ru-RU"/>
+        </w:rPr>
+        <w:t>У</w:t>
+      </w:r>
+      <w:r>
+        <w:rPr>
+          <w:noProof/>
+          <w:lang w:eastAsia="ru-RU"/>
+        </w:rPr>
+        <w:t xml:space="preserve">станавливаем </w:t>
+      </w:r>
+      <w:r>
+        <w:rPr>
+          <w:noProof/>
+          <w:lang w:val="en-US" w:eastAsia="ru-RU"/>
+        </w:rPr>
+        <w:t>Python</w:t>
+      </w:r>
+      <w:r>
+        <w:rPr>
+          <w:noProof/>
+          <w:lang w:eastAsia="ru-RU"/>
+        </w:rPr>
+        <w:t xml:space="preserve"> 3</w:t>
+      </w:r>
+      <w:r>
+        <w:rPr>
+          <w:noProof/>
+          <w:lang w:eastAsia="ru-RU"/>
+        </w:rPr>
+        <w:t>.</w:t>
+      </w:r>
+    </w:p>
+    <w:p>
+      <w:pPr>
+        <w:pStyle w:val="a9"/>
+        <w:rPr>
+          <w:noProof/>
+          <w:lang w:eastAsia="ru-RU"/>
+        </w:rPr>
+      </w:pPr>
+      <w:r>
+        <w:rPr>
+          <w:noProof/>
+          <w:lang w:eastAsia="ru-RU"/>
+        </w:rPr>
+        <w:t xml:space="preserve">Для </w:t>
+      </w:r>
+      <w:r>
+        <w:rPr>
+          <w:noProof/>
+          <w:lang w:val="en-US" w:eastAsia="ru-RU"/>
+        </w:rPr>
+        <w:t>Linux</w:t>
+      </w:r>
+      <w:r>
+        <w:rPr>
+          <w:noProof/>
+          <w:lang w:eastAsia="ru-RU"/>
+        </w:rPr>
+        <w:t>:</w:t>
+      </w:r>
+    </w:p>
+    <w:p>
+      <w:pPr>
+        <w:pStyle w:val="a9"/>
+        <w:ind w:firstLine="696"/>
+        <w:rPr>
+          <w:noProof/>
+          <w:lang w:val="en-US" w:eastAsia="ru-RU"/>
+        </w:rPr>
+      </w:pPr>
+      <w:r>
+        <w:rPr>
+          <w:noProof/>
+          <w:lang w:val="en-US" w:eastAsia="ru-RU"/>
+        </w:rPr>
+        <w:t>&gt; sudo apt-get install python3</w:t>
+      </w:r>
+    </w:p>
+    <w:p>
+      <w:pPr>
+        <w:spacing w:after="0"/>
+        <w:ind w:firstLine="708"/>
+        <w:rPr>
+          <w:noProof/>
+          <w:lang w:eastAsia="ru-RU"/>
+        </w:rPr>
+      </w:pPr>
+      <w:r>
+        <w:rPr>
+          <w:noProof/>
+          <w:lang w:eastAsia="ru-RU"/>
+        </w:rPr>
+        <w:t xml:space="preserve">Для </w:t>
+      </w:r>
+      <w:r>
+        <w:rPr>
+          <w:noProof/>
+          <w:lang w:val="en-US" w:eastAsia="ru-RU"/>
+        </w:rPr>
+        <w:t>Windows</w:t>
+      </w:r>
+      <w:r>
+        <w:rPr>
+          <w:noProof/>
+          <w:lang w:eastAsia="ru-RU"/>
+        </w:rPr>
+        <w:t xml:space="preserve"> скачиваем и устанавливаем версию не ниже 3.5:</w:t>
+      </w:r>
+    </w:p>
+    <w:p>
+      <w:pPr>
+        <w:pStyle w:val="a9"/>
+        <w:ind w:firstLine="696"/>
+        <w:rPr>
+          <w:noProof/>
+          <w:lang w:eastAsia="ru-RU"/>
+        </w:rPr>
+      </w:pPr>
+      <w:hyperlink r:id="rId7" w:history="1">
+        <w:r>
+          <w:rPr>
+            <w:rStyle w:val="a6"/>
+            <w:noProof/>
+            <w:lang w:val="en-US" w:eastAsia="ru-RU"/>
+          </w:rPr>
+          <w:t>https</w:t>
+        </w:r>
+        <w:r>
+          <w:rPr>
+            <w:rStyle w:val="a6"/>
+            <w:noProof/>
+            <w:lang w:eastAsia="ru-RU"/>
+          </w:rPr>
+          <w:t>://</w:t>
+        </w:r>
+        <w:r>
+          <w:rPr>
+            <w:rStyle w:val="a6"/>
+            <w:noProof/>
+            <w:lang w:val="en-US" w:eastAsia="ru-RU"/>
+          </w:rPr>
+          <w:t>www</w:t>
+        </w:r>
+        <w:r>
+          <w:rPr>
+            <w:rStyle w:val="a6"/>
+            <w:noProof/>
+            <w:lang w:eastAsia="ru-RU"/>
+          </w:rPr>
+          <w:t>.</w:t>
+        </w:r>
+        <w:r>
+          <w:rPr>
+            <w:rStyle w:val="a6"/>
+            <w:noProof/>
+            <w:lang w:val="en-US" w:eastAsia="ru-RU"/>
+          </w:rPr>
+          <w:t>python</w:t>
+        </w:r>
+        <w:r>
+          <w:rPr>
+            <w:rStyle w:val="a6"/>
+            <w:noProof/>
+            <w:lang w:eastAsia="ru-RU"/>
+          </w:rPr>
+          <w:t>.</w:t>
+        </w:r>
+        <w:r>
+          <w:rPr>
+            <w:rStyle w:val="a6"/>
+            <w:noProof/>
+            <w:lang w:val="en-US" w:eastAsia="ru-RU"/>
+          </w:rPr>
+          <w:t>org</w:t>
+        </w:r>
+        <w:r>
+          <w:rPr>
+            <w:rStyle w:val="a6"/>
+            <w:noProof/>
+            <w:lang w:eastAsia="ru-RU"/>
+          </w:rPr>
+          <w:t>/</w:t>
+        </w:r>
+        <w:r>
+          <w:rPr>
+            <w:rStyle w:val="a6"/>
+            <w:noProof/>
+            <w:lang w:val="en-US" w:eastAsia="ru-RU"/>
+          </w:rPr>
+          <w:t>downloads</w:t>
+        </w:r>
+        <w:r>
+          <w:rPr>
+            <w:rStyle w:val="a6"/>
+            <w:noProof/>
+            <w:lang w:eastAsia="ru-RU"/>
+          </w:rPr>
+          <w:t>/</w:t>
+        </w:r>
+      </w:hyperlink>
+    </w:p>
+    <w:p>
+      <w:pPr>
+        <w:pStyle w:val="a9"/>
+        <w:rPr>
+          <w:noProof/>
+          <w:lang w:eastAsia="ru-RU"/>
+        </w:rPr>
+      </w:pPr>
+    </w:p>
+    <w:p>
+      <w:pPr>
+        <w:pStyle w:val="a9"/>
+        <w:numPr>
+          <w:ilvl w:val="0"/>
+          <w:numId w:val="5"/>
+        </w:numPr>
+        <w:rPr>
+          <w:noProof/>
+          <w:lang w:eastAsia="ru-RU"/>
+        </w:rPr>
+      </w:pPr>
+      <w:r>
+        <w:rPr>
+          <w:noProof/>
+          <w:lang w:eastAsia="ru-RU"/>
+        </w:rPr>
+        <w:t>Устанавливаем дополнительные компоненты.</w:t>
+      </w:r>
+    </w:p>
+    <w:p>
+      <w:pPr>
+        <w:pStyle w:val="a9"/>
+        <w:rPr>
+          <w:noProof/>
+          <w:lang w:eastAsia="ru-RU"/>
+        </w:rPr>
+      </w:pPr>
+      <w:r>
+        <w:rPr>
+          <w:noProof/>
+          <w:lang w:eastAsia="ru-RU"/>
+        </w:rPr>
+        <w:t xml:space="preserve">Для </w:t>
+      </w:r>
+      <w:r>
+        <w:rPr>
+          <w:noProof/>
+          <w:lang w:val="en-US" w:eastAsia="ru-RU"/>
+        </w:rPr>
+        <w:t>Linux</w:t>
+      </w:r>
+      <w:r>
+        <w:rPr>
+          <w:noProof/>
+          <w:lang w:eastAsia="ru-RU"/>
+        </w:rPr>
+        <w:t>:</w:t>
+      </w:r>
+    </w:p>
+    <w:p>
+      <w:pPr>
+        <w:pStyle w:val="a9"/>
+        <w:ind w:firstLine="698"/>
+        <w:rPr>
+          <w:noProof/>
+          <w:lang w:val="en-US" w:eastAsia="ru-RU"/>
+        </w:rPr>
+      </w:pPr>
+      <w:r>
+        <w:rPr>
+          <w:noProof/>
+          <w:lang w:val="en-US" w:eastAsia="ru-RU"/>
+        </w:rPr>
+        <w:t xml:space="preserve">&gt; </w:t>
+      </w:r>
+      <w:r>
+        <w:rPr>
+          <w:noProof/>
+          <w:lang w:val="en-US" w:eastAsia="ru-RU"/>
+        </w:rPr>
+        <w:t>sudo apt-get install python3-numpy python3-scipy python3-matplotlib</w:t>
+      </w:r>
+    </w:p>
+    <w:p>
+      <w:pPr>
+        <w:pStyle w:val="a9"/>
+        <w:rPr>
+          <w:noProof/>
+          <w:lang w:val="en-US" w:eastAsia="ru-RU"/>
+        </w:rPr>
+      </w:pPr>
+    </w:p>
+    <w:p>
+      <w:pPr>
+        <w:pStyle w:val="a9"/>
+        <w:rPr>
+          <w:noProof/>
+          <w:lang w:eastAsia="ru-RU"/>
+        </w:rPr>
+      </w:pPr>
+      <w:r>
+        <w:rPr>
+          <w:noProof/>
+          <w:lang w:eastAsia="ru-RU"/>
+        </w:rPr>
+        <w:t>Для</w:t>
+      </w:r>
+      <w:r>
+        <w:rPr>
+          <w:noProof/>
+          <w:lang w:eastAsia="ru-RU"/>
+        </w:rPr>
+        <w:t xml:space="preserve"> </w:t>
+      </w:r>
+      <w:r>
+        <w:rPr>
+          <w:noProof/>
+          <w:lang w:val="en-US" w:eastAsia="ru-RU"/>
+        </w:rPr>
+        <w:t>Windows</w:t>
+      </w:r>
+      <w:r>
+        <w:rPr>
+          <w:noProof/>
+          <w:lang w:eastAsia="ru-RU"/>
+        </w:rPr>
+        <w:t xml:space="preserve"> (</w:t>
+      </w:r>
+      <w:r>
+        <w:rPr>
+          <w:noProof/>
+          <w:lang w:eastAsia="ru-RU"/>
+        </w:rPr>
+        <w:t>установка</w:t>
+      </w:r>
+      <w:r>
+        <w:rPr>
+          <w:noProof/>
+          <w:lang w:eastAsia="ru-RU"/>
+        </w:rPr>
+        <w:t xml:space="preserve"> </w:t>
+      </w:r>
+      <w:r>
+        <w:rPr>
+          <w:noProof/>
+          <w:lang w:eastAsia="ru-RU"/>
+        </w:rPr>
+        <w:t>через</w:t>
+      </w:r>
+      <w:r>
+        <w:rPr>
+          <w:noProof/>
+          <w:lang w:eastAsia="ru-RU"/>
+        </w:rPr>
+        <w:t xml:space="preserve"> </w:t>
+      </w:r>
+      <w:r>
+        <w:rPr>
+          <w:noProof/>
+          <w:lang w:val="en-US" w:eastAsia="ru-RU"/>
+        </w:rPr>
+        <w:t>pip</w:t>
+      </w:r>
+      <w:r>
+        <w:rPr>
+          <w:noProof/>
+          <w:lang w:eastAsia="ru-RU"/>
+        </w:rPr>
+        <w:t>)</w:t>
+      </w:r>
+      <w:r>
+        <w:rPr>
+          <w:noProof/>
+          <w:lang w:eastAsia="ru-RU"/>
+        </w:rPr>
+        <w:t>:</w:t>
+      </w:r>
+    </w:p>
+    <w:p>
+      <w:pPr>
+        <w:pStyle w:val="a9"/>
+        <w:ind w:firstLine="698"/>
+        <w:rPr>
+          <w:noProof/>
+          <w:lang w:val="en-US" w:eastAsia="ru-RU"/>
+        </w:rPr>
+      </w:pPr>
+      <w:r>
+        <w:rPr>
+          <w:noProof/>
+          <w:lang w:val="en-US" w:eastAsia="ru-RU"/>
+        </w:rPr>
+        <w:t xml:space="preserve">&gt; </w:t>
+      </w:r>
+      <w:r>
+        <w:rPr>
+          <w:noProof/>
+          <w:lang w:val="en-US" w:eastAsia="ru-RU"/>
+        </w:rPr>
+        <w:t>python -m pip install -U pip</w:t>
+      </w:r>
+    </w:p>
+    <w:p>
+      <w:pPr>
+        <w:pStyle w:val="a9"/>
+        <w:ind w:firstLine="698"/>
+        <w:rPr>
+          <w:noProof/>
+          <w:lang w:eastAsia="ru-RU"/>
+        </w:rPr>
+      </w:pPr>
+      <w:r>
+        <w:rPr>
+          <w:noProof/>
+          <w:lang w:eastAsia="ru-RU"/>
+        </w:rPr>
+        <w:t xml:space="preserve">&gt; </w:t>
+      </w:r>
+      <w:r>
+        <w:rPr>
+          <w:noProof/>
+          <w:lang w:val="en-US" w:eastAsia="ru-RU"/>
+        </w:rPr>
+        <w:t>pip</w:t>
+      </w:r>
+      <w:r>
+        <w:rPr>
+          <w:noProof/>
+          <w:lang w:eastAsia="ru-RU"/>
+        </w:rPr>
+        <w:t xml:space="preserve"> </w:t>
+      </w:r>
+      <w:r>
+        <w:rPr>
+          <w:noProof/>
+          <w:lang w:val="en-US" w:eastAsia="ru-RU"/>
+        </w:rPr>
+        <w:t>install</w:t>
+      </w:r>
+      <w:r>
+        <w:rPr>
+          <w:noProof/>
+          <w:lang w:eastAsia="ru-RU"/>
+        </w:rPr>
+        <w:t xml:space="preserve"> </w:t>
+      </w:r>
+      <w:r>
+        <w:rPr>
+          <w:noProof/>
+          <w:lang w:val="en-US" w:eastAsia="ru-RU"/>
+        </w:rPr>
+        <w:t>numpy</w:t>
+      </w:r>
+      <w:r>
+        <w:rPr>
+          <w:noProof/>
+          <w:lang w:eastAsia="ru-RU"/>
+        </w:rPr>
+        <w:t xml:space="preserve"> </w:t>
+      </w:r>
+      <w:r>
+        <w:rPr>
+          <w:noProof/>
+          <w:lang w:val="en-US" w:eastAsia="ru-RU"/>
+        </w:rPr>
+        <w:t>scipy</w:t>
+      </w:r>
+      <w:r>
+        <w:rPr>
+          <w:noProof/>
+          <w:lang w:eastAsia="ru-RU"/>
+        </w:rPr>
+        <w:t xml:space="preserve"> </w:t>
+      </w:r>
+      <w:r>
+        <w:rPr>
+          <w:noProof/>
+          <w:lang w:val="en-US" w:eastAsia="ru-RU"/>
+        </w:rPr>
+        <w:t>matplotlib</w:t>
+      </w:r>
+    </w:p>
+    <w:p>
+      <w:pPr>
+        <w:pStyle w:val="a9"/>
+        <w:rPr>
+          <w:noProof/>
+          <w:lang w:eastAsia="ru-RU"/>
+        </w:rPr>
+      </w:pPr>
+    </w:p>
+    <w:p>
+      <w:pPr>
+        <w:pStyle w:val="a9"/>
+        <w:rPr>
+          <w:noProof/>
+          <w:lang w:eastAsia="ru-RU"/>
+        </w:rPr>
+      </w:pPr>
+      <w:r>
+        <w:rPr>
+          <w:noProof/>
+          <w:lang w:eastAsia="ru-RU"/>
+        </w:rPr>
+        <w:t xml:space="preserve">Внимание! </w:t>
+      </w:r>
+      <w:r>
+        <w:rPr>
+          <w:noProof/>
+          <w:lang w:val="en-US" w:eastAsia="ru-RU"/>
+        </w:rPr>
+        <w:t>pip</w:t>
+      </w:r>
+      <w:r>
+        <w:rPr>
+          <w:noProof/>
+          <w:lang w:eastAsia="ru-RU"/>
+        </w:rPr>
+        <w:t xml:space="preserve"> </w:t>
+      </w:r>
+      <w:r>
+        <w:rPr>
+          <w:noProof/>
+          <w:lang w:eastAsia="ru-RU"/>
+        </w:rPr>
+        <w:t xml:space="preserve">автоматически устанавливается с </w:t>
+      </w:r>
+      <w:r>
+        <w:rPr>
+          <w:noProof/>
+          <w:lang w:val="en-US" w:eastAsia="ru-RU"/>
+        </w:rPr>
+        <w:t>Python</w:t>
+      </w:r>
+      <w:r>
+        <w:rPr>
+          <w:noProof/>
+          <w:lang w:eastAsia="ru-RU"/>
+        </w:rPr>
+        <w:t xml:space="preserve"> </w:t>
+      </w:r>
+      <w:r>
+        <w:rPr>
+          <w:noProof/>
+          <w:lang w:eastAsia="ru-RU"/>
+        </w:rPr>
+        <w:t xml:space="preserve">начиная с версии 3.4. Если же </w:t>
+      </w:r>
+      <w:r>
+        <w:rPr>
+          <w:noProof/>
+          <w:lang w:val="en-US" w:eastAsia="ru-RU"/>
+        </w:rPr>
+        <w:t>pip</w:t>
+      </w:r>
+      <w:r>
+        <w:rPr>
+          <w:noProof/>
+          <w:lang w:eastAsia="ru-RU"/>
+        </w:rPr>
+        <w:t xml:space="preserve"> по каким то причинам отсутствует, те необходимо установить его как описано здесь:</w:t>
+      </w:r>
+    </w:p>
+    <w:p>
+      <w:pPr>
+        <w:pStyle w:val="a9"/>
+        <w:rPr>
+          <w:noProof/>
+          <w:lang w:eastAsia="ru-RU"/>
+        </w:rPr>
+      </w:pPr>
+      <w:hyperlink r:id="rId8" w:anchor="do-i-need-to-install-pip" w:history="1">
+        <w:r>
+          <w:rPr>
+            <w:rStyle w:val="a6"/>
+            <w:noProof/>
+            <w:lang w:eastAsia="ru-RU"/>
+          </w:rPr>
+          <w:t>https://pip.pypa.io/en/stable/installing/#do-i-need-to-install-pip</w:t>
+        </w:r>
+      </w:hyperlink>
+    </w:p>
+    <w:p>
+      <w:pPr>
+        <w:pStyle w:val="a9"/>
+        <w:rPr>
+          <w:noProof/>
+          <w:lang w:eastAsia="ru-RU"/>
+        </w:rPr>
+      </w:pPr>
+    </w:p>
+    <w:p>
+      <w:pPr>
+        <w:pStyle w:val="a9"/>
+        <w:rPr>
+          <w:noProof/>
+          <w:lang w:eastAsia="ru-RU"/>
+        </w:rPr>
+      </w:pPr>
+    </w:p>
+    <w:p>
+      <w:pPr>
+        <w:pStyle w:val="a9"/>
+        <w:rPr>
+          <w:noProof/>
+          <w:lang w:eastAsia="ru-RU"/>
+        </w:rPr>
+      </w:pPr>
+      <w:r>
+        <w:rPr>
+          <w:noProof/>
+          <w:lang w:eastAsia="ru-RU"/>
+        </w:rPr>
+        <w:t>Запуск.</w:t>
+      </w:r>
+      <w:r>
+        <w:rPr>
+          <w:noProof/>
+          <w:lang w:eastAsia="ru-RU"/>
+        </w:rPr>
+        <w:t xml:space="preserve"> Программа представляет сосбой набор скриптов с расширением </w:t>
+      </w:r>
+      <w:r>
+        <w:rPr>
+          <w:noProof/>
+          <w:lang w:val="en-US" w:eastAsia="ru-RU"/>
+        </w:rPr>
+        <w:t>py</w:t>
+      </w:r>
+      <w:r>
+        <w:rPr>
+          <w:noProof/>
+          <w:lang w:eastAsia="ru-RU"/>
+        </w:rPr>
+        <w:t xml:space="preserve">. </w:t>
+      </w:r>
+      <w:r>
+        <w:rPr>
+          <w:noProof/>
+          <w:lang w:eastAsia="ru-RU"/>
+        </w:rPr>
+        <w:t>Для запуска пограммы необходи</w:t>
+      </w:r>
+      <w:r>
+        <w:rPr>
+          <w:noProof/>
+          <w:lang w:eastAsia="ru-RU"/>
+        </w:rPr>
+        <w:t>мо</w:t>
+      </w:r>
+      <w:r>
+        <w:rPr>
+          <w:noProof/>
+          <w:lang w:eastAsia="ru-RU"/>
+        </w:rPr>
+        <w:t xml:space="preserve"> из командной строки запустить файл </w:t>
+      </w:r>
+      <w:r>
+        <w:rPr>
+          <w:noProof/>
+          <w:lang w:val="en-US" w:eastAsia="ru-RU"/>
+        </w:rPr>
+        <w:t>main</w:t>
+      </w:r>
+      <w:r>
+        <w:rPr>
+          <w:noProof/>
+          <w:lang w:eastAsia="ru-RU"/>
+        </w:rPr>
+        <w:t>.</w:t>
+      </w:r>
+      <w:r>
+        <w:rPr>
+          <w:noProof/>
+          <w:lang w:val="en-US" w:eastAsia="ru-RU"/>
+        </w:rPr>
+        <w:t>py</w:t>
+      </w:r>
+      <w:r>
+        <w:rPr>
+          <w:noProof/>
+          <w:lang w:eastAsia="ru-RU"/>
+        </w:rPr>
+        <w:t>.</w:t>
+      </w:r>
+    </w:p>
+    <w:p>
+      <w:pPr>
+        <w:pStyle w:val="a9"/>
+        <w:rPr>
+          <w:noProof/>
+          <w:lang w:eastAsia="ru-RU"/>
+        </w:rPr>
+      </w:pPr>
+      <w:r>
+        <w:rPr>
+          <w:noProof/>
+          <w:lang w:val="en-US" w:eastAsia="ru-RU"/>
+        </w:rPr>
+        <w:t>Linux</w:t>
+      </w:r>
+      <w:r>
+        <w:rPr>
+          <w:noProof/>
+          <w:lang w:eastAsia="ru-RU"/>
+        </w:rPr>
+        <w:t>:</w:t>
+      </w:r>
+    </w:p>
+    <w:p>
+      <w:pPr>
+        <w:pStyle w:val="a9"/>
+        <w:ind w:firstLine="696"/>
+        <w:rPr>
+          <w:noProof/>
+          <w:lang w:eastAsia="ru-RU"/>
+        </w:rPr>
+      </w:pPr>
+      <w:r>
+        <w:rPr>
+          <w:noProof/>
+          <w:lang w:eastAsia="ru-RU"/>
+        </w:rPr>
+        <w:t xml:space="preserve">&gt; </w:t>
+      </w:r>
+      <w:r>
+        <w:rPr>
+          <w:noProof/>
+          <w:lang w:val="en-US" w:eastAsia="ru-RU"/>
+        </w:rPr>
+        <w:t>python</w:t>
+      </w:r>
+      <w:r>
+        <w:rPr>
+          <w:noProof/>
+          <w:lang w:eastAsia="ru-RU"/>
+        </w:rPr>
+        <w:t>3</w:t>
+      </w:r>
+      <w:r>
+        <w:rPr>
+          <w:noProof/>
+          <w:lang w:eastAsia="ru-RU"/>
+        </w:rPr>
+        <w:t xml:space="preserve"> </w:t>
+      </w:r>
+      <w:r>
+        <w:rPr>
+          <w:noProof/>
+          <w:lang w:eastAsia="ru-RU"/>
+        </w:rPr>
+        <w:t xml:space="preserve"> </w:t>
+      </w:r>
+      <w:r>
+        <w:rPr>
+          <w:noProof/>
+          <w:lang w:eastAsia="ru-RU"/>
+        </w:rPr>
+        <w:t>путь_к_файлу</w:t>
+      </w:r>
+      <w:r>
+        <w:rPr>
+          <w:noProof/>
+          <w:lang w:eastAsia="ru-RU"/>
+        </w:rPr>
+        <w:t>/</w:t>
+      </w:r>
+      <w:r>
+        <w:rPr>
+          <w:noProof/>
+          <w:lang w:val="en-US" w:eastAsia="ru-RU"/>
+        </w:rPr>
+        <w:t>main</w:t>
+      </w:r>
+      <w:r>
+        <w:rPr>
+          <w:noProof/>
+          <w:lang w:eastAsia="ru-RU"/>
+        </w:rPr>
+        <w:t>.</w:t>
+      </w:r>
+      <w:r>
+        <w:rPr>
+          <w:noProof/>
+          <w:lang w:val="en-US" w:eastAsia="ru-RU"/>
+        </w:rPr>
+        <w:t>py</w:t>
+      </w:r>
+    </w:p>
+    <w:p>
+      <w:pPr>
+        <w:pStyle w:val="a9"/>
+        <w:ind w:firstLine="696"/>
+        <w:rPr>
+          <w:noProof/>
+          <w:lang w:eastAsia="ru-RU"/>
+        </w:rPr>
+      </w:pPr>
+    </w:p>
+    <w:p>
+      <w:pPr>
+        <w:pStyle w:val="a9"/>
+        <w:rPr>
+          <w:noProof/>
+          <w:lang w:eastAsia="ru-RU"/>
+        </w:rPr>
+      </w:pPr>
+      <w:r>
+        <w:rPr>
+          <w:noProof/>
+          <w:lang w:val="en-US" w:eastAsia="ru-RU"/>
+        </w:rPr>
+        <w:t>Windows</w:t>
+      </w:r>
+      <w:r>
+        <w:rPr>
+          <w:noProof/>
+          <w:lang w:eastAsia="ru-RU"/>
+        </w:rPr>
+        <w:t>:</w:t>
+      </w:r>
+    </w:p>
+    <w:p>
+      <w:pPr>
+        <w:pStyle w:val="a9"/>
+        <w:ind w:firstLine="696"/>
+        <w:rPr>
+          <w:noProof/>
+          <w:lang w:eastAsia="ru-RU"/>
+        </w:rPr>
+      </w:pPr>
+      <w:r>
+        <w:rPr>
+          <w:noProof/>
+          <w:lang w:eastAsia="ru-RU"/>
+        </w:rPr>
+        <w:t xml:space="preserve">&gt; </w:t>
+      </w:r>
+      <w:r>
+        <w:rPr>
+          <w:noProof/>
+          <w:lang w:val="en-US" w:eastAsia="ru-RU"/>
+        </w:rPr>
+        <w:t>python</w:t>
+      </w:r>
+      <w:r>
+        <w:rPr>
+          <w:noProof/>
+          <w:lang w:eastAsia="ru-RU"/>
+        </w:rPr>
+        <w:t xml:space="preserve"> </w:t>
+      </w:r>
+      <w:r>
+        <w:rPr>
+          <w:noProof/>
+          <w:lang w:eastAsia="ru-RU"/>
+        </w:rPr>
+        <w:t xml:space="preserve"> путь_к_файлу</w:t>
+      </w:r>
+      <w:r>
+        <w:rPr>
+          <w:noProof/>
+          <w:lang w:eastAsia="ru-RU"/>
+        </w:rPr>
+        <w:t>/</w:t>
+      </w:r>
+      <w:r>
+        <w:rPr>
+          <w:noProof/>
+          <w:lang w:val="en-US" w:eastAsia="ru-RU"/>
+        </w:rPr>
+        <w:t>main</w:t>
+      </w:r>
+      <w:r>
+        <w:rPr>
+          <w:noProof/>
+          <w:lang w:eastAsia="ru-RU"/>
+        </w:rPr>
+        <w:t>.</w:t>
+      </w:r>
+      <w:r>
+        <w:rPr>
+          <w:noProof/>
+          <w:lang w:val="en-US" w:eastAsia="ru-RU"/>
+        </w:rPr>
+        <w:t>py</w:t>
+      </w:r>
+    </w:p>
+    <w:p>
+      <w:pPr>
+        <w:rPr>
+          <w:noProof/>
+          <w:lang w:eastAsia="ru-RU"/>
+        </w:rPr>
+      </w:pPr>
+      <w:r>
+        <w:rPr>
+          <w:noProof/>
+          <w:lang w:eastAsia="ru-RU"/>
+        </w:rPr>
+        <w:br w:type="page"/>
+      </w:r>
+    </w:p>
+    <w:p>
+      <w:pPr>
         <w:jc w:val="center"/>
         <w:rPr>
           <w:noProof/>
-          <w:lang w:val="en-US" w:eastAsia="ru-RU"/>
+          <w:lang w:eastAsia="ru-RU"/>
         </w:rPr>
       </w:pPr>
       <w:r>
@@ -1364,7 +3073,7 @@
                     <pic:cNvPicPr/>
                   </pic:nvPicPr>
                   <pic:blipFill>
-                    <a:blip r:embed="rId7"/>
+                    <a:blip r:embed="rId9"/>
                     <a:stretch>
                       <a:fillRect/>
                     </a:stretch>
@@ -1397,7 +3106,21 @@
           <w:noProof/>
           <w:lang w:eastAsia="ru-RU"/>
         </w:rPr>
-        <w:t xml:space="preserve">Данное описание программы приведено для версии 1.1.0.0. </w:t>
+        <w:t>Данное описание программы приведено для версии 1.1.0.</w:t>
+      </w:r>
+      <w:r>
+        <w:rPr>
+          <w:noProof/>
+          <w:lang w:eastAsia="ru-RU"/>
+        </w:rPr>
+        <w:t>х</w:t>
+      </w:r>
+      <w:r>
+        <w:rPr>
+          <w:noProof/>
+          <w:lang w:eastAsia="ru-RU"/>
+        </w:rPr>
+        <w:t xml:space="preserve">. </w:t>
       </w:r>
     </w:p>
     <w:p>
@@ -1416,7 +3139,7 @@
           <w:lang w:eastAsia="ru-RU"/>
         </w:rPr>
       </w:pPr>
-      <w:bookmarkStart w:id="0" w:name="_Toc472695135"/>
+      <w:bookmarkStart w:id="3" w:name="_Toc473541473"/>
       <w:r>
         <w:rPr>
           <w:noProof/>
@@ -1424,7 +3147,7 @@
         </w:rPr>
         <w:t>Генератор</w:t>
       </w:r>
-      <w:bookmarkEnd w:id="0"/>
+      <w:bookmarkEnd w:id="3"/>
     </w:p>
     <w:p>
       <w:pPr>
@@ -1433,16 +3156,16 @@
           <w:lang w:eastAsia="ru-RU"/>
         </w:rPr>
       </w:pPr>
-      <w:bookmarkStart w:id="1" w:name="_Описание_полей_формы"/>
-      <w:bookmarkStart w:id="2" w:name="_Toc472695136"/>
-      <w:bookmarkEnd w:id="1"/>
+      <w:bookmarkStart w:id="4" w:name="_Описание_полей_формы"/>
+      <w:bookmarkStart w:id="5" w:name="_Toc473541474"/>
+      <w:bookmarkEnd w:id="4"/>
       <w:r>
         <w:rPr>
           <w:lang w:eastAsia="ru-RU"/>
         </w:rPr>
         <w:t>Описание полей формы</w:t>
       </w:r>
-      <w:bookmarkEnd w:id="2"/>
+      <w:bookmarkEnd w:id="5"/>
     </w:p>
     <w:p>
       <w:pPr>
@@ -1855,7 +3578,7 @@
                     <pic:cNvPicPr/>
                   </pic:nvPicPr>
                   <pic:blipFill>
-                    <a:blip r:embed="rId8">
+                    <a:blip r:embed="rId10">
                       <a:extLst>
                         <a:ext uri="{28A0092B-C50C-407E-A947-70E740481C1C}">
                           <a14:useLocalDpi xmlns:a14="http://schemas.microsoft.com/office/drawing/2010/main" val="0"/>
@@ -2035,7 +3758,7 @@
                     <pic:cNvPicPr/>
                   </pic:nvPicPr>
                   <pic:blipFill>
-                    <a:blip r:embed="rId9">
+                    <a:blip r:embed="rId11">
                       <a:extLst>
                         <a:ext uri="{28A0092B-C50C-407E-A947-70E740481C1C}">
                           <a14:useLocalDpi xmlns:a14="http://schemas.microsoft.com/office/drawing/2010/main" val="0"/>
@@ -2254,9 +3977,9 @@
       <w:pPr>
         <w:pStyle w:val="2"/>
       </w:pPr>
-      <w:bookmarkStart w:id="3" w:name="_Типы_сигналов."/>
-      <w:bookmarkStart w:id="4" w:name="_Toc472695137"/>
-      <w:bookmarkEnd w:id="3"/>
+      <w:bookmarkStart w:id="6" w:name="_Типы_сигналов."/>
+      <w:bookmarkStart w:id="7" w:name="_Toc473541475"/>
+      <w:bookmarkEnd w:id="6"/>
       <w:r>
         <w:t>Тип</w:t>
       </w:r>
@@ -2272,14 +3995,14 @@
       <w:r>
         <w:t>.</w:t>
       </w:r>
-      <w:bookmarkEnd w:id="4"/>
+      <w:bookmarkEnd w:id="7"/>
     </w:p>
     <w:p>
       <w:pPr>
         <w:pStyle w:val="4"/>
       </w:pPr>
-      <w:bookmarkStart w:id="5" w:name="_Шум."/>
-      <w:bookmarkEnd w:id="5"/>
+      <w:bookmarkStart w:id="8" w:name="_Шум."/>
+      <w:bookmarkEnd w:id="8"/>
       <w:r>
         <w:t>Шум.</w:t>
       </w:r>
@@ -2511,7 +4234,7 @@
                     <pic:cNvPicPr/>
                   </pic:nvPicPr>
                   <pic:blipFill>
-                    <a:blip r:embed="rId10">
+                    <a:blip r:embed="rId12">
                       <a:extLst>
                         <a:ext uri="{28A0092B-C50C-407E-A947-70E740481C1C}">
                           <a14:useLocalDpi xmlns:a14="http://schemas.microsoft.com/office/drawing/2010/main" val="0"/>
@@ -2595,7 +4318,7 @@
                     <pic:cNvPicPr/>
                   </pic:nvPicPr>
                   <pic:blipFill>
-                    <a:blip r:embed="rId11">
+                    <a:blip r:embed="rId13">
                       <a:extLst>
                         <a:ext uri="{28A0092B-C50C-407E-A947-70E740481C1C}">
                           <a14:useLocalDpi xmlns:a14="http://schemas.microsoft.com/office/drawing/2010/main" val="0"/>
@@ -2684,7 +4407,7 @@
                     <pic:cNvPicPr/>
                   </pic:nvPicPr>
                   <pic:blipFill>
-                    <a:blip r:embed="rId12" cstate="print">
+                    <a:blip r:embed="rId14" cstate="print">
                       <a:extLst>
                         <a:ext uri="{28A0092B-C50C-407E-A947-70E740481C1C}">
                           <a14:useLocalDpi xmlns:a14="http://schemas.microsoft.com/office/drawing/2010/main" val="0"/>
@@ -3376,7 +5099,7 @@
             <wp:cNvGraphicFramePr/>
             <a:graphic xmlns:a="http://schemas.openxmlformats.org/drawingml/2006/main">
               <a:graphicData uri="http://schemas.openxmlformats.org/drawingml/2006/chart">
-                <c:chart xmlns:c="http://schemas.openxmlformats.org/drawingml/2006/chart" xmlns:r="http://schemas.openxmlformats.org/officeDocument/2006/relationships" r:id="rId13"/>
+                <c:chart xmlns:c="http://schemas.openxmlformats.org/drawingml/2006/chart" xmlns:r="http://schemas.openxmlformats.org/officeDocument/2006/relationships" r:id="rId15"/>
               </a:graphicData>
             </a:graphic>
           </wp:inline>
@@ -3558,7 +5281,7 @@
                     <pic:cNvPicPr/>
                   </pic:nvPicPr>
                   <pic:blipFill>
-                    <a:blip r:embed="rId14" cstate="print">
+                    <a:blip r:embed="rId16" cstate="print">
                       <a:extLst>
                         <a:ext uri="{28A0092B-C50C-407E-A947-70E740481C1C}">
                           <a14:useLocalDpi xmlns:a14="http://schemas.microsoft.com/office/drawing/2010/main" val="0"/>
@@ -3662,16 +5385,23 @@
           <w:rPr>
             <w:rFonts w:ascii="Cambria Math" w:hAnsi="Cambria Math"/>
             <w:sz w:val="24"/>
+          </w:rPr>
+          <m:t>(</m:t>
+        </m:r>
+        <m:r>
+          <w:rPr>
+            <w:rFonts w:ascii="Cambria Math" w:hAnsi="Cambria Math"/>
+            <w:sz w:val="24"/>
             <w:lang w:val="en-US"/>
           </w:rPr>
-          <m:t>(n)</m:t>
+          <m:t>n</m:t>
         </m:r>
         <m:r>
           <w:rPr>
             <w:rFonts w:ascii="Cambria Math" w:hAnsi="Cambria Math"/>
             <w:sz w:val="24"/>
           </w:rPr>
-          <m:t>=</m:t>
+          <m:t>)=</m:t>
         </m:r>
         <m:r>
           <w:rPr>
@@ -4175,10 +5905,16 @@
         <w:t>d</w:t>
       </w:r>
       <w:r>
-        <w:t xml:space="preserve"> - шаг приращения</w:t>
-      </w:r>
-      <w:bookmarkStart w:id="6" w:name="_GoBack"/>
-      <w:bookmarkEnd w:id="6"/>
+        <w:t xml:space="preserve"> - </w:t>
+      </w:r>
+      <w:proofErr w:type="gramStart"/>
+      <w:r>
+        <w:t>шаг</w:t>
+      </w:r>
+      <w:proofErr w:type="gramEnd"/>
+      <w:r>
+        <w:t xml:space="preserve"> приращения</w:t>
+      </w:r>
     </w:p>
     <w:p>
       <w:pPr>
@@ -4239,13 +5975,7 @@
         <w:t xml:space="preserve"> </w:t>
       </w:r>
       <w:r>
-        <w:t>– время чистого сигнала без тишины в с</w:t>
-      </w:r>
-      <w:r>
-        <w:t>е</w:t>
-      </w:r>
-      <w:r>
-        <w:t>кундах</w:t>
+        <w:t>– время чистого сигнала без тишины в секундах</w:t>
       </w:r>
     </w:p>
     <w:p>
@@ -4324,7 +6054,7 @@
                     <pic:cNvPicPr/>
                   </pic:nvPicPr>
                   <pic:blipFill>
-                    <a:blip r:embed="rId15">
+                    <a:blip r:embed="rId17">
                       <a:extLst>
                         <a:ext uri="{28A0092B-C50C-407E-A947-70E740481C1C}">
                           <a14:useLocalDpi xmlns:a14="http://schemas.microsoft.com/office/drawing/2010/main" val="0"/>
@@ -4380,7 +6110,18 @@
         <w:t>д</w:t>
       </w:r>
       <w:r>
-        <w:t>ра определяется параметром «Общая длительность». Начальная длительность интервала опред</w:t>
+        <w:t>ра определяется параметром «</w:t>
+      </w:r>
+      <w:hyperlink w:anchor="_Описание_полей_формы" w:history="1">
+        <w:r>
+          <w:rPr>
+            <w:rStyle w:val="a6"/>
+          </w:rPr>
+          <w:t>Общая длительность</w:t>
+        </w:r>
+      </w:hyperlink>
+      <w:r>
+        <w:t>». Начальная длительность интервала опред</w:t>
       </w:r>
       <w:r>
         <w:t>е</w:t>
@@ -4511,7 +6252,13 @@
       </w:r>
       <w:proofErr w:type="spellEnd"/>
       <w:r>
-        <w:t xml:space="preserve">. параметр определяет шаг приращения длительности в микросекундах. Меандры формируются до тех </w:t>
+        <w:t xml:space="preserve">. </w:t>
+      </w:r>
+      <w:r>
+        <w:t>П</w:t>
+      </w:r>
+      <w:r>
+        <w:t xml:space="preserve">араметр определяет шаг приращения длительности в микросекундах. Меандры формируются до тех </w:t>
       </w:r>
       <w:proofErr w:type="gramStart"/>
       <w:r>
@@ -4774,7 +6521,7 @@
                     <pic:cNvPicPr/>
                   </pic:nvPicPr>
                   <pic:blipFill>
-                    <a:blip r:embed="rId16" cstate="print">
+                    <a:blip r:embed="rId18" cstate="print">
                       <a:extLst>
                         <a:ext uri="{28A0092B-C50C-407E-A947-70E740481C1C}">
                           <a14:useLocalDpi xmlns:a14="http://schemas.microsoft.com/office/drawing/2010/main" val="0"/>
@@ -4890,8 +6637,8 @@
       <w:pPr>
         <w:pStyle w:val="4"/>
       </w:pPr>
-      <w:bookmarkStart w:id="7" w:name="_Ровный_спектр"/>
-      <w:bookmarkEnd w:id="7"/>
+      <w:bookmarkStart w:id="9" w:name="_Ровный_спектр"/>
+      <w:bookmarkEnd w:id="9"/>
       <w:r>
         <w:t>Ровный спектр</w:t>
       </w:r>
@@ -5252,7 +6999,7 @@
                     <pic:cNvPicPr/>
                   </pic:nvPicPr>
                   <pic:blipFill>
-                    <a:blip r:embed="rId17">
+                    <a:blip r:embed="rId19">
                       <a:extLst>
                         <a:ext uri="{28A0092B-C50C-407E-A947-70E740481C1C}">
                           <a14:useLocalDpi xmlns:a14="http://schemas.microsoft.com/office/drawing/2010/main" val="0"/>
@@ -5293,8 +7040,8 @@
       <w:pPr>
         <w:pStyle w:val="4"/>
       </w:pPr>
-      <w:bookmarkStart w:id="8" w:name="_Из_формы_спектра"/>
-      <w:bookmarkEnd w:id="8"/>
+      <w:bookmarkStart w:id="10" w:name="_Из_формы_спектра"/>
+      <w:bookmarkEnd w:id="10"/>
       <w:r>
         <w:t>Из формы спектра</w:t>
       </w:r>
@@ -6212,7 +7959,7 @@
                     <pic:cNvPicPr/>
                   </pic:nvPicPr>
                   <pic:blipFill>
-                    <a:blip r:embed="rId18">
+                    <a:blip r:embed="rId20">
                       <a:extLst>
                         <a:ext uri="{28A0092B-C50C-407E-A947-70E740481C1C}">
                           <a14:useLocalDpi xmlns:a14="http://schemas.microsoft.com/office/drawing/2010/main" val="0"/>
@@ -6290,7 +8037,7 @@
                     <pic:cNvPicPr/>
                   </pic:nvPicPr>
                   <pic:blipFill>
-                    <a:blip r:embed="rId19" cstate="print">
+                    <a:blip r:embed="rId21" cstate="print">
                       <a:extLst>
                         <a:ext uri="{28A0092B-C50C-407E-A947-70E740481C1C}">
                           <a14:useLocalDpi xmlns:a14="http://schemas.microsoft.com/office/drawing/2010/main" val="0"/>
@@ -6348,7 +8095,7 @@
                     <pic:cNvPicPr/>
                   </pic:nvPicPr>
                   <pic:blipFill>
-                    <a:blip r:embed="rId20" cstate="print">
+                    <a:blip r:embed="rId22" cstate="print">
                       <a:extLst>
                         <a:ext uri="{28A0092B-C50C-407E-A947-70E740481C1C}">
                           <a14:useLocalDpi xmlns:a14="http://schemas.microsoft.com/office/drawing/2010/main" val="0"/>
@@ -6380,11 +8127,11 @@
       <w:pPr>
         <w:pStyle w:val="1"/>
       </w:pPr>
-      <w:bookmarkStart w:id="9" w:name="_Toc472695138"/>
+      <w:bookmarkStart w:id="11" w:name="_Toc473541476"/>
       <w:r>
         <w:t>Наложение окна</w:t>
       </w:r>
-      <w:bookmarkEnd w:id="9"/>
+      <w:bookmarkEnd w:id="11"/>
     </w:p>
     <w:p>
       <w:r>
@@ -6395,11 +8142,11 @@
       <w:pPr>
         <w:pStyle w:val="2"/>
       </w:pPr>
-      <w:bookmarkStart w:id="10" w:name="_Toc472695139"/>
+      <w:bookmarkStart w:id="12" w:name="_Toc473541477"/>
       <w:r>
         <w:t>Тип окна</w:t>
       </w:r>
-      <w:bookmarkEnd w:id="10"/>
+      <w:bookmarkEnd w:id="12"/>
     </w:p>
     <w:p>
       <w:r>
@@ -6468,11 +8215,11 @@
       <w:pPr>
         <w:pStyle w:val="2"/>
       </w:pPr>
-      <w:bookmarkStart w:id="11" w:name="_Toc472695140"/>
+      <w:bookmarkStart w:id="13" w:name="_Toc473541478"/>
       <w:r>
         <w:t>Форма окна</w:t>
       </w:r>
-      <w:bookmarkEnd w:id="11"/>
+      <w:bookmarkEnd w:id="13"/>
     </w:p>
     <w:p>
       <w:r>
@@ -6503,11 +8250,11 @@
       <w:pPr>
         <w:pStyle w:val="2"/>
       </w:pPr>
-      <w:bookmarkStart w:id="12" w:name="_Toc472695141"/>
+      <w:bookmarkStart w:id="14" w:name="_Toc473541479"/>
       <w:r>
         <w:t>Место наложения</w:t>
       </w:r>
-      <w:bookmarkEnd w:id="12"/>
+      <w:bookmarkEnd w:id="14"/>
     </w:p>
     <w:p>
       <w:r>
@@ -6530,11 +8277,11 @@
       <w:pPr>
         <w:pStyle w:val="2"/>
       </w:pPr>
-      <w:bookmarkStart w:id="13" w:name="_Toc472695142"/>
+      <w:bookmarkStart w:id="15" w:name="_Toc473541480"/>
       <w:r>
         <w:t>Длительность окна</w:t>
       </w:r>
-      <w:bookmarkEnd w:id="13"/>
+      <w:bookmarkEnd w:id="15"/>
     </w:p>
     <w:p>
       <w:r>
@@ -6554,11 +8301,11 @@
       <w:pPr>
         <w:pStyle w:val="2"/>
       </w:pPr>
-      <w:bookmarkStart w:id="14" w:name="_Toc472695143"/>
+      <w:bookmarkStart w:id="16" w:name="_Toc473541481"/>
       <w:r>
         <w:t>Примеры наложения окон.</w:t>
       </w:r>
-      <w:bookmarkEnd w:id="14"/>
+      <w:bookmarkEnd w:id="16"/>
     </w:p>
     <w:p>
       <w:pPr>
@@ -6677,7 +8424,7 @@
                     <pic:cNvPicPr/>
                   </pic:nvPicPr>
                   <pic:blipFill>
-                    <a:blip r:embed="rId21">
+                    <a:blip r:embed="rId23">
                       <a:extLst>
                         <a:ext uri="{28A0092B-C50C-407E-A947-70E740481C1C}">
                           <a14:useLocalDpi xmlns:a14="http://schemas.microsoft.com/office/drawing/2010/main" val="0"/>
@@ -6772,7 +8519,7 @@
                     <pic:cNvPicPr/>
                   </pic:nvPicPr>
                   <pic:blipFill>
-                    <a:blip r:embed="rId22">
+                    <a:blip r:embed="rId24">
                       <a:extLst>
                         <a:ext uri="{28A0092B-C50C-407E-A947-70E740481C1C}">
                           <a14:useLocalDpi xmlns:a14="http://schemas.microsoft.com/office/drawing/2010/main" val="0"/>
@@ -6867,7 +8614,7 @@
                     <pic:cNvPicPr/>
                   </pic:nvPicPr>
                   <pic:blipFill>
-                    <a:blip r:embed="rId23">
+                    <a:blip r:embed="rId25">
                       <a:extLst>
                         <a:ext uri="{28A0092B-C50C-407E-A947-70E740481C1C}">
                           <a14:useLocalDpi xmlns:a14="http://schemas.microsoft.com/office/drawing/2010/main" val="0"/>
@@ -6973,7 +8720,7 @@
                     <pic:cNvPicPr/>
                   </pic:nvPicPr>
                   <pic:blipFill>
-                    <a:blip r:embed="rId24" cstate="print">
+                    <a:blip r:embed="rId26" cstate="print">
                       <a:extLst>
                         <a:ext uri="{28A0092B-C50C-407E-A947-70E740481C1C}">
                           <a14:useLocalDpi xmlns:a14="http://schemas.microsoft.com/office/drawing/2010/main" val="0"/>
@@ -7153,7 +8900,7 @@
                     <pic:cNvPicPr/>
                   </pic:nvPicPr>
                   <pic:blipFill>
-                    <a:blip r:embed="rId25" cstate="print">
+                    <a:blip r:embed="rId27" cstate="print">
                       <a:extLst>
                         <a:ext uri="{28A0092B-C50C-407E-A947-70E740481C1C}">
                           <a14:useLocalDpi xmlns:a14="http://schemas.microsoft.com/office/drawing/2010/main" val="0"/>
@@ -7267,7 +9014,7 @@
                     <pic:cNvPicPr/>
                   </pic:nvPicPr>
                   <pic:blipFill>
-                    <a:blip r:embed="rId26" cstate="print">
+                    <a:blip r:embed="rId28" cstate="print">
                       <a:extLst>
                         <a:ext uri="{28A0092B-C50C-407E-A947-70E740481C1C}">
                           <a14:useLocalDpi xmlns:a14="http://schemas.microsoft.com/office/drawing/2010/main" val="0"/>
@@ -7312,11 +9059,11 @@
       <w:pPr>
         <w:pStyle w:val="1"/>
       </w:pPr>
-      <w:bookmarkStart w:id="15" w:name="_Toc472695144"/>
+      <w:bookmarkStart w:id="17" w:name="_Toc473541482"/>
       <w:r>
         <w:t>Преобразование ШИМ</w:t>
       </w:r>
-      <w:bookmarkEnd w:id="15"/>
+      <w:bookmarkEnd w:id="17"/>
     </w:p>
     <w:p>
       <w:pPr>
@@ -7365,11 +9112,11 @@
       <w:pPr>
         <w:pStyle w:val="1"/>
       </w:pPr>
-      <w:bookmarkStart w:id="16" w:name="_Toc472695145"/>
+      <w:bookmarkStart w:id="18" w:name="_Toc473541483"/>
       <w:r>
         <w:t>Редактор формы спектра</w:t>
       </w:r>
-      <w:bookmarkEnd w:id="16"/>
+      <w:bookmarkEnd w:id="18"/>
     </w:p>
     <w:p/>
     <w:p>
@@ -7434,7 +9181,7 @@
                     <pic:cNvPicPr/>
                   </pic:nvPicPr>
                   <pic:blipFill>
-                    <a:blip r:embed="rId27">
+                    <a:blip r:embed="rId29">
                       <a:extLst>
                         <a:ext uri="{28A0092B-C50C-407E-A947-70E740481C1C}">
                           <a14:useLocalDpi xmlns:a14="http://schemas.microsoft.com/office/drawing/2010/main" val="0"/>
@@ -7634,7 +9381,7 @@
                     <pic:cNvPicPr/>
                   </pic:nvPicPr>
                   <pic:blipFill>
-                    <a:blip r:embed="rId28">
+                    <a:blip r:embed="rId30">
                       <a:extLst>
                         <a:ext uri="{28A0092B-C50C-407E-A947-70E740481C1C}">
                           <a14:useLocalDpi xmlns:a14="http://schemas.microsoft.com/office/drawing/2010/main" val="0"/>
@@ -7715,7 +9462,7 @@
                     <pic:cNvPicPr/>
                   </pic:nvPicPr>
                   <pic:blipFill>
-                    <a:blip r:embed="rId29">
+                    <a:blip r:embed="rId31">
                       <a:extLst>
                         <a:ext uri="{28A0092B-C50C-407E-A947-70E740481C1C}">
                           <a14:useLocalDpi xmlns:a14="http://schemas.microsoft.com/office/drawing/2010/main" val="0"/>
@@ -7856,7 +9603,7 @@
                     <pic:cNvPicPr/>
                   </pic:nvPicPr>
                   <pic:blipFill>
-                    <a:blip r:embed="rId30">
+                    <a:blip r:embed="rId32">
                       <a:extLst>
                         <a:ext uri="{28A0092B-C50C-407E-A947-70E740481C1C}">
                           <a14:useLocalDpi xmlns:a14="http://schemas.microsoft.com/office/drawing/2010/main" val="0"/>
@@ -7921,7 +9668,7 @@
                     <pic:cNvPicPr/>
                   </pic:nvPicPr>
                   <pic:blipFill>
-                    <a:blip r:embed="rId31" cstate="print">
+                    <a:blip r:embed="rId33" cstate="print">
                       <a:extLst>
                         <a:ext uri="{28A0092B-C50C-407E-A947-70E740481C1C}">
                           <a14:useLocalDpi xmlns:a14="http://schemas.microsoft.com/office/drawing/2010/main" val="0"/>
@@ -7953,11 +9700,11 @@
       <w:pPr>
         <w:pStyle w:val="1"/>
       </w:pPr>
-      <w:bookmarkStart w:id="17" w:name="_Toc472695146"/>
+      <w:bookmarkStart w:id="19" w:name="_Toc473541484"/>
       <w:r>
         <w:t>Фильтрация</w:t>
       </w:r>
-      <w:bookmarkEnd w:id="17"/>
+      <w:bookmarkEnd w:id="19"/>
     </w:p>
     <w:p>
       <w:r>
@@ -8025,11 +9772,11 @@
       <w:pPr>
         <w:pStyle w:val="1"/>
       </w:pPr>
-      <w:bookmarkStart w:id="18" w:name="_Toc472695147"/>
+      <w:bookmarkStart w:id="20" w:name="_Toc473541485"/>
       <w:r>
         <w:t>Выгрузка</w:t>
       </w:r>
-      <w:bookmarkEnd w:id="18"/>
+      <w:bookmarkEnd w:id="20"/>
     </w:p>
     <w:p>
       <w:r>
@@ -8161,11 +9908,11 @@
       <w:pPr>
         <w:pStyle w:val="1"/>
       </w:pPr>
-      <w:bookmarkStart w:id="19" w:name="_Toc472695148"/>
+      <w:bookmarkStart w:id="21" w:name="_Toc473541486"/>
       <w:r>
         <w:t>Выходные файлы</w:t>
       </w:r>
-      <w:bookmarkEnd w:id="19"/>
+      <w:bookmarkEnd w:id="21"/>
     </w:p>
     <w:p>
       <w:proofErr w:type="gramStart"/>
@@ -8288,12 +10035,12 @@
       <w:pPr>
         <w:pStyle w:val="1"/>
       </w:pPr>
-      <w:bookmarkStart w:id="20" w:name="_Toc472695149"/>
+      <w:bookmarkStart w:id="22" w:name="_Toc473541487"/>
       <w:proofErr w:type="spellStart"/>
       <w:r>
         <w:t>Отрисовка</w:t>
       </w:r>
-      <w:bookmarkEnd w:id="20"/>
+      <w:bookmarkEnd w:id="22"/>
       <w:proofErr w:type="spellEnd"/>
     </w:p>
     <w:p>
@@ -8316,11 +10063,11 @@
       <w:pPr>
         <w:pStyle w:val="1"/>
       </w:pPr>
-      <w:bookmarkStart w:id="21" w:name="_Toc472695150"/>
+      <w:bookmarkStart w:id="23" w:name="_Toc473541488"/>
       <w:r>
         <w:t>Общее</w:t>
       </w:r>
-      <w:bookmarkEnd w:id="21"/>
+      <w:bookmarkEnd w:id="23"/>
     </w:p>
     <w:p>
       <w:r>
@@ -8626,7 +10373,7 @@
                     <pic:cNvPicPr/>
                   </pic:nvPicPr>
                   <pic:blipFill>
-                    <a:blip r:embed="rId32">
+                    <a:blip r:embed="rId34">
                       <a:extLst>
                         <a:ext uri="{28A0092B-C50C-407E-A947-70E740481C1C}">
                           <a14:useLocalDpi xmlns:a14="http://schemas.microsoft.com/office/drawing/2010/main" val="0"/>
@@ -8683,7 +10430,7 @@
                     <pic:cNvPicPr/>
                   </pic:nvPicPr>
                   <pic:blipFill>
-                    <a:blip r:embed="rId33">
+                    <a:blip r:embed="rId35">
                       <a:extLst>
                         <a:ext uri="{28A0092B-C50C-407E-A947-70E740481C1C}">
                           <a14:useLocalDpi xmlns:a14="http://schemas.microsoft.com/office/drawing/2010/main" val="0"/>
@@ -8818,7 +10565,7 @@
                     <pic:cNvPicPr/>
                   </pic:nvPicPr>
                   <pic:blipFill>
-                    <a:blip r:embed="rId34">
+                    <a:blip r:embed="rId36">
                       <a:extLst>
                         <a:ext uri="{28A0092B-C50C-407E-A947-70E740481C1C}">
                           <a14:useLocalDpi xmlns:a14="http://schemas.microsoft.com/office/drawing/2010/main" val="0"/>
@@ -8876,7 +10623,7 @@
                     <pic:cNvPicPr/>
                   </pic:nvPicPr>
                   <pic:blipFill>
-                    <a:blip r:embed="rId35">
+                    <a:blip r:embed="rId37">
                       <a:extLst>
                         <a:ext uri="{28A0092B-C50C-407E-A947-70E740481C1C}">
                           <a14:useLocalDpi xmlns:a14="http://schemas.microsoft.com/office/drawing/2010/main" val="0"/>
@@ -8908,11 +10655,11 @@
       <w:pPr>
         <w:pStyle w:val="1"/>
       </w:pPr>
-      <w:bookmarkStart w:id="22" w:name="_Toc472695151"/>
+      <w:bookmarkStart w:id="24" w:name="_Toc473541489"/>
       <w:r>
         <w:t>Описание кнопок</w:t>
       </w:r>
-      <w:bookmarkEnd w:id="22"/>
+      <w:bookmarkEnd w:id="24"/>
     </w:p>
     <w:p>
       <w:r>
@@ -9124,12 +10871,12 @@
       <w:pPr>
         <w:pStyle w:val="1"/>
       </w:pPr>
-      <w:bookmarkStart w:id="23" w:name="_Toc472695152"/>
+      <w:bookmarkStart w:id="25" w:name="_Toc473541490"/>
       <w:proofErr w:type="spellStart"/>
       <w:r>
         <w:t>Логирование</w:t>
       </w:r>
-      <w:bookmarkEnd w:id="23"/>
+      <w:bookmarkEnd w:id="25"/>
       <w:proofErr w:type="spellEnd"/>
     </w:p>
     <w:p>
@@ -9594,6 +11341,95 @@
       </w:pPr>
     </w:lvl>
   </w:abstractNum>
+  <w:abstractNum w:abstractNumId="4">
+    <w:nsid w:val="79686EA9"/>
+    <w:multiLevelType w:val="hybridMultilevel"/>
+    <w:tmpl w:val="2118DE5C"/>
+    <w:lvl w:ilvl="0" w:tplc="04190011">
+      <w:start w:val="1"/>
+      <w:numFmt w:val="decimal"/>
+      <w:lvlText w:val="%1)"/>
+      <w:lvlJc w:val="left"/>
+      <w:pPr>
+        <w:ind w:left="720" w:hanging="360"/>
+      </w:pPr>
+      <w:rPr>
+        <w:rFonts w:hint="default"/>
+      </w:rPr>
+    </w:lvl>
+    <w:lvl w:ilvl="1" w:tplc="04190019" w:tentative="1">
+      <w:start w:val="1"/>
+      <w:numFmt w:val="lowerLetter"/>
+      <w:lvlText w:val="%2."/>
+      <w:lvlJc w:val="left"/>
+      <w:pPr>
+        <w:ind w:left="1440" w:hanging="360"/>
+      </w:pPr>
+    </w:lvl>
+    <w:lvl w:ilvl="2" w:tplc="0419001B" w:tentative="1">
+      <w:start w:val="1"/>
+      <w:numFmt w:val="lowerRoman"/>
+      <w:lvlText w:val="%3."/>
+      <w:lvlJc w:val="right"/>
+      <w:pPr>
+        <w:ind w:left="2160" w:hanging="180"/>
+      </w:pPr>
+    </w:lvl>
+    <w:lvl w:ilvl="3" w:tplc="0419000F" w:tentative="1">
+      <w:start w:val="1"/>
+      <w:numFmt w:val="decimal"/>
+      <w:lvlText w:val="%4."/>
+      <w:lvlJc w:val="left"/>
+      <w:pPr>
+        <w:ind w:left="2880" w:hanging="360"/>
+      </w:pPr>
+    </w:lvl>
+    <w:lvl w:ilvl="4" w:tplc="04190019" w:tentative="1">
+      <w:start w:val="1"/>
+      <w:numFmt w:val="lowerLetter"/>
+      <w:lvlText w:val="%5."/>
+      <w:lvlJc w:val="left"/>
+      <w:pPr>
+        <w:ind w:left="3600" w:hanging="360"/>
+      </w:pPr>
+    </w:lvl>
+    <w:lvl w:ilvl="5" w:tplc="0419001B" w:tentative="1">
+      <w:start w:val="1"/>
+      <w:numFmt w:val="lowerRoman"/>
+      <w:lvlText w:val="%6."/>
+      <w:lvlJc w:val="right"/>
+      <w:pPr>
+        <w:ind w:left="4320" w:hanging="180"/>
+      </w:pPr>
+    </w:lvl>
+    <w:lvl w:ilvl="6" w:tplc="0419000F" w:tentative="1">
+      <w:start w:val="1"/>
+      <w:numFmt w:val="decimal"/>
+      <w:lvlText w:val="%7."/>
+      <w:lvlJc w:val="left"/>
+      <w:pPr>
+        <w:ind w:left="5040" w:hanging="360"/>
+      </w:pPr>
+    </w:lvl>
+    <w:lvl w:ilvl="7" w:tplc="04190019" w:tentative="1">
+      <w:start w:val="1"/>
+      <w:numFmt w:val="lowerLetter"/>
+      <w:lvlText w:val="%8."/>
+      <w:lvlJc w:val="left"/>
+      <w:pPr>
+        <w:ind w:left="5760" w:hanging="360"/>
+      </w:pPr>
+    </w:lvl>
+    <w:lvl w:ilvl="8" w:tplc="0419001B" w:tentative="1">
+      <w:start w:val="1"/>
+      <w:numFmt w:val="lowerRoman"/>
+      <w:lvlText w:val="%9."/>
+      <w:lvlJc w:val="right"/>
+      <w:pPr>
+        <w:ind w:left="6480" w:hanging="180"/>
+      </w:pPr>
+    </w:lvl>
+  </w:abstractNum>
   <w:num w:numId="1">
     <w:abstractNumId w:val="2"/>
   </w:num>
@@ -9605,6 +11441,9 @@
   </w:num>
   <w:num w:numId="4">
     <w:abstractNumId w:val="1"/>
+  </w:num>
+  <w:num w:numId="5">
+    <w:abstractNumId w:val="4"/>
   </w:num>
 </w:numbering>
 </file>
@@ -10021,7 +11860,6 @@
     <w:basedOn w:val="1"/>
     <w:next w:val="a0"/>
     <w:uiPriority w:val="39"/>
-    <w:semiHidden/>
     <w:unhideWhenUsed/>
     <w:qFormat/>
     <w:rsid w:val="00F035FB"/>
@@ -10507,7 +12345,6 @@
     <w:basedOn w:val="1"/>
     <w:next w:val="a0"/>
     <w:uiPriority w:val="39"/>
-    <w:semiHidden/>
     <w:unhideWhenUsed/>
     <w:qFormat/>
     <w:rsid w:val="00F035FB"/>
@@ -10864,11 +12701,11 @@
           <c:showBubbleSize val="0"/>
         </c:dLbls>
         <c:gapWidth val="150"/>
-        <c:axId val="48792704"/>
-        <c:axId val="48910336"/>
+        <c:axId val="123266560"/>
+        <c:axId val="123268480"/>
       </c:barChart>
       <c:catAx>
-        <c:axId val="48792704"/>
+        <c:axId val="123266560"/>
         <c:scaling>
           <c:orientation val="minMax"/>
         </c:scaling>
@@ -10910,7 +12747,7 @@
             <a:endParaRPr lang="ru-RU"/>
           </a:p>
         </c:txPr>
-        <c:crossAx val="48910336"/>
+        <c:crossAx val="123268480"/>
         <c:crosses val="autoZero"/>
         <c:auto val="1"/>
         <c:lblAlgn val="ctr"/>
@@ -10918,7 +12755,7 @@
         <c:noMultiLvlLbl val="0"/>
       </c:catAx>
       <c:valAx>
-        <c:axId val="48910336"/>
+        <c:axId val="123268480"/>
         <c:scaling>
           <c:orientation val="minMax"/>
         </c:scaling>
@@ -10951,7 +12788,7 @@
         <c:majorTickMark val="out"/>
         <c:minorTickMark val="none"/>
         <c:tickLblPos val="nextTo"/>
-        <c:crossAx val="48792704"/>
+        <c:crossAx val="123266560"/>
         <c:crosses val="autoZero"/>
         <c:crossBetween val="between"/>
       </c:valAx>
@@ -11256,7 +13093,7 @@
 </file>
 
 <file path=customXml/itemProps1.xml><?xml version="1.0" encoding="utf-8"?>
-<ds:datastoreItem xmlns:ds="http://schemas.openxmlformats.org/officeDocument/2006/customXml" ds:itemID="{A669DB38-511F-42D1-B1C9-90B63385F964}">
+<ds:datastoreItem xmlns:ds="http://schemas.openxmlformats.org/officeDocument/2006/customXml" ds:itemID="{C7B38FCF-ECFE-4A0B-B8E0-3AB779363E6B}">
   <ds:schemaRefs>
     <ds:schemaRef ds:uri="http://schemas.openxmlformats.org/officeDocument/2006/bibliography"/>
   </ds:schemaRefs>

--- a/Описание программы.docx
+++ b/Описание программы.docx
@@ -103,16 +103,7 @@
           <w:b/>
           <w:bCs/>
         </w:rPr>
-        <w:t xml:space="preserve">Автор: ведущий инженер отдела РЭУ </w:t>
-      </w:r>
-      <w:bookmarkStart w:id="0" w:name="_GoBack"/>
-      <w:bookmarkEnd w:id="0"/>
-      <w:r>
-        <w:rPr>
-          <w:b/>
-          <w:bCs/>
-        </w:rPr>
-        <w:t>Свиридов С. А.</w:t>
+        <w:t>Автор: ведущий инженер отдела РЭУ Свиридов С. А.</w:t>
       </w:r>
     </w:p>
     <w:p>
@@ -348,7 +339,7 @@
           <w:r>
             <w:fldChar w:fldCharType="separate"/>
           </w:r>
-          <w:hyperlink w:anchor="_Toc473541471" w:history="1">
+          <w:hyperlink w:anchor="_Toc473809667" w:history="1">
             <w:r>
               <w:rPr>
                 <w:rStyle w:val="a6"/>
@@ -376,7 +367,7 @@
                 <w:noProof/>
                 <w:webHidden/>
               </w:rPr>
-              <w:instrText xml:space="preserve"> PAGEREF _Toc473541471 \h </w:instrText>
+              <w:instrText xml:space="preserve"> PAGEREF _Toc473809667 \h </w:instrText>
             </w:r>
             <w:r>
               <w:rPr>
@@ -396,7 +387,7 @@
                 <w:noProof/>
                 <w:webHidden/>
               </w:rPr>
-              <w:t>3</w:t>
+              <w:t>2</w:t>
             </w:r>
             <w:r>
               <w:rPr>
@@ -419,7 +410,7 @@
               <w:lang w:eastAsia="ru-RU"/>
             </w:rPr>
           </w:pPr>
-          <w:hyperlink w:anchor="_Toc473541472" w:history="1">
+          <w:hyperlink w:anchor="_Toc473809668" w:history="1">
             <w:r>
               <w:rPr>
                 <w:rStyle w:val="a6"/>
@@ -447,7 +438,7 @@
                 <w:noProof/>
                 <w:webHidden/>
               </w:rPr>
-              <w:instrText xml:space="preserve"> PAGEREF _Toc473541472 \h </w:instrText>
+              <w:instrText xml:space="preserve"> PAGEREF _Toc473809668 \h </w:instrText>
             </w:r>
             <w:r>
               <w:rPr>
@@ -467,7 +458,7 @@
                 <w:noProof/>
                 <w:webHidden/>
               </w:rPr>
-              <w:t>3</w:t>
+              <w:t>2</w:t>
             </w:r>
             <w:r>
               <w:rPr>
@@ -490,7 +481,7 @@
               <w:lang w:eastAsia="ru-RU"/>
             </w:rPr>
           </w:pPr>
-          <w:hyperlink w:anchor="_Toc473541473" w:history="1">
+          <w:hyperlink w:anchor="_Toc473809669" w:history="1">
             <w:r>
               <w:rPr>
                 <w:rStyle w:val="a6"/>
@@ -518,7 +509,7 @@
                 <w:noProof/>
                 <w:webHidden/>
               </w:rPr>
-              <w:instrText xml:space="preserve"> PAGEREF _Toc473541473 \h </w:instrText>
+              <w:instrText xml:space="preserve"> PAGEREF _Toc473809669 \h </w:instrText>
             </w:r>
             <w:r>
               <w:rPr>
@@ -538,7 +529,7 @@
                 <w:noProof/>
                 <w:webHidden/>
               </w:rPr>
-              <w:t>4</w:t>
+              <w:t>3</w:t>
             </w:r>
             <w:r>
               <w:rPr>
@@ -561,7 +552,7 @@
               <w:lang w:eastAsia="ru-RU"/>
             </w:rPr>
           </w:pPr>
-          <w:hyperlink w:anchor="_Toc473541474" w:history="1">
+          <w:hyperlink w:anchor="_Toc473809670" w:history="1">
             <w:r>
               <w:rPr>
                 <w:rStyle w:val="a6"/>
@@ -589,7 +580,7 @@
                 <w:noProof/>
                 <w:webHidden/>
               </w:rPr>
-              <w:instrText xml:space="preserve"> PAGEREF _Toc473541474 \h </w:instrText>
+              <w:instrText xml:space="preserve"> PAGEREF _Toc473809670 \h </w:instrText>
             </w:r>
             <w:r>
               <w:rPr>
@@ -609,7 +600,7 @@
                 <w:noProof/>
                 <w:webHidden/>
               </w:rPr>
-              <w:t>4</w:t>
+              <w:t>3</w:t>
             </w:r>
             <w:r>
               <w:rPr>
@@ -632,7 +623,7 @@
               <w:lang w:eastAsia="ru-RU"/>
             </w:rPr>
           </w:pPr>
-          <w:hyperlink w:anchor="_Toc473541475" w:history="1">
+          <w:hyperlink w:anchor="_Toc473809671" w:history="1">
             <w:r>
               <w:rPr>
                 <w:rStyle w:val="a6"/>
@@ -659,7 +650,7 @@
                 <w:noProof/>
                 <w:webHidden/>
               </w:rPr>
-              <w:instrText xml:space="preserve"> PAGEREF _Toc473541475 \h </w:instrText>
+              <w:instrText xml:space="preserve"> PAGEREF _Toc473809671 \h </w:instrText>
             </w:r>
             <w:r>
               <w:rPr>
@@ -679,7 +670,7 @@
                 <w:noProof/>
                 <w:webHidden/>
               </w:rPr>
-              <w:t>6</w:t>
+              <w:t>5</w:t>
             </w:r>
             <w:r>
               <w:rPr>
@@ -702,7 +693,7 @@
               <w:lang w:eastAsia="ru-RU"/>
             </w:rPr>
           </w:pPr>
-          <w:hyperlink w:anchor="_Toc473541476" w:history="1">
+          <w:hyperlink w:anchor="_Toc473809672" w:history="1">
             <w:r>
               <w:rPr>
                 <w:rStyle w:val="a6"/>
@@ -729,7 +720,7 @@
                 <w:noProof/>
                 <w:webHidden/>
               </w:rPr>
-              <w:instrText xml:space="preserve"> PAGEREF _Toc473541476 \h </w:instrText>
+              <w:instrText xml:space="preserve"> PAGEREF _Toc473809672 \h </w:instrText>
             </w:r>
             <w:r>
               <w:rPr>
@@ -749,7 +740,7 @@
                 <w:noProof/>
                 <w:webHidden/>
               </w:rPr>
-              <w:t>12</w:t>
+              <w:t>11</w:t>
             </w:r>
             <w:r>
               <w:rPr>
@@ -772,7 +763,7 @@
               <w:lang w:eastAsia="ru-RU"/>
             </w:rPr>
           </w:pPr>
-          <w:hyperlink w:anchor="_Toc473541477" w:history="1">
+          <w:hyperlink w:anchor="_Toc473809673" w:history="1">
             <w:r>
               <w:rPr>
                 <w:rStyle w:val="a6"/>
@@ -799,7 +790,7 @@
                 <w:noProof/>
                 <w:webHidden/>
               </w:rPr>
-              <w:instrText xml:space="preserve"> PAGEREF _Toc473541477 \h </w:instrText>
+              <w:instrText xml:space="preserve"> PAGEREF _Toc473809673 \h </w:instrText>
             </w:r>
             <w:r>
               <w:rPr>
@@ -819,7 +810,7 @@
                 <w:noProof/>
                 <w:webHidden/>
               </w:rPr>
-              <w:t>12</w:t>
+              <w:t>11</w:t>
             </w:r>
             <w:r>
               <w:rPr>
@@ -842,7 +833,7 @@
               <w:lang w:eastAsia="ru-RU"/>
             </w:rPr>
           </w:pPr>
-          <w:hyperlink w:anchor="_Toc473541478" w:history="1">
+          <w:hyperlink w:anchor="_Toc473809674" w:history="1">
             <w:r>
               <w:rPr>
                 <w:rStyle w:val="a6"/>
@@ -869,7 +860,7 @@
                 <w:noProof/>
                 <w:webHidden/>
               </w:rPr>
-              <w:instrText xml:space="preserve"> PAGEREF _Toc473541478 \h </w:instrText>
+              <w:instrText xml:space="preserve"> PAGEREF _Toc473809674 \h </w:instrText>
             </w:r>
             <w:r>
               <w:rPr>
@@ -889,7 +880,7 @@
                 <w:noProof/>
                 <w:webHidden/>
               </w:rPr>
-              <w:t>13</w:t>
+              <w:t>12</w:t>
             </w:r>
             <w:r>
               <w:rPr>
@@ -912,7 +903,7 @@
               <w:lang w:eastAsia="ru-RU"/>
             </w:rPr>
           </w:pPr>
-          <w:hyperlink w:anchor="_Toc473541479" w:history="1">
+          <w:hyperlink w:anchor="_Toc473809675" w:history="1">
             <w:r>
               <w:rPr>
                 <w:rStyle w:val="a6"/>
@@ -939,7 +930,7 @@
                 <w:noProof/>
                 <w:webHidden/>
               </w:rPr>
-              <w:instrText xml:space="preserve"> PAGEREF _Toc473541479 \h </w:instrText>
+              <w:instrText xml:space="preserve"> PAGEREF _Toc473809675 \h </w:instrText>
             </w:r>
             <w:r>
               <w:rPr>
@@ -959,7 +950,7 @@
                 <w:noProof/>
                 <w:webHidden/>
               </w:rPr>
-              <w:t>13</w:t>
+              <w:t>12</w:t>
             </w:r>
             <w:r>
               <w:rPr>
@@ -982,7 +973,7 @@
               <w:lang w:eastAsia="ru-RU"/>
             </w:rPr>
           </w:pPr>
-          <w:hyperlink w:anchor="_Toc473541480" w:history="1">
+          <w:hyperlink w:anchor="_Toc473809676" w:history="1">
             <w:r>
               <w:rPr>
                 <w:rStyle w:val="a6"/>
@@ -1009,7 +1000,7 @@
                 <w:noProof/>
                 <w:webHidden/>
               </w:rPr>
-              <w:instrText xml:space="preserve"> PAGEREF _Toc473541480 \h </w:instrText>
+              <w:instrText xml:space="preserve"> PAGEREF _Toc473809676 \h </w:instrText>
             </w:r>
             <w:r>
               <w:rPr>
@@ -1029,7 +1020,7 @@
                 <w:noProof/>
                 <w:webHidden/>
               </w:rPr>
-              <w:t>13</w:t>
+              <w:t>12</w:t>
             </w:r>
             <w:r>
               <w:rPr>
@@ -1052,7 +1043,7 @@
               <w:lang w:eastAsia="ru-RU"/>
             </w:rPr>
           </w:pPr>
-          <w:hyperlink w:anchor="_Toc473541481" w:history="1">
+          <w:hyperlink w:anchor="_Toc473809677" w:history="1">
             <w:r>
               <w:rPr>
                 <w:rStyle w:val="a6"/>
@@ -1079,7 +1070,7 @@
                 <w:noProof/>
                 <w:webHidden/>
               </w:rPr>
-              <w:instrText xml:space="preserve"> PAGEREF _Toc473541481 \h </w:instrText>
+              <w:instrText xml:space="preserve"> PAGEREF _Toc473809677 \h </w:instrText>
             </w:r>
             <w:r>
               <w:rPr>
@@ -1099,7 +1090,7 @@
                 <w:noProof/>
                 <w:webHidden/>
               </w:rPr>
-              <w:t>13</w:t>
+              <w:t>12</w:t>
             </w:r>
             <w:r>
               <w:rPr>
@@ -1122,7 +1113,7 @@
               <w:lang w:eastAsia="ru-RU"/>
             </w:rPr>
           </w:pPr>
-          <w:hyperlink w:anchor="_Toc473541482" w:history="1">
+          <w:hyperlink w:anchor="_Toc473809678" w:history="1">
             <w:r>
               <w:rPr>
                 <w:rStyle w:val="a6"/>
@@ -1149,7 +1140,7 @@
                 <w:noProof/>
                 <w:webHidden/>
               </w:rPr>
-              <w:instrText xml:space="preserve"> PAGEREF _Toc473541482 \h </w:instrText>
+              <w:instrText xml:space="preserve"> PAGEREF _Toc473809678 \h </w:instrText>
             </w:r>
             <w:r>
               <w:rPr>
@@ -1169,7 +1160,7 @@
                 <w:noProof/>
                 <w:webHidden/>
               </w:rPr>
-              <w:t>16</w:t>
+              <w:t>15</w:t>
             </w:r>
             <w:r>
               <w:rPr>
@@ -1192,7 +1183,7 @@
               <w:lang w:eastAsia="ru-RU"/>
             </w:rPr>
           </w:pPr>
-          <w:hyperlink w:anchor="_Toc473541483" w:history="1">
+          <w:hyperlink w:anchor="_Toc473809679" w:history="1">
             <w:r>
               <w:rPr>
                 <w:rStyle w:val="a6"/>
@@ -1219,7 +1210,7 @@
                 <w:noProof/>
                 <w:webHidden/>
               </w:rPr>
-              <w:instrText xml:space="preserve"> PAGEREF _Toc473541483 \h </w:instrText>
+              <w:instrText xml:space="preserve"> PAGEREF _Toc473809679 \h </w:instrText>
             </w:r>
             <w:r>
               <w:rPr>
@@ -1239,7 +1230,7 @@
                 <w:noProof/>
                 <w:webHidden/>
               </w:rPr>
-              <w:t>16</w:t>
+              <w:t>15</w:t>
             </w:r>
             <w:r>
               <w:rPr>
@@ -1262,7 +1253,7 @@
               <w:lang w:eastAsia="ru-RU"/>
             </w:rPr>
           </w:pPr>
-          <w:hyperlink w:anchor="_Toc473541484" w:history="1">
+          <w:hyperlink w:anchor="_Toc473809680" w:history="1">
             <w:r>
               <w:rPr>
                 <w:rStyle w:val="a6"/>
@@ -1289,7 +1280,7 @@
                 <w:noProof/>
                 <w:webHidden/>
               </w:rPr>
-              <w:instrText xml:space="preserve"> PAGEREF _Toc473541484 \h </w:instrText>
+              <w:instrText xml:space="preserve"> PAGEREF _Toc473809680 \h </w:instrText>
             </w:r>
             <w:r>
               <w:rPr>
@@ -1309,7 +1300,7 @@
                 <w:noProof/>
                 <w:webHidden/>
               </w:rPr>
-              <w:t>19</w:t>
+              <w:t>18</w:t>
             </w:r>
             <w:r>
               <w:rPr>
@@ -1332,13 +1323,13 @@
               <w:lang w:eastAsia="ru-RU"/>
             </w:rPr>
           </w:pPr>
-          <w:hyperlink w:anchor="_Toc473541485" w:history="1">
+          <w:hyperlink w:anchor="_Toc473809681" w:history="1">
             <w:r>
               <w:rPr>
                 <w:rStyle w:val="a6"/>
                 <w:noProof/>
               </w:rPr>
-              <w:t>Выгрузка</w:t>
+              <w:t>Работа с устройством</w:t>
             </w:r>
             <w:r>
               <w:rPr>
@@ -1359,7 +1350,7 @@
                 <w:noProof/>
                 <w:webHidden/>
               </w:rPr>
-              <w:instrText xml:space="preserve"> PAGEREF _Toc473541485 \h </w:instrText>
+              <w:instrText xml:space="preserve"> PAGEREF _Toc473809681 \h </w:instrText>
             </w:r>
             <w:r>
               <w:rPr>
@@ -1402,7 +1393,7 @@
               <w:lang w:eastAsia="ru-RU"/>
             </w:rPr>
           </w:pPr>
-          <w:hyperlink w:anchor="_Toc473541486" w:history="1">
+          <w:hyperlink w:anchor="_Toc473809682" w:history="1">
             <w:r>
               <w:rPr>
                 <w:rStyle w:val="a6"/>
@@ -1429,7 +1420,7 @@
                 <w:noProof/>
                 <w:webHidden/>
               </w:rPr>
-              <w:instrText xml:space="preserve"> PAGEREF _Toc473541486 \h </w:instrText>
+              <w:instrText xml:space="preserve"> PAGEREF _Toc473809682 \h </w:instrText>
             </w:r>
             <w:r>
               <w:rPr>
@@ -1449,7 +1440,7 @@
                 <w:noProof/>
                 <w:webHidden/>
               </w:rPr>
-              <w:t>20</w:t>
+              <w:t>19</w:t>
             </w:r>
             <w:r>
               <w:rPr>
@@ -1472,7 +1463,7 @@
               <w:lang w:eastAsia="ru-RU"/>
             </w:rPr>
           </w:pPr>
-          <w:hyperlink w:anchor="_Toc473541487" w:history="1">
+          <w:hyperlink w:anchor="_Toc473809683" w:history="1">
             <w:r>
               <w:rPr>
                 <w:rStyle w:val="a6"/>
@@ -1499,7 +1490,7 @@
                 <w:noProof/>
                 <w:webHidden/>
               </w:rPr>
-              <w:instrText xml:space="preserve"> PAGEREF _Toc473541487 \h </w:instrText>
+              <w:instrText xml:space="preserve"> PAGEREF _Toc473809683 \h </w:instrText>
             </w:r>
             <w:r>
               <w:rPr>
@@ -1519,7 +1510,7 @@
                 <w:noProof/>
                 <w:webHidden/>
               </w:rPr>
-              <w:t>20</w:t>
+              <w:t>19</w:t>
             </w:r>
             <w:r>
               <w:rPr>
@@ -1542,7 +1533,7 @@
               <w:lang w:eastAsia="ru-RU"/>
             </w:rPr>
           </w:pPr>
-          <w:hyperlink w:anchor="_Toc473541488" w:history="1">
+          <w:hyperlink w:anchor="_Toc473809684" w:history="1">
             <w:r>
               <w:rPr>
                 <w:rStyle w:val="a6"/>
@@ -1569,7 +1560,7 @@
                 <w:noProof/>
                 <w:webHidden/>
               </w:rPr>
-              <w:instrText xml:space="preserve"> PAGEREF _Toc473541488 \h </w:instrText>
+              <w:instrText xml:space="preserve"> PAGEREF _Toc473809684 \h </w:instrText>
             </w:r>
             <w:r>
               <w:rPr>
@@ -1589,7 +1580,7 @@
                 <w:noProof/>
                 <w:webHidden/>
               </w:rPr>
-              <w:t>20</w:t>
+              <w:t>19</w:t>
             </w:r>
             <w:r>
               <w:rPr>
@@ -1612,7 +1603,7 @@
               <w:lang w:eastAsia="ru-RU"/>
             </w:rPr>
           </w:pPr>
-          <w:hyperlink w:anchor="_Toc473541489" w:history="1">
+          <w:hyperlink w:anchor="_Toc473809685" w:history="1">
             <w:r>
               <w:rPr>
                 <w:rStyle w:val="a6"/>
@@ -1639,7 +1630,7 @@
                 <w:noProof/>
                 <w:webHidden/>
               </w:rPr>
-              <w:instrText xml:space="preserve"> PAGEREF _Toc473541489 \h </w:instrText>
+              <w:instrText xml:space="preserve"> PAGEREF _Toc473809685 \h </w:instrText>
             </w:r>
             <w:r>
               <w:rPr>
@@ -1659,7 +1650,7 @@
                 <w:noProof/>
                 <w:webHidden/>
               </w:rPr>
-              <w:t>22</w:t>
+              <w:t>21</w:t>
             </w:r>
             <w:r>
               <w:rPr>
@@ -1682,7 +1673,7 @@
               <w:lang w:eastAsia="ru-RU"/>
             </w:rPr>
           </w:pPr>
-          <w:hyperlink w:anchor="_Toc473541490" w:history="1">
+          <w:hyperlink w:anchor="_Toc473809686" w:history="1">
             <w:r>
               <w:rPr>
                 <w:rStyle w:val="a6"/>
@@ -1709,7 +1700,77 @@
                 <w:noProof/>
                 <w:webHidden/>
               </w:rPr>
-              <w:instrText xml:space="preserve"> PAGEREF _Toc473541490 \h </w:instrText>
+              <w:instrText xml:space="preserve"> PAGEREF _Toc473809686 \h </w:instrText>
+            </w:r>
+            <w:r>
+              <w:rPr>
+                <w:noProof/>
+                <w:webHidden/>
+              </w:rPr>
+            </w:r>
+            <w:r>
+              <w:rPr>
+                <w:noProof/>
+                <w:webHidden/>
+              </w:rPr>
+              <w:fldChar w:fldCharType="separate"/>
+            </w:r>
+            <w:r>
+              <w:rPr>
+                <w:noProof/>
+                <w:webHidden/>
+              </w:rPr>
+              <w:t>21</w:t>
+            </w:r>
+            <w:r>
+              <w:rPr>
+                <w:noProof/>
+                <w:webHidden/>
+              </w:rPr>
+              <w:fldChar w:fldCharType="end"/>
+            </w:r>
+          </w:hyperlink>
+        </w:p>
+        <w:p>
+          <w:pPr>
+            <w:pStyle w:val="11"/>
+            <w:tabs>
+              <w:tab w:val="right" w:leader="dot" w:pos="9345"/>
+            </w:tabs>
+            <w:rPr>
+              <w:rFonts w:eastAsiaTheme="minorEastAsia"/>
+              <w:noProof/>
+              <w:lang w:eastAsia="ru-RU"/>
+            </w:rPr>
+          </w:pPr>
+          <w:hyperlink w:anchor="_Toc473809687" w:history="1">
+            <w:r>
+              <w:rPr>
+                <w:rStyle w:val="a6"/>
+                <w:noProof/>
+              </w:rPr>
+              <w:t>Параметры конфигурации, изменяемые вручную</w:t>
+            </w:r>
+            <w:r>
+              <w:rPr>
+                <w:noProof/>
+                <w:webHidden/>
+              </w:rPr>
+              <w:tab/>
+            </w:r>
+            <w:r>
+              <w:rPr>
+                <w:noProof/>
+                <w:webHidden/>
+              </w:rPr>
+              <w:fldChar w:fldCharType="begin"/>
+            </w:r>
+            <w:r>
+              <w:rPr>
+                <w:noProof/>
+                <w:webHidden/>
+              </w:rPr>
+              <w:instrText xml:space="preserve"> PAGEREF _Toc473809687 \h </w:instrText>
             </w:r>
             <w:r>
               <w:rPr>
@@ -1782,7 +1843,7 @@
           <w:lang w:eastAsia="ru-RU"/>
         </w:rPr>
       </w:pPr>
-      <w:bookmarkStart w:id="1" w:name="_Toc473541471"/>
+      <w:bookmarkStart w:id="0" w:name="_Toc473809667"/>
       <w:r>
         <w:rPr>
           <w:noProof/>
@@ -1798,179 +1859,179 @@
         </w:rPr>
         <w:t>ые требования.</w:t>
       </w:r>
+      <w:bookmarkEnd w:id="0"/>
+    </w:p>
+    <w:p>
+      <w:pPr>
+        <w:rPr>
+          <w:noProof/>
+          <w:lang w:eastAsia="ru-RU"/>
+        </w:rPr>
+      </w:pPr>
+      <w:r>
+        <w:rPr>
+          <w:noProof/>
+          <w:lang w:eastAsia="ru-RU"/>
+        </w:rPr>
+        <w:t xml:space="preserve">Операционная система: </w:t>
+      </w:r>
+      <w:r>
+        <w:rPr>
+          <w:noProof/>
+          <w:lang w:val="en-US" w:eastAsia="ru-RU"/>
+        </w:rPr>
+        <w:t>Windows</w:t>
+      </w:r>
+      <w:r>
+        <w:rPr>
+          <w:noProof/>
+          <w:lang w:eastAsia="ru-RU"/>
+        </w:rPr>
+        <w:t xml:space="preserve">, </w:t>
+      </w:r>
+      <w:r>
+        <w:rPr>
+          <w:noProof/>
+          <w:lang w:val="en-US" w:eastAsia="ru-RU"/>
+        </w:rPr>
+        <w:t>Linux</w:t>
+      </w:r>
+    </w:p>
+    <w:p>
+      <w:pPr>
+        <w:rPr>
+          <w:noProof/>
+          <w:lang w:eastAsia="ru-RU"/>
+        </w:rPr>
+      </w:pPr>
+      <w:r>
+        <w:rPr>
+          <w:noProof/>
+          <w:lang w:eastAsia="ru-RU"/>
+        </w:rPr>
+        <w:t>Рекомендуемые аппаратные требования: процессор с частотой не ниже 1 ГГц, ОЗУ не менее 1 Гб, сетевая карта.</w:t>
+      </w:r>
+    </w:p>
+    <w:p>
+      <w:r>
+        <w:rPr>
+          <w:noProof/>
+          <w:lang w:eastAsia="ru-RU"/>
+        </w:rPr>
+        <w:t xml:space="preserve">Программные компоненты: </w:t>
+      </w:r>
+      <w:proofErr w:type="gramStart"/>
+      <w:r>
+        <w:rPr>
+          <w:noProof/>
+          <w:lang w:val="en-US" w:eastAsia="ru-RU"/>
+        </w:rPr>
+        <w:t>Python</w:t>
+      </w:r>
+      <w:r>
+        <w:rPr>
+          <w:noProof/>
+          <w:lang w:eastAsia="ru-RU"/>
+        </w:rPr>
+        <w:t xml:space="preserve"> </w:t>
+      </w:r>
+      <w:r>
+        <w:rPr>
+          <w:noProof/>
+          <w:lang w:eastAsia="ru-RU"/>
+        </w:rPr>
+        <w:t>верси</w:t>
+      </w:r>
+      <w:r>
+        <w:rPr>
+          <w:noProof/>
+          <w:lang w:eastAsia="ru-RU"/>
+        </w:rPr>
+        <w:t>и</w:t>
+      </w:r>
+      <w:r>
+        <w:rPr>
+          <w:noProof/>
+          <w:lang w:eastAsia="ru-RU"/>
+        </w:rPr>
+        <w:t xml:space="preserve"> не ниже 3.5, </w:t>
+      </w:r>
+      <w:proofErr w:type="spellStart"/>
+      <w:r>
+        <w:t>Num</w:t>
+      </w:r>
+      <w:proofErr w:type="spellEnd"/>
+      <w:r>
+        <w:rPr>
+          <w:lang w:val="en-US"/>
+        </w:rPr>
+        <w:t>P</w:t>
+      </w:r>
+      <w:proofErr w:type="spellStart"/>
+      <w:r>
+        <w:t>y+MKL</w:t>
+      </w:r>
+      <w:proofErr w:type="spellEnd"/>
+      <w:r>
+        <w:t xml:space="preserve">, </w:t>
+      </w:r>
+      <w:proofErr w:type="spellStart"/>
+      <w:r>
+        <w:t>SciPy</w:t>
+      </w:r>
+      <w:proofErr w:type="spellEnd"/>
+      <w:r>
+        <w:t xml:space="preserve">, </w:t>
+      </w:r>
+      <w:proofErr w:type="spellStart"/>
+      <w:r>
+        <w:t>Matplotlib</w:t>
+      </w:r>
+      <w:proofErr w:type="spellEnd"/>
+      <w:r>
+        <w:t>.</w:t>
+      </w:r>
+      <w:proofErr w:type="gramEnd"/>
+    </w:p>
+    <w:p>
+      <w:pPr>
+        <w:rPr>
+          <w:noProof/>
+          <w:lang w:eastAsia="ru-RU"/>
+        </w:rPr>
+      </w:pPr>
+    </w:p>
+    <w:p>
+      <w:pPr>
+        <w:pStyle w:val="1"/>
+        <w:rPr>
+          <w:noProof/>
+          <w:lang w:eastAsia="ru-RU"/>
+        </w:rPr>
+      </w:pPr>
+      <w:bookmarkStart w:id="1" w:name="_Toc473809668"/>
+      <w:r>
+        <w:rPr>
+          <w:noProof/>
+          <w:lang w:eastAsia="ru-RU"/>
+        </w:rPr>
+        <w:t>Уст</w:t>
+      </w:r>
+      <w:r>
+        <w:rPr>
+          <w:noProof/>
+          <w:lang w:eastAsia="ru-RU"/>
+        </w:rPr>
+        <w:t>а</w:t>
+      </w:r>
+      <w:r>
+        <w:rPr>
+          <w:noProof/>
+          <w:lang w:eastAsia="ru-RU"/>
+        </w:rPr>
+        <w:t>новка и запуск</w:t>
+      </w:r>
       <w:bookmarkEnd w:id="1"/>
-    </w:p>
-    <w:p>
-      <w:pPr>
-        <w:rPr>
-          <w:noProof/>
-          <w:lang w:eastAsia="ru-RU"/>
-        </w:rPr>
-      </w:pPr>
-      <w:r>
-        <w:rPr>
-          <w:noProof/>
-          <w:lang w:eastAsia="ru-RU"/>
-        </w:rPr>
-        <w:t xml:space="preserve">Операционная система: </w:t>
-      </w:r>
-      <w:r>
-        <w:rPr>
-          <w:noProof/>
-          <w:lang w:val="en-US" w:eastAsia="ru-RU"/>
-        </w:rPr>
-        <w:t>Windows</w:t>
-      </w:r>
-      <w:r>
-        <w:rPr>
-          <w:noProof/>
-          <w:lang w:eastAsia="ru-RU"/>
-        </w:rPr>
-        <w:t xml:space="preserve">, </w:t>
-      </w:r>
-      <w:r>
-        <w:rPr>
-          <w:noProof/>
-          <w:lang w:val="en-US" w:eastAsia="ru-RU"/>
-        </w:rPr>
-        <w:t>Linux</w:t>
-      </w:r>
-    </w:p>
-    <w:p>
-      <w:pPr>
-        <w:rPr>
-          <w:noProof/>
-          <w:lang w:eastAsia="ru-RU"/>
-        </w:rPr>
-      </w:pPr>
-      <w:r>
-        <w:rPr>
-          <w:noProof/>
-          <w:lang w:eastAsia="ru-RU"/>
-        </w:rPr>
-        <w:t>Рекомендуемые аппаратные требования: процессор с частотой не ниже 1 ГГц, ОЗУ не менее 1 Гб, сетевая карта.</w:t>
-      </w:r>
-    </w:p>
-    <w:p>
-      <w:r>
-        <w:rPr>
-          <w:noProof/>
-          <w:lang w:eastAsia="ru-RU"/>
-        </w:rPr>
-        <w:t xml:space="preserve">Программные компоненты: </w:t>
-      </w:r>
-      <w:proofErr w:type="gramStart"/>
-      <w:r>
-        <w:rPr>
-          <w:noProof/>
-          <w:lang w:val="en-US" w:eastAsia="ru-RU"/>
-        </w:rPr>
-        <w:t>Python</w:t>
-      </w:r>
-      <w:r>
-        <w:rPr>
-          <w:noProof/>
-          <w:lang w:eastAsia="ru-RU"/>
-        </w:rPr>
-        <w:t xml:space="preserve"> </w:t>
-      </w:r>
-      <w:r>
-        <w:rPr>
-          <w:noProof/>
-          <w:lang w:eastAsia="ru-RU"/>
-        </w:rPr>
-        <w:t>верси</w:t>
-      </w:r>
-      <w:r>
-        <w:rPr>
-          <w:noProof/>
-          <w:lang w:eastAsia="ru-RU"/>
-        </w:rPr>
-        <w:t>и</w:t>
-      </w:r>
-      <w:r>
-        <w:rPr>
-          <w:noProof/>
-          <w:lang w:eastAsia="ru-RU"/>
-        </w:rPr>
-        <w:t xml:space="preserve"> не ниже 3.5, </w:t>
-      </w:r>
-      <w:proofErr w:type="spellStart"/>
-      <w:r>
-        <w:t>Num</w:t>
-      </w:r>
-      <w:proofErr w:type="spellEnd"/>
-      <w:r>
-        <w:rPr>
-          <w:lang w:val="en-US"/>
-        </w:rPr>
-        <w:t>P</w:t>
-      </w:r>
-      <w:proofErr w:type="spellStart"/>
-      <w:r>
-        <w:t>y+MKL</w:t>
-      </w:r>
-      <w:proofErr w:type="spellEnd"/>
-      <w:r>
-        <w:t xml:space="preserve">, </w:t>
-      </w:r>
-      <w:proofErr w:type="spellStart"/>
-      <w:r>
-        <w:t>SciPy</w:t>
-      </w:r>
-      <w:proofErr w:type="spellEnd"/>
-      <w:r>
-        <w:t xml:space="preserve">, </w:t>
-      </w:r>
-      <w:proofErr w:type="spellStart"/>
-      <w:r>
-        <w:t>Matplotlib</w:t>
-      </w:r>
-      <w:proofErr w:type="spellEnd"/>
-      <w:r>
-        <w:t>.</w:t>
-      </w:r>
-      <w:proofErr w:type="gramEnd"/>
-    </w:p>
-    <w:p>
-      <w:pPr>
-        <w:rPr>
-          <w:noProof/>
-          <w:lang w:eastAsia="ru-RU"/>
-        </w:rPr>
-      </w:pPr>
-    </w:p>
-    <w:p>
-      <w:pPr>
-        <w:pStyle w:val="1"/>
-        <w:rPr>
-          <w:noProof/>
-          <w:lang w:eastAsia="ru-RU"/>
-        </w:rPr>
-      </w:pPr>
-      <w:bookmarkStart w:id="2" w:name="_Toc473541472"/>
-      <w:r>
-        <w:rPr>
-          <w:noProof/>
-          <w:lang w:eastAsia="ru-RU"/>
-        </w:rPr>
-        <w:t>Уст</w:t>
-      </w:r>
-      <w:r>
-        <w:rPr>
-          <w:noProof/>
-          <w:lang w:eastAsia="ru-RU"/>
-        </w:rPr>
-        <w:t>а</w:t>
-      </w:r>
-      <w:r>
-        <w:rPr>
-          <w:noProof/>
-          <w:lang w:eastAsia="ru-RU"/>
-        </w:rPr>
-        <w:t>новка и запуск</w:t>
-      </w:r>
-      <w:bookmarkEnd w:id="2"/>
     </w:p>
     <w:p>
       <w:r>
@@ -2257,7 +2318,7 @@
           <w:lang w:eastAsia="ru-RU"/>
         </w:rPr>
       </w:pPr>
-      <w:hyperlink r:id="rId7" w:history="1">
+      <w:hyperlink r:id="rId9" w:history="1">
         <w:r>
           <w:rPr>
             <w:rStyle w:val="a6"/>
@@ -2711,7 +2772,7 @@
           <w:lang w:eastAsia="ru-RU"/>
         </w:rPr>
       </w:pPr>
-      <w:hyperlink r:id="rId8" w:anchor="do-i-need-to-install-pip" w:history="1">
+      <w:hyperlink r:id="rId10" w:anchor="do-i-need-to-install-pip" w:history="1">
         <w:r>
           <w:rPr>
             <w:rStyle w:val="a6"/>
@@ -3058,10 +3119,10 @@
         </w:rPr>
         <w:lastRenderedPageBreak/>
         <w:drawing>
-          <wp:inline distT="0" distB="0" distL="0" distR="0" wp14:anchorId="227EF100" wp14:editId="6ED4EF41">
-            <wp:extent cx="4073856" cy="5155653"/>
-            <wp:effectExtent l="0" t="0" r="3175" b="6985"/>
-            <wp:docPr id="30" name="Рисунок 30"/>
+          <wp:inline distT="0" distB="0" distL="0" distR="0" wp14:anchorId="71D3ACCB" wp14:editId="6224682F">
+            <wp:extent cx="4065455" cy="5288508"/>
+            <wp:effectExtent l="0" t="0" r="0" b="7620"/>
+            <wp:docPr id="31" name="Рисунок 31"/>
             <wp:cNvGraphicFramePr>
               <a:graphicFrameLocks xmlns:a="http://schemas.openxmlformats.org/drawingml/2006/main" noChangeAspect="1"/>
             </wp:cNvGraphicFramePr>
@@ -3073,7 +3134,7 @@
                     <pic:cNvPicPr/>
                   </pic:nvPicPr>
                   <pic:blipFill>
-                    <a:blip r:embed="rId9"/>
+                    <a:blip r:embed="rId11"/>
                     <a:stretch>
                       <a:fillRect/>
                     </a:stretch>
@@ -3081,7 +3142,7 @@
                   <pic:spPr>
                     <a:xfrm>
                       <a:off x="0" y="0"/>
-                      <a:ext cx="4074098" cy="5155959"/>
+                      <a:ext cx="4070524" cy="5295102"/>
                     </a:xfrm>
                     <a:prstGeom prst="rect">
                       <a:avLst/>
@@ -3106,7 +3167,21 @@
           <w:noProof/>
           <w:lang w:eastAsia="ru-RU"/>
         </w:rPr>
-        <w:t>Данное описание программы приведено для версии 1.1.0.</w:t>
+        <w:t>Данное описание программы приведено для версии 1.1.</w:t>
+      </w:r>
+      <w:r>
+        <w:rPr>
+          <w:noProof/>
+          <w:lang w:eastAsia="ru-RU"/>
+        </w:rPr>
+        <w:t>1</w:t>
+      </w:r>
+      <w:r>
+        <w:rPr>
+          <w:noProof/>
+          <w:lang w:eastAsia="ru-RU"/>
+        </w:rPr>
+        <w:t>.</w:t>
       </w:r>
       <w:r>
         <w:rPr>
@@ -3139,7 +3214,7 @@
           <w:lang w:eastAsia="ru-RU"/>
         </w:rPr>
       </w:pPr>
-      <w:bookmarkStart w:id="3" w:name="_Toc473541473"/>
+      <w:bookmarkStart w:id="2" w:name="_Toc473809669"/>
       <w:r>
         <w:rPr>
           <w:noProof/>
@@ -3147,24 +3222,26 @@
         </w:rPr>
         <w:t>Генератор</w:t>
       </w:r>
+      <w:bookmarkEnd w:id="2"/>
+    </w:p>
+    <w:p>
+      <w:pPr>
+        <w:pStyle w:val="2"/>
+        <w:rPr>
+          <w:lang w:eastAsia="ru-RU"/>
+        </w:rPr>
+      </w:pPr>
+      <w:bookmarkStart w:id="3" w:name="_Описание_полей_формы"/>
+      <w:bookmarkStart w:id="4" w:name="_Toc473809670"/>
       <w:bookmarkEnd w:id="3"/>
-    </w:p>
-    <w:p>
-      <w:pPr>
-        <w:pStyle w:val="2"/>
-        <w:rPr>
-          <w:lang w:eastAsia="ru-RU"/>
-        </w:rPr>
-      </w:pPr>
-      <w:bookmarkStart w:id="4" w:name="_Описание_полей_формы"/>
-      <w:bookmarkStart w:id="5" w:name="_Toc473541474"/>
+      <w:r>
+        <w:rPr>
+          <w:lang w:eastAsia="ru-RU"/>
+        </w:rPr>
+        <w:t>Описание полей формы</w:t>
+      </w:r>
+      <w:bookmarkStart w:id="5" w:name="_GoBack"/>
       <w:bookmarkEnd w:id="4"/>
-      <w:r>
-        <w:rPr>
-          <w:lang w:eastAsia="ru-RU"/>
-        </w:rPr>
-        <w:t>Описание полей формы</w:t>
-      </w:r>
       <w:bookmarkEnd w:id="5"/>
     </w:p>
     <w:p>
@@ -3578,7 +3655,7 @@
                     <pic:cNvPicPr/>
                   </pic:nvPicPr>
                   <pic:blipFill>
-                    <a:blip r:embed="rId10">
+                    <a:blip r:embed="rId12">
                       <a:extLst>
                         <a:ext uri="{28A0092B-C50C-407E-A947-70E740481C1C}">
                           <a14:useLocalDpi xmlns:a14="http://schemas.microsoft.com/office/drawing/2010/main" val="0"/>
@@ -3758,7 +3835,7 @@
                     <pic:cNvPicPr/>
                   </pic:nvPicPr>
                   <pic:blipFill>
-                    <a:blip r:embed="rId11">
+                    <a:blip r:embed="rId13">
                       <a:extLst>
                         <a:ext uri="{28A0092B-C50C-407E-A947-70E740481C1C}">
                           <a14:useLocalDpi xmlns:a14="http://schemas.microsoft.com/office/drawing/2010/main" val="0"/>
@@ -3978,7 +4055,7 @@
         <w:pStyle w:val="2"/>
       </w:pPr>
       <w:bookmarkStart w:id="6" w:name="_Типы_сигналов."/>
-      <w:bookmarkStart w:id="7" w:name="_Toc473541475"/>
+      <w:bookmarkStart w:id="7" w:name="_Toc473809671"/>
       <w:bookmarkEnd w:id="6"/>
       <w:r>
         <w:t>Тип</w:t>
@@ -4234,7 +4311,7 @@
                     <pic:cNvPicPr/>
                   </pic:nvPicPr>
                   <pic:blipFill>
-                    <a:blip r:embed="rId12">
+                    <a:blip r:embed="rId14">
                       <a:extLst>
                         <a:ext uri="{28A0092B-C50C-407E-A947-70E740481C1C}">
                           <a14:useLocalDpi xmlns:a14="http://schemas.microsoft.com/office/drawing/2010/main" val="0"/>
@@ -4318,7 +4395,7 @@
                     <pic:cNvPicPr/>
                   </pic:nvPicPr>
                   <pic:blipFill>
-                    <a:blip r:embed="rId13">
+                    <a:blip r:embed="rId15">
                       <a:extLst>
                         <a:ext uri="{28A0092B-C50C-407E-A947-70E740481C1C}">
                           <a14:useLocalDpi xmlns:a14="http://schemas.microsoft.com/office/drawing/2010/main" val="0"/>
@@ -4407,7 +4484,7 @@
                     <pic:cNvPicPr/>
                   </pic:nvPicPr>
                   <pic:blipFill>
-                    <a:blip r:embed="rId14" cstate="print">
+                    <a:blip r:embed="rId16" cstate="print">
                       <a:extLst>
                         <a:ext uri="{28A0092B-C50C-407E-A947-70E740481C1C}">
                           <a14:useLocalDpi xmlns:a14="http://schemas.microsoft.com/office/drawing/2010/main" val="0"/>
@@ -4522,9 +4599,8 @@
       <w:r>
         <w:rPr>
           <w:b/>
-          <w:lang w:val="en-US"/>
-        </w:rPr>
-        <w:t>width</w:t>
+        </w:rPr>
+        <w:t>0</w:t>
       </w:r>
       <w:proofErr w:type="gramEnd"/>
       <w:r>
@@ -4556,7 +4632,7 @@
           <w:b/>
           <w:lang w:val="en-US"/>
         </w:rPr>
-        <w:t>random</w:t>
+        <w:t>interval</w:t>
       </w:r>
       <w:r>
         <w:rPr>
@@ -4567,42 +4643,150 @@
       <w:r>
         <w:rPr>
           <w:b/>
+        </w:rPr>
+        <w:t>1</w:t>
+      </w:r>
+      <w:r>
+        <w:t xml:space="preserve"> – </w:t>
+      </w:r>
+      <w:r>
+        <w:t>определяют</w:t>
+      </w:r>
+      <w:r>
+        <w:t xml:space="preserve"> </w:t>
+      </w:r>
+      <w:r>
+        <w:t>ширину</w:t>
+      </w:r>
+      <w:r>
+        <w:t xml:space="preserve"> </w:t>
+      </w:r>
+      <w:r>
+        <w:t>интервалов</w:t>
+      </w:r>
+      <w:r>
+        <w:t xml:space="preserve"> в микросекундах. Ш</w:t>
+      </w:r>
+      <w:r>
+        <w:t>и</w:t>
+      </w:r>
+      <w:r>
+        <w:t>рина интервала может быть</w:t>
+      </w:r>
+      <w:r>
+        <w:t xml:space="preserve"> постоянная или случайная.</w:t>
+      </w:r>
+      <w:r>
+        <w:t xml:space="preserve"> При </w:t>
+      </w:r>
+      <w:proofErr w:type="spellStart"/>
+      <w:r>
+        <w:rPr>
+          <w:lang w:val="en-US"/>
+        </w:rPr>
+        <w:t>meandr</w:t>
+      </w:r>
+      <w:proofErr w:type="spellEnd"/>
+      <w:r>
+        <w:t>_</w:t>
+      </w:r>
+      <w:r>
+        <w:rPr>
           <w:lang w:val="en-US"/>
         </w:rPr>
         <w:t>interval</w:t>
       </w:r>
       <w:r>
-        <w:t xml:space="preserve"> – </w:t>
-      </w:r>
-      <w:r>
-        <w:t>определяют</w:t>
+        <w:t>_</w:t>
+      </w:r>
+      <w:r>
+        <w:t>1</w:t>
+      </w:r>
+      <w:r>
+        <w:t xml:space="preserve"> = 0, ширина инте</w:t>
+      </w:r>
+      <w:r>
+        <w:t>р</w:t>
+      </w:r>
+      <w:r>
+        <w:t xml:space="preserve">вала постоянна, и равна значению </w:t>
+      </w:r>
+      <w:proofErr w:type="spellStart"/>
+      <w:r>
+        <w:rPr>
+          <w:lang w:val="en-US"/>
+        </w:rPr>
+        <w:t>meandr</w:t>
+      </w:r>
+      <w:proofErr w:type="spellEnd"/>
+      <w:r>
+        <w:t>_</w:t>
+      </w:r>
+      <w:r>
+        <w:rPr>
+          <w:lang w:val="en-US"/>
+        </w:rPr>
+        <w:t>interval</w:t>
+      </w:r>
+      <w:r>
+        <w:t>_</w:t>
+      </w:r>
+      <w:r>
+        <w:t>0</w:t>
+      </w:r>
+      <w:r>
+        <w:t>.</w:t>
+      </w:r>
+    </w:p>
+    <w:p>
+      <w:pPr>
+        <w:ind w:firstLine="708"/>
+      </w:pPr>
+      <w:r>
+        <w:t>При</w:t>
       </w:r>
       <w:r>
         <w:t xml:space="preserve"> </w:t>
       </w:r>
-      <w:r>
-        <w:t>ширину</w:t>
+      <w:proofErr w:type="spellStart"/>
+      <w:r>
+        <w:rPr>
+          <w:lang w:val="en-US"/>
+        </w:rPr>
+        <w:t>meandr</w:t>
+      </w:r>
+      <w:proofErr w:type="spellEnd"/>
+      <w:r>
+        <w:t>_</w:t>
+      </w:r>
+      <w:r>
+        <w:rPr>
+          <w:lang w:val="en-US"/>
+        </w:rPr>
+        <w:t>interval</w:t>
+      </w:r>
+      <w:r>
+        <w:t>_</w:t>
+      </w:r>
+      <w:r>
+        <w:t>1</w:t>
       </w:r>
       <w:r>
         <w:t xml:space="preserve"> </w:t>
       </w:r>
       <w:r>
-        <w:t>интервалов</w:t>
-      </w:r>
-      <w:r>
-        <w:t xml:space="preserve"> в микрос</w:t>
-      </w:r>
-      <w:r>
-        <w:t>е</w:t>
-      </w:r>
-      <w:r>
-        <w:t>кундах. Ширина интервала может быть</w:t>
-      </w:r>
-      <w:r>
-        <w:t xml:space="preserve"> постоянная или случайная.</w:t>
-      </w:r>
-      <w:r>
-        <w:t xml:space="preserve"> При </w:t>
+        <w:t>НЕ</w:t>
+      </w:r>
+      <w:r>
+        <w:t xml:space="preserve"> </w:t>
+      </w:r>
+      <w:proofErr w:type="gramStart"/>
+      <w:r>
+        <w:t>равном</w:t>
+      </w:r>
+      <w:proofErr w:type="gramEnd"/>
+      <w:r>
+        <w:t xml:space="preserve"> 0, </w:t>
       </w:r>
       <w:proofErr w:type="spellStart"/>
       <w:r>
@@ -4619,19 +4803,96 @@
         <w:rPr>
           <w:lang w:val="en-US"/>
         </w:rPr>
-        <w:t>random</w:t>
+        <w:t>interval</w:t>
       </w:r>
       <w:r>
         <w:t>_</w:t>
       </w:r>
       <w:r>
+        <w:t>0</w:t>
+      </w:r>
+      <w:r>
+        <w:t xml:space="preserve"> </w:t>
+      </w:r>
+      <w:r>
+        <w:t>определяет</w:t>
+      </w:r>
+      <w:r>
+        <w:t xml:space="preserve"> </w:t>
+      </w:r>
+      <w:r>
+        <w:t>нижнюю</w:t>
+      </w:r>
+      <w:r>
+        <w:t xml:space="preserve"> </w:t>
+      </w:r>
+      <w:r>
+        <w:t>границу ш</w:t>
+      </w:r>
+      <w:r>
+        <w:t>и</w:t>
+      </w:r>
+      <w:r>
+        <w:t>рины интервала</w:t>
+      </w:r>
+      <w:r>
+        <w:t xml:space="preserve">, а </w:t>
+      </w:r>
+      <w:proofErr w:type="spellStart"/>
+      <w:r>
+        <w:rPr>
+          <w:lang w:val="en-US"/>
+        </w:rPr>
+        <w:t>meandr</w:t>
+      </w:r>
+      <w:proofErr w:type="spellEnd"/>
+      <w:r>
+        <w:t>_</w:t>
+      </w:r>
+      <w:r>
         <w:rPr>
           <w:lang w:val="en-US"/>
         </w:rPr>
         <w:t>interval</w:t>
       </w:r>
       <w:r>
-        <w:t xml:space="preserve"> = 0, ширина интервала постоянна, и равна значению </w:t>
+        <w:t>_</w:t>
+      </w:r>
+      <w:r>
+        <w:t>1</w:t>
+      </w:r>
+      <w:r>
+        <w:t xml:space="preserve"> –</w:t>
+      </w:r>
+      <w:r>
+        <w:t xml:space="preserve"> </w:t>
+      </w:r>
+      <w:r>
+        <w:t xml:space="preserve">верхнюю границу ширины интервала. </w:t>
+      </w:r>
+      <w:r>
+        <w:t>То есть</w:t>
+      </w:r>
+      <w:r>
+        <w:t>, при форм</w:t>
+      </w:r>
+      <w:r>
+        <w:t>и</w:t>
+      </w:r>
+      <w:r>
+        <w:t>ровании сигнала,</w:t>
+      </w:r>
+      <w:r>
+        <w:t xml:space="preserve"> ширина </w:t>
+      </w:r>
+      <w:r>
+        <w:t xml:space="preserve">каждого </w:t>
+      </w:r>
+      <w:r>
+        <w:t xml:space="preserve">интервала будет выбираться случайным образом в интервале значений </w:t>
+      </w:r>
+      <w:r>
+        <w:t>[</w:t>
       </w:r>
       <w:proofErr w:type="spellStart"/>
       <w:r>
@@ -4654,30 +4915,151 @@
         <w:t>_</w:t>
       </w:r>
       <w:r>
-        <w:rPr>
-          <w:lang w:val="en-US"/>
-        </w:rPr>
-        <w:t>width</w:t>
+        <w:t>0</w:t>
+      </w:r>
+      <w:r>
+        <w:t xml:space="preserve">, </w:t>
+      </w:r>
+      <w:proofErr w:type="spellStart"/>
+      <w:r>
+        <w:rPr>
+          <w:lang w:val="en-US"/>
+        </w:rPr>
+        <w:t>meandr</w:t>
+      </w:r>
+      <w:proofErr w:type="spellEnd"/>
+      <w:r>
+        <w:t>_</w:t>
+      </w:r>
+      <w:r>
+        <w:rPr>
+          <w:lang w:val="en-US"/>
+        </w:rPr>
+        <w:t>interval</w:t>
+      </w:r>
+      <w:r>
+        <w:t>_</w:t>
+      </w:r>
+      <w:r>
+        <w:t>1</w:t>
+      </w:r>
+      <w:r>
+        <w:t>]</w:t>
       </w:r>
       <w:r>
         <w:t>.</w:t>
       </w:r>
-    </w:p>
-    <w:p>
-      <w:pPr>
-        <w:ind w:firstLine="708"/>
-      </w:pPr>
-      <w:r>
-        <w:t>При</w:t>
-      </w:r>
-      <w:r>
-        <w:rPr>
-          <w:lang w:val="en-US"/>
-        </w:rPr>
+      <w:r>
+        <w:t xml:space="preserve"> В данный момент, используется тре</w:t>
+      </w:r>
+      <w:r>
+        <w:t>у</w:t>
+      </w:r>
+      <w:r>
+        <w:t xml:space="preserve">гольный закон распределения, со смещением вершины в сторону </w:t>
+      </w:r>
+      <w:r>
+        <w:t>меньшего значения. В результате увел</w:t>
+      </w:r>
+      <w:r>
+        <w:t>и</w:t>
+      </w:r>
+      <w:r>
+        <w:t xml:space="preserve">чивается суммарный вес </w:t>
+      </w:r>
+      <w:r>
+        <w:t>высоких</w:t>
+      </w:r>
+      <w:r>
+        <w:t xml:space="preserve"> частот в спектральной области.</w:t>
+      </w:r>
+    </w:p>
+    <w:p>
+      <w:r>
+        <w:t>Примерное распределение длин интервалов</w:t>
+      </w:r>
+      <w:r>
         <w:t xml:space="preserve"> </w:t>
       </w:r>
+      <w:proofErr w:type="gramStart"/>
+      <w:r>
+        <w:t>при</w:t>
+      </w:r>
+      <w:proofErr w:type="gramEnd"/>
+      <w:r>
+        <w:t>:</w:t>
+      </w:r>
+    </w:p>
+    <w:p>
+      <w:pPr>
+        <w:spacing w:after="0" w:line="240" w:lineRule="auto"/>
+        <w:rPr>
+          <w:lang w:val="en-US"/>
+        </w:rPr>
+      </w:pPr>
+      <w:r>
+        <w:rPr>
+          <w:lang w:val="en-US"/>
+        </w:rPr>
+        <w:t>meandr</w:t>
+      </w:r>
+      <w:r>
+        <w:rPr>
+          <w:lang w:val="en-US"/>
+        </w:rPr>
+        <w:t>_</w:t>
+      </w:r>
+      <w:r>
+        <w:rPr>
+          <w:lang w:val="en-US"/>
+        </w:rPr>
+        <w:t>interval</w:t>
+      </w:r>
+      <w:r>
+        <w:rPr>
+          <w:lang w:val="en-US"/>
+        </w:rPr>
+        <w:t>_</w:t>
+      </w:r>
+      <w:r>
+        <w:rPr>
+          <w:lang w:val="en-US"/>
+        </w:rPr>
+        <w:t>0</w:t>
+      </w:r>
+      <w:r>
+        <w:rPr>
+          <w:lang w:val="en-US"/>
+        </w:rPr>
+        <w:t xml:space="preserve"> = 200</w:t>
+      </w:r>
+      <w:r>
+        <w:rPr>
+          <w:lang w:val="en-US"/>
+        </w:rPr>
+        <w:t xml:space="preserve"> </w:t>
+      </w:r>
       <w:proofErr w:type="spellStart"/>
       <w:r>
+        <w:t>мкс</w:t>
+      </w:r>
+      <w:proofErr w:type="spellEnd"/>
+      <w:r>
+        <w:rPr>
+          <w:lang w:val="en-US"/>
+        </w:rPr>
+        <w:t>.</w:t>
+      </w:r>
+    </w:p>
+    <w:p>
+      <w:pPr>
+        <w:spacing w:after="0" w:line="240" w:lineRule="auto"/>
+        <w:rPr>
+          <w:lang w:val="en-US"/>
+        </w:rPr>
+      </w:pPr>
+      <w:proofErr w:type="spellStart"/>
+      <w:r>
         <w:rPr>
           <w:lang w:val="en-US"/>
         </w:rPr>
@@ -4693,8 +5075,9 @@
         <w:rPr>
           <w:lang w:val="en-US"/>
         </w:rPr>
-        <w:t>random</w:t>
-      </w:r>
+        <w:t>interval</w:t>
+      </w:r>
+      <w:proofErr w:type="spellEnd"/>
       <w:r>
         <w:rPr>
           <w:lang w:val="en-US"/>
@@ -4705,360 +5088,8 @@
         <w:rPr>
           <w:lang w:val="en-US"/>
         </w:rPr>
-        <w:t>interval</w:t>
-      </w:r>
-      <w:proofErr w:type="spellEnd"/>
-      <w:r>
-        <w:rPr>
-          <w:lang w:val="en-US"/>
-        </w:rPr>
-        <w:t xml:space="preserve"> </w:t>
-      </w:r>
-      <w:r>
-        <w:t>НЕ</w:t>
-      </w:r>
-      <w:r>
-        <w:rPr>
-          <w:lang w:val="en-US"/>
-        </w:rPr>
-        <w:t xml:space="preserve"> </w:t>
-      </w:r>
-      <w:proofErr w:type="gramStart"/>
-      <w:r>
-        <w:t>равном</w:t>
-      </w:r>
-      <w:proofErr w:type="gramEnd"/>
-      <w:r>
-        <w:rPr>
-          <w:lang w:val="en-US"/>
-        </w:rPr>
-        <w:t xml:space="preserve"> 0, </w:t>
-      </w:r>
-      <w:proofErr w:type="spellStart"/>
-      <w:r>
-        <w:rPr>
-          <w:lang w:val="en-US"/>
-        </w:rPr>
-        <w:t>meandr</w:t>
-      </w:r>
-      <w:r>
-        <w:rPr>
-          <w:lang w:val="en-US"/>
-        </w:rPr>
-        <w:t>_</w:t>
-      </w:r>
-      <w:r>
-        <w:rPr>
-          <w:lang w:val="en-US"/>
-        </w:rPr>
-        <w:t>interval</w:t>
-      </w:r>
-      <w:r>
-        <w:rPr>
-          <w:lang w:val="en-US"/>
-        </w:rPr>
-        <w:t>_</w:t>
-      </w:r>
-      <w:r>
-        <w:rPr>
-          <w:lang w:val="en-US"/>
-        </w:rPr>
-        <w:t>width</w:t>
-      </w:r>
-      <w:proofErr w:type="spellEnd"/>
-      <w:r>
-        <w:rPr>
-          <w:lang w:val="en-US"/>
-        </w:rPr>
-        <w:t xml:space="preserve"> </w:t>
-      </w:r>
-      <w:r>
-        <w:t>определяет</w:t>
-      </w:r>
-      <w:r>
-        <w:rPr>
-          <w:lang w:val="en-US"/>
-        </w:rPr>
-        <w:t xml:space="preserve"> </w:t>
-      </w:r>
-      <w:r>
-        <w:t>нижнюю</w:t>
-      </w:r>
-      <w:r>
-        <w:rPr>
-          <w:lang w:val="en-US"/>
-        </w:rPr>
-        <w:t xml:space="preserve"> </w:t>
-      </w:r>
-      <w:r>
-        <w:t>гр</w:t>
-      </w:r>
-      <w:r>
-        <w:t>а</w:t>
-      </w:r>
-      <w:r>
-        <w:t>ницу ширины интервала</w:t>
-      </w:r>
-      <w:r>
-        <w:t xml:space="preserve">, а </w:t>
-      </w:r>
-      <w:proofErr w:type="spellStart"/>
-      <w:r>
-        <w:rPr>
-          <w:lang w:val="en-US"/>
-        </w:rPr>
-        <w:t>meandr</w:t>
-      </w:r>
-      <w:proofErr w:type="spellEnd"/>
-      <w:r>
-        <w:t>_</w:t>
-      </w:r>
-      <w:r>
-        <w:rPr>
-          <w:lang w:val="en-US"/>
-        </w:rPr>
-        <w:t>random</w:t>
-      </w:r>
-      <w:r>
-        <w:t>_</w:t>
-      </w:r>
-      <w:r>
-        <w:rPr>
-          <w:lang w:val="en-US"/>
-        </w:rPr>
-        <w:t>interval</w:t>
-      </w:r>
-      <w:r>
-        <w:t xml:space="preserve"> –</w:t>
-      </w:r>
-      <w:r>
-        <w:t xml:space="preserve"> </w:t>
-      </w:r>
-      <w:r>
-        <w:t xml:space="preserve">верхнюю границу ширины интервала. </w:t>
-      </w:r>
-      <w:r>
-        <w:t>То есть</w:t>
-      </w:r>
-      <w:r>
-        <w:t>, при формировании сигнала,</w:t>
-      </w:r>
-      <w:r>
-        <w:t xml:space="preserve"> ширина </w:t>
-      </w:r>
-      <w:r>
-        <w:t xml:space="preserve">каждого </w:t>
-      </w:r>
-      <w:r>
-        <w:t>интервала будет выбираться случайным обр</w:t>
-      </w:r>
-      <w:r>
-        <w:t>а</w:t>
-      </w:r>
-      <w:r>
-        <w:t xml:space="preserve">зом в интервале значений </w:t>
-      </w:r>
-      <w:r>
-        <w:t>[</w:t>
-      </w:r>
-      <w:proofErr w:type="spellStart"/>
-      <w:r>
-        <w:rPr>
-          <w:lang w:val="en-US"/>
-        </w:rPr>
-        <w:t>meandr</w:t>
-      </w:r>
-      <w:proofErr w:type="spellEnd"/>
-      <w:r>
-        <w:t>_</w:t>
-      </w:r>
-      <w:r>
-        <w:rPr>
-          <w:lang w:val="en-US"/>
-        </w:rPr>
-        <w:t>interval</w:t>
-      </w:r>
-      <w:r>
-        <w:t>_</w:t>
-      </w:r>
-      <w:r>
-        <w:rPr>
-          <w:lang w:val="en-US"/>
-        </w:rPr>
-        <w:t>width</w:t>
-      </w:r>
-      <w:r>
-        <w:t xml:space="preserve">, </w:t>
-      </w:r>
-      <w:proofErr w:type="spellStart"/>
-      <w:r>
-        <w:rPr>
-          <w:lang w:val="en-US"/>
-        </w:rPr>
-        <w:t>meandr</w:t>
-      </w:r>
-      <w:proofErr w:type="spellEnd"/>
-      <w:r>
-        <w:t>_</w:t>
-      </w:r>
-      <w:r>
-        <w:rPr>
-          <w:lang w:val="en-US"/>
-        </w:rPr>
-        <w:t>random</w:t>
-      </w:r>
-      <w:r>
-        <w:t>_</w:t>
-      </w:r>
-      <w:r>
-        <w:rPr>
-          <w:lang w:val="en-US"/>
-        </w:rPr>
-        <w:t>interval</w:t>
-      </w:r>
-      <w:r>
-        <w:t>]</w:t>
-      </w:r>
-      <w:r>
-        <w:t>.</w:t>
-      </w:r>
-      <w:r>
-        <w:t xml:space="preserve"> В данный момент, используется тре</w:t>
-      </w:r>
-      <w:r>
-        <w:t>у</w:t>
-      </w:r>
-      <w:r>
-        <w:t xml:space="preserve">гольный закон распределения, со смещением вершины в сторону </w:t>
-      </w:r>
-      <w:r>
-        <w:t xml:space="preserve">меньшего значения. В результате увеличивается суммарный вес </w:t>
-      </w:r>
-      <w:r>
-        <w:t>высоких</w:t>
-      </w:r>
-      <w:r>
-        <w:t xml:space="preserve"> частот в спектральной области.</w:t>
-      </w:r>
-    </w:p>
-    <w:p>
-      <w:r>
-        <w:t>Примерное распределение длин интервалов</w:t>
-      </w:r>
-      <w:r>
-        <w:t xml:space="preserve"> </w:t>
-      </w:r>
-      <w:proofErr w:type="gramStart"/>
-      <w:r>
-        <w:t>при</w:t>
-      </w:r>
-      <w:proofErr w:type="gramEnd"/>
-      <w:r>
-        <w:t>:</w:t>
-      </w:r>
-    </w:p>
-    <w:p>
-      <w:pPr>
-        <w:spacing w:after="0" w:line="240" w:lineRule="auto"/>
-        <w:rPr>
-          <w:lang w:val="en-US"/>
-        </w:rPr>
-      </w:pPr>
-      <w:proofErr w:type="spellStart"/>
-      <w:r>
-        <w:rPr>
-          <w:lang w:val="en-US"/>
-        </w:rPr>
-        <w:t>meandr</w:t>
-      </w:r>
-      <w:r>
-        <w:rPr>
-          <w:lang w:val="en-US"/>
-        </w:rPr>
-        <w:t>_</w:t>
-      </w:r>
-      <w:r>
-        <w:rPr>
-          <w:lang w:val="en-US"/>
-        </w:rPr>
-        <w:t>interval</w:t>
-      </w:r>
-      <w:r>
-        <w:rPr>
-          <w:lang w:val="en-US"/>
-        </w:rPr>
-        <w:t>_</w:t>
-      </w:r>
-      <w:r>
-        <w:rPr>
-          <w:lang w:val="en-US"/>
-        </w:rPr>
-        <w:t>width</w:t>
-      </w:r>
-      <w:proofErr w:type="spellEnd"/>
-      <w:r>
-        <w:rPr>
-          <w:lang w:val="en-US"/>
-        </w:rPr>
-        <w:t xml:space="preserve"> = 200</w:t>
-      </w:r>
-      <w:r>
-        <w:rPr>
-          <w:lang w:val="en-US"/>
-        </w:rPr>
-        <w:t xml:space="preserve"> </w:t>
-      </w:r>
-      <w:proofErr w:type="spellStart"/>
-      <w:r>
-        <w:t>мкс</w:t>
-      </w:r>
-      <w:proofErr w:type="spellEnd"/>
-      <w:r>
-        <w:rPr>
-          <w:lang w:val="en-US"/>
-        </w:rPr>
-        <w:t>.</w:t>
-      </w:r>
-    </w:p>
-    <w:p>
-      <w:pPr>
-        <w:spacing w:after="0" w:line="240" w:lineRule="auto"/>
-        <w:rPr>
-          <w:lang w:val="en-US"/>
-        </w:rPr>
-      </w:pPr>
-      <w:proofErr w:type="spellStart"/>
-      <w:r>
-        <w:rPr>
-          <w:lang w:val="en-US"/>
-        </w:rPr>
-        <w:t>meandr</w:t>
-      </w:r>
-      <w:r>
-        <w:rPr>
-          <w:lang w:val="en-US"/>
-        </w:rPr>
-        <w:t>_</w:t>
-      </w:r>
-      <w:r>
-        <w:rPr>
-          <w:lang w:val="en-US"/>
-        </w:rPr>
-        <w:t>random</w:t>
-      </w:r>
-      <w:r>
-        <w:rPr>
-          <w:lang w:val="en-US"/>
-        </w:rPr>
-        <w:t>_</w:t>
-      </w:r>
-      <w:r>
-        <w:rPr>
-          <w:lang w:val="en-US"/>
-        </w:rPr>
-        <w:t>interval</w:t>
-      </w:r>
-      <w:proofErr w:type="spellEnd"/>
+        <w:t>1</w:t>
+      </w:r>
       <w:r>
         <w:rPr>
           <w:lang w:val="en-US"/>
@@ -5099,7 +5130,7 @@
             <wp:cNvGraphicFramePr/>
             <a:graphic xmlns:a="http://schemas.openxmlformats.org/drawingml/2006/main">
               <a:graphicData uri="http://schemas.openxmlformats.org/drawingml/2006/chart">
-                <c:chart xmlns:c="http://schemas.openxmlformats.org/drawingml/2006/chart" xmlns:r="http://schemas.openxmlformats.org/officeDocument/2006/relationships" r:id="rId15"/>
+                <c:chart xmlns:c="http://schemas.openxmlformats.org/drawingml/2006/chart" xmlns:r="http://schemas.openxmlformats.org/officeDocument/2006/relationships" r:id="rId17"/>
               </a:graphicData>
             </a:graphic>
           </wp:inline>
@@ -5111,6 +5142,8 @@
       <w:pPr>
         <w:pStyle w:val="4"/>
       </w:pPr>
+      <w:bookmarkStart w:id="9" w:name="_Пакет_синусов"/>
+      <w:bookmarkEnd w:id="9"/>
       <w:r>
         <w:t>Пакет синусов</w:t>
       </w:r>
@@ -5203,6 +5236,7 @@
         <w:ind w:left="708"/>
       </w:pPr>
       <w:r>
+        <w:lastRenderedPageBreak/>
         <w:t>Частота начальная = 100</w:t>
       </w:r>
     </w:p>
@@ -5212,7 +5246,6 @@
         <w:ind w:left="708"/>
       </w:pPr>
       <w:r>
-        <w:lastRenderedPageBreak/>
         <w:t>Частота конечная = 1000</w:t>
       </w:r>
     </w:p>
@@ -5266,7 +5299,7 @@
           <w:lang w:eastAsia="ru-RU"/>
         </w:rPr>
         <w:drawing>
-          <wp:inline distT="0" distB="0" distL="0" distR="0" wp14:anchorId="04011083" wp14:editId="37E31914">
+          <wp:inline distT="0" distB="0" distL="0" distR="0" wp14:anchorId="58DF59B4" wp14:editId="0B8142E8">
             <wp:extent cx="5940425" cy="2237740"/>
             <wp:effectExtent l="0" t="0" r="3175" b="0"/>
             <wp:docPr id="8" name="Рисунок 8"/>
@@ -5281,7 +5314,7 @@
                     <pic:cNvPicPr/>
                   </pic:nvPicPr>
                   <pic:blipFill>
-                    <a:blip r:embed="rId16" cstate="print">
+                    <a:blip r:embed="rId18" cstate="print">
                       <a:extLst>
                         <a:ext uri="{28A0092B-C50C-407E-A947-70E740481C1C}">
                           <a14:useLocalDpi xmlns:a14="http://schemas.microsoft.com/office/drawing/2010/main" val="0"/>
@@ -6039,7 +6072,7 @@
         </w:rPr>
         <w:lastRenderedPageBreak/>
         <w:drawing>
-          <wp:inline distT="0" distB="0" distL="0" distR="0" wp14:anchorId="1E45E38B" wp14:editId="7A3705B6">
+          <wp:inline distT="0" distB="0" distL="0" distR="0" wp14:anchorId="78F08310" wp14:editId="3DE0F346">
             <wp:extent cx="5575111" cy="1868336"/>
             <wp:effectExtent l="0" t="0" r="6985" b="0"/>
             <wp:docPr id="10" name="Рисунок 10"/>
@@ -6054,7 +6087,7 @@
                     <pic:cNvPicPr/>
                   </pic:nvPicPr>
                   <pic:blipFill>
-                    <a:blip r:embed="rId17">
+                    <a:blip r:embed="rId19">
                       <a:extLst>
                         <a:ext uri="{28A0092B-C50C-407E-A947-70E740481C1C}">
                           <a14:useLocalDpi xmlns:a14="http://schemas.microsoft.com/office/drawing/2010/main" val="0"/>
@@ -6092,6 +6125,8 @@
       <w:pPr>
         <w:pStyle w:val="4"/>
       </w:pPr>
+      <w:bookmarkStart w:id="10" w:name="_Пакет_меандров"/>
+      <w:bookmarkEnd w:id="10"/>
       <w:r>
         <w:t>Пакет меандров</w:t>
       </w:r>
@@ -6506,7 +6541,7 @@
           <w:lang w:eastAsia="ru-RU"/>
         </w:rPr>
         <w:drawing>
-          <wp:inline distT="0" distB="0" distL="0" distR="0" wp14:anchorId="2BE31C7E" wp14:editId="42C8CD8A">
+          <wp:inline distT="0" distB="0" distL="0" distR="0" wp14:anchorId="79E1A502" wp14:editId="60844319">
             <wp:extent cx="5527343" cy="1760561"/>
             <wp:effectExtent l="0" t="0" r="0" b="0"/>
             <wp:docPr id="9" name="Рисунок 9"/>
@@ -6521,7 +6556,7 @@
                     <pic:cNvPicPr/>
                   </pic:nvPicPr>
                   <pic:blipFill>
-                    <a:blip r:embed="rId18" cstate="print">
+                    <a:blip r:embed="rId20" cstate="print">
                       <a:extLst>
                         <a:ext uri="{28A0092B-C50C-407E-A947-70E740481C1C}">
                           <a14:useLocalDpi xmlns:a14="http://schemas.microsoft.com/office/drawing/2010/main" val="0"/>
@@ -6637,8 +6672,8 @@
       <w:pPr>
         <w:pStyle w:val="4"/>
       </w:pPr>
-      <w:bookmarkStart w:id="9" w:name="_Ровный_спектр"/>
-      <w:bookmarkEnd w:id="9"/>
+      <w:bookmarkStart w:id="11" w:name="_Ровный_спектр"/>
+      <w:bookmarkEnd w:id="11"/>
       <w:r>
         <w:t>Ровный спектр</w:t>
       </w:r>
@@ -6984,7 +7019,7 @@
           <w:lang w:eastAsia="ru-RU"/>
         </w:rPr>
         <w:drawing>
-          <wp:inline distT="0" distB="0" distL="0" distR="0" wp14:anchorId="2C81F0B7" wp14:editId="0FFC5E32">
+          <wp:inline distT="0" distB="0" distL="0" distR="0" wp14:anchorId="4D0EFC35" wp14:editId="52EE6D32">
             <wp:extent cx="5336275" cy="2353714"/>
             <wp:effectExtent l="0" t="0" r="0" b="8890"/>
             <wp:docPr id="11" name="Рисунок 11"/>
@@ -6999,7 +7034,7 @@
                     <pic:cNvPicPr/>
                   </pic:nvPicPr>
                   <pic:blipFill>
-                    <a:blip r:embed="rId19">
+                    <a:blip r:embed="rId21">
                       <a:extLst>
                         <a:ext uri="{28A0092B-C50C-407E-A947-70E740481C1C}">
                           <a14:useLocalDpi xmlns:a14="http://schemas.microsoft.com/office/drawing/2010/main" val="0"/>
@@ -7040,8 +7075,8 @@
       <w:pPr>
         <w:pStyle w:val="4"/>
       </w:pPr>
-      <w:bookmarkStart w:id="10" w:name="_Из_формы_спектра"/>
-      <w:bookmarkEnd w:id="10"/>
+      <w:bookmarkStart w:id="12" w:name="_Из_формы_спектра"/>
+      <w:bookmarkEnd w:id="12"/>
       <w:r>
         <w:t>Из формы спектра</w:t>
       </w:r>
@@ -7944,7 +7979,7 @@
           <w:lang w:eastAsia="ru-RU"/>
         </w:rPr>
         <w:drawing>
-          <wp:inline distT="0" distB="0" distL="0" distR="0" wp14:anchorId="5FB6631A" wp14:editId="7304CC76">
+          <wp:inline distT="0" distB="0" distL="0" distR="0" wp14:anchorId="1FDFFF3E" wp14:editId="6F4FAC76">
             <wp:extent cx="5940425" cy="2931160"/>
             <wp:effectExtent l="0" t="0" r="3175" b="2540"/>
             <wp:docPr id="12" name="Рисунок 12"/>
@@ -7959,7 +7994,7 @@
                     <pic:cNvPicPr/>
                   </pic:nvPicPr>
                   <pic:blipFill>
-                    <a:blip r:embed="rId20">
+                    <a:blip r:embed="rId22">
                       <a:extLst>
                         <a:ext uri="{28A0092B-C50C-407E-A947-70E740481C1C}">
                           <a14:useLocalDpi xmlns:a14="http://schemas.microsoft.com/office/drawing/2010/main" val="0"/>
@@ -8022,7 +8057,7 @@
           <w:lang w:eastAsia="ru-RU"/>
         </w:rPr>
         <w:drawing>
-          <wp:inline distT="0" distB="0" distL="0" distR="0" wp14:anchorId="1A24B9EA" wp14:editId="0DFD00D4">
+          <wp:inline distT="0" distB="0" distL="0" distR="0" wp14:anchorId="5E981AE2" wp14:editId="0C4C3F39">
             <wp:extent cx="5940425" cy="2548890"/>
             <wp:effectExtent l="0" t="0" r="3175" b="3810"/>
             <wp:docPr id="13" name="Рисунок 13"/>
@@ -8037,7 +8072,7 @@
                     <pic:cNvPicPr/>
                   </pic:nvPicPr>
                   <pic:blipFill>
-                    <a:blip r:embed="rId21" cstate="print">
+                    <a:blip r:embed="rId23" cstate="print">
                       <a:extLst>
                         <a:ext uri="{28A0092B-C50C-407E-A947-70E740481C1C}">
                           <a14:useLocalDpi xmlns:a14="http://schemas.microsoft.com/office/drawing/2010/main" val="0"/>
@@ -8080,7 +8115,7 @@
           <w:lang w:eastAsia="ru-RU"/>
         </w:rPr>
         <w:drawing>
-          <wp:inline distT="0" distB="0" distL="0" distR="0" wp14:anchorId="3E158F0C" wp14:editId="5C1D8484">
+          <wp:inline distT="0" distB="0" distL="0" distR="0" wp14:anchorId="64222F7E" wp14:editId="0E84E10C">
             <wp:extent cx="5943600" cy="2169994"/>
             <wp:effectExtent l="0" t="0" r="0" b="1905"/>
             <wp:docPr id="14" name="Рисунок 14"/>
@@ -8095,7 +8130,7 @@
                     <pic:cNvPicPr/>
                   </pic:nvPicPr>
                   <pic:blipFill>
-                    <a:blip r:embed="rId22" cstate="print">
+                    <a:blip r:embed="rId24" cstate="print">
                       <a:extLst>
                         <a:ext uri="{28A0092B-C50C-407E-A947-70E740481C1C}">
                           <a14:useLocalDpi xmlns:a14="http://schemas.microsoft.com/office/drawing/2010/main" val="0"/>
@@ -8127,11 +8162,11 @@
       <w:pPr>
         <w:pStyle w:val="1"/>
       </w:pPr>
-      <w:bookmarkStart w:id="11" w:name="_Toc473541476"/>
+      <w:bookmarkStart w:id="13" w:name="_Toc473809672"/>
       <w:r>
         <w:t>Наложение окна</w:t>
       </w:r>
-      <w:bookmarkEnd w:id="11"/>
+      <w:bookmarkEnd w:id="13"/>
     </w:p>
     <w:p>
       <w:r>
@@ -8142,11 +8177,11 @@
       <w:pPr>
         <w:pStyle w:val="2"/>
       </w:pPr>
-      <w:bookmarkStart w:id="12" w:name="_Toc473541477"/>
+      <w:bookmarkStart w:id="14" w:name="_Toc473809673"/>
       <w:r>
         <w:t>Тип окна</w:t>
       </w:r>
-      <w:bookmarkEnd w:id="12"/>
+      <w:bookmarkEnd w:id="14"/>
     </w:p>
     <w:p>
       <w:r>
@@ -8215,11 +8250,11 @@
       <w:pPr>
         <w:pStyle w:val="2"/>
       </w:pPr>
-      <w:bookmarkStart w:id="13" w:name="_Toc473541478"/>
+      <w:bookmarkStart w:id="15" w:name="_Toc473809674"/>
       <w:r>
         <w:t>Форма окна</w:t>
       </w:r>
-      <w:bookmarkEnd w:id="13"/>
+      <w:bookmarkEnd w:id="15"/>
     </w:p>
     <w:p>
       <w:r>
@@ -8250,11 +8285,11 @@
       <w:pPr>
         <w:pStyle w:val="2"/>
       </w:pPr>
-      <w:bookmarkStart w:id="14" w:name="_Toc473541479"/>
+      <w:bookmarkStart w:id="16" w:name="_Toc473809675"/>
       <w:r>
         <w:t>Место наложения</w:t>
       </w:r>
-      <w:bookmarkEnd w:id="14"/>
+      <w:bookmarkEnd w:id="16"/>
     </w:p>
     <w:p>
       <w:r>
@@ -8277,11 +8312,11 @@
       <w:pPr>
         <w:pStyle w:val="2"/>
       </w:pPr>
-      <w:bookmarkStart w:id="15" w:name="_Toc473541480"/>
+      <w:bookmarkStart w:id="17" w:name="_Toc473809676"/>
       <w:r>
         <w:t>Длительность окна</w:t>
       </w:r>
-      <w:bookmarkEnd w:id="15"/>
+      <w:bookmarkEnd w:id="17"/>
     </w:p>
     <w:p>
       <w:r>
@@ -8301,11 +8336,11 @@
       <w:pPr>
         <w:pStyle w:val="2"/>
       </w:pPr>
-      <w:bookmarkStart w:id="16" w:name="_Toc473541481"/>
+      <w:bookmarkStart w:id="18" w:name="_Toc473809677"/>
       <w:r>
         <w:t>Примеры наложения окон.</w:t>
       </w:r>
-      <w:bookmarkEnd w:id="16"/>
+      <w:bookmarkEnd w:id="18"/>
     </w:p>
     <w:p>
       <w:pPr>
@@ -8409,7 +8444,7 @@
           <w:lang w:eastAsia="ru-RU"/>
         </w:rPr>
         <w:drawing>
-          <wp:inline distT="0" distB="0" distL="0" distR="0" wp14:anchorId="7371AEE4" wp14:editId="6B4F5317">
+          <wp:inline distT="0" distB="0" distL="0" distR="0" wp14:anchorId="1ABA4EE5" wp14:editId="7871703E">
             <wp:extent cx="5941537" cy="1978925"/>
             <wp:effectExtent l="0" t="0" r="2540" b="2540"/>
             <wp:docPr id="15" name="Рисунок 15"/>
@@ -8424,7 +8459,7 @@
                     <pic:cNvPicPr/>
                   </pic:nvPicPr>
                   <pic:blipFill>
-                    <a:blip r:embed="rId23">
+                    <a:blip r:embed="rId25">
                       <a:extLst>
                         <a:ext uri="{28A0092B-C50C-407E-A947-70E740481C1C}">
                           <a14:useLocalDpi xmlns:a14="http://schemas.microsoft.com/office/drawing/2010/main" val="0"/>
@@ -8457,6 +8492,7 @@
         <w:pStyle w:val="4"/>
       </w:pPr>
       <w:r>
+        <w:lastRenderedPageBreak/>
         <w:t xml:space="preserve">Пример 1. </w:t>
       </w:r>
     </w:p>
@@ -8473,7 +8509,6 @@
         <w:spacing w:after="0"/>
       </w:pPr>
       <w:r>
-        <w:lastRenderedPageBreak/>
         <w:t xml:space="preserve">Форма – </w:t>
       </w:r>
       <w:r>
@@ -8504,7 +8539,7 @@
           <w:lang w:eastAsia="ru-RU"/>
         </w:rPr>
         <w:drawing>
-          <wp:inline distT="0" distB="0" distL="0" distR="0" wp14:anchorId="5D3399B5" wp14:editId="1F9C9471">
+          <wp:inline distT="0" distB="0" distL="0" distR="0" wp14:anchorId="32EBFE8C" wp14:editId="22911CA6">
             <wp:extent cx="5941537" cy="2599899"/>
             <wp:effectExtent l="0" t="0" r="2540" b="0"/>
             <wp:docPr id="16" name="Рисунок 16"/>
@@ -8519,7 +8554,7 @@
                     <pic:cNvPicPr/>
                   </pic:nvPicPr>
                   <pic:blipFill>
-                    <a:blip r:embed="rId24">
+                    <a:blip r:embed="rId26">
                       <a:extLst>
                         <a:ext uri="{28A0092B-C50C-407E-A947-70E740481C1C}">
                           <a14:useLocalDpi xmlns:a14="http://schemas.microsoft.com/office/drawing/2010/main" val="0"/>
@@ -8599,7 +8634,7 @@
           <w:lang w:eastAsia="ru-RU"/>
         </w:rPr>
         <w:drawing>
-          <wp:inline distT="0" distB="0" distL="0" distR="0" wp14:anchorId="54F764CD" wp14:editId="31E2FDB1">
+          <wp:inline distT="0" distB="0" distL="0" distR="0" wp14:anchorId="3404D356" wp14:editId="382C6B93">
             <wp:extent cx="5941536" cy="2169994"/>
             <wp:effectExtent l="0" t="0" r="2540" b="1905"/>
             <wp:docPr id="17" name="Рисунок 17"/>
@@ -8614,7 +8649,7 @@
                     <pic:cNvPicPr/>
                   </pic:nvPicPr>
                   <pic:blipFill>
-                    <a:blip r:embed="rId25">
+                    <a:blip r:embed="rId27">
                       <a:extLst>
                         <a:ext uri="{28A0092B-C50C-407E-A947-70E740481C1C}">
                           <a14:useLocalDpi xmlns:a14="http://schemas.microsoft.com/office/drawing/2010/main" val="0"/>
@@ -8705,7 +8740,7 @@
         </w:rPr>
         <w:lastRenderedPageBreak/>
         <w:drawing>
-          <wp:inline distT="0" distB="0" distL="0" distR="0" wp14:anchorId="6C2B3462" wp14:editId="50857F93">
+          <wp:inline distT="0" distB="0" distL="0" distR="0" wp14:anchorId="1B27BE5F" wp14:editId="5EBEFF6D">
             <wp:extent cx="5939152" cy="2156346"/>
             <wp:effectExtent l="0" t="0" r="5080" b="0"/>
             <wp:docPr id="18" name="Рисунок 18"/>
@@ -8720,7 +8755,7 @@
                     <pic:cNvPicPr/>
                   </pic:nvPicPr>
                   <pic:blipFill>
-                    <a:blip r:embed="rId26" cstate="print">
+                    <a:blip r:embed="rId28" cstate="print">
                       <a:extLst>
                         <a:ext uri="{28A0092B-C50C-407E-A947-70E740481C1C}">
                           <a14:useLocalDpi xmlns:a14="http://schemas.microsoft.com/office/drawing/2010/main" val="0"/>
@@ -8885,7 +8920,7 @@
           <w:lang w:eastAsia="ru-RU"/>
         </w:rPr>
         <w:drawing>
-          <wp:inline distT="0" distB="0" distL="0" distR="0" wp14:anchorId="2C7BFA81" wp14:editId="2B45E102">
+          <wp:inline distT="0" distB="0" distL="0" distR="0" wp14:anchorId="6059EC49" wp14:editId="74CA97BD">
             <wp:extent cx="5940425" cy="2094865"/>
             <wp:effectExtent l="0" t="0" r="3175" b="635"/>
             <wp:docPr id="19" name="Рисунок 19"/>
@@ -8900,7 +8935,7 @@
                     <pic:cNvPicPr/>
                   </pic:nvPicPr>
                   <pic:blipFill>
-                    <a:blip r:embed="rId27" cstate="print">
+                    <a:blip r:embed="rId29" cstate="print">
                       <a:extLst>
                         <a:ext uri="{28A0092B-C50C-407E-A947-70E740481C1C}">
                           <a14:useLocalDpi xmlns:a14="http://schemas.microsoft.com/office/drawing/2010/main" val="0"/>
@@ -8999,7 +9034,7 @@
         </w:rPr>
         <w:lastRenderedPageBreak/>
         <w:drawing>
-          <wp:inline distT="0" distB="0" distL="0" distR="0" wp14:anchorId="32D5E1C5" wp14:editId="52430673">
+          <wp:inline distT="0" distB="0" distL="0" distR="0" wp14:anchorId="1B2C2B18" wp14:editId="087DEDBF">
             <wp:extent cx="5940425" cy="2289175"/>
             <wp:effectExtent l="0" t="0" r="3175" b="0"/>
             <wp:docPr id="20" name="Рисунок 20"/>
@@ -9014,7 +9049,7 @@
                     <pic:cNvPicPr/>
                   </pic:nvPicPr>
                   <pic:blipFill>
-                    <a:blip r:embed="rId28" cstate="print">
+                    <a:blip r:embed="rId30" cstate="print">
                       <a:extLst>
                         <a:ext uri="{28A0092B-C50C-407E-A947-70E740481C1C}">
                           <a14:useLocalDpi xmlns:a14="http://schemas.microsoft.com/office/drawing/2010/main" val="0"/>
@@ -9059,11 +9094,11 @@
       <w:pPr>
         <w:pStyle w:val="1"/>
       </w:pPr>
-      <w:bookmarkStart w:id="17" w:name="_Toc473541482"/>
+      <w:bookmarkStart w:id="19" w:name="_Toc473809678"/>
       <w:r>
         <w:t>Преобразование ШИМ</w:t>
       </w:r>
-      <w:bookmarkEnd w:id="17"/>
+      <w:bookmarkEnd w:id="19"/>
     </w:p>
     <w:p>
       <w:pPr>
@@ -9112,11 +9147,11 @@
       <w:pPr>
         <w:pStyle w:val="1"/>
       </w:pPr>
-      <w:bookmarkStart w:id="18" w:name="_Toc473541483"/>
+      <w:bookmarkStart w:id="20" w:name="_Toc473809679"/>
       <w:r>
         <w:t>Редактор формы спектра</w:t>
       </w:r>
-      <w:bookmarkEnd w:id="18"/>
+      <w:bookmarkEnd w:id="20"/>
     </w:p>
     <w:p/>
     <w:p>
@@ -9166,7 +9201,7 @@
         </w:rPr>
         <w:lastRenderedPageBreak/>
         <w:drawing>
-          <wp:inline distT="0" distB="0" distL="0" distR="0" wp14:anchorId="705B5958" wp14:editId="7B7F7090">
+          <wp:inline distT="0" distB="0" distL="0" distR="0" wp14:anchorId="62166A70" wp14:editId="10FE316B">
             <wp:extent cx="5940425" cy="3331210"/>
             <wp:effectExtent l="0" t="0" r="3175" b="2540"/>
             <wp:docPr id="21" name="Рисунок 21"/>
@@ -9181,7 +9216,7 @@
                     <pic:cNvPicPr/>
                   </pic:nvPicPr>
                   <pic:blipFill>
-                    <a:blip r:embed="rId29">
+                    <a:blip r:embed="rId31">
                       <a:extLst>
                         <a:ext uri="{28A0092B-C50C-407E-A947-70E740481C1C}">
                           <a14:useLocalDpi xmlns:a14="http://schemas.microsoft.com/office/drawing/2010/main" val="0"/>
@@ -9366,7 +9401,7 @@
         </w:rPr>
         <w:lastRenderedPageBreak/>
         <w:drawing>
-          <wp:inline distT="0" distB="0" distL="0" distR="0" wp14:anchorId="630E3E38" wp14:editId="3475D890">
+          <wp:inline distT="0" distB="0" distL="0" distR="0" wp14:anchorId="02BA8A7A" wp14:editId="495F0B10">
             <wp:extent cx="5941537" cy="2879678"/>
             <wp:effectExtent l="0" t="0" r="2540" b="0"/>
             <wp:docPr id="22" name="Рисунок 22"/>
@@ -9381,7 +9416,7 @@
                     <pic:cNvPicPr/>
                   </pic:nvPicPr>
                   <pic:blipFill>
-                    <a:blip r:embed="rId30">
+                    <a:blip r:embed="rId32">
                       <a:extLst>
                         <a:ext uri="{28A0092B-C50C-407E-A947-70E740481C1C}">
                           <a14:useLocalDpi xmlns:a14="http://schemas.microsoft.com/office/drawing/2010/main" val="0"/>
@@ -9447,7 +9482,7 @@
           <w:lang w:eastAsia="ru-RU"/>
         </w:rPr>
         <w:drawing>
-          <wp:inline distT="0" distB="0" distL="0" distR="0" wp14:anchorId="2801ED92" wp14:editId="6D03CB09">
+          <wp:inline distT="0" distB="0" distL="0" distR="0" wp14:anchorId="5E384D1D" wp14:editId="30F33C62">
             <wp:extent cx="5940425" cy="2388870"/>
             <wp:effectExtent l="0" t="0" r="3175" b="0"/>
             <wp:docPr id="26" name="Рисунок 26"/>
@@ -9462,7 +9497,7 @@
                     <pic:cNvPicPr/>
                   </pic:nvPicPr>
                   <pic:blipFill>
-                    <a:blip r:embed="rId31">
+                    <a:blip r:embed="rId33">
                       <a:extLst>
                         <a:ext uri="{28A0092B-C50C-407E-A947-70E740481C1C}">
                           <a14:useLocalDpi xmlns:a14="http://schemas.microsoft.com/office/drawing/2010/main" val="0"/>
@@ -9588,7 +9623,7 @@
           <w:lang w:eastAsia="ru-RU"/>
         </w:rPr>
         <w:drawing>
-          <wp:inline distT="0" distB="0" distL="0" distR="0" wp14:anchorId="4590FFAC" wp14:editId="66AD366F">
+          <wp:inline distT="0" distB="0" distL="0" distR="0" wp14:anchorId="7E605630" wp14:editId="50D7606E">
             <wp:extent cx="5940425" cy="2221230"/>
             <wp:effectExtent l="0" t="0" r="3175" b="7620"/>
             <wp:docPr id="24" name="Рисунок 24"/>
@@ -9603,7 +9638,7 @@
                     <pic:cNvPicPr/>
                   </pic:nvPicPr>
                   <pic:blipFill>
-                    <a:blip r:embed="rId32">
+                    <a:blip r:embed="rId34">
                       <a:extLst>
                         <a:ext uri="{28A0092B-C50C-407E-A947-70E740481C1C}">
                           <a14:useLocalDpi xmlns:a14="http://schemas.microsoft.com/office/drawing/2010/main" val="0"/>
@@ -9653,7 +9688,7 @@
           <w:lang w:eastAsia="ru-RU"/>
         </w:rPr>
         <w:drawing>
-          <wp:inline distT="0" distB="0" distL="0" distR="0" wp14:anchorId="1E0E2F12" wp14:editId="21308ADA">
+          <wp:inline distT="0" distB="0" distL="0" distR="0" wp14:anchorId="719B3280" wp14:editId="69ED50D5">
             <wp:extent cx="5939914" cy="2129050"/>
             <wp:effectExtent l="0" t="0" r="3810" b="5080"/>
             <wp:docPr id="25" name="Рисунок 25"/>
@@ -9668,7 +9703,7 @@
                     <pic:cNvPicPr/>
                   </pic:nvPicPr>
                   <pic:blipFill>
-                    <a:blip r:embed="rId33" cstate="print">
+                    <a:blip r:embed="rId35" cstate="print">
                       <a:extLst>
                         <a:ext uri="{28A0092B-C50C-407E-A947-70E740481C1C}">
                           <a14:useLocalDpi xmlns:a14="http://schemas.microsoft.com/office/drawing/2010/main" val="0"/>
@@ -9700,11 +9735,11 @@
       <w:pPr>
         <w:pStyle w:val="1"/>
       </w:pPr>
-      <w:bookmarkStart w:id="19" w:name="_Toc473541484"/>
+      <w:bookmarkStart w:id="21" w:name="_Toc473809680"/>
       <w:r>
         <w:t>Фильтрация</w:t>
       </w:r>
-      <w:bookmarkEnd w:id="19"/>
+      <w:bookmarkEnd w:id="21"/>
     </w:p>
     <w:p>
       <w:r>
@@ -9772,11 +9807,12 @@
       <w:pPr>
         <w:pStyle w:val="1"/>
       </w:pPr>
-      <w:bookmarkStart w:id="20" w:name="_Toc473541485"/>
-      <w:r>
-        <w:t>Выгрузка</w:t>
-      </w:r>
-      <w:bookmarkEnd w:id="20"/>
+      <w:bookmarkStart w:id="22" w:name="_Toc473809681"/>
+      <w:r>
+        <w:lastRenderedPageBreak/>
+        <w:t>Работа с устройством</w:t>
+      </w:r>
+      <w:bookmarkEnd w:id="22"/>
     </w:p>
     <w:p>
       <w:r>
@@ -9785,7 +9821,6 @@
     </w:p>
     <w:p>
       <w:r>
-        <w:lastRenderedPageBreak/>
         <w:t xml:space="preserve">Выгрузить на устройство – </w:t>
       </w:r>
       <w:proofErr w:type="gramStart"/>
@@ -9859,7 +9894,15 @@
     </w:p>
     <w:p>
       <w:r>
-        <w:t xml:space="preserve">Отправить </w:t>
+        <w:t>Пуск – отправляет приемному устройству команду, после которой начинается воспроизведение сигнала, находящегося в памяти устройства.</w:t>
+      </w:r>
+    </w:p>
+    <w:p>
+      <w:r>
+        <w:t>Стоп</w:t>
+      </w:r>
+      <w:r>
+        <w:t xml:space="preserve"> – отправляет приемному устройству команду </w:t>
       </w:r>
       <w:r>
         <w:rPr>
@@ -9868,22 +9911,16 @@
         <w:t>STOP</w:t>
       </w:r>
       <w:r>
-        <w:t xml:space="preserve"> – отправляет приемному устройству команду </w:t>
-      </w:r>
-      <w:r>
-        <w:rPr>
-          <w:lang w:val="en-US"/>
-        </w:rPr>
-        <w:t>STOP</w:t>
-      </w:r>
-      <w:r>
-        <w:t>, после которой воспроизвед</w:t>
-      </w:r>
-      <w:r>
-        <w:t>е</w:t>
-      </w:r>
-      <w:r>
-        <w:t>ние прекращается.</w:t>
+        <w:t xml:space="preserve">, после которой воспроизведение </w:t>
+      </w:r>
+      <w:r>
+        <w:t xml:space="preserve">сигнала, находящегося в памяти устройства, </w:t>
+      </w:r>
+      <w:r>
+        <w:t>прекращается.</w:t>
+      </w:r>
+      <w:r>
+        <w:t xml:space="preserve"> Файл остается в памяти.</w:t>
       </w:r>
     </w:p>
     <w:p>
@@ -9903,16 +9940,20 @@
         <w:t>shim</w:t>
       </w:r>
     </w:p>
-    <w:p/>
+    <w:p>
+      <w:pPr>
+        <w:spacing w:after="120"/>
+      </w:pPr>
+    </w:p>
     <w:p>
       <w:pPr>
         <w:pStyle w:val="1"/>
       </w:pPr>
-      <w:bookmarkStart w:id="21" w:name="_Toc473541486"/>
+      <w:bookmarkStart w:id="23" w:name="_Toc473809682"/>
       <w:r>
         <w:t>Выходные файлы</w:t>
       </w:r>
-      <w:bookmarkEnd w:id="21"/>
+      <w:bookmarkEnd w:id="23"/>
     </w:p>
     <w:p>
       <w:proofErr w:type="gramStart"/>
@@ -10005,6 +10046,9 @@
       </w:r>
     </w:p>
     <w:p>
+      <w:pPr>
+        <w:spacing w:after="0"/>
+      </w:pPr>
       <w:proofErr w:type="spellStart"/>
       <w:proofErr w:type="gramStart"/>
       <w:r>
@@ -10030,315 +10074,326 @@
       </w:r>
       <w:proofErr w:type="gramEnd"/>
     </w:p>
+    <w:p>
+      <w:pPr>
+        <w:spacing w:after="120"/>
+      </w:pPr>
+    </w:p>
+    <w:p>
+      <w:pPr>
+        <w:pStyle w:val="1"/>
+      </w:pPr>
+      <w:bookmarkStart w:id="24" w:name="_Toc473809683"/>
+      <w:proofErr w:type="spellStart"/>
+      <w:r>
+        <w:t>Отрисовка</w:t>
+      </w:r>
+      <w:bookmarkEnd w:id="24"/>
+      <w:proofErr w:type="spellEnd"/>
+    </w:p>
+    <w:p>
+      <w:proofErr w:type="gramStart"/>
+      <w:r>
+        <w:t>Определяет</w:t>
+      </w:r>
+      <w:proofErr w:type="gramEnd"/>
+      <w:r>
+        <w:t xml:space="preserve"> какие графические данные выводить на экран.</w:t>
+      </w:r>
+    </w:p>
+    <w:p>
+      <w:pPr>
+        <w:spacing w:after="120"/>
+      </w:pPr>
+      <w:r>
+        <w:t>Рекомендуется выводить на экран только ту информацию, которая нужна в данный момент, так как большой объем графики может тормозить систему.</w:t>
+      </w:r>
+    </w:p>
+    <w:p>
+      <w:pPr>
+        <w:spacing w:after="120"/>
+      </w:pPr>
+    </w:p>
+    <w:p>
+      <w:pPr>
+        <w:pStyle w:val="1"/>
+      </w:pPr>
+      <w:bookmarkStart w:id="25" w:name="_Toc473809684"/>
+      <w:r>
+        <w:t>Общее</w:t>
+      </w:r>
+      <w:bookmarkEnd w:id="25"/>
+    </w:p>
+    <w:p>
+      <w:r>
+        <w:t>Задаются пути к рабочему каталогу и шаблон имен файлов.</w:t>
+      </w:r>
+    </w:p>
+    <w:p>
+      <w:r>
+        <w:rPr>
+          <w:rStyle w:val="40"/>
+        </w:rPr>
+        <w:t>Рабочий каталог</w:t>
+      </w:r>
+      <w:r>
+        <w:t xml:space="preserve"> –</w:t>
+      </w:r>
+      <w:r>
+        <w:t xml:space="preserve"> указывает </w:t>
+      </w:r>
+      <w:proofErr w:type="gramStart"/>
+      <w:r>
+        <w:t>путь</w:t>
+      </w:r>
+      <w:proofErr w:type="gramEnd"/>
+      <w:r>
+        <w:t xml:space="preserve"> в который будут помещаться все сформированные файлы.</w:t>
+      </w:r>
+    </w:p>
+    <w:p>
+      <w:r>
+        <w:rPr>
+          <w:rStyle w:val="40"/>
+        </w:rPr>
+        <w:lastRenderedPageBreak/>
+        <w:t>Шаблон имени файла</w:t>
+      </w:r>
+      <w:r>
+        <w:t xml:space="preserve"> – задает общий шаблон имени для всех формируемых файлов. Формиру</w:t>
+      </w:r>
+      <w:r>
+        <w:t>е</w:t>
+      </w:r>
+      <w:r>
+        <w:t>мые файлы будут иметь одинаковые имена, но разные расширения.</w:t>
+      </w:r>
+    </w:p>
+    <w:p>
+      <w:r>
+        <w:t xml:space="preserve">При указании рабочего каталога и имени </w:t>
+      </w:r>
+      <w:proofErr w:type="gramStart"/>
+      <w:r>
+        <w:t>файлов</w:t>
+      </w:r>
+      <w:proofErr w:type="gramEnd"/>
+      <w:r>
+        <w:t xml:space="preserve"> возможно использовать следующие регулярные выражения: </w:t>
+      </w:r>
+      <w:r>
+        <w:t>{</w:t>
+      </w:r>
+      <w:r>
+        <w:rPr>
+          <w:lang w:val="en-US"/>
+        </w:rPr>
+        <w:t>DATE</w:t>
+      </w:r>
+      <w:r>
+        <w:t>}, {</w:t>
+      </w:r>
+      <w:r>
+        <w:rPr>
+          <w:lang w:val="en-US"/>
+        </w:rPr>
+        <w:t>TIME</w:t>
+      </w:r>
+      <w:r>
+        <w:t>}, {</w:t>
+      </w:r>
+      <w:r>
+        <w:rPr>
+          <w:lang w:val="en-US"/>
+        </w:rPr>
+        <w:t>EXT</w:t>
+      </w:r>
+      <w:r>
+        <w:t>}</w:t>
+      </w:r>
+      <w:r>
+        <w:t>.</w:t>
+      </w:r>
+    </w:p>
+    <w:p>
+      <w:r>
+        <w:t>{</w:t>
+      </w:r>
+      <w:r>
+        <w:rPr>
+          <w:lang w:val="en-US"/>
+        </w:rPr>
+        <w:t>DATE</w:t>
+      </w:r>
+      <w:r>
+        <w:t>}, {</w:t>
+      </w:r>
+      <w:r>
+        <w:rPr>
+          <w:lang w:val="en-US"/>
+        </w:rPr>
+        <w:t>TIME</w:t>
+      </w:r>
+      <w:r>
+        <w:t>}</w:t>
+      </w:r>
+      <w:r>
+        <w:t xml:space="preserve"> подставляют соответственно дату и время в нужное место. </w:t>
+      </w:r>
+      <w:r>
+        <w:t xml:space="preserve">Формат даты </w:t>
+      </w:r>
+      <w:proofErr w:type="spellStart"/>
+      <w:r>
+        <w:rPr>
+          <w:lang w:val="en-US"/>
+        </w:rPr>
+        <w:t>yyyy</w:t>
+      </w:r>
+      <w:proofErr w:type="spellEnd"/>
+      <w:r>
+        <w:t>_</w:t>
+      </w:r>
+      <w:r>
+        <w:rPr>
+          <w:lang w:val="en-US"/>
+        </w:rPr>
+        <w:t>mm</w:t>
+      </w:r>
+      <w:r>
+        <w:t>_</w:t>
+      </w:r>
+      <w:proofErr w:type="spellStart"/>
+      <w:r>
+        <w:rPr>
+          <w:lang w:val="en-US"/>
+        </w:rPr>
+        <w:t>dd</w:t>
+      </w:r>
+      <w:proofErr w:type="spellEnd"/>
+      <w:r>
+        <w:t xml:space="preserve">, </w:t>
+      </w:r>
+      <w:r>
+        <w:t>формат</w:t>
+      </w:r>
+      <w:r>
+        <w:t xml:space="preserve"> времени </w:t>
+      </w:r>
+      <w:proofErr w:type="spellStart"/>
+      <w:r>
+        <w:rPr>
+          <w:lang w:val="en-US"/>
+        </w:rPr>
+        <w:t>hh</w:t>
+      </w:r>
+      <w:proofErr w:type="spellEnd"/>
+      <w:r>
+        <w:t>_</w:t>
+      </w:r>
+      <w:r>
+        <w:rPr>
+          <w:lang w:val="en-US"/>
+        </w:rPr>
+        <w:t>mm</w:t>
+      </w:r>
+      <w:r>
+        <w:t>_</w:t>
+      </w:r>
+      <w:proofErr w:type="spellStart"/>
+      <w:r>
+        <w:rPr>
+          <w:lang w:val="en-US"/>
+        </w:rPr>
+        <w:t>ss</w:t>
+      </w:r>
+      <w:proofErr w:type="spellEnd"/>
+      <w:r>
+        <w:t>.</w:t>
+      </w:r>
+    </w:p>
+    <w:p>
+      <w:r>
+        <w:t>{</w:t>
+      </w:r>
+      <w:r>
+        <w:rPr>
+          <w:lang w:val="en-US"/>
+        </w:rPr>
+        <w:t>EXT</w:t>
+      </w:r>
+      <w:r>
+        <w:t xml:space="preserve">} </w:t>
+      </w:r>
+      <w:proofErr w:type="gramStart"/>
+      <w:r>
+        <w:t>заменяется на расширение</w:t>
+      </w:r>
+      <w:proofErr w:type="gramEnd"/>
+      <w:r>
+        <w:t xml:space="preserve"> файла. То есть при формировании исходного сигнала </w:t>
+      </w:r>
+      <w:r>
+        <w:t>{</w:t>
+      </w:r>
+      <w:r>
+        <w:rPr>
+          <w:lang w:val="en-US"/>
+        </w:rPr>
+        <w:t>EXT</w:t>
+      </w:r>
+      <w:r>
+        <w:t>}</w:t>
+      </w:r>
+      <w:r>
+        <w:t xml:space="preserve"> будет заменено на </w:t>
+      </w:r>
+      <w:r>
+        <w:rPr>
+          <w:lang w:val="en-US"/>
+        </w:rPr>
+        <w:t>raw</w:t>
+      </w:r>
+      <w:r>
+        <w:t xml:space="preserve">, при формировании ШИМ файл на </w:t>
+      </w:r>
+      <w:r>
+        <w:rPr>
+          <w:lang w:val="en-US"/>
+        </w:rPr>
+        <w:t>shim</w:t>
+      </w:r>
+      <w:r>
+        <w:t xml:space="preserve">, при формировании </w:t>
+      </w:r>
+      <w:r>
+        <w:rPr>
+          <w:lang w:val="en-US"/>
+        </w:rPr>
+        <w:t>wav</w:t>
+      </w:r>
+      <w:r>
+        <w:t xml:space="preserve"> </w:t>
+      </w:r>
+      <w:r>
+        <w:t xml:space="preserve">файла на </w:t>
+      </w:r>
+      <w:r>
+        <w:rPr>
+          <w:lang w:val="en-US"/>
+        </w:rPr>
+        <w:t>wav</w:t>
+      </w:r>
+      <w:r>
+        <w:t xml:space="preserve"> и т.д.</w:t>
+      </w:r>
+    </w:p>
     <w:p/>
     <w:p>
-      <w:pPr>
-        <w:pStyle w:val="1"/>
-      </w:pPr>
-      <w:bookmarkStart w:id="22" w:name="_Toc473541487"/>
-      <w:proofErr w:type="spellStart"/>
-      <w:r>
-        <w:t>Отрисовка</w:t>
-      </w:r>
-      <w:bookmarkEnd w:id="22"/>
-      <w:proofErr w:type="spellEnd"/>
-    </w:p>
-    <w:p>
-      <w:proofErr w:type="gramStart"/>
-      <w:r>
-        <w:t>Определяет</w:t>
-      </w:r>
-      <w:proofErr w:type="gramEnd"/>
-      <w:r>
-        <w:t xml:space="preserve"> какие графические данные выводить на экран.</w:t>
-      </w:r>
-    </w:p>
-    <w:p>
-      <w:r>
-        <w:t>Рекомендуется выводить на экран только ту информацию, которая нужна в данный момент, так как большой объем графики может тормозить систему.</w:t>
-      </w:r>
-    </w:p>
-    <w:p/>
-    <w:p>
-      <w:pPr>
-        <w:pStyle w:val="1"/>
-      </w:pPr>
-      <w:bookmarkStart w:id="23" w:name="_Toc473541488"/>
-      <w:r>
-        <w:t>Общее</w:t>
-      </w:r>
-      <w:bookmarkEnd w:id="23"/>
-    </w:p>
-    <w:p>
-      <w:r>
-        <w:t>Задаются пути к рабочему каталогу и шаблон имен файлов.</w:t>
-      </w:r>
-    </w:p>
-    <w:p>
       <w:r>
         <w:rPr>
           <w:rStyle w:val="40"/>
         </w:rPr>
-        <w:t>Рабочий каталог</w:t>
-      </w:r>
-      <w:r>
-        <w:t xml:space="preserve"> –</w:t>
-      </w:r>
-      <w:r>
-        <w:t xml:space="preserve"> указывает </w:t>
-      </w:r>
-      <w:proofErr w:type="gramStart"/>
-      <w:r>
-        <w:t>путь</w:t>
-      </w:r>
-      <w:proofErr w:type="gramEnd"/>
-      <w:r>
-        <w:t xml:space="preserve"> в который будут помещаться все сформированные файлы.</w:t>
-      </w:r>
-    </w:p>
-    <w:p>
-      <w:r>
-        <w:rPr>
-          <w:rStyle w:val="40"/>
-        </w:rPr>
-        <w:t>Шаблон имени файла</w:t>
-      </w:r>
-      <w:r>
-        <w:t xml:space="preserve"> – задает общий шаблон имени для всех формируемых файлов. Формиру</w:t>
-      </w:r>
-      <w:r>
-        <w:t>е</w:t>
-      </w:r>
-      <w:r>
-        <w:t>мые файлы будут иметь одинаковые имена, но разные расширения.</w:t>
-      </w:r>
-    </w:p>
-    <w:p>
-      <w:r>
-        <w:t xml:space="preserve">При указании рабочего каталога и имени </w:t>
-      </w:r>
-      <w:proofErr w:type="gramStart"/>
-      <w:r>
-        <w:t>файлов</w:t>
-      </w:r>
-      <w:proofErr w:type="gramEnd"/>
-      <w:r>
-        <w:t xml:space="preserve"> возможно использовать следующие регулярные выражения: </w:t>
-      </w:r>
-      <w:r>
-        <w:t>{</w:t>
-      </w:r>
-      <w:r>
-        <w:rPr>
-          <w:lang w:val="en-US"/>
-        </w:rPr>
-        <w:t>DATE</w:t>
-      </w:r>
-      <w:r>
-        <w:t>}, {</w:t>
-      </w:r>
-      <w:r>
-        <w:rPr>
-          <w:lang w:val="en-US"/>
-        </w:rPr>
-        <w:t>TIME</w:t>
-      </w:r>
-      <w:r>
-        <w:t>}, {</w:t>
-      </w:r>
-      <w:r>
-        <w:rPr>
-          <w:lang w:val="en-US"/>
-        </w:rPr>
-        <w:t>EXT</w:t>
-      </w:r>
-      <w:r>
-        <w:t>}</w:t>
-      </w:r>
-      <w:r>
-        <w:t>.</w:t>
-      </w:r>
-    </w:p>
-    <w:p>
-      <w:r>
-        <w:t>{</w:t>
-      </w:r>
-      <w:r>
-        <w:rPr>
-          <w:lang w:val="en-US"/>
-        </w:rPr>
-        <w:t>DATE</w:t>
-      </w:r>
-      <w:r>
-        <w:t>}, {</w:t>
-      </w:r>
-      <w:r>
-        <w:rPr>
-          <w:lang w:val="en-US"/>
-        </w:rPr>
-        <w:t>TIME</w:t>
-      </w:r>
-      <w:r>
-        <w:t>}</w:t>
-      </w:r>
-      <w:r>
-        <w:t xml:space="preserve"> подставляют соответственно дату и время в нужное место. </w:t>
-      </w:r>
-      <w:r>
-        <w:t xml:space="preserve">Формат даты </w:t>
-      </w:r>
-      <w:proofErr w:type="spellStart"/>
-      <w:r>
-        <w:rPr>
-          <w:lang w:val="en-US"/>
-        </w:rPr>
-        <w:t>yyyy</w:t>
-      </w:r>
-      <w:proofErr w:type="spellEnd"/>
-      <w:r>
-        <w:t>_</w:t>
-      </w:r>
-      <w:r>
-        <w:rPr>
-          <w:lang w:val="en-US"/>
-        </w:rPr>
-        <w:t>mm</w:t>
-      </w:r>
-      <w:r>
-        <w:t>_</w:t>
-      </w:r>
-      <w:proofErr w:type="spellStart"/>
-      <w:r>
-        <w:rPr>
-          <w:lang w:val="en-US"/>
-        </w:rPr>
-        <w:t>dd</w:t>
-      </w:r>
-      <w:proofErr w:type="spellEnd"/>
-      <w:r>
-        <w:t xml:space="preserve">, </w:t>
-      </w:r>
-      <w:r>
-        <w:t>формат</w:t>
-      </w:r>
-      <w:r>
-        <w:t xml:space="preserve"> времени </w:t>
-      </w:r>
-      <w:proofErr w:type="spellStart"/>
-      <w:r>
-        <w:rPr>
-          <w:lang w:val="en-US"/>
-        </w:rPr>
-        <w:t>hh</w:t>
-      </w:r>
-      <w:proofErr w:type="spellEnd"/>
-      <w:r>
-        <w:t>_</w:t>
-      </w:r>
-      <w:r>
-        <w:rPr>
-          <w:lang w:val="en-US"/>
-        </w:rPr>
-        <w:t>mm</w:t>
-      </w:r>
-      <w:r>
-        <w:t>_</w:t>
-      </w:r>
-      <w:proofErr w:type="spellStart"/>
-      <w:r>
-        <w:rPr>
-          <w:lang w:val="en-US"/>
-        </w:rPr>
-        <w:t>ss</w:t>
-      </w:r>
-      <w:proofErr w:type="spellEnd"/>
-      <w:r>
-        <w:t>.</w:t>
-      </w:r>
-    </w:p>
-    <w:p>
-      <w:r>
-        <w:lastRenderedPageBreak/>
-        <w:t>{</w:t>
-      </w:r>
-      <w:r>
-        <w:rPr>
-          <w:lang w:val="en-US"/>
-        </w:rPr>
-        <w:t>EXT</w:t>
-      </w:r>
-      <w:r>
-        <w:t xml:space="preserve">} </w:t>
-      </w:r>
-      <w:proofErr w:type="gramStart"/>
-      <w:r>
-        <w:t>заменяется на расширение</w:t>
-      </w:r>
-      <w:proofErr w:type="gramEnd"/>
-      <w:r>
-        <w:t xml:space="preserve"> файла. То есть при формировании исходного сигнала </w:t>
-      </w:r>
-      <w:r>
-        <w:t>{</w:t>
-      </w:r>
-      <w:r>
-        <w:rPr>
-          <w:lang w:val="en-US"/>
-        </w:rPr>
-        <w:t>EXT</w:t>
-      </w:r>
-      <w:r>
-        <w:t>}</w:t>
-      </w:r>
-      <w:r>
-        <w:t xml:space="preserve"> будет заменено на </w:t>
-      </w:r>
-      <w:r>
-        <w:rPr>
-          <w:lang w:val="en-US"/>
-        </w:rPr>
-        <w:t>raw</w:t>
-      </w:r>
-      <w:r>
-        <w:t xml:space="preserve">, при формировании ШИМ файл на </w:t>
-      </w:r>
-      <w:r>
-        <w:rPr>
-          <w:lang w:val="en-US"/>
-        </w:rPr>
-        <w:t>shim</w:t>
-      </w:r>
-      <w:r>
-        <w:t xml:space="preserve">, при формировании </w:t>
-      </w:r>
-      <w:r>
-        <w:rPr>
-          <w:lang w:val="en-US"/>
-        </w:rPr>
-        <w:t>wav</w:t>
-      </w:r>
-      <w:r>
-        <w:t xml:space="preserve"> </w:t>
-      </w:r>
-      <w:r>
-        <w:t xml:space="preserve">файла на </w:t>
-      </w:r>
-      <w:r>
-        <w:rPr>
-          <w:lang w:val="en-US"/>
-        </w:rPr>
-        <w:t>wav</w:t>
-      </w:r>
-      <w:r>
-        <w:t xml:space="preserve"> и т.д.</w:t>
-      </w:r>
-    </w:p>
-    <w:p/>
-    <w:p>
-      <w:r>
-        <w:rPr>
-          <w:rStyle w:val="40"/>
-        </w:rPr>
         <w:t>Пример 1</w:t>
       </w:r>
       <w:r>
@@ -10358,7 +10413,7 @@
           <w:lang w:eastAsia="ru-RU"/>
         </w:rPr>
         <w:drawing>
-          <wp:inline distT="0" distB="0" distL="0" distR="0" wp14:anchorId="5E4B8158" wp14:editId="11ADF6FF">
+          <wp:inline distT="0" distB="0" distL="0" distR="0" wp14:anchorId="5042F0A4" wp14:editId="3316A7AF">
             <wp:extent cx="5940425" cy="858520"/>
             <wp:effectExtent l="0" t="0" r="3175" b="0"/>
             <wp:docPr id="23" name="Рисунок 23"/>
@@ -10373,7 +10428,7 @@
                     <pic:cNvPicPr/>
                   </pic:nvPicPr>
                   <pic:blipFill>
-                    <a:blip r:embed="rId34">
+                    <a:blip r:embed="rId36">
                       <a:extLst>
                         <a:ext uri="{28A0092B-C50C-407E-A947-70E740481C1C}">
                           <a14:useLocalDpi xmlns:a14="http://schemas.microsoft.com/office/drawing/2010/main" val="0"/>
@@ -10415,7 +10470,7 @@
           <w:lang w:eastAsia="ru-RU"/>
         </w:rPr>
         <w:drawing>
-          <wp:inline distT="0" distB="0" distL="0" distR="0" wp14:anchorId="59E948EF" wp14:editId="659FF0C8">
+          <wp:inline distT="0" distB="0" distL="0" distR="0" wp14:anchorId="072BB1D4" wp14:editId="3251CFE8">
             <wp:extent cx="3678072" cy="2317952"/>
             <wp:effectExtent l="0" t="0" r="0" b="6350"/>
             <wp:docPr id="27" name="Рисунок 27"/>
@@ -10430,7 +10485,7 @@
                     <pic:cNvPicPr/>
                   </pic:nvPicPr>
                   <pic:blipFill>
-                    <a:blip r:embed="rId35">
+                    <a:blip r:embed="rId37">
                       <a:extLst>
                         <a:ext uri="{28A0092B-C50C-407E-A947-70E740481C1C}">
                           <a14:useLocalDpi xmlns:a14="http://schemas.microsoft.com/office/drawing/2010/main" val="0"/>
@@ -10550,7 +10605,7 @@
           <w:lang w:eastAsia="ru-RU"/>
         </w:rPr>
         <w:drawing>
-          <wp:inline distT="0" distB="0" distL="0" distR="0" wp14:anchorId="43E52171" wp14:editId="4840BE66">
+          <wp:inline distT="0" distB="0" distL="0" distR="0" wp14:anchorId="07A1D279" wp14:editId="6614219B">
             <wp:extent cx="5940425" cy="678815"/>
             <wp:effectExtent l="0" t="0" r="3175" b="6985"/>
             <wp:docPr id="28" name="Рисунок 28"/>
@@ -10565,7 +10620,7 @@
                     <pic:cNvPicPr/>
                   </pic:nvPicPr>
                   <pic:blipFill>
-                    <a:blip r:embed="rId36">
+                    <a:blip r:embed="rId38">
                       <a:extLst>
                         <a:ext uri="{28A0092B-C50C-407E-A947-70E740481C1C}">
                           <a14:useLocalDpi xmlns:a14="http://schemas.microsoft.com/office/drawing/2010/main" val="0"/>
@@ -10594,6 +10649,7 @@
     </w:p>
     <w:p>
       <w:r>
+        <w:lastRenderedPageBreak/>
         <w:t>Получим на диске:</w:t>
       </w:r>
     </w:p>
@@ -10606,9 +10662,8 @@
           <w:noProof/>
           <w:lang w:eastAsia="ru-RU"/>
         </w:rPr>
-        <w:lastRenderedPageBreak/>
         <w:drawing>
-          <wp:inline distT="0" distB="0" distL="0" distR="0" wp14:anchorId="76D51A6E" wp14:editId="6863E3D2">
+          <wp:inline distT="0" distB="0" distL="0" distR="0" wp14:anchorId="2D5A133F" wp14:editId="73A12CDA">
             <wp:extent cx="3179928" cy="1956879"/>
             <wp:effectExtent l="0" t="0" r="1905" b="5715"/>
             <wp:docPr id="29" name="Рисунок 29"/>
@@ -10623,7 +10678,7 @@
                     <pic:cNvPicPr/>
                   </pic:nvPicPr>
                   <pic:blipFill>
-                    <a:blip r:embed="rId37">
+                    <a:blip r:embed="rId39">
                       <a:extLst>
                         <a:ext uri="{28A0092B-C50C-407E-A947-70E740481C1C}">
                           <a14:useLocalDpi xmlns:a14="http://schemas.microsoft.com/office/drawing/2010/main" val="0"/>
@@ -10655,27 +10710,27 @@
       <w:pPr>
         <w:pStyle w:val="1"/>
       </w:pPr>
-      <w:bookmarkStart w:id="24" w:name="_Toc473541489"/>
+      <w:bookmarkStart w:id="26" w:name="_Toc473809685"/>
       <w:r>
         <w:t>Описание кнопок</w:t>
       </w:r>
-      <w:bookmarkEnd w:id="24"/>
+      <w:bookmarkEnd w:id="26"/>
     </w:p>
     <w:p>
       <w:r>
         <w:rPr>
           <w:rStyle w:val="40"/>
         </w:rPr>
-        <w:t>Старт</w:t>
-      </w:r>
-      <w:r>
-        <w:t xml:space="preserve"> – начинает генерацию сигнала и выполнение прочих операций. Последовательность де</w:t>
-      </w:r>
-      <w:r>
-        <w:t>й</w:t>
-      </w:r>
-      <w:r>
-        <w:t xml:space="preserve">ствий следующая: </w:t>
+        <w:t>Начать выполнение</w:t>
+      </w:r>
+      <w:r>
+        <w:t xml:space="preserve"> – начинает генерацию сигнала и выполнение прочих операций. Последов</w:t>
+      </w:r>
+      <w:r>
+        <w:t>а</w:t>
+      </w:r>
+      <w:r>
+        <w:t xml:space="preserve">тельность действий следующая: </w:t>
       </w:r>
     </w:p>
     <w:p>
@@ -10815,6 +10870,12 @@
         <w:t>Сохранить</w:t>
       </w:r>
       <w:r>
+        <w:rPr>
+          <w:rStyle w:val="40"/>
+        </w:rPr>
+        <w:t xml:space="preserve"> текущие параметры</w:t>
+      </w:r>
+      <w:r>
         <w:t xml:space="preserve"> – сохраняет текущую конфигурацию без генерации сигнала.</w:t>
       </w:r>
     </w:p>
@@ -10866,17 +10927,16 @@
         <w:t xml:space="preserve"> ранее.</w:t>
       </w:r>
     </w:p>
-    <w:p/>
     <w:p>
       <w:pPr>
         <w:pStyle w:val="1"/>
       </w:pPr>
-      <w:bookmarkStart w:id="25" w:name="_Toc473541490"/>
+      <w:bookmarkStart w:id="27" w:name="_Toc473809686"/>
       <w:proofErr w:type="spellStart"/>
       <w:r>
         <w:t>Логирование</w:t>
       </w:r>
-      <w:bookmarkEnd w:id="25"/>
+      <w:bookmarkEnd w:id="27"/>
       <w:proofErr w:type="spellEnd"/>
     </w:p>
     <w:p>
@@ -11041,14 +11101,626 @@
         <w:t>.</w:t>
       </w:r>
     </w:p>
+    <w:p>
+      <w:pPr>
+        <w:pStyle w:val="1"/>
+      </w:pPr>
+      <w:bookmarkStart w:id="28" w:name="_Toc473809687"/>
+      <w:r>
+        <w:lastRenderedPageBreak/>
+        <w:t>Параметры</w:t>
+      </w:r>
+      <w:r>
+        <w:t xml:space="preserve"> конфигурации</w:t>
+      </w:r>
+      <w:r>
+        <w:t>, изменяемые вручную</w:t>
+      </w:r>
+      <w:bookmarkEnd w:id="28"/>
+    </w:p>
+    <w:p>
+      <w:pPr>
+        <w:ind w:firstLine="708"/>
+      </w:pPr>
+    </w:p>
+    <w:p>
+      <w:pPr>
+        <w:ind w:firstLine="708"/>
+        <w:rPr>
+          <w:b/>
+        </w:rPr>
+      </w:pPr>
+      <w:r>
+        <w:rPr>
+          <w:b/>
+        </w:rPr>
+        <w:t>Для сигнала «</w:t>
+      </w:r>
+      <w:hyperlink w:anchor="_Пакет_меандров" w:history="1">
+        <w:r>
+          <w:rPr>
+            <w:rStyle w:val="a6"/>
+            <w:b/>
+          </w:rPr>
+          <w:t>Пакет меандров</w:t>
+        </w:r>
+      </w:hyperlink>
+      <w:r>
+        <w:rPr>
+          <w:b/>
+        </w:rPr>
+        <w:t>»</w:t>
+      </w:r>
+    </w:p>
+    <w:p>
+      <w:pPr>
+        <w:ind w:firstLine="708"/>
+      </w:pPr>
+      <w:proofErr w:type="spellStart"/>
+      <w:r>
+        <w:rPr>
+          <w:b/>
+          <w:lang w:val="en-US"/>
+        </w:rPr>
+        <w:t>meandr</w:t>
+      </w:r>
+      <w:proofErr w:type="spellEnd"/>
+      <w:r>
+        <w:rPr>
+          <w:b/>
+        </w:rPr>
+        <w:t>_</w:t>
+      </w:r>
+      <w:r>
+        <w:rPr>
+          <w:b/>
+          <w:lang w:val="en-US"/>
+        </w:rPr>
+        <w:t>type</w:t>
+      </w:r>
+      <w:r>
+        <w:t xml:space="preserve"> – тип меандра (0 – однополярный, 1 – </w:t>
+      </w:r>
+      <w:proofErr w:type="spellStart"/>
+      <w:r>
+        <w:t>двуполярный</w:t>
+      </w:r>
+      <w:proofErr w:type="spellEnd"/>
+      <w:r>
+        <w:t xml:space="preserve"> чередующийся, </w:t>
+      </w:r>
+      <w:r>
+        <w:t xml:space="preserve">2 – </w:t>
+      </w:r>
+      <w:proofErr w:type="spellStart"/>
+      <w:r>
+        <w:t>дв</w:t>
+      </w:r>
+      <w:r>
+        <w:t>у</w:t>
+      </w:r>
+      <w:r>
+        <w:t>полярый</w:t>
+      </w:r>
+      <w:proofErr w:type="spellEnd"/>
+      <w:r>
+        <w:t xml:space="preserve"> </w:t>
+      </w:r>
+      <w:proofErr w:type="spellStart"/>
+      <w:r>
+        <w:t>би</w:t>
+      </w:r>
+      <w:proofErr w:type="spellEnd"/>
+      <w:r>
+        <w:t>-импульс);</w:t>
+      </w:r>
+    </w:p>
+    <w:p>
+      <w:pPr>
+        <w:ind w:firstLine="708"/>
+      </w:pPr>
+      <w:proofErr w:type="spellStart"/>
+      <w:r>
+        <w:rPr>
+          <w:b/>
+          <w:lang w:val="en-US"/>
+        </w:rPr>
+        <w:t>meandr</w:t>
+      </w:r>
+      <w:proofErr w:type="spellEnd"/>
+      <w:r>
+        <w:rPr>
+          <w:b/>
+        </w:rPr>
+        <w:t>_</w:t>
+      </w:r>
+      <w:r>
+        <w:rPr>
+          <w:b/>
+          <w:lang w:val="en-US"/>
+        </w:rPr>
+        <w:t>pulse</w:t>
+      </w:r>
+      <w:r>
+        <w:rPr>
+          <w:b/>
+        </w:rPr>
+        <w:t>_</w:t>
+      </w:r>
+      <w:r>
+        <w:rPr>
+          <w:b/>
+          <w:lang w:val="en-US"/>
+        </w:rPr>
+        <w:t>width</w:t>
+      </w:r>
+      <w:r>
+        <w:t xml:space="preserve"> – </w:t>
+      </w:r>
+      <w:r>
+        <w:t>ширина</w:t>
+      </w:r>
+      <w:r>
+        <w:t xml:space="preserve"> </w:t>
+      </w:r>
+      <w:r>
+        <w:t>импульса, в микросекундах</w:t>
+      </w:r>
+      <w:r>
+        <w:t>;</w:t>
+      </w:r>
+    </w:p>
+    <w:p>
+      <w:pPr>
+        <w:spacing w:after="0"/>
+        <w:ind w:firstLine="709"/>
+      </w:pPr>
+      <w:proofErr w:type="spellStart"/>
+      <w:r>
+        <w:rPr>
+          <w:b/>
+          <w:lang w:val="en-US"/>
+        </w:rPr>
+        <w:t>meandr</w:t>
+      </w:r>
+      <w:proofErr w:type="spellEnd"/>
+      <w:r>
+        <w:rPr>
+          <w:b/>
+        </w:rPr>
+        <w:t>_</w:t>
+      </w:r>
+      <w:r>
+        <w:rPr>
+          <w:b/>
+          <w:lang w:val="en-US"/>
+        </w:rPr>
+        <w:t>interval</w:t>
+      </w:r>
+      <w:r>
+        <w:rPr>
+          <w:b/>
+        </w:rPr>
+        <w:t>_</w:t>
+      </w:r>
+      <w:r>
+        <w:rPr>
+          <w:b/>
+        </w:rPr>
+        <w:t>0</w:t>
+      </w:r>
+    </w:p>
+    <w:p>
+      <w:pPr>
+        <w:ind w:firstLine="708"/>
+      </w:pPr>
+      <w:proofErr w:type="spellStart"/>
+      <w:proofErr w:type="gramStart"/>
+      <w:r>
+        <w:rPr>
+          <w:b/>
+          <w:lang w:val="en-US"/>
+        </w:rPr>
+        <w:t>meandr</w:t>
+      </w:r>
+      <w:proofErr w:type="spellEnd"/>
+      <w:r>
+        <w:rPr>
+          <w:b/>
+        </w:rPr>
+        <w:t>_</w:t>
+      </w:r>
+      <w:r>
+        <w:rPr>
+          <w:b/>
+          <w:lang w:val="en-US"/>
+        </w:rPr>
+        <w:t>interval</w:t>
+      </w:r>
+      <w:r>
+        <w:rPr>
+          <w:b/>
+        </w:rPr>
+        <w:t>_</w:t>
+      </w:r>
+      <w:r>
+        <w:rPr>
+          <w:b/>
+        </w:rPr>
+        <w:t>1</w:t>
+      </w:r>
+      <w:r>
+        <w:t xml:space="preserve"> – </w:t>
+      </w:r>
+      <w:r>
+        <w:t>определяют</w:t>
+      </w:r>
+      <w:r>
+        <w:t xml:space="preserve"> </w:t>
+      </w:r>
+      <w:r>
+        <w:t>ширину</w:t>
+      </w:r>
+      <w:r>
+        <w:t xml:space="preserve"> </w:t>
+      </w:r>
+      <w:r>
+        <w:t>интервалов в микросекундах.</w:t>
+      </w:r>
+      <w:proofErr w:type="gramEnd"/>
+      <w:r>
+        <w:t xml:space="preserve"> При </w:t>
+      </w:r>
+      <w:proofErr w:type="spellStart"/>
+      <w:r>
+        <w:rPr>
+          <w:lang w:val="en-US"/>
+        </w:rPr>
+        <w:t>m</w:t>
+      </w:r>
+      <w:r>
+        <w:rPr>
+          <w:lang w:val="en-US"/>
+        </w:rPr>
+        <w:t>e</w:t>
+      </w:r>
+      <w:r>
+        <w:rPr>
+          <w:lang w:val="en-US"/>
+        </w:rPr>
+        <w:t>andr</w:t>
+      </w:r>
+      <w:proofErr w:type="spellEnd"/>
+      <w:r>
+        <w:t>_</w:t>
+      </w:r>
+      <w:r>
+        <w:rPr>
+          <w:lang w:val="en-US"/>
+        </w:rPr>
+        <w:t>interval</w:t>
+      </w:r>
+      <w:r>
+        <w:t>_</w:t>
+      </w:r>
+      <w:r>
+        <w:t xml:space="preserve">1 = 0, ширина интервала постоянна, и равна значению </w:t>
+      </w:r>
+      <w:proofErr w:type="spellStart"/>
+      <w:r>
+        <w:rPr>
+          <w:lang w:val="en-US"/>
+        </w:rPr>
+        <w:t>meandr</w:t>
+      </w:r>
+      <w:proofErr w:type="spellEnd"/>
+      <w:r>
+        <w:t>_</w:t>
+      </w:r>
+      <w:r>
+        <w:rPr>
+          <w:lang w:val="en-US"/>
+        </w:rPr>
+        <w:t>interval</w:t>
+      </w:r>
+      <w:r>
+        <w:t>_</w:t>
+      </w:r>
+      <w:r>
+        <w:t>0</w:t>
+      </w:r>
+      <w:r>
+        <w:t>;</w:t>
+      </w:r>
+    </w:p>
+    <w:p>
+      <w:pPr>
+        <w:ind w:firstLine="708"/>
+      </w:pPr>
+      <w:proofErr w:type="spellStart"/>
+      <w:proofErr w:type="gramStart"/>
+      <w:r>
+        <w:rPr>
+          <w:b/>
+          <w:lang w:val="en-US"/>
+        </w:rPr>
+        <w:t>meandr</w:t>
+      </w:r>
+      <w:proofErr w:type="spellEnd"/>
+      <w:r>
+        <w:rPr>
+          <w:b/>
+        </w:rPr>
+        <w:t>_</w:t>
+      </w:r>
+      <w:r>
+        <w:rPr>
+          <w:b/>
+          <w:lang w:val="en-US"/>
+        </w:rPr>
+        <w:t>pack</w:t>
+      </w:r>
+      <w:r>
+        <w:rPr>
+          <w:b/>
+        </w:rPr>
+        <w:t>_</w:t>
+      </w:r>
+      <w:r>
+        <w:rPr>
+          <w:b/>
+          <w:lang w:val="en-US"/>
+        </w:rPr>
+        <w:t>step</w:t>
+      </w:r>
+      <w:r>
+        <w:t xml:space="preserve"> – приращение длительности интервала для каждой следующей пачки.</w:t>
+      </w:r>
+      <w:proofErr w:type="gramEnd"/>
+    </w:p>
+    <w:p>
+      <w:pPr>
+        <w:ind w:firstLine="708"/>
+      </w:pPr>
+    </w:p>
+    <w:p>
+      <w:pPr>
+        <w:ind w:firstLine="708"/>
+        <w:rPr>
+          <w:b/>
+        </w:rPr>
+      </w:pPr>
+      <w:r>
+        <w:rPr>
+          <w:b/>
+        </w:rPr>
+        <w:t>Для сигнала «</w:t>
+      </w:r>
+      <w:hyperlink w:anchor="_Пакет_синусов" w:history="1">
+        <w:r>
+          <w:rPr>
+            <w:rStyle w:val="a6"/>
+            <w:b/>
+          </w:rPr>
+          <w:t>Пакет синусов</w:t>
+        </w:r>
+      </w:hyperlink>
+      <w:r>
+        <w:rPr>
+          <w:b/>
+        </w:rPr>
+        <w:t>».</w:t>
+      </w:r>
+    </w:p>
+    <w:p>
+      <w:pPr>
+        <w:ind w:firstLine="708"/>
+      </w:pPr>
+      <w:proofErr w:type="spellStart"/>
+      <w:r>
+        <w:rPr>
+          <w:b/>
+        </w:rPr>
+        <w:t>sinus_pack_step</w:t>
+      </w:r>
+      <w:proofErr w:type="spellEnd"/>
+      <w:r>
+        <w:t xml:space="preserve"> </w:t>
+      </w:r>
+      <w:r>
+        <w:t xml:space="preserve">– </w:t>
+      </w:r>
+      <w:r>
+        <w:t>задает приращение частоты в герцах</w:t>
+      </w:r>
+      <w:r>
+        <w:t xml:space="preserve">. </w:t>
+      </w:r>
+      <w:r>
+        <w:t xml:space="preserve">Синусоиды </w:t>
+      </w:r>
+      <w:proofErr w:type="gramStart"/>
+      <w:r>
+        <w:t>формируются до тех пор не будет</w:t>
+      </w:r>
+      <w:proofErr w:type="gramEnd"/>
+      <w:r>
+        <w:t xml:space="preserve"> достигнута «</w:t>
+      </w:r>
+      <w:hyperlink w:anchor="_Описание_полей_формы" w:history="1">
+        <w:r>
+          <w:rPr>
+            <w:rStyle w:val="a6"/>
+          </w:rPr>
+          <w:t>Частота конечная</w:t>
+        </w:r>
+      </w:hyperlink>
+      <w:r>
+        <w:t xml:space="preserve">». </w:t>
+      </w:r>
+    </w:p>
+    <w:p>
+      <w:pPr>
+        <w:ind w:firstLine="708"/>
+      </w:pPr>
+    </w:p>
+    <w:p>
+      <w:pPr>
+        <w:ind w:firstLine="708"/>
+        <w:rPr>
+          <w:b/>
+        </w:rPr>
+      </w:pPr>
+      <w:proofErr w:type="spellStart"/>
+      <w:r>
+        <w:rPr>
+          <w:b/>
+        </w:rPr>
+        <w:t>Логирование</w:t>
+      </w:r>
+      <w:proofErr w:type="spellEnd"/>
+    </w:p>
+    <w:p>
+      <w:pPr>
+        <w:ind w:firstLine="708"/>
+      </w:pPr>
+      <w:proofErr w:type="spellStart"/>
+      <w:r>
+        <w:rPr>
+          <w:b/>
+        </w:rPr>
+        <w:t>save_log</w:t>
+      </w:r>
+      <w:proofErr w:type="spellEnd"/>
+      <w:r>
+        <w:t xml:space="preserve"> – сохранять ли лог файл при выполнении (</w:t>
+      </w:r>
+      <w:r>
+        <w:rPr>
+          <w:lang w:val="en-US"/>
+        </w:rPr>
+        <w:t>True</w:t>
+      </w:r>
+      <w:r>
+        <w:t xml:space="preserve"> – </w:t>
+      </w:r>
+      <w:r>
+        <w:rPr>
+          <w:lang w:val="en-US"/>
+        </w:rPr>
+        <w:t>False</w:t>
+      </w:r>
+      <w:r>
+        <w:t>)</w:t>
+      </w:r>
+    </w:p>
     <w:sectPr>
+      <w:footerReference w:type="default" r:id="rId40"/>
       <w:pgSz w:w="11906" w:h="16838"/>
       <w:pgMar w:top="1134" w:right="850" w:bottom="1134" w:left="1701" w:header="708" w:footer="708" w:gutter="0"/>
+      <w:pgNumType w:start="0" w:chapStyle="1" w:chapSep="colon"/>
       <w:cols w:space="708"/>
+      <w:titlePg/>
       <w:docGrid w:linePitch="360"/>
     </w:sectPr>
   </w:body>
 </w:document>
+</file>
+
+<file path=word/endnotes.xml><?xml version="1.0" encoding="utf-8"?>
+<w:endnotes xmlns:wpc="http://schemas.microsoft.com/office/word/2010/wordprocessingCanvas" xmlns:mc="http://schemas.openxmlformats.org/markup-compatibility/2006" xmlns:o="urn:schemas-microsoft-com:office:office" xmlns:r="http://schemas.openxmlformats.org/officeDocument/2006/relationships" xmlns:m="http://schemas.openxmlformats.org/officeDocument/2006/math" xmlns:v="urn:schemas-microsoft-com:vml" xmlns:wp14="http://schemas.microsoft.com/office/word/2010/wordprocessingDrawing" xmlns:wp="http://schemas.openxmlformats.org/drawingml/2006/wordprocessingDrawing" xmlns:w10="urn:schemas-microsoft-com:office:word" xmlns:w="http://schemas.openxmlformats.org/wordprocessingml/2006/main" xmlns:w14="http://schemas.microsoft.com/office/word/2010/wordml" xmlns:wpg="http://schemas.microsoft.com/office/word/2010/wordprocessingGroup" xmlns:wpi="http://schemas.microsoft.com/office/word/2010/wordprocessingInk" xmlns:wne="http://schemas.microsoft.com/office/word/2006/wordml" xmlns:wps="http://schemas.microsoft.com/office/word/2010/wordprocessingShape" mc:Ignorable="w14 wp14">
+  <w:endnote w:type="separator" w:id="-1">
+    <w:p>
+      <w:pPr>
+        <w:spacing w:after="0" w:line="240" w:lineRule="auto"/>
+      </w:pPr>
+      <w:r>
+        <w:separator/>
+      </w:r>
+    </w:p>
+  </w:endnote>
+  <w:endnote w:type="continuationSeparator" w:id="0">
+    <w:p>
+      <w:pPr>
+        <w:spacing w:after="0" w:line="240" w:lineRule="auto"/>
+      </w:pPr>
+      <w:r>
+        <w:continuationSeparator/>
+      </w:r>
+    </w:p>
+  </w:endnote>
+</w:endnotes>
+</file>
+
+<file path=word/footer1.xml><?xml version="1.0" encoding="utf-8"?>
+<w:ftr xmlns:wpc="http://schemas.microsoft.com/office/word/2010/wordprocessingCanvas" xmlns:mc="http://schemas.openxmlformats.org/markup-compatibility/2006" xmlns:o="urn:schemas-microsoft-com:office:office" xmlns:r="http://schemas.openxmlformats.org/officeDocument/2006/relationships" xmlns:m="http://schemas.openxmlformats.org/officeDocument/2006/math" xmlns:v="urn:schemas-microsoft-com:vml" xmlns:wp14="http://schemas.microsoft.com/office/word/2010/wordprocessingDrawing" xmlns:wp="http://schemas.openxmlformats.org/drawingml/2006/wordprocessingDrawing" xmlns:w10="urn:schemas-microsoft-com:office:word" xmlns:w="http://schemas.openxmlformats.org/wordprocessingml/2006/main" xmlns:w14="http://schemas.microsoft.com/office/word/2010/wordml" xmlns:wpg="http://schemas.microsoft.com/office/word/2010/wordprocessingGroup" xmlns:wpi="http://schemas.microsoft.com/office/word/2010/wordprocessingInk" xmlns:wne="http://schemas.microsoft.com/office/word/2006/wordml" xmlns:wps="http://schemas.microsoft.com/office/word/2010/wordprocessingShape" mc:Ignorable="w14 wp14">
+  <w:sdt>
+    <w:sdtPr>
+      <w:id w:val="599920718"/>
+      <w:docPartObj>
+        <w:docPartGallery w:val="Page Numbers (Bottom of Page)"/>
+        <w:docPartUnique/>
+      </w:docPartObj>
+    </w:sdtPr>
+    <w:sdtEndPr/>
+    <w:sdtContent>
+      <w:p>
+        <w:pPr>
+          <w:pStyle w:val="ae"/>
+          <w:jc w:val="right"/>
+        </w:pPr>
+        <w:r>
+          <w:fldChar w:fldCharType="begin"/>
+        </w:r>
+        <w:r>
+          <w:instrText>PAGE   \* MERGEFORMAT</w:instrText>
+        </w:r>
+        <w:r>
+          <w:fldChar w:fldCharType="separate"/>
+        </w:r>
+        <w:r>
+          <w:rPr>
+            <w:noProof/>
+          </w:rPr>
+          <w:t>3</w:t>
+        </w:r>
+        <w:r>
+          <w:fldChar w:fldCharType="end"/>
+        </w:r>
+      </w:p>
+    </w:sdtContent>
+  </w:sdt>
+  <w:p>
+    <w:pPr>
+      <w:pStyle w:val="ae"/>
+    </w:pPr>
+  </w:p>
+</w:ftr>
+</file>
+
+<file path=word/footnotes.xml><?xml version="1.0" encoding="utf-8"?>
+<w:footnotes xmlns:wpc="http://schemas.microsoft.com/office/word/2010/wordprocessingCanvas" xmlns:mc="http://schemas.openxmlformats.org/markup-compatibility/2006" xmlns:o="urn:schemas-microsoft-com:office:office" xmlns:r="http://schemas.openxmlformats.org/officeDocument/2006/relationships" xmlns:m="http://schemas.openxmlformats.org/officeDocument/2006/math" xmlns:v="urn:schemas-microsoft-com:vml" xmlns:wp14="http://schemas.microsoft.com/office/word/2010/wordprocessingDrawing" xmlns:wp="http://schemas.openxmlformats.org/drawingml/2006/wordprocessingDrawing" xmlns:w10="urn:schemas-microsoft-com:office:word" xmlns:w="http://schemas.openxmlformats.org/wordprocessingml/2006/main" xmlns:w14="http://schemas.microsoft.com/office/word/2010/wordml" xmlns:wpg="http://schemas.microsoft.com/office/word/2010/wordprocessingGroup" xmlns:wpi="http://schemas.microsoft.com/office/word/2010/wordprocessingInk" xmlns:wne="http://schemas.microsoft.com/office/word/2006/wordml" xmlns:wps="http://schemas.microsoft.com/office/word/2010/wordprocessingShape" mc:Ignorable="w14 wp14">
+  <w:footnote w:type="separator" w:id="-1">
+    <w:p>
+      <w:pPr>
+        <w:spacing w:after="0" w:line="240" w:lineRule="auto"/>
+      </w:pPr>
+      <w:r>
+        <w:separator/>
+      </w:r>
+    </w:p>
+  </w:footnote>
+  <w:footnote w:type="continuationSeparator" w:id="0">
+    <w:p>
+      <w:pPr>
+        <w:spacing w:after="0" w:line="240" w:lineRule="auto"/>
+      </w:pPr>
+      <w:r>
+        <w:continuationSeparator/>
+      </w:r>
+    </w:p>
+  </w:footnote>
+</w:footnotes>
 </file>
 
 <file path=word/numbering.xml><?xml version="1.0" encoding="utf-8"?>
@@ -11930,6 +12602,50 @@
       <w:contextualSpacing/>
     </w:pPr>
   </w:style>
+  <w:style w:type="paragraph" w:styleId="ac">
+    <w:name w:val="header"/>
+    <w:basedOn w:val="a0"/>
+    <w:link w:val="ad"/>
+    <w:uiPriority w:val="99"/>
+    <w:unhideWhenUsed/>
+    <w:rsid w:val="003233E5"/>
+    <w:pPr>
+      <w:tabs>
+        <w:tab w:val="center" w:pos="4677"/>
+        <w:tab w:val="right" w:pos="9355"/>
+      </w:tabs>
+      <w:spacing w:after="0" w:line="240" w:lineRule="auto"/>
+    </w:pPr>
+  </w:style>
+  <w:style w:type="character" w:customStyle="1" w:styleId="ad">
+    <w:name w:val="Верхний колонтитул Знак"/>
+    <w:basedOn w:val="a1"/>
+    <w:link w:val="ac"/>
+    <w:uiPriority w:val="99"/>
+    <w:rsid w:val="003233E5"/>
+  </w:style>
+  <w:style w:type="paragraph" w:styleId="ae">
+    <w:name w:val="footer"/>
+    <w:basedOn w:val="a0"/>
+    <w:link w:val="af"/>
+    <w:uiPriority w:val="99"/>
+    <w:unhideWhenUsed/>
+    <w:rsid w:val="003233E5"/>
+    <w:pPr>
+      <w:tabs>
+        <w:tab w:val="center" w:pos="4677"/>
+        <w:tab w:val="right" w:pos="9355"/>
+      </w:tabs>
+      <w:spacing w:after="0" w:line="240" w:lineRule="auto"/>
+    </w:pPr>
+  </w:style>
+  <w:style w:type="character" w:customStyle="1" w:styleId="af">
+    <w:name w:val="Нижний колонтитул Знак"/>
+    <w:basedOn w:val="a1"/>
+    <w:link w:val="ae"/>
+    <w:uiPriority w:val="99"/>
+    <w:rsid w:val="003233E5"/>
+  </w:style>
 </w:styles>
 </file>
 
@@ -12415,6 +13131,50 @@
       <w:contextualSpacing/>
     </w:pPr>
   </w:style>
+  <w:style w:type="paragraph" w:styleId="ac">
+    <w:name w:val="header"/>
+    <w:basedOn w:val="a0"/>
+    <w:link w:val="ad"/>
+    <w:uiPriority w:val="99"/>
+    <w:unhideWhenUsed/>
+    <w:rsid w:val="003233E5"/>
+    <w:pPr>
+      <w:tabs>
+        <w:tab w:val="center" w:pos="4677"/>
+        <w:tab w:val="right" w:pos="9355"/>
+      </w:tabs>
+      <w:spacing w:after="0" w:line="240" w:lineRule="auto"/>
+    </w:pPr>
+  </w:style>
+  <w:style w:type="character" w:customStyle="1" w:styleId="ad">
+    <w:name w:val="Верхний колонтитул Знак"/>
+    <w:basedOn w:val="a1"/>
+    <w:link w:val="ac"/>
+    <w:uiPriority w:val="99"/>
+    <w:rsid w:val="003233E5"/>
+  </w:style>
+  <w:style w:type="paragraph" w:styleId="ae">
+    <w:name w:val="footer"/>
+    <w:basedOn w:val="a0"/>
+    <w:link w:val="af"/>
+    <w:uiPriority w:val="99"/>
+    <w:unhideWhenUsed/>
+    <w:rsid w:val="003233E5"/>
+    <w:pPr>
+      <w:tabs>
+        <w:tab w:val="center" w:pos="4677"/>
+        <w:tab w:val="right" w:pos="9355"/>
+      </w:tabs>
+      <w:spacing w:after="0" w:line="240" w:lineRule="auto"/>
+    </w:pPr>
+  </w:style>
+  <w:style w:type="character" w:customStyle="1" w:styleId="af">
+    <w:name w:val="Нижний колонтитул Знак"/>
+    <w:basedOn w:val="a1"/>
+    <w:link w:val="ae"/>
+    <w:uiPriority w:val="99"/>
+    <w:rsid w:val="003233E5"/>
+  </w:style>
 </w:styles>
 </file>
 
@@ -12701,11 +13461,11 @@
           <c:showBubbleSize val="0"/>
         </c:dLbls>
         <c:gapWidth val="150"/>
-        <c:axId val="123266560"/>
-        <c:axId val="123268480"/>
+        <c:axId val="37504896"/>
+        <c:axId val="37511168"/>
       </c:barChart>
       <c:catAx>
-        <c:axId val="123266560"/>
+        <c:axId val="37504896"/>
         <c:scaling>
           <c:orientation val="minMax"/>
         </c:scaling>
@@ -12747,7 +13507,7 @@
             <a:endParaRPr lang="ru-RU"/>
           </a:p>
         </c:txPr>
-        <c:crossAx val="123268480"/>
+        <c:crossAx val="37511168"/>
         <c:crosses val="autoZero"/>
         <c:auto val="1"/>
         <c:lblAlgn val="ctr"/>
@@ -12755,7 +13515,7 @@
         <c:noMultiLvlLbl val="0"/>
       </c:catAx>
       <c:valAx>
-        <c:axId val="123268480"/>
+        <c:axId val="37511168"/>
         <c:scaling>
           <c:orientation val="minMax"/>
         </c:scaling>
@@ -12788,7 +13548,7 @@
         <c:majorTickMark val="out"/>
         <c:minorTickMark val="none"/>
         <c:tickLblPos val="nextTo"/>
-        <c:crossAx val="123266560"/>
+        <c:crossAx val="37504896"/>
         <c:crosses val="autoZero"/>
         <c:crossBetween val="between"/>
       </c:valAx>
@@ -13093,7 +13853,7 @@
 </file>
 
 <file path=customXml/itemProps1.xml><?xml version="1.0" encoding="utf-8"?>
-<ds:datastoreItem xmlns:ds="http://schemas.openxmlformats.org/officeDocument/2006/customXml" ds:itemID="{C7B38FCF-ECFE-4A0B-B8E0-3AB779363E6B}">
+<ds:datastoreItem xmlns:ds="http://schemas.openxmlformats.org/officeDocument/2006/customXml" ds:itemID="{2834A3A3-0C14-4140-9E3F-B2A46A0B1C5C}">
   <ds:schemaRefs>
     <ds:schemaRef ds:uri="http://schemas.openxmlformats.org/officeDocument/2006/bibliography"/>
   </ds:schemaRefs>

--- a/Описание программы.docx
+++ b/Описание программы.docx
@@ -263,7 +263,7 @@
           <w:b/>
           <w:bCs/>
         </w:rPr>
-        <w:t>ОАО НПП «АМЭ»</w:t>
+        <w:t>АО НПП «АМЭ»</w:t>
       </w:r>
     </w:p>
     <w:p>
@@ -308,7 +308,6 @@
           <w:docPartUnique/>
         </w:docPartObj>
       </w:sdtPr>
-      <w:sdtEndPr/>
       <w:sdtContent>
         <w:p>
           <w:pPr>
@@ -3240,9 +3239,7 @@
         </w:rPr>
         <w:t>Описание полей формы</w:t>
       </w:r>
-      <w:bookmarkStart w:id="5" w:name="_GoBack"/>
       <w:bookmarkEnd w:id="4"/>
-      <w:bookmarkEnd w:id="5"/>
     </w:p>
     <w:p>
       <w:pPr>
@@ -4054,132 +4051,152 @@
       <w:pPr>
         <w:pStyle w:val="2"/>
       </w:pPr>
-      <w:bookmarkStart w:id="6" w:name="_Типы_сигналов."/>
-      <w:bookmarkStart w:id="7" w:name="_Toc473809671"/>
+      <w:bookmarkStart w:id="5" w:name="_Типы_сигналов."/>
+      <w:bookmarkStart w:id="6" w:name="_Toc473809671"/>
+      <w:bookmarkEnd w:id="5"/>
+      <w:r>
+        <w:t>Тип</w:t>
+      </w:r>
+      <w:r>
+        <w:t>ы</w:t>
+      </w:r>
+      <w:r>
+        <w:t xml:space="preserve"> сигнал</w:t>
+      </w:r>
+      <w:r>
+        <w:t>ов</w:t>
+      </w:r>
+      <w:r>
+        <w:t>.</w:t>
+      </w:r>
       <w:bookmarkEnd w:id="6"/>
-      <w:r>
-        <w:t>Тип</w:t>
-      </w:r>
-      <w:r>
-        <w:t>ы</w:t>
-      </w:r>
-      <w:r>
-        <w:t xml:space="preserve"> сигнал</w:t>
-      </w:r>
-      <w:r>
-        <w:t>ов</w:t>
+    </w:p>
+    <w:p>
+      <w:pPr>
+        <w:pStyle w:val="4"/>
+      </w:pPr>
+      <w:bookmarkStart w:id="7" w:name="_Шум."/>
+      <w:bookmarkEnd w:id="7"/>
+      <w:r>
+        <w:t>Шум.</w:t>
+      </w:r>
+      <w:r>
+        <w:t xml:space="preserve"> </w:t>
+      </w:r>
+      <w:r>
+        <w:rPr>
+          <w:b w:val="0"/>
+        </w:rPr>
+        <w:t>Амплитуда каждого отсчета определяется с помощью генератора случайных чисел с но</w:t>
+      </w:r>
+      <w:r>
+        <w:rPr>
+          <w:b w:val="0"/>
+        </w:rPr>
+        <w:t>р</w:t>
+      </w:r>
+      <w:r>
+        <w:rPr>
+          <w:b w:val="0"/>
+        </w:rPr>
+        <w:t>мальным законом распределения.</w:t>
+      </w:r>
+    </w:p>
+    <w:p>
+      <w:pPr>
+        <w:pStyle w:val="4"/>
+      </w:pPr>
+      <w:r>
+        <w:t>Синус.</w:t>
+      </w:r>
+      <w:r>
+        <w:t xml:space="preserve"> </w:t>
+      </w:r>
+      <w:r>
+        <w:rPr>
+          <w:b w:val="0"/>
+        </w:rPr>
+        <w:t>Тоновый с</w:t>
+      </w:r>
+      <w:r>
+        <w:rPr>
+          <w:b w:val="0"/>
+        </w:rPr>
+        <w:t>игнал с частотой, задаваемой параметром «Частота начальная».</w:t>
+      </w:r>
+    </w:p>
+    <w:p>
+      <w:pPr>
+        <w:pStyle w:val="4"/>
+      </w:pPr>
+      <w:r>
+        <w:t>Меандр</w:t>
+      </w:r>
+      <w:r>
+        <w:t xml:space="preserve"> </w:t>
+      </w:r>
+      <w:r>
+        <w:t>(</w:t>
+      </w:r>
+      <w:r>
+        <w:t>Импульсный сигнал</w:t>
+      </w:r>
+      <w:r>
+        <w:t>)</w:t>
+      </w:r>
+    </w:p>
+    <w:p>
+      <w:pPr>
+        <w:ind w:firstLine="708"/>
+      </w:pPr>
+      <w:r>
+        <w:t xml:space="preserve">Значения сигнала имеют два значения: либо 0, либо </w:t>
+      </w:r>
+      <w:r>
+        <w:rPr>
+          <w:rFonts w:cstheme="minorHAnsi"/>
+        </w:rPr>
+        <w:t>±</w:t>
+      </w:r>
+      <w:r>
+        <w:t>Амплитуда.</w:t>
+      </w:r>
+    </w:p>
+    <w:p>
+      <w:pPr>
+        <w:ind w:firstLine="708"/>
+      </w:pPr>
+      <w:r>
+        <w:t>Параметры меандра</w:t>
+      </w:r>
+      <w:r>
+        <w:t xml:space="preserve"> </w:t>
+      </w:r>
+      <w:r>
+        <w:t xml:space="preserve">не вынесены на форму программы и </w:t>
+      </w:r>
+      <w:r>
+        <w:t xml:space="preserve">определяется параметрами файла </w:t>
+      </w:r>
+      <w:r>
+        <w:rPr>
+          <w:lang w:val="en-US"/>
+        </w:rPr>
+        <w:t>main</w:t>
       </w:r>
       <w:r>
         <w:t>.</w:t>
       </w:r>
-      <w:bookmarkEnd w:id="7"/>
-    </w:p>
-    <w:p>
-      <w:pPr>
-        <w:pStyle w:val="4"/>
-      </w:pPr>
-      <w:bookmarkStart w:id="8" w:name="_Шум."/>
-      <w:bookmarkEnd w:id="8"/>
-      <w:r>
-        <w:t>Шум.</w:t>
-      </w:r>
-      <w:r>
-        <w:t xml:space="preserve"> </w:t>
-      </w:r>
-      <w:r>
-        <w:rPr>
-          <w:b w:val="0"/>
-        </w:rPr>
-        <w:t>Амплитуда каждого отсчета определяется с помощью генератора случайных чисел с но</w:t>
-      </w:r>
-      <w:r>
-        <w:rPr>
-          <w:b w:val="0"/>
-        </w:rPr>
-        <w:t>р</w:t>
-      </w:r>
-      <w:r>
-        <w:rPr>
-          <w:b w:val="0"/>
-        </w:rPr>
-        <w:t>мальным законом распределения.</w:t>
-      </w:r>
-    </w:p>
-    <w:p>
-      <w:pPr>
-        <w:pStyle w:val="4"/>
-      </w:pPr>
-      <w:r>
-        <w:t>Синус.</w:t>
-      </w:r>
-      <w:r>
-        <w:t xml:space="preserve"> </w:t>
-      </w:r>
-      <w:r>
-        <w:rPr>
-          <w:b w:val="0"/>
-        </w:rPr>
-        <w:t>Тоновый с</w:t>
-      </w:r>
-      <w:r>
-        <w:rPr>
-          <w:b w:val="0"/>
-        </w:rPr>
-        <w:t>игнал с частотой, задаваемой параметром «Частота начальная».</w:t>
-      </w:r>
-    </w:p>
-    <w:p>
-      <w:pPr>
-        <w:pStyle w:val="4"/>
-      </w:pPr>
-      <w:r>
-        <w:t>Меандр</w:t>
-      </w:r>
-      <w:r>
-        <w:t xml:space="preserve"> </w:t>
-      </w:r>
-      <w:r>
-        <w:t>(</w:t>
-      </w:r>
-      <w:r>
-        <w:t>Импульсный сигнал</w:t>
-      </w:r>
-      <w:r>
-        <w:t>)</w:t>
-      </w:r>
-    </w:p>
-    <w:p>
-      <w:pPr>
-        <w:ind w:firstLine="708"/>
-      </w:pPr>
-      <w:r>
-        <w:t xml:space="preserve">Значения сигнала имеют два значения: либо 0, либо </w:t>
-      </w:r>
-      <w:r>
-        <w:rPr>
-          <w:rFonts w:cstheme="minorHAnsi"/>
-        </w:rPr>
-        <w:t>±</w:t>
-      </w:r>
-      <w:r>
-        <w:t>Амплитуда.</w:t>
-      </w:r>
-    </w:p>
-    <w:p>
-      <w:pPr>
-        <w:ind w:firstLine="708"/>
-      </w:pPr>
-      <w:r>
-        <w:t>Параметры меандра</w:t>
-      </w:r>
-      <w:r>
-        <w:t xml:space="preserve"> </w:t>
-      </w:r>
-      <w:r>
-        <w:t xml:space="preserve">не вынесены на форму программы и </w:t>
-      </w:r>
-      <w:r>
-        <w:t xml:space="preserve">определяется параметрами файла </w:t>
+      <w:proofErr w:type="spellStart"/>
+      <w:r>
+        <w:rPr>
+          <w:lang w:val="en-US"/>
+        </w:rPr>
+        <w:t>config</w:t>
+      </w:r>
+      <w:proofErr w:type="spellEnd"/>
+      <w:r>
+        <w:t xml:space="preserve">. Если необходимо изменить параметры меандра, необходимо открыть файл </w:t>
       </w:r>
       <w:r>
         <w:rPr>
@@ -4199,38 +4216,27 @@
       </w:r>
       <w:proofErr w:type="spellEnd"/>
       <w:r>
-        <w:t xml:space="preserve">. Если необходимо изменить параметры меандра, необходимо открыть файл </w:t>
-      </w:r>
-      <w:r>
-        <w:rPr>
-          <w:lang w:val="en-US"/>
-        </w:rPr>
-        <w:t>main</w:t>
+        <w:t>, отредактировать нужный параметр и сохранить файл. После этого сгенерировать си</w:t>
+      </w:r>
+      <w:r>
+        <w:t>г</w:t>
+      </w:r>
+      <w:r>
+        <w:t>нал заново с новыми параметрами. Программу перезапускать не нужно!</w:t>
+      </w:r>
+    </w:p>
+    <w:p>
+      <w:r>
+        <w:t xml:space="preserve">Внимание! Все временные параметры меандра измеряются в </w:t>
+      </w:r>
+      <w:r>
+        <w:rPr>
+          <w:b/>
+        </w:rPr>
+        <w:t>микросекундах</w:t>
       </w:r>
       <w:r>
         <w:t>.</w:t>
-      </w:r>
-      <w:proofErr w:type="spellStart"/>
-      <w:r>
-        <w:rPr>
-          <w:lang w:val="en-US"/>
-        </w:rPr>
-        <w:t>config</w:t>
-      </w:r>
-      <w:proofErr w:type="spellEnd"/>
-      <w:r>
-        <w:t>, отредактировать нужный параметр и сохранить файл. После этого сгенерировать си</w:t>
-      </w:r>
-      <w:r>
-        <w:t>г</w:t>
-      </w:r>
-      <w:r>
-        <w:t>нал заново с новыми параметрами. Программу перезапускать не нужно!</w:t>
-      </w:r>
-    </w:p>
-    <w:p>
-      <w:r>
-        <w:t>Внимание! Все временные параметры меандра измеряются в микросекундах.</w:t>
       </w:r>
     </w:p>
     <w:p>
@@ -5058,7 +5064,6 @@
           <w:lang w:val="en-US"/>
         </w:rPr>
       </w:pPr>
-      <w:proofErr w:type="spellStart"/>
       <w:r>
         <w:rPr>
           <w:lang w:val="en-US"/>
@@ -5077,7 +5082,6 @@
         </w:rPr>
         <w:t>interval</w:t>
       </w:r>
-      <w:proofErr w:type="spellEnd"/>
       <w:r>
         <w:rPr>
           <w:lang w:val="en-US"/>
@@ -5142,8 +5146,8 @@
       <w:pPr>
         <w:pStyle w:val="4"/>
       </w:pPr>
-      <w:bookmarkStart w:id="9" w:name="_Пакет_синусов"/>
-      <w:bookmarkEnd w:id="9"/>
+      <w:bookmarkStart w:id="8" w:name="_Пакет_синусов"/>
+      <w:bookmarkEnd w:id="8"/>
       <w:r>
         <w:t>Пакет синусов</w:t>
       </w:r>
@@ -6125,8 +6129,8 @@
       <w:pPr>
         <w:pStyle w:val="4"/>
       </w:pPr>
-      <w:bookmarkStart w:id="10" w:name="_Пакет_меандров"/>
-      <w:bookmarkEnd w:id="10"/>
+      <w:bookmarkStart w:id="9" w:name="_Пакет_меандров"/>
+      <w:bookmarkEnd w:id="9"/>
       <w:r>
         <w:t>Пакет меандров</w:t>
       </w:r>
@@ -6410,6 +6414,7 @@
         </w:rPr>
         <w:t>interval</w:t>
       </w:r>
+      <w:proofErr w:type="spellEnd"/>
       <w:r>
         <w:rPr>
           <w:lang w:val="en-US"/>
@@ -6417,12 +6422,8 @@
         <w:t>_</w:t>
       </w:r>
       <w:r>
-        <w:rPr>
-          <w:lang w:val="en-US"/>
-        </w:rPr>
-        <w:t>width</w:t>
-      </w:r>
-      <w:proofErr w:type="spellEnd"/>
+        <w:t>0</w:t>
+      </w:r>
       <w:r>
         <w:rPr>
           <w:lang w:val="en-US"/>
@@ -6457,6 +6458,7 @@
         </w:rPr>
         <w:t>random</w:t>
       </w:r>
+      <w:proofErr w:type="spellEnd"/>
       <w:r>
         <w:rPr>
           <w:lang w:val="en-US"/>
@@ -6464,12 +6466,10 @@
         <w:t>_</w:t>
       </w:r>
       <w:r>
-        <w:rPr>
-          <w:lang w:val="en-US"/>
-        </w:rPr>
-        <w:t>interval</w:t>
-      </w:r>
-      <w:proofErr w:type="spellEnd"/>
+        <w:t>1</w:t>
+      </w:r>
+      <w:bookmarkStart w:id="10" w:name="_GoBack"/>
+      <w:bookmarkEnd w:id="10"/>
       <w:r>
         <w:rPr>
           <w:lang w:val="en-US"/>
@@ -11662,7 +11662,6 @@
         <w:docPartUnique/>
       </w:docPartObj>
     </w:sdtPr>
-    <w:sdtEndPr/>
     <w:sdtContent>
       <w:p>
         <w:pPr>
@@ -11682,7 +11681,7 @@
           <w:rPr>
             <w:noProof/>
           </w:rPr>
-          <w:t>3</w:t>
+          <w:t>8</w:t>
         </w:r>
         <w:r>
           <w:fldChar w:fldCharType="end"/>
@@ -13461,11 +13460,11 @@
           <c:showBubbleSize val="0"/>
         </c:dLbls>
         <c:gapWidth val="150"/>
-        <c:axId val="37504896"/>
-        <c:axId val="37511168"/>
+        <c:axId val="44214528"/>
+        <c:axId val="47150208"/>
       </c:barChart>
       <c:catAx>
-        <c:axId val="37504896"/>
+        <c:axId val="44214528"/>
         <c:scaling>
           <c:orientation val="minMax"/>
         </c:scaling>
@@ -13507,7 +13506,7 @@
             <a:endParaRPr lang="ru-RU"/>
           </a:p>
         </c:txPr>
-        <c:crossAx val="37511168"/>
+        <c:crossAx val="47150208"/>
         <c:crosses val="autoZero"/>
         <c:auto val="1"/>
         <c:lblAlgn val="ctr"/>
@@ -13515,7 +13514,7 @@
         <c:noMultiLvlLbl val="0"/>
       </c:catAx>
       <c:valAx>
-        <c:axId val="37511168"/>
+        <c:axId val="47150208"/>
         <c:scaling>
           <c:orientation val="minMax"/>
         </c:scaling>
@@ -13548,7 +13547,7 @@
         <c:majorTickMark val="out"/>
         <c:minorTickMark val="none"/>
         <c:tickLblPos val="nextTo"/>
-        <c:crossAx val="37504896"/>
+        <c:crossAx val="44214528"/>
         <c:crosses val="autoZero"/>
         <c:crossBetween val="between"/>
       </c:valAx>
@@ -13853,7 +13852,7 @@
 </file>
 
 <file path=customXml/itemProps1.xml><?xml version="1.0" encoding="utf-8"?>
-<ds:datastoreItem xmlns:ds="http://schemas.openxmlformats.org/officeDocument/2006/customXml" ds:itemID="{2834A3A3-0C14-4140-9E3F-B2A46A0B1C5C}">
+<ds:datastoreItem xmlns:ds="http://schemas.openxmlformats.org/officeDocument/2006/customXml" ds:itemID="{6AD0F3D7-8749-458C-BD15-9DF498373F4F}">
   <ds:schemaRefs>
     <ds:schemaRef ds:uri="http://schemas.openxmlformats.org/officeDocument/2006/bibliography"/>
   </ds:schemaRefs>

--- a/Описание программы.docx
+++ b/Описание программы.docx
@@ -308,6 +308,7 @@
           <w:docPartUnique/>
         </w:docPartObj>
       </w:sdtPr>
+      <w:sdtEndPr/>
       <w:sdtContent>
         <w:p>
           <w:pPr>
@@ -2497,28 +2498,30 @@
         <w:pStyle w:val="a9"/>
         <w:rPr>
           <w:noProof/>
-          <w:lang w:eastAsia="ru-RU"/>
-        </w:rPr>
-      </w:pPr>
-      <w:r>
-        <w:rPr>
-          <w:noProof/>
-          <w:lang w:eastAsia="ru-RU"/>
-        </w:rPr>
-        <w:t>Для</w:t>
-      </w:r>
-      <w:r>
-        <w:rPr>
-          <w:noProof/>
-          <w:lang w:eastAsia="ru-RU"/>
-        </w:rPr>
-        <w:t xml:space="preserve"> </w:t>
-      </w:r>
-      <w:r>
-        <w:rPr>
-          <w:noProof/>
           <w:lang w:val="en-US" w:eastAsia="ru-RU"/>
         </w:rPr>
+      </w:pPr>
+    </w:p>
+    <w:p>
+      <w:pPr>
+        <w:pStyle w:val="a9"/>
+        <w:rPr>
+          <w:noProof/>
+          <w:lang w:eastAsia="ru-RU"/>
+        </w:rPr>
+      </w:pPr>
+      <w:r>
+        <w:rPr>
+          <w:noProof/>
+          <w:lang w:eastAsia="ru-RU"/>
+        </w:rPr>
+        <w:t xml:space="preserve">Для </w:t>
+      </w:r>
+      <w:r>
+        <w:rPr>
+          <w:noProof/>
+          <w:lang w:val="en-US" w:eastAsia="ru-RU"/>
+        </w:rPr>
         <w:t>Windows</w:t>
       </w:r>
       <w:r>
@@ -2526,35 +2529,7 @@
           <w:noProof/>
           <w:lang w:eastAsia="ru-RU"/>
         </w:rPr>
-        <w:t xml:space="preserve"> (</w:t>
-      </w:r>
-      <w:r>
-        <w:rPr>
-          <w:noProof/>
-          <w:lang w:eastAsia="ru-RU"/>
-        </w:rPr>
-        <w:t>установка</w:t>
-      </w:r>
-      <w:r>
-        <w:rPr>
-          <w:noProof/>
-          <w:lang w:eastAsia="ru-RU"/>
-        </w:rPr>
-        <w:t xml:space="preserve"> </w:t>
-      </w:r>
-      <w:r>
-        <w:rPr>
-          <w:noProof/>
-          <w:lang w:eastAsia="ru-RU"/>
-        </w:rPr>
-        <w:t>через</w:t>
-      </w:r>
-      <w:r>
-        <w:rPr>
-          <w:noProof/>
-          <w:lang w:eastAsia="ru-RU"/>
-        </w:rPr>
-        <w:t xml:space="preserve"> </w:t>
+        <w:t xml:space="preserve"> (установка через </w:t>
       </w:r>
       <w:r>
         <w:rPr>
@@ -2568,14 +2543,7 @@
           <w:noProof/>
           <w:lang w:eastAsia="ru-RU"/>
         </w:rPr>
-        <w:t>)</w:t>
-      </w:r>
-      <w:r>
-        <w:rPr>
-          <w:noProof/>
-          <w:lang w:eastAsia="ru-RU"/>
-        </w:rPr>
-        <w:t>:</w:t>
+        <w:t>):</w:t>
       </w:r>
     </w:p>
     <w:p>
@@ -2592,14 +2560,7 @@
           <w:noProof/>
           <w:lang w:val="en-US" w:eastAsia="ru-RU"/>
         </w:rPr>
-        <w:t xml:space="preserve">&gt; </w:t>
-      </w:r>
-      <w:r>
-        <w:rPr>
-          <w:noProof/>
-          <w:lang w:val="en-US" w:eastAsia="ru-RU"/>
-        </w:rPr>
-        <w:t>python -m pip install -U pip</w:t>
+        <w:t>&gt; python -m pip install -U pip</w:t>
       </w:r>
     </w:p>
     <w:p>
@@ -2608,21 +2569,606 @@
         <w:ind w:firstLine="698"/>
         <w:rPr>
           <w:noProof/>
-          <w:lang w:eastAsia="ru-RU"/>
-        </w:rPr>
-      </w:pPr>
-      <w:r>
-        <w:rPr>
-          <w:noProof/>
-          <w:lang w:eastAsia="ru-RU"/>
-        </w:rPr>
-        <w:t xml:space="preserve">&gt; </w:t>
-      </w:r>
-      <w:r>
-        <w:rPr>
-          <w:noProof/>
           <w:lang w:val="en-US" w:eastAsia="ru-RU"/>
         </w:rPr>
+      </w:pPr>
+    </w:p>
+    <w:p>
+      <w:pPr>
+        <w:pStyle w:val="a9"/>
+        <w:ind w:firstLine="698"/>
+        <w:rPr>
+          <w:noProof/>
+          <w:lang w:eastAsia="ru-RU"/>
+        </w:rPr>
+      </w:pPr>
+      <w:r>
+        <w:rPr>
+          <w:noProof/>
+          <w:lang w:eastAsia="ru-RU"/>
+        </w:rPr>
+        <w:t xml:space="preserve">Скачиваем модули тут </w:t>
+      </w:r>
+      <w:hyperlink r:id="rId10" w:history="1">
+        <w:r>
+          <w:rPr>
+            <w:rStyle w:val="a6"/>
+            <w:noProof/>
+            <w:lang w:eastAsia="ru-RU"/>
+          </w:rPr>
+          <w:t>http://www.lfd.uci.edu/~gohlke/pythonlibs/</w:t>
+        </w:r>
+      </w:hyperlink>
+    </w:p>
+    <w:p>
+      <w:pPr>
+        <w:pStyle w:val="a9"/>
+        <w:ind w:firstLine="698"/>
+        <w:rPr>
+          <w:noProof/>
+          <w:lang w:eastAsia="ru-RU"/>
+        </w:rPr>
+      </w:pPr>
+    </w:p>
+    <w:p>
+      <w:pPr>
+        <w:pStyle w:val="a9"/>
+        <w:ind w:firstLine="698"/>
+        <w:rPr>
+          <w:noProof/>
+          <w:lang w:eastAsia="ru-RU"/>
+        </w:rPr>
+      </w:pPr>
+      <w:r>
+        <w:rPr>
+          <w:noProof/>
+          <w:lang w:val="en-US" w:eastAsia="ru-RU"/>
+        </w:rPr>
+        <w:t>NumPy</w:t>
+      </w:r>
+      <w:r>
+        <w:rPr>
+          <w:noProof/>
+          <w:lang w:eastAsia="ru-RU"/>
+        </w:rPr>
+        <w:t>+</w:t>
+      </w:r>
+      <w:r>
+        <w:rPr>
+          <w:noProof/>
+          <w:lang w:val="en-US" w:eastAsia="ru-RU"/>
+        </w:rPr>
+        <w:t>mkl</w:t>
+      </w:r>
+      <w:r>
+        <w:rPr>
+          <w:noProof/>
+          <w:lang w:eastAsia="ru-RU"/>
+        </w:rPr>
+        <w:t>:</w:t>
+      </w:r>
+    </w:p>
+    <w:p>
+      <w:pPr>
+        <w:pStyle w:val="a9"/>
+        <w:ind w:firstLine="698"/>
+        <w:rPr>
+          <w:noProof/>
+          <w:lang w:eastAsia="ru-RU"/>
+        </w:rPr>
+      </w:pPr>
+      <w:hyperlink r:id="rId11" w:history="1">
+        <w:r>
+          <w:rPr>
+            <w:rStyle w:val="a6"/>
+            <w:noProof/>
+            <w:lang w:val="en-US" w:eastAsia="ru-RU"/>
+          </w:rPr>
+          <w:t>http</w:t>
+        </w:r>
+        <w:r>
+          <w:rPr>
+            <w:rStyle w:val="a6"/>
+            <w:noProof/>
+            <w:lang w:eastAsia="ru-RU"/>
+          </w:rPr>
+          <w:t>://</w:t>
+        </w:r>
+        <w:r>
+          <w:rPr>
+            <w:rStyle w:val="a6"/>
+            <w:noProof/>
+            <w:lang w:val="en-US" w:eastAsia="ru-RU"/>
+          </w:rPr>
+          <w:t>www</w:t>
+        </w:r>
+        <w:r>
+          <w:rPr>
+            <w:rStyle w:val="a6"/>
+            <w:noProof/>
+            <w:lang w:eastAsia="ru-RU"/>
+          </w:rPr>
+          <w:t>.</w:t>
+        </w:r>
+        <w:r>
+          <w:rPr>
+            <w:rStyle w:val="a6"/>
+            <w:noProof/>
+            <w:lang w:val="en-US" w:eastAsia="ru-RU"/>
+          </w:rPr>
+          <w:t>lfd</w:t>
+        </w:r>
+        <w:r>
+          <w:rPr>
+            <w:rStyle w:val="a6"/>
+            <w:noProof/>
+            <w:lang w:eastAsia="ru-RU"/>
+          </w:rPr>
+          <w:t>.</w:t>
+        </w:r>
+        <w:r>
+          <w:rPr>
+            <w:rStyle w:val="a6"/>
+            <w:noProof/>
+            <w:lang w:val="en-US" w:eastAsia="ru-RU"/>
+          </w:rPr>
+          <w:t>uci</w:t>
+        </w:r>
+        <w:r>
+          <w:rPr>
+            <w:rStyle w:val="a6"/>
+            <w:noProof/>
+            <w:lang w:eastAsia="ru-RU"/>
+          </w:rPr>
+          <w:t>.</w:t>
+        </w:r>
+        <w:r>
+          <w:rPr>
+            <w:rStyle w:val="a6"/>
+            <w:noProof/>
+            <w:lang w:val="en-US" w:eastAsia="ru-RU"/>
+          </w:rPr>
+          <w:t>edu</w:t>
+        </w:r>
+        <w:r>
+          <w:rPr>
+            <w:rStyle w:val="a6"/>
+            <w:noProof/>
+            <w:lang w:eastAsia="ru-RU"/>
+          </w:rPr>
+          <w:t>/~</w:t>
+        </w:r>
+        <w:r>
+          <w:rPr>
+            <w:rStyle w:val="a6"/>
+            <w:noProof/>
+            <w:lang w:val="en-US" w:eastAsia="ru-RU"/>
+          </w:rPr>
+          <w:t>gohlke</w:t>
+        </w:r>
+        <w:r>
+          <w:rPr>
+            <w:rStyle w:val="a6"/>
+            <w:noProof/>
+            <w:lang w:eastAsia="ru-RU"/>
+          </w:rPr>
+          <w:t>/</w:t>
+        </w:r>
+        <w:r>
+          <w:rPr>
+            <w:rStyle w:val="a6"/>
+            <w:noProof/>
+            <w:lang w:val="en-US" w:eastAsia="ru-RU"/>
+          </w:rPr>
+          <w:t>pythonlibs</w:t>
+        </w:r>
+        <w:r>
+          <w:rPr>
+            <w:rStyle w:val="a6"/>
+            <w:noProof/>
+            <w:lang w:eastAsia="ru-RU"/>
+          </w:rPr>
+          <w:t>/</w:t>
+        </w:r>
+        <w:r>
+          <w:rPr>
+            <w:rStyle w:val="a6"/>
+            <w:noProof/>
+            <w:lang w:val="en-US" w:eastAsia="ru-RU"/>
+          </w:rPr>
+          <w:t>ru</w:t>
+        </w:r>
+        <w:r>
+          <w:rPr>
+            <w:rStyle w:val="a6"/>
+            <w:noProof/>
+            <w:lang w:eastAsia="ru-RU"/>
+          </w:rPr>
+          <w:t>4</w:t>
+        </w:r>
+        <w:r>
+          <w:rPr>
+            <w:rStyle w:val="a6"/>
+            <w:noProof/>
+            <w:lang w:val="en-US" w:eastAsia="ru-RU"/>
+          </w:rPr>
+          <w:t>fxw</w:t>
+        </w:r>
+        <w:r>
+          <w:rPr>
+            <w:rStyle w:val="a6"/>
+            <w:noProof/>
+            <w:lang w:eastAsia="ru-RU"/>
+          </w:rPr>
+          <w:t>3</w:t>
+        </w:r>
+        <w:r>
+          <w:rPr>
+            <w:rStyle w:val="a6"/>
+            <w:noProof/>
+            <w:lang w:val="en-US" w:eastAsia="ru-RU"/>
+          </w:rPr>
+          <w:t>r</w:t>
+        </w:r>
+        <w:r>
+          <w:rPr>
+            <w:rStyle w:val="a6"/>
+            <w:noProof/>
+            <w:lang w:eastAsia="ru-RU"/>
+          </w:rPr>
+          <w:t>/</w:t>
+        </w:r>
+        <w:r>
+          <w:rPr>
+            <w:rStyle w:val="a6"/>
+            <w:noProof/>
+            <w:lang w:val="en-US" w:eastAsia="ru-RU"/>
+          </w:rPr>
+          <w:t>numpy</w:t>
+        </w:r>
+        <w:r>
+          <w:rPr>
+            <w:rStyle w:val="a6"/>
+            <w:noProof/>
+            <w:lang w:eastAsia="ru-RU"/>
+          </w:rPr>
+          <w:t>-1.13.1+</w:t>
+        </w:r>
+        <w:r>
+          <w:rPr>
+            <w:rStyle w:val="a6"/>
+            <w:noProof/>
+            <w:lang w:val="en-US" w:eastAsia="ru-RU"/>
+          </w:rPr>
+          <w:t>mkl</w:t>
+        </w:r>
+        <w:r>
+          <w:rPr>
+            <w:rStyle w:val="a6"/>
+            <w:noProof/>
+            <w:lang w:eastAsia="ru-RU"/>
+          </w:rPr>
+          <w:t>-</w:t>
+        </w:r>
+        <w:r>
+          <w:rPr>
+            <w:rStyle w:val="a6"/>
+            <w:noProof/>
+            <w:lang w:val="en-US" w:eastAsia="ru-RU"/>
+          </w:rPr>
+          <w:t>cp</w:t>
+        </w:r>
+        <w:r>
+          <w:rPr>
+            <w:rStyle w:val="a6"/>
+            <w:noProof/>
+            <w:lang w:eastAsia="ru-RU"/>
+          </w:rPr>
+          <w:t>36-</w:t>
+        </w:r>
+        <w:r>
+          <w:rPr>
+            <w:rStyle w:val="a6"/>
+            <w:noProof/>
+            <w:lang w:val="en-US" w:eastAsia="ru-RU"/>
+          </w:rPr>
+          <w:t>cp</w:t>
+        </w:r>
+        <w:r>
+          <w:rPr>
+            <w:rStyle w:val="a6"/>
+            <w:noProof/>
+            <w:lang w:eastAsia="ru-RU"/>
+          </w:rPr>
+          <w:t>36</w:t>
+        </w:r>
+        <w:r>
+          <w:rPr>
+            <w:rStyle w:val="a6"/>
+            <w:noProof/>
+            <w:lang w:val="en-US" w:eastAsia="ru-RU"/>
+          </w:rPr>
+          <w:t>m</w:t>
+        </w:r>
+        <w:r>
+          <w:rPr>
+            <w:rStyle w:val="a6"/>
+            <w:noProof/>
+            <w:lang w:eastAsia="ru-RU"/>
+          </w:rPr>
+          <w:t>-</w:t>
+        </w:r>
+        <w:r>
+          <w:rPr>
+            <w:rStyle w:val="a6"/>
+            <w:noProof/>
+            <w:lang w:val="en-US" w:eastAsia="ru-RU"/>
+          </w:rPr>
+          <w:t>win</w:t>
+        </w:r>
+        <w:r>
+          <w:rPr>
+            <w:rStyle w:val="a6"/>
+            <w:noProof/>
+            <w:lang w:eastAsia="ru-RU"/>
+          </w:rPr>
+          <w:t>32.</w:t>
+        </w:r>
+        <w:r>
+          <w:rPr>
+            <w:rStyle w:val="a6"/>
+            <w:noProof/>
+            <w:lang w:val="en-US" w:eastAsia="ru-RU"/>
+          </w:rPr>
+          <w:t>whl</w:t>
+        </w:r>
+      </w:hyperlink>
+    </w:p>
+    <w:p>
+      <w:pPr>
+        <w:pStyle w:val="a9"/>
+        <w:ind w:firstLine="698"/>
+        <w:rPr>
+          <w:noProof/>
+          <w:lang w:eastAsia="ru-RU"/>
+        </w:rPr>
+      </w:pPr>
+    </w:p>
+    <w:p>
+      <w:pPr>
+        <w:pStyle w:val="a9"/>
+        <w:ind w:firstLine="698"/>
+        <w:rPr>
+          <w:noProof/>
+          <w:lang w:eastAsia="ru-RU"/>
+        </w:rPr>
+      </w:pPr>
+      <w:r>
+        <w:rPr>
+          <w:noProof/>
+          <w:lang w:val="en-US" w:eastAsia="ru-RU"/>
+        </w:rPr>
+        <w:t>SciPy</w:t>
+      </w:r>
+      <w:r>
+        <w:rPr>
+          <w:noProof/>
+          <w:lang w:eastAsia="ru-RU"/>
+        </w:rPr>
+        <w:t>:</w:t>
+      </w:r>
+    </w:p>
+    <w:p>
+      <w:pPr>
+        <w:pStyle w:val="a9"/>
+        <w:ind w:firstLine="698"/>
+        <w:rPr>
+          <w:noProof/>
+          <w:lang w:eastAsia="ru-RU"/>
+        </w:rPr>
+      </w:pPr>
+      <w:hyperlink r:id="rId12" w:history="1">
+        <w:r>
+          <w:rPr>
+            <w:rStyle w:val="a6"/>
+            <w:noProof/>
+            <w:lang w:eastAsia="ru-RU"/>
+          </w:rPr>
+          <w:t>http://www.lfd.uci.edu/~gohlke/pythonlibs/ru4fxw3r/scipy-0.19.1-cp36-cp36m-win32.whl</w:t>
+        </w:r>
+      </w:hyperlink>
+    </w:p>
+    <w:p>
+      <w:pPr>
+        <w:pStyle w:val="a9"/>
+        <w:ind w:firstLine="698"/>
+        <w:rPr>
+          <w:noProof/>
+          <w:lang w:eastAsia="ru-RU"/>
+        </w:rPr>
+      </w:pPr>
+    </w:p>
+    <w:p>
+      <w:pPr>
+        <w:pStyle w:val="HTML"/>
+        <w:shd w:val="clear" w:color="auto" w:fill="FFFFFF"/>
+        <w:rPr>
+          <w:rFonts w:asciiTheme="minorHAnsi" w:eastAsiaTheme="minorHAnsi" w:hAnsiTheme="minorHAnsi" w:cstheme="minorBidi"/>
+          <w:noProof/>
+          <w:sz w:val="22"/>
+          <w:szCs w:val="22"/>
+          <w:lang w:val="en-US"/>
+        </w:rPr>
+      </w:pPr>
+      <w:r>
+        <w:rPr>
+          <w:rFonts w:asciiTheme="minorHAnsi" w:eastAsiaTheme="minorHAnsi" w:hAnsiTheme="minorHAnsi" w:cstheme="minorBidi"/>
+          <w:noProof/>
+          <w:sz w:val="22"/>
+          <w:szCs w:val="22"/>
+        </w:rPr>
+        <w:tab/>
+      </w:r>
+      <w:r>
+        <w:rPr>
+          <w:rFonts w:asciiTheme="minorHAnsi" w:eastAsiaTheme="minorHAnsi" w:hAnsiTheme="minorHAnsi" w:cstheme="minorBidi"/>
+          <w:noProof/>
+          <w:sz w:val="22"/>
+          <w:szCs w:val="22"/>
+        </w:rPr>
+        <w:tab/>
+      </w:r>
+      <w:r>
+        <w:rPr>
+          <w:rFonts w:asciiTheme="minorHAnsi" w:eastAsiaTheme="minorHAnsi" w:hAnsiTheme="minorHAnsi" w:cstheme="minorBidi"/>
+          <w:noProof/>
+          <w:sz w:val="22"/>
+          <w:szCs w:val="22"/>
+          <w:lang w:val="en-US"/>
+        </w:rPr>
+        <w:t xml:space="preserve">Устанавливаем командой: </w:t>
+      </w:r>
+    </w:p>
+    <w:p>
+      <w:pPr>
+        <w:pStyle w:val="HTML"/>
+        <w:shd w:val="clear" w:color="auto" w:fill="FFFFFF"/>
+        <w:rPr>
+          <w:rFonts w:asciiTheme="minorHAnsi" w:eastAsiaTheme="minorHAnsi" w:hAnsiTheme="minorHAnsi" w:cstheme="minorBidi"/>
+          <w:noProof/>
+          <w:sz w:val="22"/>
+          <w:szCs w:val="22"/>
+          <w:lang w:val="en-US"/>
+        </w:rPr>
+      </w:pPr>
+      <w:r>
+        <w:rPr>
+          <w:rFonts w:asciiTheme="minorHAnsi" w:eastAsiaTheme="minorHAnsi" w:hAnsiTheme="minorHAnsi" w:cstheme="minorBidi"/>
+          <w:noProof/>
+          <w:sz w:val="22"/>
+          <w:szCs w:val="22"/>
+          <w:lang w:val="en-US"/>
+        </w:rPr>
+        <w:tab/>
+      </w:r>
+      <w:r>
+        <w:rPr>
+          <w:rFonts w:asciiTheme="minorHAnsi" w:eastAsiaTheme="minorHAnsi" w:hAnsiTheme="minorHAnsi" w:cstheme="minorBidi"/>
+          <w:noProof/>
+          <w:sz w:val="22"/>
+          <w:szCs w:val="22"/>
+          <w:lang w:val="en-US"/>
+        </w:rPr>
+        <w:tab/>
+        <w:t>&gt; pip  install  SomePackage-none-any.whl</w:t>
+      </w:r>
+    </w:p>
+    <w:p>
+      <w:pPr>
+        <w:pStyle w:val="a9"/>
+        <w:ind w:firstLine="698"/>
+        <w:rPr>
+          <w:noProof/>
+          <w:lang w:val="en-US" w:eastAsia="ru-RU"/>
+        </w:rPr>
+      </w:pPr>
+    </w:p>
+    <w:p>
+      <w:pPr>
+        <w:pStyle w:val="a9"/>
+        <w:ind w:firstLine="698"/>
+        <w:rPr>
+          <w:noProof/>
+          <w:lang w:val="en-US" w:eastAsia="ru-RU"/>
+        </w:rPr>
+      </w:pPr>
+    </w:p>
+    <w:p>
+      <w:pPr>
+        <w:pStyle w:val="a9"/>
+        <w:ind w:firstLine="698"/>
+        <w:rPr>
+          <w:noProof/>
+          <w:lang w:val="en-US" w:eastAsia="ru-RU"/>
+        </w:rPr>
+      </w:pPr>
+      <w:r>
+        <w:rPr>
+          <w:noProof/>
+          <w:lang w:eastAsia="ru-RU"/>
+        </w:rPr>
+        <w:t>Устанавливаем</w:t>
+      </w:r>
+      <w:r>
+        <w:rPr>
+          <w:noProof/>
+          <w:lang w:val="en-US" w:eastAsia="ru-RU"/>
+        </w:rPr>
+        <w:t xml:space="preserve"> MatPlotLib </w:t>
+      </w:r>
+      <w:r>
+        <w:rPr>
+          <w:noProof/>
+          <w:lang w:eastAsia="ru-RU"/>
+        </w:rPr>
+        <w:t>через</w:t>
+      </w:r>
+      <w:r>
+        <w:rPr>
+          <w:noProof/>
+          <w:lang w:val="en-US" w:eastAsia="ru-RU"/>
+        </w:rPr>
+        <w:t xml:space="preserve"> pip:</w:t>
+      </w:r>
+    </w:p>
+    <w:p>
+      <w:pPr>
+        <w:ind w:left="708" w:firstLine="708"/>
+        <w:rPr>
+          <w:noProof/>
+          <w:lang w:val="en-US" w:eastAsia="ru-RU"/>
+        </w:rPr>
+      </w:pPr>
+      <w:r>
+        <w:rPr>
+          <w:noProof/>
+          <w:lang w:val="en-US" w:eastAsia="ru-RU"/>
+        </w:rPr>
+        <w:lastRenderedPageBreak/>
+        <w:t>&gt; pip install matplotlib</w:t>
+      </w:r>
+    </w:p>
+    <w:p>
+      <w:pPr>
+        <w:pStyle w:val="a9"/>
+        <w:rPr>
+          <w:noProof/>
+          <w:lang w:val="en-US" w:eastAsia="ru-RU"/>
+        </w:rPr>
+      </w:pPr>
+      <w:bookmarkStart w:id="2" w:name="_GoBack"/>
+      <w:bookmarkEnd w:id="2"/>
+    </w:p>
+    <w:p>
+      <w:pPr>
+        <w:pStyle w:val="a9"/>
+        <w:rPr>
+          <w:noProof/>
+          <w:lang w:eastAsia="ru-RU"/>
+        </w:rPr>
+      </w:pPr>
+      <w:r>
+        <w:rPr>
+          <w:noProof/>
+          <w:lang w:eastAsia="ru-RU"/>
+        </w:rPr>
+        <w:t xml:space="preserve">Внимание! </w:t>
+      </w:r>
+      <w:r>
+        <w:rPr>
+          <w:noProof/>
+          <w:lang w:val="en-US" w:eastAsia="ru-RU"/>
+        </w:rPr>
         <w:t>pip</w:t>
       </w:r>
       <w:r>
@@ -2635,9 +3181,16 @@
       <w:r>
         <w:rPr>
           <w:noProof/>
+          <w:lang w:eastAsia="ru-RU"/>
+        </w:rPr>
+        <w:t xml:space="preserve">автоматически устанавливается с </w:t>
+      </w:r>
+      <w:r>
+        <w:rPr>
+          <w:noProof/>
           <w:lang w:val="en-US" w:eastAsia="ru-RU"/>
         </w:rPr>
-        <w:t>install</w:t>
+        <w:t>Python</w:t>
       </w:r>
       <w:r>
         <w:rPr>
@@ -2649,37 +3202,23 @@
       <w:r>
         <w:rPr>
           <w:noProof/>
+          <w:lang w:eastAsia="ru-RU"/>
+        </w:rPr>
+        <w:t xml:space="preserve">начиная с версии 3.4. Если же </w:t>
+      </w:r>
+      <w:r>
+        <w:rPr>
+          <w:noProof/>
           <w:lang w:val="en-US" w:eastAsia="ru-RU"/>
         </w:rPr>
-        <w:t>numpy</w:t>
-      </w:r>
-      <w:r>
-        <w:rPr>
-          <w:noProof/>
-          <w:lang w:eastAsia="ru-RU"/>
-        </w:rPr>
-        <w:t xml:space="preserve"> </w:t>
-      </w:r>
-      <w:r>
-        <w:rPr>
-          <w:noProof/>
-          <w:lang w:val="en-US" w:eastAsia="ru-RU"/>
-        </w:rPr>
-        <w:t>scipy</w:t>
-      </w:r>
-      <w:r>
-        <w:rPr>
-          <w:noProof/>
-          <w:lang w:eastAsia="ru-RU"/>
-        </w:rPr>
-        <w:t xml:space="preserve"> </w:t>
-      </w:r>
-      <w:r>
-        <w:rPr>
-          <w:noProof/>
-          <w:lang w:val="en-US" w:eastAsia="ru-RU"/>
-        </w:rPr>
-        <w:t>matplotlib</w:t>
+        <w:t>pip</w:t>
+      </w:r>
+      <w:r>
+        <w:rPr>
+          <w:noProof/>
+          <w:lang w:eastAsia="ru-RU"/>
+        </w:rPr>
+        <w:t xml:space="preserve"> по каким то причинам отсутствует, те необходимо установить его как описано здесь:</w:t>
       </w:r>
     </w:p>
     <w:p>
@@ -2690,88 +3229,7 @@
           <w:lang w:eastAsia="ru-RU"/>
         </w:rPr>
       </w:pPr>
-    </w:p>
-    <w:p>
-      <w:pPr>
-        <w:pStyle w:val="a9"/>
-        <w:rPr>
-          <w:noProof/>
-          <w:lang w:eastAsia="ru-RU"/>
-        </w:rPr>
-      </w:pPr>
-      <w:r>
-        <w:rPr>
-          <w:noProof/>
-          <w:lang w:eastAsia="ru-RU"/>
-        </w:rPr>
-        <w:t xml:space="preserve">Внимание! </w:t>
-      </w:r>
-      <w:r>
-        <w:rPr>
-          <w:noProof/>
-          <w:lang w:val="en-US" w:eastAsia="ru-RU"/>
-        </w:rPr>
-        <w:t>pip</w:t>
-      </w:r>
-      <w:r>
-        <w:rPr>
-          <w:noProof/>
-          <w:lang w:eastAsia="ru-RU"/>
-        </w:rPr>
-        <w:t xml:space="preserve"> </w:t>
-      </w:r>
-      <w:r>
-        <w:rPr>
-          <w:noProof/>
-          <w:lang w:eastAsia="ru-RU"/>
-        </w:rPr>
-        <w:t xml:space="preserve">автоматически устанавливается с </w:t>
-      </w:r>
-      <w:r>
-        <w:rPr>
-          <w:noProof/>
-          <w:lang w:val="en-US" w:eastAsia="ru-RU"/>
-        </w:rPr>
-        <w:t>Python</w:t>
-      </w:r>
-      <w:r>
-        <w:rPr>
-          <w:noProof/>
-          <w:lang w:eastAsia="ru-RU"/>
-        </w:rPr>
-        <w:t xml:space="preserve"> </w:t>
-      </w:r>
-      <w:r>
-        <w:rPr>
-          <w:noProof/>
-          <w:lang w:eastAsia="ru-RU"/>
-        </w:rPr>
-        <w:t xml:space="preserve">начиная с версии 3.4. Если же </w:t>
-      </w:r>
-      <w:r>
-        <w:rPr>
-          <w:noProof/>
-          <w:lang w:val="en-US" w:eastAsia="ru-RU"/>
-        </w:rPr>
-        <w:t>pip</w:t>
-      </w:r>
-      <w:r>
-        <w:rPr>
-          <w:noProof/>
-          <w:lang w:eastAsia="ru-RU"/>
-        </w:rPr>
-        <w:t xml:space="preserve"> по каким то причинам отсутствует, те необходимо установить его как описано здесь:</w:t>
-      </w:r>
-    </w:p>
-    <w:p>
-      <w:pPr>
-        <w:pStyle w:val="a9"/>
-        <w:rPr>
-          <w:noProof/>
-          <w:lang w:eastAsia="ru-RU"/>
-        </w:rPr>
-      </w:pPr>
-      <w:hyperlink r:id="rId10" w:anchor="do-i-need-to-install-pip" w:history="1">
+      <w:hyperlink r:id="rId13" w:anchor="do-i-need-to-install-pip" w:history="1">
         <w:r>
           <w:rPr>
             <w:rStyle w:val="a6"/>
@@ -3133,7 +3591,7 @@
                     <pic:cNvPicPr/>
                   </pic:nvPicPr>
                   <pic:blipFill>
-                    <a:blip r:embed="rId11"/>
+                    <a:blip r:embed="rId14"/>
                     <a:stretch>
                       <a:fillRect/>
                     </a:stretch>
@@ -3213,7 +3671,7 @@
           <w:lang w:eastAsia="ru-RU"/>
         </w:rPr>
       </w:pPr>
-      <w:bookmarkStart w:id="2" w:name="_Toc473809669"/>
+      <w:bookmarkStart w:id="3" w:name="_Toc473809669"/>
       <w:r>
         <w:rPr>
           <w:noProof/>
@@ -3221,7 +3679,7 @@
         </w:rPr>
         <w:t>Генератор</w:t>
       </w:r>
-      <w:bookmarkEnd w:id="2"/>
+      <w:bookmarkEnd w:id="3"/>
     </w:p>
     <w:p>
       <w:pPr>
@@ -3230,16 +3688,16 @@
           <w:lang w:eastAsia="ru-RU"/>
         </w:rPr>
       </w:pPr>
-      <w:bookmarkStart w:id="3" w:name="_Описание_полей_формы"/>
-      <w:bookmarkStart w:id="4" w:name="_Toc473809670"/>
-      <w:bookmarkEnd w:id="3"/>
+      <w:bookmarkStart w:id="4" w:name="_Описание_полей_формы"/>
+      <w:bookmarkStart w:id="5" w:name="_Toc473809670"/>
+      <w:bookmarkEnd w:id="4"/>
       <w:r>
         <w:rPr>
           <w:lang w:eastAsia="ru-RU"/>
         </w:rPr>
         <w:t>Описание полей формы</w:t>
       </w:r>
-      <w:bookmarkEnd w:id="4"/>
+      <w:bookmarkEnd w:id="5"/>
     </w:p>
     <w:p>
       <w:pPr>
@@ -3652,7 +4110,7 @@
                     <pic:cNvPicPr/>
                   </pic:nvPicPr>
                   <pic:blipFill>
-                    <a:blip r:embed="rId12">
+                    <a:blip r:embed="rId15">
                       <a:extLst>
                         <a:ext uri="{28A0092B-C50C-407E-A947-70E740481C1C}">
                           <a14:useLocalDpi xmlns:a14="http://schemas.microsoft.com/office/drawing/2010/main" val="0"/>
@@ -3832,7 +4290,7 @@
                     <pic:cNvPicPr/>
                   </pic:nvPicPr>
                   <pic:blipFill>
-                    <a:blip r:embed="rId13">
+                    <a:blip r:embed="rId16">
                       <a:extLst>
                         <a:ext uri="{28A0092B-C50C-407E-A947-70E740481C1C}">
                           <a14:useLocalDpi xmlns:a14="http://schemas.microsoft.com/office/drawing/2010/main" val="0"/>
@@ -4051,9 +4509,9 @@
       <w:pPr>
         <w:pStyle w:val="2"/>
       </w:pPr>
-      <w:bookmarkStart w:id="5" w:name="_Типы_сигналов."/>
-      <w:bookmarkStart w:id="6" w:name="_Toc473809671"/>
-      <w:bookmarkEnd w:id="5"/>
+      <w:bookmarkStart w:id="6" w:name="_Типы_сигналов."/>
+      <w:bookmarkStart w:id="7" w:name="_Toc473809671"/>
+      <w:bookmarkEnd w:id="6"/>
       <w:r>
         <w:t>Тип</w:t>
       </w:r>
@@ -4069,14 +4527,14 @@
       <w:r>
         <w:t>.</w:t>
       </w:r>
-      <w:bookmarkEnd w:id="6"/>
+      <w:bookmarkEnd w:id="7"/>
     </w:p>
     <w:p>
       <w:pPr>
         <w:pStyle w:val="4"/>
       </w:pPr>
-      <w:bookmarkStart w:id="7" w:name="_Шум."/>
-      <w:bookmarkEnd w:id="7"/>
+      <w:bookmarkStart w:id="8" w:name="_Шум."/>
+      <w:bookmarkEnd w:id="8"/>
       <w:r>
         <w:t>Шум.</w:t>
       </w:r>
@@ -4317,7 +4775,7 @@
                     <pic:cNvPicPr/>
                   </pic:nvPicPr>
                   <pic:blipFill>
-                    <a:blip r:embed="rId14">
+                    <a:blip r:embed="rId17">
                       <a:extLst>
                         <a:ext uri="{28A0092B-C50C-407E-A947-70E740481C1C}">
                           <a14:useLocalDpi xmlns:a14="http://schemas.microsoft.com/office/drawing/2010/main" val="0"/>
@@ -4401,7 +4859,7 @@
                     <pic:cNvPicPr/>
                   </pic:nvPicPr>
                   <pic:blipFill>
-                    <a:blip r:embed="rId15">
+                    <a:blip r:embed="rId18">
                       <a:extLst>
                         <a:ext uri="{28A0092B-C50C-407E-A947-70E740481C1C}">
                           <a14:useLocalDpi xmlns:a14="http://schemas.microsoft.com/office/drawing/2010/main" val="0"/>
@@ -4490,7 +4948,7 @@
                     <pic:cNvPicPr/>
                   </pic:nvPicPr>
                   <pic:blipFill>
-                    <a:blip r:embed="rId16" cstate="print">
+                    <a:blip r:embed="rId19" cstate="print">
                       <a:extLst>
                         <a:ext uri="{28A0092B-C50C-407E-A947-70E740481C1C}">
                           <a14:useLocalDpi xmlns:a14="http://schemas.microsoft.com/office/drawing/2010/main" val="0"/>
@@ -5134,7 +5592,7 @@
             <wp:cNvGraphicFramePr/>
             <a:graphic xmlns:a="http://schemas.openxmlformats.org/drawingml/2006/main">
               <a:graphicData uri="http://schemas.openxmlformats.org/drawingml/2006/chart">
-                <c:chart xmlns:c="http://schemas.openxmlformats.org/drawingml/2006/chart" xmlns:r="http://schemas.openxmlformats.org/officeDocument/2006/relationships" r:id="rId17"/>
+                <c:chart xmlns:c="http://schemas.openxmlformats.org/drawingml/2006/chart" xmlns:r="http://schemas.openxmlformats.org/officeDocument/2006/relationships" r:id="rId20"/>
               </a:graphicData>
             </a:graphic>
           </wp:inline>
@@ -5146,8 +5604,8 @@
       <w:pPr>
         <w:pStyle w:val="4"/>
       </w:pPr>
-      <w:bookmarkStart w:id="8" w:name="_Пакет_синусов"/>
-      <w:bookmarkEnd w:id="8"/>
+      <w:bookmarkStart w:id="9" w:name="_Пакет_синусов"/>
+      <w:bookmarkEnd w:id="9"/>
       <w:r>
         <w:t>Пакет синусов</w:t>
       </w:r>
@@ -5318,7 +5776,7 @@
                     <pic:cNvPicPr/>
                   </pic:nvPicPr>
                   <pic:blipFill>
-                    <a:blip r:embed="rId18" cstate="print">
+                    <a:blip r:embed="rId21" cstate="print">
                       <a:extLst>
                         <a:ext uri="{28A0092B-C50C-407E-A947-70E740481C1C}">
                           <a14:useLocalDpi xmlns:a14="http://schemas.microsoft.com/office/drawing/2010/main" val="0"/>
@@ -6091,7 +6549,7 @@
                     <pic:cNvPicPr/>
                   </pic:nvPicPr>
                   <pic:blipFill>
-                    <a:blip r:embed="rId19">
+                    <a:blip r:embed="rId22">
                       <a:extLst>
                         <a:ext uri="{28A0092B-C50C-407E-A947-70E740481C1C}">
                           <a14:useLocalDpi xmlns:a14="http://schemas.microsoft.com/office/drawing/2010/main" val="0"/>
@@ -6129,8 +6587,8 @@
       <w:pPr>
         <w:pStyle w:val="4"/>
       </w:pPr>
-      <w:bookmarkStart w:id="9" w:name="_Пакет_меандров"/>
-      <w:bookmarkEnd w:id="9"/>
+      <w:bookmarkStart w:id="10" w:name="_Пакет_меандров"/>
+      <w:bookmarkEnd w:id="10"/>
       <w:r>
         <w:t>Пакет меандров</w:t>
       </w:r>
@@ -6138,9 +6596,6 @@
     <w:p>
       <w:pPr>
         <w:spacing w:after="0" w:line="240" w:lineRule="auto"/>
-        <w:rPr>
-          <w:lang w:val="en-US"/>
-        </w:rPr>
       </w:pPr>
       <w:r>
         <w:t>Формируется пакет меандров с повышающейся длиной интервала. Длительность каждого меан</w:t>
@@ -6354,36 +6809,24 @@
       </w:r>
       <w:proofErr w:type="gramEnd"/>
       <w:r>
-        <w:rPr>
-          <w:lang w:val="en-US"/>
-        </w:rPr>
         <w:t xml:space="preserve"> </w:t>
       </w:r>
       <w:r>
         <w:t>при</w:t>
       </w:r>
       <w:r>
-        <w:rPr>
-          <w:lang w:val="en-US"/>
-        </w:rPr>
         <w:t xml:space="preserve"> </w:t>
       </w:r>
       <w:r>
         <w:t>следующих</w:t>
       </w:r>
       <w:r>
-        <w:rPr>
-          <w:lang w:val="en-US"/>
-        </w:rPr>
         <w:t xml:space="preserve"> </w:t>
       </w:r>
       <w:r>
         <w:t>параметрах</w:t>
       </w:r>
       <w:r>
-        <w:rPr>
-          <w:lang w:val="en-US"/>
-        </w:rPr>
         <w:t>:</w:t>
       </w:r>
     </w:p>
@@ -6391,9 +6834,6 @@
       <w:pPr>
         <w:spacing w:after="0" w:line="240" w:lineRule="auto"/>
         <w:ind w:firstLine="708"/>
-        <w:rPr>
-          <w:lang w:val="en-US"/>
-        </w:rPr>
       </w:pPr>
       <w:proofErr w:type="spellStart"/>
       <w:r>
@@ -6402,12 +6842,11 @@
         </w:rPr>
         <w:t>meandr</w:t>
       </w:r>
-      <w:r>
-        <w:rPr>
-          <w:lang w:val="en-US"/>
-        </w:rPr>
+      <w:proofErr w:type="spellEnd"/>
+      <w:r>
         <w:t>_</w:t>
       </w:r>
+      <w:proofErr w:type="spellStart"/>
       <w:r>
         <w:rPr>
           <w:lang w:val="en-US"/>
@@ -6416,18 +6855,12 @@
       </w:r>
       <w:proofErr w:type="spellEnd"/>
       <w:r>
-        <w:rPr>
-          <w:lang w:val="en-US"/>
-        </w:rPr>
         <w:t>_</w:t>
       </w:r>
       <w:r>
         <w:t>0</w:t>
       </w:r>
       <w:r>
-        <w:rPr>
-          <w:lang w:val="en-US"/>
-        </w:rPr>
         <w:t xml:space="preserve"> = 200</w:t>
       </w:r>
     </w:p>
@@ -6435,9 +6868,6 @@
       <w:pPr>
         <w:spacing w:after="0" w:line="240" w:lineRule="auto"/>
         <w:ind w:firstLine="708"/>
-        <w:rPr>
-          <w:lang w:val="en-US"/>
-        </w:rPr>
       </w:pPr>
       <w:proofErr w:type="spellStart"/>
       <w:r>
@@ -6446,12 +6876,11 @@
         </w:rPr>
         <w:t>meandr</w:t>
       </w:r>
-      <w:r>
-        <w:rPr>
-          <w:lang w:val="en-US"/>
-        </w:rPr>
+      <w:proofErr w:type="spellEnd"/>
+      <w:r>
         <w:t>_</w:t>
       </w:r>
+      <w:proofErr w:type="spellStart"/>
       <w:r>
         <w:rPr>
           <w:lang w:val="en-US"/>
@@ -6460,49 +6889,51 @@
       </w:r>
       <w:proofErr w:type="spellEnd"/>
       <w:r>
-        <w:rPr>
-          <w:lang w:val="en-US"/>
-        </w:rPr>
         <w:t>_</w:t>
       </w:r>
       <w:r>
         <w:t>1</w:t>
       </w:r>
-      <w:bookmarkStart w:id="10" w:name="_GoBack"/>
-      <w:bookmarkEnd w:id="10"/>
-      <w:r>
-        <w:rPr>
-          <w:lang w:val="en-US"/>
-        </w:rPr>
-        <w:t xml:space="preserve"> = </w:t>
-      </w:r>
-      <w:r>
-        <w:rPr>
-          <w:lang w:val="en-US"/>
-        </w:rPr>
-        <w:t>700</w:t>
+      <w:r>
+        <w:t xml:space="preserve"> = 700</w:t>
       </w:r>
     </w:p>
     <w:p>
       <w:pPr>
         <w:spacing w:after="0"/>
         <w:ind w:firstLine="709"/>
-        <w:rPr>
-          <w:lang w:val="en-US"/>
-        </w:rPr>
       </w:pPr>
       <w:proofErr w:type="spellStart"/>
       <w:r>
         <w:rPr>
           <w:lang w:val="en-US"/>
         </w:rPr>
-        <w:t>meandr_pack_step</w:t>
+        <w:t>meandr</w:t>
       </w:r>
       <w:proofErr w:type="spellEnd"/>
       <w:r>
-        <w:rPr>
-          <w:lang w:val="en-US"/>
-        </w:rPr>
+        <w:t>_</w:t>
+      </w:r>
+      <w:proofErr w:type="spellStart"/>
+      <w:r>
+        <w:rPr>
+          <w:lang w:val="en-US"/>
+        </w:rPr>
+        <w:t>pack</w:t>
+      </w:r>
+      <w:proofErr w:type="spellEnd"/>
+      <w:r>
+        <w:t>_</w:t>
+      </w:r>
+      <w:proofErr w:type="spellStart"/>
+      <w:r>
+        <w:rPr>
+          <w:lang w:val="en-US"/>
+        </w:rPr>
+        <w:t>step</w:t>
+      </w:r>
+      <w:proofErr w:type="spellEnd"/>
+      <w:r>
         <w:t xml:space="preserve"> = 200</w:t>
       </w:r>
     </w:p>
@@ -6556,7 +6987,7 @@
                     <pic:cNvPicPr/>
                   </pic:nvPicPr>
                   <pic:blipFill>
-                    <a:blip r:embed="rId20" cstate="print">
+                    <a:blip r:embed="rId23" cstate="print">
                       <a:extLst>
                         <a:ext uri="{28A0092B-C50C-407E-A947-70E740481C1C}">
                           <a14:useLocalDpi xmlns:a14="http://schemas.microsoft.com/office/drawing/2010/main" val="0"/>
@@ -7034,7 +7465,7 @@
                     <pic:cNvPicPr/>
                   </pic:nvPicPr>
                   <pic:blipFill>
-                    <a:blip r:embed="rId21">
+                    <a:blip r:embed="rId24">
                       <a:extLst>
                         <a:ext uri="{28A0092B-C50C-407E-A947-70E740481C1C}">
                           <a14:useLocalDpi xmlns:a14="http://schemas.microsoft.com/office/drawing/2010/main" val="0"/>
@@ -7994,7 +8425,7 @@
                     <pic:cNvPicPr/>
                   </pic:nvPicPr>
                   <pic:blipFill>
-                    <a:blip r:embed="rId22">
+                    <a:blip r:embed="rId25">
                       <a:extLst>
                         <a:ext uri="{28A0092B-C50C-407E-A947-70E740481C1C}">
                           <a14:useLocalDpi xmlns:a14="http://schemas.microsoft.com/office/drawing/2010/main" val="0"/>
@@ -8072,7 +8503,7 @@
                     <pic:cNvPicPr/>
                   </pic:nvPicPr>
                   <pic:blipFill>
-                    <a:blip r:embed="rId23" cstate="print">
+                    <a:blip r:embed="rId26" cstate="print">
                       <a:extLst>
                         <a:ext uri="{28A0092B-C50C-407E-A947-70E740481C1C}">
                           <a14:useLocalDpi xmlns:a14="http://schemas.microsoft.com/office/drawing/2010/main" val="0"/>
@@ -8130,7 +8561,7 @@
                     <pic:cNvPicPr/>
                   </pic:nvPicPr>
                   <pic:blipFill>
-                    <a:blip r:embed="rId24" cstate="print">
+                    <a:blip r:embed="rId27" cstate="print">
                       <a:extLst>
                         <a:ext uri="{28A0092B-C50C-407E-A947-70E740481C1C}">
                           <a14:useLocalDpi xmlns:a14="http://schemas.microsoft.com/office/drawing/2010/main" val="0"/>
@@ -8459,7 +8890,7 @@
                     <pic:cNvPicPr/>
                   </pic:nvPicPr>
                   <pic:blipFill>
-                    <a:blip r:embed="rId25">
+                    <a:blip r:embed="rId28">
                       <a:extLst>
                         <a:ext uri="{28A0092B-C50C-407E-A947-70E740481C1C}">
                           <a14:useLocalDpi xmlns:a14="http://schemas.microsoft.com/office/drawing/2010/main" val="0"/>
@@ -8554,7 +8985,7 @@
                     <pic:cNvPicPr/>
                   </pic:nvPicPr>
                   <pic:blipFill>
-                    <a:blip r:embed="rId26">
+                    <a:blip r:embed="rId29">
                       <a:extLst>
                         <a:ext uri="{28A0092B-C50C-407E-A947-70E740481C1C}">
                           <a14:useLocalDpi xmlns:a14="http://schemas.microsoft.com/office/drawing/2010/main" val="0"/>
@@ -8649,7 +9080,7 @@
                     <pic:cNvPicPr/>
                   </pic:nvPicPr>
                   <pic:blipFill>
-                    <a:blip r:embed="rId27">
+                    <a:blip r:embed="rId30">
                       <a:extLst>
                         <a:ext uri="{28A0092B-C50C-407E-A947-70E740481C1C}">
                           <a14:useLocalDpi xmlns:a14="http://schemas.microsoft.com/office/drawing/2010/main" val="0"/>
@@ -8755,7 +9186,7 @@
                     <pic:cNvPicPr/>
                   </pic:nvPicPr>
                   <pic:blipFill>
-                    <a:blip r:embed="rId28" cstate="print">
+                    <a:blip r:embed="rId31" cstate="print">
                       <a:extLst>
                         <a:ext uri="{28A0092B-C50C-407E-A947-70E740481C1C}">
                           <a14:useLocalDpi xmlns:a14="http://schemas.microsoft.com/office/drawing/2010/main" val="0"/>
@@ -8935,7 +9366,7 @@
                     <pic:cNvPicPr/>
                   </pic:nvPicPr>
                   <pic:blipFill>
-                    <a:blip r:embed="rId29" cstate="print">
+                    <a:blip r:embed="rId32" cstate="print">
                       <a:extLst>
                         <a:ext uri="{28A0092B-C50C-407E-A947-70E740481C1C}">
                           <a14:useLocalDpi xmlns:a14="http://schemas.microsoft.com/office/drawing/2010/main" val="0"/>
@@ -9049,7 +9480,7 @@
                     <pic:cNvPicPr/>
                   </pic:nvPicPr>
                   <pic:blipFill>
-                    <a:blip r:embed="rId30" cstate="print">
+                    <a:blip r:embed="rId33" cstate="print">
                       <a:extLst>
                         <a:ext uri="{28A0092B-C50C-407E-A947-70E740481C1C}">
                           <a14:useLocalDpi xmlns:a14="http://schemas.microsoft.com/office/drawing/2010/main" val="0"/>
@@ -9216,7 +9647,7 @@
                     <pic:cNvPicPr/>
                   </pic:nvPicPr>
                   <pic:blipFill>
-                    <a:blip r:embed="rId31">
+                    <a:blip r:embed="rId34">
                       <a:extLst>
                         <a:ext uri="{28A0092B-C50C-407E-A947-70E740481C1C}">
                           <a14:useLocalDpi xmlns:a14="http://schemas.microsoft.com/office/drawing/2010/main" val="0"/>
@@ -9416,7 +9847,7 @@
                     <pic:cNvPicPr/>
                   </pic:nvPicPr>
                   <pic:blipFill>
-                    <a:blip r:embed="rId32">
+                    <a:blip r:embed="rId35">
                       <a:extLst>
                         <a:ext uri="{28A0092B-C50C-407E-A947-70E740481C1C}">
                           <a14:useLocalDpi xmlns:a14="http://schemas.microsoft.com/office/drawing/2010/main" val="0"/>
@@ -9497,7 +9928,7 @@
                     <pic:cNvPicPr/>
                   </pic:nvPicPr>
                   <pic:blipFill>
-                    <a:blip r:embed="rId33">
+                    <a:blip r:embed="rId36">
                       <a:extLst>
                         <a:ext uri="{28A0092B-C50C-407E-A947-70E740481C1C}">
                           <a14:useLocalDpi xmlns:a14="http://schemas.microsoft.com/office/drawing/2010/main" val="0"/>
@@ -9638,7 +10069,7 @@
                     <pic:cNvPicPr/>
                   </pic:nvPicPr>
                   <pic:blipFill>
-                    <a:blip r:embed="rId34">
+                    <a:blip r:embed="rId37">
                       <a:extLst>
                         <a:ext uri="{28A0092B-C50C-407E-A947-70E740481C1C}">
                           <a14:useLocalDpi xmlns:a14="http://schemas.microsoft.com/office/drawing/2010/main" val="0"/>
@@ -9703,7 +10134,7 @@
                     <pic:cNvPicPr/>
                   </pic:nvPicPr>
                   <pic:blipFill>
-                    <a:blip r:embed="rId35" cstate="print">
+                    <a:blip r:embed="rId38" cstate="print">
                       <a:extLst>
                         <a:ext uri="{28A0092B-C50C-407E-A947-70E740481C1C}">
                           <a14:useLocalDpi xmlns:a14="http://schemas.microsoft.com/office/drawing/2010/main" val="0"/>
@@ -10428,7 +10859,7 @@
                     <pic:cNvPicPr/>
                   </pic:nvPicPr>
                   <pic:blipFill>
-                    <a:blip r:embed="rId36">
+                    <a:blip r:embed="rId39">
                       <a:extLst>
                         <a:ext uri="{28A0092B-C50C-407E-A947-70E740481C1C}">
                           <a14:useLocalDpi xmlns:a14="http://schemas.microsoft.com/office/drawing/2010/main" val="0"/>
@@ -10485,7 +10916,7 @@
                     <pic:cNvPicPr/>
                   </pic:nvPicPr>
                   <pic:blipFill>
-                    <a:blip r:embed="rId37">
+                    <a:blip r:embed="rId40">
                       <a:extLst>
                         <a:ext uri="{28A0092B-C50C-407E-A947-70E740481C1C}">
                           <a14:useLocalDpi xmlns:a14="http://schemas.microsoft.com/office/drawing/2010/main" val="0"/>
@@ -10620,7 +11051,7 @@
                     <pic:cNvPicPr/>
                   </pic:nvPicPr>
                   <pic:blipFill>
-                    <a:blip r:embed="rId38">
+                    <a:blip r:embed="rId41">
                       <a:extLst>
                         <a:ext uri="{28A0092B-C50C-407E-A947-70E740481C1C}">
                           <a14:useLocalDpi xmlns:a14="http://schemas.microsoft.com/office/drawing/2010/main" val="0"/>
@@ -10678,7 +11109,7 @@
                     <pic:cNvPicPr/>
                   </pic:nvPicPr>
                   <pic:blipFill>
-                    <a:blip r:embed="rId39">
+                    <a:blip r:embed="rId42">
                       <a:extLst>
                         <a:ext uri="{28A0092B-C50C-407E-A947-70E740481C1C}">
                           <a14:useLocalDpi xmlns:a14="http://schemas.microsoft.com/office/drawing/2010/main" val="0"/>
@@ -11615,7 +12046,7 @@
       </w:r>
     </w:p>
     <w:sectPr>
-      <w:footerReference w:type="default" r:id="rId40"/>
+      <w:footerReference w:type="default" r:id="rId43"/>
       <w:pgSz w:w="11906" w:h="16838"/>
       <w:pgMar w:top="1134" w:right="850" w:bottom="1134" w:left="1701" w:header="708" w:footer="708" w:gutter="0"/>
       <w:pgNumType w:start="0" w:chapStyle="1" w:chapSep="colon"/>
@@ -11662,6 +12093,7 @@
         <w:docPartUnique/>
       </w:docPartObj>
     </w:sdtPr>
+    <w:sdtEndPr/>
     <w:sdtContent>
       <w:p>
         <w:pPr>
@@ -11681,7 +12113,7 @@
           <w:rPr>
             <w:noProof/>
           </w:rPr>
-          <w:t>8</w:t>
+          <w:t>23</w:t>
         </w:r>
         <w:r>
           <w:fldChar w:fldCharType="end"/>
@@ -12645,6 +13077,56 @@
     <w:uiPriority w:val="99"/>
     <w:rsid w:val="003233E5"/>
   </w:style>
+  <w:style w:type="paragraph" w:styleId="HTML">
+    <w:name w:val="HTML Preformatted"/>
+    <w:basedOn w:val="a0"/>
+    <w:link w:val="HTML0"/>
+    <w:uiPriority w:val="99"/>
+    <w:semiHidden/>
+    <w:unhideWhenUsed/>
+    <w:rsid w:val="003B474A"/>
+    <w:pPr>
+      <w:tabs>
+        <w:tab w:val="left" w:pos="916"/>
+        <w:tab w:val="left" w:pos="1832"/>
+        <w:tab w:val="left" w:pos="2748"/>
+        <w:tab w:val="left" w:pos="3664"/>
+        <w:tab w:val="left" w:pos="4580"/>
+        <w:tab w:val="left" w:pos="5496"/>
+        <w:tab w:val="left" w:pos="6412"/>
+        <w:tab w:val="left" w:pos="7328"/>
+        <w:tab w:val="left" w:pos="8244"/>
+        <w:tab w:val="left" w:pos="9160"/>
+        <w:tab w:val="left" w:pos="10076"/>
+        <w:tab w:val="left" w:pos="10992"/>
+        <w:tab w:val="left" w:pos="11908"/>
+        <w:tab w:val="left" w:pos="12824"/>
+        <w:tab w:val="left" w:pos="13740"/>
+        <w:tab w:val="left" w:pos="14656"/>
+      </w:tabs>
+      <w:spacing w:after="0" w:line="240" w:lineRule="auto"/>
+    </w:pPr>
+    <w:rPr>
+      <w:rFonts w:ascii="Courier New" w:eastAsia="Times New Roman" w:hAnsi="Courier New" w:cs="Courier New"/>
+      <w:sz w:val="20"/>
+      <w:szCs w:val="20"/>
+      <w:lang w:eastAsia="ru-RU"/>
+    </w:rPr>
+  </w:style>
+  <w:style w:type="character" w:customStyle="1" w:styleId="HTML0">
+    <w:name w:val="Стандартный HTML Знак"/>
+    <w:basedOn w:val="a1"/>
+    <w:link w:val="HTML"/>
+    <w:uiPriority w:val="99"/>
+    <w:semiHidden/>
+    <w:rsid w:val="003B474A"/>
+    <w:rPr>
+      <w:rFonts w:ascii="Courier New" w:eastAsia="Times New Roman" w:hAnsi="Courier New" w:cs="Courier New"/>
+      <w:sz w:val="20"/>
+      <w:szCs w:val="20"/>
+      <w:lang w:eastAsia="ru-RU"/>
+    </w:rPr>
+  </w:style>
 </w:styles>
 </file>
 
@@ -13174,6 +13656,56 @@
     <w:uiPriority w:val="99"/>
     <w:rsid w:val="003233E5"/>
   </w:style>
+  <w:style w:type="paragraph" w:styleId="HTML">
+    <w:name w:val="HTML Preformatted"/>
+    <w:basedOn w:val="a0"/>
+    <w:link w:val="HTML0"/>
+    <w:uiPriority w:val="99"/>
+    <w:semiHidden/>
+    <w:unhideWhenUsed/>
+    <w:rsid w:val="003B474A"/>
+    <w:pPr>
+      <w:tabs>
+        <w:tab w:val="left" w:pos="916"/>
+        <w:tab w:val="left" w:pos="1832"/>
+        <w:tab w:val="left" w:pos="2748"/>
+        <w:tab w:val="left" w:pos="3664"/>
+        <w:tab w:val="left" w:pos="4580"/>
+        <w:tab w:val="left" w:pos="5496"/>
+        <w:tab w:val="left" w:pos="6412"/>
+        <w:tab w:val="left" w:pos="7328"/>
+        <w:tab w:val="left" w:pos="8244"/>
+        <w:tab w:val="left" w:pos="9160"/>
+        <w:tab w:val="left" w:pos="10076"/>
+        <w:tab w:val="left" w:pos="10992"/>
+        <w:tab w:val="left" w:pos="11908"/>
+        <w:tab w:val="left" w:pos="12824"/>
+        <w:tab w:val="left" w:pos="13740"/>
+        <w:tab w:val="left" w:pos="14656"/>
+      </w:tabs>
+      <w:spacing w:after="0" w:line="240" w:lineRule="auto"/>
+    </w:pPr>
+    <w:rPr>
+      <w:rFonts w:ascii="Courier New" w:eastAsia="Times New Roman" w:hAnsi="Courier New" w:cs="Courier New"/>
+      <w:sz w:val="20"/>
+      <w:szCs w:val="20"/>
+      <w:lang w:eastAsia="ru-RU"/>
+    </w:rPr>
+  </w:style>
+  <w:style w:type="character" w:customStyle="1" w:styleId="HTML0">
+    <w:name w:val="Стандартный HTML Знак"/>
+    <w:basedOn w:val="a1"/>
+    <w:link w:val="HTML"/>
+    <w:uiPriority w:val="99"/>
+    <w:semiHidden/>
+    <w:rsid w:val="003B474A"/>
+    <w:rPr>
+      <w:rFonts w:ascii="Courier New" w:eastAsia="Times New Roman" w:hAnsi="Courier New" w:cs="Courier New"/>
+      <w:sz w:val="20"/>
+      <w:szCs w:val="20"/>
+      <w:lang w:eastAsia="ru-RU"/>
+    </w:rPr>
+  </w:style>
 </w:styles>
 </file>
 
@@ -13460,11 +13992,11 @@
           <c:showBubbleSize val="0"/>
         </c:dLbls>
         <c:gapWidth val="150"/>
-        <c:axId val="44214528"/>
-        <c:axId val="47150208"/>
+        <c:axId val="159500928"/>
+        <c:axId val="132608768"/>
       </c:barChart>
       <c:catAx>
-        <c:axId val="44214528"/>
+        <c:axId val="159500928"/>
         <c:scaling>
           <c:orientation val="minMax"/>
         </c:scaling>
@@ -13506,7 +14038,7 @@
             <a:endParaRPr lang="ru-RU"/>
           </a:p>
         </c:txPr>
-        <c:crossAx val="47150208"/>
+        <c:crossAx val="132608768"/>
         <c:crosses val="autoZero"/>
         <c:auto val="1"/>
         <c:lblAlgn val="ctr"/>
@@ -13514,7 +14046,7 @@
         <c:noMultiLvlLbl val="0"/>
       </c:catAx>
       <c:valAx>
-        <c:axId val="47150208"/>
+        <c:axId val="132608768"/>
         <c:scaling>
           <c:orientation val="minMax"/>
         </c:scaling>
@@ -13547,7 +14079,7 @@
         <c:majorTickMark val="out"/>
         <c:minorTickMark val="none"/>
         <c:tickLblPos val="nextTo"/>
-        <c:crossAx val="44214528"/>
+        <c:crossAx val="159500928"/>
         <c:crosses val="autoZero"/>
         <c:crossBetween val="between"/>
       </c:valAx>
@@ -13852,7 +14384,7 @@
 </file>
 
 <file path=customXml/itemProps1.xml><?xml version="1.0" encoding="utf-8"?>
-<ds:datastoreItem xmlns:ds="http://schemas.openxmlformats.org/officeDocument/2006/customXml" ds:itemID="{6AD0F3D7-8749-458C-BD15-9DF498373F4F}">
+<ds:datastoreItem xmlns:ds="http://schemas.openxmlformats.org/officeDocument/2006/customXml" ds:itemID="{DD9156FC-75E9-4371-9AA1-61ACF21A0238}">
   <ds:schemaRefs>
     <ds:schemaRef ds:uri="http://schemas.openxmlformats.org/officeDocument/2006/bibliography"/>
   </ds:schemaRefs>
